--- a/TS-Kramam/TS-2.6/TS 2.6 Tamil Krama Paatam Corrections.docx
+++ b/TS-Kramam/TS-2.6/TS 2.6 Tamil Krama Paatam Corrections.docx
@@ -79,10 +79,9 @@
           <w:bCs/>
           <w:sz w:val="32"/>
           <w:szCs w:val="32"/>
-          <w:highlight w:val="red"/>
           <w:u w:val="single"/>
         </w:rPr>
-        <w:t>?????</w:t>
+        <w:t>August 31, 2021</w:t>
       </w:r>
     </w:p>
     <w:p>
@@ -967,7 +966,6 @@
               </w:rPr>
               <w:t>ஜ்ஞ</w:t>
             </w:r>
-            <w:proofErr w:type="spellStart"/>
             <w:r>
               <w:rPr>
                 <w:rFonts w:ascii="BRH Devanagari Extra" w:hAnsi="BRH Devanagari Extra" w:cs="Latha"/>
@@ -978,7 +976,6 @@
               </w:rPr>
               <w:t>óè</w:t>
             </w:r>
-            <w:proofErr w:type="spellEnd"/>
             <w:r>
               <w:rPr>
                 <w:rFonts w:ascii="Latha" w:hAnsi="Latha" w:cs="Latha"/>
@@ -1009,7 +1006,6 @@
               </w:rPr>
               <w:t>…</w:t>
             </w:r>
-            <w:proofErr w:type="spellStart"/>
             <w:r>
               <w:rPr>
                 <w:rFonts w:ascii="BRH Devanagari Extra" w:hAnsi="BRH Devanagari Extra" w:cs="Latha"/>
@@ -1021,7 +1017,6 @@
               </w:rPr>
               <w:t>óè</w:t>
             </w:r>
-            <w:proofErr w:type="spellEnd"/>
             <w:r>
               <w:rPr>
                 <w:rFonts w:ascii="BRH Tamil Tab Extra" w:hAnsi="BRH Tamil Tab Extra" w:cs="Latha"/>
@@ -1116,7 +1111,6 @@
               </w:rPr>
               <w:t>…</w:t>
             </w:r>
-            <w:proofErr w:type="spellStart"/>
             <w:r>
               <w:rPr>
                 <w:rFonts w:ascii="BRH Devanagari Extra" w:hAnsi="BRH Devanagari Extra" w:cs="Latha"/>
@@ -1128,7 +1122,6 @@
               </w:rPr>
               <w:t>óè</w:t>
             </w:r>
-            <w:proofErr w:type="spellEnd"/>
             <w:r>
               <w:rPr>
                 <w:rFonts w:ascii="BRH Tamil Tab Extra" w:hAnsi="BRH Tamil Tab Extra" w:cs="Latha"/>
@@ -1222,7 +1215,6 @@
               </w:rPr>
               <w:t>…</w:t>
             </w:r>
-            <w:proofErr w:type="spellStart"/>
             <w:r>
               <w:rPr>
                 <w:rFonts w:ascii="BRH Devanagari Extra" w:hAnsi="BRH Devanagari Extra" w:cs="Latha"/>
@@ -1244,7 +1236,6 @@
               </w:rPr>
               <w:t>è</w:t>
             </w:r>
-            <w:proofErr w:type="spellEnd"/>
             <w:r>
               <w:rPr>
                 <w:rFonts w:ascii="BRH Tamil Tab Extra" w:hAnsi="BRH Tamil Tab Extra" w:cs="Latha"/>
@@ -1458,7 +1449,6 @@
               </w:rPr>
               <w:t>ஜ்ஞ</w:t>
             </w:r>
-            <w:proofErr w:type="spellStart"/>
             <w:r>
               <w:rPr>
                 <w:rFonts w:ascii="BRH Devanagari Extra" w:hAnsi="BRH Devanagari Extra" w:cs="Latha"/>
@@ -1469,7 +1459,6 @@
               </w:rPr>
               <w:t>óè</w:t>
             </w:r>
-            <w:proofErr w:type="spellEnd"/>
             <w:r>
               <w:rPr>
                 <w:rFonts w:ascii="Latha" w:hAnsi="Latha" w:cs="Latha"/>
@@ -2079,7 +2068,7 @@
             <w:pPr>
               <w:spacing w:before="0" w:line="240" w:lineRule="auto"/>
               <w:rPr>
-                <w:rFonts w:ascii="BRH Devanagari Extra" w:hAnsi="BRH Devanagari Extra" w:cs="BRH Devanagari Extra" w:hint="cs"/>
+                <w:rFonts w:ascii="BRH Devanagari Extra" w:hAnsi="BRH Devanagari Extra" w:cs="BRH Devanagari Extra"/>
                 <w:color w:val="000000"/>
                 <w:sz w:val="40"/>
                 <w:szCs w:val="40"/>
@@ -2135,7 +2124,6 @@
               </w:rPr>
               <w:t>வீ</w:t>
             </w:r>
-            <w:proofErr w:type="spellStart"/>
             <w:r>
               <w:rPr>
                 <w:rFonts w:ascii="BRH Devanagari Extra" w:hAnsi="BRH Devanagari Extra" w:cs="Latha"/>
@@ -2146,7 +2134,6 @@
               </w:rPr>
               <w:t>óè</w:t>
             </w:r>
-            <w:proofErr w:type="spellEnd"/>
             <w:r>
               <w:rPr>
                 <w:rFonts w:ascii="Latha" w:hAnsi="Latha" w:cs="Latha"/>
@@ -2206,7 +2193,6 @@
               </w:rPr>
               <w:t>வீ</w:t>
             </w:r>
-            <w:proofErr w:type="spellStart"/>
             <w:r>
               <w:rPr>
                 <w:rFonts w:ascii="BRH Devanagari Extra" w:hAnsi="BRH Devanagari Extra" w:cs="Latha"/>
@@ -2218,7 +2204,6 @@
               </w:rPr>
               <w:t>óè</w:t>
             </w:r>
-            <w:proofErr w:type="spellEnd"/>
             <w:r>
               <w:rPr>
                 <w:rFonts w:ascii="Latha" w:hAnsi="Latha" w:cs="Latha"/>
@@ -2347,7 +2332,6 @@
               </w:rPr>
               <w:t>வீ</w:t>
             </w:r>
-            <w:proofErr w:type="spellStart"/>
             <w:r>
               <w:rPr>
                 <w:rFonts w:ascii="BRH Devanagari Extra" w:hAnsi="BRH Devanagari Extra" w:cs="Latha"/>
@@ -2358,7 +2342,6 @@
               </w:rPr>
               <w:t>óè</w:t>
             </w:r>
-            <w:proofErr w:type="spellEnd"/>
             <w:r>
               <w:rPr>
                 <w:rFonts w:ascii="Latha" w:hAnsi="Latha" w:cs="Latha"/>
@@ -3266,85 +3249,15 @@
                 <w:szCs w:val="32"/>
               </w:rPr>
             </w:pPr>
-          </w:p>
-        </w:tc>
-        <w:tc>
-          <w:tcPr>
-            <w:tcW w:w="5251" w:type="dxa"/>
-          </w:tcPr>
-          <w:p>
-            <w:pPr>
-              <w:widowControl w:val="0"/>
-              <w:autoSpaceDE w:val="0"/>
-              <w:autoSpaceDN w:val="0"/>
-              <w:adjustRightInd w:val="0"/>
-              <w:spacing w:before="0" w:line="252" w:lineRule="auto"/>
-              <w:rPr>
-                <w:rFonts w:ascii="Latha" w:hAnsi="Latha" w:cs="Latha"/>
-                <w:sz w:val="28"/>
-                <w:szCs w:val="28"/>
-                <w:cs/>
-                <w:lang w:bidi="ta-IN"/>
-              </w:rPr>
-            </w:pPr>
-          </w:p>
-        </w:tc>
-        <w:tc>
-          <w:tcPr>
-            <w:tcW w:w="5220" w:type="dxa"/>
-          </w:tcPr>
-          <w:p>
-            <w:pPr>
-              <w:autoSpaceDE w:val="0"/>
-              <w:autoSpaceDN w:val="0"/>
-              <w:adjustRightInd w:val="0"/>
-              <w:spacing w:before="0" w:line="240" w:lineRule="auto"/>
-              <w:rPr>
-                <w:rFonts w:ascii="Latha" w:hAnsi="Latha" w:cs="Latha"/>
-                <w:sz w:val="28"/>
-                <w:szCs w:val="28"/>
-                <w:cs/>
-                <w:lang w:bidi="ta-IN"/>
-              </w:rPr>
-            </w:pPr>
-          </w:p>
-        </w:tc>
-      </w:tr>
-      <w:tr>
-        <w:trPr>
-          <w:trHeight w:val="836"/>
-        </w:trPr>
-        <w:tc>
-          <w:tcPr>
-            <w:tcW w:w="4019" w:type="dxa"/>
-          </w:tcPr>
-          <w:p>
-            <w:pPr>
-              <w:widowControl w:val="0"/>
-              <w:tabs>
-                <w:tab w:val="left" w:pos="993"/>
-              </w:tabs>
-              <w:autoSpaceDE w:val="0"/>
-              <w:autoSpaceDN w:val="0"/>
-              <w:adjustRightInd w:val="0"/>
-              <w:spacing w:before="0" w:line="252" w:lineRule="auto"/>
-              <w:ind w:right="297"/>
-              <w:rPr>
-                <w:rFonts w:cs="Arial"/>
-                <w:b/>
-                <w:color w:val="000000"/>
-                <w:sz w:val="28"/>
-                <w:szCs w:val="32"/>
-              </w:rPr>
-            </w:pPr>
-            <w:r>
-              <w:rPr>
-                <w:rFonts w:cs="Arial"/>
-                <w:b/>
-                <w:color w:val="000000"/>
-                <w:sz w:val="28"/>
-                <w:szCs w:val="32"/>
-              </w:rPr>
+            <w:r>
+              <w:rPr>
+                <w:rFonts w:cs="Arial"/>
+                <w:b/>
+                <w:color w:val="000000"/>
+                <w:sz w:val="28"/>
+                <w:szCs w:val="32"/>
+              </w:rPr>
+              <w:lastRenderedPageBreak/>
               <w:t>T</w:t>
             </w:r>
             <w:r>
@@ -7118,7 +7031,6 @@
                 <w:sz w:val="28"/>
                 <w:szCs w:val="32"/>
               </w:rPr>
-              <w:lastRenderedPageBreak/>
               <w:t>T</w:t>
             </w:r>
             <w:r>
@@ -7991,6 +7903,7 @@
                 <w:sz w:val="28"/>
                 <w:szCs w:val="32"/>
               </w:rPr>
+              <w:lastRenderedPageBreak/>
               <w:t>T</w:t>
             </w:r>
             <w:r>
@@ -11387,7 +11300,6 @@
                 <w:cs/>
                 <w:lang w:bidi="ta-IN"/>
               </w:rPr>
-              <w:lastRenderedPageBreak/>
               <w:t>ப</w:t>
             </w:r>
             <w:r>
@@ -11581,7 +11493,6 @@
                 <w:cs/>
                 <w:lang w:bidi="ta-IN"/>
               </w:rPr>
-              <w:lastRenderedPageBreak/>
               <w:t>ஸோ</w:t>
             </w:r>
             <w:r>
@@ -11755,7 +11666,6 @@
                 <w:cs/>
                 <w:lang w:bidi="ta-IN"/>
               </w:rPr>
-              <w:lastRenderedPageBreak/>
               <w:t>ப</w:t>
             </w:r>
             <w:r>
@@ -11959,7 +11869,6 @@
           <w:szCs w:val="40"/>
           <w:lang w:val="en-IN" w:eastAsia="en-IN"/>
         </w:rPr>
-        <w:lastRenderedPageBreak/>
         <w:t>"</w:t>
       </w:r>
       <w:r>
@@ -12074,6 +11983,7 @@
           <w:szCs w:val="32"/>
           <w:u w:val="single"/>
         </w:rPr>
+        <w:lastRenderedPageBreak/>
         <w:t xml:space="preserve">TS </w:t>
       </w:r>
       <w:r>
@@ -14158,7 +14068,6 @@
                 <w:cs/>
                 <w:lang w:bidi="ta-IN"/>
               </w:rPr>
-              <w:lastRenderedPageBreak/>
               <w:t>மா</w:t>
             </w:r>
             <w:r>
@@ -14302,7 +14211,6 @@
                 <w:cs/>
                 <w:lang w:bidi="ta-IN"/>
               </w:rPr>
-              <w:lastRenderedPageBreak/>
               <w:t>இ</w:t>
             </w:r>
             <w:r>
@@ -14392,7 +14300,6 @@
                 <w:cs/>
                 <w:lang w:bidi="ta-IN"/>
               </w:rPr>
-              <w:lastRenderedPageBreak/>
               <w:t>மா</w:t>
             </w:r>
             <w:r>
@@ -14522,7 +14429,6 @@
                 <w:cs/>
                 <w:lang w:bidi="ta-IN"/>
               </w:rPr>
-              <w:lastRenderedPageBreak/>
               <w:t>இ</w:t>
             </w:r>
             <w:r>
@@ -17222,7 +17128,6 @@
     <w:uiPriority w:val="99"/>
     <w:semiHidden/>
     <w:unhideWhenUsed/>
-    <w:qFormat/>
     <w:tblPr>
       <w:tblInd w:w="0" w:type="dxa"/>
       <w:tblCellMar>

--- a/TS-Kramam/TS-2.6/TS 2.6 Tamil Krama Paatam Corrections.docx
+++ b/TS-Kramam/TS-2.6/TS 2.6 Tamil Krama Paatam Corrections.docx
@@ -1,6 +1,6 @@
 
 <file path=word/document.xml><?xml version="1.0" encoding="utf-8"?>
-<w:document xmlns:wpc="http://schemas.microsoft.com/office/word/2010/wordprocessingCanvas" xmlns:cx="http://schemas.microsoft.com/office/drawing/2014/chartex" xmlns:cx1="http://schemas.microsoft.com/office/drawing/2015/9/8/chartex" xmlns:cx2="http://schemas.microsoft.com/office/drawing/2015/10/21/chartex" xmlns:cx3="http://schemas.microsoft.com/office/drawing/2016/5/9/chartex" xmlns:cx4="http://schemas.microsoft.com/office/drawing/2016/5/10/chartex" xmlns:cx5="http://schemas.microsoft.com/office/drawing/2016/5/11/chartex" xmlns:cx6="http://schemas.microsoft.com/office/drawing/2016/5/12/chartex" xmlns:cx7="http://schemas.microsoft.com/office/drawing/2016/5/13/chartex" xmlns:cx8="http://schemas.microsoft.com/office/drawing/2016/5/14/chartex" xmlns:mc="http://schemas.openxmlformats.org/markup-compatibility/2006" xmlns:aink="http://schemas.microsoft.com/office/drawing/2016/ink" xmlns:am3d="http://schemas.microsoft.com/office/drawing/2017/model3d" xmlns:o="urn:schemas-microsoft-com:office:office" xmlns:r="http://schemas.openxmlformats.org/officeDocument/2006/relationships" xmlns:m="http://schemas.openxmlformats.org/officeDocument/2006/math" xmlns:v="urn:schemas-microsoft-com:vml" xmlns:wp14="http://schemas.microsoft.com/office/word/2010/wordprocessingDrawing" xmlns:wp="http://schemas.openxmlformats.org/drawingml/2006/wordprocessingDrawing" xmlns:w10="urn:schemas-microsoft-com:office:word" xmlns:w="http://schemas.openxmlformats.org/wordprocessingml/2006/main" xmlns:w14="http://schemas.microsoft.com/office/word/2010/wordml" xmlns:w15="http://schemas.microsoft.com/office/word/2012/wordml" xmlns:w16cex="http://schemas.microsoft.com/office/word/2018/wordml/cex" xmlns:w16cid="http://schemas.microsoft.com/office/word/2016/wordml/cid" xmlns:w16="http://schemas.microsoft.com/office/word/2018/wordml" xmlns:w16sdtdh="http://schemas.microsoft.com/office/word/2020/wordml/sdtdatahash" xmlns:w16se="http://schemas.microsoft.com/office/word/2015/wordml/symex" xmlns:wpg="http://schemas.microsoft.com/office/word/2010/wordprocessingGroup" xmlns:wpi="http://schemas.microsoft.com/office/word/2010/wordprocessingInk" xmlns:wne="http://schemas.microsoft.com/office/word/2006/wordml" xmlns:wps="http://schemas.microsoft.com/office/word/2010/wordprocessingShape" mc:Ignorable="w14 w15 w16se w16cid w16 w16cex w16sdtdh wp14">
+<w:document xmlns:wpc="http://schemas.microsoft.com/office/word/2010/wordprocessingCanvas" xmlns:cx="http://schemas.microsoft.com/office/drawing/2014/chartex" xmlns:cx1="http://schemas.microsoft.com/office/drawing/2015/9/8/chartex" xmlns:mc="http://schemas.openxmlformats.org/markup-compatibility/2006" xmlns:o="urn:schemas-microsoft-com:office:office" xmlns:r="http://schemas.openxmlformats.org/officeDocument/2006/relationships" xmlns:m="http://schemas.openxmlformats.org/officeDocument/2006/math" xmlns:v="urn:schemas-microsoft-com:vml" xmlns:wp14="http://schemas.microsoft.com/office/word/2010/wordprocessingDrawing" xmlns:wp="http://schemas.openxmlformats.org/drawingml/2006/wordprocessingDrawing" xmlns:w10="urn:schemas-microsoft-com:office:word" xmlns:w="http://schemas.openxmlformats.org/wordprocessingml/2006/main" xmlns:w14="http://schemas.microsoft.com/office/word/2010/wordml" xmlns:w15="http://schemas.microsoft.com/office/word/2012/wordml" xmlns:w16se="http://schemas.microsoft.com/office/word/2015/wordml/symex" xmlns:wpg="http://schemas.microsoft.com/office/word/2010/wordprocessingGroup" xmlns:wpi="http://schemas.microsoft.com/office/word/2010/wordprocessingInk" xmlns:wne="http://schemas.microsoft.com/office/word/2006/wordml" xmlns:wps="http://schemas.microsoft.com/office/word/2010/wordprocessingShape" mc:Ignorable="w14 w15 w16se wp14">
   <w:body>
     <w:p>
       <w:pPr>
@@ -23,6 +23,7 @@
         </w:rPr>
         <w:t xml:space="preserve">TS </w:t>
       </w:r>
+      <w:proofErr w:type="spellStart"/>
       <w:r>
         <w:rPr>
           <w:b/>
@@ -33,6 +34,7 @@
         </w:rPr>
         <w:t>Krama</w:t>
       </w:r>
+      <w:proofErr w:type="spellEnd"/>
       <w:r>
         <w:rPr>
           <w:b/>
@@ -41,7 +43,1342 @@
           <w:szCs w:val="32"/>
           <w:u w:val="single"/>
         </w:rPr>
-        <w:t xml:space="preserve"> Paatam – TS </w:t>
+        <w:t xml:space="preserve"> </w:t>
+      </w:r>
+      <w:proofErr w:type="spellStart"/>
+      <w:r>
+        <w:rPr>
+          <w:b/>
+          <w:bCs/>
+          <w:sz w:val="32"/>
+          <w:szCs w:val="32"/>
+          <w:u w:val="single"/>
+        </w:rPr>
+        <w:t>Paatam</w:t>
+      </w:r>
+      <w:proofErr w:type="spellEnd"/>
+      <w:r>
+        <w:rPr>
+          <w:b/>
+          <w:bCs/>
+          <w:sz w:val="32"/>
+          <w:szCs w:val="32"/>
+          <w:u w:val="single"/>
+        </w:rPr>
+        <w:t xml:space="preserve"> – TS </w:t>
+      </w:r>
+      <w:r>
+        <w:rPr>
+          <w:b/>
+          <w:bCs/>
+          <w:sz w:val="32"/>
+          <w:szCs w:val="32"/>
+          <w:u w:val="single"/>
+        </w:rPr>
+        <w:t xml:space="preserve">2.6 </w:t>
+      </w:r>
+      <w:r>
+        <w:rPr>
+          <w:b/>
+          <w:bCs/>
+          <w:sz w:val="32"/>
+          <w:szCs w:val="32"/>
+          <w:u w:val="single"/>
+        </w:rPr>
+        <w:t xml:space="preserve">Tamil </w:t>
+      </w:r>
+      <w:r>
+        <w:rPr>
+          <w:b/>
+          <w:bCs/>
+          <w:sz w:val="32"/>
+          <w:szCs w:val="32"/>
+          <w:u w:val="single"/>
+        </w:rPr>
+        <w:t xml:space="preserve">Corrections –Observed </w:t>
+      </w:r>
+      <w:proofErr w:type="gramStart"/>
+      <w:r>
+        <w:rPr>
+          <w:b/>
+          <w:bCs/>
+          <w:sz w:val="32"/>
+          <w:szCs w:val="32"/>
+          <w:u w:val="single"/>
+        </w:rPr>
+        <w:t xml:space="preserve">till </w:t>
+      </w:r>
+      <w:r>
+        <w:rPr>
+          <w:b/>
+          <w:bCs/>
+          <w:sz w:val="32"/>
+          <w:szCs w:val="32"/>
+          <w:highlight w:val="red"/>
+          <w:u w:val="single"/>
+        </w:rPr>
+        <w:t>????</w:t>
+      </w:r>
+      <w:proofErr w:type="gramEnd"/>
+    </w:p>
+    <w:p>
+      <w:pPr>
+        <w:jc w:val="center"/>
+        <w:rPr>
+          <w:b/>
+          <w:bCs/>
+        </w:rPr>
+      </w:pPr>
+      <w:r>
+        <w:rPr>
+          <w:b/>
+          <w:bCs/>
+        </w:rPr>
+        <w:t>(ignore those which are already incorporated in your book’s version and date)</w:t>
+      </w:r>
+    </w:p>
+    <w:tbl>
+      <w:tblPr>
+        <w:tblW w:w="13977" w:type="dxa"/>
+        <w:tblInd w:w="-792" w:type="dxa"/>
+        <w:tblBorders>
+          <w:top w:val="single" w:sz="4" w:space="0" w:color="000000"/>
+          <w:left w:val="single" w:sz="4" w:space="0" w:color="000000"/>
+          <w:bottom w:val="single" w:sz="4" w:space="0" w:color="000000"/>
+          <w:right w:val="single" w:sz="4" w:space="0" w:color="000000"/>
+          <w:insideH w:val="single" w:sz="4" w:space="0" w:color="000000"/>
+          <w:insideV w:val="single" w:sz="4" w:space="0" w:color="000000"/>
+        </w:tblBorders>
+        <w:tblLook w:val="04A0" w:firstRow="1" w:lastRow="0" w:firstColumn="1" w:lastColumn="0" w:noHBand="0" w:noVBand="1"/>
+      </w:tblPr>
+      <w:tblGrid>
+        <w:gridCol w:w="3622"/>
+        <w:gridCol w:w="5135"/>
+        <w:gridCol w:w="5220"/>
+      </w:tblGrid>
+      <w:tr>
+        <w:tc>
+          <w:tcPr>
+            <w:tcW w:w="3622" w:type="dxa"/>
+          </w:tcPr>
+          <w:p>
+            <w:pPr>
+              <w:spacing w:before="0" w:line="240" w:lineRule="auto"/>
+              <w:jc w:val="center"/>
+              <w:rPr>
+                <w:sz w:val="32"/>
+                <w:szCs w:val="32"/>
+              </w:rPr>
+            </w:pPr>
+            <w:r>
+              <w:rPr>
+                <w:sz w:val="32"/>
+                <w:szCs w:val="32"/>
+              </w:rPr>
+              <w:t>Section, Paragraph</w:t>
+            </w:r>
+          </w:p>
+          <w:p>
+            <w:pPr>
+              <w:spacing w:before="0" w:line="240" w:lineRule="auto"/>
+              <w:jc w:val="center"/>
+              <w:rPr>
+                <w:sz w:val="32"/>
+                <w:szCs w:val="32"/>
+              </w:rPr>
+            </w:pPr>
+            <w:r>
+              <w:rPr>
+                <w:sz w:val="32"/>
+                <w:szCs w:val="32"/>
+              </w:rPr>
+              <w:t>Reference</w:t>
+            </w:r>
+          </w:p>
+        </w:tc>
+        <w:tc>
+          <w:tcPr>
+            <w:tcW w:w="5135" w:type="dxa"/>
+          </w:tcPr>
+          <w:p>
+            <w:pPr>
+              <w:spacing w:before="0" w:line="240" w:lineRule="auto"/>
+              <w:jc w:val="center"/>
+              <w:rPr>
+                <w:sz w:val="32"/>
+                <w:szCs w:val="32"/>
+              </w:rPr>
+            </w:pPr>
+            <w:r>
+              <w:rPr>
+                <w:sz w:val="32"/>
+                <w:szCs w:val="32"/>
+              </w:rPr>
+              <w:t>As Printed</w:t>
+            </w:r>
+          </w:p>
+        </w:tc>
+        <w:tc>
+          <w:tcPr>
+            <w:tcW w:w="5220" w:type="dxa"/>
+          </w:tcPr>
+          <w:p>
+            <w:pPr>
+              <w:spacing w:before="0" w:line="240" w:lineRule="auto"/>
+              <w:ind w:right="-18"/>
+              <w:jc w:val="center"/>
+              <w:rPr>
+                <w:sz w:val="32"/>
+                <w:szCs w:val="32"/>
+              </w:rPr>
+            </w:pPr>
+            <w:r>
+              <w:rPr>
+                <w:sz w:val="32"/>
+                <w:szCs w:val="32"/>
+              </w:rPr>
+              <w:t>To be read as or corrected as</w:t>
+            </w:r>
+          </w:p>
+        </w:tc>
+      </w:tr>
+      <w:tr>
+        <w:trPr>
+          <w:trHeight w:val="2381"/>
+        </w:trPr>
+        <w:tc>
+          <w:tcPr>
+            <w:tcW w:w="3622" w:type="dxa"/>
+          </w:tcPr>
+          <w:p>
+            <w:pPr>
+              <w:widowControl w:val="0"/>
+              <w:tabs>
+                <w:tab w:val="left" w:pos="993"/>
+              </w:tabs>
+              <w:autoSpaceDE w:val="0"/>
+              <w:autoSpaceDN w:val="0"/>
+              <w:adjustRightInd w:val="0"/>
+              <w:spacing w:before="0" w:line="252" w:lineRule="auto"/>
+              <w:ind w:right="297"/>
+              <w:rPr>
+                <w:rFonts w:cs="Arial"/>
+                <w:b/>
+                <w:color w:val="000000"/>
+                <w:sz w:val="28"/>
+                <w:szCs w:val="32"/>
+              </w:rPr>
+            </w:pPr>
+            <w:r>
+              <w:rPr>
+                <w:rFonts w:cs="Arial"/>
+                <w:b/>
+                <w:color w:val="000000"/>
+                <w:sz w:val="28"/>
+                <w:szCs w:val="32"/>
+              </w:rPr>
+              <w:t>T.S.2.</w:t>
+            </w:r>
+            <w:r>
+              <w:rPr>
+                <w:rFonts w:cs="Arial"/>
+                <w:b/>
+                <w:color w:val="000000"/>
+                <w:sz w:val="28"/>
+                <w:szCs w:val="32"/>
+              </w:rPr>
+              <w:t xml:space="preserve">6.3.2 </w:t>
+            </w:r>
+            <w:r>
+              <w:rPr>
+                <w:rFonts w:cs="Arial"/>
+                <w:b/>
+                <w:color w:val="000000"/>
+                <w:sz w:val="28"/>
+                <w:szCs w:val="32"/>
+              </w:rPr>
+              <w:t xml:space="preserve">– </w:t>
+            </w:r>
+            <w:proofErr w:type="spellStart"/>
+            <w:r>
+              <w:rPr>
+                <w:rFonts w:cs="Arial"/>
+                <w:b/>
+                <w:color w:val="000000"/>
+                <w:sz w:val="28"/>
+                <w:szCs w:val="32"/>
+              </w:rPr>
+              <w:t>Kramam</w:t>
+            </w:r>
+            <w:proofErr w:type="spellEnd"/>
+          </w:p>
+          <w:p>
+            <w:pPr>
+              <w:widowControl w:val="0"/>
+              <w:tabs>
+                <w:tab w:val="left" w:pos="993"/>
+              </w:tabs>
+              <w:autoSpaceDE w:val="0"/>
+              <w:autoSpaceDN w:val="0"/>
+              <w:adjustRightInd w:val="0"/>
+              <w:spacing w:before="0" w:line="252" w:lineRule="auto"/>
+              <w:ind w:right="297"/>
+              <w:rPr>
+                <w:rFonts w:cs="Arial"/>
+                <w:b/>
+                <w:color w:val="000000"/>
+                <w:sz w:val="28"/>
+                <w:szCs w:val="32"/>
+              </w:rPr>
+            </w:pPr>
+            <w:proofErr w:type="spellStart"/>
+            <w:r>
+              <w:rPr>
+                <w:rFonts w:cs="Arial"/>
+                <w:b/>
+                <w:color w:val="000000"/>
+                <w:sz w:val="28"/>
+                <w:szCs w:val="32"/>
+              </w:rPr>
+              <w:t>Krama</w:t>
+            </w:r>
+            <w:proofErr w:type="spellEnd"/>
+            <w:r>
+              <w:rPr>
+                <w:rFonts w:cs="Arial"/>
+                <w:b/>
+                <w:color w:val="000000"/>
+                <w:sz w:val="28"/>
+                <w:szCs w:val="32"/>
+              </w:rPr>
+              <w:t xml:space="preserve"> </w:t>
+            </w:r>
+            <w:proofErr w:type="spellStart"/>
+            <w:r>
+              <w:rPr>
+                <w:rFonts w:cs="Arial"/>
+                <w:b/>
+                <w:color w:val="000000"/>
+                <w:sz w:val="28"/>
+                <w:szCs w:val="32"/>
+              </w:rPr>
+              <w:t>Vaakyam</w:t>
+            </w:r>
+            <w:proofErr w:type="spellEnd"/>
+            <w:r>
+              <w:rPr>
+                <w:rFonts w:cs="Arial"/>
+                <w:b/>
+                <w:color w:val="000000"/>
+                <w:sz w:val="28"/>
+                <w:szCs w:val="32"/>
+              </w:rPr>
+              <w:t xml:space="preserve"> No.-</w:t>
+            </w:r>
+            <w:r>
+              <w:rPr>
+                <w:rFonts w:cs="Arial"/>
+                <w:b/>
+                <w:color w:val="000000"/>
+                <w:sz w:val="28"/>
+                <w:szCs w:val="32"/>
+              </w:rPr>
+              <w:t>26</w:t>
+            </w:r>
+          </w:p>
+          <w:p>
+            <w:pPr>
+              <w:widowControl w:val="0"/>
+              <w:tabs>
+                <w:tab w:val="left" w:pos="993"/>
+              </w:tabs>
+              <w:autoSpaceDE w:val="0"/>
+              <w:autoSpaceDN w:val="0"/>
+              <w:adjustRightInd w:val="0"/>
+              <w:spacing w:before="0" w:line="252" w:lineRule="auto"/>
+              <w:ind w:right="297"/>
+              <w:rPr>
+                <w:rFonts w:cs="Arial"/>
+                <w:b/>
+                <w:color w:val="000000"/>
+                <w:sz w:val="28"/>
+                <w:szCs w:val="32"/>
+              </w:rPr>
+            </w:pPr>
+            <w:proofErr w:type="spellStart"/>
+            <w:r>
+              <w:rPr>
+                <w:rFonts w:cs="Arial"/>
+                <w:b/>
+                <w:color w:val="000000"/>
+                <w:sz w:val="28"/>
+                <w:szCs w:val="32"/>
+              </w:rPr>
+              <w:t>Panchaati</w:t>
+            </w:r>
+            <w:proofErr w:type="spellEnd"/>
+            <w:r>
+              <w:rPr>
+                <w:rFonts w:cs="Arial"/>
+                <w:b/>
+                <w:color w:val="000000"/>
+                <w:sz w:val="28"/>
+                <w:szCs w:val="32"/>
+              </w:rPr>
+              <w:t xml:space="preserve"> No</w:t>
+            </w:r>
+            <w:r>
+              <w:rPr>
+                <w:rFonts w:cs="Arial"/>
+                <w:b/>
+                <w:color w:val="000000"/>
+                <w:szCs w:val="32"/>
+              </w:rPr>
+              <w:t>. -</w:t>
+            </w:r>
+            <w:r>
+              <w:rPr>
+                <w:rFonts w:cs="Arial"/>
+                <w:b/>
+                <w:color w:val="000000"/>
+                <w:szCs w:val="32"/>
+              </w:rPr>
+              <w:t xml:space="preserve"> </w:t>
+            </w:r>
+            <w:r>
+              <w:rPr>
+                <w:rFonts w:cs="Arial"/>
+                <w:b/>
+                <w:color w:val="000000"/>
+                <w:sz w:val="28"/>
+                <w:szCs w:val="32"/>
+              </w:rPr>
+              <w:t>15</w:t>
+            </w:r>
+          </w:p>
+        </w:tc>
+        <w:tc>
+          <w:tcPr>
+            <w:tcW w:w="5135" w:type="dxa"/>
+          </w:tcPr>
+          <w:p>
+            <w:pPr>
+              <w:widowControl w:val="0"/>
+              <w:autoSpaceDE w:val="0"/>
+              <w:autoSpaceDN w:val="0"/>
+              <w:adjustRightInd w:val="0"/>
+              <w:spacing w:before="0" w:line="240" w:lineRule="auto"/>
+              <w:rPr>
+                <w:rFonts w:ascii="BRH Devanagari Extra" w:hAnsi="BRH Devanagari Extra" w:cs="BRH Devanagari Extra"/>
+                <w:color w:val="000000"/>
+                <w:sz w:val="40"/>
+                <w:szCs w:val="40"/>
+                <w:lang w:val="en-IN" w:eastAsia="en-IN"/>
+              </w:rPr>
+            </w:pPr>
+            <w:proofErr w:type="spellStart"/>
+            <w:r>
+              <w:rPr>
+                <w:rFonts w:ascii="BRH Devanagari Extra" w:hAnsi="BRH Devanagari Extra" w:cs="BRH Devanagari Extra"/>
+                <w:color w:val="000000"/>
+                <w:sz w:val="40"/>
+                <w:szCs w:val="40"/>
+              </w:rPr>
+              <w:t>mÉÑ</w:t>
+            </w:r>
+            <w:proofErr w:type="spellEnd"/>
+            <w:r>
+              <w:rPr>
+                <w:rFonts w:ascii="BRH Malayalam Extra" w:hAnsi="BRH Malayalam Extra" w:cs="BRH Devanagari Extra"/>
+                <w:b/>
+                <w:color w:val="000000"/>
+                <w:sz w:val="32"/>
+                <w:szCs w:val="40"/>
+              </w:rPr>
+              <w:t>–</w:t>
+            </w:r>
+            <w:proofErr w:type="spellStart"/>
+            <w:r>
+              <w:rPr>
+                <w:rFonts w:ascii="BRH Devanagari Extra" w:hAnsi="BRH Devanagari Extra" w:cs="BRH Devanagari Extra"/>
+                <w:color w:val="000000"/>
+                <w:sz w:val="40"/>
+                <w:szCs w:val="40"/>
+              </w:rPr>
+              <w:t>UÉå</w:t>
+            </w:r>
+            <w:proofErr w:type="spellEnd"/>
+            <w:r>
+              <w:rPr>
+                <w:rFonts w:ascii="BRH Malayalam Extra" w:hAnsi="BRH Malayalam Extra" w:cs="BRH Devanagari Extra"/>
+                <w:b/>
+                <w:color w:val="000000"/>
+                <w:sz w:val="32"/>
+                <w:szCs w:val="40"/>
+              </w:rPr>
+              <w:t>–</w:t>
+            </w:r>
+            <w:proofErr w:type="spellStart"/>
+            <w:r>
+              <w:rPr>
+                <w:rFonts w:ascii="BRH Devanagari Extra" w:hAnsi="BRH Devanagari Extra" w:cs="BRH Devanagari Extra"/>
+                <w:color w:val="000000"/>
+                <w:sz w:val="40"/>
+                <w:szCs w:val="40"/>
+              </w:rPr>
+              <w:t>lÉÑ</w:t>
+            </w:r>
+            <w:proofErr w:type="spellEnd"/>
+            <w:r>
+              <w:rPr>
+                <w:rFonts w:ascii="BRH Malayalam Extra" w:hAnsi="BRH Malayalam Extra" w:cs="BRH Devanagari Extra"/>
+                <w:b/>
+                <w:color w:val="000000"/>
+                <w:sz w:val="32"/>
+                <w:szCs w:val="40"/>
+              </w:rPr>
+              <w:t>–</w:t>
+            </w:r>
+            <w:proofErr w:type="spellStart"/>
+            <w:r>
+              <w:rPr>
+                <w:rFonts w:ascii="BRH Devanagari Extra" w:hAnsi="BRH Devanagari Extra" w:cs="BRH Devanagari Extra"/>
+                <w:color w:val="000000"/>
+                <w:sz w:val="40"/>
+                <w:szCs w:val="40"/>
+              </w:rPr>
+              <w:t>uÉÉ</w:t>
+            </w:r>
+            <w:proofErr w:type="spellEnd"/>
+            <w:r>
+              <w:rPr>
+                <w:rFonts w:ascii="BRH Malayalam Extra" w:hAnsi="BRH Malayalam Extra" w:cs="BRH Devanagari Extra"/>
+                <w:b/>
+                <w:color w:val="000000"/>
+                <w:sz w:val="32"/>
+                <w:szCs w:val="40"/>
+              </w:rPr>
+              <w:t>–</w:t>
+            </w:r>
+            <w:proofErr w:type="spellStart"/>
+            <w:r>
+              <w:rPr>
+                <w:rFonts w:ascii="BRH Devanagari Extra" w:hAnsi="BRH Devanagari Extra" w:cs="BRH Devanagari Extra"/>
+                <w:color w:val="000000"/>
+                <w:sz w:val="40"/>
+                <w:szCs w:val="40"/>
+              </w:rPr>
+              <w:t>YrÉÉþrÉæ</w:t>
+            </w:r>
+            <w:proofErr w:type="spellEnd"/>
+            <w:r>
+              <w:rPr>
+                <w:rFonts w:ascii="BRH Devanagari Extra" w:hAnsi="BRH Devanagari Extra" w:cs="BRH Devanagari Extra"/>
+                <w:color w:val="000000"/>
+                <w:sz w:val="40"/>
+                <w:szCs w:val="40"/>
+              </w:rPr>
+              <w:t xml:space="preserve"> </w:t>
+            </w:r>
+            <w:proofErr w:type="spellStart"/>
+            <w:r>
+              <w:rPr>
+                <w:rFonts w:ascii="BRH Devanagari Extra" w:hAnsi="BRH Devanagari Extra" w:cs="BRH Devanagari Extra"/>
+                <w:color w:val="000000"/>
+                <w:sz w:val="40"/>
+                <w:szCs w:val="40"/>
+              </w:rPr>
+              <w:t>rÉÉ</w:t>
+            </w:r>
+            <w:proofErr w:type="spellEnd"/>
+            <w:r>
+              <w:rPr>
+                <w:rFonts w:ascii="BRH Malayalam Extra" w:hAnsi="BRH Malayalam Extra" w:cs="BRH Malayalam Extra"/>
+                <w:color w:val="000000"/>
+                <w:sz w:val="32"/>
+                <w:szCs w:val="40"/>
+              </w:rPr>
+              <w:t>–</w:t>
+            </w:r>
+            <w:proofErr w:type="spellStart"/>
+            <w:r>
+              <w:rPr>
+                <w:rFonts w:ascii="BRH Devanagari Extra" w:hAnsi="BRH Devanagari Extra" w:cs="BRH Devanagari Extra"/>
+                <w:color w:val="000000"/>
+                <w:sz w:val="40"/>
+                <w:szCs w:val="40"/>
+              </w:rPr>
+              <w:t>erÉÉþrÉæ</w:t>
+            </w:r>
+            <w:proofErr w:type="spellEnd"/>
+            <w:r>
+              <w:rPr>
+                <w:rFonts w:ascii="BRH Devanagari Extra" w:hAnsi="BRH Devanagari Extra" w:cs="BRH Devanagari Extra"/>
+                <w:color w:val="000000"/>
+                <w:sz w:val="40"/>
+                <w:szCs w:val="40"/>
+              </w:rPr>
+              <w:t xml:space="preserve"> | </w:t>
+            </w:r>
+          </w:p>
+          <w:p>
+            <w:pPr>
+              <w:widowControl w:val="0"/>
+              <w:autoSpaceDE w:val="0"/>
+              <w:autoSpaceDN w:val="0"/>
+              <w:adjustRightInd w:val="0"/>
+              <w:spacing w:before="0" w:line="240" w:lineRule="auto"/>
+              <w:rPr>
+                <w:rFonts w:ascii="BRH Devanagari Extra" w:hAnsi="BRH Devanagari Extra" w:cs="BRH Devanagari Extra"/>
+                <w:color w:val="000000"/>
+                <w:sz w:val="40"/>
+                <w:szCs w:val="40"/>
+              </w:rPr>
+            </w:pPr>
+            <w:proofErr w:type="spellStart"/>
+            <w:r>
+              <w:rPr>
+                <w:rFonts w:ascii="BRH Devanagari Extra" w:hAnsi="BRH Devanagari Extra" w:cs="BRH Devanagari Extra"/>
+                <w:color w:val="000000"/>
+                <w:sz w:val="40"/>
+                <w:szCs w:val="40"/>
+              </w:rPr>
+              <w:t>mÉÑ</w:t>
+            </w:r>
+            <w:proofErr w:type="spellEnd"/>
+            <w:r>
+              <w:rPr>
+                <w:rFonts w:ascii="BRH Malayalam Extra" w:hAnsi="BRH Malayalam Extra" w:cs="BRH Devanagari Extra"/>
+                <w:b/>
+                <w:color w:val="000000"/>
+                <w:sz w:val="32"/>
+                <w:szCs w:val="40"/>
+              </w:rPr>
+              <w:t>–</w:t>
+            </w:r>
+            <w:proofErr w:type="spellStart"/>
+            <w:r>
+              <w:rPr>
+                <w:rFonts w:ascii="BRH Devanagari Extra" w:hAnsi="BRH Devanagari Extra" w:cs="BRH Devanagari Extra"/>
+                <w:color w:val="000000"/>
+                <w:sz w:val="40"/>
+                <w:szCs w:val="40"/>
+              </w:rPr>
+              <w:t>UÉå</w:t>
+            </w:r>
+            <w:proofErr w:type="spellEnd"/>
+            <w:r>
+              <w:rPr>
+                <w:rFonts w:ascii="BRH Malayalam Extra" w:hAnsi="BRH Malayalam Extra" w:cs="BRH Devanagari Extra"/>
+                <w:b/>
+                <w:color w:val="000000"/>
+                <w:sz w:val="32"/>
+                <w:szCs w:val="40"/>
+              </w:rPr>
+              <w:t>–</w:t>
+            </w:r>
+            <w:proofErr w:type="spellStart"/>
+            <w:r>
+              <w:rPr>
+                <w:rFonts w:ascii="BRH Devanagari Extra" w:hAnsi="BRH Devanagari Extra" w:cs="BRH Devanagari Extra"/>
+                <w:color w:val="000000"/>
+                <w:sz w:val="40"/>
+                <w:szCs w:val="40"/>
+              </w:rPr>
+              <w:t>lÉÑ</w:t>
+            </w:r>
+            <w:proofErr w:type="spellEnd"/>
+            <w:r>
+              <w:rPr>
+                <w:rFonts w:ascii="BRH Malayalam Extra" w:hAnsi="BRH Malayalam Extra" w:cs="BRH Devanagari Extra"/>
+                <w:b/>
+                <w:color w:val="000000"/>
+                <w:sz w:val="32"/>
+                <w:szCs w:val="40"/>
+              </w:rPr>
+              <w:t>–</w:t>
+            </w:r>
+            <w:proofErr w:type="spellStart"/>
+            <w:r>
+              <w:rPr>
+                <w:rFonts w:ascii="BRH Devanagari Extra" w:hAnsi="BRH Devanagari Extra" w:cs="BRH Devanagari Extra"/>
+                <w:color w:val="000000"/>
+                <w:sz w:val="40"/>
+                <w:szCs w:val="40"/>
+                <w:highlight w:val="yellow"/>
+              </w:rPr>
+              <w:t>uÉÉ</w:t>
+            </w:r>
+            <w:r>
+              <w:rPr>
+                <w:rFonts w:ascii="BRH Devanagari Extra" w:hAnsi="BRH Devanagari Extra" w:cs="BRH Devanagari Extra"/>
+                <w:color w:val="000000"/>
+                <w:sz w:val="40"/>
+                <w:szCs w:val="40"/>
+              </w:rPr>
+              <w:t>YrÉÉþrÉÉ</w:t>
+            </w:r>
+            <w:proofErr w:type="spellEnd"/>
+            <w:r>
+              <w:rPr>
+                <w:rFonts w:ascii="BRH Malayalam Extra" w:hAnsi="BRH Malayalam Extra" w:cs="BRH Devanagari Extra"/>
+                <w:b/>
+                <w:color w:val="000000"/>
+                <w:sz w:val="32"/>
+                <w:szCs w:val="40"/>
+              </w:rPr>
+              <w:t>–</w:t>
+            </w:r>
+            <w:r>
+              <w:rPr>
+                <w:rFonts w:ascii="BRH Devanagari Extra" w:hAnsi="BRH Devanagari Extra" w:cs="BRH Devanagari Extra"/>
+                <w:color w:val="000000"/>
+                <w:sz w:val="40"/>
+                <w:szCs w:val="40"/>
+              </w:rPr>
+              <w:t xml:space="preserve"> </w:t>
+            </w:r>
+            <w:proofErr w:type="spellStart"/>
+            <w:r>
+              <w:rPr>
+                <w:rFonts w:ascii="BRH Devanagari Extra" w:hAnsi="BRH Devanagari Extra" w:cs="BRH Devanagari Extra"/>
+                <w:color w:val="000000"/>
+                <w:sz w:val="40"/>
+                <w:szCs w:val="40"/>
+              </w:rPr>
+              <w:t>CÌiÉþ</w:t>
+            </w:r>
+            <w:proofErr w:type="spellEnd"/>
+            <w:r>
+              <w:rPr>
+                <w:rFonts w:ascii="BRH Devanagari Extra" w:hAnsi="BRH Devanagari Extra" w:cs="BRH Devanagari Extra"/>
+                <w:color w:val="000000"/>
+                <w:sz w:val="40"/>
+                <w:szCs w:val="40"/>
+              </w:rPr>
+              <w:t xml:space="preserve"> </w:t>
+            </w:r>
+          </w:p>
+          <w:p>
+            <w:pPr>
+              <w:widowControl w:val="0"/>
+              <w:autoSpaceDE w:val="0"/>
+              <w:autoSpaceDN w:val="0"/>
+              <w:adjustRightInd w:val="0"/>
+              <w:spacing w:before="0" w:line="240" w:lineRule="auto"/>
+              <w:rPr>
+                <w:rFonts w:ascii="BRH Devanagari Extra" w:hAnsi="BRH Devanagari Extra" w:cs="BRH Devanagari Extra"/>
+                <w:color w:val="000000"/>
+                <w:sz w:val="40"/>
+                <w:szCs w:val="40"/>
+              </w:rPr>
+            </w:pPr>
+            <w:proofErr w:type="spellStart"/>
+            <w:r>
+              <w:rPr>
+                <w:rFonts w:ascii="BRH Devanagari Extra" w:hAnsi="BRH Devanagari Extra" w:cs="BRH Devanagari Extra"/>
+                <w:color w:val="000000"/>
+                <w:sz w:val="40"/>
+                <w:szCs w:val="40"/>
+              </w:rPr>
+              <w:t>mÉÑUÈ</w:t>
+            </w:r>
+            <w:proofErr w:type="spellEnd"/>
+            <w:r>
+              <w:rPr>
+                <w:rFonts w:ascii="BRH Devanagari Extra" w:hAnsi="BRH Devanagari Extra" w:cs="BRH Devanagari Extra"/>
+                <w:color w:val="000000"/>
+                <w:sz w:val="40"/>
+                <w:szCs w:val="40"/>
+              </w:rPr>
+              <w:t xml:space="preserve"> - A</w:t>
+            </w:r>
+            <w:r>
+              <w:rPr>
+                <w:rFonts w:ascii="BRH Malayalam Extra" w:hAnsi="BRH Malayalam Extra" w:cs="BRH Devanagari Extra"/>
+                <w:b/>
+                <w:color w:val="000000"/>
+                <w:sz w:val="32"/>
+                <w:szCs w:val="40"/>
+              </w:rPr>
+              <w:t>–</w:t>
+            </w:r>
+            <w:proofErr w:type="spellStart"/>
+            <w:r>
+              <w:rPr>
+                <w:rFonts w:ascii="BRH Devanagari Extra" w:hAnsi="BRH Devanagari Extra" w:cs="BRH Devanagari Extra"/>
+                <w:color w:val="000000"/>
+                <w:sz w:val="40"/>
+                <w:szCs w:val="40"/>
+              </w:rPr>
+              <w:t>lÉÑ</w:t>
+            </w:r>
+            <w:proofErr w:type="spellEnd"/>
+            <w:r>
+              <w:rPr>
+                <w:rFonts w:ascii="BRH Malayalam Extra" w:hAnsi="BRH Malayalam Extra" w:cs="BRH Devanagari Extra"/>
+                <w:b/>
+                <w:color w:val="000000"/>
+                <w:sz w:val="32"/>
+                <w:szCs w:val="40"/>
+              </w:rPr>
+              <w:t>–</w:t>
+            </w:r>
+            <w:proofErr w:type="spellStart"/>
+            <w:r>
+              <w:rPr>
+                <w:rFonts w:ascii="BRH Devanagari Extra" w:hAnsi="BRH Devanagari Extra" w:cs="BRH Devanagari Extra"/>
+                <w:color w:val="000000"/>
+                <w:sz w:val="40"/>
+                <w:szCs w:val="40"/>
+              </w:rPr>
+              <w:t>uÉÉ</w:t>
+            </w:r>
+            <w:proofErr w:type="spellEnd"/>
+            <w:r>
+              <w:rPr>
+                <w:rFonts w:ascii="BRH Malayalam Extra" w:hAnsi="BRH Malayalam Extra" w:cs="BRH Devanagari Extra"/>
+                <w:b/>
+                <w:color w:val="000000"/>
+                <w:sz w:val="32"/>
+                <w:szCs w:val="40"/>
+              </w:rPr>
+              <w:t>–</w:t>
+            </w:r>
+            <w:proofErr w:type="spellStart"/>
+            <w:r>
+              <w:rPr>
+                <w:rFonts w:ascii="BRH Devanagari Extra" w:hAnsi="BRH Devanagari Extra" w:cs="BRH Devanagari Extra"/>
+                <w:color w:val="000000"/>
+                <w:sz w:val="40"/>
+                <w:szCs w:val="40"/>
+              </w:rPr>
+              <w:t>YrÉÉþrÉæ</w:t>
+            </w:r>
+            <w:proofErr w:type="spellEnd"/>
+            <w:r>
+              <w:rPr>
+                <w:rFonts w:ascii="BRH Devanagari Extra" w:hAnsi="BRH Devanagari Extra" w:cs="BRH Devanagari Extra"/>
+                <w:color w:val="000000"/>
+                <w:sz w:val="40"/>
+                <w:szCs w:val="40"/>
+              </w:rPr>
+              <w:t xml:space="preserve"> |</w:t>
+            </w:r>
+          </w:p>
+        </w:tc>
+        <w:tc>
+          <w:tcPr>
+            <w:tcW w:w="5220" w:type="dxa"/>
+          </w:tcPr>
+          <w:p>
+            <w:pPr>
+              <w:widowControl w:val="0"/>
+              <w:autoSpaceDE w:val="0"/>
+              <w:autoSpaceDN w:val="0"/>
+              <w:adjustRightInd w:val="0"/>
+              <w:spacing w:before="0" w:line="240" w:lineRule="auto"/>
+              <w:rPr>
+                <w:rFonts w:ascii="BRH Devanagari Extra" w:hAnsi="BRH Devanagari Extra" w:cs="BRH Devanagari Extra"/>
+                <w:color w:val="000000"/>
+                <w:sz w:val="40"/>
+                <w:szCs w:val="40"/>
+                <w:lang w:val="en-IN" w:eastAsia="en-IN"/>
+              </w:rPr>
+            </w:pPr>
+            <w:proofErr w:type="spellStart"/>
+            <w:r>
+              <w:rPr>
+                <w:rFonts w:ascii="BRH Devanagari Extra" w:hAnsi="BRH Devanagari Extra" w:cs="BRH Devanagari Extra"/>
+                <w:color w:val="000000"/>
+                <w:sz w:val="40"/>
+                <w:szCs w:val="40"/>
+              </w:rPr>
+              <w:t>mÉÑ</w:t>
+            </w:r>
+            <w:proofErr w:type="spellEnd"/>
+            <w:r>
+              <w:rPr>
+                <w:rFonts w:ascii="BRH Malayalam Extra" w:hAnsi="BRH Malayalam Extra" w:cs="BRH Devanagari Extra"/>
+                <w:b/>
+                <w:color w:val="000000"/>
+                <w:sz w:val="32"/>
+                <w:szCs w:val="40"/>
+              </w:rPr>
+              <w:t>–</w:t>
+            </w:r>
+            <w:proofErr w:type="spellStart"/>
+            <w:r>
+              <w:rPr>
+                <w:rFonts w:ascii="BRH Devanagari Extra" w:hAnsi="BRH Devanagari Extra" w:cs="BRH Devanagari Extra"/>
+                <w:color w:val="000000"/>
+                <w:sz w:val="40"/>
+                <w:szCs w:val="40"/>
+              </w:rPr>
+              <w:t>UÉå</w:t>
+            </w:r>
+            <w:proofErr w:type="spellEnd"/>
+            <w:r>
+              <w:rPr>
+                <w:rFonts w:ascii="BRH Malayalam Extra" w:hAnsi="BRH Malayalam Extra" w:cs="BRH Devanagari Extra"/>
+                <w:b/>
+                <w:color w:val="000000"/>
+                <w:sz w:val="32"/>
+                <w:szCs w:val="40"/>
+              </w:rPr>
+              <w:t>–</w:t>
+            </w:r>
+            <w:proofErr w:type="spellStart"/>
+            <w:r>
+              <w:rPr>
+                <w:rFonts w:ascii="BRH Devanagari Extra" w:hAnsi="BRH Devanagari Extra" w:cs="BRH Devanagari Extra"/>
+                <w:color w:val="000000"/>
+                <w:sz w:val="40"/>
+                <w:szCs w:val="40"/>
+              </w:rPr>
+              <w:t>lÉÑ</w:t>
+            </w:r>
+            <w:proofErr w:type="spellEnd"/>
+            <w:r>
+              <w:rPr>
+                <w:rFonts w:ascii="BRH Malayalam Extra" w:hAnsi="BRH Malayalam Extra" w:cs="BRH Devanagari Extra"/>
+                <w:b/>
+                <w:color w:val="000000"/>
+                <w:sz w:val="32"/>
+                <w:szCs w:val="40"/>
+              </w:rPr>
+              <w:t>–</w:t>
+            </w:r>
+            <w:proofErr w:type="spellStart"/>
+            <w:r>
+              <w:rPr>
+                <w:rFonts w:ascii="BRH Devanagari Extra" w:hAnsi="BRH Devanagari Extra" w:cs="BRH Devanagari Extra"/>
+                <w:color w:val="000000"/>
+                <w:sz w:val="40"/>
+                <w:szCs w:val="40"/>
+              </w:rPr>
+              <w:t>uÉÉ</w:t>
+            </w:r>
+            <w:proofErr w:type="spellEnd"/>
+            <w:r>
+              <w:rPr>
+                <w:rFonts w:ascii="BRH Malayalam Extra" w:hAnsi="BRH Malayalam Extra" w:cs="BRH Devanagari Extra"/>
+                <w:b/>
+                <w:color w:val="000000"/>
+                <w:sz w:val="32"/>
+                <w:szCs w:val="40"/>
+              </w:rPr>
+              <w:t>–</w:t>
+            </w:r>
+            <w:proofErr w:type="spellStart"/>
+            <w:r>
+              <w:rPr>
+                <w:rFonts w:ascii="BRH Devanagari Extra" w:hAnsi="BRH Devanagari Extra" w:cs="BRH Devanagari Extra"/>
+                <w:color w:val="000000"/>
+                <w:sz w:val="40"/>
+                <w:szCs w:val="40"/>
+              </w:rPr>
+              <w:t>YrÉÉþrÉæ</w:t>
+            </w:r>
+            <w:proofErr w:type="spellEnd"/>
+            <w:r>
+              <w:rPr>
+                <w:rFonts w:ascii="BRH Devanagari Extra" w:hAnsi="BRH Devanagari Extra" w:cs="BRH Devanagari Extra"/>
+                <w:color w:val="000000"/>
+                <w:sz w:val="40"/>
+                <w:szCs w:val="40"/>
+              </w:rPr>
+              <w:t xml:space="preserve"> </w:t>
+            </w:r>
+            <w:proofErr w:type="spellStart"/>
+            <w:r>
+              <w:rPr>
+                <w:rFonts w:ascii="BRH Devanagari Extra" w:hAnsi="BRH Devanagari Extra" w:cs="BRH Devanagari Extra"/>
+                <w:color w:val="000000"/>
+                <w:sz w:val="40"/>
+                <w:szCs w:val="40"/>
+              </w:rPr>
+              <w:t>rÉÉ</w:t>
+            </w:r>
+            <w:proofErr w:type="spellEnd"/>
+            <w:r>
+              <w:rPr>
+                <w:rFonts w:ascii="BRH Malayalam Extra" w:hAnsi="BRH Malayalam Extra" w:cs="BRH Malayalam Extra"/>
+                <w:color w:val="000000"/>
+                <w:sz w:val="32"/>
+                <w:szCs w:val="40"/>
+              </w:rPr>
+              <w:t>–</w:t>
+            </w:r>
+            <w:proofErr w:type="spellStart"/>
+            <w:r>
+              <w:rPr>
+                <w:rFonts w:ascii="BRH Devanagari Extra" w:hAnsi="BRH Devanagari Extra" w:cs="BRH Devanagari Extra"/>
+                <w:color w:val="000000"/>
+                <w:sz w:val="40"/>
+                <w:szCs w:val="40"/>
+              </w:rPr>
+              <w:t>erÉÉþrÉæ</w:t>
+            </w:r>
+            <w:proofErr w:type="spellEnd"/>
+            <w:r>
+              <w:rPr>
+                <w:rFonts w:ascii="BRH Devanagari Extra" w:hAnsi="BRH Devanagari Extra" w:cs="BRH Devanagari Extra"/>
+                <w:color w:val="000000"/>
+                <w:sz w:val="40"/>
+                <w:szCs w:val="40"/>
+              </w:rPr>
+              <w:t xml:space="preserve"> | </w:t>
+            </w:r>
+          </w:p>
+          <w:p>
+            <w:pPr>
+              <w:widowControl w:val="0"/>
+              <w:autoSpaceDE w:val="0"/>
+              <w:autoSpaceDN w:val="0"/>
+              <w:adjustRightInd w:val="0"/>
+              <w:spacing w:before="0" w:line="240" w:lineRule="auto"/>
+              <w:rPr>
+                <w:rFonts w:ascii="BRH Devanagari Extra" w:hAnsi="BRH Devanagari Extra" w:cs="BRH Devanagari Extra"/>
+                <w:color w:val="000000"/>
+                <w:sz w:val="40"/>
+                <w:szCs w:val="40"/>
+              </w:rPr>
+            </w:pPr>
+            <w:proofErr w:type="spellStart"/>
+            <w:r>
+              <w:rPr>
+                <w:rFonts w:ascii="BRH Devanagari Extra" w:hAnsi="BRH Devanagari Extra" w:cs="BRH Devanagari Extra"/>
+                <w:color w:val="000000"/>
+                <w:sz w:val="40"/>
+                <w:szCs w:val="40"/>
+              </w:rPr>
+              <w:t>mÉÑ</w:t>
+            </w:r>
+            <w:proofErr w:type="spellEnd"/>
+            <w:r>
+              <w:rPr>
+                <w:rFonts w:ascii="BRH Malayalam Extra" w:hAnsi="BRH Malayalam Extra" w:cs="BRH Devanagari Extra"/>
+                <w:b/>
+                <w:color w:val="000000"/>
+                <w:sz w:val="32"/>
+                <w:szCs w:val="40"/>
+              </w:rPr>
+              <w:t>–</w:t>
+            </w:r>
+            <w:proofErr w:type="spellStart"/>
+            <w:r>
+              <w:rPr>
+                <w:rFonts w:ascii="BRH Devanagari Extra" w:hAnsi="BRH Devanagari Extra" w:cs="BRH Devanagari Extra"/>
+                <w:color w:val="000000"/>
+                <w:sz w:val="40"/>
+                <w:szCs w:val="40"/>
+              </w:rPr>
+              <w:t>UÉå</w:t>
+            </w:r>
+            <w:proofErr w:type="spellEnd"/>
+            <w:r>
+              <w:rPr>
+                <w:rFonts w:ascii="BRH Malayalam Extra" w:hAnsi="BRH Malayalam Extra" w:cs="BRH Devanagari Extra"/>
+                <w:b/>
+                <w:color w:val="000000"/>
+                <w:sz w:val="32"/>
+                <w:szCs w:val="40"/>
+              </w:rPr>
+              <w:t>–</w:t>
+            </w:r>
+            <w:proofErr w:type="spellStart"/>
+            <w:r>
+              <w:rPr>
+                <w:rFonts w:ascii="BRH Devanagari Extra" w:hAnsi="BRH Devanagari Extra" w:cs="BRH Devanagari Extra"/>
+                <w:color w:val="000000"/>
+                <w:sz w:val="40"/>
+                <w:szCs w:val="40"/>
+              </w:rPr>
+              <w:t>lÉÑ</w:t>
+            </w:r>
+            <w:proofErr w:type="spellEnd"/>
+            <w:r>
+              <w:rPr>
+                <w:rFonts w:ascii="BRH Malayalam Extra" w:hAnsi="BRH Malayalam Extra" w:cs="BRH Devanagari Extra"/>
+                <w:b/>
+                <w:color w:val="000000"/>
+                <w:sz w:val="32"/>
+                <w:szCs w:val="40"/>
+              </w:rPr>
+              <w:t>–</w:t>
+            </w:r>
+            <w:proofErr w:type="spellStart"/>
+            <w:r>
+              <w:rPr>
+                <w:rFonts w:ascii="BRH Devanagari Extra" w:hAnsi="BRH Devanagari Extra" w:cs="BRH Devanagari Extra"/>
+                <w:color w:val="000000"/>
+                <w:sz w:val="40"/>
+                <w:szCs w:val="40"/>
+                <w:highlight w:val="green"/>
+              </w:rPr>
+              <w:t>uÉÉ</w:t>
+            </w:r>
+            <w:proofErr w:type="spellEnd"/>
+            <w:r>
+              <w:rPr>
+                <w:rFonts w:ascii="BRH Malayalam Extra" w:hAnsi="BRH Malayalam Extra" w:cs="BRH Devanagari Extra"/>
+                <w:b/>
+                <w:color w:val="000000"/>
+                <w:sz w:val="32"/>
+                <w:szCs w:val="40"/>
+              </w:rPr>
+              <w:t>–</w:t>
+            </w:r>
+            <w:proofErr w:type="spellStart"/>
+            <w:r>
+              <w:rPr>
+                <w:rFonts w:ascii="BRH Devanagari Extra" w:hAnsi="BRH Devanagari Extra" w:cs="BRH Devanagari Extra"/>
+                <w:color w:val="000000"/>
+                <w:sz w:val="40"/>
+                <w:szCs w:val="40"/>
+              </w:rPr>
+              <w:t>YrÉÉþrÉÉ</w:t>
+            </w:r>
+            <w:proofErr w:type="spellEnd"/>
+            <w:r>
+              <w:rPr>
+                <w:rFonts w:ascii="BRH Malayalam Extra" w:hAnsi="BRH Malayalam Extra" w:cs="BRH Devanagari Extra"/>
+                <w:b/>
+                <w:color w:val="000000"/>
+                <w:sz w:val="32"/>
+                <w:szCs w:val="40"/>
+              </w:rPr>
+              <w:t>–</w:t>
+            </w:r>
+            <w:r>
+              <w:rPr>
+                <w:rFonts w:ascii="BRH Devanagari Extra" w:hAnsi="BRH Devanagari Extra" w:cs="BRH Devanagari Extra"/>
+                <w:color w:val="000000"/>
+                <w:sz w:val="40"/>
+                <w:szCs w:val="40"/>
+              </w:rPr>
+              <w:t xml:space="preserve"> </w:t>
+            </w:r>
+            <w:proofErr w:type="spellStart"/>
+            <w:r>
+              <w:rPr>
+                <w:rFonts w:ascii="BRH Devanagari Extra" w:hAnsi="BRH Devanagari Extra" w:cs="BRH Devanagari Extra"/>
+                <w:color w:val="000000"/>
+                <w:sz w:val="40"/>
+                <w:szCs w:val="40"/>
+              </w:rPr>
+              <w:t>CÌiÉþ</w:t>
+            </w:r>
+            <w:proofErr w:type="spellEnd"/>
+            <w:r>
+              <w:rPr>
+                <w:rFonts w:ascii="BRH Devanagari Extra" w:hAnsi="BRH Devanagari Extra" w:cs="BRH Devanagari Extra"/>
+                <w:color w:val="000000"/>
+                <w:sz w:val="40"/>
+                <w:szCs w:val="40"/>
+              </w:rPr>
+              <w:t xml:space="preserve"> </w:t>
+            </w:r>
+          </w:p>
+          <w:p>
+            <w:pPr>
+              <w:widowControl w:val="0"/>
+              <w:autoSpaceDE w:val="0"/>
+              <w:autoSpaceDN w:val="0"/>
+              <w:adjustRightInd w:val="0"/>
+              <w:spacing w:before="0" w:line="264" w:lineRule="auto"/>
+              <w:rPr>
+                <w:rFonts w:ascii="BRH Devanagari Extra" w:hAnsi="BRH Devanagari Extra" w:cs="BRH Devanagari Extra"/>
+                <w:color w:val="000000"/>
+                <w:sz w:val="40"/>
+                <w:szCs w:val="40"/>
+              </w:rPr>
+            </w:pPr>
+            <w:proofErr w:type="spellStart"/>
+            <w:r>
+              <w:rPr>
+                <w:rFonts w:ascii="BRH Devanagari Extra" w:hAnsi="BRH Devanagari Extra" w:cs="BRH Devanagari Extra"/>
+                <w:color w:val="000000"/>
+                <w:sz w:val="40"/>
+                <w:szCs w:val="40"/>
+              </w:rPr>
+              <w:t>mÉÑUÈ</w:t>
+            </w:r>
+            <w:proofErr w:type="spellEnd"/>
+            <w:r>
+              <w:rPr>
+                <w:rFonts w:ascii="BRH Devanagari Extra" w:hAnsi="BRH Devanagari Extra" w:cs="BRH Devanagari Extra"/>
+                <w:color w:val="000000"/>
+                <w:sz w:val="40"/>
+                <w:szCs w:val="40"/>
+              </w:rPr>
+              <w:t xml:space="preserve"> - A</w:t>
+            </w:r>
+            <w:r>
+              <w:rPr>
+                <w:rFonts w:ascii="BRH Malayalam Extra" w:hAnsi="BRH Malayalam Extra" w:cs="BRH Devanagari Extra"/>
+                <w:b/>
+                <w:color w:val="000000"/>
+                <w:sz w:val="32"/>
+                <w:szCs w:val="40"/>
+              </w:rPr>
+              <w:t>–</w:t>
+            </w:r>
+            <w:proofErr w:type="spellStart"/>
+            <w:r>
+              <w:rPr>
+                <w:rFonts w:ascii="BRH Devanagari Extra" w:hAnsi="BRH Devanagari Extra" w:cs="BRH Devanagari Extra"/>
+                <w:color w:val="000000"/>
+                <w:sz w:val="40"/>
+                <w:szCs w:val="40"/>
+              </w:rPr>
+              <w:t>lÉÑ</w:t>
+            </w:r>
+            <w:proofErr w:type="spellEnd"/>
+            <w:r>
+              <w:rPr>
+                <w:rFonts w:ascii="BRH Malayalam Extra" w:hAnsi="BRH Malayalam Extra" w:cs="BRH Devanagari Extra"/>
+                <w:b/>
+                <w:color w:val="000000"/>
+                <w:sz w:val="32"/>
+                <w:szCs w:val="40"/>
+              </w:rPr>
+              <w:t>–</w:t>
+            </w:r>
+            <w:proofErr w:type="spellStart"/>
+            <w:r>
+              <w:rPr>
+                <w:rFonts w:ascii="BRH Devanagari Extra" w:hAnsi="BRH Devanagari Extra" w:cs="BRH Devanagari Extra"/>
+                <w:color w:val="000000"/>
+                <w:sz w:val="40"/>
+                <w:szCs w:val="40"/>
+              </w:rPr>
+              <w:t>uÉÉ</w:t>
+            </w:r>
+            <w:proofErr w:type="spellEnd"/>
+            <w:r>
+              <w:rPr>
+                <w:rFonts w:ascii="BRH Malayalam Extra" w:hAnsi="BRH Malayalam Extra" w:cs="BRH Devanagari Extra"/>
+                <w:b/>
+                <w:color w:val="000000"/>
+                <w:sz w:val="32"/>
+                <w:szCs w:val="40"/>
+              </w:rPr>
+              <w:t>–</w:t>
+            </w:r>
+            <w:proofErr w:type="spellStart"/>
+            <w:r>
+              <w:rPr>
+                <w:rFonts w:ascii="BRH Devanagari Extra" w:hAnsi="BRH Devanagari Extra" w:cs="BRH Devanagari Extra"/>
+                <w:color w:val="000000"/>
+                <w:sz w:val="40"/>
+                <w:szCs w:val="40"/>
+              </w:rPr>
+              <w:t>YrÉÉþrÉæ</w:t>
+            </w:r>
+            <w:proofErr w:type="spellEnd"/>
+            <w:r>
+              <w:rPr>
+                <w:rFonts w:ascii="BRH Devanagari Extra" w:hAnsi="BRH Devanagari Extra" w:cs="BRH Devanagari Extra"/>
+                <w:color w:val="000000"/>
+                <w:sz w:val="40"/>
+                <w:szCs w:val="40"/>
+              </w:rPr>
+              <w:t xml:space="preserve"> |</w:t>
+            </w:r>
+          </w:p>
+        </w:tc>
+      </w:tr>
+    </w:tbl>
+    <w:p>
+      <w:pPr>
+        <w:jc w:val="center"/>
+        <w:rPr>
+          <w:b/>
+          <w:bCs/>
+          <w:sz w:val="32"/>
+          <w:szCs w:val="32"/>
+          <w:u w:val="single"/>
+        </w:rPr>
+      </w:pPr>
+      <w:r>
+        <w:rPr>
+          <w:b/>
+          <w:bCs/>
+          <w:sz w:val="32"/>
+          <w:szCs w:val="32"/>
+          <w:u w:val="single"/>
+        </w:rPr>
+        <w:t>============</w:t>
+      </w:r>
+    </w:p>
+    <w:p>
+      <w:pPr>
+        <w:jc w:val="center"/>
+        <w:rPr>
+          <w:b/>
+          <w:bCs/>
+          <w:sz w:val="32"/>
+          <w:szCs w:val="32"/>
+          <w:u w:val="single"/>
+        </w:rPr>
+      </w:pPr>
+      <w:bookmarkStart w:id="0" w:name="_GoBack"/>
+      <w:bookmarkEnd w:id="0"/>
+      <w:r>
+        <w:rPr>
+          <w:b/>
+          <w:bCs/>
+          <w:sz w:val="32"/>
+          <w:szCs w:val="32"/>
+          <w:u w:val="single"/>
+        </w:rPr>
+        <w:t xml:space="preserve">TS </w:t>
+      </w:r>
+      <w:proofErr w:type="spellStart"/>
+      <w:r>
+        <w:rPr>
+          <w:b/>
+          <w:bCs/>
+          <w:sz w:val="32"/>
+          <w:szCs w:val="32"/>
+          <w:u w:val="single"/>
+        </w:rPr>
+        <w:t>Krama</w:t>
+      </w:r>
+      <w:proofErr w:type="spellEnd"/>
+      <w:r>
+        <w:rPr>
+          <w:b/>
+          <w:bCs/>
+          <w:sz w:val="32"/>
+          <w:szCs w:val="32"/>
+          <w:u w:val="single"/>
+        </w:rPr>
+        <w:t xml:space="preserve"> </w:t>
+      </w:r>
+      <w:proofErr w:type="spellStart"/>
+      <w:r>
+        <w:rPr>
+          <w:b/>
+          <w:bCs/>
+          <w:sz w:val="32"/>
+          <w:szCs w:val="32"/>
+          <w:u w:val="single"/>
+        </w:rPr>
+        <w:t>Paatam</w:t>
+      </w:r>
+      <w:proofErr w:type="spellEnd"/>
+      <w:r>
+        <w:rPr>
+          <w:b/>
+          <w:bCs/>
+          <w:sz w:val="32"/>
+          <w:szCs w:val="32"/>
+          <w:u w:val="single"/>
+        </w:rPr>
+        <w:t xml:space="preserve"> – TS </w:t>
       </w:r>
       <w:r>
         <w:rPr>
@@ -276,8 +1613,20 @@
                 <w:sz w:val="28"/>
                 <w:szCs w:val="32"/>
               </w:rPr>
-              <w:t>– Kramam</w:t>
-            </w:r>
+              <w:t xml:space="preserve">– </w:t>
+            </w:r>
+            <w:proofErr w:type="spellStart"/>
+            <w:r>
+              <w:rPr>
+                <w:rFonts w:cs="Arial"/>
+                <w:b/>
+                <w:color w:val="000000"/>
+                <w:sz w:val="28"/>
+                <w:szCs w:val="32"/>
+              </w:rPr>
+              <w:t>Kramam</w:t>
+            </w:r>
+            <w:proofErr w:type="spellEnd"/>
           </w:p>
           <w:p>
             <w:pPr>
@@ -298,15 +1647,49 @@
                 <w:szCs w:val="32"/>
               </w:rPr>
             </w:pPr>
-            <w:r>
-              <w:rPr>
-                <w:rFonts w:cs="Arial"/>
-                <w:b/>
-                <w:color w:val="000000"/>
-                <w:sz w:val="28"/>
-                <w:szCs w:val="32"/>
-              </w:rPr>
-              <w:t xml:space="preserve">Krama Vaakyam No. - </w:t>
+            <w:proofErr w:type="spellStart"/>
+            <w:r>
+              <w:rPr>
+                <w:rFonts w:cs="Arial"/>
+                <w:b/>
+                <w:color w:val="000000"/>
+                <w:sz w:val="28"/>
+                <w:szCs w:val="32"/>
+              </w:rPr>
+              <w:t>Krama</w:t>
+            </w:r>
+            <w:proofErr w:type="spellEnd"/>
+            <w:r>
+              <w:rPr>
+                <w:rFonts w:cs="Arial"/>
+                <w:b/>
+                <w:color w:val="000000"/>
+                <w:sz w:val="28"/>
+                <w:szCs w:val="32"/>
+              </w:rPr>
+              <w:t xml:space="preserve"> </w:t>
+            </w:r>
+            <w:proofErr w:type="spellStart"/>
+            <w:r>
+              <w:rPr>
+                <w:rFonts w:cs="Arial"/>
+                <w:b/>
+                <w:color w:val="000000"/>
+                <w:sz w:val="28"/>
+                <w:szCs w:val="32"/>
+              </w:rPr>
+              <w:t>Vaakyam</w:t>
+            </w:r>
+            <w:proofErr w:type="spellEnd"/>
+            <w:r>
+              <w:rPr>
+                <w:rFonts w:cs="Arial"/>
+                <w:b/>
+                <w:color w:val="000000"/>
+                <w:sz w:val="28"/>
+                <w:szCs w:val="32"/>
+              </w:rPr>
+              <w:t xml:space="preserve"> No. - </w:t>
             </w:r>
             <w:r>
               <w:rPr>
@@ -338,15 +1721,27 @@
                 <w:szCs w:val="32"/>
               </w:rPr>
             </w:pPr>
-            <w:r>
-              <w:rPr>
-                <w:rFonts w:cs="Arial"/>
-                <w:b/>
-                <w:color w:val="000000"/>
-                <w:sz w:val="28"/>
-                <w:szCs w:val="32"/>
-              </w:rPr>
-              <w:t>Panchaati No</w:t>
+            <w:proofErr w:type="spellStart"/>
+            <w:r>
+              <w:rPr>
+                <w:rFonts w:cs="Arial"/>
+                <w:b/>
+                <w:color w:val="000000"/>
+                <w:sz w:val="28"/>
+                <w:szCs w:val="32"/>
+              </w:rPr>
+              <w:t>Panchaati</w:t>
+            </w:r>
+            <w:proofErr w:type="spellEnd"/>
+            <w:r>
+              <w:rPr>
+                <w:rFonts w:cs="Arial"/>
+                <w:b/>
+                <w:color w:val="000000"/>
+                <w:sz w:val="28"/>
+                <w:szCs w:val="32"/>
+              </w:rPr>
+              <w:t xml:space="preserve"> No</w:t>
             </w:r>
             <w:r>
               <w:rPr>
@@ -776,8 +2171,20 @@
                 <w:sz w:val="28"/>
                 <w:szCs w:val="32"/>
               </w:rPr>
-              <w:t>– Kramam</w:t>
-            </w:r>
+              <w:t xml:space="preserve">– </w:t>
+            </w:r>
+            <w:proofErr w:type="spellStart"/>
+            <w:r>
+              <w:rPr>
+                <w:rFonts w:cs="Arial"/>
+                <w:b/>
+                <w:color w:val="000000"/>
+                <w:sz w:val="28"/>
+                <w:szCs w:val="32"/>
+              </w:rPr>
+              <w:t>Kramam</w:t>
+            </w:r>
+            <w:proofErr w:type="spellEnd"/>
           </w:p>
           <w:p>
             <w:pPr>
@@ -798,15 +2205,49 @@
                 <w:szCs w:val="32"/>
               </w:rPr>
             </w:pPr>
-            <w:r>
-              <w:rPr>
-                <w:rFonts w:cs="Arial"/>
-                <w:b/>
-                <w:color w:val="000000"/>
-                <w:sz w:val="28"/>
-                <w:szCs w:val="32"/>
-              </w:rPr>
-              <w:t xml:space="preserve">Krama Vaakyam No. </w:t>
+            <w:proofErr w:type="spellStart"/>
+            <w:r>
+              <w:rPr>
+                <w:rFonts w:cs="Arial"/>
+                <w:b/>
+                <w:color w:val="000000"/>
+                <w:sz w:val="28"/>
+                <w:szCs w:val="32"/>
+              </w:rPr>
+              <w:t>Krama</w:t>
+            </w:r>
+            <w:proofErr w:type="spellEnd"/>
+            <w:r>
+              <w:rPr>
+                <w:rFonts w:cs="Arial"/>
+                <w:b/>
+                <w:color w:val="000000"/>
+                <w:sz w:val="28"/>
+                <w:szCs w:val="32"/>
+              </w:rPr>
+              <w:t xml:space="preserve"> </w:t>
+            </w:r>
+            <w:proofErr w:type="spellStart"/>
+            <w:r>
+              <w:rPr>
+                <w:rFonts w:cs="Arial"/>
+                <w:b/>
+                <w:color w:val="000000"/>
+                <w:sz w:val="28"/>
+                <w:szCs w:val="32"/>
+              </w:rPr>
+              <w:t>Vaakyam</w:t>
+            </w:r>
+            <w:proofErr w:type="spellEnd"/>
+            <w:r>
+              <w:rPr>
+                <w:rFonts w:cs="Arial"/>
+                <w:b/>
+                <w:color w:val="000000"/>
+                <w:sz w:val="28"/>
+                <w:szCs w:val="32"/>
+              </w:rPr>
+              <w:t xml:space="preserve"> No. </w:t>
             </w:r>
             <w:r>
               <w:rPr>
@@ -878,15 +2319,27 @@
                 <w:szCs w:val="32"/>
               </w:rPr>
             </w:pPr>
-            <w:r>
-              <w:rPr>
-                <w:rFonts w:cs="Arial"/>
-                <w:b/>
-                <w:color w:val="000000"/>
-                <w:sz w:val="28"/>
-                <w:szCs w:val="32"/>
-              </w:rPr>
-              <w:t>Panchaati No</w:t>
+            <w:proofErr w:type="spellStart"/>
+            <w:r>
+              <w:rPr>
+                <w:rFonts w:cs="Arial"/>
+                <w:b/>
+                <w:color w:val="000000"/>
+                <w:sz w:val="28"/>
+                <w:szCs w:val="32"/>
+              </w:rPr>
+              <w:t>Panchaati</w:t>
+            </w:r>
+            <w:proofErr w:type="spellEnd"/>
+            <w:r>
+              <w:rPr>
+                <w:rFonts w:cs="Arial"/>
+                <w:b/>
+                <w:color w:val="000000"/>
+                <w:sz w:val="28"/>
+                <w:szCs w:val="32"/>
+              </w:rPr>
+              <w:t xml:space="preserve"> No</w:t>
             </w:r>
             <w:r>
               <w:rPr>
@@ -966,6 +2419,7 @@
               </w:rPr>
               <w:t>ஜ்ஞ</w:t>
             </w:r>
+            <w:proofErr w:type="spellStart"/>
             <w:r>
               <w:rPr>
                 <w:rFonts w:ascii="BRH Devanagari Extra" w:hAnsi="BRH Devanagari Extra" w:cs="Latha"/>
@@ -976,6 +2430,7 @@
               </w:rPr>
               <w:t>óè</w:t>
             </w:r>
+            <w:proofErr w:type="spellEnd"/>
             <w:r>
               <w:rPr>
                 <w:rFonts w:ascii="Latha" w:hAnsi="Latha" w:cs="Latha"/>
@@ -1006,6 +2461,7 @@
               </w:rPr>
               <w:t>…</w:t>
             </w:r>
+            <w:proofErr w:type="spellStart"/>
             <w:r>
               <w:rPr>
                 <w:rFonts w:ascii="BRH Devanagari Extra" w:hAnsi="BRH Devanagari Extra" w:cs="Latha"/>
@@ -1017,6 +2473,7 @@
               </w:rPr>
               <w:t>óè</w:t>
             </w:r>
+            <w:proofErr w:type="spellEnd"/>
             <w:r>
               <w:rPr>
                 <w:rFonts w:ascii="BRH Tamil Tab Extra" w:hAnsi="BRH Tamil Tab Extra" w:cs="Latha"/>
@@ -1111,6 +2568,7 @@
               </w:rPr>
               <w:t>…</w:t>
             </w:r>
+            <w:proofErr w:type="spellStart"/>
             <w:r>
               <w:rPr>
                 <w:rFonts w:ascii="BRH Devanagari Extra" w:hAnsi="BRH Devanagari Extra" w:cs="Latha"/>
@@ -1122,6 +2580,7 @@
               </w:rPr>
               <w:t>óè</w:t>
             </w:r>
+            <w:proofErr w:type="spellEnd"/>
             <w:r>
               <w:rPr>
                 <w:rFonts w:ascii="BRH Tamil Tab Extra" w:hAnsi="BRH Tamil Tab Extra" w:cs="Latha"/>
@@ -1203,6 +2662,7 @@
                 <w:cs/>
                 <w:lang w:bidi="ta-IN"/>
               </w:rPr>
+              <w:lastRenderedPageBreak/>
               <w:t>ஸ</w:t>
             </w:r>
             <w:r>
@@ -1215,6 +2675,7 @@
               </w:rPr>
               <w:t>…</w:t>
             </w:r>
+            <w:proofErr w:type="spellStart"/>
             <w:r>
               <w:rPr>
                 <w:rFonts w:ascii="BRH Devanagari Extra" w:hAnsi="BRH Devanagari Extra" w:cs="Latha"/>
@@ -1236,6 +2697,7 @@
               </w:rPr>
               <w:t>è</w:t>
             </w:r>
+            <w:proofErr w:type="spellEnd"/>
             <w:r>
               <w:rPr>
                 <w:rFonts w:ascii="BRH Tamil Tab Extra" w:hAnsi="BRH Tamil Tab Extra" w:cs="Latha"/>
@@ -1427,6 +2889,7 @@
                 <w:cs/>
                 <w:lang w:bidi="ta-IN"/>
               </w:rPr>
+              <w:lastRenderedPageBreak/>
               <w:t>ய</w:t>
             </w:r>
             <w:r>
@@ -1449,6 +2912,7 @@
               </w:rPr>
               <w:t>ஜ்ஞ</w:t>
             </w:r>
+            <w:proofErr w:type="spellStart"/>
             <w:r>
               <w:rPr>
                 <w:rFonts w:ascii="BRH Devanagari Extra" w:hAnsi="BRH Devanagari Extra" w:cs="Latha"/>
@@ -1459,6 +2923,7 @@
               </w:rPr>
               <w:t>óè</w:t>
             </w:r>
+            <w:proofErr w:type="spellEnd"/>
             <w:r>
               <w:rPr>
                 <w:rFonts w:ascii="Latha" w:hAnsi="Latha" w:cs="Latha"/>
@@ -1587,6 +3052,7 @@
                 <w:cs/>
                 <w:lang w:bidi="ta-IN"/>
               </w:rPr>
+              <w:lastRenderedPageBreak/>
               <w:t>ஸ</w:t>
             </w:r>
             <w:r>
@@ -1918,6 +3384,7 @@
                 <w:sz w:val="28"/>
                 <w:szCs w:val="32"/>
               </w:rPr>
+              <w:lastRenderedPageBreak/>
               <w:t>T.S.2.</w:t>
             </w:r>
             <w:r>
@@ -1938,8 +3405,20 @@
                 <w:sz w:val="28"/>
                 <w:szCs w:val="32"/>
               </w:rPr>
-              <w:t>– Kramam</w:t>
-            </w:r>
+              <w:t xml:space="preserve">– </w:t>
+            </w:r>
+            <w:proofErr w:type="spellStart"/>
+            <w:r>
+              <w:rPr>
+                <w:rFonts w:cs="Arial"/>
+                <w:b/>
+                <w:color w:val="000000"/>
+                <w:sz w:val="28"/>
+                <w:szCs w:val="32"/>
+              </w:rPr>
+              <w:t>Kramam</w:t>
+            </w:r>
+            <w:proofErr w:type="spellEnd"/>
           </w:p>
           <w:p>
             <w:pPr>
@@ -1960,15 +3439,49 @@
                 <w:szCs w:val="32"/>
               </w:rPr>
             </w:pPr>
-            <w:r>
-              <w:rPr>
-                <w:rFonts w:cs="Arial"/>
-                <w:b/>
-                <w:color w:val="000000"/>
-                <w:sz w:val="28"/>
-                <w:szCs w:val="32"/>
-              </w:rPr>
-              <w:t xml:space="preserve">Krama Vaakyam No. </w:t>
+            <w:proofErr w:type="spellStart"/>
+            <w:r>
+              <w:rPr>
+                <w:rFonts w:cs="Arial"/>
+                <w:b/>
+                <w:color w:val="000000"/>
+                <w:sz w:val="28"/>
+                <w:szCs w:val="32"/>
+              </w:rPr>
+              <w:t>Krama</w:t>
+            </w:r>
+            <w:proofErr w:type="spellEnd"/>
+            <w:r>
+              <w:rPr>
+                <w:rFonts w:cs="Arial"/>
+                <w:b/>
+                <w:color w:val="000000"/>
+                <w:sz w:val="28"/>
+                <w:szCs w:val="32"/>
+              </w:rPr>
+              <w:t xml:space="preserve"> </w:t>
+            </w:r>
+            <w:proofErr w:type="spellStart"/>
+            <w:r>
+              <w:rPr>
+                <w:rFonts w:cs="Arial"/>
+                <w:b/>
+                <w:color w:val="000000"/>
+                <w:sz w:val="28"/>
+                <w:szCs w:val="32"/>
+              </w:rPr>
+              <w:t>Vaakyam</w:t>
+            </w:r>
+            <w:proofErr w:type="spellEnd"/>
+            <w:r>
+              <w:rPr>
+                <w:rFonts w:cs="Arial"/>
+                <w:b/>
+                <w:color w:val="000000"/>
+                <w:sz w:val="28"/>
+                <w:szCs w:val="32"/>
+              </w:rPr>
+              <w:t xml:space="preserve"> No. </w:t>
             </w:r>
             <w:r>
               <w:rPr>
@@ -2020,15 +3533,27 @@
                 <w:szCs w:val="32"/>
               </w:rPr>
             </w:pPr>
-            <w:r>
-              <w:rPr>
-                <w:rFonts w:cs="Arial"/>
-                <w:b/>
-                <w:color w:val="000000"/>
-                <w:sz w:val="28"/>
-                <w:szCs w:val="32"/>
-              </w:rPr>
-              <w:t>Panchaati No</w:t>
+            <w:proofErr w:type="spellStart"/>
+            <w:r>
+              <w:rPr>
+                <w:rFonts w:cs="Arial"/>
+                <w:b/>
+                <w:color w:val="000000"/>
+                <w:sz w:val="28"/>
+                <w:szCs w:val="32"/>
+              </w:rPr>
+              <w:t>Panchaati</w:t>
+            </w:r>
+            <w:proofErr w:type="spellEnd"/>
+            <w:r>
+              <w:rPr>
+                <w:rFonts w:cs="Arial"/>
+                <w:b/>
+                <w:color w:val="000000"/>
+                <w:sz w:val="28"/>
+                <w:szCs w:val="32"/>
+              </w:rPr>
+              <w:t xml:space="preserve"> No</w:t>
             </w:r>
             <w:r>
               <w:rPr>
@@ -2124,6 +3649,7 @@
               </w:rPr>
               <w:t>வீ</w:t>
             </w:r>
+            <w:proofErr w:type="spellStart"/>
             <w:r>
               <w:rPr>
                 <w:rFonts w:ascii="BRH Devanagari Extra" w:hAnsi="BRH Devanagari Extra" w:cs="Latha"/>
@@ -2134,6 +3660,7 @@
               </w:rPr>
               <w:t>óè</w:t>
             </w:r>
+            <w:proofErr w:type="spellEnd"/>
             <w:r>
               <w:rPr>
                 <w:rFonts w:ascii="Latha" w:hAnsi="Latha" w:cs="Latha"/>
@@ -2193,6 +3720,7 @@
               </w:rPr>
               <w:t>வீ</w:t>
             </w:r>
+            <w:proofErr w:type="spellStart"/>
             <w:r>
               <w:rPr>
                 <w:rFonts w:ascii="BRH Devanagari Extra" w:hAnsi="BRH Devanagari Extra" w:cs="Latha"/>
@@ -2204,6 +3732,7 @@
               </w:rPr>
               <w:t>óè</w:t>
             </w:r>
+            <w:proofErr w:type="spellEnd"/>
             <w:r>
               <w:rPr>
                 <w:rFonts w:ascii="Latha" w:hAnsi="Latha" w:cs="Latha"/>
@@ -2332,6 +3861,7 @@
               </w:rPr>
               <w:t>வீ</w:t>
             </w:r>
+            <w:proofErr w:type="spellStart"/>
             <w:r>
               <w:rPr>
                 <w:rFonts w:ascii="BRH Devanagari Extra" w:hAnsi="BRH Devanagari Extra" w:cs="Latha"/>
@@ -2342,6 +3872,7 @@
               </w:rPr>
               <w:t>óè</w:t>
             </w:r>
+            <w:proofErr w:type="spellEnd"/>
             <w:r>
               <w:rPr>
                 <w:rFonts w:ascii="Latha" w:hAnsi="Latha" w:cs="Latha"/>
@@ -2550,8 +4081,20 @@
                 <w:sz w:val="28"/>
                 <w:szCs w:val="32"/>
               </w:rPr>
-              <w:t>– Kramam</w:t>
-            </w:r>
+              <w:t xml:space="preserve">– </w:t>
+            </w:r>
+            <w:proofErr w:type="spellStart"/>
+            <w:r>
+              <w:rPr>
+                <w:rFonts w:cs="Arial"/>
+                <w:b/>
+                <w:color w:val="000000"/>
+                <w:sz w:val="28"/>
+                <w:szCs w:val="32"/>
+              </w:rPr>
+              <w:t>Kramam</w:t>
+            </w:r>
+            <w:proofErr w:type="spellEnd"/>
           </w:p>
           <w:p>
             <w:pPr>
@@ -2572,15 +4115,49 @@
                 <w:szCs w:val="32"/>
               </w:rPr>
             </w:pPr>
-            <w:r>
-              <w:rPr>
-                <w:rFonts w:cs="Arial"/>
-                <w:b/>
-                <w:color w:val="000000"/>
-                <w:sz w:val="28"/>
-                <w:szCs w:val="32"/>
-              </w:rPr>
-              <w:t xml:space="preserve">Krama Vaakyam No. </w:t>
+            <w:proofErr w:type="spellStart"/>
+            <w:r>
+              <w:rPr>
+                <w:rFonts w:cs="Arial"/>
+                <w:b/>
+                <w:color w:val="000000"/>
+                <w:sz w:val="28"/>
+                <w:szCs w:val="32"/>
+              </w:rPr>
+              <w:t>Krama</w:t>
+            </w:r>
+            <w:proofErr w:type="spellEnd"/>
+            <w:r>
+              <w:rPr>
+                <w:rFonts w:cs="Arial"/>
+                <w:b/>
+                <w:color w:val="000000"/>
+                <w:sz w:val="28"/>
+                <w:szCs w:val="32"/>
+              </w:rPr>
+              <w:t xml:space="preserve"> </w:t>
+            </w:r>
+            <w:proofErr w:type="spellStart"/>
+            <w:r>
+              <w:rPr>
+                <w:rFonts w:cs="Arial"/>
+                <w:b/>
+                <w:color w:val="000000"/>
+                <w:sz w:val="28"/>
+                <w:szCs w:val="32"/>
+              </w:rPr>
+              <w:t>Vaakyam</w:t>
+            </w:r>
+            <w:proofErr w:type="spellEnd"/>
+            <w:r>
+              <w:rPr>
+                <w:rFonts w:cs="Arial"/>
+                <w:b/>
+                <w:color w:val="000000"/>
+                <w:sz w:val="28"/>
+                <w:szCs w:val="32"/>
+              </w:rPr>
+              <w:t xml:space="preserve"> No. </w:t>
             </w:r>
             <w:r>
               <w:rPr>
@@ -2632,15 +4209,27 @@
                 <w:szCs w:val="32"/>
               </w:rPr>
             </w:pPr>
-            <w:r>
-              <w:rPr>
-                <w:rFonts w:cs="Arial"/>
-                <w:b/>
-                <w:color w:val="000000"/>
-                <w:sz w:val="28"/>
-                <w:szCs w:val="32"/>
-              </w:rPr>
-              <w:t>Panchaati No</w:t>
+            <w:proofErr w:type="spellStart"/>
+            <w:r>
+              <w:rPr>
+                <w:rFonts w:cs="Arial"/>
+                <w:b/>
+                <w:color w:val="000000"/>
+                <w:sz w:val="28"/>
+                <w:szCs w:val="32"/>
+              </w:rPr>
+              <w:t>Panchaati</w:t>
+            </w:r>
+            <w:proofErr w:type="spellEnd"/>
+            <w:r>
+              <w:rPr>
+                <w:rFonts w:cs="Arial"/>
+                <w:b/>
+                <w:color w:val="000000"/>
+                <w:sz w:val="28"/>
+                <w:szCs w:val="32"/>
+              </w:rPr>
+              <w:t xml:space="preserve"> No</w:t>
             </w:r>
             <w:r>
               <w:rPr>
@@ -3187,7 +4776,7 @@
               </w:rPr>
               <w:t>யஸ்</w:t>
             </w:r>
-            <w:bookmarkStart w:id="0" w:name="_Hlk79515372"/>
+            <w:bookmarkStart w:id="1" w:name="_Hlk79515372"/>
             <w:r>
               <w:rPr>
                 <w:rFonts w:ascii="Latha" w:hAnsi="Latha" w:cs="Latha" w:hint="cs"/>
@@ -3199,7 +4788,7 @@
               </w:rPr>
               <w:t>யை</w:t>
             </w:r>
-            <w:bookmarkEnd w:id="0"/>
+            <w:bookmarkEnd w:id="1"/>
             <w:r>
               <w:rPr>
                 <w:rFonts w:ascii="BRH Tamil Tab Extra" w:hAnsi="BRH Tamil Tab Extra" w:cs="Latha"/>
@@ -3257,7 +4846,6 @@
                 <w:sz w:val="28"/>
                 <w:szCs w:val="32"/>
               </w:rPr>
-              <w:lastRenderedPageBreak/>
               <w:t>T</w:t>
             </w:r>
             <w:r>
@@ -3288,8 +4876,20 @@
                 <w:sz w:val="28"/>
                 <w:szCs w:val="32"/>
               </w:rPr>
-              <w:t>– Kramam</w:t>
-            </w:r>
+              <w:t xml:space="preserve">– </w:t>
+            </w:r>
+            <w:proofErr w:type="spellStart"/>
+            <w:r>
+              <w:rPr>
+                <w:rFonts w:cs="Arial"/>
+                <w:b/>
+                <w:color w:val="000000"/>
+                <w:sz w:val="28"/>
+                <w:szCs w:val="32"/>
+              </w:rPr>
+              <w:t>Kramam</w:t>
+            </w:r>
+            <w:proofErr w:type="spellEnd"/>
           </w:p>
           <w:p>
             <w:pPr>
@@ -3310,15 +4910,49 @@
                 <w:szCs w:val="32"/>
               </w:rPr>
             </w:pPr>
-            <w:r>
-              <w:rPr>
-                <w:rFonts w:cs="Arial"/>
-                <w:b/>
-                <w:color w:val="000000"/>
-                <w:sz w:val="28"/>
-                <w:szCs w:val="32"/>
-              </w:rPr>
-              <w:t xml:space="preserve">Krama Vaakyam No. </w:t>
+            <w:proofErr w:type="spellStart"/>
+            <w:r>
+              <w:rPr>
+                <w:rFonts w:cs="Arial"/>
+                <w:b/>
+                <w:color w:val="000000"/>
+                <w:sz w:val="28"/>
+                <w:szCs w:val="32"/>
+              </w:rPr>
+              <w:t>Krama</w:t>
+            </w:r>
+            <w:proofErr w:type="spellEnd"/>
+            <w:r>
+              <w:rPr>
+                <w:rFonts w:cs="Arial"/>
+                <w:b/>
+                <w:color w:val="000000"/>
+                <w:sz w:val="28"/>
+                <w:szCs w:val="32"/>
+              </w:rPr>
+              <w:t xml:space="preserve"> </w:t>
+            </w:r>
+            <w:proofErr w:type="spellStart"/>
+            <w:r>
+              <w:rPr>
+                <w:rFonts w:cs="Arial"/>
+                <w:b/>
+                <w:color w:val="000000"/>
+                <w:sz w:val="28"/>
+                <w:szCs w:val="32"/>
+              </w:rPr>
+              <w:t>Vaakyam</w:t>
+            </w:r>
+            <w:proofErr w:type="spellEnd"/>
+            <w:r>
+              <w:rPr>
+                <w:rFonts w:cs="Arial"/>
+                <w:b/>
+                <w:color w:val="000000"/>
+                <w:sz w:val="28"/>
+                <w:szCs w:val="32"/>
+              </w:rPr>
+              <w:t xml:space="preserve"> No. </w:t>
             </w:r>
             <w:r>
               <w:rPr>
@@ -3390,15 +5024,27 @@
                 <w:szCs w:val="32"/>
               </w:rPr>
             </w:pPr>
-            <w:r>
-              <w:rPr>
-                <w:rFonts w:cs="Arial"/>
-                <w:b/>
-                <w:color w:val="000000"/>
-                <w:sz w:val="28"/>
-                <w:szCs w:val="32"/>
-              </w:rPr>
-              <w:t>Panchaati No</w:t>
+            <w:proofErr w:type="spellStart"/>
+            <w:r>
+              <w:rPr>
+                <w:rFonts w:cs="Arial"/>
+                <w:b/>
+                <w:color w:val="000000"/>
+                <w:sz w:val="28"/>
+                <w:szCs w:val="32"/>
+              </w:rPr>
+              <w:t>Panchaati</w:t>
+            </w:r>
+            <w:proofErr w:type="spellEnd"/>
+            <w:r>
+              <w:rPr>
+                <w:rFonts w:cs="Arial"/>
+                <w:b/>
+                <w:color w:val="000000"/>
+                <w:sz w:val="28"/>
+                <w:szCs w:val="32"/>
+              </w:rPr>
+              <w:t xml:space="preserve"> No</w:t>
             </w:r>
             <w:r>
               <w:rPr>
@@ -4233,8 +5879,20 @@
                 <w:sz w:val="28"/>
                 <w:szCs w:val="32"/>
               </w:rPr>
-              <w:t>– Kramam</w:t>
-            </w:r>
+              <w:t xml:space="preserve">– </w:t>
+            </w:r>
+            <w:proofErr w:type="spellStart"/>
+            <w:r>
+              <w:rPr>
+                <w:rFonts w:cs="Arial"/>
+                <w:b/>
+                <w:color w:val="000000"/>
+                <w:sz w:val="28"/>
+                <w:szCs w:val="32"/>
+              </w:rPr>
+              <w:t>Kramam</w:t>
+            </w:r>
+            <w:proofErr w:type="spellEnd"/>
           </w:p>
           <w:p>
             <w:pPr>
@@ -4255,15 +5913,49 @@
                 <w:szCs w:val="32"/>
               </w:rPr>
             </w:pPr>
-            <w:r>
-              <w:rPr>
-                <w:rFonts w:cs="Arial"/>
-                <w:b/>
-                <w:color w:val="000000"/>
-                <w:sz w:val="28"/>
-                <w:szCs w:val="32"/>
-              </w:rPr>
-              <w:t xml:space="preserve">Krama Vaakyam No. </w:t>
+            <w:proofErr w:type="spellStart"/>
+            <w:r>
+              <w:rPr>
+                <w:rFonts w:cs="Arial"/>
+                <w:b/>
+                <w:color w:val="000000"/>
+                <w:sz w:val="28"/>
+                <w:szCs w:val="32"/>
+              </w:rPr>
+              <w:t>Krama</w:t>
+            </w:r>
+            <w:proofErr w:type="spellEnd"/>
+            <w:r>
+              <w:rPr>
+                <w:rFonts w:cs="Arial"/>
+                <w:b/>
+                <w:color w:val="000000"/>
+                <w:sz w:val="28"/>
+                <w:szCs w:val="32"/>
+              </w:rPr>
+              <w:t xml:space="preserve"> </w:t>
+            </w:r>
+            <w:proofErr w:type="spellStart"/>
+            <w:r>
+              <w:rPr>
+                <w:rFonts w:cs="Arial"/>
+                <w:b/>
+                <w:color w:val="000000"/>
+                <w:sz w:val="28"/>
+                <w:szCs w:val="32"/>
+              </w:rPr>
+              <w:t>Vaakyam</w:t>
+            </w:r>
+            <w:proofErr w:type="spellEnd"/>
+            <w:r>
+              <w:rPr>
+                <w:rFonts w:cs="Arial"/>
+                <w:b/>
+                <w:color w:val="000000"/>
+                <w:sz w:val="28"/>
+                <w:szCs w:val="32"/>
+              </w:rPr>
+              <w:t xml:space="preserve"> No. </w:t>
             </w:r>
             <w:r>
               <w:rPr>
@@ -4315,15 +6007,27 @@
                 <w:szCs w:val="32"/>
               </w:rPr>
             </w:pPr>
-            <w:r>
-              <w:rPr>
-                <w:rFonts w:cs="Arial"/>
-                <w:b/>
-                <w:color w:val="000000"/>
-                <w:sz w:val="28"/>
-                <w:szCs w:val="32"/>
-              </w:rPr>
-              <w:t>Panchaati No</w:t>
+            <w:proofErr w:type="spellStart"/>
+            <w:r>
+              <w:rPr>
+                <w:rFonts w:cs="Arial"/>
+                <w:b/>
+                <w:color w:val="000000"/>
+                <w:sz w:val="28"/>
+                <w:szCs w:val="32"/>
+              </w:rPr>
+              <w:t>Panchaati</w:t>
+            </w:r>
+            <w:proofErr w:type="spellEnd"/>
+            <w:r>
+              <w:rPr>
+                <w:rFonts w:cs="Arial"/>
+                <w:b/>
+                <w:color w:val="000000"/>
+                <w:sz w:val="28"/>
+                <w:szCs w:val="32"/>
+              </w:rPr>
+              <w:t xml:space="preserve"> No</w:t>
             </w:r>
             <w:r>
               <w:rPr>
@@ -4963,8 +6667,20 @@
                 <w:sz w:val="28"/>
                 <w:szCs w:val="32"/>
               </w:rPr>
-              <w:t>T.S.2.6.3.6 – Kramam</w:t>
-            </w:r>
+              <w:lastRenderedPageBreak/>
+              <w:t xml:space="preserve">T.S.2.6.3.6 – </w:t>
+            </w:r>
+            <w:proofErr w:type="spellStart"/>
+            <w:r>
+              <w:rPr>
+                <w:rFonts w:cs="Arial"/>
+                <w:b/>
+                <w:sz w:val="28"/>
+                <w:szCs w:val="32"/>
+              </w:rPr>
+              <w:t>Kramam</w:t>
+            </w:r>
+            <w:proofErr w:type="spellEnd"/>
           </w:p>
           <w:p>
             <w:pPr>
@@ -4984,14 +6700,45 @@
                 <w:szCs w:val="32"/>
               </w:rPr>
             </w:pPr>
-            <w:r>
-              <w:rPr>
-                <w:rFonts w:cs="Arial"/>
-                <w:b/>
-                <w:sz w:val="28"/>
-                <w:szCs w:val="32"/>
-              </w:rPr>
-              <w:t>Krama Vaakyam No. – 37</w:t>
+            <w:proofErr w:type="spellStart"/>
+            <w:r>
+              <w:rPr>
+                <w:rFonts w:cs="Arial"/>
+                <w:b/>
+                <w:sz w:val="28"/>
+                <w:szCs w:val="32"/>
+              </w:rPr>
+              <w:t>Krama</w:t>
+            </w:r>
+            <w:proofErr w:type="spellEnd"/>
+            <w:r>
+              <w:rPr>
+                <w:rFonts w:cs="Arial"/>
+                <w:b/>
+                <w:sz w:val="28"/>
+                <w:szCs w:val="32"/>
+              </w:rPr>
+              <w:t xml:space="preserve"> </w:t>
+            </w:r>
+            <w:proofErr w:type="spellStart"/>
+            <w:r>
+              <w:rPr>
+                <w:rFonts w:cs="Arial"/>
+                <w:b/>
+                <w:sz w:val="28"/>
+                <w:szCs w:val="32"/>
+              </w:rPr>
+              <w:t>Vaakyam</w:t>
+            </w:r>
+            <w:proofErr w:type="spellEnd"/>
+            <w:r>
+              <w:rPr>
+                <w:rFonts w:cs="Arial"/>
+                <w:b/>
+                <w:sz w:val="28"/>
+                <w:szCs w:val="32"/>
+              </w:rPr>
+              <w:t xml:space="preserve"> No. – 37</w:t>
             </w:r>
           </w:p>
           <w:p>
@@ -5012,14 +6759,25 @@
                 <w:szCs w:val="32"/>
               </w:rPr>
             </w:pPr>
-            <w:r>
-              <w:rPr>
-                <w:rFonts w:cs="Arial"/>
-                <w:b/>
-                <w:sz w:val="28"/>
-                <w:szCs w:val="32"/>
-              </w:rPr>
-              <w:t>Panchaati No</w:t>
+            <w:proofErr w:type="spellStart"/>
+            <w:r>
+              <w:rPr>
+                <w:rFonts w:cs="Arial"/>
+                <w:b/>
+                <w:sz w:val="28"/>
+                <w:szCs w:val="32"/>
+              </w:rPr>
+              <w:t>Panchaati</w:t>
+            </w:r>
+            <w:proofErr w:type="spellEnd"/>
+            <w:r>
+              <w:rPr>
+                <w:rFonts w:cs="Arial"/>
+                <w:b/>
+                <w:sz w:val="28"/>
+                <w:szCs w:val="32"/>
+              </w:rPr>
+              <w:t xml:space="preserve"> No</w:t>
             </w:r>
             <w:r>
               <w:rPr>
@@ -5873,8 +7631,20 @@
                 <w:sz w:val="28"/>
                 <w:szCs w:val="32"/>
               </w:rPr>
-              <w:t>– Kramam</w:t>
-            </w:r>
+              <w:t xml:space="preserve">– </w:t>
+            </w:r>
+            <w:proofErr w:type="spellStart"/>
+            <w:r>
+              <w:rPr>
+                <w:rFonts w:cs="Arial"/>
+                <w:b/>
+                <w:color w:val="000000"/>
+                <w:sz w:val="28"/>
+                <w:szCs w:val="32"/>
+              </w:rPr>
+              <w:t>Kramam</w:t>
+            </w:r>
+            <w:proofErr w:type="spellEnd"/>
           </w:p>
           <w:p>
             <w:pPr>
@@ -5895,15 +7665,49 @@
                 <w:szCs w:val="32"/>
               </w:rPr>
             </w:pPr>
-            <w:r>
-              <w:rPr>
-                <w:rFonts w:cs="Arial"/>
-                <w:b/>
-                <w:color w:val="000000"/>
-                <w:sz w:val="28"/>
-                <w:szCs w:val="32"/>
-              </w:rPr>
-              <w:t xml:space="preserve">Krama Vaakyam No. </w:t>
+            <w:proofErr w:type="spellStart"/>
+            <w:r>
+              <w:rPr>
+                <w:rFonts w:cs="Arial"/>
+                <w:b/>
+                <w:color w:val="000000"/>
+                <w:sz w:val="28"/>
+                <w:szCs w:val="32"/>
+              </w:rPr>
+              <w:t>Krama</w:t>
+            </w:r>
+            <w:proofErr w:type="spellEnd"/>
+            <w:r>
+              <w:rPr>
+                <w:rFonts w:cs="Arial"/>
+                <w:b/>
+                <w:color w:val="000000"/>
+                <w:sz w:val="28"/>
+                <w:szCs w:val="32"/>
+              </w:rPr>
+              <w:t xml:space="preserve"> </w:t>
+            </w:r>
+            <w:proofErr w:type="spellStart"/>
+            <w:r>
+              <w:rPr>
+                <w:rFonts w:cs="Arial"/>
+                <w:b/>
+                <w:color w:val="000000"/>
+                <w:sz w:val="28"/>
+                <w:szCs w:val="32"/>
+              </w:rPr>
+              <w:t>Vaakyam</w:t>
+            </w:r>
+            <w:proofErr w:type="spellEnd"/>
+            <w:r>
+              <w:rPr>
+                <w:rFonts w:cs="Arial"/>
+                <w:b/>
+                <w:color w:val="000000"/>
+                <w:sz w:val="28"/>
+                <w:szCs w:val="32"/>
+              </w:rPr>
+              <w:t xml:space="preserve"> No. </w:t>
             </w:r>
             <w:r>
               <w:rPr>
@@ -5955,15 +7759,27 @@
                 <w:szCs w:val="32"/>
               </w:rPr>
             </w:pPr>
-            <w:r>
-              <w:rPr>
-                <w:rFonts w:cs="Arial"/>
-                <w:b/>
-                <w:color w:val="000000"/>
-                <w:sz w:val="28"/>
-                <w:szCs w:val="32"/>
-              </w:rPr>
-              <w:t>Panchaati No</w:t>
+            <w:proofErr w:type="spellStart"/>
+            <w:r>
+              <w:rPr>
+                <w:rFonts w:cs="Arial"/>
+                <w:b/>
+                <w:color w:val="000000"/>
+                <w:sz w:val="28"/>
+                <w:szCs w:val="32"/>
+              </w:rPr>
+              <w:t>Panchaati</w:t>
+            </w:r>
+            <w:proofErr w:type="spellEnd"/>
+            <w:r>
+              <w:rPr>
+                <w:rFonts w:cs="Arial"/>
+                <w:b/>
+                <w:color w:val="000000"/>
+                <w:sz w:val="28"/>
+                <w:szCs w:val="32"/>
+              </w:rPr>
+              <w:t xml:space="preserve"> No</w:t>
             </w:r>
             <w:r>
               <w:rPr>
@@ -6551,8 +8367,20 @@
                 <w:sz w:val="28"/>
                 <w:szCs w:val="32"/>
               </w:rPr>
-              <w:t>– Kramam</w:t>
-            </w:r>
+              <w:t xml:space="preserve">– </w:t>
+            </w:r>
+            <w:proofErr w:type="spellStart"/>
+            <w:r>
+              <w:rPr>
+                <w:rFonts w:cs="Arial"/>
+                <w:b/>
+                <w:color w:val="000000"/>
+                <w:sz w:val="28"/>
+                <w:szCs w:val="32"/>
+              </w:rPr>
+              <w:t>Kramam</w:t>
+            </w:r>
+            <w:proofErr w:type="spellEnd"/>
           </w:p>
           <w:p>
             <w:pPr>
@@ -6573,15 +8401,49 @@
                 <w:szCs w:val="32"/>
               </w:rPr>
             </w:pPr>
-            <w:r>
-              <w:rPr>
-                <w:rFonts w:cs="Arial"/>
-                <w:b/>
-                <w:color w:val="000000"/>
-                <w:sz w:val="28"/>
-                <w:szCs w:val="32"/>
-              </w:rPr>
-              <w:t xml:space="preserve">Krama Vaakyam No. </w:t>
+            <w:proofErr w:type="spellStart"/>
+            <w:r>
+              <w:rPr>
+                <w:rFonts w:cs="Arial"/>
+                <w:b/>
+                <w:color w:val="000000"/>
+                <w:sz w:val="28"/>
+                <w:szCs w:val="32"/>
+              </w:rPr>
+              <w:t>Krama</w:t>
+            </w:r>
+            <w:proofErr w:type="spellEnd"/>
+            <w:r>
+              <w:rPr>
+                <w:rFonts w:cs="Arial"/>
+                <w:b/>
+                <w:color w:val="000000"/>
+                <w:sz w:val="28"/>
+                <w:szCs w:val="32"/>
+              </w:rPr>
+              <w:t xml:space="preserve"> </w:t>
+            </w:r>
+            <w:proofErr w:type="spellStart"/>
+            <w:r>
+              <w:rPr>
+                <w:rFonts w:cs="Arial"/>
+                <w:b/>
+                <w:color w:val="000000"/>
+                <w:sz w:val="28"/>
+                <w:szCs w:val="32"/>
+              </w:rPr>
+              <w:t>Vaakyam</w:t>
+            </w:r>
+            <w:proofErr w:type="spellEnd"/>
+            <w:r>
+              <w:rPr>
+                <w:rFonts w:cs="Arial"/>
+                <w:b/>
+                <w:color w:val="000000"/>
+                <w:sz w:val="28"/>
+                <w:szCs w:val="32"/>
+              </w:rPr>
+              <w:t xml:space="preserve"> No. </w:t>
             </w:r>
             <w:r>
               <w:rPr>
@@ -6633,15 +8495,27 @@
                 <w:szCs w:val="32"/>
               </w:rPr>
             </w:pPr>
-            <w:r>
-              <w:rPr>
-                <w:rFonts w:cs="Arial"/>
-                <w:b/>
-                <w:color w:val="000000"/>
-                <w:sz w:val="28"/>
-                <w:szCs w:val="32"/>
-              </w:rPr>
-              <w:t>Panchaati No</w:t>
+            <w:proofErr w:type="spellStart"/>
+            <w:r>
+              <w:rPr>
+                <w:rFonts w:cs="Arial"/>
+                <w:b/>
+                <w:color w:val="000000"/>
+                <w:sz w:val="28"/>
+                <w:szCs w:val="32"/>
+              </w:rPr>
+              <w:t>Panchaati</w:t>
+            </w:r>
+            <w:proofErr w:type="spellEnd"/>
+            <w:r>
+              <w:rPr>
+                <w:rFonts w:cs="Arial"/>
+                <w:b/>
+                <w:color w:val="000000"/>
+                <w:sz w:val="28"/>
+                <w:szCs w:val="32"/>
+              </w:rPr>
+              <w:t xml:space="preserve"> No</w:t>
             </w:r>
             <w:r>
               <w:rPr>
@@ -7061,8 +8935,20 @@
                 <w:sz w:val="28"/>
                 <w:szCs w:val="32"/>
               </w:rPr>
-              <w:t>– Kramam</w:t>
-            </w:r>
+              <w:t xml:space="preserve">– </w:t>
+            </w:r>
+            <w:proofErr w:type="spellStart"/>
+            <w:r>
+              <w:rPr>
+                <w:rFonts w:cs="Arial"/>
+                <w:b/>
+                <w:color w:val="000000"/>
+                <w:sz w:val="28"/>
+                <w:szCs w:val="32"/>
+              </w:rPr>
+              <w:t>Kramam</w:t>
+            </w:r>
+            <w:proofErr w:type="spellEnd"/>
           </w:p>
           <w:p>
             <w:pPr>
@@ -7083,15 +8969,49 @@
                 <w:szCs w:val="32"/>
               </w:rPr>
             </w:pPr>
-            <w:r>
-              <w:rPr>
-                <w:rFonts w:cs="Arial"/>
-                <w:b/>
-                <w:color w:val="000000"/>
-                <w:sz w:val="28"/>
-                <w:szCs w:val="32"/>
-              </w:rPr>
-              <w:t xml:space="preserve">Krama Vaakyam No. </w:t>
+            <w:proofErr w:type="spellStart"/>
+            <w:r>
+              <w:rPr>
+                <w:rFonts w:cs="Arial"/>
+                <w:b/>
+                <w:color w:val="000000"/>
+                <w:sz w:val="28"/>
+                <w:szCs w:val="32"/>
+              </w:rPr>
+              <w:t>Krama</w:t>
+            </w:r>
+            <w:proofErr w:type="spellEnd"/>
+            <w:r>
+              <w:rPr>
+                <w:rFonts w:cs="Arial"/>
+                <w:b/>
+                <w:color w:val="000000"/>
+                <w:sz w:val="28"/>
+                <w:szCs w:val="32"/>
+              </w:rPr>
+              <w:t xml:space="preserve"> </w:t>
+            </w:r>
+            <w:proofErr w:type="spellStart"/>
+            <w:r>
+              <w:rPr>
+                <w:rFonts w:cs="Arial"/>
+                <w:b/>
+                <w:color w:val="000000"/>
+                <w:sz w:val="28"/>
+                <w:szCs w:val="32"/>
+              </w:rPr>
+              <w:t>Vaakyam</w:t>
+            </w:r>
+            <w:proofErr w:type="spellEnd"/>
+            <w:r>
+              <w:rPr>
+                <w:rFonts w:cs="Arial"/>
+                <w:b/>
+                <w:color w:val="000000"/>
+                <w:sz w:val="28"/>
+                <w:szCs w:val="32"/>
+              </w:rPr>
+              <w:t xml:space="preserve"> No. </w:t>
             </w:r>
             <w:r>
               <w:rPr>
@@ -7143,15 +9063,27 @@
                 <w:szCs w:val="32"/>
               </w:rPr>
             </w:pPr>
-            <w:r>
-              <w:rPr>
-                <w:rFonts w:cs="Arial"/>
-                <w:b/>
-                <w:color w:val="000000"/>
-                <w:sz w:val="28"/>
-                <w:szCs w:val="32"/>
-              </w:rPr>
-              <w:t>Panchaati No</w:t>
+            <w:proofErr w:type="spellStart"/>
+            <w:r>
+              <w:rPr>
+                <w:rFonts w:cs="Arial"/>
+                <w:b/>
+                <w:color w:val="000000"/>
+                <w:sz w:val="28"/>
+                <w:szCs w:val="32"/>
+              </w:rPr>
+              <w:t>Panchaati</w:t>
+            </w:r>
+            <w:proofErr w:type="spellEnd"/>
+            <w:r>
+              <w:rPr>
+                <w:rFonts w:cs="Arial"/>
+                <w:b/>
+                <w:color w:val="000000"/>
+                <w:sz w:val="28"/>
+                <w:szCs w:val="32"/>
+              </w:rPr>
+              <w:t xml:space="preserve"> No</w:t>
             </w:r>
             <w:r>
               <w:rPr>
@@ -7903,7 +9835,6 @@
                 <w:sz w:val="28"/>
                 <w:szCs w:val="32"/>
               </w:rPr>
-              <w:lastRenderedPageBreak/>
               <w:t>T</w:t>
             </w:r>
             <w:r>
@@ -7934,8 +9865,20 @@
                 <w:sz w:val="28"/>
                 <w:szCs w:val="32"/>
               </w:rPr>
-              <w:t>– Kramam</w:t>
-            </w:r>
+              <w:t xml:space="preserve">– </w:t>
+            </w:r>
+            <w:proofErr w:type="spellStart"/>
+            <w:r>
+              <w:rPr>
+                <w:rFonts w:cs="Arial"/>
+                <w:b/>
+                <w:color w:val="000000"/>
+                <w:sz w:val="28"/>
+                <w:szCs w:val="32"/>
+              </w:rPr>
+              <w:t>Kramam</w:t>
+            </w:r>
+            <w:proofErr w:type="spellEnd"/>
           </w:p>
           <w:p>
             <w:pPr>
@@ -7956,15 +9899,49 @@
                 <w:szCs w:val="32"/>
               </w:rPr>
             </w:pPr>
-            <w:r>
-              <w:rPr>
-                <w:rFonts w:cs="Arial"/>
-                <w:b/>
-                <w:color w:val="000000"/>
-                <w:sz w:val="28"/>
-                <w:szCs w:val="32"/>
-              </w:rPr>
-              <w:t xml:space="preserve">Krama Vaakyam No. </w:t>
+            <w:proofErr w:type="spellStart"/>
+            <w:r>
+              <w:rPr>
+                <w:rFonts w:cs="Arial"/>
+                <w:b/>
+                <w:color w:val="000000"/>
+                <w:sz w:val="28"/>
+                <w:szCs w:val="32"/>
+              </w:rPr>
+              <w:t>Krama</w:t>
+            </w:r>
+            <w:proofErr w:type="spellEnd"/>
+            <w:r>
+              <w:rPr>
+                <w:rFonts w:cs="Arial"/>
+                <w:b/>
+                <w:color w:val="000000"/>
+                <w:sz w:val="28"/>
+                <w:szCs w:val="32"/>
+              </w:rPr>
+              <w:t xml:space="preserve"> </w:t>
+            </w:r>
+            <w:proofErr w:type="spellStart"/>
+            <w:r>
+              <w:rPr>
+                <w:rFonts w:cs="Arial"/>
+                <w:b/>
+                <w:color w:val="000000"/>
+                <w:sz w:val="28"/>
+                <w:szCs w:val="32"/>
+              </w:rPr>
+              <w:t>Vaakyam</w:t>
+            </w:r>
+            <w:proofErr w:type="spellEnd"/>
+            <w:r>
+              <w:rPr>
+                <w:rFonts w:cs="Arial"/>
+                <w:b/>
+                <w:color w:val="000000"/>
+                <w:sz w:val="28"/>
+                <w:szCs w:val="32"/>
+              </w:rPr>
+              <w:t xml:space="preserve"> No. </w:t>
             </w:r>
             <w:r>
               <w:rPr>
@@ -8012,15 +9989,27 @@
                 <w:szCs w:val="36"/>
               </w:rPr>
             </w:pPr>
-            <w:r>
-              <w:rPr>
-                <w:rFonts w:cs="Arial"/>
-                <w:b/>
-                <w:color w:val="000000"/>
-                <w:sz w:val="28"/>
-                <w:szCs w:val="32"/>
-              </w:rPr>
-              <w:t>Panchaati No</w:t>
+            <w:proofErr w:type="spellStart"/>
+            <w:r>
+              <w:rPr>
+                <w:rFonts w:cs="Arial"/>
+                <w:b/>
+                <w:color w:val="000000"/>
+                <w:sz w:val="28"/>
+                <w:szCs w:val="32"/>
+              </w:rPr>
+              <w:t>Panchaati</w:t>
+            </w:r>
+            <w:proofErr w:type="spellEnd"/>
+            <w:r>
+              <w:rPr>
+                <w:rFonts w:cs="Arial"/>
+                <w:b/>
+                <w:color w:val="000000"/>
+                <w:sz w:val="28"/>
+                <w:szCs w:val="32"/>
+              </w:rPr>
+              <w:t xml:space="preserve"> No</w:t>
             </w:r>
             <w:r>
               <w:rPr>
@@ -8851,7 +10840,7 @@
               </w:rPr>
               <w:t>…</w:t>
             </w:r>
-            <w:bookmarkStart w:id="1" w:name="_Hlk79516295"/>
+            <w:bookmarkStart w:id="2" w:name="_Hlk79516295"/>
             <w:r>
               <w:rPr>
                 <w:rFonts w:ascii="Latha" w:hAnsi="Latha" w:cs="Latha"/>
@@ -8873,7 +10862,7 @@
               </w:rPr>
               <w:t xml:space="preserve"> -</w:t>
             </w:r>
-            <w:bookmarkEnd w:id="1"/>
+            <w:bookmarkEnd w:id="2"/>
             <w:r>
               <w:rPr>
                 <w:rFonts w:ascii="Latha" w:hAnsi="Latha" w:cs="Latha"/>
@@ -9010,8 +10999,20 @@
                 <w:sz w:val="28"/>
                 <w:szCs w:val="32"/>
               </w:rPr>
-              <w:t>T.S.2.6.9.1 – Kramam</w:t>
-            </w:r>
+              <w:lastRenderedPageBreak/>
+              <w:t xml:space="preserve">T.S.2.6.9.1 – </w:t>
+            </w:r>
+            <w:proofErr w:type="spellStart"/>
+            <w:r>
+              <w:rPr>
+                <w:rFonts w:cs="Arial"/>
+                <w:b/>
+                <w:sz w:val="28"/>
+                <w:szCs w:val="32"/>
+              </w:rPr>
+              <w:t>Kramam</w:t>
+            </w:r>
+            <w:proofErr w:type="spellEnd"/>
           </w:p>
           <w:p>
             <w:pPr>
@@ -9031,14 +11032,45 @@
                 <w:szCs w:val="32"/>
               </w:rPr>
             </w:pPr>
-            <w:r>
-              <w:rPr>
-                <w:rFonts w:cs="Arial"/>
-                <w:b/>
-                <w:sz w:val="28"/>
-                <w:szCs w:val="32"/>
-              </w:rPr>
-              <w:t>Krama Vaakyam No. – 7</w:t>
+            <w:proofErr w:type="spellStart"/>
+            <w:r>
+              <w:rPr>
+                <w:rFonts w:cs="Arial"/>
+                <w:b/>
+                <w:sz w:val="28"/>
+                <w:szCs w:val="32"/>
+              </w:rPr>
+              <w:t>Krama</w:t>
+            </w:r>
+            <w:proofErr w:type="spellEnd"/>
+            <w:r>
+              <w:rPr>
+                <w:rFonts w:cs="Arial"/>
+                <w:b/>
+                <w:sz w:val="28"/>
+                <w:szCs w:val="32"/>
+              </w:rPr>
+              <w:t xml:space="preserve"> </w:t>
+            </w:r>
+            <w:proofErr w:type="spellStart"/>
+            <w:r>
+              <w:rPr>
+                <w:rFonts w:cs="Arial"/>
+                <w:b/>
+                <w:sz w:val="28"/>
+                <w:szCs w:val="32"/>
+              </w:rPr>
+              <w:t>Vaakyam</w:t>
+            </w:r>
+            <w:proofErr w:type="spellEnd"/>
+            <w:r>
+              <w:rPr>
+                <w:rFonts w:cs="Arial"/>
+                <w:b/>
+                <w:sz w:val="28"/>
+                <w:szCs w:val="32"/>
+              </w:rPr>
+              <w:t xml:space="preserve"> No. – 7</w:t>
             </w:r>
           </w:p>
           <w:p>
@@ -9059,14 +11091,25 @@
                 <w:szCs w:val="32"/>
               </w:rPr>
             </w:pPr>
-            <w:r>
-              <w:rPr>
-                <w:rFonts w:cs="Arial"/>
-                <w:b/>
-                <w:sz w:val="28"/>
-                <w:szCs w:val="32"/>
-              </w:rPr>
-              <w:t>Panchaati No</w:t>
+            <w:proofErr w:type="spellStart"/>
+            <w:r>
+              <w:rPr>
+                <w:rFonts w:cs="Arial"/>
+                <w:b/>
+                <w:sz w:val="28"/>
+                <w:szCs w:val="32"/>
+              </w:rPr>
+              <w:t>Panchaati</w:t>
+            </w:r>
+            <w:proofErr w:type="spellEnd"/>
+            <w:r>
+              <w:rPr>
+                <w:rFonts w:cs="Arial"/>
+                <w:b/>
+                <w:sz w:val="28"/>
+                <w:szCs w:val="32"/>
+              </w:rPr>
+              <w:t xml:space="preserve"> No</w:t>
             </w:r>
             <w:r>
               <w:rPr>
@@ -9471,8 +11514,20 @@
                 <w:sz w:val="28"/>
                 <w:szCs w:val="32"/>
               </w:rPr>
-              <w:t>– Kramam</w:t>
-            </w:r>
+              <w:t xml:space="preserve">– </w:t>
+            </w:r>
+            <w:proofErr w:type="spellStart"/>
+            <w:r>
+              <w:rPr>
+                <w:rFonts w:cs="Arial"/>
+                <w:b/>
+                <w:color w:val="000000"/>
+                <w:sz w:val="28"/>
+                <w:szCs w:val="32"/>
+              </w:rPr>
+              <w:t>Kramam</w:t>
+            </w:r>
+            <w:proofErr w:type="spellEnd"/>
           </w:p>
           <w:p>
             <w:pPr>
@@ -9493,15 +11548,49 @@
                 <w:szCs w:val="32"/>
               </w:rPr>
             </w:pPr>
-            <w:r>
-              <w:rPr>
-                <w:rFonts w:cs="Arial"/>
-                <w:b/>
-                <w:color w:val="000000"/>
-                <w:sz w:val="28"/>
-                <w:szCs w:val="32"/>
-              </w:rPr>
-              <w:t xml:space="preserve">Krama Vaakyam No. </w:t>
+            <w:proofErr w:type="spellStart"/>
+            <w:r>
+              <w:rPr>
+                <w:rFonts w:cs="Arial"/>
+                <w:b/>
+                <w:color w:val="000000"/>
+                <w:sz w:val="28"/>
+                <w:szCs w:val="32"/>
+              </w:rPr>
+              <w:t>Krama</w:t>
+            </w:r>
+            <w:proofErr w:type="spellEnd"/>
+            <w:r>
+              <w:rPr>
+                <w:rFonts w:cs="Arial"/>
+                <w:b/>
+                <w:color w:val="000000"/>
+                <w:sz w:val="28"/>
+                <w:szCs w:val="32"/>
+              </w:rPr>
+              <w:t xml:space="preserve"> </w:t>
+            </w:r>
+            <w:proofErr w:type="spellStart"/>
+            <w:r>
+              <w:rPr>
+                <w:rFonts w:cs="Arial"/>
+                <w:b/>
+                <w:color w:val="000000"/>
+                <w:sz w:val="28"/>
+                <w:szCs w:val="32"/>
+              </w:rPr>
+              <w:t>Vaakyam</w:t>
+            </w:r>
+            <w:proofErr w:type="spellEnd"/>
+            <w:r>
+              <w:rPr>
+                <w:rFonts w:cs="Arial"/>
+                <w:b/>
+                <w:color w:val="000000"/>
+                <w:sz w:val="28"/>
+                <w:szCs w:val="32"/>
+              </w:rPr>
+              <w:t xml:space="preserve"> No. </w:t>
             </w:r>
             <w:r>
               <w:rPr>
@@ -9553,15 +11642,27 @@
                 <w:szCs w:val="32"/>
               </w:rPr>
             </w:pPr>
-            <w:r>
-              <w:rPr>
-                <w:rFonts w:cs="Arial"/>
-                <w:b/>
-                <w:color w:val="000000"/>
-                <w:sz w:val="28"/>
-                <w:szCs w:val="32"/>
-              </w:rPr>
-              <w:t>Panchaati No</w:t>
+            <w:proofErr w:type="spellStart"/>
+            <w:r>
+              <w:rPr>
+                <w:rFonts w:cs="Arial"/>
+                <w:b/>
+                <w:color w:val="000000"/>
+                <w:sz w:val="28"/>
+                <w:szCs w:val="32"/>
+              </w:rPr>
+              <w:t>Panchaati</w:t>
+            </w:r>
+            <w:proofErr w:type="spellEnd"/>
+            <w:r>
+              <w:rPr>
+                <w:rFonts w:cs="Arial"/>
+                <w:b/>
+                <w:color w:val="000000"/>
+                <w:sz w:val="28"/>
+                <w:szCs w:val="32"/>
+              </w:rPr>
+              <w:t xml:space="preserve"> No</w:t>
             </w:r>
             <w:r>
               <w:rPr>
@@ -10380,8 +12481,20 @@
                 <w:sz w:val="28"/>
                 <w:szCs w:val="32"/>
               </w:rPr>
-              <w:t>– Kramam</w:t>
-            </w:r>
+              <w:t xml:space="preserve">– </w:t>
+            </w:r>
+            <w:proofErr w:type="spellStart"/>
+            <w:r>
+              <w:rPr>
+                <w:rFonts w:cs="Arial"/>
+                <w:b/>
+                <w:color w:val="000000"/>
+                <w:sz w:val="28"/>
+                <w:szCs w:val="32"/>
+              </w:rPr>
+              <w:t>Kramam</w:t>
+            </w:r>
+            <w:proofErr w:type="spellEnd"/>
           </w:p>
           <w:p>
             <w:pPr>
@@ -10402,15 +12515,49 @@
                 <w:szCs w:val="32"/>
               </w:rPr>
             </w:pPr>
-            <w:r>
-              <w:rPr>
-                <w:rFonts w:cs="Arial"/>
-                <w:b/>
-                <w:color w:val="000000"/>
-                <w:sz w:val="28"/>
-                <w:szCs w:val="32"/>
-              </w:rPr>
-              <w:t xml:space="preserve">Krama Vaakyam No. </w:t>
+            <w:proofErr w:type="spellStart"/>
+            <w:r>
+              <w:rPr>
+                <w:rFonts w:cs="Arial"/>
+                <w:b/>
+                <w:color w:val="000000"/>
+                <w:sz w:val="28"/>
+                <w:szCs w:val="32"/>
+              </w:rPr>
+              <w:t>Krama</w:t>
+            </w:r>
+            <w:proofErr w:type="spellEnd"/>
+            <w:r>
+              <w:rPr>
+                <w:rFonts w:cs="Arial"/>
+                <w:b/>
+                <w:color w:val="000000"/>
+                <w:sz w:val="28"/>
+                <w:szCs w:val="32"/>
+              </w:rPr>
+              <w:t xml:space="preserve"> </w:t>
+            </w:r>
+            <w:proofErr w:type="spellStart"/>
+            <w:r>
+              <w:rPr>
+                <w:rFonts w:cs="Arial"/>
+                <w:b/>
+                <w:color w:val="000000"/>
+                <w:sz w:val="28"/>
+                <w:szCs w:val="32"/>
+              </w:rPr>
+              <w:t>Vaakyam</w:t>
+            </w:r>
+            <w:proofErr w:type="spellEnd"/>
+            <w:r>
+              <w:rPr>
+                <w:rFonts w:cs="Arial"/>
+                <w:b/>
+                <w:color w:val="000000"/>
+                <w:sz w:val="28"/>
+                <w:szCs w:val="32"/>
+              </w:rPr>
+              <w:t xml:space="preserve"> No. </w:t>
             </w:r>
             <w:r>
               <w:rPr>
@@ -10462,15 +12609,27 @@
                 <w:szCs w:val="32"/>
               </w:rPr>
             </w:pPr>
-            <w:r>
-              <w:rPr>
-                <w:rFonts w:cs="Arial"/>
-                <w:b/>
-                <w:color w:val="000000"/>
-                <w:sz w:val="28"/>
-                <w:szCs w:val="32"/>
-              </w:rPr>
-              <w:t>Panchaati No</w:t>
+            <w:proofErr w:type="spellStart"/>
+            <w:r>
+              <w:rPr>
+                <w:rFonts w:cs="Arial"/>
+                <w:b/>
+                <w:color w:val="000000"/>
+                <w:sz w:val="28"/>
+                <w:szCs w:val="32"/>
+              </w:rPr>
+              <w:t>Panchaati</w:t>
+            </w:r>
+            <w:proofErr w:type="spellEnd"/>
+            <w:r>
+              <w:rPr>
+                <w:rFonts w:cs="Arial"/>
+                <w:b/>
+                <w:color w:val="000000"/>
+                <w:sz w:val="28"/>
+                <w:szCs w:val="32"/>
+              </w:rPr>
+              <w:t xml:space="preserve"> No</w:t>
             </w:r>
             <w:r>
               <w:rPr>
@@ -10983,8 +13142,20 @@
                 <w:sz w:val="28"/>
                 <w:szCs w:val="32"/>
               </w:rPr>
-              <w:t>– Kramam</w:t>
-            </w:r>
+              <w:t xml:space="preserve">– </w:t>
+            </w:r>
+            <w:proofErr w:type="spellStart"/>
+            <w:r>
+              <w:rPr>
+                <w:rFonts w:cs="Arial"/>
+                <w:b/>
+                <w:color w:val="000000"/>
+                <w:sz w:val="28"/>
+                <w:szCs w:val="32"/>
+              </w:rPr>
+              <w:t>Kramam</w:t>
+            </w:r>
+            <w:proofErr w:type="spellEnd"/>
           </w:p>
           <w:p>
             <w:pPr>
@@ -11005,15 +13176,49 @@
                 <w:szCs w:val="32"/>
               </w:rPr>
             </w:pPr>
-            <w:r>
-              <w:rPr>
-                <w:rFonts w:cs="Arial"/>
-                <w:b/>
-                <w:color w:val="000000"/>
-                <w:sz w:val="28"/>
-                <w:szCs w:val="32"/>
-              </w:rPr>
-              <w:t xml:space="preserve">Krama Vaakyam No. </w:t>
+            <w:proofErr w:type="spellStart"/>
+            <w:r>
+              <w:rPr>
+                <w:rFonts w:cs="Arial"/>
+                <w:b/>
+                <w:color w:val="000000"/>
+                <w:sz w:val="28"/>
+                <w:szCs w:val="32"/>
+              </w:rPr>
+              <w:t>Krama</w:t>
+            </w:r>
+            <w:proofErr w:type="spellEnd"/>
+            <w:r>
+              <w:rPr>
+                <w:rFonts w:cs="Arial"/>
+                <w:b/>
+                <w:color w:val="000000"/>
+                <w:sz w:val="28"/>
+                <w:szCs w:val="32"/>
+              </w:rPr>
+              <w:t xml:space="preserve"> </w:t>
+            </w:r>
+            <w:proofErr w:type="spellStart"/>
+            <w:r>
+              <w:rPr>
+                <w:rFonts w:cs="Arial"/>
+                <w:b/>
+                <w:color w:val="000000"/>
+                <w:sz w:val="28"/>
+                <w:szCs w:val="32"/>
+              </w:rPr>
+              <w:t>Vaakyam</w:t>
+            </w:r>
+            <w:proofErr w:type="spellEnd"/>
+            <w:r>
+              <w:rPr>
+                <w:rFonts w:cs="Arial"/>
+                <w:b/>
+                <w:color w:val="000000"/>
+                <w:sz w:val="28"/>
+                <w:szCs w:val="32"/>
+              </w:rPr>
+              <w:t xml:space="preserve"> No. </w:t>
             </w:r>
             <w:r>
               <w:rPr>
@@ -11065,15 +13270,27 @@
                 <w:szCs w:val="32"/>
               </w:rPr>
             </w:pPr>
-            <w:r>
-              <w:rPr>
-                <w:rFonts w:cs="Arial"/>
-                <w:b/>
-                <w:color w:val="000000"/>
-                <w:sz w:val="28"/>
-                <w:szCs w:val="32"/>
-              </w:rPr>
-              <w:t>Panchaati No</w:t>
+            <w:proofErr w:type="spellStart"/>
+            <w:r>
+              <w:rPr>
+                <w:rFonts w:cs="Arial"/>
+                <w:b/>
+                <w:color w:val="000000"/>
+                <w:sz w:val="28"/>
+                <w:szCs w:val="32"/>
+              </w:rPr>
+              <w:t>Panchaati</w:t>
+            </w:r>
+            <w:proofErr w:type="spellEnd"/>
+            <w:r>
+              <w:rPr>
+                <w:rFonts w:cs="Arial"/>
+                <w:b/>
+                <w:color w:val="000000"/>
+                <w:sz w:val="28"/>
+                <w:szCs w:val="32"/>
+              </w:rPr>
+              <w:t xml:space="preserve"> No</w:t>
             </w:r>
             <w:r>
               <w:rPr>
@@ -11983,9 +14200,9 @@
           <w:szCs w:val="32"/>
           <w:u w:val="single"/>
         </w:rPr>
-        <w:lastRenderedPageBreak/>
         <w:t xml:space="preserve">TS </w:t>
       </w:r>
+      <w:proofErr w:type="spellStart"/>
       <w:r>
         <w:rPr>
           <w:b/>
@@ -11996,6 +14213,7 @@
         </w:rPr>
         <w:t>Krama</w:t>
       </w:r>
+      <w:proofErr w:type="spellEnd"/>
       <w:r>
         <w:rPr>
           <w:b/>
@@ -12004,7 +14222,29 @@
           <w:szCs w:val="32"/>
           <w:u w:val="single"/>
         </w:rPr>
-        <w:t xml:space="preserve"> Paatam – TS </w:t>
+        <w:t xml:space="preserve"> </w:t>
+      </w:r>
+      <w:proofErr w:type="spellStart"/>
+      <w:r>
+        <w:rPr>
+          <w:b/>
+          <w:bCs/>
+          <w:sz w:val="32"/>
+          <w:szCs w:val="32"/>
+          <w:u w:val="single"/>
+        </w:rPr>
+        <w:t>Paatam</w:t>
+      </w:r>
+      <w:proofErr w:type="spellEnd"/>
+      <w:r>
+        <w:rPr>
+          <w:b/>
+          <w:bCs/>
+          <w:sz w:val="32"/>
+          <w:szCs w:val="32"/>
+          <w:u w:val="single"/>
+        </w:rPr>
+        <w:t xml:space="preserve"> – TS </w:t>
       </w:r>
       <w:r>
         <w:rPr>
@@ -12147,6 +14387,7 @@
                 <w:sz w:val="32"/>
                 <w:szCs w:val="32"/>
               </w:rPr>
+              <w:lastRenderedPageBreak/>
               <w:t>Reference</w:t>
             </w:r>
           </w:p>
@@ -12173,6 +14414,7 @@
                 <w:sz w:val="32"/>
                 <w:szCs w:val="32"/>
               </w:rPr>
+              <w:lastRenderedPageBreak/>
               <w:t>As Printed</w:t>
             </w:r>
           </w:p>
@@ -12294,8 +14536,21 @@
                 <w:sz w:val="28"/>
                 <w:szCs w:val="28"/>
               </w:rPr>
-              <w:t xml:space="preserve"> – Kramam</w:t>
-            </w:r>
+              <w:t xml:space="preserve"> – </w:t>
+            </w:r>
+            <w:proofErr w:type="spellStart"/>
+            <w:r>
+              <w:rPr>
+                <w:rFonts w:cs="Arial"/>
+                <w:b/>
+                <w:bCs/>
+                <w:color w:val="000000"/>
+                <w:sz w:val="28"/>
+                <w:szCs w:val="28"/>
+              </w:rPr>
+              <w:t>Kramam</w:t>
+            </w:r>
+            <w:proofErr w:type="spellEnd"/>
           </w:p>
           <w:p>
             <w:pPr>
@@ -12317,6 +14572,7 @@
                 <w:szCs w:val="28"/>
               </w:rPr>
             </w:pPr>
+            <w:proofErr w:type="spellStart"/>
             <w:r>
               <w:rPr>
                 <w:rFonts w:cs="Arial"/>
@@ -12326,7 +14582,19 @@
                 <w:sz w:val="28"/>
                 <w:szCs w:val="28"/>
               </w:rPr>
-              <w:t xml:space="preserve">Panchaati </w:t>
+              <w:t>Panchaati</w:t>
+            </w:r>
+            <w:proofErr w:type="spellEnd"/>
+            <w:r>
+              <w:rPr>
+                <w:rFonts w:cs="Arial"/>
+                <w:b/>
+                <w:bCs/>
+                <w:color w:val="000000"/>
+                <w:sz w:val="28"/>
+                <w:szCs w:val="28"/>
+              </w:rPr>
+              <w:t xml:space="preserve"> </w:t>
             </w:r>
             <w:r>
               <w:rPr>
@@ -12840,8 +15108,21 @@
                 <w:sz w:val="28"/>
                 <w:szCs w:val="28"/>
               </w:rPr>
-              <w:t xml:space="preserve"> – Kramam</w:t>
-            </w:r>
+              <w:t xml:space="preserve"> – </w:t>
+            </w:r>
+            <w:proofErr w:type="spellStart"/>
+            <w:r>
+              <w:rPr>
+                <w:rFonts w:cs="Arial"/>
+                <w:b/>
+                <w:bCs/>
+                <w:color w:val="000000"/>
+                <w:sz w:val="28"/>
+                <w:szCs w:val="28"/>
+              </w:rPr>
+              <w:t>Kramam</w:t>
+            </w:r>
+            <w:proofErr w:type="spellEnd"/>
           </w:p>
           <w:p>
             <w:pPr>
@@ -12863,6 +15144,7 @@
                 <w:szCs w:val="28"/>
               </w:rPr>
             </w:pPr>
+            <w:proofErr w:type="spellStart"/>
             <w:r>
               <w:rPr>
                 <w:rFonts w:cs="Arial"/>
@@ -12872,7 +15154,19 @@
                 <w:sz w:val="28"/>
                 <w:szCs w:val="28"/>
               </w:rPr>
-              <w:t>Panchaati 21</w:t>
+              <w:t>Panchaati</w:t>
+            </w:r>
+            <w:proofErr w:type="spellEnd"/>
+            <w:r>
+              <w:rPr>
+                <w:rFonts w:cs="Arial"/>
+                <w:b/>
+                <w:bCs/>
+                <w:color w:val="000000"/>
+                <w:sz w:val="28"/>
+                <w:szCs w:val="28"/>
+              </w:rPr>
+              <w:t xml:space="preserve"> 21</w:t>
             </w:r>
           </w:p>
           <w:p>
@@ -13982,8 +16276,21 @@
                 <w:sz w:val="28"/>
                 <w:szCs w:val="28"/>
               </w:rPr>
-              <w:t xml:space="preserve"> – Kramam</w:t>
-            </w:r>
+              <w:t xml:space="preserve"> – </w:t>
+            </w:r>
+            <w:proofErr w:type="spellStart"/>
+            <w:r>
+              <w:rPr>
+                <w:rFonts w:cs="Arial"/>
+                <w:b/>
+                <w:bCs/>
+                <w:color w:val="000000"/>
+                <w:sz w:val="28"/>
+                <w:szCs w:val="28"/>
+              </w:rPr>
+              <w:t>Kramam</w:t>
+            </w:r>
+            <w:proofErr w:type="spellEnd"/>
           </w:p>
           <w:p>
             <w:pPr>
@@ -14005,6 +16312,7 @@
                 <w:szCs w:val="28"/>
               </w:rPr>
             </w:pPr>
+            <w:proofErr w:type="spellStart"/>
             <w:r>
               <w:rPr>
                 <w:rFonts w:cs="Arial"/>
@@ -14014,7 +16322,19 @@
                 <w:sz w:val="28"/>
                 <w:szCs w:val="28"/>
               </w:rPr>
-              <w:t xml:space="preserve">Panchaati </w:t>
+              <w:t>Panchaati</w:t>
+            </w:r>
+            <w:proofErr w:type="spellEnd"/>
+            <w:r>
+              <w:rPr>
+                <w:rFonts w:cs="Arial"/>
+                <w:b/>
+                <w:bCs/>
+                <w:color w:val="000000"/>
+                <w:sz w:val="28"/>
+                <w:szCs w:val="28"/>
+              </w:rPr>
+              <w:t xml:space="preserve"> </w:t>
             </w:r>
             <w:r>
               <w:rPr>
@@ -14526,7 +16846,6 @@
                 <w:sz w:val="28"/>
                 <w:szCs w:val="28"/>
               </w:rPr>
-              <w:lastRenderedPageBreak/>
               <w:t>T.S.2.</w:t>
             </w:r>
             <w:r>
@@ -14571,8 +16890,21 @@
                 <w:sz w:val="28"/>
                 <w:szCs w:val="28"/>
               </w:rPr>
-              <w:t xml:space="preserve"> – Kramam</w:t>
-            </w:r>
+              <w:t xml:space="preserve"> – </w:t>
+            </w:r>
+            <w:proofErr w:type="spellStart"/>
+            <w:r>
+              <w:rPr>
+                <w:rFonts w:cs="Arial"/>
+                <w:b/>
+                <w:bCs/>
+                <w:color w:val="000000"/>
+                <w:sz w:val="28"/>
+                <w:szCs w:val="28"/>
+              </w:rPr>
+              <w:t>Kramam</w:t>
+            </w:r>
+            <w:proofErr w:type="spellEnd"/>
           </w:p>
           <w:p>
             <w:pPr>
@@ -14594,6 +16926,7 @@
                 <w:szCs w:val="28"/>
               </w:rPr>
             </w:pPr>
+            <w:proofErr w:type="spellStart"/>
             <w:r>
               <w:rPr>
                 <w:rFonts w:cs="Arial"/>
@@ -14603,7 +16936,19 @@
                 <w:sz w:val="28"/>
                 <w:szCs w:val="28"/>
               </w:rPr>
-              <w:t>Panchaati 49</w:t>
+              <w:t>Panchaati</w:t>
+            </w:r>
+            <w:proofErr w:type="spellEnd"/>
+            <w:r>
+              <w:rPr>
+                <w:rFonts w:cs="Arial"/>
+                <w:b/>
+                <w:bCs/>
+                <w:color w:val="000000"/>
+                <w:sz w:val="28"/>
+                <w:szCs w:val="28"/>
+              </w:rPr>
+              <w:t xml:space="preserve"> 49</w:t>
             </w:r>
           </w:p>
           <w:p>
@@ -15624,6 +17969,7 @@
                 <w:sz w:val="28"/>
                 <w:szCs w:val="28"/>
               </w:rPr>
+              <w:lastRenderedPageBreak/>
               <w:t>T.S.2.</w:t>
             </w:r>
             <w:r>
@@ -15670,6 +18016,7 @@
               </w:rPr>
               <w:t xml:space="preserve"> – </w:t>
             </w:r>
+            <w:proofErr w:type="spellStart"/>
             <w:r>
               <w:rPr>
                 <w:rFonts w:cs="Arial"/>
@@ -15692,6 +18039,7 @@
               </w:rPr>
               <w:t>ramam</w:t>
             </w:r>
+            <w:proofErr w:type="spellEnd"/>
           </w:p>
           <w:p>
             <w:pPr>
@@ -15713,6 +18061,7 @@
                 <w:szCs w:val="28"/>
               </w:rPr>
             </w:pPr>
+            <w:proofErr w:type="spellStart"/>
             <w:r>
               <w:rPr>
                 <w:rFonts w:cs="Arial"/>
@@ -15722,7 +18071,19 @@
                 <w:sz w:val="28"/>
                 <w:szCs w:val="28"/>
               </w:rPr>
-              <w:t>Panchaati 63</w:t>
+              <w:t>Panchaati</w:t>
+            </w:r>
+            <w:proofErr w:type="spellEnd"/>
+            <w:r>
+              <w:rPr>
+                <w:rFonts w:cs="Arial"/>
+                <w:b/>
+                <w:bCs/>
+                <w:color w:val="000000"/>
+                <w:sz w:val="28"/>
+                <w:szCs w:val="28"/>
+              </w:rPr>
+              <w:t xml:space="preserve"> 63</w:t>
             </w:r>
           </w:p>
           <w:p>
@@ -16248,7 +18609,7 @@
 </file>
 
 <file path=word/endnotes.xml><?xml version="1.0" encoding="utf-8"?>
-<w:endnotes xmlns:wpc="http://schemas.microsoft.com/office/word/2010/wordprocessingCanvas" xmlns:cx="http://schemas.microsoft.com/office/drawing/2014/chartex" xmlns:cx1="http://schemas.microsoft.com/office/drawing/2015/9/8/chartex" xmlns:cx2="http://schemas.microsoft.com/office/drawing/2015/10/21/chartex" xmlns:cx3="http://schemas.microsoft.com/office/drawing/2016/5/9/chartex" xmlns:cx4="http://schemas.microsoft.com/office/drawing/2016/5/10/chartex" xmlns:cx5="http://schemas.microsoft.com/office/drawing/2016/5/11/chartex" xmlns:cx6="http://schemas.microsoft.com/office/drawing/2016/5/12/chartex" xmlns:cx7="http://schemas.microsoft.com/office/drawing/2016/5/13/chartex" xmlns:cx8="http://schemas.microsoft.com/office/drawing/2016/5/14/chartex" xmlns:mc="http://schemas.openxmlformats.org/markup-compatibility/2006" xmlns:aink="http://schemas.microsoft.com/office/drawing/2016/ink" xmlns:am3d="http://schemas.microsoft.com/office/drawing/2017/model3d" xmlns:o="urn:schemas-microsoft-com:office:office" xmlns:r="http://schemas.openxmlformats.org/officeDocument/2006/relationships" xmlns:m="http://schemas.openxmlformats.org/officeDocument/2006/math" xmlns:v="urn:schemas-microsoft-com:vml" xmlns:wp14="http://schemas.microsoft.com/office/word/2010/wordprocessingDrawing" xmlns:wp="http://schemas.openxmlformats.org/drawingml/2006/wordprocessingDrawing" xmlns:w10="urn:schemas-microsoft-com:office:word" xmlns:w="http://schemas.openxmlformats.org/wordprocessingml/2006/main" xmlns:w14="http://schemas.microsoft.com/office/word/2010/wordml" xmlns:w15="http://schemas.microsoft.com/office/word/2012/wordml" xmlns:w16cex="http://schemas.microsoft.com/office/word/2018/wordml/cex" xmlns:w16cid="http://schemas.microsoft.com/office/word/2016/wordml/cid" xmlns:w16="http://schemas.microsoft.com/office/word/2018/wordml" xmlns:w16sdtdh="http://schemas.microsoft.com/office/word/2020/wordml/sdtdatahash" xmlns:w16se="http://schemas.microsoft.com/office/word/2015/wordml/symex" xmlns:wpg="http://schemas.microsoft.com/office/word/2010/wordprocessingGroup" xmlns:wpi="http://schemas.microsoft.com/office/word/2010/wordprocessingInk" xmlns:wne="http://schemas.microsoft.com/office/word/2006/wordml" xmlns:wps="http://schemas.microsoft.com/office/word/2010/wordprocessingShape" mc:Ignorable="w14 w15 w16se w16cid w16 w16cex w16sdtdh wp14">
+<w:endnotes xmlns:wpc="http://schemas.microsoft.com/office/word/2010/wordprocessingCanvas" xmlns:cx="http://schemas.microsoft.com/office/drawing/2014/chartex" xmlns:cx1="http://schemas.microsoft.com/office/drawing/2015/9/8/chartex" xmlns:mc="http://schemas.openxmlformats.org/markup-compatibility/2006" xmlns:o="urn:schemas-microsoft-com:office:office" xmlns:r="http://schemas.openxmlformats.org/officeDocument/2006/relationships" xmlns:m="http://schemas.openxmlformats.org/officeDocument/2006/math" xmlns:v="urn:schemas-microsoft-com:vml" xmlns:wp14="http://schemas.microsoft.com/office/word/2010/wordprocessingDrawing" xmlns:wp="http://schemas.openxmlformats.org/drawingml/2006/wordprocessingDrawing" xmlns:w10="urn:schemas-microsoft-com:office:word" xmlns:w="http://schemas.openxmlformats.org/wordprocessingml/2006/main" xmlns:w14="http://schemas.microsoft.com/office/word/2010/wordml" xmlns:w15="http://schemas.microsoft.com/office/word/2012/wordml" xmlns:w16se="http://schemas.microsoft.com/office/word/2015/wordml/symex" xmlns:wpg="http://schemas.microsoft.com/office/word/2010/wordprocessingGroup" xmlns:wpi="http://schemas.microsoft.com/office/word/2010/wordprocessingInk" xmlns:wne="http://schemas.microsoft.com/office/word/2006/wordml" xmlns:wps="http://schemas.microsoft.com/office/word/2010/wordprocessingShape" mc:Ignorable="w14 w15 w16se wp14">
   <w:endnote w:type="separator" w:id="-1">
     <w:p>
       <w:pPr>
@@ -16273,7 +18634,7 @@
 </file>
 
 <file path=word/footer1.xml><?xml version="1.0" encoding="utf-8"?>
-<w:ftr xmlns:wpc="http://schemas.microsoft.com/office/word/2010/wordprocessingCanvas" xmlns:cx="http://schemas.microsoft.com/office/drawing/2014/chartex" xmlns:cx1="http://schemas.microsoft.com/office/drawing/2015/9/8/chartex" xmlns:cx2="http://schemas.microsoft.com/office/drawing/2015/10/21/chartex" xmlns:cx3="http://schemas.microsoft.com/office/drawing/2016/5/9/chartex" xmlns:cx4="http://schemas.microsoft.com/office/drawing/2016/5/10/chartex" xmlns:cx5="http://schemas.microsoft.com/office/drawing/2016/5/11/chartex" xmlns:cx6="http://schemas.microsoft.com/office/drawing/2016/5/12/chartex" xmlns:cx7="http://schemas.microsoft.com/office/drawing/2016/5/13/chartex" xmlns:cx8="http://schemas.microsoft.com/office/drawing/2016/5/14/chartex" xmlns:mc="http://schemas.openxmlformats.org/markup-compatibility/2006" xmlns:aink="http://schemas.microsoft.com/office/drawing/2016/ink" xmlns:am3d="http://schemas.microsoft.com/office/drawing/2017/model3d" xmlns:o="urn:schemas-microsoft-com:office:office" xmlns:r="http://schemas.openxmlformats.org/officeDocument/2006/relationships" xmlns:m="http://schemas.openxmlformats.org/officeDocument/2006/math" xmlns:v="urn:schemas-microsoft-com:vml" xmlns:wp14="http://schemas.microsoft.com/office/word/2010/wordprocessingDrawing" xmlns:wp="http://schemas.openxmlformats.org/drawingml/2006/wordprocessingDrawing" xmlns:w10="urn:schemas-microsoft-com:office:word" xmlns:w="http://schemas.openxmlformats.org/wordprocessingml/2006/main" xmlns:w14="http://schemas.microsoft.com/office/word/2010/wordml" xmlns:w15="http://schemas.microsoft.com/office/word/2012/wordml" xmlns:w16cex="http://schemas.microsoft.com/office/word/2018/wordml/cex" xmlns:w16cid="http://schemas.microsoft.com/office/word/2016/wordml/cid" xmlns:w16="http://schemas.microsoft.com/office/word/2018/wordml" xmlns:w16sdtdh="http://schemas.microsoft.com/office/word/2020/wordml/sdtdatahash" xmlns:w16se="http://schemas.microsoft.com/office/word/2015/wordml/symex" xmlns:wpg="http://schemas.microsoft.com/office/word/2010/wordprocessingGroup" xmlns:wpi="http://schemas.microsoft.com/office/word/2010/wordprocessingInk" xmlns:wne="http://schemas.microsoft.com/office/word/2006/wordml" xmlns:wps="http://schemas.microsoft.com/office/word/2010/wordprocessingShape" mc:Ignorable="w14 w15 w16se w16cid w16 w16cex w16sdtdh wp14">
+<w:ftr xmlns:wpc="http://schemas.microsoft.com/office/word/2010/wordprocessingCanvas" xmlns:cx="http://schemas.microsoft.com/office/drawing/2014/chartex" xmlns:cx1="http://schemas.microsoft.com/office/drawing/2015/9/8/chartex" xmlns:mc="http://schemas.openxmlformats.org/markup-compatibility/2006" xmlns:o="urn:schemas-microsoft-com:office:office" xmlns:r="http://schemas.openxmlformats.org/officeDocument/2006/relationships" xmlns:m="http://schemas.openxmlformats.org/officeDocument/2006/math" xmlns:v="urn:schemas-microsoft-com:vml" xmlns:wp14="http://schemas.microsoft.com/office/word/2010/wordprocessingDrawing" xmlns:wp="http://schemas.openxmlformats.org/drawingml/2006/wordprocessingDrawing" xmlns:w10="urn:schemas-microsoft-com:office:word" xmlns:w="http://schemas.openxmlformats.org/wordprocessingml/2006/main" xmlns:w14="http://schemas.microsoft.com/office/word/2010/wordml" xmlns:w15="http://schemas.microsoft.com/office/word/2012/wordml" xmlns:w16se="http://schemas.microsoft.com/office/word/2015/wordml/symex" xmlns:wpg="http://schemas.microsoft.com/office/word/2010/wordprocessingGroup" xmlns:wpi="http://schemas.microsoft.com/office/word/2010/wordprocessingInk" xmlns:wne="http://schemas.microsoft.com/office/word/2006/wordml" xmlns:wps="http://schemas.microsoft.com/office/word/2010/wordprocessingShape" mc:Ignorable="w14 w15 w16se wp14">
   <w:p>
     <w:pPr>
       <w:pBdr>
@@ -16443,7 +18804,7 @@
         <w:bCs/>
         <w:noProof/>
       </w:rPr>
-      <w:t>6</w:t>
+      <w:t>7</w:t>
     </w:r>
     <w:r>
       <w:rPr>
@@ -16462,7 +18823,7 @@
 </file>
 
 <file path=word/footer2.xml><?xml version="1.0" encoding="utf-8"?>
-<w:ftr xmlns:wpc="http://schemas.microsoft.com/office/word/2010/wordprocessingCanvas" xmlns:cx="http://schemas.microsoft.com/office/drawing/2014/chartex" xmlns:cx1="http://schemas.microsoft.com/office/drawing/2015/9/8/chartex" xmlns:cx2="http://schemas.microsoft.com/office/drawing/2015/10/21/chartex" xmlns:cx3="http://schemas.microsoft.com/office/drawing/2016/5/9/chartex" xmlns:cx4="http://schemas.microsoft.com/office/drawing/2016/5/10/chartex" xmlns:cx5="http://schemas.microsoft.com/office/drawing/2016/5/11/chartex" xmlns:cx6="http://schemas.microsoft.com/office/drawing/2016/5/12/chartex" xmlns:cx7="http://schemas.microsoft.com/office/drawing/2016/5/13/chartex" xmlns:cx8="http://schemas.microsoft.com/office/drawing/2016/5/14/chartex" xmlns:mc="http://schemas.openxmlformats.org/markup-compatibility/2006" xmlns:aink="http://schemas.microsoft.com/office/drawing/2016/ink" xmlns:am3d="http://schemas.microsoft.com/office/drawing/2017/model3d" xmlns:o="urn:schemas-microsoft-com:office:office" xmlns:r="http://schemas.openxmlformats.org/officeDocument/2006/relationships" xmlns:m="http://schemas.openxmlformats.org/officeDocument/2006/math" xmlns:v="urn:schemas-microsoft-com:vml" xmlns:wp14="http://schemas.microsoft.com/office/word/2010/wordprocessingDrawing" xmlns:wp="http://schemas.openxmlformats.org/drawingml/2006/wordprocessingDrawing" xmlns:w10="urn:schemas-microsoft-com:office:word" xmlns:w="http://schemas.openxmlformats.org/wordprocessingml/2006/main" xmlns:w14="http://schemas.microsoft.com/office/word/2010/wordml" xmlns:w15="http://schemas.microsoft.com/office/word/2012/wordml" xmlns:w16cex="http://schemas.microsoft.com/office/word/2018/wordml/cex" xmlns:w16cid="http://schemas.microsoft.com/office/word/2016/wordml/cid" xmlns:w16="http://schemas.microsoft.com/office/word/2018/wordml" xmlns:w16sdtdh="http://schemas.microsoft.com/office/word/2020/wordml/sdtdatahash" xmlns:w16se="http://schemas.microsoft.com/office/word/2015/wordml/symex" xmlns:wpg="http://schemas.microsoft.com/office/word/2010/wordprocessingGroup" xmlns:wpi="http://schemas.microsoft.com/office/word/2010/wordprocessingInk" xmlns:wne="http://schemas.microsoft.com/office/word/2006/wordml" xmlns:wps="http://schemas.microsoft.com/office/word/2010/wordprocessingShape" mc:Ignorable="w14 w15 w16se w16cid w16 w16cex w16sdtdh wp14">
+<w:ftr xmlns:wpc="http://schemas.microsoft.com/office/word/2010/wordprocessingCanvas" xmlns:cx="http://schemas.microsoft.com/office/drawing/2014/chartex" xmlns:cx1="http://schemas.microsoft.com/office/drawing/2015/9/8/chartex" xmlns:mc="http://schemas.openxmlformats.org/markup-compatibility/2006" xmlns:o="urn:schemas-microsoft-com:office:office" xmlns:r="http://schemas.openxmlformats.org/officeDocument/2006/relationships" xmlns:m="http://schemas.openxmlformats.org/officeDocument/2006/math" xmlns:v="urn:schemas-microsoft-com:vml" xmlns:wp14="http://schemas.microsoft.com/office/word/2010/wordprocessingDrawing" xmlns:wp="http://schemas.openxmlformats.org/drawingml/2006/wordprocessingDrawing" xmlns:w10="urn:schemas-microsoft-com:office:word" xmlns:w="http://schemas.openxmlformats.org/wordprocessingml/2006/main" xmlns:w14="http://schemas.microsoft.com/office/word/2010/wordml" xmlns:w15="http://schemas.microsoft.com/office/word/2012/wordml" xmlns:w16se="http://schemas.microsoft.com/office/word/2015/wordml/symex" xmlns:wpg="http://schemas.microsoft.com/office/word/2010/wordprocessingGroup" xmlns:wpi="http://schemas.microsoft.com/office/word/2010/wordprocessingInk" xmlns:wne="http://schemas.microsoft.com/office/word/2006/wordml" xmlns:wps="http://schemas.microsoft.com/office/word/2010/wordprocessingShape" mc:Ignorable="w14 w15 w16se wp14">
   <w:p>
     <w:pPr>
       <w:pBdr>
@@ -16594,7 +18955,7 @@
         <w:bCs/>
         <w:noProof/>
       </w:rPr>
-      <w:t>1</w:t>
+      <w:t>7</w:t>
     </w:r>
     <w:r>
       <w:rPr>
@@ -16637,7 +18998,7 @@
         <w:bCs/>
         <w:noProof/>
       </w:rPr>
-      <w:t>6</w:t>
+      <w:t>7</w:t>
     </w:r>
     <w:r>
       <w:rPr>
@@ -16664,7 +19025,7 @@
 </file>
 
 <file path=word/footnotes.xml><?xml version="1.0" encoding="utf-8"?>
-<w:footnotes xmlns:wpc="http://schemas.microsoft.com/office/word/2010/wordprocessingCanvas" xmlns:cx="http://schemas.microsoft.com/office/drawing/2014/chartex" xmlns:cx1="http://schemas.microsoft.com/office/drawing/2015/9/8/chartex" xmlns:cx2="http://schemas.microsoft.com/office/drawing/2015/10/21/chartex" xmlns:cx3="http://schemas.microsoft.com/office/drawing/2016/5/9/chartex" xmlns:cx4="http://schemas.microsoft.com/office/drawing/2016/5/10/chartex" xmlns:cx5="http://schemas.microsoft.com/office/drawing/2016/5/11/chartex" xmlns:cx6="http://schemas.microsoft.com/office/drawing/2016/5/12/chartex" xmlns:cx7="http://schemas.microsoft.com/office/drawing/2016/5/13/chartex" xmlns:cx8="http://schemas.microsoft.com/office/drawing/2016/5/14/chartex" xmlns:mc="http://schemas.openxmlformats.org/markup-compatibility/2006" xmlns:aink="http://schemas.microsoft.com/office/drawing/2016/ink" xmlns:am3d="http://schemas.microsoft.com/office/drawing/2017/model3d" xmlns:o="urn:schemas-microsoft-com:office:office" xmlns:r="http://schemas.openxmlformats.org/officeDocument/2006/relationships" xmlns:m="http://schemas.openxmlformats.org/officeDocument/2006/math" xmlns:v="urn:schemas-microsoft-com:vml" xmlns:wp14="http://schemas.microsoft.com/office/word/2010/wordprocessingDrawing" xmlns:wp="http://schemas.openxmlformats.org/drawingml/2006/wordprocessingDrawing" xmlns:w10="urn:schemas-microsoft-com:office:word" xmlns:w="http://schemas.openxmlformats.org/wordprocessingml/2006/main" xmlns:w14="http://schemas.microsoft.com/office/word/2010/wordml" xmlns:w15="http://schemas.microsoft.com/office/word/2012/wordml" xmlns:w16cex="http://schemas.microsoft.com/office/word/2018/wordml/cex" xmlns:w16cid="http://schemas.microsoft.com/office/word/2016/wordml/cid" xmlns:w16="http://schemas.microsoft.com/office/word/2018/wordml" xmlns:w16sdtdh="http://schemas.microsoft.com/office/word/2020/wordml/sdtdatahash" xmlns:w16se="http://schemas.microsoft.com/office/word/2015/wordml/symex" xmlns:wpg="http://schemas.microsoft.com/office/word/2010/wordprocessingGroup" xmlns:wpi="http://schemas.microsoft.com/office/word/2010/wordprocessingInk" xmlns:wne="http://schemas.microsoft.com/office/word/2006/wordml" xmlns:wps="http://schemas.microsoft.com/office/word/2010/wordprocessingShape" mc:Ignorable="w14 w15 w16se w16cid w16 w16cex w16sdtdh wp14">
+<w:footnotes xmlns:wpc="http://schemas.microsoft.com/office/word/2010/wordprocessingCanvas" xmlns:cx="http://schemas.microsoft.com/office/drawing/2014/chartex" xmlns:cx1="http://schemas.microsoft.com/office/drawing/2015/9/8/chartex" xmlns:mc="http://schemas.openxmlformats.org/markup-compatibility/2006" xmlns:o="urn:schemas-microsoft-com:office:office" xmlns:r="http://schemas.openxmlformats.org/officeDocument/2006/relationships" xmlns:m="http://schemas.openxmlformats.org/officeDocument/2006/math" xmlns:v="urn:schemas-microsoft-com:vml" xmlns:wp14="http://schemas.microsoft.com/office/word/2010/wordprocessingDrawing" xmlns:wp="http://schemas.openxmlformats.org/drawingml/2006/wordprocessingDrawing" xmlns:w10="urn:schemas-microsoft-com:office:word" xmlns:w="http://schemas.openxmlformats.org/wordprocessingml/2006/main" xmlns:w14="http://schemas.microsoft.com/office/word/2010/wordml" xmlns:w15="http://schemas.microsoft.com/office/word/2012/wordml" xmlns:w16se="http://schemas.microsoft.com/office/word/2015/wordml/symex" xmlns:wpg="http://schemas.microsoft.com/office/word/2010/wordprocessingGroup" xmlns:wpi="http://schemas.microsoft.com/office/word/2010/wordprocessingInk" xmlns:wne="http://schemas.microsoft.com/office/word/2006/wordml" xmlns:wps="http://schemas.microsoft.com/office/word/2010/wordprocessingShape" mc:Ignorable="w14 w15 w16se wp14">
   <w:footnote w:type="separator" w:id="-1">
     <w:p>
       <w:pPr>
@@ -16689,7 +19050,7 @@
 </file>
 
 <file path=word/header1.xml><?xml version="1.0" encoding="utf-8"?>
-<w:hdr xmlns:wpc="http://schemas.microsoft.com/office/word/2010/wordprocessingCanvas" xmlns:cx="http://schemas.microsoft.com/office/drawing/2014/chartex" xmlns:cx1="http://schemas.microsoft.com/office/drawing/2015/9/8/chartex" xmlns:cx2="http://schemas.microsoft.com/office/drawing/2015/10/21/chartex" xmlns:cx3="http://schemas.microsoft.com/office/drawing/2016/5/9/chartex" xmlns:cx4="http://schemas.microsoft.com/office/drawing/2016/5/10/chartex" xmlns:cx5="http://schemas.microsoft.com/office/drawing/2016/5/11/chartex" xmlns:cx6="http://schemas.microsoft.com/office/drawing/2016/5/12/chartex" xmlns:cx7="http://schemas.microsoft.com/office/drawing/2016/5/13/chartex" xmlns:cx8="http://schemas.microsoft.com/office/drawing/2016/5/14/chartex" xmlns:mc="http://schemas.openxmlformats.org/markup-compatibility/2006" xmlns:aink="http://schemas.microsoft.com/office/drawing/2016/ink" xmlns:am3d="http://schemas.microsoft.com/office/drawing/2017/model3d" xmlns:o="urn:schemas-microsoft-com:office:office" xmlns:r="http://schemas.openxmlformats.org/officeDocument/2006/relationships" xmlns:m="http://schemas.openxmlformats.org/officeDocument/2006/math" xmlns:v="urn:schemas-microsoft-com:vml" xmlns:wp14="http://schemas.microsoft.com/office/word/2010/wordprocessingDrawing" xmlns:wp="http://schemas.openxmlformats.org/drawingml/2006/wordprocessingDrawing" xmlns:w10="urn:schemas-microsoft-com:office:word" xmlns:w="http://schemas.openxmlformats.org/wordprocessingml/2006/main" xmlns:w14="http://schemas.microsoft.com/office/word/2010/wordml" xmlns:w15="http://schemas.microsoft.com/office/word/2012/wordml" xmlns:w16cex="http://schemas.microsoft.com/office/word/2018/wordml/cex" xmlns:w16cid="http://schemas.microsoft.com/office/word/2016/wordml/cid" xmlns:w16="http://schemas.microsoft.com/office/word/2018/wordml" xmlns:w16sdtdh="http://schemas.microsoft.com/office/word/2020/wordml/sdtdatahash" xmlns:w16se="http://schemas.microsoft.com/office/word/2015/wordml/symex" xmlns:wpg="http://schemas.microsoft.com/office/word/2010/wordprocessingGroup" xmlns:wpi="http://schemas.microsoft.com/office/word/2010/wordprocessingInk" xmlns:wne="http://schemas.microsoft.com/office/word/2006/wordml" xmlns:wps="http://schemas.microsoft.com/office/word/2010/wordprocessingShape" mc:Ignorable="w14 w15 w16se w16cid w16 w16cex w16sdtdh wp14">
+<w:hdr xmlns:wpc="http://schemas.microsoft.com/office/word/2010/wordprocessingCanvas" xmlns:cx="http://schemas.microsoft.com/office/drawing/2014/chartex" xmlns:cx1="http://schemas.microsoft.com/office/drawing/2015/9/8/chartex" xmlns:mc="http://schemas.openxmlformats.org/markup-compatibility/2006" xmlns:o="urn:schemas-microsoft-com:office:office" xmlns:r="http://schemas.openxmlformats.org/officeDocument/2006/relationships" xmlns:m="http://schemas.openxmlformats.org/officeDocument/2006/math" xmlns:v="urn:schemas-microsoft-com:vml" xmlns:wp14="http://schemas.microsoft.com/office/word/2010/wordprocessingDrawing" xmlns:wp="http://schemas.openxmlformats.org/drawingml/2006/wordprocessingDrawing" xmlns:w10="urn:schemas-microsoft-com:office:word" xmlns:w="http://schemas.openxmlformats.org/wordprocessingml/2006/main" xmlns:w14="http://schemas.microsoft.com/office/word/2010/wordml" xmlns:w15="http://schemas.microsoft.com/office/word/2012/wordml" xmlns:w16se="http://schemas.microsoft.com/office/word/2015/wordml/symex" xmlns:wpg="http://schemas.microsoft.com/office/word/2010/wordprocessingGroup" xmlns:wpi="http://schemas.microsoft.com/office/word/2010/wordprocessingInk" xmlns:wne="http://schemas.microsoft.com/office/word/2006/wordml" xmlns:wps="http://schemas.microsoft.com/office/word/2010/wordprocessingShape" mc:Ignorable="w14 w15 w16se wp14">
   <w:p>
     <w:pPr>
       <w:pStyle w:val="Header"/>
@@ -16702,7 +19063,7 @@
 </file>
 
 <file path=word/header2.xml><?xml version="1.0" encoding="utf-8"?>
-<w:hdr xmlns:wpc="http://schemas.microsoft.com/office/word/2010/wordprocessingCanvas" xmlns:cx="http://schemas.microsoft.com/office/drawing/2014/chartex" xmlns:cx1="http://schemas.microsoft.com/office/drawing/2015/9/8/chartex" xmlns:cx2="http://schemas.microsoft.com/office/drawing/2015/10/21/chartex" xmlns:cx3="http://schemas.microsoft.com/office/drawing/2016/5/9/chartex" xmlns:cx4="http://schemas.microsoft.com/office/drawing/2016/5/10/chartex" xmlns:cx5="http://schemas.microsoft.com/office/drawing/2016/5/11/chartex" xmlns:cx6="http://schemas.microsoft.com/office/drawing/2016/5/12/chartex" xmlns:cx7="http://schemas.microsoft.com/office/drawing/2016/5/13/chartex" xmlns:cx8="http://schemas.microsoft.com/office/drawing/2016/5/14/chartex" xmlns:mc="http://schemas.openxmlformats.org/markup-compatibility/2006" xmlns:aink="http://schemas.microsoft.com/office/drawing/2016/ink" xmlns:am3d="http://schemas.microsoft.com/office/drawing/2017/model3d" xmlns:o="urn:schemas-microsoft-com:office:office" xmlns:r="http://schemas.openxmlformats.org/officeDocument/2006/relationships" xmlns:m="http://schemas.openxmlformats.org/officeDocument/2006/math" xmlns:v="urn:schemas-microsoft-com:vml" xmlns:wp14="http://schemas.microsoft.com/office/word/2010/wordprocessingDrawing" xmlns:wp="http://schemas.openxmlformats.org/drawingml/2006/wordprocessingDrawing" xmlns:w10="urn:schemas-microsoft-com:office:word" xmlns:w="http://schemas.openxmlformats.org/wordprocessingml/2006/main" xmlns:w14="http://schemas.microsoft.com/office/word/2010/wordml" xmlns:w15="http://schemas.microsoft.com/office/word/2012/wordml" xmlns:w16cex="http://schemas.microsoft.com/office/word/2018/wordml/cex" xmlns:w16cid="http://schemas.microsoft.com/office/word/2016/wordml/cid" xmlns:w16="http://schemas.microsoft.com/office/word/2018/wordml" xmlns:w16sdtdh="http://schemas.microsoft.com/office/word/2020/wordml/sdtdatahash" xmlns:w16se="http://schemas.microsoft.com/office/word/2015/wordml/symex" xmlns:wpg="http://schemas.microsoft.com/office/word/2010/wordprocessingGroup" xmlns:wpi="http://schemas.microsoft.com/office/word/2010/wordprocessingInk" xmlns:wne="http://schemas.microsoft.com/office/word/2006/wordml" xmlns:wps="http://schemas.microsoft.com/office/word/2010/wordprocessingShape" mc:Ignorable="w14 w15 w16se w16cid w16 w16cex w16sdtdh wp14">
+<w:hdr xmlns:wpc="http://schemas.microsoft.com/office/word/2010/wordprocessingCanvas" xmlns:cx="http://schemas.microsoft.com/office/drawing/2014/chartex" xmlns:cx1="http://schemas.microsoft.com/office/drawing/2015/9/8/chartex" xmlns:mc="http://schemas.openxmlformats.org/markup-compatibility/2006" xmlns:o="urn:schemas-microsoft-com:office:office" xmlns:r="http://schemas.openxmlformats.org/officeDocument/2006/relationships" xmlns:m="http://schemas.openxmlformats.org/officeDocument/2006/math" xmlns:v="urn:schemas-microsoft-com:vml" xmlns:wp14="http://schemas.microsoft.com/office/word/2010/wordprocessingDrawing" xmlns:wp="http://schemas.openxmlformats.org/drawingml/2006/wordprocessingDrawing" xmlns:w10="urn:schemas-microsoft-com:office:word" xmlns:w="http://schemas.openxmlformats.org/wordprocessingml/2006/main" xmlns:w14="http://schemas.microsoft.com/office/word/2010/wordml" xmlns:w15="http://schemas.microsoft.com/office/word/2012/wordml" xmlns:w16se="http://schemas.microsoft.com/office/word/2015/wordml/symex" xmlns:wpg="http://schemas.microsoft.com/office/word/2010/wordprocessingGroup" xmlns:wpi="http://schemas.microsoft.com/office/word/2010/wordprocessingInk" xmlns:wne="http://schemas.microsoft.com/office/word/2006/wordml" xmlns:wps="http://schemas.microsoft.com/office/word/2010/wordprocessingShape" mc:Ignorable="w14 w15 w16se wp14">
   <w:p>
     <w:pPr>
       <w:pStyle w:val="Header"/>
@@ -16715,7 +19076,7 @@
 </file>
 
 <file path=word/styles.xml><?xml version="1.0" encoding="utf-8"?>
-<w:styles xmlns:mc="http://schemas.openxmlformats.org/markup-compatibility/2006" xmlns:r="http://schemas.openxmlformats.org/officeDocument/2006/relationships" xmlns:w="http://schemas.openxmlformats.org/wordprocessingml/2006/main" xmlns:w14="http://schemas.microsoft.com/office/word/2010/wordml" xmlns:w15="http://schemas.microsoft.com/office/word/2012/wordml" xmlns:w16cex="http://schemas.microsoft.com/office/word/2018/wordml/cex" xmlns:w16cid="http://schemas.microsoft.com/office/word/2016/wordml/cid" xmlns:w16="http://schemas.microsoft.com/office/word/2018/wordml" xmlns:w16sdtdh="http://schemas.microsoft.com/office/word/2020/wordml/sdtdatahash" xmlns:w16se="http://schemas.microsoft.com/office/word/2015/wordml/symex" mc:Ignorable="w14 w15 w16se w16cid w16 w16cex w16sdtdh">
+<w:styles xmlns:mc="http://schemas.openxmlformats.org/markup-compatibility/2006" xmlns:r="http://schemas.openxmlformats.org/officeDocument/2006/relationships" xmlns:w="http://schemas.openxmlformats.org/wordprocessingml/2006/main" xmlns:w14="http://schemas.microsoft.com/office/word/2010/wordml" xmlns:w15="http://schemas.microsoft.com/office/word/2012/wordml" xmlns:w16se="http://schemas.microsoft.com/office/word/2015/wordml/symex" mc:Ignorable="w14 w15 w16se">
   <w:docDefaults>
     <w:rPrDefault>
       <w:rPr>
@@ -16725,7 +19086,7 @@
     </w:rPrDefault>
     <w:pPrDefault/>
   </w:docDefaults>
-  <w:latentStyles w:defLockedState="0" w:defUIPriority="99" w:defSemiHidden="0" w:defUnhideWhenUsed="0" w:defQFormat="0" w:count="376">
+  <w:latentStyles w:defLockedState="0" w:defUIPriority="99" w:defSemiHidden="0" w:defUnhideWhenUsed="0" w:defQFormat="0" w:count="371">
     <w:lsdException w:name="Normal" w:uiPriority="0" w:qFormat="1"/>
     <w:lsdException w:name="heading 1" w:uiPriority="9" w:qFormat="1"/>
     <w:lsdException w:name="heading 2" w:semiHidden="1" w:uiPriority="9" w:unhideWhenUsed="1" w:qFormat="1"/>
@@ -17097,11 +19458,6 @@
     <w:lsdException w:name="List Table 5 Dark Accent 6" w:uiPriority="50"/>
     <w:lsdException w:name="List Table 6 Colorful Accent 6" w:uiPriority="51"/>
     <w:lsdException w:name="List Table 7 Colorful Accent 6" w:uiPriority="52"/>
-    <w:lsdException w:name="Mention" w:semiHidden="1" w:unhideWhenUsed="1"/>
-    <w:lsdException w:name="Smart Hyperlink" w:semiHidden="1" w:unhideWhenUsed="1"/>
-    <w:lsdException w:name="Hashtag" w:semiHidden="1" w:unhideWhenUsed="1"/>
-    <w:lsdException w:name="Unresolved Mention" w:semiHidden="1" w:unhideWhenUsed="1"/>
-    <w:lsdException w:name="Smart Link" w:semiHidden="1" w:unhideWhenUsed="1"/>
   </w:latentStyles>
   <w:style w:type="paragraph" w:default="1" w:styleId="Normal">
     <w:name w:val="Normal"/>
@@ -17521,7 +19877,7 @@
 </file>
 
 <file path=customXml/itemProps1.xml><?xml version="1.0" encoding="utf-8"?>
-<ds:datastoreItem xmlns:ds="http://schemas.openxmlformats.org/officeDocument/2006/customXml" ds:itemID="{8A2B6714-35F3-4CF4-B987-1DE6583AD20B}">
+<ds:datastoreItem xmlns:ds="http://schemas.openxmlformats.org/officeDocument/2006/customXml" ds:itemID="{7FC9BB0B-E7F7-486D-9784-E9C7CC335950}">
   <ds:schemaRefs>
     <ds:schemaRef ds:uri="http://schemas.openxmlformats.org/officeDocument/2006/bibliography"/>
   </ds:schemaRefs>

--- a/TS-Kramam/TS-2.6/TS 2.6 Tamil Krama Paatam Corrections.docx
+++ b/TS-Kramam/TS-2.6/TS 2.6 Tamil Krama Paatam Corrections.docx
@@ -1,6 +1,6 @@
 
 <file path=word/document.xml><?xml version="1.0" encoding="utf-8"?>
-<w:document xmlns:wpc="http://schemas.microsoft.com/office/word/2010/wordprocessingCanvas" xmlns:cx="http://schemas.microsoft.com/office/drawing/2014/chartex" xmlns:cx1="http://schemas.microsoft.com/office/drawing/2015/9/8/chartex" xmlns:mc="http://schemas.openxmlformats.org/markup-compatibility/2006" xmlns:o="urn:schemas-microsoft-com:office:office" xmlns:r="http://schemas.openxmlformats.org/officeDocument/2006/relationships" xmlns:m="http://schemas.openxmlformats.org/officeDocument/2006/math" xmlns:v="urn:schemas-microsoft-com:vml" xmlns:wp14="http://schemas.microsoft.com/office/word/2010/wordprocessingDrawing" xmlns:wp="http://schemas.openxmlformats.org/drawingml/2006/wordprocessingDrawing" xmlns:w10="urn:schemas-microsoft-com:office:word" xmlns:w="http://schemas.openxmlformats.org/wordprocessingml/2006/main" xmlns:w14="http://schemas.microsoft.com/office/word/2010/wordml" xmlns:w15="http://schemas.microsoft.com/office/word/2012/wordml" xmlns:w16se="http://schemas.microsoft.com/office/word/2015/wordml/symex" xmlns:wpg="http://schemas.microsoft.com/office/word/2010/wordprocessingGroup" xmlns:wpi="http://schemas.microsoft.com/office/word/2010/wordprocessingInk" xmlns:wne="http://schemas.microsoft.com/office/word/2006/wordml" xmlns:wps="http://schemas.microsoft.com/office/word/2010/wordprocessingShape" mc:Ignorable="w14 w15 w16se wp14">
+<w:document xmlns:wpc="http://schemas.microsoft.com/office/word/2010/wordprocessingCanvas" xmlns:cx="http://schemas.microsoft.com/office/drawing/2014/chartex" xmlns:cx1="http://schemas.microsoft.com/office/drawing/2015/9/8/chartex" xmlns:cx2="http://schemas.microsoft.com/office/drawing/2015/10/21/chartex" xmlns:cx3="http://schemas.microsoft.com/office/drawing/2016/5/9/chartex" xmlns:cx4="http://schemas.microsoft.com/office/drawing/2016/5/10/chartex" xmlns:cx5="http://schemas.microsoft.com/office/drawing/2016/5/11/chartex" xmlns:cx6="http://schemas.microsoft.com/office/drawing/2016/5/12/chartex" xmlns:cx7="http://schemas.microsoft.com/office/drawing/2016/5/13/chartex" xmlns:cx8="http://schemas.microsoft.com/office/drawing/2016/5/14/chartex" xmlns:mc="http://schemas.openxmlformats.org/markup-compatibility/2006" xmlns:aink="http://schemas.microsoft.com/office/drawing/2016/ink" xmlns:am3d="http://schemas.microsoft.com/office/drawing/2017/model3d" xmlns:o="urn:schemas-microsoft-com:office:office" xmlns:r="http://schemas.openxmlformats.org/officeDocument/2006/relationships" xmlns:m="http://schemas.openxmlformats.org/officeDocument/2006/math" xmlns:v="urn:schemas-microsoft-com:vml" xmlns:wp14="http://schemas.microsoft.com/office/word/2010/wordprocessingDrawing" xmlns:wp="http://schemas.openxmlformats.org/drawingml/2006/wordprocessingDrawing" xmlns:w10="urn:schemas-microsoft-com:office:word" xmlns:w="http://schemas.openxmlformats.org/wordprocessingml/2006/main" xmlns:w14="http://schemas.microsoft.com/office/word/2010/wordml" xmlns:w15="http://schemas.microsoft.com/office/word/2012/wordml" xmlns:w16cex="http://schemas.microsoft.com/office/word/2018/wordml/cex" xmlns:w16cid="http://schemas.microsoft.com/office/word/2016/wordml/cid" xmlns:w16="http://schemas.microsoft.com/office/word/2018/wordml" xmlns:w16sdtdh="http://schemas.microsoft.com/office/word/2020/wordml/sdtdatahash" xmlns:w16se="http://schemas.microsoft.com/office/word/2015/wordml/symex" xmlns:wpg="http://schemas.microsoft.com/office/word/2010/wordprocessingGroup" xmlns:wpi="http://schemas.microsoft.com/office/word/2010/wordprocessingInk" xmlns:wne="http://schemas.microsoft.com/office/word/2006/wordml" xmlns:wps="http://schemas.microsoft.com/office/word/2010/wordprocessingShape" mc:Ignorable="w14 w15 w16se w16cid w16 w16cex w16sdtdh wp14">
   <w:body>
     <w:p>
       <w:pPr>
@@ -23,7 +23,6 @@
         </w:rPr>
         <w:t xml:space="preserve">TS </w:t>
       </w:r>
-      <w:proofErr w:type="spellStart"/>
       <w:r>
         <w:rPr>
           <w:b/>
@@ -34,7 +33,6 @@
         </w:rPr>
         <w:t>Krama</w:t>
       </w:r>
-      <w:proofErr w:type="spellEnd"/>
       <w:r>
         <w:rPr>
           <w:b/>
@@ -43,29 +41,7 @@
           <w:szCs w:val="32"/>
           <w:u w:val="single"/>
         </w:rPr>
-        <w:t xml:space="preserve"> </w:t>
-      </w:r>
-      <w:proofErr w:type="spellStart"/>
-      <w:r>
-        <w:rPr>
-          <w:b/>
-          <w:bCs/>
-          <w:sz w:val="32"/>
-          <w:szCs w:val="32"/>
-          <w:u w:val="single"/>
-        </w:rPr>
-        <w:t>Paatam</w:t>
-      </w:r>
-      <w:proofErr w:type="spellEnd"/>
-      <w:r>
-        <w:rPr>
-          <w:b/>
-          <w:bCs/>
-          <w:sz w:val="32"/>
-          <w:szCs w:val="32"/>
-          <w:u w:val="single"/>
-        </w:rPr>
-        <w:t xml:space="preserve"> – TS </w:t>
+        <w:t xml:space="preserve"> Paatam – TS </w:t>
       </w:r>
       <w:r>
         <w:rPr>
@@ -75,17 +51,7 @@
           <w:szCs w:val="32"/>
           <w:u w:val="single"/>
         </w:rPr>
-        <w:t xml:space="preserve">2.6 </w:t>
-      </w:r>
-      <w:r>
-        <w:rPr>
-          <w:b/>
-          <w:bCs/>
-          <w:sz w:val="32"/>
-          <w:szCs w:val="32"/>
-          <w:u w:val="single"/>
-        </w:rPr>
-        <w:t xml:space="preserve">Tamil </w:t>
+        <w:t xml:space="preserve">2.6 Tamil </w:t>
       </w:r>
       <w:r>
         <w:rPr>
@@ -166,12 +132,16 @@
               <w:spacing w:before="0" w:line="240" w:lineRule="auto"/>
               <w:jc w:val="center"/>
               <w:rPr>
+                <w:b/>
+                <w:bCs/>
                 <w:sz w:val="32"/>
                 <w:szCs w:val="32"/>
               </w:rPr>
             </w:pPr>
             <w:r>
               <w:rPr>
+                <w:b/>
+                <w:bCs/>
                 <w:sz w:val="32"/>
                 <w:szCs w:val="32"/>
               </w:rPr>
@@ -183,12 +153,16 @@
               <w:spacing w:before="0" w:line="240" w:lineRule="auto"/>
               <w:jc w:val="center"/>
               <w:rPr>
+                <w:b/>
+                <w:bCs/>
                 <w:sz w:val="32"/>
                 <w:szCs w:val="32"/>
               </w:rPr>
             </w:pPr>
             <w:r>
               <w:rPr>
+                <w:b/>
+                <w:bCs/>
                 <w:sz w:val="32"/>
                 <w:szCs w:val="32"/>
               </w:rPr>
@@ -205,12 +179,16 @@
               <w:spacing w:before="0" w:line="240" w:lineRule="auto"/>
               <w:jc w:val="center"/>
               <w:rPr>
+                <w:b/>
+                <w:bCs/>
                 <w:sz w:val="32"/>
                 <w:szCs w:val="32"/>
               </w:rPr>
             </w:pPr>
             <w:r>
               <w:rPr>
+                <w:b/>
+                <w:bCs/>
                 <w:sz w:val="32"/>
                 <w:szCs w:val="32"/>
               </w:rPr>
@@ -228,12 +206,16 @@
               <w:ind w:right="-18"/>
               <w:jc w:val="center"/>
               <w:rPr>
+                <w:b/>
+                <w:bCs/>
                 <w:sz w:val="32"/>
                 <w:szCs w:val="32"/>
               </w:rPr>
             </w:pPr>
             <w:r>
               <w:rPr>
+                <w:b/>
+                <w:bCs/>
                 <w:sz w:val="32"/>
                 <w:szCs w:val="32"/>
               </w:rPr>
@@ -297,20 +279,8 @@
                 <w:sz w:val="28"/>
                 <w:szCs w:val="32"/>
               </w:rPr>
-              <w:t xml:space="preserve">– </w:t>
-            </w:r>
-            <w:proofErr w:type="spellStart"/>
-            <w:r>
-              <w:rPr>
-                <w:rFonts w:cs="Arial"/>
-                <w:b/>
-                <w:color w:val="000000"/>
-                <w:sz w:val="28"/>
-                <w:szCs w:val="32"/>
-              </w:rPr>
-              <w:t>Kramam</w:t>
-            </w:r>
-            <w:proofErr w:type="spellEnd"/>
+              <w:t>– Kramam</w:t>
+            </w:r>
           </w:p>
           <w:p>
             <w:pPr>
@@ -331,49 +301,15 @@
                 <w:szCs w:val="32"/>
               </w:rPr>
             </w:pPr>
-            <w:proofErr w:type="spellStart"/>
-            <w:r>
-              <w:rPr>
-                <w:rFonts w:cs="Arial"/>
-                <w:b/>
-                <w:color w:val="000000"/>
-                <w:sz w:val="28"/>
-                <w:szCs w:val="32"/>
-              </w:rPr>
-              <w:t>Krama</w:t>
-            </w:r>
-            <w:proofErr w:type="spellEnd"/>
-            <w:r>
-              <w:rPr>
-                <w:rFonts w:cs="Arial"/>
-                <w:b/>
-                <w:color w:val="000000"/>
-                <w:sz w:val="28"/>
-                <w:szCs w:val="32"/>
-              </w:rPr>
-              <w:t xml:space="preserve"> </w:t>
-            </w:r>
-            <w:proofErr w:type="spellStart"/>
-            <w:r>
-              <w:rPr>
-                <w:rFonts w:cs="Arial"/>
-                <w:b/>
-                <w:color w:val="000000"/>
-                <w:sz w:val="28"/>
-                <w:szCs w:val="32"/>
-              </w:rPr>
-              <w:t>Vaakyam</w:t>
-            </w:r>
-            <w:proofErr w:type="spellEnd"/>
-            <w:r>
-              <w:rPr>
-                <w:rFonts w:cs="Arial"/>
-                <w:b/>
-                <w:color w:val="000000"/>
-                <w:sz w:val="28"/>
-                <w:szCs w:val="32"/>
-              </w:rPr>
-              <w:t xml:space="preserve"> No.-</w:t>
+            <w:r>
+              <w:rPr>
+                <w:rFonts w:cs="Arial"/>
+                <w:b/>
+                <w:color w:val="000000"/>
+                <w:sz w:val="28"/>
+                <w:szCs w:val="32"/>
+              </w:rPr>
+              <w:t>Krama Vaakyam No.-</w:t>
             </w:r>
             <w:r>
               <w:rPr>
@@ -405,27 +341,15 @@
                 <w:szCs w:val="32"/>
               </w:rPr>
             </w:pPr>
-            <w:proofErr w:type="spellStart"/>
-            <w:r>
-              <w:rPr>
-                <w:rFonts w:cs="Arial"/>
-                <w:b/>
-                <w:color w:val="000000"/>
-                <w:sz w:val="28"/>
-                <w:szCs w:val="32"/>
-              </w:rPr>
-              <w:t>Panchaati</w:t>
-            </w:r>
-            <w:proofErr w:type="spellEnd"/>
-            <w:r>
-              <w:rPr>
-                <w:rFonts w:cs="Arial"/>
-                <w:b/>
-                <w:color w:val="000000"/>
-                <w:sz w:val="28"/>
-                <w:szCs w:val="32"/>
-              </w:rPr>
-              <w:t xml:space="preserve"> No</w:t>
+            <w:r>
+              <w:rPr>
+                <w:rFonts w:cs="Arial"/>
+                <w:b/>
+                <w:color w:val="000000"/>
+                <w:sz w:val="28"/>
+                <w:szCs w:val="32"/>
+              </w:rPr>
+              <w:t>Panchaati No</w:t>
             </w:r>
             <w:r>
               <w:rPr>
@@ -473,397 +397,455 @@
                 <w:color w:val="000000"/>
                 <w:sz w:val="40"/>
                 <w:szCs w:val="40"/>
-                <w:lang w:val="en-IN" w:eastAsia="en-IN"/>
               </w:rPr>
             </w:pPr>
-            <w:proofErr w:type="spellStart"/>
-            <w:r>
-              <w:rPr>
-                <w:rFonts w:ascii="BRH Devanagari Extra" w:hAnsi="BRH Devanagari Extra" w:cs="BRH Devanagari Extra"/>
-                <w:color w:val="000000"/>
-                <w:sz w:val="40"/>
-                <w:szCs w:val="40"/>
-              </w:rPr>
-              <w:t>mÉÑ</w:t>
-            </w:r>
-            <w:proofErr w:type="spellEnd"/>
-            <w:r>
-              <w:rPr>
-                <w:rFonts w:ascii="BRH Malayalam Extra" w:hAnsi="BRH Malayalam Extra" w:cs="BRH Devanagari Extra"/>
-                <w:b/>
-                <w:color w:val="000000"/>
-                <w:sz w:val="32"/>
-                <w:szCs w:val="40"/>
-              </w:rPr>
-              <w:t>–</w:t>
-            </w:r>
-            <w:proofErr w:type="spellStart"/>
-            <w:r>
-              <w:rPr>
-                <w:rFonts w:ascii="BRH Devanagari Extra" w:hAnsi="BRH Devanagari Extra" w:cs="BRH Devanagari Extra"/>
-                <w:color w:val="000000"/>
-                <w:sz w:val="40"/>
-                <w:szCs w:val="40"/>
-              </w:rPr>
-              <w:t>UÉå</w:t>
-            </w:r>
-            <w:proofErr w:type="spellEnd"/>
-            <w:r>
-              <w:rPr>
-                <w:rFonts w:ascii="BRH Malayalam Extra" w:hAnsi="BRH Malayalam Extra" w:cs="BRH Devanagari Extra"/>
-                <w:b/>
-                <w:color w:val="000000"/>
-                <w:sz w:val="32"/>
-                <w:szCs w:val="40"/>
-              </w:rPr>
-              <w:t>–</w:t>
-            </w:r>
-            <w:proofErr w:type="spellStart"/>
-            <w:r>
-              <w:rPr>
-                <w:rFonts w:ascii="BRH Devanagari Extra" w:hAnsi="BRH Devanagari Extra" w:cs="BRH Devanagari Extra"/>
-                <w:color w:val="000000"/>
-                <w:sz w:val="40"/>
-                <w:szCs w:val="40"/>
-              </w:rPr>
-              <w:t>lÉÑ</w:t>
-            </w:r>
-            <w:proofErr w:type="spellEnd"/>
-            <w:r>
-              <w:rPr>
-                <w:rFonts w:ascii="BRH Malayalam Extra" w:hAnsi="BRH Malayalam Extra" w:cs="BRH Devanagari Extra"/>
-                <w:b/>
-                <w:color w:val="000000"/>
-                <w:sz w:val="32"/>
-                <w:szCs w:val="40"/>
-              </w:rPr>
-              <w:t>–</w:t>
-            </w:r>
-            <w:proofErr w:type="spellStart"/>
-            <w:r>
-              <w:rPr>
-                <w:rFonts w:ascii="BRH Devanagari Extra" w:hAnsi="BRH Devanagari Extra" w:cs="BRH Devanagari Extra"/>
-                <w:color w:val="000000"/>
-                <w:sz w:val="40"/>
-                <w:szCs w:val="40"/>
-              </w:rPr>
-              <w:t>uÉÉ</w:t>
-            </w:r>
-            <w:proofErr w:type="spellEnd"/>
-            <w:r>
-              <w:rPr>
-                <w:rFonts w:ascii="BRH Malayalam Extra" w:hAnsi="BRH Malayalam Extra" w:cs="BRH Devanagari Extra"/>
-                <w:b/>
-                <w:color w:val="000000"/>
-                <w:sz w:val="32"/>
-                <w:szCs w:val="40"/>
-              </w:rPr>
-              <w:t>–</w:t>
-            </w:r>
-            <w:proofErr w:type="spellStart"/>
-            <w:r>
-              <w:rPr>
-                <w:rFonts w:ascii="BRH Devanagari Extra" w:hAnsi="BRH Devanagari Extra" w:cs="BRH Devanagari Extra"/>
-                <w:color w:val="000000"/>
-                <w:sz w:val="40"/>
-                <w:szCs w:val="40"/>
-              </w:rPr>
-              <w:t>YrÉÉþrÉæ</w:t>
-            </w:r>
-            <w:proofErr w:type="spellEnd"/>
-            <w:r>
-              <w:rPr>
-                <w:rFonts w:ascii="BRH Devanagari Extra" w:hAnsi="BRH Devanagari Extra" w:cs="BRH Devanagari Extra"/>
-                <w:color w:val="000000"/>
-                <w:sz w:val="40"/>
-                <w:szCs w:val="40"/>
+            <w:r>
+              <w:rPr>
+                <w:rFonts w:ascii="Latha" w:hAnsi="Latha" w:cs="Latha"/>
+                <w:sz w:val="28"/>
+                <w:szCs w:val="28"/>
+                <w:cs/>
+                <w:lang w:bidi="ta-IN"/>
+              </w:rPr>
+              <w:t>பு</w:t>
+            </w:r>
+            <w:r>
+              <w:rPr>
+                <w:rFonts w:ascii="BRH Tamil Tab Extra" w:hAnsi="BRH Tamil Tab Extra" w:cs="Latha"/>
+                <w:b/>
+                <w:sz w:val="32"/>
+                <w:szCs w:val="28"/>
+                <w:lang w:bidi="ta-IN"/>
+              </w:rPr>
+              <w:t>…</w:t>
+            </w:r>
+            <w:r>
+              <w:rPr>
+                <w:rFonts w:ascii="Latha" w:hAnsi="Latha" w:cs="Latha"/>
+                <w:sz w:val="28"/>
+                <w:szCs w:val="28"/>
+                <w:cs/>
+                <w:lang w:bidi="ta-IN"/>
+              </w:rPr>
+              <w:t>ரோ</w:t>
+            </w:r>
+            <w:r>
+              <w:rPr>
+                <w:rFonts w:ascii="BRH Tamil Tab Extra" w:hAnsi="BRH Tamil Tab Extra" w:cs="Latha"/>
+                <w:b/>
+                <w:sz w:val="32"/>
+                <w:szCs w:val="28"/>
+                <w:lang w:bidi="ta-IN"/>
+              </w:rPr>
+              <w:t>…</w:t>
+            </w:r>
+            <w:r>
+              <w:rPr>
+                <w:rFonts w:ascii="Latha" w:hAnsi="Latha" w:cs="Latha"/>
+                <w:sz w:val="28"/>
+                <w:szCs w:val="28"/>
+                <w:cs/>
+                <w:lang w:bidi="ta-IN"/>
+              </w:rPr>
+              <w:t>னு</w:t>
+            </w:r>
+            <w:r>
+              <w:rPr>
+                <w:rFonts w:ascii="BRH Tamil Tab Extra" w:hAnsi="BRH Tamil Tab Extra" w:cs="Latha"/>
+                <w:b/>
+                <w:sz w:val="32"/>
+                <w:szCs w:val="28"/>
+                <w:lang w:bidi="ta-IN"/>
+              </w:rPr>
+              <w:t>…</w:t>
+            </w:r>
+            <w:r>
+              <w:rPr>
+                <w:rFonts w:ascii="Latha" w:hAnsi="Latha" w:cs="Latha"/>
+                <w:sz w:val="28"/>
+                <w:szCs w:val="28"/>
+                <w:cs/>
+                <w:lang w:bidi="ta-IN"/>
+              </w:rPr>
+              <w:t>வா</w:t>
+            </w:r>
+            <w:r>
+              <w:rPr>
+                <w:rFonts w:ascii="BRH Tamil Tab Extra" w:hAnsi="BRH Tamil Tab Extra" w:cs="Latha"/>
+                <w:b/>
+                <w:sz w:val="32"/>
+                <w:szCs w:val="28"/>
+                <w:lang w:bidi="ta-IN"/>
+              </w:rPr>
+              <w:t>…</w:t>
+            </w:r>
+            <w:r>
+              <w:rPr>
+                <w:rFonts w:ascii="Latha" w:hAnsi="Latha" w:cs="Latha"/>
+                <w:sz w:val="28"/>
+                <w:szCs w:val="28"/>
+                <w:cs/>
+                <w:lang w:bidi="ta-IN"/>
+              </w:rPr>
+              <w:t>க்யா</w:t>
+            </w:r>
+            <w:r>
+              <w:rPr>
+                <w:rFonts w:ascii="BRH Tamil Tab Extra" w:hAnsi="BRH Tamil Tab Extra" w:cs="Latha"/>
+                <w:b/>
+                <w:sz w:val="36"/>
+                <w:szCs w:val="28"/>
+                <w:lang w:bidi="ta-IN"/>
+              </w:rPr>
+              <w:t>†</w:t>
+            </w:r>
+            <w:r>
+              <w:rPr>
+                <w:rFonts w:ascii="Latha" w:hAnsi="Latha" w:cs="Latha"/>
+                <w:sz w:val="28"/>
+                <w:szCs w:val="28"/>
+                <w:cs/>
+                <w:lang w:bidi="ta-IN"/>
+              </w:rPr>
+              <w:t>யை யா</w:t>
+            </w:r>
+            <w:r>
+              <w:rPr>
+                <w:rFonts w:ascii="BRH Tamil Tab Extra" w:hAnsi="BRH Tamil Tab Extra" w:cs="Latha"/>
+                <w:b/>
+                <w:sz w:val="32"/>
+                <w:szCs w:val="28"/>
+                <w:lang w:bidi="ta-IN"/>
+              </w:rPr>
+              <w:t>…</w:t>
+            </w:r>
+            <w:r>
+              <w:rPr>
+                <w:rFonts w:ascii="Latha" w:hAnsi="Latha" w:cs="Latha"/>
+                <w:sz w:val="28"/>
+                <w:szCs w:val="28"/>
+                <w:cs/>
+                <w:lang w:bidi="ta-IN"/>
+              </w:rPr>
+              <w:t>ஜ்யா</w:t>
+            </w:r>
+            <w:r>
+              <w:rPr>
+                <w:rFonts w:ascii="BRH Tamil Tab Extra" w:hAnsi="BRH Tamil Tab Extra" w:cs="Latha"/>
+                <w:b/>
+                <w:sz w:val="36"/>
+                <w:szCs w:val="28"/>
+                <w:lang w:bidi="ta-IN"/>
+              </w:rPr>
+              <w:t>†</w:t>
+            </w:r>
+            <w:r>
+              <w:rPr>
+                <w:rFonts w:ascii="Latha" w:hAnsi="Latha" w:cs="Latha"/>
+                <w:sz w:val="28"/>
+                <w:szCs w:val="28"/>
+                <w:cs/>
+                <w:lang w:bidi="ta-IN"/>
+              </w:rPr>
+              <w:t xml:space="preserve">யை </w:t>
+            </w:r>
+            <w:r>
+              <w:rPr>
+                <w:rFonts w:ascii="Latha" w:hAnsi="Latha" w:cs="Latha"/>
+                <w:sz w:val="28"/>
+                <w:szCs w:val="28"/>
+                <w:lang w:bidi="ta-IN"/>
+              </w:rPr>
+              <w:t xml:space="preserve">| </w:t>
+            </w:r>
+            <w:r>
+              <w:rPr>
+                <w:rFonts w:ascii="Latha" w:hAnsi="Latha" w:cs="Latha"/>
+                <w:sz w:val="28"/>
+                <w:szCs w:val="28"/>
+                <w:cs/>
+                <w:lang w:bidi="ta-IN"/>
+              </w:rPr>
+              <w:t>பு</w:t>
+            </w:r>
+            <w:r>
+              <w:rPr>
+                <w:rFonts w:ascii="BRH Tamil Tab Extra" w:hAnsi="BRH Tamil Tab Extra" w:cs="Latha"/>
+                <w:b/>
+                <w:sz w:val="32"/>
+                <w:szCs w:val="28"/>
+                <w:lang w:bidi="ta-IN"/>
+              </w:rPr>
+              <w:t>…</w:t>
+            </w:r>
+            <w:r>
+              <w:rPr>
+                <w:rFonts w:ascii="Latha" w:hAnsi="Latha" w:cs="Latha"/>
+                <w:sz w:val="28"/>
+                <w:szCs w:val="28"/>
+                <w:cs/>
+                <w:lang w:bidi="ta-IN"/>
+              </w:rPr>
+              <w:t>ரோ</w:t>
+            </w:r>
+            <w:r>
+              <w:rPr>
+                <w:rFonts w:ascii="BRH Tamil Tab Extra" w:hAnsi="BRH Tamil Tab Extra" w:cs="Latha"/>
+                <w:b/>
+                <w:sz w:val="32"/>
+                <w:szCs w:val="28"/>
+                <w:lang w:bidi="ta-IN"/>
+              </w:rPr>
+              <w:t>…</w:t>
+            </w:r>
+            <w:r>
+              <w:rPr>
+                <w:rFonts w:ascii="Latha" w:hAnsi="Latha" w:cs="Latha"/>
+                <w:sz w:val="28"/>
+                <w:szCs w:val="28"/>
+                <w:cs/>
+                <w:lang w:bidi="ta-IN"/>
+              </w:rPr>
+              <w:t>னு</w:t>
+            </w:r>
+            <w:r>
+              <w:rPr>
+                <w:rFonts w:ascii="BRH Tamil Tab Extra" w:hAnsi="BRH Tamil Tab Extra" w:cs="Latha"/>
+                <w:b/>
+                <w:sz w:val="32"/>
+                <w:szCs w:val="28"/>
+                <w:lang w:bidi="ta-IN"/>
+              </w:rPr>
+              <w:t>…</w:t>
+            </w:r>
+            <w:r>
+              <w:rPr>
+                <w:rFonts w:ascii="Latha" w:hAnsi="Latha" w:cs="Latha"/>
+                <w:sz w:val="28"/>
+                <w:szCs w:val="28"/>
+                <w:highlight w:val="yellow"/>
+                <w:cs/>
+                <w:lang w:bidi="ta-IN"/>
+              </w:rPr>
+              <w:t>வா</w:t>
+            </w:r>
+            <w:r>
+              <w:rPr>
+                <w:rFonts w:ascii="Latha" w:hAnsi="Latha" w:cs="Latha"/>
+                <w:sz w:val="28"/>
+                <w:szCs w:val="28"/>
+                <w:cs/>
+                <w:lang w:bidi="ta-IN"/>
+              </w:rPr>
+              <w:t>க்யா</w:t>
+            </w:r>
+            <w:r>
+              <w:rPr>
+                <w:rFonts w:ascii="BRH Tamil Tab Extra" w:hAnsi="BRH Tamil Tab Extra" w:cs="Latha"/>
+                <w:b/>
+                <w:sz w:val="36"/>
+                <w:szCs w:val="28"/>
+                <w:lang w:bidi="ta-IN"/>
+              </w:rPr>
+              <w:t>†</w:t>
+            </w:r>
+            <w:r>
+              <w:rPr>
+                <w:rFonts w:ascii="Latha" w:hAnsi="Latha" w:cs="Latha"/>
+                <w:sz w:val="28"/>
+                <w:szCs w:val="28"/>
+                <w:cs/>
+                <w:lang w:bidi="ta-IN"/>
+              </w:rPr>
+              <w:t>யா</w:t>
+            </w:r>
+            <w:r>
+              <w:rPr>
+                <w:rFonts w:ascii="BRH Tamil Tab Extra" w:hAnsi="BRH Tamil Tab Extra" w:cs="Latha"/>
+                <w:b/>
+                <w:sz w:val="32"/>
+                <w:szCs w:val="28"/>
+                <w:lang w:bidi="ta-IN"/>
+              </w:rPr>
+              <w:t>…</w:t>
+            </w:r>
+            <w:r>
+              <w:rPr>
+                <w:rFonts w:ascii="Latha" w:hAnsi="Latha" w:cs="Latha"/>
+                <w:sz w:val="28"/>
+                <w:szCs w:val="28"/>
+                <w:lang w:bidi="ta-IN"/>
               </w:rPr>
               <w:t xml:space="preserve"> </w:t>
             </w:r>
-            <w:proofErr w:type="spellStart"/>
-            <w:r>
-              <w:rPr>
-                <w:rFonts w:ascii="BRH Devanagari Extra" w:hAnsi="BRH Devanagari Extra" w:cs="BRH Devanagari Extra"/>
-                <w:color w:val="000000"/>
-                <w:sz w:val="40"/>
-                <w:szCs w:val="40"/>
-              </w:rPr>
-              <w:t>rÉÉ</w:t>
-            </w:r>
-            <w:proofErr w:type="spellEnd"/>
-            <w:r>
-              <w:rPr>
-                <w:rFonts w:ascii="BRH Malayalam Extra" w:hAnsi="BRH Malayalam Extra" w:cs="BRH Malayalam Extra"/>
-                <w:color w:val="000000"/>
-                <w:sz w:val="32"/>
-                <w:szCs w:val="40"/>
-              </w:rPr>
-              <w:t>–</w:t>
-            </w:r>
-            <w:proofErr w:type="spellStart"/>
-            <w:r>
-              <w:rPr>
-                <w:rFonts w:ascii="BRH Devanagari Extra" w:hAnsi="BRH Devanagari Extra" w:cs="BRH Devanagari Extra"/>
-                <w:color w:val="000000"/>
-                <w:sz w:val="40"/>
-                <w:szCs w:val="40"/>
-              </w:rPr>
-              <w:t>erÉÉþrÉæ</w:t>
-            </w:r>
-            <w:proofErr w:type="spellEnd"/>
-            <w:r>
-              <w:rPr>
-                <w:rFonts w:ascii="BRH Devanagari Extra" w:hAnsi="BRH Devanagari Extra" w:cs="BRH Devanagari Extra"/>
-                <w:color w:val="000000"/>
-                <w:sz w:val="40"/>
-                <w:szCs w:val="40"/>
-              </w:rPr>
-              <w:t xml:space="preserve"> | </w:t>
-            </w:r>
-          </w:p>
-          <w:p>
-            <w:pPr>
-              <w:widowControl w:val="0"/>
-              <w:autoSpaceDE w:val="0"/>
-              <w:autoSpaceDN w:val="0"/>
-              <w:adjustRightInd w:val="0"/>
-              <w:spacing w:before="0" w:line="240" w:lineRule="auto"/>
-              <w:rPr>
-                <w:rFonts w:ascii="BRH Devanagari Extra" w:hAnsi="BRH Devanagari Extra" w:cs="BRH Devanagari Extra"/>
-                <w:color w:val="000000"/>
-                <w:sz w:val="40"/>
-                <w:szCs w:val="40"/>
-              </w:rPr>
-            </w:pPr>
-            <w:proofErr w:type="spellStart"/>
-            <w:r>
-              <w:rPr>
-                <w:rFonts w:ascii="BRH Devanagari Extra" w:hAnsi="BRH Devanagari Extra" w:cs="BRH Devanagari Extra"/>
-                <w:color w:val="000000"/>
-                <w:sz w:val="40"/>
-                <w:szCs w:val="40"/>
-              </w:rPr>
-              <w:t>mÉÑ</w:t>
-            </w:r>
-            <w:proofErr w:type="spellEnd"/>
-            <w:r>
-              <w:rPr>
-                <w:rFonts w:ascii="BRH Malayalam Extra" w:hAnsi="BRH Malayalam Extra" w:cs="BRH Devanagari Extra"/>
-                <w:b/>
-                <w:color w:val="000000"/>
-                <w:sz w:val="32"/>
-                <w:szCs w:val="40"/>
-              </w:rPr>
-              <w:t>–</w:t>
-            </w:r>
-            <w:proofErr w:type="spellStart"/>
-            <w:r>
-              <w:rPr>
-                <w:rFonts w:ascii="BRH Devanagari Extra" w:hAnsi="BRH Devanagari Extra" w:cs="BRH Devanagari Extra"/>
-                <w:color w:val="000000"/>
-                <w:sz w:val="40"/>
-                <w:szCs w:val="40"/>
-              </w:rPr>
-              <w:t>UÉå</w:t>
-            </w:r>
-            <w:proofErr w:type="spellEnd"/>
-            <w:r>
-              <w:rPr>
-                <w:rFonts w:ascii="BRH Malayalam Extra" w:hAnsi="BRH Malayalam Extra" w:cs="BRH Devanagari Extra"/>
-                <w:b/>
-                <w:color w:val="000000"/>
-                <w:sz w:val="32"/>
-                <w:szCs w:val="40"/>
-              </w:rPr>
-              <w:t>–</w:t>
-            </w:r>
-            <w:proofErr w:type="spellStart"/>
-            <w:r>
-              <w:rPr>
-                <w:rFonts w:ascii="BRH Devanagari Extra" w:hAnsi="BRH Devanagari Extra" w:cs="BRH Devanagari Extra"/>
-                <w:color w:val="000000"/>
-                <w:sz w:val="40"/>
-                <w:szCs w:val="40"/>
-              </w:rPr>
-              <w:t>lÉÑ</w:t>
-            </w:r>
-            <w:proofErr w:type="spellEnd"/>
-            <w:r>
-              <w:rPr>
-                <w:rFonts w:ascii="BRH Malayalam Extra" w:hAnsi="BRH Malayalam Extra" w:cs="BRH Devanagari Extra"/>
-                <w:b/>
-                <w:color w:val="000000"/>
-                <w:sz w:val="32"/>
-                <w:szCs w:val="40"/>
-              </w:rPr>
-              <w:t>–</w:t>
-            </w:r>
-            <w:proofErr w:type="spellStart"/>
-            <w:r>
-              <w:rPr>
-                <w:rFonts w:ascii="BRH Devanagari Extra" w:hAnsi="BRH Devanagari Extra" w:cs="BRH Devanagari Extra"/>
-                <w:color w:val="000000"/>
-                <w:sz w:val="40"/>
-                <w:szCs w:val="40"/>
-                <w:highlight w:val="yellow"/>
-              </w:rPr>
-              <w:t>uÉÉ</w:t>
-            </w:r>
-            <w:r>
-              <w:rPr>
-                <w:rFonts w:ascii="BRH Devanagari Extra" w:hAnsi="BRH Devanagari Extra" w:cs="BRH Devanagari Extra"/>
-                <w:color w:val="000000"/>
-                <w:sz w:val="40"/>
-                <w:szCs w:val="40"/>
-              </w:rPr>
-              <w:t>YrÉÉþrÉÉ</w:t>
-            </w:r>
-            <w:proofErr w:type="spellEnd"/>
-            <w:r>
-              <w:rPr>
-                <w:rFonts w:ascii="BRH Malayalam Extra" w:hAnsi="BRH Malayalam Extra" w:cs="BRH Devanagari Extra"/>
-                <w:b/>
-                <w:color w:val="000000"/>
-                <w:sz w:val="32"/>
-                <w:szCs w:val="40"/>
-              </w:rPr>
-              <w:t>–</w:t>
-            </w:r>
-            <w:r>
-              <w:rPr>
-                <w:rFonts w:ascii="BRH Devanagari Extra" w:hAnsi="BRH Devanagari Extra" w:cs="BRH Devanagari Extra"/>
-                <w:color w:val="000000"/>
-                <w:sz w:val="40"/>
-                <w:szCs w:val="40"/>
+            <w:r>
+              <w:rPr>
+                <w:rFonts w:ascii="Latha" w:hAnsi="Latha" w:cs="Latha"/>
+                <w:sz w:val="28"/>
+                <w:szCs w:val="28"/>
+                <w:cs/>
+                <w:lang w:bidi="ta-IN"/>
+              </w:rPr>
+              <w:t>இதி</w:t>
+            </w:r>
+            <w:r>
+              <w:rPr>
+                <w:rFonts w:ascii="BRH Tamil Tab Extra" w:hAnsi="BRH Tamil Tab Extra" w:cs="Latha"/>
+                <w:b/>
+                <w:sz w:val="36"/>
+                <w:szCs w:val="28"/>
+                <w:lang w:bidi="ta-IN"/>
+              </w:rPr>
+              <w:t>†</w:t>
+            </w:r>
+            <w:r>
+              <w:rPr>
+                <w:rFonts w:ascii="Latha" w:hAnsi="Latha" w:cs="Latha"/>
+                <w:sz w:val="28"/>
+                <w:szCs w:val="28"/>
+                <w:lang w:bidi="ta-IN"/>
               </w:rPr>
               <w:t xml:space="preserve"> </w:t>
             </w:r>
-            <w:proofErr w:type="spellStart"/>
-            <w:r>
-              <w:rPr>
-                <w:rFonts w:ascii="BRH Devanagari Extra" w:hAnsi="BRH Devanagari Extra" w:cs="BRH Devanagari Extra"/>
-                <w:color w:val="000000"/>
-                <w:sz w:val="40"/>
-                <w:szCs w:val="40"/>
-              </w:rPr>
-              <w:t>CÌiÉþ</w:t>
-            </w:r>
-            <w:proofErr w:type="spellEnd"/>
-            <w:r>
-              <w:rPr>
-                <w:rFonts w:ascii="BRH Devanagari Extra" w:hAnsi="BRH Devanagari Extra" w:cs="BRH Devanagari Extra"/>
-                <w:color w:val="000000"/>
-                <w:sz w:val="40"/>
-                <w:szCs w:val="40"/>
+            <w:r>
+              <w:rPr>
+                <w:rFonts w:ascii="Latha" w:hAnsi="Latha" w:cs="Latha"/>
+                <w:sz w:val="28"/>
+                <w:szCs w:val="28"/>
+                <w:cs/>
+                <w:lang w:bidi="ta-IN"/>
+              </w:rPr>
+              <w:t>புர</w:t>
+            </w:r>
+            <w:r>
+              <w:rPr>
+                <w:rFonts w:ascii="Latha" w:hAnsi="Latha" w:cs="Latha"/>
+                <w:b/>
+                <w:bCs/>
+                <w:sz w:val="32"/>
+                <w:szCs w:val="32"/>
+                <w:cs/>
+                <w:lang w:bidi="ta-IN"/>
+              </w:rPr>
+              <w:t>:</w:t>
+            </w:r>
+            <w:r>
+              <w:rPr>
+                <w:rFonts w:ascii="Latha" w:hAnsi="Latha" w:cs="Latha"/>
+                <w:sz w:val="28"/>
+                <w:szCs w:val="28"/>
+                <w:cs/>
+                <w:lang w:bidi="ta-IN"/>
               </w:rPr>
               <w:t xml:space="preserve"> </w:t>
             </w:r>
-          </w:p>
-          <w:p>
-            <w:pPr>
-              <w:widowControl w:val="0"/>
-              <w:autoSpaceDE w:val="0"/>
-              <w:autoSpaceDN w:val="0"/>
-              <w:adjustRightInd w:val="0"/>
-              <w:spacing w:before="0" w:line="240" w:lineRule="auto"/>
-              <w:rPr>
-                <w:rFonts w:ascii="BRH Devanagari Extra" w:hAnsi="BRH Devanagari Extra" w:cs="BRH Devanagari Extra"/>
-                <w:color w:val="000000"/>
-                <w:sz w:val="40"/>
-                <w:szCs w:val="40"/>
-              </w:rPr>
-            </w:pPr>
-            <w:proofErr w:type="spellStart"/>
-            <w:r>
-              <w:rPr>
-                <w:rFonts w:ascii="BRH Devanagari Extra" w:hAnsi="BRH Devanagari Extra" w:cs="BRH Devanagari Extra"/>
-                <w:color w:val="000000"/>
-                <w:sz w:val="40"/>
-                <w:szCs w:val="40"/>
-              </w:rPr>
-              <w:t>mÉÑUÈ</w:t>
-            </w:r>
-            <w:proofErr w:type="spellEnd"/>
-            <w:r>
-              <w:rPr>
-                <w:rFonts w:ascii="BRH Devanagari Extra" w:hAnsi="BRH Devanagari Extra" w:cs="BRH Devanagari Extra"/>
-                <w:color w:val="000000"/>
-                <w:sz w:val="40"/>
-                <w:szCs w:val="40"/>
-              </w:rPr>
-              <w:t xml:space="preserve"> - A</w:t>
-            </w:r>
-            <w:r>
-              <w:rPr>
-                <w:rFonts w:ascii="BRH Malayalam Extra" w:hAnsi="BRH Malayalam Extra" w:cs="BRH Devanagari Extra"/>
-                <w:b/>
-                <w:color w:val="000000"/>
-                <w:sz w:val="32"/>
-                <w:szCs w:val="40"/>
-              </w:rPr>
-              <w:t>–</w:t>
-            </w:r>
-            <w:proofErr w:type="spellStart"/>
-            <w:r>
-              <w:rPr>
-                <w:rFonts w:ascii="BRH Devanagari Extra" w:hAnsi="BRH Devanagari Extra" w:cs="BRH Devanagari Extra"/>
-                <w:color w:val="000000"/>
-                <w:sz w:val="40"/>
-                <w:szCs w:val="40"/>
-              </w:rPr>
-              <w:t>lÉÑ</w:t>
-            </w:r>
-            <w:proofErr w:type="spellEnd"/>
-            <w:r>
-              <w:rPr>
-                <w:rFonts w:ascii="BRH Malayalam Extra" w:hAnsi="BRH Malayalam Extra" w:cs="BRH Devanagari Extra"/>
-                <w:b/>
-                <w:color w:val="000000"/>
-                <w:sz w:val="32"/>
-                <w:szCs w:val="40"/>
-              </w:rPr>
-              <w:t>–</w:t>
-            </w:r>
-            <w:proofErr w:type="spellStart"/>
-            <w:r>
-              <w:rPr>
-                <w:rFonts w:ascii="BRH Devanagari Extra" w:hAnsi="BRH Devanagari Extra" w:cs="BRH Devanagari Extra"/>
-                <w:color w:val="000000"/>
-                <w:sz w:val="40"/>
-                <w:szCs w:val="40"/>
-              </w:rPr>
-              <w:t>uÉÉ</w:t>
-            </w:r>
-            <w:proofErr w:type="spellEnd"/>
-            <w:r>
-              <w:rPr>
-                <w:rFonts w:ascii="BRH Malayalam Extra" w:hAnsi="BRH Malayalam Extra" w:cs="BRH Devanagari Extra"/>
-                <w:b/>
-                <w:color w:val="000000"/>
-                <w:sz w:val="32"/>
-                <w:szCs w:val="40"/>
-              </w:rPr>
-              <w:t>–</w:t>
-            </w:r>
-            <w:proofErr w:type="spellStart"/>
-            <w:r>
-              <w:rPr>
-                <w:rFonts w:ascii="BRH Devanagari Extra" w:hAnsi="BRH Devanagari Extra" w:cs="BRH Devanagari Extra"/>
-                <w:color w:val="000000"/>
-                <w:sz w:val="40"/>
-                <w:szCs w:val="40"/>
-              </w:rPr>
-              <w:t>YrÉÉþrÉæ</w:t>
-            </w:r>
-            <w:proofErr w:type="spellEnd"/>
-            <w:r>
-              <w:rPr>
-                <w:rFonts w:ascii="BRH Devanagari Extra" w:hAnsi="BRH Devanagari Extra" w:cs="BRH Devanagari Extra"/>
-                <w:color w:val="000000"/>
-                <w:sz w:val="40"/>
-                <w:szCs w:val="40"/>
-              </w:rPr>
-              <w:t xml:space="preserve"> |</w:t>
+            <w:r>
+              <w:rPr>
+                <w:rFonts w:ascii="Latha" w:hAnsi="Latha" w:cs="Latha"/>
+                <w:sz w:val="28"/>
+                <w:szCs w:val="28"/>
+                <w:lang w:bidi="ta-IN"/>
+              </w:rPr>
+              <w:t xml:space="preserve">- </w:t>
+            </w:r>
+            <w:r>
+              <w:rPr>
+                <w:rFonts w:ascii="Latha" w:hAnsi="Latha" w:cs="Latha"/>
+                <w:sz w:val="28"/>
+                <w:szCs w:val="28"/>
+                <w:cs/>
+                <w:lang w:bidi="ta-IN"/>
+              </w:rPr>
+              <w:t>அ</w:t>
+            </w:r>
+            <w:r>
+              <w:rPr>
+                <w:rFonts w:ascii="BRH Tamil Tab Extra" w:hAnsi="BRH Tamil Tab Extra" w:cs="Latha"/>
+                <w:b/>
+                <w:sz w:val="32"/>
+                <w:szCs w:val="28"/>
+                <w:lang w:bidi="ta-IN"/>
+              </w:rPr>
+              <w:t>…</w:t>
+            </w:r>
+            <w:r>
+              <w:rPr>
+                <w:rFonts w:ascii="Latha" w:hAnsi="Latha" w:cs="Latha"/>
+                <w:sz w:val="28"/>
+                <w:szCs w:val="28"/>
+                <w:cs/>
+                <w:lang w:bidi="ta-IN"/>
+              </w:rPr>
+              <w:t>னு</w:t>
+            </w:r>
+            <w:r>
+              <w:rPr>
+                <w:rFonts w:ascii="BRH Tamil Tab Extra" w:hAnsi="BRH Tamil Tab Extra" w:cs="Latha"/>
+                <w:b/>
+                <w:sz w:val="32"/>
+                <w:szCs w:val="28"/>
+                <w:lang w:bidi="ta-IN"/>
+              </w:rPr>
+              <w:t>…</w:t>
+            </w:r>
+            <w:r>
+              <w:rPr>
+                <w:rFonts w:ascii="Latha" w:hAnsi="Latha" w:cs="Latha"/>
+                <w:sz w:val="28"/>
+                <w:szCs w:val="28"/>
+                <w:cs/>
+                <w:lang w:bidi="ta-IN"/>
+              </w:rPr>
+              <w:t>வா</w:t>
+            </w:r>
+            <w:r>
+              <w:rPr>
+                <w:rFonts w:ascii="BRH Tamil Tab Extra" w:hAnsi="BRH Tamil Tab Extra" w:cs="Latha"/>
+                <w:b/>
+                <w:sz w:val="32"/>
+                <w:szCs w:val="28"/>
+                <w:lang w:bidi="ta-IN"/>
+              </w:rPr>
+              <w:t>…</w:t>
+            </w:r>
+            <w:r>
+              <w:rPr>
+                <w:rFonts w:ascii="Latha" w:hAnsi="Latha" w:cs="Latha"/>
+                <w:sz w:val="28"/>
+                <w:szCs w:val="28"/>
+                <w:cs/>
+                <w:lang w:bidi="ta-IN"/>
+              </w:rPr>
+              <w:t>க்யா</w:t>
+            </w:r>
+            <w:r>
+              <w:rPr>
+                <w:rFonts w:ascii="BRH Tamil Tab Extra" w:hAnsi="BRH Tamil Tab Extra" w:cs="Latha"/>
+                <w:b/>
+                <w:sz w:val="36"/>
+                <w:szCs w:val="28"/>
+                <w:lang w:bidi="ta-IN"/>
+              </w:rPr>
+              <w:t>†</w:t>
+            </w:r>
+            <w:r>
+              <w:rPr>
+                <w:rFonts w:ascii="Latha" w:hAnsi="Latha" w:cs="Latha"/>
+                <w:sz w:val="28"/>
+                <w:szCs w:val="28"/>
+                <w:cs/>
+                <w:lang w:bidi="ta-IN"/>
+              </w:rPr>
+              <w:t xml:space="preserve">யை </w:t>
+            </w:r>
+            <w:r>
+              <w:rPr>
+                <w:rFonts w:ascii="Latha" w:hAnsi="Latha" w:cs="Latha"/>
+                <w:sz w:val="28"/>
+                <w:szCs w:val="28"/>
+                <w:lang w:bidi="ta-IN"/>
+              </w:rPr>
+              <w:t>|</w:t>
             </w:r>
           </w:p>
         </w:tc>
@@ -877,415 +859,471 @@
               <w:autoSpaceDE w:val="0"/>
               <w:autoSpaceDN w:val="0"/>
               <w:adjustRightInd w:val="0"/>
-              <w:spacing w:before="0" w:line="240" w:lineRule="auto"/>
+              <w:spacing w:before="0" w:line="264" w:lineRule="auto"/>
               <w:rPr>
                 <w:rFonts w:ascii="BRH Devanagari Extra" w:hAnsi="BRH Devanagari Extra" w:cs="BRH Devanagari Extra"/>
                 <w:color w:val="000000"/>
                 <w:sz w:val="40"/>
                 <w:szCs w:val="40"/>
-                <w:lang w:val="en-IN" w:eastAsia="en-IN"/>
               </w:rPr>
             </w:pPr>
-            <w:proofErr w:type="spellStart"/>
-            <w:r>
-              <w:rPr>
-                <w:rFonts w:ascii="BRH Devanagari Extra" w:hAnsi="BRH Devanagari Extra" w:cs="BRH Devanagari Extra"/>
-                <w:color w:val="000000"/>
-                <w:sz w:val="40"/>
-                <w:szCs w:val="40"/>
-              </w:rPr>
-              <w:t>mÉÑ</w:t>
-            </w:r>
-            <w:proofErr w:type="spellEnd"/>
-            <w:r>
-              <w:rPr>
-                <w:rFonts w:ascii="BRH Malayalam Extra" w:hAnsi="BRH Malayalam Extra" w:cs="BRH Devanagari Extra"/>
-                <w:b/>
-                <w:color w:val="000000"/>
-                <w:sz w:val="32"/>
-                <w:szCs w:val="40"/>
-              </w:rPr>
-              <w:t>–</w:t>
-            </w:r>
-            <w:proofErr w:type="spellStart"/>
-            <w:r>
-              <w:rPr>
-                <w:rFonts w:ascii="BRH Devanagari Extra" w:hAnsi="BRH Devanagari Extra" w:cs="BRH Devanagari Extra"/>
-                <w:color w:val="000000"/>
-                <w:sz w:val="40"/>
-                <w:szCs w:val="40"/>
-              </w:rPr>
-              <w:t>UÉå</w:t>
-            </w:r>
-            <w:proofErr w:type="spellEnd"/>
-            <w:r>
-              <w:rPr>
-                <w:rFonts w:ascii="BRH Malayalam Extra" w:hAnsi="BRH Malayalam Extra" w:cs="BRH Devanagari Extra"/>
-                <w:b/>
-                <w:color w:val="000000"/>
-                <w:sz w:val="32"/>
-                <w:szCs w:val="40"/>
-              </w:rPr>
-              <w:t>–</w:t>
-            </w:r>
-            <w:proofErr w:type="spellStart"/>
-            <w:r>
-              <w:rPr>
-                <w:rFonts w:ascii="BRH Devanagari Extra" w:hAnsi="BRH Devanagari Extra" w:cs="BRH Devanagari Extra"/>
-                <w:color w:val="000000"/>
-                <w:sz w:val="40"/>
-                <w:szCs w:val="40"/>
-              </w:rPr>
-              <w:t>lÉÑ</w:t>
-            </w:r>
-            <w:proofErr w:type="spellEnd"/>
-            <w:r>
-              <w:rPr>
-                <w:rFonts w:ascii="BRH Malayalam Extra" w:hAnsi="BRH Malayalam Extra" w:cs="BRH Devanagari Extra"/>
-                <w:b/>
-                <w:color w:val="000000"/>
-                <w:sz w:val="32"/>
-                <w:szCs w:val="40"/>
-              </w:rPr>
-              <w:t>–</w:t>
-            </w:r>
-            <w:proofErr w:type="spellStart"/>
-            <w:r>
-              <w:rPr>
-                <w:rFonts w:ascii="BRH Devanagari Extra" w:hAnsi="BRH Devanagari Extra" w:cs="BRH Devanagari Extra"/>
-                <w:color w:val="000000"/>
-                <w:sz w:val="40"/>
-                <w:szCs w:val="40"/>
-              </w:rPr>
-              <w:t>uÉÉ</w:t>
-            </w:r>
-            <w:proofErr w:type="spellEnd"/>
-            <w:r>
-              <w:rPr>
-                <w:rFonts w:ascii="BRH Malayalam Extra" w:hAnsi="BRH Malayalam Extra" w:cs="BRH Devanagari Extra"/>
-                <w:b/>
-                <w:color w:val="000000"/>
-                <w:sz w:val="32"/>
-                <w:szCs w:val="40"/>
-              </w:rPr>
-              <w:t>–</w:t>
-            </w:r>
-            <w:proofErr w:type="spellStart"/>
-            <w:r>
-              <w:rPr>
-                <w:rFonts w:ascii="BRH Devanagari Extra" w:hAnsi="BRH Devanagari Extra" w:cs="BRH Devanagari Extra"/>
-                <w:color w:val="000000"/>
-                <w:sz w:val="40"/>
-                <w:szCs w:val="40"/>
-              </w:rPr>
-              <w:t>YrÉÉþrÉæ</w:t>
-            </w:r>
-            <w:proofErr w:type="spellEnd"/>
-            <w:r>
-              <w:rPr>
-                <w:rFonts w:ascii="BRH Devanagari Extra" w:hAnsi="BRH Devanagari Extra" w:cs="BRH Devanagari Extra"/>
-                <w:color w:val="000000"/>
-                <w:sz w:val="40"/>
-                <w:szCs w:val="40"/>
+            <w:r>
+              <w:rPr>
+                <w:rFonts w:ascii="Latha" w:hAnsi="Latha" w:cs="Latha"/>
+                <w:sz w:val="28"/>
+                <w:szCs w:val="28"/>
+                <w:cs/>
+                <w:lang w:bidi="ta-IN"/>
+              </w:rPr>
+              <w:t>பு</w:t>
+            </w:r>
+            <w:r>
+              <w:rPr>
+                <w:rFonts w:ascii="BRH Tamil Tab Extra" w:hAnsi="BRH Tamil Tab Extra" w:cs="Latha"/>
+                <w:b/>
+                <w:sz w:val="32"/>
+                <w:szCs w:val="28"/>
+                <w:lang w:bidi="ta-IN"/>
+              </w:rPr>
+              <w:t>…</w:t>
+            </w:r>
+            <w:r>
+              <w:rPr>
+                <w:rFonts w:ascii="Latha" w:hAnsi="Latha" w:cs="Latha"/>
+                <w:sz w:val="28"/>
+                <w:szCs w:val="28"/>
+                <w:cs/>
+                <w:lang w:bidi="ta-IN"/>
+              </w:rPr>
+              <w:t>ரோ</w:t>
+            </w:r>
+            <w:r>
+              <w:rPr>
+                <w:rFonts w:ascii="BRH Tamil Tab Extra" w:hAnsi="BRH Tamil Tab Extra" w:cs="Latha"/>
+                <w:b/>
+                <w:sz w:val="32"/>
+                <w:szCs w:val="28"/>
+                <w:lang w:bidi="ta-IN"/>
+              </w:rPr>
+              <w:t>…</w:t>
+            </w:r>
+            <w:r>
+              <w:rPr>
+                <w:rFonts w:ascii="Latha" w:hAnsi="Latha" w:cs="Latha"/>
+                <w:sz w:val="28"/>
+                <w:szCs w:val="28"/>
+                <w:cs/>
+                <w:lang w:bidi="ta-IN"/>
+              </w:rPr>
+              <w:t>னு</w:t>
+            </w:r>
+            <w:r>
+              <w:rPr>
+                <w:rFonts w:ascii="BRH Tamil Tab Extra" w:hAnsi="BRH Tamil Tab Extra" w:cs="Latha"/>
+                <w:b/>
+                <w:sz w:val="32"/>
+                <w:szCs w:val="28"/>
+                <w:lang w:bidi="ta-IN"/>
+              </w:rPr>
+              <w:t>…</w:t>
+            </w:r>
+            <w:r>
+              <w:rPr>
+                <w:rFonts w:ascii="Latha" w:hAnsi="Latha" w:cs="Latha"/>
+                <w:sz w:val="28"/>
+                <w:szCs w:val="28"/>
+                <w:cs/>
+                <w:lang w:bidi="ta-IN"/>
+              </w:rPr>
+              <w:t>வா</w:t>
+            </w:r>
+            <w:r>
+              <w:rPr>
+                <w:rFonts w:ascii="BRH Tamil Tab Extra" w:hAnsi="BRH Tamil Tab Extra" w:cs="Latha"/>
+                <w:b/>
+                <w:sz w:val="32"/>
+                <w:szCs w:val="28"/>
+                <w:lang w:bidi="ta-IN"/>
+              </w:rPr>
+              <w:t>…</w:t>
+            </w:r>
+            <w:r>
+              <w:rPr>
+                <w:rFonts w:ascii="Latha" w:hAnsi="Latha" w:cs="Latha"/>
+                <w:sz w:val="28"/>
+                <w:szCs w:val="28"/>
+                <w:cs/>
+                <w:lang w:bidi="ta-IN"/>
+              </w:rPr>
+              <w:t>க்யா</w:t>
+            </w:r>
+            <w:r>
+              <w:rPr>
+                <w:rFonts w:ascii="BRH Tamil Tab Extra" w:hAnsi="BRH Tamil Tab Extra" w:cs="Latha"/>
+                <w:b/>
+                <w:sz w:val="36"/>
+                <w:szCs w:val="28"/>
+                <w:lang w:bidi="ta-IN"/>
+              </w:rPr>
+              <w:t>†</w:t>
+            </w:r>
+            <w:r>
+              <w:rPr>
+                <w:rFonts w:ascii="Latha" w:hAnsi="Latha" w:cs="Latha"/>
+                <w:sz w:val="28"/>
+                <w:szCs w:val="28"/>
+                <w:cs/>
+                <w:lang w:bidi="ta-IN"/>
+              </w:rPr>
+              <w:t>யை யா</w:t>
+            </w:r>
+            <w:r>
+              <w:rPr>
+                <w:rFonts w:ascii="BRH Tamil Tab Extra" w:hAnsi="BRH Tamil Tab Extra" w:cs="Latha"/>
+                <w:b/>
+                <w:sz w:val="32"/>
+                <w:szCs w:val="28"/>
+                <w:lang w:bidi="ta-IN"/>
+              </w:rPr>
+              <w:t>…</w:t>
+            </w:r>
+            <w:r>
+              <w:rPr>
+                <w:rFonts w:ascii="Latha" w:hAnsi="Latha" w:cs="Latha"/>
+                <w:sz w:val="28"/>
+                <w:szCs w:val="28"/>
+                <w:cs/>
+                <w:lang w:bidi="ta-IN"/>
+              </w:rPr>
+              <w:t>ஜ்யா</w:t>
+            </w:r>
+            <w:r>
+              <w:rPr>
+                <w:rFonts w:ascii="BRH Tamil Tab Extra" w:hAnsi="BRH Tamil Tab Extra" w:cs="Latha"/>
+                <w:b/>
+                <w:sz w:val="36"/>
+                <w:szCs w:val="28"/>
+                <w:lang w:bidi="ta-IN"/>
+              </w:rPr>
+              <w:t>†</w:t>
+            </w:r>
+            <w:r>
+              <w:rPr>
+                <w:rFonts w:ascii="Latha" w:hAnsi="Latha" w:cs="Latha"/>
+                <w:sz w:val="28"/>
+                <w:szCs w:val="28"/>
+                <w:cs/>
+                <w:lang w:bidi="ta-IN"/>
+              </w:rPr>
+              <w:t xml:space="preserve">யை </w:t>
+            </w:r>
+            <w:r>
+              <w:rPr>
+                <w:rFonts w:ascii="Latha" w:hAnsi="Latha" w:cs="Latha"/>
+                <w:sz w:val="28"/>
+                <w:szCs w:val="28"/>
+                <w:lang w:bidi="ta-IN"/>
+              </w:rPr>
+              <w:t xml:space="preserve">| </w:t>
+            </w:r>
+            <w:r>
+              <w:rPr>
+                <w:rFonts w:ascii="Latha" w:hAnsi="Latha" w:cs="Latha"/>
+                <w:sz w:val="28"/>
+                <w:szCs w:val="28"/>
+                <w:cs/>
+                <w:lang w:bidi="ta-IN"/>
+              </w:rPr>
+              <w:t>பு</w:t>
+            </w:r>
+            <w:r>
+              <w:rPr>
+                <w:rFonts w:ascii="BRH Tamil Tab Extra" w:hAnsi="BRH Tamil Tab Extra" w:cs="Latha"/>
+                <w:b/>
+                <w:sz w:val="32"/>
+                <w:szCs w:val="28"/>
+                <w:lang w:bidi="ta-IN"/>
+              </w:rPr>
+              <w:t>…</w:t>
+            </w:r>
+            <w:r>
+              <w:rPr>
+                <w:rFonts w:ascii="Latha" w:hAnsi="Latha" w:cs="Latha"/>
+                <w:sz w:val="28"/>
+                <w:szCs w:val="28"/>
+                <w:cs/>
+                <w:lang w:bidi="ta-IN"/>
+              </w:rPr>
+              <w:t>ரோ</w:t>
+            </w:r>
+            <w:r>
+              <w:rPr>
+                <w:rFonts w:ascii="BRH Tamil Tab Extra" w:hAnsi="BRH Tamil Tab Extra" w:cs="Latha"/>
+                <w:b/>
+                <w:sz w:val="32"/>
+                <w:szCs w:val="28"/>
+                <w:lang w:bidi="ta-IN"/>
+              </w:rPr>
+              <w:t>…</w:t>
+            </w:r>
+            <w:r>
+              <w:rPr>
+                <w:rFonts w:ascii="Latha" w:hAnsi="Latha" w:cs="Latha"/>
+                <w:sz w:val="28"/>
+                <w:szCs w:val="28"/>
+                <w:cs/>
+                <w:lang w:bidi="ta-IN"/>
+              </w:rPr>
+              <w:t>னு</w:t>
+            </w:r>
+            <w:r>
+              <w:rPr>
+                <w:rFonts w:ascii="BRH Tamil Tab Extra" w:hAnsi="BRH Tamil Tab Extra" w:cs="Latha"/>
+                <w:b/>
+                <w:sz w:val="32"/>
+                <w:szCs w:val="28"/>
+                <w:lang w:bidi="ta-IN"/>
+              </w:rPr>
+              <w:t>…</w:t>
+            </w:r>
+            <w:r>
+              <w:rPr>
+                <w:rFonts w:ascii="Latha" w:hAnsi="Latha" w:cs="Latha"/>
+                <w:sz w:val="28"/>
+                <w:szCs w:val="28"/>
+                <w:highlight w:val="green"/>
+                <w:cs/>
+                <w:lang w:bidi="ta-IN"/>
+              </w:rPr>
+              <w:t>வா</w:t>
+            </w:r>
+            <w:r>
+              <w:rPr>
+                <w:rFonts w:ascii="BRH Tamil Tab Extra" w:hAnsi="BRH Tamil Tab Extra" w:cs="Latha"/>
+                <w:b/>
+                <w:sz w:val="32"/>
+                <w:szCs w:val="28"/>
+                <w:lang w:bidi="ta-IN"/>
+              </w:rPr>
+              <w:t>…</w:t>
+            </w:r>
+            <w:r>
+              <w:rPr>
+                <w:rFonts w:ascii="Latha" w:hAnsi="Latha" w:cs="Latha"/>
+                <w:sz w:val="28"/>
+                <w:szCs w:val="28"/>
+                <w:cs/>
+                <w:lang w:bidi="ta-IN"/>
+              </w:rPr>
+              <w:t>க்யா</w:t>
+            </w:r>
+            <w:r>
+              <w:rPr>
+                <w:rFonts w:ascii="BRH Tamil Tab Extra" w:hAnsi="BRH Tamil Tab Extra" w:cs="Latha"/>
+                <w:b/>
+                <w:sz w:val="36"/>
+                <w:szCs w:val="28"/>
+                <w:lang w:bidi="ta-IN"/>
+              </w:rPr>
+              <w:t>†</w:t>
+            </w:r>
+            <w:r>
+              <w:rPr>
+                <w:rFonts w:ascii="Latha" w:hAnsi="Latha" w:cs="Latha"/>
+                <w:sz w:val="28"/>
+                <w:szCs w:val="28"/>
+                <w:cs/>
+                <w:lang w:bidi="ta-IN"/>
+              </w:rPr>
+              <w:t>யா</w:t>
+            </w:r>
+            <w:r>
+              <w:rPr>
+                <w:rFonts w:ascii="BRH Tamil Tab Extra" w:hAnsi="BRH Tamil Tab Extra" w:cs="Latha"/>
+                <w:b/>
+                <w:sz w:val="32"/>
+                <w:szCs w:val="28"/>
+                <w:lang w:bidi="ta-IN"/>
+              </w:rPr>
+              <w:t>…</w:t>
+            </w:r>
+            <w:r>
+              <w:rPr>
+                <w:rFonts w:ascii="Latha" w:hAnsi="Latha" w:cs="Latha"/>
+                <w:sz w:val="28"/>
+                <w:szCs w:val="28"/>
+                <w:lang w:bidi="ta-IN"/>
               </w:rPr>
               <w:t xml:space="preserve"> </w:t>
             </w:r>
-            <w:proofErr w:type="spellStart"/>
-            <w:r>
-              <w:rPr>
-                <w:rFonts w:ascii="BRH Devanagari Extra" w:hAnsi="BRH Devanagari Extra" w:cs="BRH Devanagari Extra"/>
-                <w:color w:val="000000"/>
-                <w:sz w:val="40"/>
-                <w:szCs w:val="40"/>
-              </w:rPr>
-              <w:t>rÉÉ</w:t>
-            </w:r>
-            <w:proofErr w:type="spellEnd"/>
-            <w:r>
-              <w:rPr>
-                <w:rFonts w:ascii="BRH Malayalam Extra" w:hAnsi="BRH Malayalam Extra" w:cs="BRH Malayalam Extra"/>
-                <w:color w:val="000000"/>
-                <w:sz w:val="32"/>
-                <w:szCs w:val="40"/>
-              </w:rPr>
-              <w:t>–</w:t>
-            </w:r>
-            <w:proofErr w:type="spellStart"/>
-            <w:r>
-              <w:rPr>
-                <w:rFonts w:ascii="BRH Devanagari Extra" w:hAnsi="BRH Devanagari Extra" w:cs="BRH Devanagari Extra"/>
-                <w:color w:val="000000"/>
-                <w:sz w:val="40"/>
-                <w:szCs w:val="40"/>
-              </w:rPr>
-              <w:t>erÉÉþrÉæ</w:t>
-            </w:r>
-            <w:proofErr w:type="spellEnd"/>
-            <w:r>
-              <w:rPr>
-                <w:rFonts w:ascii="BRH Devanagari Extra" w:hAnsi="BRH Devanagari Extra" w:cs="BRH Devanagari Extra"/>
-                <w:color w:val="000000"/>
-                <w:sz w:val="40"/>
-                <w:szCs w:val="40"/>
-              </w:rPr>
-              <w:t xml:space="preserve"> | </w:t>
-            </w:r>
-          </w:p>
-          <w:p>
-            <w:pPr>
-              <w:widowControl w:val="0"/>
-              <w:autoSpaceDE w:val="0"/>
-              <w:autoSpaceDN w:val="0"/>
-              <w:adjustRightInd w:val="0"/>
-              <w:spacing w:before="0" w:line="240" w:lineRule="auto"/>
-              <w:rPr>
-                <w:rFonts w:ascii="BRH Devanagari Extra" w:hAnsi="BRH Devanagari Extra" w:cs="BRH Devanagari Extra"/>
-                <w:color w:val="000000"/>
-                <w:sz w:val="40"/>
-                <w:szCs w:val="40"/>
-              </w:rPr>
-            </w:pPr>
-            <w:proofErr w:type="spellStart"/>
-            <w:r>
-              <w:rPr>
-                <w:rFonts w:ascii="BRH Devanagari Extra" w:hAnsi="BRH Devanagari Extra" w:cs="BRH Devanagari Extra"/>
-                <w:color w:val="000000"/>
-                <w:sz w:val="40"/>
-                <w:szCs w:val="40"/>
-              </w:rPr>
-              <w:t>mÉÑ</w:t>
-            </w:r>
-            <w:proofErr w:type="spellEnd"/>
-            <w:r>
-              <w:rPr>
-                <w:rFonts w:ascii="BRH Malayalam Extra" w:hAnsi="BRH Malayalam Extra" w:cs="BRH Devanagari Extra"/>
-                <w:b/>
-                <w:color w:val="000000"/>
-                <w:sz w:val="32"/>
-                <w:szCs w:val="40"/>
-              </w:rPr>
-              <w:t>–</w:t>
-            </w:r>
-            <w:proofErr w:type="spellStart"/>
-            <w:r>
-              <w:rPr>
-                <w:rFonts w:ascii="BRH Devanagari Extra" w:hAnsi="BRH Devanagari Extra" w:cs="BRH Devanagari Extra"/>
-                <w:color w:val="000000"/>
-                <w:sz w:val="40"/>
-                <w:szCs w:val="40"/>
-              </w:rPr>
-              <w:t>UÉå</w:t>
-            </w:r>
-            <w:proofErr w:type="spellEnd"/>
-            <w:r>
-              <w:rPr>
-                <w:rFonts w:ascii="BRH Malayalam Extra" w:hAnsi="BRH Malayalam Extra" w:cs="BRH Devanagari Extra"/>
-                <w:b/>
-                <w:color w:val="000000"/>
-                <w:sz w:val="32"/>
-                <w:szCs w:val="40"/>
-              </w:rPr>
-              <w:t>–</w:t>
-            </w:r>
-            <w:proofErr w:type="spellStart"/>
-            <w:r>
-              <w:rPr>
-                <w:rFonts w:ascii="BRH Devanagari Extra" w:hAnsi="BRH Devanagari Extra" w:cs="BRH Devanagari Extra"/>
-                <w:color w:val="000000"/>
-                <w:sz w:val="40"/>
-                <w:szCs w:val="40"/>
-              </w:rPr>
-              <w:t>lÉÑ</w:t>
-            </w:r>
-            <w:proofErr w:type="spellEnd"/>
-            <w:r>
-              <w:rPr>
-                <w:rFonts w:ascii="BRH Malayalam Extra" w:hAnsi="BRH Malayalam Extra" w:cs="BRH Devanagari Extra"/>
-                <w:b/>
-                <w:color w:val="000000"/>
-                <w:sz w:val="32"/>
-                <w:szCs w:val="40"/>
-              </w:rPr>
-              <w:t>–</w:t>
-            </w:r>
-            <w:proofErr w:type="spellStart"/>
-            <w:r>
-              <w:rPr>
-                <w:rFonts w:ascii="BRH Devanagari Extra" w:hAnsi="BRH Devanagari Extra" w:cs="BRH Devanagari Extra"/>
-                <w:color w:val="000000"/>
-                <w:sz w:val="40"/>
-                <w:szCs w:val="40"/>
-                <w:highlight w:val="green"/>
-              </w:rPr>
-              <w:t>uÉÉ</w:t>
-            </w:r>
-            <w:proofErr w:type="spellEnd"/>
-            <w:r>
-              <w:rPr>
-                <w:rFonts w:ascii="BRH Malayalam Extra" w:hAnsi="BRH Malayalam Extra" w:cs="BRH Devanagari Extra"/>
-                <w:b/>
-                <w:color w:val="000000"/>
-                <w:sz w:val="32"/>
-                <w:szCs w:val="40"/>
-              </w:rPr>
-              <w:t>–</w:t>
-            </w:r>
-            <w:proofErr w:type="spellStart"/>
-            <w:r>
-              <w:rPr>
-                <w:rFonts w:ascii="BRH Devanagari Extra" w:hAnsi="BRH Devanagari Extra" w:cs="BRH Devanagari Extra"/>
-                <w:color w:val="000000"/>
-                <w:sz w:val="40"/>
-                <w:szCs w:val="40"/>
-              </w:rPr>
-              <w:t>YrÉÉþrÉÉ</w:t>
-            </w:r>
-            <w:proofErr w:type="spellEnd"/>
-            <w:r>
-              <w:rPr>
-                <w:rFonts w:ascii="BRH Malayalam Extra" w:hAnsi="BRH Malayalam Extra" w:cs="BRH Devanagari Extra"/>
-                <w:b/>
-                <w:color w:val="000000"/>
-                <w:sz w:val="32"/>
-                <w:szCs w:val="40"/>
-              </w:rPr>
-              <w:t>–</w:t>
-            </w:r>
-            <w:r>
-              <w:rPr>
-                <w:rFonts w:ascii="BRH Devanagari Extra" w:hAnsi="BRH Devanagari Extra" w:cs="BRH Devanagari Extra"/>
-                <w:color w:val="000000"/>
-                <w:sz w:val="40"/>
-                <w:szCs w:val="40"/>
+            <w:r>
+              <w:rPr>
+                <w:rFonts w:ascii="Latha" w:hAnsi="Latha" w:cs="Latha"/>
+                <w:sz w:val="28"/>
+                <w:szCs w:val="28"/>
+                <w:cs/>
+                <w:lang w:bidi="ta-IN"/>
+              </w:rPr>
+              <w:t>இதி</w:t>
+            </w:r>
+            <w:r>
+              <w:rPr>
+                <w:rFonts w:ascii="BRH Tamil Tab Extra" w:hAnsi="BRH Tamil Tab Extra" w:cs="Latha"/>
+                <w:b/>
+                <w:sz w:val="36"/>
+                <w:szCs w:val="28"/>
+                <w:lang w:bidi="ta-IN"/>
+              </w:rPr>
+              <w:t>†</w:t>
+            </w:r>
+            <w:r>
+              <w:rPr>
+                <w:rFonts w:ascii="Latha" w:hAnsi="Latha" w:cs="Latha"/>
+                <w:sz w:val="28"/>
+                <w:szCs w:val="28"/>
+                <w:lang w:bidi="ta-IN"/>
               </w:rPr>
               <w:t xml:space="preserve"> </w:t>
             </w:r>
-            <w:proofErr w:type="spellStart"/>
-            <w:r>
-              <w:rPr>
-                <w:rFonts w:ascii="BRH Devanagari Extra" w:hAnsi="BRH Devanagari Extra" w:cs="BRH Devanagari Extra"/>
-                <w:color w:val="000000"/>
-                <w:sz w:val="40"/>
-                <w:szCs w:val="40"/>
-              </w:rPr>
-              <w:t>CÌiÉþ</w:t>
-            </w:r>
-            <w:proofErr w:type="spellEnd"/>
-            <w:r>
-              <w:rPr>
-                <w:rFonts w:ascii="BRH Devanagari Extra" w:hAnsi="BRH Devanagari Extra" w:cs="BRH Devanagari Extra"/>
-                <w:color w:val="000000"/>
-                <w:sz w:val="40"/>
-                <w:szCs w:val="40"/>
+            <w:r>
+              <w:rPr>
+                <w:rFonts w:ascii="Latha" w:hAnsi="Latha" w:cs="Latha"/>
+                <w:sz w:val="28"/>
+                <w:szCs w:val="28"/>
+                <w:cs/>
+                <w:lang w:bidi="ta-IN"/>
+              </w:rPr>
+              <w:t>புர</w:t>
+            </w:r>
+            <w:r>
+              <w:rPr>
+                <w:rFonts w:ascii="Latha" w:hAnsi="Latha" w:cs="Latha"/>
+                <w:b/>
+                <w:bCs/>
+                <w:sz w:val="32"/>
+                <w:szCs w:val="32"/>
+                <w:cs/>
+                <w:lang w:bidi="ta-IN"/>
+              </w:rPr>
+              <w:t>:</w:t>
+            </w:r>
+            <w:r>
+              <w:rPr>
+                <w:rFonts w:ascii="Latha" w:hAnsi="Latha" w:cs="Latha"/>
+                <w:sz w:val="28"/>
+                <w:szCs w:val="28"/>
+                <w:cs/>
+                <w:lang w:bidi="ta-IN"/>
               </w:rPr>
               <w:t xml:space="preserve"> </w:t>
             </w:r>
-          </w:p>
-          <w:p>
-            <w:pPr>
-              <w:widowControl w:val="0"/>
-              <w:autoSpaceDE w:val="0"/>
-              <w:autoSpaceDN w:val="0"/>
-              <w:adjustRightInd w:val="0"/>
-              <w:spacing w:before="0" w:line="264" w:lineRule="auto"/>
-              <w:rPr>
-                <w:rFonts w:ascii="BRH Devanagari Extra" w:hAnsi="BRH Devanagari Extra" w:cs="BRH Devanagari Extra"/>
-                <w:color w:val="000000"/>
-                <w:sz w:val="40"/>
-                <w:szCs w:val="40"/>
-              </w:rPr>
-            </w:pPr>
-            <w:proofErr w:type="spellStart"/>
-            <w:r>
-              <w:rPr>
-                <w:rFonts w:ascii="BRH Devanagari Extra" w:hAnsi="BRH Devanagari Extra" w:cs="BRH Devanagari Extra"/>
-                <w:color w:val="000000"/>
-                <w:sz w:val="40"/>
-                <w:szCs w:val="40"/>
-              </w:rPr>
-              <w:t>mÉÑUÈ</w:t>
-            </w:r>
-            <w:proofErr w:type="spellEnd"/>
-            <w:r>
-              <w:rPr>
-                <w:rFonts w:ascii="BRH Devanagari Extra" w:hAnsi="BRH Devanagari Extra" w:cs="BRH Devanagari Extra"/>
-                <w:color w:val="000000"/>
-                <w:sz w:val="40"/>
-                <w:szCs w:val="40"/>
-              </w:rPr>
-              <w:t xml:space="preserve"> - A</w:t>
-            </w:r>
-            <w:r>
-              <w:rPr>
-                <w:rFonts w:ascii="BRH Malayalam Extra" w:hAnsi="BRH Malayalam Extra" w:cs="BRH Devanagari Extra"/>
-                <w:b/>
-                <w:color w:val="000000"/>
-                <w:sz w:val="32"/>
-                <w:szCs w:val="40"/>
-              </w:rPr>
-              <w:t>–</w:t>
-            </w:r>
-            <w:proofErr w:type="spellStart"/>
-            <w:r>
-              <w:rPr>
-                <w:rFonts w:ascii="BRH Devanagari Extra" w:hAnsi="BRH Devanagari Extra" w:cs="BRH Devanagari Extra"/>
-                <w:color w:val="000000"/>
-                <w:sz w:val="40"/>
-                <w:szCs w:val="40"/>
-              </w:rPr>
-              <w:t>lÉÑ</w:t>
-            </w:r>
-            <w:proofErr w:type="spellEnd"/>
-            <w:r>
-              <w:rPr>
-                <w:rFonts w:ascii="BRH Malayalam Extra" w:hAnsi="BRH Malayalam Extra" w:cs="BRH Devanagari Extra"/>
-                <w:b/>
-                <w:color w:val="000000"/>
-                <w:sz w:val="32"/>
-                <w:szCs w:val="40"/>
-              </w:rPr>
-              <w:t>–</w:t>
-            </w:r>
-            <w:proofErr w:type="spellStart"/>
-            <w:r>
-              <w:rPr>
-                <w:rFonts w:ascii="BRH Devanagari Extra" w:hAnsi="BRH Devanagari Extra" w:cs="BRH Devanagari Extra"/>
-                <w:color w:val="000000"/>
-                <w:sz w:val="40"/>
-                <w:szCs w:val="40"/>
-              </w:rPr>
-              <w:t>uÉÉ</w:t>
-            </w:r>
-            <w:proofErr w:type="spellEnd"/>
-            <w:r>
-              <w:rPr>
-                <w:rFonts w:ascii="BRH Malayalam Extra" w:hAnsi="BRH Malayalam Extra" w:cs="BRH Devanagari Extra"/>
-                <w:b/>
-                <w:color w:val="000000"/>
-                <w:sz w:val="32"/>
-                <w:szCs w:val="40"/>
-              </w:rPr>
-              <w:t>–</w:t>
-            </w:r>
-            <w:proofErr w:type="spellStart"/>
-            <w:r>
-              <w:rPr>
-                <w:rFonts w:ascii="BRH Devanagari Extra" w:hAnsi="BRH Devanagari Extra" w:cs="BRH Devanagari Extra"/>
-                <w:color w:val="000000"/>
-                <w:sz w:val="40"/>
-                <w:szCs w:val="40"/>
-              </w:rPr>
-              <w:t>YrÉÉþrÉæ</w:t>
-            </w:r>
-            <w:proofErr w:type="spellEnd"/>
-            <w:r>
-              <w:rPr>
-                <w:rFonts w:ascii="BRH Devanagari Extra" w:hAnsi="BRH Devanagari Extra" w:cs="BRH Devanagari Extra"/>
-                <w:color w:val="000000"/>
-                <w:sz w:val="40"/>
-                <w:szCs w:val="40"/>
-              </w:rPr>
-              <w:t xml:space="preserve"> |</w:t>
+            <w:r>
+              <w:rPr>
+                <w:rFonts w:ascii="Latha" w:hAnsi="Latha" w:cs="Latha"/>
+                <w:sz w:val="28"/>
+                <w:szCs w:val="28"/>
+                <w:lang w:bidi="ta-IN"/>
+              </w:rPr>
+              <w:t xml:space="preserve">- </w:t>
+            </w:r>
+            <w:r>
+              <w:rPr>
+                <w:rFonts w:ascii="Latha" w:hAnsi="Latha" w:cs="Latha"/>
+                <w:sz w:val="28"/>
+                <w:szCs w:val="28"/>
+                <w:cs/>
+                <w:lang w:bidi="ta-IN"/>
+              </w:rPr>
+              <w:t>அ</w:t>
+            </w:r>
+            <w:r>
+              <w:rPr>
+                <w:rFonts w:ascii="BRH Tamil Tab Extra" w:hAnsi="BRH Tamil Tab Extra" w:cs="Latha"/>
+                <w:b/>
+                <w:sz w:val="32"/>
+                <w:szCs w:val="28"/>
+                <w:lang w:bidi="ta-IN"/>
+              </w:rPr>
+              <w:t>…</w:t>
+            </w:r>
+            <w:r>
+              <w:rPr>
+                <w:rFonts w:ascii="Latha" w:hAnsi="Latha" w:cs="Latha"/>
+                <w:sz w:val="28"/>
+                <w:szCs w:val="28"/>
+                <w:cs/>
+                <w:lang w:bidi="ta-IN"/>
+              </w:rPr>
+              <w:t>னு</w:t>
+            </w:r>
+            <w:r>
+              <w:rPr>
+                <w:rFonts w:ascii="BRH Tamil Tab Extra" w:hAnsi="BRH Tamil Tab Extra" w:cs="Latha"/>
+                <w:b/>
+                <w:sz w:val="32"/>
+                <w:szCs w:val="28"/>
+                <w:lang w:bidi="ta-IN"/>
+              </w:rPr>
+              <w:t>…</w:t>
+            </w:r>
+            <w:r>
+              <w:rPr>
+                <w:rFonts w:ascii="Latha" w:hAnsi="Latha" w:cs="Latha"/>
+                <w:sz w:val="28"/>
+                <w:szCs w:val="28"/>
+                <w:cs/>
+                <w:lang w:bidi="ta-IN"/>
+              </w:rPr>
+              <w:t>வா</w:t>
+            </w:r>
+            <w:r>
+              <w:rPr>
+                <w:rFonts w:ascii="BRH Tamil Tab Extra" w:hAnsi="BRH Tamil Tab Extra" w:cs="Latha"/>
+                <w:b/>
+                <w:sz w:val="32"/>
+                <w:szCs w:val="28"/>
+                <w:lang w:bidi="ta-IN"/>
+              </w:rPr>
+              <w:t>…</w:t>
+            </w:r>
+            <w:r>
+              <w:rPr>
+                <w:rFonts w:ascii="Latha" w:hAnsi="Latha" w:cs="Latha"/>
+                <w:sz w:val="28"/>
+                <w:szCs w:val="28"/>
+                <w:cs/>
+                <w:lang w:bidi="ta-IN"/>
+              </w:rPr>
+              <w:t>க்யா</w:t>
+            </w:r>
+            <w:r>
+              <w:rPr>
+                <w:rFonts w:ascii="BRH Tamil Tab Extra" w:hAnsi="BRH Tamil Tab Extra" w:cs="Latha"/>
+                <w:b/>
+                <w:sz w:val="36"/>
+                <w:szCs w:val="28"/>
+                <w:lang w:bidi="ta-IN"/>
+              </w:rPr>
+              <w:t>†</w:t>
+            </w:r>
+            <w:r>
+              <w:rPr>
+                <w:rFonts w:ascii="Latha" w:hAnsi="Latha" w:cs="Latha"/>
+                <w:sz w:val="28"/>
+                <w:szCs w:val="28"/>
+                <w:cs/>
+                <w:lang w:bidi="ta-IN"/>
+              </w:rPr>
+              <w:t xml:space="preserve">யை </w:t>
+            </w:r>
+            <w:r>
+              <w:rPr>
+                <w:rFonts w:ascii="Latha" w:hAnsi="Latha" w:cs="Latha"/>
+                <w:sz w:val="28"/>
+                <w:szCs w:val="28"/>
+                <w:lang w:bidi="ta-IN"/>
+              </w:rPr>
+              <w:t>|</w:t>
             </w:r>
           </w:p>
         </w:tc>
@@ -1324,8 +1362,6 @@
           <w:u w:val="single"/>
         </w:rPr>
       </w:pPr>
-      <w:bookmarkStart w:id="0" w:name="_GoBack"/>
-      <w:bookmarkEnd w:id="0"/>
       <w:r>
         <w:rPr>
           <w:b/>
@@ -1336,7 +1372,6 @@
         </w:rPr>
         <w:t xml:space="preserve">TS </w:t>
       </w:r>
-      <w:proofErr w:type="spellStart"/>
       <w:r>
         <w:rPr>
           <w:b/>
@@ -1347,7 +1382,6 @@
         </w:rPr>
         <w:t>Krama</w:t>
       </w:r>
-      <w:proofErr w:type="spellEnd"/>
       <w:r>
         <w:rPr>
           <w:b/>
@@ -1356,29 +1390,7 @@
           <w:szCs w:val="32"/>
           <w:u w:val="single"/>
         </w:rPr>
-        <w:t xml:space="preserve"> </w:t>
-      </w:r>
-      <w:proofErr w:type="spellStart"/>
-      <w:r>
-        <w:rPr>
-          <w:b/>
-          <w:bCs/>
-          <w:sz w:val="32"/>
-          <w:szCs w:val="32"/>
-          <w:u w:val="single"/>
-        </w:rPr>
-        <w:t>Paatam</w:t>
-      </w:r>
-      <w:proofErr w:type="spellEnd"/>
-      <w:r>
-        <w:rPr>
-          <w:b/>
-          <w:bCs/>
-          <w:sz w:val="32"/>
-          <w:szCs w:val="32"/>
-          <w:u w:val="single"/>
-        </w:rPr>
-        <w:t xml:space="preserve"> – TS </w:t>
+        <w:t xml:space="preserve"> Paatam – TS </w:t>
       </w:r>
       <w:r>
         <w:rPr>
@@ -1613,20 +1625,8 @@
                 <w:sz w:val="28"/>
                 <w:szCs w:val="32"/>
               </w:rPr>
-              <w:t xml:space="preserve">– </w:t>
-            </w:r>
-            <w:proofErr w:type="spellStart"/>
-            <w:r>
-              <w:rPr>
-                <w:rFonts w:cs="Arial"/>
-                <w:b/>
-                <w:color w:val="000000"/>
-                <w:sz w:val="28"/>
-                <w:szCs w:val="32"/>
-              </w:rPr>
-              <w:t>Kramam</w:t>
-            </w:r>
-            <w:proofErr w:type="spellEnd"/>
+              <w:t>– Kramam</w:t>
+            </w:r>
           </w:p>
           <w:p>
             <w:pPr>
@@ -1647,49 +1647,15 @@
                 <w:szCs w:val="32"/>
               </w:rPr>
             </w:pPr>
-            <w:proofErr w:type="spellStart"/>
-            <w:r>
-              <w:rPr>
-                <w:rFonts w:cs="Arial"/>
-                <w:b/>
-                <w:color w:val="000000"/>
-                <w:sz w:val="28"/>
-                <w:szCs w:val="32"/>
-              </w:rPr>
-              <w:t>Krama</w:t>
-            </w:r>
-            <w:proofErr w:type="spellEnd"/>
-            <w:r>
-              <w:rPr>
-                <w:rFonts w:cs="Arial"/>
-                <w:b/>
-                <w:color w:val="000000"/>
-                <w:sz w:val="28"/>
-                <w:szCs w:val="32"/>
-              </w:rPr>
-              <w:t xml:space="preserve"> </w:t>
-            </w:r>
-            <w:proofErr w:type="spellStart"/>
-            <w:r>
-              <w:rPr>
-                <w:rFonts w:cs="Arial"/>
-                <w:b/>
-                <w:color w:val="000000"/>
-                <w:sz w:val="28"/>
-                <w:szCs w:val="32"/>
-              </w:rPr>
-              <w:t>Vaakyam</w:t>
-            </w:r>
-            <w:proofErr w:type="spellEnd"/>
-            <w:r>
-              <w:rPr>
-                <w:rFonts w:cs="Arial"/>
-                <w:b/>
-                <w:color w:val="000000"/>
-                <w:sz w:val="28"/>
-                <w:szCs w:val="32"/>
-              </w:rPr>
-              <w:t xml:space="preserve"> No. - </w:t>
+            <w:r>
+              <w:rPr>
+                <w:rFonts w:cs="Arial"/>
+                <w:b/>
+                <w:color w:val="000000"/>
+                <w:sz w:val="28"/>
+                <w:szCs w:val="32"/>
+              </w:rPr>
+              <w:t xml:space="preserve">Krama Vaakyam No. - </w:t>
             </w:r>
             <w:r>
               <w:rPr>
@@ -1721,27 +1687,15 @@
                 <w:szCs w:val="32"/>
               </w:rPr>
             </w:pPr>
-            <w:proofErr w:type="spellStart"/>
-            <w:r>
-              <w:rPr>
-                <w:rFonts w:cs="Arial"/>
-                <w:b/>
-                <w:color w:val="000000"/>
-                <w:sz w:val="28"/>
-                <w:szCs w:val="32"/>
-              </w:rPr>
-              <w:t>Panchaati</w:t>
-            </w:r>
-            <w:proofErr w:type="spellEnd"/>
-            <w:r>
-              <w:rPr>
-                <w:rFonts w:cs="Arial"/>
-                <w:b/>
-                <w:color w:val="000000"/>
-                <w:sz w:val="28"/>
-                <w:szCs w:val="32"/>
-              </w:rPr>
-              <w:t xml:space="preserve"> No</w:t>
+            <w:r>
+              <w:rPr>
+                <w:rFonts w:cs="Arial"/>
+                <w:b/>
+                <w:color w:val="000000"/>
+                <w:sz w:val="28"/>
+                <w:szCs w:val="32"/>
+              </w:rPr>
+              <w:t>Panchaati No</w:t>
             </w:r>
             <w:r>
               <w:rPr>
@@ -2171,20 +2125,8 @@
                 <w:sz w:val="28"/>
                 <w:szCs w:val="32"/>
               </w:rPr>
-              <w:t xml:space="preserve">– </w:t>
-            </w:r>
-            <w:proofErr w:type="spellStart"/>
-            <w:r>
-              <w:rPr>
-                <w:rFonts w:cs="Arial"/>
-                <w:b/>
-                <w:color w:val="000000"/>
-                <w:sz w:val="28"/>
-                <w:szCs w:val="32"/>
-              </w:rPr>
-              <w:t>Kramam</w:t>
-            </w:r>
-            <w:proofErr w:type="spellEnd"/>
+              <w:t>– Kramam</w:t>
+            </w:r>
           </w:p>
           <w:p>
             <w:pPr>
@@ -2205,49 +2147,15 @@
                 <w:szCs w:val="32"/>
               </w:rPr>
             </w:pPr>
-            <w:proofErr w:type="spellStart"/>
-            <w:r>
-              <w:rPr>
-                <w:rFonts w:cs="Arial"/>
-                <w:b/>
-                <w:color w:val="000000"/>
-                <w:sz w:val="28"/>
-                <w:szCs w:val="32"/>
-              </w:rPr>
-              <w:t>Krama</w:t>
-            </w:r>
-            <w:proofErr w:type="spellEnd"/>
-            <w:r>
-              <w:rPr>
-                <w:rFonts w:cs="Arial"/>
-                <w:b/>
-                <w:color w:val="000000"/>
-                <w:sz w:val="28"/>
-                <w:szCs w:val="32"/>
-              </w:rPr>
-              <w:t xml:space="preserve"> </w:t>
-            </w:r>
-            <w:proofErr w:type="spellStart"/>
-            <w:r>
-              <w:rPr>
-                <w:rFonts w:cs="Arial"/>
-                <w:b/>
-                <w:color w:val="000000"/>
-                <w:sz w:val="28"/>
-                <w:szCs w:val="32"/>
-              </w:rPr>
-              <w:t>Vaakyam</w:t>
-            </w:r>
-            <w:proofErr w:type="spellEnd"/>
-            <w:r>
-              <w:rPr>
-                <w:rFonts w:cs="Arial"/>
-                <w:b/>
-                <w:color w:val="000000"/>
-                <w:sz w:val="28"/>
-                <w:szCs w:val="32"/>
-              </w:rPr>
-              <w:t xml:space="preserve"> No. </w:t>
+            <w:r>
+              <w:rPr>
+                <w:rFonts w:cs="Arial"/>
+                <w:b/>
+                <w:color w:val="000000"/>
+                <w:sz w:val="28"/>
+                <w:szCs w:val="32"/>
+              </w:rPr>
+              <w:t xml:space="preserve">Krama Vaakyam No. </w:t>
             </w:r>
             <w:r>
               <w:rPr>
@@ -2319,27 +2227,16 @@
                 <w:szCs w:val="32"/>
               </w:rPr>
             </w:pPr>
-            <w:proofErr w:type="spellStart"/>
-            <w:r>
-              <w:rPr>
-                <w:rFonts w:cs="Arial"/>
-                <w:b/>
-                <w:color w:val="000000"/>
-                <w:sz w:val="28"/>
-                <w:szCs w:val="32"/>
-              </w:rPr>
-              <w:t>Panchaati</w:t>
-            </w:r>
-            <w:proofErr w:type="spellEnd"/>
-            <w:r>
-              <w:rPr>
-                <w:rFonts w:cs="Arial"/>
-                <w:b/>
-                <w:color w:val="000000"/>
-                <w:sz w:val="28"/>
-                <w:szCs w:val="32"/>
-              </w:rPr>
-              <w:t xml:space="preserve"> No</w:t>
+            <w:r>
+              <w:rPr>
+                <w:rFonts w:cs="Arial"/>
+                <w:b/>
+                <w:color w:val="000000"/>
+                <w:sz w:val="28"/>
+                <w:szCs w:val="32"/>
+              </w:rPr>
+              <w:lastRenderedPageBreak/>
+              <w:t>Panchaati No</w:t>
             </w:r>
             <w:r>
               <w:rPr>
@@ -2397,6 +2294,7 @@
                 <w:cs/>
                 <w:lang w:bidi="ta-IN"/>
               </w:rPr>
+              <w:lastRenderedPageBreak/>
               <w:t>ய</w:t>
             </w:r>
             <w:r>
@@ -2555,6 +2453,7 @@
                 <w:cs/>
                 <w:lang w:bidi="ta-IN"/>
               </w:rPr>
+              <w:lastRenderedPageBreak/>
               <w:t>ஸ</w:t>
             </w:r>
             <w:r>
@@ -2662,7 +2561,6 @@
                 <w:cs/>
                 <w:lang w:bidi="ta-IN"/>
               </w:rPr>
-              <w:lastRenderedPageBreak/>
               <w:t>ஸ</w:t>
             </w:r>
             <w:r>
@@ -3405,20 +3303,8 @@
                 <w:sz w:val="28"/>
                 <w:szCs w:val="32"/>
               </w:rPr>
-              <w:t xml:space="preserve">– </w:t>
-            </w:r>
-            <w:proofErr w:type="spellStart"/>
-            <w:r>
-              <w:rPr>
-                <w:rFonts w:cs="Arial"/>
-                <w:b/>
-                <w:color w:val="000000"/>
-                <w:sz w:val="28"/>
-                <w:szCs w:val="32"/>
-              </w:rPr>
-              <w:t>Kramam</w:t>
-            </w:r>
-            <w:proofErr w:type="spellEnd"/>
+              <w:t>– Kramam</w:t>
+            </w:r>
           </w:p>
           <w:p>
             <w:pPr>
@@ -3439,49 +3325,15 @@
                 <w:szCs w:val="32"/>
               </w:rPr>
             </w:pPr>
-            <w:proofErr w:type="spellStart"/>
-            <w:r>
-              <w:rPr>
-                <w:rFonts w:cs="Arial"/>
-                <w:b/>
-                <w:color w:val="000000"/>
-                <w:sz w:val="28"/>
-                <w:szCs w:val="32"/>
-              </w:rPr>
-              <w:t>Krama</w:t>
-            </w:r>
-            <w:proofErr w:type="spellEnd"/>
-            <w:r>
-              <w:rPr>
-                <w:rFonts w:cs="Arial"/>
-                <w:b/>
-                <w:color w:val="000000"/>
-                <w:sz w:val="28"/>
-                <w:szCs w:val="32"/>
-              </w:rPr>
-              <w:t xml:space="preserve"> </w:t>
-            </w:r>
-            <w:proofErr w:type="spellStart"/>
-            <w:r>
-              <w:rPr>
-                <w:rFonts w:cs="Arial"/>
-                <w:b/>
-                <w:color w:val="000000"/>
-                <w:sz w:val="28"/>
-                <w:szCs w:val="32"/>
-              </w:rPr>
-              <w:t>Vaakyam</w:t>
-            </w:r>
-            <w:proofErr w:type="spellEnd"/>
-            <w:r>
-              <w:rPr>
-                <w:rFonts w:cs="Arial"/>
-                <w:b/>
-                <w:color w:val="000000"/>
-                <w:sz w:val="28"/>
-                <w:szCs w:val="32"/>
-              </w:rPr>
-              <w:t xml:space="preserve"> No. </w:t>
+            <w:r>
+              <w:rPr>
+                <w:rFonts w:cs="Arial"/>
+                <w:b/>
+                <w:color w:val="000000"/>
+                <w:sz w:val="28"/>
+                <w:szCs w:val="32"/>
+              </w:rPr>
+              <w:t xml:space="preserve">Krama Vaakyam No. </w:t>
             </w:r>
             <w:r>
               <w:rPr>
@@ -3533,27 +3385,15 @@
                 <w:szCs w:val="32"/>
               </w:rPr>
             </w:pPr>
-            <w:proofErr w:type="spellStart"/>
-            <w:r>
-              <w:rPr>
-                <w:rFonts w:cs="Arial"/>
-                <w:b/>
-                <w:color w:val="000000"/>
-                <w:sz w:val="28"/>
-                <w:szCs w:val="32"/>
-              </w:rPr>
-              <w:t>Panchaati</w:t>
-            </w:r>
-            <w:proofErr w:type="spellEnd"/>
-            <w:r>
-              <w:rPr>
-                <w:rFonts w:cs="Arial"/>
-                <w:b/>
-                <w:color w:val="000000"/>
-                <w:sz w:val="28"/>
-                <w:szCs w:val="32"/>
-              </w:rPr>
-              <w:t xml:space="preserve"> No</w:t>
+            <w:r>
+              <w:rPr>
+                <w:rFonts w:cs="Arial"/>
+                <w:b/>
+                <w:color w:val="000000"/>
+                <w:sz w:val="28"/>
+                <w:szCs w:val="32"/>
+              </w:rPr>
+              <w:t>Panchaati No</w:t>
             </w:r>
             <w:r>
               <w:rPr>
@@ -4081,20 +3921,8 @@
                 <w:sz w:val="28"/>
                 <w:szCs w:val="32"/>
               </w:rPr>
-              <w:t xml:space="preserve">– </w:t>
-            </w:r>
-            <w:proofErr w:type="spellStart"/>
-            <w:r>
-              <w:rPr>
-                <w:rFonts w:cs="Arial"/>
-                <w:b/>
-                <w:color w:val="000000"/>
-                <w:sz w:val="28"/>
-                <w:szCs w:val="32"/>
-              </w:rPr>
-              <w:t>Kramam</w:t>
-            </w:r>
-            <w:proofErr w:type="spellEnd"/>
+              <w:t>– Kramam</w:t>
+            </w:r>
           </w:p>
           <w:p>
             <w:pPr>
@@ -4115,49 +3943,15 @@
                 <w:szCs w:val="32"/>
               </w:rPr>
             </w:pPr>
-            <w:proofErr w:type="spellStart"/>
-            <w:r>
-              <w:rPr>
-                <w:rFonts w:cs="Arial"/>
-                <w:b/>
-                <w:color w:val="000000"/>
-                <w:sz w:val="28"/>
-                <w:szCs w:val="32"/>
-              </w:rPr>
-              <w:t>Krama</w:t>
-            </w:r>
-            <w:proofErr w:type="spellEnd"/>
-            <w:r>
-              <w:rPr>
-                <w:rFonts w:cs="Arial"/>
-                <w:b/>
-                <w:color w:val="000000"/>
-                <w:sz w:val="28"/>
-                <w:szCs w:val="32"/>
-              </w:rPr>
-              <w:t xml:space="preserve"> </w:t>
-            </w:r>
-            <w:proofErr w:type="spellStart"/>
-            <w:r>
-              <w:rPr>
-                <w:rFonts w:cs="Arial"/>
-                <w:b/>
-                <w:color w:val="000000"/>
-                <w:sz w:val="28"/>
-                <w:szCs w:val="32"/>
-              </w:rPr>
-              <w:t>Vaakyam</w:t>
-            </w:r>
-            <w:proofErr w:type="spellEnd"/>
-            <w:r>
-              <w:rPr>
-                <w:rFonts w:cs="Arial"/>
-                <w:b/>
-                <w:color w:val="000000"/>
-                <w:sz w:val="28"/>
-                <w:szCs w:val="32"/>
-              </w:rPr>
-              <w:t xml:space="preserve"> No. </w:t>
+            <w:r>
+              <w:rPr>
+                <w:rFonts w:cs="Arial"/>
+                <w:b/>
+                <w:color w:val="000000"/>
+                <w:sz w:val="28"/>
+                <w:szCs w:val="32"/>
+              </w:rPr>
+              <w:t xml:space="preserve">Krama Vaakyam No. </w:t>
             </w:r>
             <w:r>
               <w:rPr>
@@ -4209,27 +4003,15 @@
                 <w:szCs w:val="32"/>
               </w:rPr>
             </w:pPr>
-            <w:proofErr w:type="spellStart"/>
-            <w:r>
-              <w:rPr>
-                <w:rFonts w:cs="Arial"/>
-                <w:b/>
-                <w:color w:val="000000"/>
-                <w:sz w:val="28"/>
-                <w:szCs w:val="32"/>
-              </w:rPr>
-              <w:t>Panchaati</w:t>
-            </w:r>
-            <w:proofErr w:type="spellEnd"/>
-            <w:r>
-              <w:rPr>
-                <w:rFonts w:cs="Arial"/>
-                <w:b/>
-                <w:color w:val="000000"/>
-                <w:sz w:val="28"/>
-                <w:szCs w:val="32"/>
-              </w:rPr>
-              <w:t xml:space="preserve"> No</w:t>
+            <w:r>
+              <w:rPr>
+                <w:rFonts w:cs="Arial"/>
+                <w:b/>
+                <w:color w:val="000000"/>
+                <w:sz w:val="28"/>
+                <w:szCs w:val="32"/>
+              </w:rPr>
+              <w:t>Panchaati No</w:t>
             </w:r>
             <w:r>
               <w:rPr>
@@ -4776,7 +4558,7 @@
               </w:rPr>
               <w:t>யஸ்</w:t>
             </w:r>
-            <w:bookmarkStart w:id="1" w:name="_Hlk79515372"/>
+            <w:bookmarkStart w:id="0" w:name="_Hlk79515372"/>
             <w:r>
               <w:rPr>
                 <w:rFonts w:ascii="Latha" w:hAnsi="Latha" w:cs="Latha" w:hint="cs"/>
@@ -4788,7 +4570,7 @@
               </w:rPr>
               <w:t>யை</w:t>
             </w:r>
-            <w:bookmarkEnd w:id="1"/>
+            <w:bookmarkEnd w:id="0"/>
             <w:r>
               <w:rPr>
                 <w:rFonts w:ascii="BRH Tamil Tab Extra" w:hAnsi="BRH Tamil Tab Extra" w:cs="Latha"/>
@@ -4876,20 +4658,8 @@
                 <w:sz w:val="28"/>
                 <w:szCs w:val="32"/>
               </w:rPr>
-              <w:t xml:space="preserve">– </w:t>
-            </w:r>
-            <w:proofErr w:type="spellStart"/>
-            <w:r>
-              <w:rPr>
-                <w:rFonts w:cs="Arial"/>
-                <w:b/>
-                <w:color w:val="000000"/>
-                <w:sz w:val="28"/>
-                <w:szCs w:val="32"/>
-              </w:rPr>
-              <w:t>Kramam</w:t>
-            </w:r>
-            <w:proofErr w:type="spellEnd"/>
+              <w:t>– Kramam</w:t>
+            </w:r>
           </w:p>
           <w:p>
             <w:pPr>
@@ -4910,49 +4680,15 @@
                 <w:szCs w:val="32"/>
               </w:rPr>
             </w:pPr>
-            <w:proofErr w:type="spellStart"/>
-            <w:r>
-              <w:rPr>
-                <w:rFonts w:cs="Arial"/>
-                <w:b/>
-                <w:color w:val="000000"/>
-                <w:sz w:val="28"/>
-                <w:szCs w:val="32"/>
-              </w:rPr>
-              <w:t>Krama</w:t>
-            </w:r>
-            <w:proofErr w:type="spellEnd"/>
-            <w:r>
-              <w:rPr>
-                <w:rFonts w:cs="Arial"/>
-                <w:b/>
-                <w:color w:val="000000"/>
-                <w:sz w:val="28"/>
-                <w:szCs w:val="32"/>
-              </w:rPr>
-              <w:t xml:space="preserve"> </w:t>
-            </w:r>
-            <w:proofErr w:type="spellStart"/>
-            <w:r>
-              <w:rPr>
-                <w:rFonts w:cs="Arial"/>
-                <w:b/>
-                <w:color w:val="000000"/>
-                <w:sz w:val="28"/>
-                <w:szCs w:val="32"/>
-              </w:rPr>
-              <w:t>Vaakyam</w:t>
-            </w:r>
-            <w:proofErr w:type="spellEnd"/>
-            <w:r>
-              <w:rPr>
-                <w:rFonts w:cs="Arial"/>
-                <w:b/>
-                <w:color w:val="000000"/>
-                <w:sz w:val="28"/>
-                <w:szCs w:val="32"/>
-              </w:rPr>
-              <w:t xml:space="preserve"> No. </w:t>
+            <w:r>
+              <w:rPr>
+                <w:rFonts w:cs="Arial"/>
+                <w:b/>
+                <w:color w:val="000000"/>
+                <w:sz w:val="28"/>
+                <w:szCs w:val="32"/>
+              </w:rPr>
+              <w:t xml:space="preserve">Krama Vaakyam No. </w:t>
             </w:r>
             <w:r>
               <w:rPr>
@@ -5024,27 +4760,15 @@
                 <w:szCs w:val="32"/>
               </w:rPr>
             </w:pPr>
-            <w:proofErr w:type="spellStart"/>
-            <w:r>
-              <w:rPr>
-                <w:rFonts w:cs="Arial"/>
-                <w:b/>
-                <w:color w:val="000000"/>
-                <w:sz w:val="28"/>
-                <w:szCs w:val="32"/>
-              </w:rPr>
-              <w:t>Panchaati</w:t>
-            </w:r>
-            <w:proofErr w:type="spellEnd"/>
-            <w:r>
-              <w:rPr>
-                <w:rFonts w:cs="Arial"/>
-                <w:b/>
-                <w:color w:val="000000"/>
-                <w:sz w:val="28"/>
-                <w:szCs w:val="32"/>
-              </w:rPr>
-              <w:t xml:space="preserve"> No</w:t>
+            <w:r>
+              <w:rPr>
+                <w:rFonts w:cs="Arial"/>
+                <w:b/>
+                <w:color w:val="000000"/>
+                <w:sz w:val="28"/>
+                <w:szCs w:val="32"/>
+              </w:rPr>
+              <w:t>Panchaati No</w:t>
             </w:r>
             <w:r>
               <w:rPr>
@@ -5879,20 +5603,8 @@
                 <w:sz w:val="28"/>
                 <w:szCs w:val="32"/>
               </w:rPr>
-              <w:t xml:space="preserve">– </w:t>
-            </w:r>
-            <w:proofErr w:type="spellStart"/>
-            <w:r>
-              <w:rPr>
-                <w:rFonts w:cs="Arial"/>
-                <w:b/>
-                <w:color w:val="000000"/>
-                <w:sz w:val="28"/>
-                <w:szCs w:val="32"/>
-              </w:rPr>
-              <w:t>Kramam</w:t>
-            </w:r>
-            <w:proofErr w:type="spellEnd"/>
+              <w:t>– Kramam</w:t>
+            </w:r>
           </w:p>
           <w:p>
             <w:pPr>
@@ -5913,49 +5625,15 @@
                 <w:szCs w:val="32"/>
               </w:rPr>
             </w:pPr>
-            <w:proofErr w:type="spellStart"/>
-            <w:r>
-              <w:rPr>
-                <w:rFonts w:cs="Arial"/>
-                <w:b/>
-                <w:color w:val="000000"/>
-                <w:sz w:val="28"/>
-                <w:szCs w:val="32"/>
-              </w:rPr>
-              <w:t>Krama</w:t>
-            </w:r>
-            <w:proofErr w:type="spellEnd"/>
-            <w:r>
-              <w:rPr>
-                <w:rFonts w:cs="Arial"/>
-                <w:b/>
-                <w:color w:val="000000"/>
-                <w:sz w:val="28"/>
-                <w:szCs w:val="32"/>
-              </w:rPr>
-              <w:t xml:space="preserve"> </w:t>
-            </w:r>
-            <w:proofErr w:type="spellStart"/>
-            <w:r>
-              <w:rPr>
-                <w:rFonts w:cs="Arial"/>
-                <w:b/>
-                <w:color w:val="000000"/>
-                <w:sz w:val="28"/>
-                <w:szCs w:val="32"/>
-              </w:rPr>
-              <w:t>Vaakyam</w:t>
-            </w:r>
-            <w:proofErr w:type="spellEnd"/>
-            <w:r>
-              <w:rPr>
-                <w:rFonts w:cs="Arial"/>
-                <w:b/>
-                <w:color w:val="000000"/>
-                <w:sz w:val="28"/>
-                <w:szCs w:val="32"/>
-              </w:rPr>
-              <w:t xml:space="preserve"> No. </w:t>
+            <w:r>
+              <w:rPr>
+                <w:rFonts w:cs="Arial"/>
+                <w:b/>
+                <w:color w:val="000000"/>
+                <w:sz w:val="28"/>
+                <w:szCs w:val="32"/>
+              </w:rPr>
+              <w:t xml:space="preserve">Krama Vaakyam No. </w:t>
             </w:r>
             <w:r>
               <w:rPr>
@@ -6007,27 +5685,15 @@
                 <w:szCs w:val="32"/>
               </w:rPr>
             </w:pPr>
-            <w:proofErr w:type="spellStart"/>
-            <w:r>
-              <w:rPr>
-                <w:rFonts w:cs="Arial"/>
-                <w:b/>
-                <w:color w:val="000000"/>
-                <w:sz w:val="28"/>
-                <w:szCs w:val="32"/>
-              </w:rPr>
-              <w:t>Panchaati</w:t>
-            </w:r>
-            <w:proofErr w:type="spellEnd"/>
-            <w:r>
-              <w:rPr>
-                <w:rFonts w:cs="Arial"/>
-                <w:b/>
-                <w:color w:val="000000"/>
-                <w:sz w:val="28"/>
-                <w:szCs w:val="32"/>
-              </w:rPr>
-              <w:t xml:space="preserve"> No</w:t>
+            <w:r>
+              <w:rPr>
+                <w:rFonts w:cs="Arial"/>
+                <w:b/>
+                <w:color w:val="000000"/>
+                <w:sz w:val="28"/>
+                <w:szCs w:val="32"/>
+              </w:rPr>
+              <w:t>Panchaati No</w:t>
             </w:r>
             <w:r>
               <w:rPr>
@@ -6668,19 +6334,8 @@
                 <w:szCs w:val="32"/>
               </w:rPr>
               <w:lastRenderedPageBreak/>
-              <w:t xml:space="preserve">T.S.2.6.3.6 – </w:t>
-            </w:r>
-            <w:proofErr w:type="spellStart"/>
-            <w:r>
-              <w:rPr>
-                <w:rFonts w:cs="Arial"/>
-                <w:b/>
-                <w:sz w:val="28"/>
-                <w:szCs w:val="32"/>
-              </w:rPr>
-              <w:t>Kramam</w:t>
-            </w:r>
-            <w:proofErr w:type="spellEnd"/>
+              <w:t>T.S.2.6.3.6 – Kramam</w:t>
+            </w:r>
           </w:p>
           <w:p>
             <w:pPr>
@@ -6700,45 +6355,14 @@
                 <w:szCs w:val="32"/>
               </w:rPr>
             </w:pPr>
-            <w:proofErr w:type="spellStart"/>
-            <w:r>
-              <w:rPr>
-                <w:rFonts w:cs="Arial"/>
-                <w:b/>
-                <w:sz w:val="28"/>
-                <w:szCs w:val="32"/>
-              </w:rPr>
-              <w:t>Krama</w:t>
-            </w:r>
-            <w:proofErr w:type="spellEnd"/>
-            <w:r>
-              <w:rPr>
-                <w:rFonts w:cs="Arial"/>
-                <w:b/>
-                <w:sz w:val="28"/>
-                <w:szCs w:val="32"/>
-              </w:rPr>
-              <w:t xml:space="preserve"> </w:t>
-            </w:r>
-            <w:proofErr w:type="spellStart"/>
-            <w:r>
-              <w:rPr>
-                <w:rFonts w:cs="Arial"/>
-                <w:b/>
-                <w:sz w:val="28"/>
-                <w:szCs w:val="32"/>
-              </w:rPr>
-              <w:t>Vaakyam</w:t>
-            </w:r>
-            <w:proofErr w:type="spellEnd"/>
-            <w:r>
-              <w:rPr>
-                <w:rFonts w:cs="Arial"/>
-                <w:b/>
-                <w:sz w:val="28"/>
-                <w:szCs w:val="32"/>
-              </w:rPr>
-              <w:t xml:space="preserve"> No. – 37</w:t>
+            <w:r>
+              <w:rPr>
+                <w:rFonts w:cs="Arial"/>
+                <w:b/>
+                <w:sz w:val="28"/>
+                <w:szCs w:val="32"/>
+              </w:rPr>
+              <w:t>Krama Vaakyam No. – 37</w:t>
             </w:r>
           </w:p>
           <w:p>
@@ -6759,25 +6383,14 @@
                 <w:szCs w:val="32"/>
               </w:rPr>
             </w:pPr>
-            <w:proofErr w:type="spellStart"/>
-            <w:r>
-              <w:rPr>
-                <w:rFonts w:cs="Arial"/>
-                <w:b/>
-                <w:sz w:val="28"/>
-                <w:szCs w:val="32"/>
-              </w:rPr>
-              <w:t>Panchaati</w:t>
-            </w:r>
-            <w:proofErr w:type="spellEnd"/>
-            <w:r>
-              <w:rPr>
-                <w:rFonts w:cs="Arial"/>
-                <w:b/>
-                <w:sz w:val="28"/>
-                <w:szCs w:val="32"/>
-              </w:rPr>
-              <w:t xml:space="preserve"> No</w:t>
+            <w:r>
+              <w:rPr>
+                <w:rFonts w:cs="Arial"/>
+                <w:b/>
+                <w:sz w:val="28"/>
+                <w:szCs w:val="32"/>
+              </w:rPr>
+              <w:t>Panchaati No</w:t>
             </w:r>
             <w:r>
               <w:rPr>
@@ -7631,20 +7244,8 @@
                 <w:sz w:val="28"/>
                 <w:szCs w:val="32"/>
               </w:rPr>
-              <w:t xml:space="preserve">– </w:t>
-            </w:r>
-            <w:proofErr w:type="spellStart"/>
-            <w:r>
-              <w:rPr>
-                <w:rFonts w:cs="Arial"/>
-                <w:b/>
-                <w:color w:val="000000"/>
-                <w:sz w:val="28"/>
-                <w:szCs w:val="32"/>
-              </w:rPr>
-              <w:t>Kramam</w:t>
-            </w:r>
-            <w:proofErr w:type="spellEnd"/>
+              <w:t>– Kramam</w:t>
+            </w:r>
           </w:p>
           <w:p>
             <w:pPr>
@@ -7665,49 +7266,15 @@
                 <w:szCs w:val="32"/>
               </w:rPr>
             </w:pPr>
-            <w:proofErr w:type="spellStart"/>
-            <w:r>
-              <w:rPr>
-                <w:rFonts w:cs="Arial"/>
-                <w:b/>
-                <w:color w:val="000000"/>
-                <w:sz w:val="28"/>
-                <w:szCs w:val="32"/>
-              </w:rPr>
-              <w:t>Krama</w:t>
-            </w:r>
-            <w:proofErr w:type="spellEnd"/>
-            <w:r>
-              <w:rPr>
-                <w:rFonts w:cs="Arial"/>
-                <w:b/>
-                <w:color w:val="000000"/>
-                <w:sz w:val="28"/>
-                <w:szCs w:val="32"/>
-              </w:rPr>
-              <w:t xml:space="preserve"> </w:t>
-            </w:r>
-            <w:proofErr w:type="spellStart"/>
-            <w:r>
-              <w:rPr>
-                <w:rFonts w:cs="Arial"/>
-                <w:b/>
-                <w:color w:val="000000"/>
-                <w:sz w:val="28"/>
-                <w:szCs w:val="32"/>
-              </w:rPr>
-              <w:t>Vaakyam</w:t>
-            </w:r>
-            <w:proofErr w:type="spellEnd"/>
-            <w:r>
-              <w:rPr>
-                <w:rFonts w:cs="Arial"/>
-                <w:b/>
-                <w:color w:val="000000"/>
-                <w:sz w:val="28"/>
-                <w:szCs w:val="32"/>
-              </w:rPr>
-              <w:t xml:space="preserve"> No. </w:t>
+            <w:r>
+              <w:rPr>
+                <w:rFonts w:cs="Arial"/>
+                <w:b/>
+                <w:color w:val="000000"/>
+                <w:sz w:val="28"/>
+                <w:szCs w:val="32"/>
+              </w:rPr>
+              <w:t xml:space="preserve">Krama Vaakyam No. </w:t>
             </w:r>
             <w:r>
               <w:rPr>
@@ -7759,27 +7326,15 @@
                 <w:szCs w:val="32"/>
               </w:rPr>
             </w:pPr>
-            <w:proofErr w:type="spellStart"/>
-            <w:r>
-              <w:rPr>
-                <w:rFonts w:cs="Arial"/>
-                <w:b/>
-                <w:color w:val="000000"/>
-                <w:sz w:val="28"/>
-                <w:szCs w:val="32"/>
-              </w:rPr>
-              <w:t>Panchaati</w:t>
-            </w:r>
-            <w:proofErr w:type="spellEnd"/>
-            <w:r>
-              <w:rPr>
-                <w:rFonts w:cs="Arial"/>
-                <w:b/>
-                <w:color w:val="000000"/>
-                <w:sz w:val="28"/>
-                <w:szCs w:val="32"/>
-              </w:rPr>
-              <w:t xml:space="preserve"> No</w:t>
+            <w:r>
+              <w:rPr>
+                <w:rFonts w:cs="Arial"/>
+                <w:b/>
+                <w:color w:val="000000"/>
+                <w:sz w:val="28"/>
+                <w:szCs w:val="32"/>
+              </w:rPr>
+              <w:t>Panchaati No</w:t>
             </w:r>
             <w:r>
               <w:rPr>
@@ -8367,20 +7922,8 @@
                 <w:sz w:val="28"/>
                 <w:szCs w:val="32"/>
               </w:rPr>
-              <w:t xml:space="preserve">– </w:t>
-            </w:r>
-            <w:proofErr w:type="spellStart"/>
-            <w:r>
-              <w:rPr>
-                <w:rFonts w:cs="Arial"/>
-                <w:b/>
-                <w:color w:val="000000"/>
-                <w:sz w:val="28"/>
-                <w:szCs w:val="32"/>
-              </w:rPr>
-              <w:t>Kramam</w:t>
-            </w:r>
-            <w:proofErr w:type="spellEnd"/>
+              <w:t>– Kramam</w:t>
+            </w:r>
           </w:p>
           <w:p>
             <w:pPr>
@@ -8401,49 +7944,15 @@
                 <w:szCs w:val="32"/>
               </w:rPr>
             </w:pPr>
-            <w:proofErr w:type="spellStart"/>
-            <w:r>
-              <w:rPr>
-                <w:rFonts w:cs="Arial"/>
-                <w:b/>
-                <w:color w:val="000000"/>
-                <w:sz w:val="28"/>
-                <w:szCs w:val="32"/>
-              </w:rPr>
-              <w:t>Krama</w:t>
-            </w:r>
-            <w:proofErr w:type="spellEnd"/>
-            <w:r>
-              <w:rPr>
-                <w:rFonts w:cs="Arial"/>
-                <w:b/>
-                <w:color w:val="000000"/>
-                <w:sz w:val="28"/>
-                <w:szCs w:val="32"/>
-              </w:rPr>
-              <w:t xml:space="preserve"> </w:t>
-            </w:r>
-            <w:proofErr w:type="spellStart"/>
-            <w:r>
-              <w:rPr>
-                <w:rFonts w:cs="Arial"/>
-                <w:b/>
-                <w:color w:val="000000"/>
-                <w:sz w:val="28"/>
-                <w:szCs w:val="32"/>
-              </w:rPr>
-              <w:t>Vaakyam</w:t>
-            </w:r>
-            <w:proofErr w:type="spellEnd"/>
-            <w:r>
-              <w:rPr>
-                <w:rFonts w:cs="Arial"/>
-                <w:b/>
-                <w:color w:val="000000"/>
-                <w:sz w:val="28"/>
-                <w:szCs w:val="32"/>
-              </w:rPr>
-              <w:t xml:space="preserve"> No. </w:t>
+            <w:r>
+              <w:rPr>
+                <w:rFonts w:cs="Arial"/>
+                <w:b/>
+                <w:color w:val="000000"/>
+                <w:sz w:val="28"/>
+                <w:szCs w:val="32"/>
+              </w:rPr>
+              <w:t xml:space="preserve">Krama Vaakyam No. </w:t>
             </w:r>
             <w:r>
               <w:rPr>
@@ -8495,27 +8004,15 @@
                 <w:szCs w:val="32"/>
               </w:rPr>
             </w:pPr>
-            <w:proofErr w:type="spellStart"/>
-            <w:r>
-              <w:rPr>
-                <w:rFonts w:cs="Arial"/>
-                <w:b/>
-                <w:color w:val="000000"/>
-                <w:sz w:val="28"/>
-                <w:szCs w:val="32"/>
-              </w:rPr>
-              <w:t>Panchaati</w:t>
-            </w:r>
-            <w:proofErr w:type="spellEnd"/>
-            <w:r>
-              <w:rPr>
-                <w:rFonts w:cs="Arial"/>
-                <w:b/>
-                <w:color w:val="000000"/>
-                <w:sz w:val="28"/>
-                <w:szCs w:val="32"/>
-              </w:rPr>
-              <w:t xml:space="preserve"> No</w:t>
+            <w:r>
+              <w:rPr>
+                <w:rFonts w:cs="Arial"/>
+                <w:b/>
+                <w:color w:val="000000"/>
+                <w:sz w:val="28"/>
+                <w:szCs w:val="32"/>
+              </w:rPr>
+              <w:t>Panchaati No</w:t>
             </w:r>
             <w:r>
               <w:rPr>
@@ -8935,20 +8432,8 @@
                 <w:sz w:val="28"/>
                 <w:szCs w:val="32"/>
               </w:rPr>
-              <w:t xml:space="preserve">– </w:t>
-            </w:r>
-            <w:proofErr w:type="spellStart"/>
-            <w:r>
-              <w:rPr>
-                <w:rFonts w:cs="Arial"/>
-                <w:b/>
-                <w:color w:val="000000"/>
-                <w:sz w:val="28"/>
-                <w:szCs w:val="32"/>
-              </w:rPr>
-              <w:t>Kramam</w:t>
-            </w:r>
-            <w:proofErr w:type="spellEnd"/>
+              <w:t>– Kramam</w:t>
+            </w:r>
           </w:p>
           <w:p>
             <w:pPr>
@@ -8969,49 +8454,15 @@
                 <w:szCs w:val="32"/>
               </w:rPr>
             </w:pPr>
-            <w:proofErr w:type="spellStart"/>
-            <w:r>
-              <w:rPr>
-                <w:rFonts w:cs="Arial"/>
-                <w:b/>
-                <w:color w:val="000000"/>
-                <w:sz w:val="28"/>
-                <w:szCs w:val="32"/>
-              </w:rPr>
-              <w:t>Krama</w:t>
-            </w:r>
-            <w:proofErr w:type="spellEnd"/>
-            <w:r>
-              <w:rPr>
-                <w:rFonts w:cs="Arial"/>
-                <w:b/>
-                <w:color w:val="000000"/>
-                <w:sz w:val="28"/>
-                <w:szCs w:val="32"/>
-              </w:rPr>
-              <w:t xml:space="preserve"> </w:t>
-            </w:r>
-            <w:proofErr w:type="spellStart"/>
-            <w:r>
-              <w:rPr>
-                <w:rFonts w:cs="Arial"/>
-                <w:b/>
-                <w:color w:val="000000"/>
-                <w:sz w:val="28"/>
-                <w:szCs w:val="32"/>
-              </w:rPr>
-              <w:t>Vaakyam</w:t>
-            </w:r>
-            <w:proofErr w:type="spellEnd"/>
-            <w:r>
-              <w:rPr>
-                <w:rFonts w:cs="Arial"/>
-                <w:b/>
-                <w:color w:val="000000"/>
-                <w:sz w:val="28"/>
-                <w:szCs w:val="32"/>
-              </w:rPr>
-              <w:t xml:space="preserve"> No. </w:t>
+            <w:r>
+              <w:rPr>
+                <w:rFonts w:cs="Arial"/>
+                <w:b/>
+                <w:color w:val="000000"/>
+                <w:sz w:val="28"/>
+                <w:szCs w:val="32"/>
+              </w:rPr>
+              <w:t xml:space="preserve">Krama Vaakyam No. </w:t>
             </w:r>
             <w:r>
               <w:rPr>
@@ -9063,27 +8514,15 @@
                 <w:szCs w:val="32"/>
               </w:rPr>
             </w:pPr>
-            <w:proofErr w:type="spellStart"/>
-            <w:r>
-              <w:rPr>
-                <w:rFonts w:cs="Arial"/>
-                <w:b/>
-                <w:color w:val="000000"/>
-                <w:sz w:val="28"/>
-                <w:szCs w:val="32"/>
-              </w:rPr>
-              <w:t>Panchaati</w:t>
-            </w:r>
-            <w:proofErr w:type="spellEnd"/>
-            <w:r>
-              <w:rPr>
-                <w:rFonts w:cs="Arial"/>
-                <w:b/>
-                <w:color w:val="000000"/>
-                <w:sz w:val="28"/>
-                <w:szCs w:val="32"/>
-              </w:rPr>
-              <w:t xml:space="preserve"> No</w:t>
+            <w:r>
+              <w:rPr>
+                <w:rFonts w:cs="Arial"/>
+                <w:b/>
+                <w:color w:val="000000"/>
+                <w:sz w:val="28"/>
+                <w:szCs w:val="32"/>
+              </w:rPr>
+              <w:t>Panchaati No</w:t>
             </w:r>
             <w:r>
               <w:rPr>
@@ -9865,20 +9304,8 @@
                 <w:sz w:val="28"/>
                 <w:szCs w:val="32"/>
               </w:rPr>
-              <w:t xml:space="preserve">– </w:t>
-            </w:r>
-            <w:proofErr w:type="spellStart"/>
-            <w:r>
-              <w:rPr>
-                <w:rFonts w:cs="Arial"/>
-                <w:b/>
-                <w:color w:val="000000"/>
-                <w:sz w:val="28"/>
-                <w:szCs w:val="32"/>
-              </w:rPr>
-              <w:t>Kramam</w:t>
-            </w:r>
-            <w:proofErr w:type="spellEnd"/>
+              <w:t>– Kramam</w:t>
+            </w:r>
           </w:p>
           <w:p>
             <w:pPr>
@@ -9899,49 +9326,15 @@
                 <w:szCs w:val="32"/>
               </w:rPr>
             </w:pPr>
-            <w:proofErr w:type="spellStart"/>
-            <w:r>
-              <w:rPr>
-                <w:rFonts w:cs="Arial"/>
-                <w:b/>
-                <w:color w:val="000000"/>
-                <w:sz w:val="28"/>
-                <w:szCs w:val="32"/>
-              </w:rPr>
-              <w:t>Krama</w:t>
-            </w:r>
-            <w:proofErr w:type="spellEnd"/>
-            <w:r>
-              <w:rPr>
-                <w:rFonts w:cs="Arial"/>
-                <w:b/>
-                <w:color w:val="000000"/>
-                <w:sz w:val="28"/>
-                <w:szCs w:val="32"/>
-              </w:rPr>
-              <w:t xml:space="preserve"> </w:t>
-            </w:r>
-            <w:proofErr w:type="spellStart"/>
-            <w:r>
-              <w:rPr>
-                <w:rFonts w:cs="Arial"/>
-                <w:b/>
-                <w:color w:val="000000"/>
-                <w:sz w:val="28"/>
-                <w:szCs w:val="32"/>
-              </w:rPr>
-              <w:t>Vaakyam</w:t>
-            </w:r>
-            <w:proofErr w:type="spellEnd"/>
-            <w:r>
-              <w:rPr>
-                <w:rFonts w:cs="Arial"/>
-                <w:b/>
-                <w:color w:val="000000"/>
-                <w:sz w:val="28"/>
-                <w:szCs w:val="32"/>
-              </w:rPr>
-              <w:t xml:space="preserve"> No. </w:t>
+            <w:r>
+              <w:rPr>
+                <w:rFonts w:cs="Arial"/>
+                <w:b/>
+                <w:color w:val="000000"/>
+                <w:sz w:val="28"/>
+                <w:szCs w:val="32"/>
+              </w:rPr>
+              <w:t xml:space="preserve">Krama Vaakyam No. </w:t>
             </w:r>
             <w:r>
               <w:rPr>
@@ -9989,27 +9382,15 @@
                 <w:szCs w:val="36"/>
               </w:rPr>
             </w:pPr>
-            <w:proofErr w:type="spellStart"/>
-            <w:r>
-              <w:rPr>
-                <w:rFonts w:cs="Arial"/>
-                <w:b/>
-                <w:color w:val="000000"/>
-                <w:sz w:val="28"/>
-                <w:szCs w:val="32"/>
-              </w:rPr>
-              <w:t>Panchaati</w:t>
-            </w:r>
-            <w:proofErr w:type="spellEnd"/>
-            <w:r>
-              <w:rPr>
-                <w:rFonts w:cs="Arial"/>
-                <w:b/>
-                <w:color w:val="000000"/>
-                <w:sz w:val="28"/>
-                <w:szCs w:val="32"/>
-              </w:rPr>
-              <w:t xml:space="preserve"> No</w:t>
+            <w:r>
+              <w:rPr>
+                <w:rFonts w:cs="Arial"/>
+                <w:b/>
+                <w:color w:val="000000"/>
+                <w:sz w:val="28"/>
+                <w:szCs w:val="32"/>
+              </w:rPr>
+              <w:t>Panchaati No</w:t>
             </w:r>
             <w:r>
               <w:rPr>
@@ -10840,7 +10221,7 @@
               </w:rPr>
               <w:t>…</w:t>
             </w:r>
-            <w:bookmarkStart w:id="2" w:name="_Hlk79516295"/>
+            <w:bookmarkStart w:id="1" w:name="_Hlk79516295"/>
             <w:r>
               <w:rPr>
                 <w:rFonts w:ascii="Latha" w:hAnsi="Latha" w:cs="Latha"/>
@@ -10862,7 +10243,7 @@
               </w:rPr>
               <w:t xml:space="preserve"> -</w:t>
             </w:r>
-            <w:bookmarkEnd w:id="2"/>
+            <w:bookmarkEnd w:id="1"/>
             <w:r>
               <w:rPr>
                 <w:rFonts w:ascii="Latha" w:hAnsi="Latha" w:cs="Latha"/>
@@ -10999,20 +10380,8 @@
                 <w:sz w:val="28"/>
                 <w:szCs w:val="32"/>
               </w:rPr>
-              <w:lastRenderedPageBreak/>
-              <w:t xml:space="preserve">T.S.2.6.9.1 – </w:t>
-            </w:r>
-            <w:proofErr w:type="spellStart"/>
-            <w:r>
-              <w:rPr>
-                <w:rFonts w:cs="Arial"/>
-                <w:b/>
-                <w:sz w:val="28"/>
-                <w:szCs w:val="32"/>
-              </w:rPr>
-              <w:t>Kramam</w:t>
-            </w:r>
-            <w:proofErr w:type="spellEnd"/>
+              <w:t>T.S.2.6.9.1 – Kramam</w:t>
+            </w:r>
           </w:p>
           <w:p>
             <w:pPr>
@@ -11032,45 +10401,14 @@
                 <w:szCs w:val="32"/>
               </w:rPr>
             </w:pPr>
-            <w:proofErr w:type="spellStart"/>
-            <w:r>
-              <w:rPr>
-                <w:rFonts w:cs="Arial"/>
-                <w:b/>
-                <w:sz w:val="28"/>
-                <w:szCs w:val="32"/>
-              </w:rPr>
-              <w:t>Krama</w:t>
-            </w:r>
-            <w:proofErr w:type="spellEnd"/>
-            <w:r>
-              <w:rPr>
-                <w:rFonts w:cs="Arial"/>
-                <w:b/>
-                <w:sz w:val="28"/>
-                <w:szCs w:val="32"/>
-              </w:rPr>
-              <w:t xml:space="preserve"> </w:t>
-            </w:r>
-            <w:proofErr w:type="spellStart"/>
-            <w:r>
-              <w:rPr>
-                <w:rFonts w:cs="Arial"/>
-                <w:b/>
-                <w:sz w:val="28"/>
-                <w:szCs w:val="32"/>
-              </w:rPr>
-              <w:t>Vaakyam</w:t>
-            </w:r>
-            <w:proofErr w:type="spellEnd"/>
-            <w:r>
-              <w:rPr>
-                <w:rFonts w:cs="Arial"/>
-                <w:b/>
-                <w:sz w:val="28"/>
-                <w:szCs w:val="32"/>
-              </w:rPr>
-              <w:t xml:space="preserve"> No. – 7</w:t>
+            <w:r>
+              <w:rPr>
+                <w:rFonts w:cs="Arial"/>
+                <w:b/>
+                <w:sz w:val="28"/>
+                <w:szCs w:val="32"/>
+              </w:rPr>
+              <w:t>Krama Vaakyam No. – 7</w:t>
             </w:r>
           </w:p>
           <w:p>
@@ -11091,25 +10429,15 @@
                 <w:szCs w:val="32"/>
               </w:rPr>
             </w:pPr>
-            <w:proofErr w:type="spellStart"/>
-            <w:r>
-              <w:rPr>
-                <w:rFonts w:cs="Arial"/>
-                <w:b/>
-                <w:sz w:val="28"/>
-                <w:szCs w:val="32"/>
-              </w:rPr>
-              <w:t>Panchaati</w:t>
-            </w:r>
-            <w:proofErr w:type="spellEnd"/>
-            <w:r>
-              <w:rPr>
-                <w:rFonts w:cs="Arial"/>
-                <w:b/>
-                <w:sz w:val="28"/>
-                <w:szCs w:val="32"/>
-              </w:rPr>
-              <w:t xml:space="preserve"> No</w:t>
+            <w:r>
+              <w:rPr>
+                <w:rFonts w:cs="Arial"/>
+                <w:b/>
+                <w:sz w:val="28"/>
+                <w:szCs w:val="32"/>
+              </w:rPr>
+              <w:lastRenderedPageBreak/>
+              <w:t>Panchaati No</w:t>
             </w:r>
             <w:r>
               <w:rPr>
@@ -11161,6 +10489,7 @@
                 <w:cs/>
                 <w:lang w:bidi="ta-IN"/>
               </w:rPr>
+              <w:lastRenderedPageBreak/>
               <w:t>ஏ</w:t>
             </w:r>
             <w:r>
@@ -11514,20 +10843,8 @@
                 <w:sz w:val="28"/>
                 <w:szCs w:val="32"/>
               </w:rPr>
-              <w:t xml:space="preserve">– </w:t>
-            </w:r>
-            <w:proofErr w:type="spellStart"/>
-            <w:r>
-              <w:rPr>
-                <w:rFonts w:cs="Arial"/>
-                <w:b/>
-                <w:color w:val="000000"/>
-                <w:sz w:val="28"/>
-                <w:szCs w:val="32"/>
-              </w:rPr>
-              <w:t>Kramam</w:t>
-            </w:r>
-            <w:proofErr w:type="spellEnd"/>
+              <w:t>– Kramam</w:t>
+            </w:r>
           </w:p>
           <w:p>
             <w:pPr>
@@ -11548,49 +10865,15 @@
                 <w:szCs w:val="32"/>
               </w:rPr>
             </w:pPr>
-            <w:proofErr w:type="spellStart"/>
-            <w:r>
-              <w:rPr>
-                <w:rFonts w:cs="Arial"/>
-                <w:b/>
-                <w:color w:val="000000"/>
-                <w:sz w:val="28"/>
-                <w:szCs w:val="32"/>
-              </w:rPr>
-              <w:t>Krama</w:t>
-            </w:r>
-            <w:proofErr w:type="spellEnd"/>
-            <w:r>
-              <w:rPr>
-                <w:rFonts w:cs="Arial"/>
-                <w:b/>
-                <w:color w:val="000000"/>
-                <w:sz w:val="28"/>
-                <w:szCs w:val="32"/>
-              </w:rPr>
-              <w:t xml:space="preserve"> </w:t>
-            </w:r>
-            <w:proofErr w:type="spellStart"/>
-            <w:r>
-              <w:rPr>
-                <w:rFonts w:cs="Arial"/>
-                <w:b/>
-                <w:color w:val="000000"/>
-                <w:sz w:val="28"/>
-                <w:szCs w:val="32"/>
-              </w:rPr>
-              <w:t>Vaakyam</w:t>
-            </w:r>
-            <w:proofErr w:type="spellEnd"/>
-            <w:r>
-              <w:rPr>
-                <w:rFonts w:cs="Arial"/>
-                <w:b/>
-                <w:color w:val="000000"/>
-                <w:sz w:val="28"/>
-                <w:szCs w:val="32"/>
-              </w:rPr>
-              <w:t xml:space="preserve"> No. </w:t>
+            <w:r>
+              <w:rPr>
+                <w:rFonts w:cs="Arial"/>
+                <w:b/>
+                <w:color w:val="000000"/>
+                <w:sz w:val="28"/>
+                <w:szCs w:val="32"/>
+              </w:rPr>
+              <w:t xml:space="preserve">Krama Vaakyam No. </w:t>
             </w:r>
             <w:r>
               <w:rPr>
@@ -11642,27 +10925,15 @@
                 <w:szCs w:val="32"/>
               </w:rPr>
             </w:pPr>
-            <w:proofErr w:type="spellStart"/>
-            <w:r>
-              <w:rPr>
-                <w:rFonts w:cs="Arial"/>
-                <w:b/>
-                <w:color w:val="000000"/>
-                <w:sz w:val="28"/>
-                <w:szCs w:val="32"/>
-              </w:rPr>
-              <w:t>Panchaati</w:t>
-            </w:r>
-            <w:proofErr w:type="spellEnd"/>
-            <w:r>
-              <w:rPr>
-                <w:rFonts w:cs="Arial"/>
-                <w:b/>
-                <w:color w:val="000000"/>
-                <w:sz w:val="28"/>
-                <w:szCs w:val="32"/>
-              </w:rPr>
-              <w:t xml:space="preserve"> No</w:t>
+            <w:r>
+              <w:rPr>
+                <w:rFonts w:cs="Arial"/>
+                <w:b/>
+                <w:color w:val="000000"/>
+                <w:sz w:val="28"/>
+                <w:szCs w:val="32"/>
+              </w:rPr>
+              <w:t>Panchaati No</w:t>
             </w:r>
             <w:r>
               <w:rPr>
@@ -12481,20 +11752,8 @@
                 <w:sz w:val="28"/>
                 <w:szCs w:val="32"/>
               </w:rPr>
-              <w:t xml:space="preserve">– </w:t>
-            </w:r>
-            <w:proofErr w:type="spellStart"/>
-            <w:r>
-              <w:rPr>
-                <w:rFonts w:cs="Arial"/>
-                <w:b/>
-                <w:color w:val="000000"/>
-                <w:sz w:val="28"/>
-                <w:szCs w:val="32"/>
-              </w:rPr>
-              <w:t>Kramam</w:t>
-            </w:r>
-            <w:proofErr w:type="spellEnd"/>
+              <w:t>– Kramam</w:t>
+            </w:r>
           </w:p>
           <w:p>
             <w:pPr>
@@ -12515,49 +11774,15 @@
                 <w:szCs w:val="32"/>
               </w:rPr>
             </w:pPr>
-            <w:proofErr w:type="spellStart"/>
-            <w:r>
-              <w:rPr>
-                <w:rFonts w:cs="Arial"/>
-                <w:b/>
-                <w:color w:val="000000"/>
-                <w:sz w:val="28"/>
-                <w:szCs w:val="32"/>
-              </w:rPr>
-              <w:t>Krama</w:t>
-            </w:r>
-            <w:proofErr w:type="spellEnd"/>
-            <w:r>
-              <w:rPr>
-                <w:rFonts w:cs="Arial"/>
-                <w:b/>
-                <w:color w:val="000000"/>
-                <w:sz w:val="28"/>
-                <w:szCs w:val="32"/>
-              </w:rPr>
-              <w:t xml:space="preserve"> </w:t>
-            </w:r>
-            <w:proofErr w:type="spellStart"/>
-            <w:r>
-              <w:rPr>
-                <w:rFonts w:cs="Arial"/>
-                <w:b/>
-                <w:color w:val="000000"/>
-                <w:sz w:val="28"/>
-                <w:szCs w:val="32"/>
-              </w:rPr>
-              <w:t>Vaakyam</w:t>
-            </w:r>
-            <w:proofErr w:type="spellEnd"/>
-            <w:r>
-              <w:rPr>
-                <w:rFonts w:cs="Arial"/>
-                <w:b/>
-                <w:color w:val="000000"/>
-                <w:sz w:val="28"/>
-                <w:szCs w:val="32"/>
-              </w:rPr>
-              <w:t xml:space="preserve"> No. </w:t>
+            <w:r>
+              <w:rPr>
+                <w:rFonts w:cs="Arial"/>
+                <w:b/>
+                <w:color w:val="000000"/>
+                <w:sz w:val="28"/>
+                <w:szCs w:val="32"/>
+              </w:rPr>
+              <w:t xml:space="preserve">Krama Vaakyam No. </w:t>
             </w:r>
             <w:r>
               <w:rPr>
@@ -12609,27 +11834,15 @@
                 <w:szCs w:val="32"/>
               </w:rPr>
             </w:pPr>
-            <w:proofErr w:type="spellStart"/>
-            <w:r>
-              <w:rPr>
-                <w:rFonts w:cs="Arial"/>
-                <w:b/>
-                <w:color w:val="000000"/>
-                <w:sz w:val="28"/>
-                <w:szCs w:val="32"/>
-              </w:rPr>
-              <w:t>Panchaati</w:t>
-            </w:r>
-            <w:proofErr w:type="spellEnd"/>
-            <w:r>
-              <w:rPr>
-                <w:rFonts w:cs="Arial"/>
-                <w:b/>
-                <w:color w:val="000000"/>
-                <w:sz w:val="28"/>
-                <w:szCs w:val="32"/>
-              </w:rPr>
-              <w:t xml:space="preserve"> No</w:t>
+            <w:r>
+              <w:rPr>
+                <w:rFonts w:cs="Arial"/>
+                <w:b/>
+                <w:color w:val="000000"/>
+                <w:sz w:val="28"/>
+                <w:szCs w:val="32"/>
+              </w:rPr>
+              <w:t>Panchaati No</w:t>
             </w:r>
             <w:r>
               <w:rPr>
@@ -13142,20 +12355,8 @@
                 <w:sz w:val="28"/>
                 <w:szCs w:val="32"/>
               </w:rPr>
-              <w:t xml:space="preserve">– </w:t>
-            </w:r>
-            <w:proofErr w:type="spellStart"/>
-            <w:r>
-              <w:rPr>
-                <w:rFonts w:cs="Arial"/>
-                <w:b/>
-                <w:color w:val="000000"/>
-                <w:sz w:val="28"/>
-                <w:szCs w:val="32"/>
-              </w:rPr>
-              <w:t>Kramam</w:t>
-            </w:r>
-            <w:proofErr w:type="spellEnd"/>
+              <w:t>– Kramam</w:t>
+            </w:r>
           </w:p>
           <w:p>
             <w:pPr>
@@ -13176,49 +12377,15 @@
                 <w:szCs w:val="32"/>
               </w:rPr>
             </w:pPr>
-            <w:proofErr w:type="spellStart"/>
-            <w:r>
-              <w:rPr>
-                <w:rFonts w:cs="Arial"/>
-                <w:b/>
-                <w:color w:val="000000"/>
-                <w:sz w:val="28"/>
-                <w:szCs w:val="32"/>
-              </w:rPr>
-              <w:t>Krama</w:t>
-            </w:r>
-            <w:proofErr w:type="spellEnd"/>
-            <w:r>
-              <w:rPr>
-                <w:rFonts w:cs="Arial"/>
-                <w:b/>
-                <w:color w:val="000000"/>
-                <w:sz w:val="28"/>
-                <w:szCs w:val="32"/>
-              </w:rPr>
-              <w:t xml:space="preserve"> </w:t>
-            </w:r>
-            <w:proofErr w:type="spellStart"/>
-            <w:r>
-              <w:rPr>
-                <w:rFonts w:cs="Arial"/>
-                <w:b/>
-                <w:color w:val="000000"/>
-                <w:sz w:val="28"/>
-                <w:szCs w:val="32"/>
-              </w:rPr>
-              <w:t>Vaakyam</w:t>
-            </w:r>
-            <w:proofErr w:type="spellEnd"/>
-            <w:r>
-              <w:rPr>
-                <w:rFonts w:cs="Arial"/>
-                <w:b/>
-                <w:color w:val="000000"/>
-                <w:sz w:val="28"/>
-                <w:szCs w:val="32"/>
-              </w:rPr>
-              <w:t xml:space="preserve"> No. </w:t>
+            <w:r>
+              <w:rPr>
+                <w:rFonts w:cs="Arial"/>
+                <w:b/>
+                <w:color w:val="000000"/>
+                <w:sz w:val="28"/>
+                <w:szCs w:val="32"/>
+              </w:rPr>
+              <w:t xml:space="preserve">Krama Vaakyam No. </w:t>
             </w:r>
             <w:r>
               <w:rPr>
@@ -13270,27 +12437,15 @@
                 <w:szCs w:val="32"/>
               </w:rPr>
             </w:pPr>
-            <w:proofErr w:type="spellStart"/>
-            <w:r>
-              <w:rPr>
-                <w:rFonts w:cs="Arial"/>
-                <w:b/>
-                <w:color w:val="000000"/>
-                <w:sz w:val="28"/>
-                <w:szCs w:val="32"/>
-              </w:rPr>
-              <w:t>Panchaati</w:t>
-            </w:r>
-            <w:proofErr w:type="spellEnd"/>
-            <w:r>
-              <w:rPr>
-                <w:rFonts w:cs="Arial"/>
-                <w:b/>
-                <w:color w:val="000000"/>
-                <w:sz w:val="28"/>
-                <w:szCs w:val="32"/>
-              </w:rPr>
-              <w:t xml:space="preserve"> No</w:t>
+            <w:r>
+              <w:rPr>
+                <w:rFonts w:cs="Arial"/>
+                <w:b/>
+                <w:color w:val="000000"/>
+                <w:sz w:val="28"/>
+                <w:szCs w:val="32"/>
+              </w:rPr>
+              <w:t>Panchaati No</w:t>
             </w:r>
             <w:r>
               <w:rPr>
@@ -14202,7 +13357,6 @@
         </w:rPr>
         <w:t xml:space="preserve">TS </w:t>
       </w:r>
-      <w:proofErr w:type="spellStart"/>
       <w:r>
         <w:rPr>
           <w:b/>
@@ -14213,7 +13367,6 @@
         </w:rPr>
         <w:t>Krama</w:t>
       </w:r>
-      <w:proofErr w:type="spellEnd"/>
       <w:r>
         <w:rPr>
           <w:b/>
@@ -14222,29 +13375,7 @@
           <w:szCs w:val="32"/>
           <w:u w:val="single"/>
         </w:rPr>
-        <w:t xml:space="preserve"> </w:t>
-      </w:r>
-      <w:proofErr w:type="spellStart"/>
-      <w:r>
-        <w:rPr>
-          <w:b/>
-          <w:bCs/>
-          <w:sz w:val="32"/>
-          <w:szCs w:val="32"/>
-          <w:u w:val="single"/>
-        </w:rPr>
-        <w:t>Paatam</w:t>
-      </w:r>
-      <w:proofErr w:type="spellEnd"/>
-      <w:r>
-        <w:rPr>
-          <w:b/>
-          <w:bCs/>
-          <w:sz w:val="32"/>
-          <w:szCs w:val="32"/>
-          <w:u w:val="single"/>
-        </w:rPr>
-        <w:t xml:space="preserve"> – TS </w:t>
+        <w:t xml:space="preserve"> Paatam – TS </w:t>
       </w:r>
       <w:r>
         <w:rPr>
@@ -14387,7 +13518,6 @@
                 <w:sz w:val="32"/>
                 <w:szCs w:val="32"/>
               </w:rPr>
-              <w:lastRenderedPageBreak/>
               <w:t>Reference</w:t>
             </w:r>
           </w:p>
@@ -14414,7 +13544,6 @@
                 <w:sz w:val="32"/>
                 <w:szCs w:val="32"/>
               </w:rPr>
-              <w:lastRenderedPageBreak/>
               <w:t>As Printed</w:t>
             </w:r>
           </w:p>
@@ -14481,6 +13610,7 @@
                 <w:sz w:val="28"/>
                 <w:szCs w:val="28"/>
               </w:rPr>
+              <w:lastRenderedPageBreak/>
               <w:t>T.S.2.</w:t>
             </w:r>
             <w:r>
@@ -14536,21 +13666,8 @@
                 <w:sz w:val="28"/>
                 <w:szCs w:val="28"/>
               </w:rPr>
-              <w:t xml:space="preserve"> – </w:t>
-            </w:r>
-            <w:proofErr w:type="spellStart"/>
-            <w:r>
-              <w:rPr>
-                <w:rFonts w:cs="Arial"/>
-                <w:b/>
-                <w:bCs/>
-                <w:color w:val="000000"/>
-                <w:sz w:val="28"/>
-                <w:szCs w:val="28"/>
-              </w:rPr>
-              <w:t>Kramam</w:t>
-            </w:r>
-            <w:proofErr w:type="spellEnd"/>
+              <w:t xml:space="preserve"> – Kramam</w:t>
+            </w:r>
           </w:p>
           <w:p>
             <w:pPr>
@@ -14572,29 +13689,16 @@
                 <w:szCs w:val="28"/>
               </w:rPr>
             </w:pPr>
-            <w:proofErr w:type="spellStart"/>
-            <w:r>
-              <w:rPr>
-                <w:rFonts w:cs="Arial"/>
-                <w:b/>
-                <w:bCs/>
-                <w:color w:val="000000"/>
-                <w:sz w:val="28"/>
-                <w:szCs w:val="28"/>
-              </w:rPr>
-              <w:t>Panchaati</w:t>
-            </w:r>
-            <w:proofErr w:type="spellEnd"/>
-            <w:r>
-              <w:rPr>
-                <w:rFonts w:cs="Arial"/>
-                <w:b/>
-                <w:bCs/>
-                <w:color w:val="000000"/>
-                <w:sz w:val="28"/>
-                <w:szCs w:val="28"/>
-              </w:rPr>
-              <w:t xml:space="preserve"> </w:t>
+            <w:r>
+              <w:rPr>
+                <w:rFonts w:cs="Arial"/>
+                <w:b/>
+                <w:bCs/>
+                <w:color w:val="000000"/>
+                <w:sz w:val="28"/>
+                <w:szCs w:val="28"/>
+              </w:rPr>
+              <w:t xml:space="preserve">Panchaati </w:t>
             </w:r>
             <w:r>
               <w:rPr>
@@ -15108,21 +14212,8 @@
                 <w:sz w:val="28"/>
                 <w:szCs w:val="28"/>
               </w:rPr>
-              <w:t xml:space="preserve"> – </w:t>
-            </w:r>
-            <w:proofErr w:type="spellStart"/>
-            <w:r>
-              <w:rPr>
-                <w:rFonts w:cs="Arial"/>
-                <w:b/>
-                <w:bCs/>
-                <w:color w:val="000000"/>
-                <w:sz w:val="28"/>
-                <w:szCs w:val="28"/>
-              </w:rPr>
-              <w:t>Kramam</w:t>
-            </w:r>
-            <w:proofErr w:type="spellEnd"/>
+              <w:t xml:space="preserve"> – Kramam</w:t>
+            </w:r>
           </w:p>
           <w:p>
             <w:pPr>
@@ -15144,29 +14235,16 @@
                 <w:szCs w:val="28"/>
               </w:rPr>
             </w:pPr>
-            <w:proofErr w:type="spellStart"/>
-            <w:r>
-              <w:rPr>
-                <w:rFonts w:cs="Arial"/>
-                <w:b/>
-                <w:bCs/>
-                <w:color w:val="000000"/>
-                <w:sz w:val="28"/>
-                <w:szCs w:val="28"/>
-              </w:rPr>
-              <w:t>Panchaati</w:t>
-            </w:r>
-            <w:proofErr w:type="spellEnd"/>
-            <w:r>
-              <w:rPr>
-                <w:rFonts w:cs="Arial"/>
-                <w:b/>
-                <w:bCs/>
-                <w:color w:val="000000"/>
-                <w:sz w:val="28"/>
-                <w:szCs w:val="28"/>
-              </w:rPr>
-              <w:t xml:space="preserve"> 21</w:t>
+            <w:r>
+              <w:rPr>
+                <w:rFonts w:cs="Arial"/>
+                <w:b/>
+                <w:bCs/>
+                <w:color w:val="000000"/>
+                <w:sz w:val="28"/>
+                <w:szCs w:val="28"/>
+              </w:rPr>
+              <w:t>Panchaati 21</w:t>
             </w:r>
           </w:p>
           <w:p>
@@ -16276,21 +15354,8 @@
                 <w:sz w:val="28"/>
                 <w:szCs w:val="28"/>
               </w:rPr>
-              <w:t xml:space="preserve"> – </w:t>
-            </w:r>
-            <w:proofErr w:type="spellStart"/>
-            <w:r>
-              <w:rPr>
-                <w:rFonts w:cs="Arial"/>
-                <w:b/>
-                <w:bCs/>
-                <w:color w:val="000000"/>
-                <w:sz w:val="28"/>
-                <w:szCs w:val="28"/>
-              </w:rPr>
-              <w:t>Kramam</w:t>
-            </w:r>
-            <w:proofErr w:type="spellEnd"/>
+              <w:t xml:space="preserve"> – Kramam</w:t>
+            </w:r>
           </w:p>
           <w:p>
             <w:pPr>
@@ -16312,29 +15377,16 @@
                 <w:szCs w:val="28"/>
               </w:rPr>
             </w:pPr>
-            <w:proofErr w:type="spellStart"/>
-            <w:r>
-              <w:rPr>
-                <w:rFonts w:cs="Arial"/>
-                <w:b/>
-                <w:bCs/>
-                <w:color w:val="000000"/>
-                <w:sz w:val="28"/>
-                <w:szCs w:val="28"/>
-              </w:rPr>
-              <w:t>Panchaati</w:t>
-            </w:r>
-            <w:proofErr w:type="spellEnd"/>
-            <w:r>
-              <w:rPr>
-                <w:rFonts w:cs="Arial"/>
-                <w:b/>
-                <w:bCs/>
-                <w:color w:val="000000"/>
-                <w:sz w:val="28"/>
-                <w:szCs w:val="28"/>
-              </w:rPr>
-              <w:t xml:space="preserve"> </w:t>
+            <w:r>
+              <w:rPr>
+                <w:rFonts w:cs="Arial"/>
+                <w:b/>
+                <w:bCs/>
+                <w:color w:val="000000"/>
+                <w:sz w:val="28"/>
+                <w:szCs w:val="28"/>
+              </w:rPr>
+              <w:t xml:space="preserve">Panchaati </w:t>
             </w:r>
             <w:r>
               <w:rPr>
@@ -16890,21 +15942,8 @@
                 <w:sz w:val="28"/>
                 <w:szCs w:val="28"/>
               </w:rPr>
-              <w:t xml:space="preserve"> – </w:t>
-            </w:r>
-            <w:proofErr w:type="spellStart"/>
-            <w:r>
-              <w:rPr>
-                <w:rFonts w:cs="Arial"/>
-                <w:b/>
-                <w:bCs/>
-                <w:color w:val="000000"/>
-                <w:sz w:val="28"/>
-                <w:szCs w:val="28"/>
-              </w:rPr>
-              <w:t>Kramam</w:t>
-            </w:r>
-            <w:proofErr w:type="spellEnd"/>
+              <w:t xml:space="preserve"> – Kramam</w:t>
+            </w:r>
           </w:p>
           <w:p>
             <w:pPr>
@@ -16926,29 +15965,16 @@
                 <w:szCs w:val="28"/>
               </w:rPr>
             </w:pPr>
-            <w:proofErr w:type="spellStart"/>
-            <w:r>
-              <w:rPr>
-                <w:rFonts w:cs="Arial"/>
-                <w:b/>
-                <w:bCs/>
-                <w:color w:val="000000"/>
-                <w:sz w:val="28"/>
-                <w:szCs w:val="28"/>
-              </w:rPr>
-              <w:t>Panchaati</w:t>
-            </w:r>
-            <w:proofErr w:type="spellEnd"/>
-            <w:r>
-              <w:rPr>
-                <w:rFonts w:cs="Arial"/>
-                <w:b/>
-                <w:bCs/>
-                <w:color w:val="000000"/>
-                <w:sz w:val="28"/>
-                <w:szCs w:val="28"/>
-              </w:rPr>
-              <w:t xml:space="preserve"> 49</w:t>
+            <w:r>
+              <w:rPr>
+                <w:rFonts w:cs="Arial"/>
+                <w:b/>
+                <w:bCs/>
+                <w:color w:val="000000"/>
+                <w:sz w:val="28"/>
+                <w:szCs w:val="28"/>
+              </w:rPr>
+              <w:t>Panchaati 49</w:t>
             </w:r>
           </w:p>
           <w:p>
@@ -18016,7 +17042,6 @@
               </w:rPr>
               <w:t xml:space="preserve"> – </w:t>
             </w:r>
-            <w:proofErr w:type="spellStart"/>
             <w:r>
               <w:rPr>
                 <w:rFonts w:cs="Arial"/>
@@ -18039,7 +17064,6 @@
               </w:rPr>
               <w:t>ramam</w:t>
             </w:r>
-            <w:proofErr w:type="spellEnd"/>
           </w:p>
           <w:p>
             <w:pPr>
@@ -18061,29 +17085,16 @@
                 <w:szCs w:val="28"/>
               </w:rPr>
             </w:pPr>
-            <w:proofErr w:type="spellStart"/>
-            <w:r>
-              <w:rPr>
-                <w:rFonts w:cs="Arial"/>
-                <w:b/>
-                <w:bCs/>
-                <w:color w:val="000000"/>
-                <w:sz w:val="28"/>
-                <w:szCs w:val="28"/>
-              </w:rPr>
-              <w:t>Panchaati</w:t>
-            </w:r>
-            <w:proofErr w:type="spellEnd"/>
-            <w:r>
-              <w:rPr>
-                <w:rFonts w:cs="Arial"/>
-                <w:b/>
-                <w:bCs/>
-                <w:color w:val="000000"/>
-                <w:sz w:val="28"/>
-                <w:szCs w:val="28"/>
-              </w:rPr>
-              <w:t xml:space="preserve"> 63</w:t>
+            <w:r>
+              <w:rPr>
+                <w:rFonts w:cs="Arial"/>
+                <w:b/>
+                <w:bCs/>
+                <w:color w:val="000000"/>
+                <w:sz w:val="28"/>
+                <w:szCs w:val="28"/>
+              </w:rPr>
+              <w:t>Panchaati 63</w:t>
             </w:r>
           </w:p>
           <w:p>
@@ -18609,7 +17620,7 @@
 </file>
 
 <file path=word/endnotes.xml><?xml version="1.0" encoding="utf-8"?>
-<w:endnotes xmlns:wpc="http://schemas.microsoft.com/office/word/2010/wordprocessingCanvas" xmlns:cx="http://schemas.microsoft.com/office/drawing/2014/chartex" xmlns:cx1="http://schemas.microsoft.com/office/drawing/2015/9/8/chartex" xmlns:mc="http://schemas.openxmlformats.org/markup-compatibility/2006" xmlns:o="urn:schemas-microsoft-com:office:office" xmlns:r="http://schemas.openxmlformats.org/officeDocument/2006/relationships" xmlns:m="http://schemas.openxmlformats.org/officeDocument/2006/math" xmlns:v="urn:schemas-microsoft-com:vml" xmlns:wp14="http://schemas.microsoft.com/office/word/2010/wordprocessingDrawing" xmlns:wp="http://schemas.openxmlformats.org/drawingml/2006/wordprocessingDrawing" xmlns:w10="urn:schemas-microsoft-com:office:word" xmlns:w="http://schemas.openxmlformats.org/wordprocessingml/2006/main" xmlns:w14="http://schemas.microsoft.com/office/word/2010/wordml" xmlns:w15="http://schemas.microsoft.com/office/word/2012/wordml" xmlns:w16se="http://schemas.microsoft.com/office/word/2015/wordml/symex" xmlns:wpg="http://schemas.microsoft.com/office/word/2010/wordprocessingGroup" xmlns:wpi="http://schemas.microsoft.com/office/word/2010/wordprocessingInk" xmlns:wne="http://schemas.microsoft.com/office/word/2006/wordml" xmlns:wps="http://schemas.microsoft.com/office/word/2010/wordprocessingShape" mc:Ignorable="w14 w15 w16se wp14">
+<w:endnotes xmlns:wpc="http://schemas.microsoft.com/office/word/2010/wordprocessingCanvas" xmlns:cx="http://schemas.microsoft.com/office/drawing/2014/chartex" xmlns:cx1="http://schemas.microsoft.com/office/drawing/2015/9/8/chartex" xmlns:cx2="http://schemas.microsoft.com/office/drawing/2015/10/21/chartex" xmlns:cx3="http://schemas.microsoft.com/office/drawing/2016/5/9/chartex" xmlns:cx4="http://schemas.microsoft.com/office/drawing/2016/5/10/chartex" xmlns:cx5="http://schemas.microsoft.com/office/drawing/2016/5/11/chartex" xmlns:cx6="http://schemas.microsoft.com/office/drawing/2016/5/12/chartex" xmlns:cx7="http://schemas.microsoft.com/office/drawing/2016/5/13/chartex" xmlns:cx8="http://schemas.microsoft.com/office/drawing/2016/5/14/chartex" xmlns:mc="http://schemas.openxmlformats.org/markup-compatibility/2006" xmlns:aink="http://schemas.microsoft.com/office/drawing/2016/ink" xmlns:am3d="http://schemas.microsoft.com/office/drawing/2017/model3d" xmlns:o="urn:schemas-microsoft-com:office:office" xmlns:r="http://schemas.openxmlformats.org/officeDocument/2006/relationships" xmlns:m="http://schemas.openxmlformats.org/officeDocument/2006/math" xmlns:v="urn:schemas-microsoft-com:vml" xmlns:wp14="http://schemas.microsoft.com/office/word/2010/wordprocessingDrawing" xmlns:wp="http://schemas.openxmlformats.org/drawingml/2006/wordprocessingDrawing" xmlns:w10="urn:schemas-microsoft-com:office:word" xmlns:w="http://schemas.openxmlformats.org/wordprocessingml/2006/main" xmlns:w14="http://schemas.microsoft.com/office/word/2010/wordml" xmlns:w15="http://schemas.microsoft.com/office/word/2012/wordml" xmlns:w16cex="http://schemas.microsoft.com/office/word/2018/wordml/cex" xmlns:w16cid="http://schemas.microsoft.com/office/word/2016/wordml/cid" xmlns:w16="http://schemas.microsoft.com/office/word/2018/wordml" xmlns:w16sdtdh="http://schemas.microsoft.com/office/word/2020/wordml/sdtdatahash" xmlns:w16se="http://schemas.microsoft.com/office/word/2015/wordml/symex" xmlns:wpg="http://schemas.microsoft.com/office/word/2010/wordprocessingGroup" xmlns:wpi="http://schemas.microsoft.com/office/word/2010/wordprocessingInk" xmlns:wne="http://schemas.microsoft.com/office/word/2006/wordml" xmlns:wps="http://schemas.microsoft.com/office/word/2010/wordprocessingShape" mc:Ignorable="w14 w15 w16se w16cid w16 w16cex w16sdtdh wp14">
   <w:endnote w:type="separator" w:id="-1">
     <w:p>
       <w:pPr>
@@ -18634,7 +17645,7 @@
 </file>
 
 <file path=word/footer1.xml><?xml version="1.0" encoding="utf-8"?>
-<w:ftr xmlns:wpc="http://schemas.microsoft.com/office/word/2010/wordprocessingCanvas" xmlns:cx="http://schemas.microsoft.com/office/drawing/2014/chartex" xmlns:cx1="http://schemas.microsoft.com/office/drawing/2015/9/8/chartex" xmlns:mc="http://schemas.openxmlformats.org/markup-compatibility/2006" xmlns:o="urn:schemas-microsoft-com:office:office" xmlns:r="http://schemas.openxmlformats.org/officeDocument/2006/relationships" xmlns:m="http://schemas.openxmlformats.org/officeDocument/2006/math" xmlns:v="urn:schemas-microsoft-com:vml" xmlns:wp14="http://schemas.microsoft.com/office/word/2010/wordprocessingDrawing" xmlns:wp="http://schemas.openxmlformats.org/drawingml/2006/wordprocessingDrawing" xmlns:w10="urn:schemas-microsoft-com:office:word" xmlns:w="http://schemas.openxmlformats.org/wordprocessingml/2006/main" xmlns:w14="http://schemas.microsoft.com/office/word/2010/wordml" xmlns:w15="http://schemas.microsoft.com/office/word/2012/wordml" xmlns:w16se="http://schemas.microsoft.com/office/word/2015/wordml/symex" xmlns:wpg="http://schemas.microsoft.com/office/word/2010/wordprocessingGroup" xmlns:wpi="http://schemas.microsoft.com/office/word/2010/wordprocessingInk" xmlns:wne="http://schemas.microsoft.com/office/word/2006/wordml" xmlns:wps="http://schemas.microsoft.com/office/word/2010/wordprocessingShape" mc:Ignorable="w14 w15 w16se wp14">
+<w:ftr xmlns:wpc="http://schemas.microsoft.com/office/word/2010/wordprocessingCanvas" xmlns:cx="http://schemas.microsoft.com/office/drawing/2014/chartex" xmlns:cx1="http://schemas.microsoft.com/office/drawing/2015/9/8/chartex" xmlns:cx2="http://schemas.microsoft.com/office/drawing/2015/10/21/chartex" xmlns:cx3="http://schemas.microsoft.com/office/drawing/2016/5/9/chartex" xmlns:cx4="http://schemas.microsoft.com/office/drawing/2016/5/10/chartex" xmlns:cx5="http://schemas.microsoft.com/office/drawing/2016/5/11/chartex" xmlns:cx6="http://schemas.microsoft.com/office/drawing/2016/5/12/chartex" xmlns:cx7="http://schemas.microsoft.com/office/drawing/2016/5/13/chartex" xmlns:cx8="http://schemas.microsoft.com/office/drawing/2016/5/14/chartex" xmlns:mc="http://schemas.openxmlformats.org/markup-compatibility/2006" xmlns:aink="http://schemas.microsoft.com/office/drawing/2016/ink" xmlns:am3d="http://schemas.microsoft.com/office/drawing/2017/model3d" xmlns:o="urn:schemas-microsoft-com:office:office" xmlns:r="http://schemas.openxmlformats.org/officeDocument/2006/relationships" xmlns:m="http://schemas.openxmlformats.org/officeDocument/2006/math" xmlns:v="urn:schemas-microsoft-com:vml" xmlns:wp14="http://schemas.microsoft.com/office/word/2010/wordprocessingDrawing" xmlns:wp="http://schemas.openxmlformats.org/drawingml/2006/wordprocessingDrawing" xmlns:w10="urn:schemas-microsoft-com:office:word" xmlns:w="http://schemas.openxmlformats.org/wordprocessingml/2006/main" xmlns:w14="http://schemas.microsoft.com/office/word/2010/wordml" xmlns:w15="http://schemas.microsoft.com/office/word/2012/wordml" xmlns:w16cex="http://schemas.microsoft.com/office/word/2018/wordml/cex" xmlns:w16cid="http://schemas.microsoft.com/office/word/2016/wordml/cid" xmlns:w16="http://schemas.microsoft.com/office/word/2018/wordml" xmlns:w16sdtdh="http://schemas.microsoft.com/office/word/2020/wordml/sdtdatahash" xmlns:w16se="http://schemas.microsoft.com/office/word/2015/wordml/symex" xmlns:wpg="http://schemas.microsoft.com/office/word/2010/wordprocessingGroup" xmlns:wpi="http://schemas.microsoft.com/office/word/2010/wordprocessingInk" xmlns:wne="http://schemas.microsoft.com/office/word/2006/wordml" xmlns:wps="http://schemas.microsoft.com/office/word/2010/wordprocessingShape" mc:Ignorable="w14 w15 w16se w16cid w16 w16cex w16sdtdh wp14">
   <w:p>
     <w:pPr>
       <w:pBdr>
@@ -18823,7 +17834,7 @@
 </file>
 
 <file path=word/footer2.xml><?xml version="1.0" encoding="utf-8"?>
-<w:ftr xmlns:wpc="http://schemas.microsoft.com/office/word/2010/wordprocessingCanvas" xmlns:cx="http://schemas.microsoft.com/office/drawing/2014/chartex" xmlns:cx1="http://schemas.microsoft.com/office/drawing/2015/9/8/chartex" xmlns:mc="http://schemas.openxmlformats.org/markup-compatibility/2006" xmlns:o="urn:schemas-microsoft-com:office:office" xmlns:r="http://schemas.openxmlformats.org/officeDocument/2006/relationships" xmlns:m="http://schemas.openxmlformats.org/officeDocument/2006/math" xmlns:v="urn:schemas-microsoft-com:vml" xmlns:wp14="http://schemas.microsoft.com/office/word/2010/wordprocessingDrawing" xmlns:wp="http://schemas.openxmlformats.org/drawingml/2006/wordprocessingDrawing" xmlns:w10="urn:schemas-microsoft-com:office:word" xmlns:w="http://schemas.openxmlformats.org/wordprocessingml/2006/main" xmlns:w14="http://schemas.microsoft.com/office/word/2010/wordml" xmlns:w15="http://schemas.microsoft.com/office/word/2012/wordml" xmlns:w16se="http://schemas.microsoft.com/office/word/2015/wordml/symex" xmlns:wpg="http://schemas.microsoft.com/office/word/2010/wordprocessingGroup" xmlns:wpi="http://schemas.microsoft.com/office/word/2010/wordprocessingInk" xmlns:wne="http://schemas.microsoft.com/office/word/2006/wordml" xmlns:wps="http://schemas.microsoft.com/office/word/2010/wordprocessingShape" mc:Ignorable="w14 w15 w16se wp14">
+<w:ftr xmlns:wpc="http://schemas.microsoft.com/office/word/2010/wordprocessingCanvas" xmlns:cx="http://schemas.microsoft.com/office/drawing/2014/chartex" xmlns:cx1="http://schemas.microsoft.com/office/drawing/2015/9/8/chartex" xmlns:cx2="http://schemas.microsoft.com/office/drawing/2015/10/21/chartex" xmlns:cx3="http://schemas.microsoft.com/office/drawing/2016/5/9/chartex" xmlns:cx4="http://schemas.microsoft.com/office/drawing/2016/5/10/chartex" xmlns:cx5="http://schemas.microsoft.com/office/drawing/2016/5/11/chartex" xmlns:cx6="http://schemas.microsoft.com/office/drawing/2016/5/12/chartex" xmlns:cx7="http://schemas.microsoft.com/office/drawing/2016/5/13/chartex" xmlns:cx8="http://schemas.microsoft.com/office/drawing/2016/5/14/chartex" xmlns:mc="http://schemas.openxmlformats.org/markup-compatibility/2006" xmlns:aink="http://schemas.microsoft.com/office/drawing/2016/ink" xmlns:am3d="http://schemas.microsoft.com/office/drawing/2017/model3d" xmlns:o="urn:schemas-microsoft-com:office:office" xmlns:r="http://schemas.openxmlformats.org/officeDocument/2006/relationships" xmlns:m="http://schemas.openxmlformats.org/officeDocument/2006/math" xmlns:v="urn:schemas-microsoft-com:vml" xmlns:wp14="http://schemas.microsoft.com/office/word/2010/wordprocessingDrawing" xmlns:wp="http://schemas.openxmlformats.org/drawingml/2006/wordprocessingDrawing" xmlns:w10="urn:schemas-microsoft-com:office:word" xmlns:w="http://schemas.openxmlformats.org/wordprocessingml/2006/main" xmlns:w14="http://schemas.microsoft.com/office/word/2010/wordml" xmlns:w15="http://schemas.microsoft.com/office/word/2012/wordml" xmlns:w16cex="http://schemas.microsoft.com/office/word/2018/wordml/cex" xmlns:w16cid="http://schemas.microsoft.com/office/word/2016/wordml/cid" xmlns:w16="http://schemas.microsoft.com/office/word/2018/wordml" xmlns:w16sdtdh="http://schemas.microsoft.com/office/word/2020/wordml/sdtdatahash" xmlns:w16se="http://schemas.microsoft.com/office/word/2015/wordml/symex" xmlns:wpg="http://schemas.microsoft.com/office/word/2010/wordprocessingGroup" xmlns:wpi="http://schemas.microsoft.com/office/word/2010/wordprocessingInk" xmlns:wne="http://schemas.microsoft.com/office/word/2006/wordml" xmlns:wps="http://schemas.microsoft.com/office/word/2010/wordprocessingShape" mc:Ignorable="w14 w15 w16se w16cid w16 w16cex w16sdtdh wp14">
   <w:p>
     <w:pPr>
       <w:pBdr>
@@ -19025,7 +18036,7 @@
 </file>
 
 <file path=word/footnotes.xml><?xml version="1.0" encoding="utf-8"?>
-<w:footnotes xmlns:wpc="http://schemas.microsoft.com/office/word/2010/wordprocessingCanvas" xmlns:cx="http://schemas.microsoft.com/office/drawing/2014/chartex" xmlns:cx1="http://schemas.microsoft.com/office/drawing/2015/9/8/chartex" xmlns:mc="http://schemas.openxmlformats.org/markup-compatibility/2006" xmlns:o="urn:schemas-microsoft-com:office:office" xmlns:r="http://schemas.openxmlformats.org/officeDocument/2006/relationships" xmlns:m="http://schemas.openxmlformats.org/officeDocument/2006/math" xmlns:v="urn:schemas-microsoft-com:vml" xmlns:wp14="http://schemas.microsoft.com/office/word/2010/wordprocessingDrawing" xmlns:wp="http://schemas.openxmlformats.org/drawingml/2006/wordprocessingDrawing" xmlns:w10="urn:schemas-microsoft-com:office:word" xmlns:w="http://schemas.openxmlformats.org/wordprocessingml/2006/main" xmlns:w14="http://schemas.microsoft.com/office/word/2010/wordml" xmlns:w15="http://schemas.microsoft.com/office/word/2012/wordml" xmlns:w16se="http://schemas.microsoft.com/office/word/2015/wordml/symex" xmlns:wpg="http://schemas.microsoft.com/office/word/2010/wordprocessingGroup" xmlns:wpi="http://schemas.microsoft.com/office/word/2010/wordprocessingInk" xmlns:wne="http://schemas.microsoft.com/office/word/2006/wordml" xmlns:wps="http://schemas.microsoft.com/office/word/2010/wordprocessingShape" mc:Ignorable="w14 w15 w16se wp14">
+<w:footnotes xmlns:wpc="http://schemas.microsoft.com/office/word/2010/wordprocessingCanvas" xmlns:cx="http://schemas.microsoft.com/office/drawing/2014/chartex" xmlns:cx1="http://schemas.microsoft.com/office/drawing/2015/9/8/chartex" xmlns:cx2="http://schemas.microsoft.com/office/drawing/2015/10/21/chartex" xmlns:cx3="http://schemas.microsoft.com/office/drawing/2016/5/9/chartex" xmlns:cx4="http://schemas.microsoft.com/office/drawing/2016/5/10/chartex" xmlns:cx5="http://schemas.microsoft.com/office/drawing/2016/5/11/chartex" xmlns:cx6="http://schemas.microsoft.com/office/drawing/2016/5/12/chartex" xmlns:cx7="http://schemas.microsoft.com/office/drawing/2016/5/13/chartex" xmlns:cx8="http://schemas.microsoft.com/office/drawing/2016/5/14/chartex" xmlns:mc="http://schemas.openxmlformats.org/markup-compatibility/2006" xmlns:aink="http://schemas.microsoft.com/office/drawing/2016/ink" xmlns:am3d="http://schemas.microsoft.com/office/drawing/2017/model3d" xmlns:o="urn:schemas-microsoft-com:office:office" xmlns:r="http://schemas.openxmlformats.org/officeDocument/2006/relationships" xmlns:m="http://schemas.openxmlformats.org/officeDocument/2006/math" xmlns:v="urn:schemas-microsoft-com:vml" xmlns:wp14="http://schemas.microsoft.com/office/word/2010/wordprocessingDrawing" xmlns:wp="http://schemas.openxmlformats.org/drawingml/2006/wordprocessingDrawing" xmlns:w10="urn:schemas-microsoft-com:office:word" xmlns:w="http://schemas.openxmlformats.org/wordprocessingml/2006/main" xmlns:w14="http://schemas.microsoft.com/office/word/2010/wordml" xmlns:w15="http://schemas.microsoft.com/office/word/2012/wordml" xmlns:w16cex="http://schemas.microsoft.com/office/word/2018/wordml/cex" xmlns:w16cid="http://schemas.microsoft.com/office/word/2016/wordml/cid" xmlns:w16="http://schemas.microsoft.com/office/word/2018/wordml" xmlns:w16sdtdh="http://schemas.microsoft.com/office/word/2020/wordml/sdtdatahash" xmlns:w16se="http://schemas.microsoft.com/office/word/2015/wordml/symex" xmlns:wpg="http://schemas.microsoft.com/office/word/2010/wordprocessingGroup" xmlns:wpi="http://schemas.microsoft.com/office/word/2010/wordprocessingInk" xmlns:wne="http://schemas.microsoft.com/office/word/2006/wordml" xmlns:wps="http://schemas.microsoft.com/office/word/2010/wordprocessingShape" mc:Ignorable="w14 w15 w16se w16cid w16 w16cex w16sdtdh wp14">
   <w:footnote w:type="separator" w:id="-1">
     <w:p>
       <w:pPr>
@@ -19050,7 +18061,7 @@
 </file>
 
 <file path=word/header1.xml><?xml version="1.0" encoding="utf-8"?>
-<w:hdr xmlns:wpc="http://schemas.microsoft.com/office/word/2010/wordprocessingCanvas" xmlns:cx="http://schemas.microsoft.com/office/drawing/2014/chartex" xmlns:cx1="http://schemas.microsoft.com/office/drawing/2015/9/8/chartex" xmlns:mc="http://schemas.openxmlformats.org/markup-compatibility/2006" xmlns:o="urn:schemas-microsoft-com:office:office" xmlns:r="http://schemas.openxmlformats.org/officeDocument/2006/relationships" xmlns:m="http://schemas.openxmlformats.org/officeDocument/2006/math" xmlns:v="urn:schemas-microsoft-com:vml" xmlns:wp14="http://schemas.microsoft.com/office/word/2010/wordprocessingDrawing" xmlns:wp="http://schemas.openxmlformats.org/drawingml/2006/wordprocessingDrawing" xmlns:w10="urn:schemas-microsoft-com:office:word" xmlns:w="http://schemas.openxmlformats.org/wordprocessingml/2006/main" xmlns:w14="http://schemas.microsoft.com/office/word/2010/wordml" xmlns:w15="http://schemas.microsoft.com/office/word/2012/wordml" xmlns:w16se="http://schemas.microsoft.com/office/word/2015/wordml/symex" xmlns:wpg="http://schemas.microsoft.com/office/word/2010/wordprocessingGroup" xmlns:wpi="http://schemas.microsoft.com/office/word/2010/wordprocessingInk" xmlns:wne="http://schemas.microsoft.com/office/word/2006/wordml" xmlns:wps="http://schemas.microsoft.com/office/word/2010/wordprocessingShape" mc:Ignorable="w14 w15 w16se wp14">
+<w:hdr xmlns:wpc="http://schemas.microsoft.com/office/word/2010/wordprocessingCanvas" xmlns:cx="http://schemas.microsoft.com/office/drawing/2014/chartex" xmlns:cx1="http://schemas.microsoft.com/office/drawing/2015/9/8/chartex" xmlns:cx2="http://schemas.microsoft.com/office/drawing/2015/10/21/chartex" xmlns:cx3="http://schemas.microsoft.com/office/drawing/2016/5/9/chartex" xmlns:cx4="http://schemas.microsoft.com/office/drawing/2016/5/10/chartex" xmlns:cx5="http://schemas.microsoft.com/office/drawing/2016/5/11/chartex" xmlns:cx6="http://schemas.microsoft.com/office/drawing/2016/5/12/chartex" xmlns:cx7="http://schemas.microsoft.com/office/drawing/2016/5/13/chartex" xmlns:cx8="http://schemas.microsoft.com/office/drawing/2016/5/14/chartex" xmlns:mc="http://schemas.openxmlformats.org/markup-compatibility/2006" xmlns:aink="http://schemas.microsoft.com/office/drawing/2016/ink" xmlns:am3d="http://schemas.microsoft.com/office/drawing/2017/model3d" xmlns:o="urn:schemas-microsoft-com:office:office" xmlns:r="http://schemas.openxmlformats.org/officeDocument/2006/relationships" xmlns:m="http://schemas.openxmlformats.org/officeDocument/2006/math" xmlns:v="urn:schemas-microsoft-com:vml" xmlns:wp14="http://schemas.microsoft.com/office/word/2010/wordprocessingDrawing" xmlns:wp="http://schemas.openxmlformats.org/drawingml/2006/wordprocessingDrawing" xmlns:w10="urn:schemas-microsoft-com:office:word" xmlns:w="http://schemas.openxmlformats.org/wordprocessingml/2006/main" xmlns:w14="http://schemas.microsoft.com/office/word/2010/wordml" xmlns:w15="http://schemas.microsoft.com/office/word/2012/wordml" xmlns:w16cex="http://schemas.microsoft.com/office/word/2018/wordml/cex" xmlns:w16cid="http://schemas.microsoft.com/office/word/2016/wordml/cid" xmlns:w16="http://schemas.microsoft.com/office/word/2018/wordml" xmlns:w16sdtdh="http://schemas.microsoft.com/office/word/2020/wordml/sdtdatahash" xmlns:w16se="http://schemas.microsoft.com/office/word/2015/wordml/symex" xmlns:wpg="http://schemas.microsoft.com/office/word/2010/wordprocessingGroup" xmlns:wpi="http://schemas.microsoft.com/office/word/2010/wordprocessingInk" xmlns:wne="http://schemas.microsoft.com/office/word/2006/wordml" xmlns:wps="http://schemas.microsoft.com/office/word/2010/wordprocessingShape" mc:Ignorable="w14 w15 w16se w16cid w16 w16cex w16sdtdh wp14">
   <w:p>
     <w:pPr>
       <w:pStyle w:val="Header"/>
@@ -19063,7 +18074,7 @@
 </file>
 
 <file path=word/header2.xml><?xml version="1.0" encoding="utf-8"?>
-<w:hdr xmlns:wpc="http://schemas.microsoft.com/office/word/2010/wordprocessingCanvas" xmlns:cx="http://schemas.microsoft.com/office/drawing/2014/chartex" xmlns:cx1="http://schemas.microsoft.com/office/drawing/2015/9/8/chartex" xmlns:mc="http://schemas.openxmlformats.org/markup-compatibility/2006" xmlns:o="urn:schemas-microsoft-com:office:office" xmlns:r="http://schemas.openxmlformats.org/officeDocument/2006/relationships" xmlns:m="http://schemas.openxmlformats.org/officeDocument/2006/math" xmlns:v="urn:schemas-microsoft-com:vml" xmlns:wp14="http://schemas.microsoft.com/office/word/2010/wordprocessingDrawing" xmlns:wp="http://schemas.openxmlformats.org/drawingml/2006/wordprocessingDrawing" xmlns:w10="urn:schemas-microsoft-com:office:word" xmlns:w="http://schemas.openxmlformats.org/wordprocessingml/2006/main" xmlns:w14="http://schemas.microsoft.com/office/word/2010/wordml" xmlns:w15="http://schemas.microsoft.com/office/word/2012/wordml" xmlns:w16se="http://schemas.microsoft.com/office/word/2015/wordml/symex" xmlns:wpg="http://schemas.microsoft.com/office/word/2010/wordprocessingGroup" xmlns:wpi="http://schemas.microsoft.com/office/word/2010/wordprocessingInk" xmlns:wne="http://schemas.microsoft.com/office/word/2006/wordml" xmlns:wps="http://schemas.microsoft.com/office/word/2010/wordprocessingShape" mc:Ignorable="w14 w15 w16se wp14">
+<w:hdr xmlns:wpc="http://schemas.microsoft.com/office/word/2010/wordprocessingCanvas" xmlns:cx="http://schemas.microsoft.com/office/drawing/2014/chartex" xmlns:cx1="http://schemas.microsoft.com/office/drawing/2015/9/8/chartex" xmlns:cx2="http://schemas.microsoft.com/office/drawing/2015/10/21/chartex" xmlns:cx3="http://schemas.microsoft.com/office/drawing/2016/5/9/chartex" xmlns:cx4="http://schemas.microsoft.com/office/drawing/2016/5/10/chartex" xmlns:cx5="http://schemas.microsoft.com/office/drawing/2016/5/11/chartex" xmlns:cx6="http://schemas.microsoft.com/office/drawing/2016/5/12/chartex" xmlns:cx7="http://schemas.microsoft.com/office/drawing/2016/5/13/chartex" xmlns:cx8="http://schemas.microsoft.com/office/drawing/2016/5/14/chartex" xmlns:mc="http://schemas.openxmlformats.org/markup-compatibility/2006" xmlns:aink="http://schemas.microsoft.com/office/drawing/2016/ink" xmlns:am3d="http://schemas.microsoft.com/office/drawing/2017/model3d" xmlns:o="urn:schemas-microsoft-com:office:office" xmlns:r="http://schemas.openxmlformats.org/officeDocument/2006/relationships" xmlns:m="http://schemas.openxmlformats.org/officeDocument/2006/math" xmlns:v="urn:schemas-microsoft-com:vml" xmlns:wp14="http://schemas.microsoft.com/office/word/2010/wordprocessingDrawing" xmlns:wp="http://schemas.openxmlformats.org/drawingml/2006/wordprocessingDrawing" xmlns:w10="urn:schemas-microsoft-com:office:word" xmlns:w="http://schemas.openxmlformats.org/wordprocessingml/2006/main" xmlns:w14="http://schemas.microsoft.com/office/word/2010/wordml" xmlns:w15="http://schemas.microsoft.com/office/word/2012/wordml" xmlns:w16cex="http://schemas.microsoft.com/office/word/2018/wordml/cex" xmlns:w16cid="http://schemas.microsoft.com/office/word/2016/wordml/cid" xmlns:w16="http://schemas.microsoft.com/office/word/2018/wordml" xmlns:w16sdtdh="http://schemas.microsoft.com/office/word/2020/wordml/sdtdatahash" xmlns:w16se="http://schemas.microsoft.com/office/word/2015/wordml/symex" xmlns:wpg="http://schemas.microsoft.com/office/word/2010/wordprocessingGroup" xmlns:wpi="http://schemas.microsoft.com/office/word/2010/wordprocessingInk" xmlns:wne="http://schemas.microsoft.com/office/word/2006/wordml" xmlns:wps="http://schemas.microsoft.com/office/word/2010/wordprocessingShape" mc:Ignorable="w14 w15 w16se w16cid w16 w16cex w16sdtdh wp14">
   <w:p>
     <w:pPr>
       <w:pStyle w:val="Header"/>
@@ -19076,7 +18087,7 @@
 </file>
 
 <file path=word/styles.xml><?xml version="1.0" encoding="utf-8"?>
-<w:styles xmlns:mc="http://schemas.openxmlformats.org/markup-compatibility/2006" xmlns:r="http://schemas.openxmlformats.org/officeDocument/2006/relationships" xmlns:w="http://schemas.openxmlformats.org/wordprocessingml/2006/main" xmlns:w14="http://schemas.microsoft.com/office/word/2010/wordml" xmlns:w15="http://schemas.microsoft.com/office/word/2012/wordml" xmlns:w16se="http://schemas.microsoft.com/office/word/2015/wordml/symex" mc:Ignorable="w14 w15 w16se">
+<w:styles xmlns:mc="http://schemas.openxmlformats.org/markup-compatibility/2006" xmlns:r="http://schemas.openxmlformats.org/officeDocument/2006/relationships" xmlns:w="http://schemas.openxmlformats.org/wordprocessingml/2006/main" xmlns:w14="http://schemas.microsoft.com/office/word/2010/wordml" xmlns:w15="http://schemas.microsoft.com/office/word/2012/wordml" xmlns:w16cex="http://schemas.microsoft.com/office/word/2018/wordml/cex" xmlns:w16cid="http://schemas.microsoft.com/office/word/2016/wordml/cid" xmlns:w16="http://schemas.microsoft.com/office/word/2018/wordml" xmlns:w16sdtdh="http://schemas.microsoft.com/office/word/2020/wordml/sdtdatahash" xmlns:w16se="http://schemas.microsoft.com/office/word/2015/wordml/symex" mc:Ignorable="w14 w15 w16se w16cid w16 w16cex w16sdtdh">
   <w:docDefaults>
     <w:rPrDefault>
       <w:rPr>
@@ -19086,7 +18097,7 @@
     </w:rPrDefault>
     <w:pPrDefault/>
   </w:docDefaults>
-  <w:latentStyles w:defLockedState="0" w:defUIPriority="99" w:defSemiHidden="0" w:defUnhideWhenUsed="0" w:defQFormat="0" w:count="371">
+  <w:latentStyles w:defLockedState="0" w:defUIPriority="99" w:defSemiHidden="0" w:defUnhideWhenUsed="0" w:defQFormat="0" w:count="376">
     <w:lsdException w:name="Normal" w:uiPriority="0" w:qFormat="1"/>
     <w:lsdException w:name="heading 1" w:uiPriority="9" w:qFormat="1"/>
     <w:lsdException w:name="heading 2" w:semiHidden="1" w:uiPriority="9" w:unhideWhenUsed="1" w:qFormat="1"/>
@@ -19458,6 +18469,11 @@
     <w:lsdException w:name="List Table 5 Dark Accent 6" w:uiPriority="50"/>
     <w:lsdException w:name="List Table 6 Colorful Accent 6" w:uiPriority="51"/>
     <w:lsdException w:name="List Table 7 Colorful Accent 6" w:uiPriority="52"/>
+    <w:lsdException w:name="Mention" w:semiHidden="1" w:unhideWhenUsed="1"/>
+    <w:lsdException w:name="Smart Hyperlink" w:semiHidden="1" w:unhideWhenUsed="1"/>
+    <w:lsdException w:name="Hashtag" w:semiHidden="1" w:unhideWhenUsed="1"/>
+    <w:lsdException w:name="Unresolved Mention" w:semiHidden="1" w:unhideWhenUsed="1"/>
+    <w:lsdException w:name="Smart Link" w:semiHidden="1" w:unhideWhenUsed="1"/>
   </w:latentStyles>
   <w:style w:type="paragraph" w:default="1" w:styleId="Normal">
     <w:name w:val="Normal"/>

--- a/TS-Kramam/TS-2.6/TS 2.6 Tamil Krama Paatam Corrections.docx
+++ b/TS-Kramam/TS-2.6/TS 2.6 Tamil Krama Paatam Corrections.docx
@@ -61,9 +61,8 @@
           <w:szCs w:val="32"/>
           <w:u w:val="single"/>
         </w:rPr>
-        <w:t xml:space="preserve">Corrections –Observed </w:t>
+        <w:t xml:space="preserve">Corrections –Observed till </w:t>
       </w:r>
-      <w:proofErr w:type="gramStart"/>
       <w:r>
         <w:rPr>
           <w:b/>
@@ -72,20 +71,8 @@
           <w:szCs w:val="32"/>
           <w:u w:val="single"/>
         </w:rPr>
-        <w:t xml:space="preserve">till </w:t>
+        <w:t>31st Oct 2021</w:t>
       </w:r>
-      <w:r>
-        <w:rPr>
-          <w:b/>
-          <w:bCs/>
-          <w:sz w:val="32"/>
-          <w:szCs w:val="32"/>
-          <w:highlight w:val="red"/>
-          <w:u w:val="single"/>
-        </w:rPr>
-        <w:t>????</w:t>
-      </w:r>
-      <w:proofErr w:type="gramEnd"/>
     </w:p>
     <w:p>
       <w:pPr>
@@ -2317,7 +2304,6 @@
               </w:rPr>
               <w:t>ஜ்ஞ</w:t>
             </w:r>
-            <w:proofErr w:type="spellStart"/>
             <w:r>
               <w:rPr>
                 <w:rFonts w:ascii="BRH Devanagari Extra" w:hAnsi="BRH Devanagari Extra" w:cs="Latha"/>
@@ -2328,7 +2314,6 @@
               </w:rPr>
               <w:t>óè</w:t>
             </w:r>
-            <w:proofErr w:type="spellEnd"/>
             <w:r>
               <w:rPr>
                 <w:rFonts w:ascii="Latha" w:hAnsi="Latha" w:cs="Latha"/>
@@ -2359,7 +2344,6 @@
               </w:rPr>
               <w:t>…</w:t>
             </w:r>
-            <w:proofErr w:type="spellStart"/>
             <w:r>
               <w:rPr>
                 <w:rFonts w:ascii="BRH Devanagari Extra" w:hAnsi="BRH Devanagari Extra" w:cs="Latha"/>
@@ -2371,7 +2355,6 @@
               </w:rPr>
               <w:t>óè</w:t>
             </w:r>
-            <w:proofErr w:type="spellEnd"/>
             <w:r>
               <w:rPr>
                 <w:rFonts w:ascii="BRH Tamil Tab Extra" w:hAnsi="BRH Tamil Tab Extra" w:cs="Latha"/>
@@ -2467,7 +2450,6 @@
               </w:rPr>
               <w:t>…</w:t>
             </w:r>
-            <w:proofErr w:type="spellStart"/>
             <w:r>
               <w:rPr>
                 <w:rFonts w:ascii="BRH Devanagari Extra" w:hAnsi="BRH Devanagari Extra" w:cs="Latha"/>
@@ -2479,7 +2461,6 @@
               </w:rPr>
               <w:t>óè</w:t>
             </w:r>
-            <w:proofErr w:type="spellEnd"/>
             <w:r>
               <w:rPr>
                 <w:rFonts w:ascii="BRH Tamil Tab Extra" w:hAnsi="BRH Tamil Tab Extra" w:cs="Latha"/>
@@ -2573,7 +2554,6 @@
               </w:rPr>
               <w:t>…</w:t>
             </w:r>
-            <w:proofErr w:type="spellStart"/>
             <w:r>
               <w:rPr>
                 <w:rFonts w:ascii="BRH Devanagari Extra" w:hAnsi="BRH Devanagari Extra" w:cs="Latha"/>
@@ -2595,7 +2575,6 @@
               </w:rPr>
               <w:t>è</w:t>
             </w:r>
-            <w:proofErr w:type="spellEnd"/>
             <w:r>
               <w:rPr>
                 <w:rFonts w:ascii="BRH Tamil Tab Extra" w:hAnsi="BRH Tamil Tab Extra" w:cs="Latha"/>
@@ -2810,7 +2789,6 @@
               </w:rPr>
               <w:t>ஜ்ஞ</w:t>
             </w:r>
-            <w:proofErr w:type="spellStart"/>
             <w:r>
               <w:rPr>
                 <w:rFonts w:ascii="BRH Devanagari Extra" w:hAnsi="BRH Devanagari Extra" w:cs="Latha"/>
@@ -2821,7 +2799,6 @@
               </w:rPr>
               <w:t>óè</w:t>
             </w:r>
-            <w:proofErr w:type="spellEnd"/>
             <w:r>
               <w:rPr>
                 <w:rFonts w:ascii="Latha" w:hAnsi="Latha" w:cs="Latha"/>
@@ -3489,7 +3466,6 @@
               </w:rPr>
               <w:t>வீ</w:t>
             </w:r>
-            <w:proofErr w:type="spellStart"/>
             <w:r>
               <w:rPr>
                 <w:rFonts w:ascii="BRH Devanagari Extra" w:hAnsi="BRH Devanagari Extra" w:cs="Latha"/>
@@ -3500,7 +3476,6 @@
               </w:rPr>
               <w:t>óè</w:t>
             </w:r>
-            <w:proofErr w:type="spellEnd"/>
             <w:r>
               <w:rPr>
                 <w:rFonts w:ascii="Latha" w:hAnsi="Latha" w:cs="Latha"/>
@@ -3560,7 +3535,6 @@
               </w:rPr>
               <w:t>வீ</w:t>
             </w:r>
-            <w:proofErr w:type="spellStart"/>
             <w:r>
               <w:rPr>
                 <w:rFonts w:ascii="BRH Devanagari Extra" w:hAnsi="BRH Devanagari Extra" w:cs="Latha"/>
@@ -3572,7 +3546,6 @@
               </w:rPr>
               <w:t>óè</w:t>
             </w:r>
-            <w:proofErr w:type="spellEnd"/>
             <w:r>
               <w:rPr>
                 <w:rFonts w:ascii="Latha" w:hAnsi="Latha" w:cs="Latha"/>
@@ -3701,7 +3674,6 @@
               </w:rPr>
               <w:t>வீ</w:t>
             </w:r>
-            <w:proofErr w:type="spellStart"/>
             <w:r>
               <w:rPr>
                 <w:rFonts w:ascii="BRH Devanagari Extra" w:hAnsi="BRH Devanagari Extra" w:cs="Latha"/>
@@ -3712,7 +3684,6 @@
               </w:rPr>
               <w:t>óè</w:t>
             </w:r>
-            <w:proofErr w:type="spellEnd"/>
             <w:r>
               <w:rPr>
                 <w:rFonts w:ascii="Latha" w:hAnsi="Latha" w:cs="Latha"/>

--- a/TS-Kramam/TS-2.6/TS 2.6 Tamil Krama Paatam Corrections.docx
+++ b/TS-Kramam/TS-2.6/TS 2.6 Tamil Krama Paatam Corrections.docx
@@ -1,6 +1,6 @@
 
 <file path=word/document.xml><?xml version="1.0" encoding="utf-8"?>
-<w:document xmlns:wpc="http://schemas.microsoft.com/office/word/2010/wordprocessingCanvas" xmlns:cx="http://schemas.microsoft.com/office/drawing/2014/chartex" xmlns:cx1="http://schemas.microsoft.com/office/drawing/2015/9/8/chartex" xmlns:cx2="http://schemas.microsoft.com/office/drawing/2015/10/21/chartex" xmlns:cx3="http://schemas.microsoft.com/office/drawing/2016/5/9/chartex" xmlns:cx4="http://schemas.microsoft.com/office/drawing/2016/5/10/chartex" xmlns:cx5="http://schemas.microsoft.com/office/drawing/2016/5/11/chartex" xmlns:cx6="http://schemas.microsoft.com/office/drawing/2016/5/12/chartex" xmlns:cx7="http://schemas.microsoft.com/office/drawing/2016/5/13/chartex" xmlns:cx8="http://schemas.microsoft.com/office/drawing/2016/5/14/chartex" xmlns:mc="http://schemas.openxmlformats.org/markup-compatibility/2006" xmlns:aink="http://schemas.microsoft.com/office/drawing/2016/ink" xmlns:am3d="http://schemas.microsoft.com/office/drawing/2017/model3d" xmlns:o="urn:schemas-microsoft-com:office:office" xmlns:r="http://schemas.openxmlformats.org/officeDocument/2006/relationships" xmlns:m="http://schemas.openxmlformats.org/officeDocument/2006/math" xmlns:v="urn:schemas-microsoft-com:vml" xmlns:wp14="http://schemas.microsoft.com/office/word/2010/wordprocessingDrawing" xmlns:wp="http://schemas.openxmlformats.org/drawingml/2006/wordprocessingDrawing" xmlns:w10="urn:schemas-microsoft-com:office:word" xmlns:w="http://schemas.openxmlformats.org/wordprocessingml/2006/main" xmlns:w14="http://schemas.microsoft.com/office/word/2010/wordml" xmlns:w15="http://schemas.microsoft.com/office/word/2012/wordml" xmlns:w16cex="http://schemas.microsoft.com/office/word/2018/wordml/cex" xmlns:w16cid="http://schemas.microsoft.com/office/word/2016/wordml/cid" xmlns:w16="http://schemas.microsoft.com/office/word/2018/wordml" xmlns:w16sdtdh="http://schemas.microsoft.com/office/word/2020/wordml/sdtdatahash" xmlns:w16se="http://schemas.microsoft.com/office/word/2015/wordml/symex" xmlns:wpg="http://schemas.microsoft.com/office/word/2010/wordprocessingGroup" xmlns:wpi="http://schemas.microsoft.com/office/word/2010/wordprocessingInk" xmlns:wne="http://schemas.microsoft.com/office/word/2006/wordml" xmlns:wps="http://schemas.microsoft.com/office/word/2010/wordprocessingShape" mc:Ignorable="w14 w15 w16se w16cid w16 w16cex w16sdtdh wp14">
+<w:document xmlns:wpc="http://schemas.microsoft.com/office/word/2010/wordprocessingCanvas" xmlns:cx="http://schemas.microsoft.com/office/drawing/2014/chartex" xmlns:cx1="http://schemas.microsoft.com/office/drawing/2015/9/8/chartex" xmlns:mc="http://schemas.openxmlformats.org/markup-compatibility/2006" xmlns:o="urn:schemas-microsoft-com:office:office" xmlns:r="http://schemas.openxmlformats.org/officeDocument/2006/relationships" xmlns:m="http://schemas.openxmlformats.org/officeDocument/2006/math" xmlns:v="urn:schemas-microsoft-com:vml" xmlns:wp14="http://schemas.microsoft.com/office/word/2010/wordprocessingDrawing" xmlns:wp="http://schemas.openxmlformats.org/drawingml/2006/wordprocessingDrawing" xmlns:w10="urn:schemas-microsoft-com:office:word" xmlns:w="http://schemas.openxmlformats.org/wordprocessingml/2006/main" xmlns:w14="http://schemas.microsoft.com/office/word/2010/wordml" xmlns:w15="http://schemas.microsoft.com/office/word/2012/wordml" xmlns:w16se="http://schemas.microsoft.com/office/word/2015/wordml/symex" xmlns:wpg="http://schemas.microsoft.com/office/word/2010/wordprocessingGroup" xmlns:wpi="http://schemas.microsoft.com/office/word/2010/wordprocessingInk" xmlns:wne="http://schemas.microsoft.com/office/word/2006/wordml" xmlns:wps="http://schemas.microsoft.com/office/word/2010/wordprocessingShape" mc:Ignorable="w14 w15 w16se wp14">
   <w:body>
     <w:p>
       <w:pPr>
@@ -23,6 +23,7 @@
         </w:rPr>
         <w:t xml:space="preserve">TS </w:t>
       </w:r>
+      <w:proofErr w:type="spellStart"/>
       <w:r>
         <w:rPr>
           <w:b/>
@@ -33,6 +34,7 @@
         </w:rPr>
         <w:t>Krama</w:t>
       </w:r>
+      <w:proofErr w:type="spellEnd"/>
       <w:r>
         <w:rPr>
           <w:b/>
@@ -41,7 +43,3957 @@
           <w:szCs w:val="32"/>
           <w:u w:val="single"/>
         </w:rPr>
-        <w:t xml:space="preserve"> Paatam – TS </w:t>
+        <w:t xml:space="preserve"> </w:t>
+      </w:r>
+      <w:proofErr w:type="spellStart"/>
+      <w:r>
+        <w:rPr>
+          <w:b/>
+          <w:bCs/>
+          <w:sz w:val="32"/>
+          <w:szCs w:val="32"/>
+          <w:u w:val="single"/>
+        </w:rPr>
+        <w:t>Paatam</w:t>
+      </w:r>
+      <w:proofErr w:type="spellEnd"/>
+      <w:r>
+        <w:rPr>
+          <w:b/>
+          <w:bCs/>
+          <w:sz w:val="32"/>
+          <w:szCs w:val="32"/>
+          <w:u w:val="single"/>
+        </w:rPr>
+        <w:t xml:space="preserve"> – TS </w:t>
+      </w:r>
+      <w:r>
+        <w:rPr>
+          <w:b/>
+          <w:bCs/>
+          <w:sz w:val="32"/>
+          <w:szCs w:val="32"/>
+          <w:u w:val="single"/>
+        </w:rPr>
+        <w:t xml:space="preserve">2.6 Tamil </w:t>
+      </w:r>
+      <w:r>
+        <w:rPr>
+          <w:b/>
+          <w:bCs/>
+          <w:sz w:val="32"/>
+          <w:szCs w:val="32"/>
+          <w:u w:val="single"/>
+        </w:rPr>
+        <w:t xml:space="preserve">Corrections –Observed till </w:t>
+      </w:r>
+      <w:r>
+        <w:rPr>
+          <w:b/>
+          <w:bCs/>
+          <w:sz w:val="32"/>
+          <w:szCs w:val="32"/>
+          <w:highlight w:val="red"/>
+          <w:u w:val="single"/>
+        </w:rPr>
+        <w:t>?????</w:t>
+      </w:r>
+    </w:p>
+    <w:p>
+      <w:pPr>
+        <w:jc w:val="center"/>
+        <w:rPr>
+          <w:b/>
+          <w:bCs/>
+        </w:rPr>
+      </w:pPr>
+      <w:r>
+        <w:rPr>
+          <w:b/>
+          <w:bCs/>
+        </w:rPr>
+        <w:t>(ignore those which are already incorporated in your book’s version and date)</w:t>
+      </w:r>
+    </w:p>
+    <w:tbl>
+      <w:tblPr>
+        <w:tblW w:w="14403" w:type="dxa"/>
+        <w:tblInd w:w="-792" w:type="dxa"/>
+        <w:tblBorders>
+          <w:top w:val="single" w:sz="4" w:space="0" w:color="000000"/>
+          <w:left w:val="single" w:sz="4" w:space="0" w:color="000000"/>
+          <w:bottom w:val="single" w:sz="4" w:space="0" w:color="000000"/>
+          <w:right w:val="single" w:sz="4" w:space="0" w:color="000000"/>
+          <w:insideH w:val="single" w:sz="4" w:space="0" w:color="000000"/>
+          <w:insideV w:val="single" w:sz="4" w:space="0" w:color="000000"/>
+        </w:tblBorders>
+        <w:tblLook w:val="04A0" w:firstRow="1" w:lastRow="0" w:firstColumn="1" w:lastColumn="0" w:noHBand="0" w:noVBand="1"/>
+      </w:tblPr>
+      <w:tblGrid>
+        <w:gridCol w:w="4048"/>
+        <w:gridCol w:w="5135"/>
+        <w:gridCol w:w="5220"/>
+      </w:tblGrid>
+      <w:tr>
+        <w:tc>
+          <w:tcPr>
+            <w:tcW w:w="4048" w:type="dxa"/>
+          </w:tcPr>
+          <w:p>
+            <w:pPr>
+              <w:spacing w:before="0" w:line="240" w:lineRule="auto"/>
+              <w:jc w:val="center"/>
+              <w:rPr>
+                <w:sz w:val="32"/>
+                <w:szCs w:val="32"/>
+              </w:rPr>
+            </w:pPr>
+            <w:r>
+              <w:rPr>
+                <w:sz w:val="32"/>
+                <w:szCs w:val="32"/>
+              </w:rPr>
+              <w:t>Section, Paragraph</w:t>
+            </w:r>
+          </w:p>
+          <w:p>
+            <w:pPr>
+              <w:spacing w:before="0" w:line="240" w:lineRule="auto"/>
+              <w:jc w:val="center"/>
+              <w:rPr>
+                <w:sz w:val="32"/>
+                <w:szCs w:val="32"/>
+              </w:rPr>
+            </w:pPr>
+            <w:r>
+              <w:rPr>
+                <w:sz w:val="32"/>
+                <w:szCs w:val="32"/>
+              </w:rPr>
+              <w:t>Reference</w:t>
+            </w:r>
+          </w:p>
+        </w:tc>
+        <w:tc>
+          <w:tcPr>
+            <w:tcW w:w="5135" w:type="dxa"/>
+          </w:tcPr>
+          <w:p>
+            <w:pPr>
+              <w:spacing w:before="0" w:line="240" w:lineRule="auto"/>
+              <w:jc w:val="center"/>
+              <w:rPr>
+                <w:sz w:val="32"/>
+                <w:szCs w:val="32"/>
+              </w:rPr>
+            </w:pPr>
+            <w:r>
+              <w:rPr>
+                <w:sz w:val="32"/>
+                <w:szCs w:val="32"/>
+              </w:rPr>
+              <w:t>As Printed</w:t>
+            </w:r>
+          </w:p>
+        </w:tc>
+        <w:tc>
+          <w:tcPr>
+            <w:tcW w:w="5220" w:type="dxa"/>
+          </w:tcPr>
+          <w:p>
+            <w:pPr>
+              <w:spacing w:before="0" w:line="240" w:lineRule="auto"/>
+              <w:ind w:right="-18"/>
+              <w:jc w:val="center"/>
+              <w:rPr>
+                <w:sz w:val="32"/>
+                <w:szCs w:val="32"/>
+              </w:rPr>
+            </w:pPr>
+            <w:r>
+              <w:rPr>
+                <w:sz w:val="32"/>
+                <w:szCs w:val="32"/>
+              </w:rPr>
+              <w:t>To be read as or corrected as</w:t>
+            </w:r>
+          </w:p>
+        </w:tc>
+      </w:tr>
+      <w:tr>
+        <w:trPr>
+          <w:trHeight w:val="964"/>
+        </w:trPr>
+        <w:tc>
+          <w:tcPr>
+            <w:tcW w:w="4048" w:type="dxa"/>
+          </w:tcPr>
+          <w:p>
+            <w:pPr>
+              <w:widowControl w:val="0"/>
+              <w:tabs>
+                <w:tab w:val="left" w:pos="993"/>
+              </w:tabs>
+              <w:autoSpaceDE w:val="0"/>
+              <w:autoSpaceDN w:val="0"/>
+              <w:adjustRightInd w:val="0"/>
+              <w:spacing w:before="0" w:line="252" w:lineRule="auto"/>
+              <w:ind w:right="297"/>
+              <w:rPr>
+                <w:rFonts w:cs="Arial"/>
+                <w:b/>
+                <w:color w:val="000000"/>
+                <w:sz w:val="28"/>
+                <w:szCs w:val="32"/>
+              </w:rPr>
+            </w:pPr>
+            <w:r>
+              <w:rPr>
+                <w:rFonts w:cs="Arial"/>
+                <w:b/>
+                <w:color w:val="000000"/>
+                <w:sz w:val="28"/>
+                <w:szCs w:val="32"/>
+              </w:rPr>
+              <w:t>T.S.2.</w:t>
+            </w:r>
+            <w:r>
+              <w:rPr>
+                <w:rFonts w:cs="Arial"/>
+                <w:b/>
+                <w:color w:val="000000"/>
+                <w:sz w:val="28"/>
+                <w:szCs w:val="32"/>
+              </w:rPr>
+              <w:t xml:space="preserve">6.2.2 </w:t>
+            </w:r>
+            <w:r>
+              <w:rPr>
+                <w:rFonts w:cs="Arial"/>
+                <w:b/>
+                <w:color w:val="000000"/>
+                <w:sz w:val="28"/>
+                <w:szCs w:val="32"/>
+              </w:rPr>
+              <w:t xml:space="preserve">– </w:t>
+            </w:r>
+            <w:proofErr w:type="spellStart"/>
+            <w:r>
+              <w:rPr>
+                <w:rFonts w:cs="Arial"/>
+                <w:b/>
+                <w:color w:val="000000"/>
+                <w:sz w:val="28"/>
+                <w:szCs w:val="32"/>
+              </w:rPr>
+              <w:t>Kramam</w:t>
+            </w:r>
+            <w:proofErr w:type="spellEnd"/>
+          </w:p>
+          <w:p>
+            <w:pPr>
+              <w:widowControl w:val="0"/>
+              <w:tabs>
+                <w:tab w:val="left" w:pos="993"/>
+              </w:tabs>
+              <w:autoSpaceDE w:val="0"/>
+              <w:autoSpaceDN w:val="0"/>
+              <w:adjustRightInd w:val="0"/>
+              <w:spacing w:before="0" w:line="252" w:lineRule="auto"/>
+              <w:ind w:right="297"/>
+              <w:rPr>
+                <w:rFonts w:cs="Arial"/>
+                <w:b/>
+                <w:color w:val="000000"/>
+                <w:sz w:val="28"/>
+                <w:szCs w:val="32"/>
+              </w:rPr>
+            </w:pPr>
+            <w:proofErr w:type="spellStart"/>
+            <w:r>
+              <w:rPr>
+                <w:rFonts w:cs="Arial"/>
+                <w:b/>
+                <w:color w:val="000000"/>
+                <w:sz w:val="28"/>
+                <w:szCs w:val="32"/>
+              </w:rPr>
+              <w:t>Krama</w:t>
+            </w:r>
+            <w:proofErr w:type="spellEnd"/>
+            <w:r>
+              <w:rPr>
+                <w:rFonts w:cs="Arial"/>
+                <w:b/>
+                <w:color w:val="000000"/>
+                <w:sz w:val="28"/>
+                <w:szCs w:val="32"/>
+              </w:rPr>
+              <w:t xml:space="preserve"> </w:t>
+            </w:r>
+            <w:proofErr w:type="spellStart"/>
+            <w:r>
+              <w:rPr>
+                <w:rFonts w:cs="Arial"/>
+                <w:b/>
+                <w:color w:val="000000"/>
+                <w:sz w:val="28"/>
+                <w:szCs w:val="32"/>
+              </w:rPr>
+              <w:t>Vaakyam</w:t>
+            </w:r>
+            <w:proofErr w:type="spellEnd"/>
+            <w:r>
+              <w:rPr>
+                <w:rFonts w:cs="Arial"/>
+                <w:b/>
+                <w:color w:val="000000"/>
+                <w:sz w:val="28"/>
+                <w:szCs w:val="32"/>
+              </w:rPr>
+              <w:t xml:space="preserve"> No.-</w:t>
+            </w:r>
+            <w:r>
+              <w:rPr>
+                <w:rFonts w:cs="Arial"/>
+                <w:b/>
+                <w:color w:val="000000"/>
+                <w:sz w:val="28"/>
+                <w:szCs w:val="32"/>
+              </w:rPr>
+              <w:t xml:space="preserve"> 7</w:t>
+            </w:r>
+          </w:p>
+          <w:p>
+            <w:pPr>
+              <w:widowControl w:val="0"/>
+              <w:tabs>
+                <w:tab w:val="left" w:pos="993"/>
+              </w:tabs>
+              <w:autoSpaceDE w:val="0"/>
+              <w:autoSpaceDN w:val="0"/>
+              <w:adjustRightInd w:val="0"/>
+              <w:spacing w:before="0" w:line="252" w:lineRule="auto"/>
+              <w:ind w:right="297"/>
+              <w:rPr>
+                <w:rFonts w:cs="Arial"/>
+                <w:b/>
+                <w:color w:val="000000"/>
+                <w:sz w:val="28"/>
+                <w:szCs w:val="32"/>
+              </w:rPr>
+            </w:pPr>
+            <w:proofErr w:type="spellStart"/>
+            <w:r>
+              <w:rPr>
+                <w:rFonts w:cs="Arial"/>
+                <w:b/>
+                <w:color w:val="000000"/>
+                <w:sz w:val="28"/>
+                <w:szCs w:val="32"/>
+              </w:rPr>
+              <w:t>Panchaati</w:t>
+            </w:r>
+            <w:proofErr w:type="spellEnd"/>
+            <w:r>
+              <w:rPr>
+                <w:rFonts w:cs="Arial"/>
+                <w:b/>
+                <w:color w:val="000000"/>
+                <w:sz w:val="28"/>
+                <w:szCs w:val="32"/>
+              </w:rPr>
+              <w:t xml:space="preserve"> No</w:t>
+            </w:r>
+            <w:r>
+              <w:rPr>
+                <w:rFonts w:cs="Arial"/>
+                <w:b/>
+                <w:color w:val="000000"/>
+                <w:szCs w:val="32"/>
+              </w:rPr>
+              <w:t>. -</w:t>
+            </w:r>
+            <w:r>
+              <w:rPr>
+                <w:rFonts w:cs="Arial"/>
+                <w:b/>
+                <w:color w:val="000000"/>
+                <w:szCs w:val="32"/>
+              </w:rPr>
+              <w:t xml:space="preserve"> </w:t>
+            </w:r>
+            <w:r>
+              <w:rPr>
+                <w:rFonts w:cs="Arial"/>
+                <w:b/>
+                <w:color w:val="000000"/>
+                <w:sz w:val="28"/>
+                <w:szCs w:val="32"/>
+              </w:rPr>
+              <w:t>9</w:t>
+            </w:r>
+          </w:p>
+        </w:tc>
+        <w:tc>
+          <w:tcPr>
+            <w:tcW w:w="5135" w:type="dxa"/>
+          </w:tcPr>
+          <w:p>
+            <w:pPr>
+              <w:widowControl w:val="0"/>
+              <w:autoSpaceDE w:val="0"/>
+              <w:autoSpaceDN w:val="0"/>
+              <w:adjustRightInd w:val="0"/>
+              <w:spacing w:before="0" w:line="240" w:lineRule="auto"/>
+              <w:rPr>
+                <w:rFonts w:ascii="BRH Devanagari Extra" w:hAnsi="BRH Devanagari Extra" w:cs="BRH Devanagari Extra"/>
+                <w:color w:val="000000"/>
+                <w:sz w:val="40"/>
+                <w:szCs w:val="40"/>
+              </w:rPr>
+            </w:pPr>
+            <w:r>
+              <w:rPr>
+                <w:rFonts w:ascii="Latha" w:hAnsi="Latha" w:cs="Latha"/>
+                <w:sz w:val="28"/>
+                <w:szCs w:val="28"/>
+                <w:cs/>
+                <w:lang w:bidi="ta-IN"/>
+              </w:rPr>
+              <w:t>இ</w:t>
+            </w:r>
+            <w:r>
+              <w:rPr>
+                <w:rFonts w:ascii="BRH Tamil Tab Extra" w:hAnsi="BRH Tamil Tab Extra" w:cs="Latha"/>
+                <w:b/>
+                <w:sz w:val="32"/>
+                <w:szCs w:val="28"/>
+                <w:lang w:bidi="ta-IN"/>
+              </w:rPr>
+              <w:t>…</w:t>
+            </w:r>
+            <w:r>
+              <w:rPr>
+                <w:rFonts w:ascii="Latha" w:hAnsi="Latha" w:cs="Latha"/>
+                <w:sz w:val="28"/>
+                <w:szCs w:val="28"/>
+                <w:cs/>
+                <w:lang w:bidi="ta-IN"/>
+              </w:rPr>
+              <w:t>ஜ்யே</w:t>
+            </w:r>
+            <w:r>
+              <w:rPr>
+                <w:rFonts w:ascii="BRH Tamil Tab Extra" w:hAnsi="BRH Tamil Tab Extra" w:cs="Latha"/>
+                <w:b/>
+                <w:sz w:val="32"/>
+                <w:szCs w:val="28"/>
+                <w:lang w:bidi="ta-IN"/>
+              </w:rPr>
+              <w:t>…</w:t>
+            </w:r>
+            <w:r>
+              <w:rPr>
+                <w:rFonts w:ascii="Latha" w:hAnsi="Latha" w:cs="Latha"/>
+                <w:sz w:val="28"/>
+                <w:szCs w:val="28"/>
+                <w:cs/>
+                <w:lang w:bidi="ta-IN"/>
+              </w:rPr>
+              <w:t>தே</w:t>
+            </w:r>
+            <w:r>
+              <w:rPr>
+                <w:rFonts w:ascii="BRH Tamil Tab Extra" w:hAnsi="BRH Tamil Tab Extra" w:cs="Latha"/>
+                <w:b/>
+                <w:sz w:val="32"/>
+                <w:szCs w:val="28"/>
+                <w:lang w:bidi="ta-IN"/>
+              </w:rPr>
+              <w:t>…</w:t>
+            </w:r>
+            <w:r>
+              <w:rPr>
+                <w:rFonts w:ascii="Latha" w:hAnsi="Latha" w:cs="Latha"/>
+                <w:sz w:val="28"/>
+                <w:szCs w:val="28"/>
+                <w:lang w:bidi="ta-IN"/>
+              </w:rPr>
+              <w:t xml:space="preserve"> </w:t>
+            </w:r>
+            <w:r>
+              <w:rPr>
+                <w:rFonts w:ascii="Latha" w:hAnsi="Latha" w:cs="Latha"/>
+                <w:sz w:val="28"/>
+                <w:szCs w:val="28"/>
+                <w:cs/>
+                <w:lang w:bidi="ta-IN"/>
+              </w:rPr>
+              <w:t>இ</w:t>
+            </w:r>
+            <w:r>
+              <w:rPr>
+                <w:rFonts w:ascii="Latha" w:hAnsi="Latha" w:cs="Latha"/>
+                <w:sz w:val="28"/>
+                <w:szCs w:val="28"/>
+                <w:highlight w:val="yellow"/>
+                <w:cs/>
+                <w:lang w:bidi="ta-IN"/>
+              </w:rPr>
+              <w:t>தி</w:t>
+            </w:r>
+            <w:r>
+              <w:rPr>
+                <w:rFonts w:ascii="BRH Tamil Tab Extra" w:hAnsi="BRH Tamil Tab Extra" w:cs="Latha"/>
+                <w:b/>
+                <w:sz w:val="36"/>
+                <w:szCs w:val="28"/>
+                <w:lang w:bidi="ta-IN"/>
+              </w:rPr>
+              <w:t>‡</w:t>
+            </w:r>
+            <w:r>
+              <w:rPr>
+                <w:rFonts w:ascii="Latha" w:hAnsi="Latha" w:cs="Latha"/>
+                <w:sz w:val="28"/>
+                <w:szCs w:val="28"/>
+                <w:cs/>
+                <w:lang w:bidi="ta-IN"/>
+              </w:rPr>
+              <w:t xml:space="preserve">ஜ்யேதே </w:t>
+            </w:r>
+            <w:r>
+              <w:rPr>
+                <w:rFonts w:ascii="Latha" w:hAnsi="Latha" w:cs="Latha"/>
+                <w:sz w:val="28"/>
+                <w:szCs w:val="28"/>
+                <w:lang w:bidi="ta-IN"/>
+              </w:rPr>
+              <w:t>|</w:t>
+            </w:r>
+          </w:p>
+        </w:tc>
+        <w:tc>
+          <w:tcPr>
+            <w:tcW w:w="5220" w:type="dxa"/>
+          </w:tcPr>
+          <w:p>
+            <w:pPr>
+              <w:widowControl w:val="0"/>
+              <w:autoSpaceDE w:val="0"/>
+              <w:autoSpaceDN w:val="0"/>
+              <w:adjustRightInd w:val="0"/>
+              <w:spacing w:before="0" w:line="264" w:lineRule="auto"/>
+              <w:rPr>
+                <w:rFonts w:ascii="BRH Devanagari Extra" w:hAnsi="BRH Devanagari Extra" w:cs="BRH Devanagari Extra"/>
+                <w:color w:val="000000"/>
+                <w:sz w:val="40"/>
+                <w:szCs w:val="40"/>
+              </w:rPr>
+            </w:pPr>
+            <w:r>
+              <w:rPr>
+                <w:rFonts w:ascii="Latha" w:hAnsi="Latha" w:cs="Latha"/>
+                <w:sz w:val="28"/>
+                <w:szCs w:val="28"/>
+                <w:cs/>
+                <w:lang w:bidi="ta-IN"/>
+              </w:rPr>
+              <w:t>இ</w:t>
+            </w:r>
+            <w:r>
+              <w:rPr>
+                <w:rFonts w:ascii="BRH Tamil Tab Extra" w:hAnsi="BRH Tamil Tab Extra" w:cs="Latha"/>
+                <w:b/>
+                <w:sz w:val="32"/>
+                <w:szCs w:val="28"/>
+                <w:lang w:bidi="ta-IN"/>
+              </w:rPr>
+              <w:t>…</w:t>
+            </w:r>
+            <w:r>
+              <w:rPr>
+                <w:rFonts w:ascii="Latha" w:hAnsi="Latha" w:cs="Latha"/>
+                <w:sz w:val="28"/>
+                <w:szCs w:val="28"/>
+                <w:cs/>
+                <w:lang w:bidi="ta-IN"/>
+              </w:rPr>
+              <w:t>ஜ்யே</w:t>
+            </w:r>
+            <w:r>
+              <w:rPr>
+                <w:rFonts w:ascii="BRH Tamil Tab Extra" w:hAnsi="BRH Tamil Tab Extra" w:cs="Latha"/>
+                <w:b/>
+                <w:sz w:val="32"/>
+                <w:szCs w:val="28"/>
+                <w:lang w:bidi="ta-IN"/>
+              </w:rPr>
+              <w:t>…</w:t>
+            </w:r>
+            <w:r>
+              <w:rPr>
+                <w:rFonts w:ascii="Latha" w:hAnsi="Latha" w:cs="Latha"/>
+                <w:sz w:val="28"/>
+                <w:szCs w:val="28"/>
+                <w:cs/>
+                <w:lang w:bidi="ta-IN"/>
+              </w:rPr>
+              <w:t>தே</w:t>
+            </w:r>
+            <w:r>
+              <w:rPr>
+                <w:rFonts w:ascii="BRH Tamil Tab Extra" w:hAnsi="BRH Tamil Tab Extra" w:cs="Latha"/>
+                <w:b/>
+                <w:sz w:val="32"/>
+                <w:szCs w:val="28"/>
+                <w:lang w:bidi="ta-IN"/>
+              </w:rPr>
+              <w:t>…</w:t>
+            </w:r>
+            <w:r>
+              <w:rPr>
+                <w:rFonts w:ascii="Latha" w:hAnsi="Latha" w:cs="Latha"/>
+                <w:sz w:val="28"/>
+                <w:szCs w:val="28"/>
+                <w:lang w:bidi="ta-IN"/>
+              </w:rPr>
+              <w:t xml:space="preserve"> </w:t>
+            </w:r>
+            <w:r>
+              <w:rPr>
+                <w:rFonts w:ascii="Latha" w:hAnsi="Latha" w:cs="Latha"/>
+                <w:sz w:val="28"/>
+                <w:szCs w:val="28"/>
+                <w:cs/>
+                <w:lang w:bidi="ta-IN"/>
+              </w:rPr>
+              <w:t>இ</w:t>
+            </w:r>
+            <w:r>
+              <w:rPr>
+                <w:rFonts w:ascii="Latha" w:hAnsi="Latha" w:cs="Latha"/>
+                <w:sz w:val="28"/>
+                <w:szCs w:val="28"/>
+                <w:highlight w:val="green"/>
+                <w:cs/>
+                <w:lang w:bidi="ta-IN"/>
+              </w:rPr>
+              <w:t>தீ</w:t>
+            </w:r>
+            <w:r>
+              <w:rPr>
+                <w:rFonts w:ascii="BRH Tamil Tab Extra" w:hAnsi="BRH Tamil Tab Extra" w:cs="Latha"/>
+                <w:b/>
+                <w:sz w:val="36"/>
+                <w:szCs w:val="28"/>
+                <w:lang w:bidi="ta-IN"/>
+              </w:rPr>
+              <w:t>‡</w:t>
+            </w:r>
+            <w:r>
+              <w:rPr>
+                <w:rFonts w:ascii="Latha" w:hAnsi="Latha" w:cs="Latha"/>
+                <w:sz w:val="28"/>
+                <w:szCs w:val="28"/>
+                <w:cs/>
+                <w:lang w:bidi="ta-IN"/>
+              </w:rPr>
+              <w:t xml:space="preserve">ஜ்யேதே </w:t>
+            </w:r>
+            <w:r>
+              <w:rPr>
+                <w:rFonts w:ascii="Latha" w:hAnsi="Latha" w:cs="Latha"/>
+                <w:sz w:val="28"/>
+                <w:szCs w:val="28"/>
+                <w:lang w:bidi="ta-IN"/>
+              </w:rPr>
+              <w:t>|</w:t>
+            </w:r>
+          </w:p>
+        </w:tc>
+      </w:tr>
+      <w:tr>
+        <w:trPr>
+          <w:trHeight w:val="964"/>
+        </w:trPr>
+        <w:tc>
+          <w:tcPr>
+            <w:tcW w:w="4048" w:type="dxa"/>
+            <w:tcBorders>
+              <w:top w:val="single" w:sz="4" w:space="0" w:color="000000"/>
+              <w:left w:val="single" w:sz="4" w:space="0" w:color="000000"/>
+              <w:bottom w:val="single" w:sz="4" w:space="0" w:color="000000"/>
+              <w:right w:val="single" w:sz="4" w:space="0" w:color="000000"/>
+            </w:tcBorders>
+          </w:tcPr>
+          <w:p>
+            <w:pPr>
+              <w:widowControl w:val="0"/>
+              <w:tabs>
+                <w:tab w:val="left" w:pos="993"/>
+              </w:tabs>
+              <w:autoSpaceDE w:val="0"/>
+              <w:autoSpaceDN w:val="0"/>
+              <w:adjustRightInd w:val="0"/>
+              <w:spacing w:before="0" w:line="252" w:lineRule="auto"/>
+              <w:ind w:right="297"/>
+              <w:rPr>
+                <w:rFonts w:cs="Arial"/>
+                <w:b/>
+                <w:color w:val="000000"/>
+                <w:sz w:val="28"/>
+                <w:szCs w:val="32"/>
+              </w:rPr>
+            </w:pPr>
+            <w:r>
+              <w:rPr>
+                <w:rFonts w:cs="Arial"/>
+                <w:b/>
+                <w:color w:val="000000"/>
+                <w:sz w:val="28"/>
+                <w:szCs w:val="32"/>
+              </w:rPr>
+              <w:t>T.S.2.</w:t>
+            </w:r>
+            <w:r>
+              <w:rPr>
+                <w:rFonts w:cs="Arial"/>
+                <w:b/>
+                <w:color w:val="000000"/>
+                <w:sz w:val="28"/>
+                <w:szCs w:val="32"/>
+              </w:rPr>
+              <w:t xml:space="preserve">6.7.1 </w:t>
+            </w:r>
+            <w:r>
+              <w:rPr>
+                <w:rFonts w:cs="Arial"/>
+                <w:b/>
+                <w:color w:val="000000"/>
+                <w:sz w:val="28"/>
+                <w:szCs w:val="32"/>
+              </w:rPr>
+              <w:t xml:space="preserve">– </w:t>
+            </w:r>
+            <w:proofErr w:type="spellStart"/>
+            <w:r>
+              <w:rPr>
+                <w:rFonts w:cs="Arial"/>
+                <w:b/>
+                <w:color w:val="000000"/>
+                <w:sz w:val="28"/>
+                <w:szCs w:val="32"/>
+              </w:rPr>
+              <w:t>Kramam</w:t>
+            </w:r>
+            <w:proofErr w:type="spellEnd"/>
+          </w:p>
+          <w:p>
+            <w:pPr>
+              <w:widowControl w:val="0"/>
+              <w:tabs>
+                <w:tab w:val="left" w:pos="993"/>
+              </w:tabs>
+              <w:autoSpaceDE w:val="0"/>
+              <w:autoSpaceDN w:val="0"/>
+              <w:adjustRightInd w:val="0"/>
+              <w:spacing w:before="0" w:line="252" w:lineRule="auto"/>
+              <w:ind w:right="297"/>
+              <w:rPr>
+                <w:rFonts w:cs="Arial"/>
+                <w:b/>
+                <w:color w:val="000000"/>
+                <w:sz w:val="28"/>
+                <w:szCs w:val="32"/>
+              </w:rPr>
+            </w:pPr>
+            <w:proofErr w:type="spellStart"/>
+            <w:r>
+              <w:rPr>
+                <w:rFonts w:cs="Arial"/>
+                <w:b/>
+                <w:color w:val="000000"/>
+                <w:sz w:val="28"/>
+                <w:szCs w:val="32"/>
+              </w:rPr>
+              <w:t>Krama</w:t>
+            </w:r>
+            <w:proofErr w:type="spellEnd"/>
+            <w:r>
+              <w:rPr>
+                <w:rFonts w:cs="Arial"/>
+                <w:b/>
+                <w:color w:val="000000"/>
+                <w:sz w:val="28"/>
+                <w:szCs w:val="32"/>
+              </w:rPr>
+              <w:t xml:space="preserve"> </w:t>
+            </w:r>
+            <w:proofErr w:type="spellStart"/>
+            <w:r>
+              <w:rPr>
+                <w:rFonts w:cs="Arial"/>
+                <w:b/>
+                <w:color w:val="000000"/>
+                <w:sz w:val="28"/>
+                <w:szCs w:val="32"/>
+              </w:rPr>
+              <w:t>Vaakyam</w:t>
+            </w:r>
+            <w:proofErr w:type="spellEnd"/>
+            <w:r>
+              <w:rPr>
+                <w:rFonts w:cs="Arial"/>
+                <w:b/>
+                <w:color w:val="000000"/>
+                <w:sz w:val="28"/>
+                <w:szCs w:val="32"/>
+              </w:rPr>
+              <w:t xml:space="preserve"> No.-</w:t>
+            </w:r>
+            <w:r>
+              <w:rPr>
+                <w:rFonts w:cs="Arial"/>
+                <w:b/>
+                <w:color w:val="000000"/>
+                <w:sz w:val="28"/>
+                <w:szCs w:val="32"/>
+              </w:rPr>
+              <w:t xml:space="preserve"> 37</w:t>
+            </w:r>
+          </w:p>
+          <w:p>
+            <w:pPr>
+              <w:widowControl w:val="0"/>
+              <w:tabs>
+                <w:tab w:val="left" w:pos="993"/>
+              </w:tabs>
+              <w:autoSpaceDE w:val="0"/>
+              <w:autoSpaceDN w:val="0"/>
+              <w:adjustRightInd w:val="0"/>
+              <w:spacing w:before="0" w:line="252" w:lineRule="auto"/>
+              <w:ind w:right="297"/>
+              <w:rPr>
+                <w:rFonts w:cs="Arial"/>
+                <w:b/>
+                <w:color w:val="000000"/>
+                <w:sz w:val="28"/>
+                <w:szCs w:val="32"/>
+              </w:rPr>
+            </w:pPr>
+            <w:proofErr w:type="spellStart"/>
+            <w:r>
+              <w:rPr>
+                <w:rFonts w:cs="Arial"/>
+                <w:b/>
+                <w:color w:val="000000"/>
+                <w:sz w:val="28"/>
+                <w:szCs w:val="32"/>
+              </w:rPr>
+              <w:t>Panchaati</w:t>
+            </w:r>
+            <w:proofErr w:type="spellEnd"/>
+            <w:r>
+              <w:rPr>
+                <w:rFonts w:cs="Arial"/>
+                <w:b/>
+                <w:color w:val="000000"/>
+                <w:sz w:val="28"/>
+                <w:szCs w:val="32"/>
+              </w:rPr>
+              <w:t xml:space="preserve"> No</w:t>
+            </w:r>
+            <w:r>
+              <w:rPr>
+                <w:rFonts w:cs="Arial"/>
+                <w:b/>
+                <w:color w:val="000000"/>
+                <w:szCs w:val="32"/>
+              </w:rPr>
+              <w:t>. -</w:t>
+            </w:r>
+            <w:r>
+              <w:rPr>
+                <w:rFonts w:cs="Arial"/>
+                <w:b/>
+                <w:color w:val="000000"/>
+                <w:szCs w:val="32"/>
+              </w:rPr>
+              <w:t xml:space="preserve"> </w:t>
+            </w:r>
+            <w:r>
+              <w:rPr>
+                <w:rFonts w:cs="Arial"/>
+                <w:b/>
+                <w:color w:val="000000"/>
+                <w:sz w:val="28"/>
+                <w:szCs w:val="32"/>
+              </w:rPr>
+              <w:t>36</w:t>
+            </w:r>
+          </w:p>
+        </w:tc>
+        <w:tc>
+          <w:tcPr>
+            <w:tcW w:w="5135" w:type="dxa"/>
+            <w:tcBorders>
+              <w:top w:val="single" w:sz="4" w:space="0" w:color="000000"/>
+              <w:left w:val="single" w:sz="4" w:space="0" w:color="000000"/>
+              <w:bottom w:val="single" w:sz="4" w:space="0" w:color="000000"/>
+              <w:right w:val="single" w:sz="4" w:space="0" w:color="000000"/>
+            </w:tcBorders>
+          </w:tcPr>
+          <w:p>
+            <w:pPr>
+              <w:widowControl w:val="0"/>
+              <w:autoSpaceDE w:val="0"/>
+              <w:autoSpaceDN w:val="0"/>
+              <w:adjustRightInd w:val="0"/>
+              <w:spacing w:before="0" w:line="240" w:lineRule="auto"/>
+              <w:rPr>
+                <w:rFonts w:ascii="BRH Devanagari Extra" w:hAnsi="BRH Devanagari Extra" w:cs="BRH Devanagari Extra"/>
+                <w:color w:val="000000"/>
+                <w:sz w:val="40"/>
+                <w:szCs w:val="40"/>
+              </w:rPr>
+            </w:pPr>
+            <w:r>
+              <w:rPr>
+                <w:rFonts w:ascii="Latha" w:hAnsi="Latha" w:cs="Latha"/>
+                <w:sz w:val="28"/>
+                <w:szCs w:val="28"/>
+                <w:cs/>
+                <w:lang w:bidi="ta-IN"/>
+              </w:rPr>
+              <w:t>ய</w:t>
+            </w:r>
+            <w:r>
+              <w:rPr>
+                <w:rFonts w:ascii="Latha" w:hAnsi="Latha" w:cs="Latha"/>
+                <w:sz w:val="28"/>
+                <w:szCs w:val="28"/>
+                <w:highlight w:val="yellow"/>
+                <w:cs/>
+                <w:lang w:bidi="ta-IN"/>
+              </w:rPr>
+              <w:t>த</w:t>
+            </w:r>
+            <w:r>
+              <w:rPr>
+                <w:rFonts w:ascii="BRH Tamil Tab Extra" w:hAnsi="BRH Tamil Tab Extra" w:cs="Latha"/>
+                <w:b/>
+                <w:sz w:val="36"/>
+                <w:szCs w:val="28"/>
+                <w:lang w:bidi="ta-IN"/>
+              </w:rPr>
+              <w:t>†</w:t>
+            </w:r>
+            <w:r>
+              <w:rPr>
+                <w:rFonts w:ascii="Latha" w:hAnsi="Latha" w:cs="Latha"/>
+                <w:sz w:val="28"/>
+                <w:szCs w:val="28"/>
+                <w:cs/>
+                <w:lang w:bidi="ta-IN"/>
+              </w:rPr>
+              <w:t>ய</w:t>
+            </w:r>
+            <w:r>
+              <w:rPr>
+                <w:rFonts w:ascii="BRH Tamil Tab Extra" w:hAnsi="BRH Tamil Tab Extra" w:cs="Latha"/>
+                <w:b/>
+                <w:sz w:val="32"/>
+                <w:szCs w:val="28"/>
+                <w:lang w:bidi="ta-IN"/>
+              </w:rPr>
+              <w:t>…</w:t>
+            </w:r>
+            <w:r>
+              <w:rPr>
+                <w:rFonts w:ascii="Latha" w:hAnsi="Latha" w:cs="Latha"/>
+                <w:sz w:val="28"/>
+                <w:szCs w:val="28"/>
+                <w:cs/>
+                <w:lang w:bidi="ta-IN"/>
+              </w:rPr>
+              <w:t>த்ரேதி</w:t>
+            </w:r>
+            <w:r>
+              <w:rPr>
+                <w:rFonts w:ascii="BRH Tamil Tab Extra" w:hAnsi="BRH Tamil Tab Extra" w:cs="Latha"/>
+                <w:b/>
+                <w:sz w:val="32"/>
+                <w:szCs w:val="28"/>
+                <w:lang w:bidi="ta-IN"/>
+              </w:rPr>
+              <w:t>…</w:t>
+            </w:r>
+            <w:r>
+              <w:rPr>
+                <w:rFonts w:ascii="Latha" w:hAnsi="Latha" w:cs="Latha"/>
+                <w:sz w:val="28"/>
+                <w:szCs w:val="28"/>
+                <w:lang w:bidi="ta-IN"/>
+              </w:rPr>
+              <w:t xml:space="preserve"> </w:t>
+            </w:r>
+            <w:r>
+              <w:rPr>
+                <w:rFonts w:ascii="Latha" w:hAnsi="Latha" w:cs="Latha"/>
+                <w:sz w:val="28"/>
+                <w:szCs w:val="28"/>
+                <w:cs/>
+                <w:lang w:bidi="ta-IN"/>
+              </w:rPr>
+              <w:t>யத்ர</w:t>
+            </w:r>
+            <w:r>
+              <w:rPr>
+                <w:rFonts w:ascii="BRH Tamil Tab Extra" w:hAnsi="BRH Tamil Tab Extra" w:cs="Latha"/>
+                <w:b/>
+                <w:sz w:val="36"/>
+                <w:szCs w:val="28"/>
+                <w:lang w:bidi="ta-IN"/>
+              </w:rPr>
+              <w:t>†</w:t>
+            </w:r>
+            <w:r>
+              <w:rPr>
+                <w:rFonts w:ascii="Latha" w:hAnsi="Latha" w:cs="Latha"/>
+                <w:sz w:val="28"/>
+                <w:szCs w:val="28"/>
+                <w:lang w:bidi="ta-IN"/>
+              </w:rPr>
+              <w:t xml:space="preserve"> - </w:t>
+            </w:r>
+            <w:r>
+              <w:rPr>
+                <w:rFonts w:ascii="Latha" w:hAnsi="Latha" w:cs="Latha"/>
+                <w:sz w:val="28"/>
+                <w:szCs w:val="28"/>
+                <w:cs/>
+                <w:lang w:bidi="ta-IN"/>
+              </w:rPr>
+              <w:t>ய</w:t>
+            </w:r>
+            <w:r>
+              <w:rPr>
+                <w:rFonts w:ascii="BRH Tamil Tab Extra" w:hAnsi="BRH Tamil Tab Extra" w:cs="Latha"/>
+                <w:b/>
+                <w:sz w:val="32"/>
+                <w:szCs w:val="28"/>
+                <w:lang w:bidi="ta-IN"/>
+              </w:rPr>
+              <w:t>…</w:t>
+            </w:r>
+            <w:r>
+              <w:rPr>
+                <w:rFonts w:ascii="Latha" w:hAnsi="Latha" w:cs="Latha"/>
+                <w:sz w:val="28"/>
+                <w:szCs w:val="28"/>
+                <w:cs/>
+                <w:lang w:bidi="ta-IN"/>
+              </w:rPr>
+              <w:t>த்ர</w:t>
+            </w:r>
+            <w:r>
+              <w:rPr>
+                <w:rFonts w:ascii="BRH Tamil Tab Extra" w:hAnsi="BRH Tamil Tab Extra" w:cs="Latha"/>
+                <w:b/>
+                <w:sz w:val="32"/>
+                <w:szCs w:val="28"/>
+                <w:lang w:bidi="ta-IN"/>
+              </w:rPr>
+              <w:t>…</w:t>
+            </w:r>
+            <w:r>
+              <w:rPr>
+                <w:rFonts w:ascii="Latha" w:hAnsi="Latha" w:cs="Latha"/>
+                <w:sz w:val="28"/>
+                <w:szCs w:val="28"/>
+                <w:lang w:bidi="ta-IN"/>
+              </w:rPr>
+              <w:t xml:space="preserve"> |</w:t>
+            </w:r>
+          </w:p>
+        </w:tc>
+        <w:tc>
+          <w:tcPr>
+            <w:tcW w:w="5220" w:type="dxa"/>
+            <w:tcBorders>
+              <w:top w:val="single" w:sz="4" w:space="0" w:color="000000"/>
+              <w:left w:val="single" w:sz="4" w:space="0" w:color="000000"/>
+              <w:bottom w:val="single" w:sz="4" w:space="0" w:color="000000"/>
+              <w:right w:val="single" w:sz="4" w:space="0" w:color="000000"/>
+            </w:tcBorders>
+          </w:tcPr>
+          <w:p>
+            <w:pPr>
+              <w:widowControl w:val="0"/>
+              <w:autoSpaceDE w:val="0"/>
+              <w:autoSpaceDN w:val="0"/>
+              <w:adjustRightInd w:val="0"/>
+              <w:spacing w:before="0" w:line="264" w:lineRule="auto"/>
+              <w:rPr>
+                <w:rFonts w:ascii="BRH Devanagari Extra" w:hAnsi="BRH Devanagari Extra" w:cs="BRH Devanagari Extra"/>
+                <w:color w:val="000000"/>
+                <w:sz w:val="40"/>
+                <w:szCs w:val="40"/>
+              </w:rPr>
+            </w:pPr>
+            <w:r>
+              <w:rPr>
+                <w:rFonts w:ascii="Latha" w:hAnsi="Latha" w:cs="Latha"/>
+                <w:sz w:val="28"/>
+                <w:szCs w:val="28"/>
+                <w:cs/>
+                <w:lang w:bidi="ta-IN"/>
+              </w:rPr>
+              <w:t>ய</w:t>
+            </w:r>
+            <w:r>
+              <w:rPr>
+                <w:rFonts w:ascii="Latha" w:hAnsi="Latha" w:cs="Latha"/>
+                <w:sz w:val="28"/>
+                <w:szCs w:val="28"/>
+                <w:highlight w:val="green"/>
+                <w:cs/>
+                <w:lang w:bidi="ta-IN"/>
+              </w:rPr>
+              <w:t>த்ர</w:t>
+            </w:r>
+            <w:r>
+              <w:rPr>
+                <w:rFonts w:ascii="BRH Tamil Tab Extra" w:hAnsi="BRH Tamil Tab Extra" w:cs="Latha"/>
+                <w:b/>
+                <w:sz w:val="36"/>
+                <w:szCs w:val="28"/>
+                <w:lang w:bidi="ta-IN"/>
+              </w:rPr>
+              <w:t>†</w:t>
+            </w:r>
+            <w:r>
+              <w:rPr>
+                <w:rFonts w:ascii="Latha" w:hAnsi="Latha" w:cs="Latha"/>
+                <w:sz w:val="28"/>
+                <w:szCs w:val="28"/>
+                <w:cs/>
+                <w:lang w:bidi="ta-IN"/>
+              </w:rPr>
+              <w:t>ய</w:t>
+            </w:r>
+            <w:r>
+              <w:rPr>
+                <w:rFonts w:ascii="BRH Tamil Tab Extra" w:hAnsi="BRH Tamil Tab Extra" w:cs="Latha"/>
+                <w:b/>
+                <w:sz w:val="32"/>
+                <w:szCs w:val="28"/>
+                <w:lang w:bidi="ta-IN"/>
+              </w:rPr>
+              <w:t>…</w:t>
+            </w:r>
+            <w:r>
+              <w:rPr>
+                <w:rFonts w:ascii="Latha" w:hAnsi="Latha" w:cs="Latha"/>
+                <w:sz w:val="28"/>
+                <w:szCs w:val="28"/>
+                <w:cs/>
+                <w:lang w:bidi="ta-IN"/>
+              </w:rPr>
+              <w:t>த்ரேதி</w:t>
+            </w:r>
+            <w:r>
+              <w:rPr>
+                <w:rFonts w:ascii="BRH Tamil Tab Extra" w:hAnsi="BRH Tamil Tab Extra" w:cs="Latha"/>
+                <w:b/>
+                <w:sz w:val="32"/>
+                <w:szCs w:val="28"/>
+                <w:lang w:bidi="ta-IN"/>
+              </w:rPr>
+              <w:t>…</w:t>
+            </w:r>
+            <w:r>
+              <w:rPr>
+                <w:rFonts w:ascii="Latha" w:hAnsi="Latha" w:cs="Latha"/>
+                <w:sz w:val="28"/>
+                <w:szCs w:val="28"/>
+                <w:lang w:bidi="ta-IN"/>
+              </w:rPr>
+              <w:t xml:space="preserve"> </w:t>
+            </w:r>
+            <w:r>
+              <w:rPr>
+                <w:rFonts w:ascii="Latha" w:hAnsi="Latha" w:cs="Latha"/>
+                <w:sz w:val="28"/>
+                <w:szCs w:val="28"/>
+                <w:cs/>
+                <w:lang w:bidi="ta-IN"/>
+              </w:rPr>
+              <w:t>யத்ர</w:t>
+            </w:r>
+            <w:r>
+              <w:rPr>
+                <w:rFonts w:ascii="BRH Tamil Tab Extra" w:hAnsi="BRH Tamil Tab Extra" w:cs="Latha"/>
+                <w:b/>
+                <w:sz w:val="36"/>
+                <w:szCs w:val="28"/>
+                <w:lang w:bidi="ta-IN"/>
+              </w:rPr>
+              <w:t>†</w:t>
+            </w:r>
+            <w:r>
+              <w:rPr>
+                <w:rFonts w:ascii="Latha" w:hAnsi="Latha" w:cs="Latha"/>
+                <w:sz w:val="28"/>
+                <w:szCs w:val="28"/>
+                <w:lang w:bidi="ta-IN"/>
+              </w:rPr>
+              <w:t xml:space="preserve"> - </w:t>
+            </w:r>
+            <w:r>
+              <w:rPr>
+                <w:rFonts w:ascii="Latha" w:hAnsi="Latha" w:cs="Latha"/>
+                <w:sz w:val="28"/>
+                <w:szCs w:val="28"/>
+                <w:cs/>
+                <w:lang w:bidi="ta-IN"/>
+              </w:rPr>
+              <w:t>ய</w:t>
+            </w:r>
+            <w:r>
+              <w:rPr>
+                <w:rFonts w:ascii="BRH Tamil Tab Extra" w:hAnsi="BRH Tamil Tab Extra" w:cs="Latha"/>
+                <w:b/>
+                <w:sz w:val="32"/>
+                <w:szCs w:val="28"/>
+                <w:lang w:bidi="ta-IN"/>
+              </w:rPr>
+              <w:t>…</w:t>
+            </w:r>
+            <w:r>
+              <w:rPr>
+                <w:rFonts w:ascii="Latha" w:hAnsi="Latha" w:cs="Latha"/>
+                <w:sz w:val="28"/>
+                <w:szCs w:val="28"/>
+                <w:cs/>
+                <w:lang w:bidi="ta-IN"/>
+              </w:rPr>
+              <w:t>த்ர</w:t>
+            </w:r>
+            <w:r>
+              <w:rPr>
+                <w:rFonts w:ascii="BRH Tamil Tab Extra" w:hAnsi="BRH Tamil Tab Extra" w:cs="Latha"/>
+                <w:b/>
+                <w:sz w:val="32"/>
+                <w:szCs w:val="28"/>
+                <w:lang w:bidi="ta-IN"/>
+              </w:rPr>
+              <w:t>…</w:t>
+            </w:r>
+            <w:r>
+              <w:rPr>
+                <w:rFonts w:ascii="Latha" w:hAnsi="Latha" w:cs="Latha"/>
+                <w:sz w:val="28"/>
+                <w:szCs w:val="28"/>
+                <w:lang w:bidi="ta-IN"/>
+              </w:rPr>
+              <w:t xml:space="preserve"> |</w:t>
+            </w:r>
+          </w:p>
+        </w:tc>
+      </w:tr>
+      <w:tr>
+        <w:trPr>
+          <w:trHeight w:val="964"/>
+        </w:trPr>
+        <w:tc>
+          <w:tcPr>
+            <w:tcW w:w="4048" w:type="dxa"/>
+            <w:tcBorders>
+              <w:top w:val="single" w:sz="4" w:space="0" w:color="000000"/>
+              <w:left w:val="single" w:sz="4" w:space="0" w:color="000000"/>
+              <w:bottom w:val="single" w:sz="4" w:space="0" w:color="000000"/>
+              <w:right w:val="single" w:sz="4" w:space="0" w:color="000000"/>
+            </w:tcBorders>
+          </w:tcPr>
+          <w:p>
+            <w:pPr>
+              <w:widowControl w:val="0"/>
+              <w:tabs>
+                <w:tab w:val="left" w:pos="993"/>
+              </w:tabs>
+              <w:autoSpaceDE w:val="0"/>
+              <w:autoSpaceDN w:val="0"/>
+              <w:adjustRightInd w:val="0"/>
+              <w:spacing w:before="0" w:line="252" w:lineRule="auto"/>
+              <w:ind w:right="297"/>
+              <w:rPr>
+                <w:rFonts w:cs="Arial"/>
+                <w:b/>
+                <w:color w:val="000000"/>
+                <w:sz w:val="28"/>
+                <w:szCs w:val="32"/>
+              </w:rPr>
+            </w:pPr>
+            <w:r>
+              <w:rPr>
+                <w:rFonts w:cs="Arial"/>
+                <w:b/>
+                <w:color w:val="000000"/>
+                <w:sz w:val="28"/>
+                <w:szCs w:val="32"/>
+              </w:rPr>
+              <w:t>T.S.2.</w:t>
+            </w:r>
+            <w:r>
+              <w:rPr>
+                <w:rFonts w:cs="Arial"/>
+                <w:b/>
+                <w:color w:val="000000"/>
+                <w:sz w:val="28"/>
+                <w:szCs w:val="32"/>
+              </w:rPr>
+              <w:t xml:space="preserve">6.9.5 </w:t>
+            </w:r>
+            <w:r>
+              <w:rPr>
+                <w:rFonts w:cs="Arial"/>
+                <w:b/>
+                <w:color w:val="000000"/>
+                <w:sz w:val="28"/>
+                <w:szCs w:val="32"/>
+              </w:rPr>
+              <w:t xml:space="preserve">– </w:t>
+            </w:r>
+            <w:proofErr w:type="spellStart"/>
+            <w:r>
+              <w:rPr>
+                <w:rFonts w:cs="Arial"/>
+                <w:b/>
+                <w:color w:val="000000"/>
+                <w:sz w:val="28"/>
+                <w:szCs w:val="32"/>
+              </w:rPr>
+              <w:t>Kramam</w:t>
+            </w:r>
+            <w:proofErr w:type="spellEnd"/>
+          </w:p>
+          <w:p>
+            <w:pPr>
+              <w:widowControl w:val="0"/>
+              <w:tabs>
+                <w:tab w:val="left" w:pos="993"/>
+              </w:tabs>
+              <w:autoSpaceDE w:val="0"/>
+              <w:autoSpaceDN w:val="0"/>
+              <w:adjustRightInd w:val="0"/>
+              <w:spacing w:before="0" w:line="252" w:lineRule="auto"/>
+              <w:ind w:right="297"/>
+              <w:rPr>
+                <w:rFonts w:cs="Arial"/>
+                <w:b/>
+                <w:color w:val="000000"/>
+                <w:sz w:val="28"/>
+                <w:szCs w:val="32"/>
+              </w:rPr>
+            </w:pPr>
+            <w:proofErr w:type="spellStart"/>
+            <w:r>
+              <w:rPr>
+                <w:rFonts w:cs="Arial"/>
+                <w:b/>
+                <w:color w:val="000000"/>
+                <w:sz w:val="28"/>
+                <w:szCs w:val="32"/>
+              </w:rPr>
+              <w:t>Krama</w:t>
+            </w:r>
+            <w:proofErr w:type="spellEnd"/>
+            <w:r>
+              <w:rPr>
+                <w:rFonts w:cs="Arial"/>
+                <w:b/>
+                <w:color w:val="000000"/>
+                <w:sz w:val="28"/>
+                <w:szCs w:val="32"/>
+              </w:rPr>
+              <w:t xml:space="preserve"> </w:t>
+            </w:r>
+            <w:proofErr w:type="spellStart"/>
+            <w:r>
+              <w:rPr>
+                <w:rFonts w:cs="Arial"/>
+                <w:b/>
+                <w:color w:val="000000"/>
+                <w:sz w:val="28"/>
+                <w:szCs w:val="32"/>
+              </w:rPr>
+              <w:t>Vaakyam</w:t>
+            </w:r>
+            <w:proofErr w:type="spellEnd"/>
+            <w:r>
+              <w:rPr>
+                <w:rFonts w:cs="Arial"/>
+                <w:b/>
+                <w:color w:val="000000"/>
+                <w:sz w:val="28"/>
+                <w:szCs w:val="32"/>
+              </w:rPr>
+              <w:t xml:space="preserve"> No.-</w:t>
+            </w:r>
+            <w:r>
+              <w:rPr>
+                <w:rFonts w:cs="Arial"/>
+                <w:b/>
+                <w:color w:val="000000"/>
+                <w:sz w:val="28"/>
+                <w:szCs w:val="32"/>
+              </w:rPr>
+              <w:t xml:space="preserve"> 23</w:t>
+            </w:r>
+          </w:p>
+          <w:p>
+            <w:pPr>
+              <w:widowControl w:val="0"/>
+              <w:tabs>
+                <w:tab w:val="left" w:pos="993"/>
+              </w:tabs>
+              <w:autoSpaceDE w:val="0"/>
+              <w:autoSpaceDN w:val="0"/>
+              <w:adjustRightInd w:val="0"/>
+              <w:spacing w:before="0" w:line="252" w:lineRule="auto"/>
+              <w:ind w:right="297"/>
+              <w:rPr>
+                <w:rFonts w:cs="Arial"/>
+                <w:b/>
+                <w:color w:val="000000"/>
+                <w:sz w:val="28"/>
+                <w:szCs w:val="32"/>
+              </w:rPr>
+            </w:pPr>
+            <w:proofErr w:type="spellStart"/>
+            <w:r>
+              <w:rPr>
+                <w:rFonts w:cs="Arial"/>
+                <w:b/>
+                <w:color w:val="000000"/>
+                <w:sz w:val="28"/>
+                <w:szCs w:val="32"/>
+              </w:rPr>
+              <w:t>Panchaati</w:t>
+            </w:r>
+            <w:proofErr w:type="spellEnd"/>
+            <w:r>
+              <w:rPr>
+                <w:rFonts w:cs="Arial"/>
+                <w:b/>
+                <w:color w:val="000000"/>
+                <w:sz w:val="28"/>
+                <w:szCs w:val="32"/>
+              </w:rPr>
+              <w:t xml:space="preserve"> No</w:t>
+            </w:r>
+            <w:r>
+              <w:rPr>
+                <w:rFonts w:cs="Arial"/>
+                <w:b/>
+                <w:color w:val="000000"/>
+                <w:szCs w:val="32"/>
+              </w:rPr>
+              <w:t>. -</w:t>
+            </w:r>
+            <w:r>
+              <w:rPr>
+                <w:rFonts w:cs="Arial"/>
+                <w:b/>
+                <w:color w:val="000000"/>
+                <w:szCs w:val="32"/>
+              </w:rPr>
+              <w:t xml:space="preserve"> </w:t>
+            </w:r>
+            <w:r>
+              <w:rPr>
+                <w:rFonts w:cs="Arial"/>
+                <w:b/>
+                <w:color w:val="000000"/>
+                <w:sz w:val="28"/>
+                <w:szCs w:val="32"/>
+              </w:rPr>
+              <w:t>53</w:t>
+            </w:r>
+          </w:p>
+        </w:tc>
+        <w:tc>
+          <w:tcPr>
+            <w:tcW w:w="5135" w:type="dxa"/>
+            <w:tcBorders>
+              <w:top w:val="single" w:sz="4" w:space="0" w:color="000000"/>
+              <w:left w:val="single" w:sz="4" w:space="0" w:color="000000"/>
+              <w:bottom w:val="single" w:sz="4" w:space="0" w:color="000000"/>
+              <w:right w:val="single" w:sz="4" w:space="0" w:color="000000"/>
+            </w:tcBorders>
+          </w:tcPr>
+          <w:p>
+            <w:pPr>
+              <w:widowControl w:val="0"/>
+              <w:autoSpaceDE w:val="0"/>
+              <w:autoSpaceDN w:val="0"/>
+              <w:adjustRightInd w:val="0"/>
+              <w:spacing w:before="0" w:line="240" w:lineRule="auto"/>
+              <w:rPr>
+                <w:rFonts w:ascii="BRH Devanagari Extra" w:hAnsi="BRH Devanagari Extra" w:cs="BRH Devanagari Extra"/>
+                <w:color w:val="000000"/>
+                <w:sz w:val="40"/>
+                <w:szCs w:val="40"/>
+              </w:rPr>
+            </w:pPr>
+            <w:r>
+              <w:rPr>
+                <w:rFonts w:ascii="Latha" w:hAnsi="Latha" w:cs="Latha"/>
+                <w:sz w:val="28"/>
+                <w:szCs w:val="28"/>
+                <w:cs/>
+                <w:lang w:bidi="ta-IN"/>
+              </w:rPr>
+              <w:t>ஏ</w:t>
+            </w:r>
+            <w:r>
+              <w:rPr>
+                <w:rFonts w:ascii="BRH Tamil Tab Extra" w:hAnsi="BRH Tamil Tab Extra" w:cs="Latha"/>
+                <w:b/>
+                <w:sz w:val="32"/>
+                <w:szCs w:val="28"/>
+                <w:lang w:bidi="ta-IN"/>
+              </w:rPr>
+              <w:t>…</w:t>
+            </w:r>
+            <w:r>
+              <w:rPr>
+                <w:rFonts w:ascii="Latha" w:hAnsi="Latha" w:cs="Latha"/>
+                <w:sz w:val="28"/>
+                <w:szCs w:val="28"/>
+                <w:cs/>
+                <w:lang w:bidi="ta-IN"/>
+              </w:rPr>
+              <w:t>வ ய</w:t>
+            </w:r>
+            <w:r>
+              <w:rPr>
+                <w:rFonts w:ascii="BRH Tamil Tab Extra" w:hAnsi="BRH Tamil Tab Extra" w:cs="Latha"/>
+                <w:b/>
+                <w:sz w:val="32"/>
+                <w:szCs w:val="28"/>
+                <w:lang w:bidi="ta-IN"/>
+              </w:rPr>
+              <w:t>…</w:t>
+            </w:r>
+            <w:r>
+              <w:rPr>
+                <w:rFonts w:ascii="Latha" w:hAnsi="Latha" w:cs="Latha"/>
+                <w:sz w:val="28"/>
+                <w:szCs w:val="28"/>
+                <w:cs/>
+                <w:lang w:bidi="ta-IN"/>
+              </w:rPr>
+              <w:t>ஜ்</w:t>
+            </w:r>
+            <w:r>
+              <w:rPr>
+                <w:rFonts w:ascii="Latha" w:hAnsi="Latha" w:cs="Latha"/>
+                <w:sz w:val="28"/>
+                <w:szCs w:val="28"/>
+                <w:highlight w:val="yellow"/>
+                <w:cs/>
+                <w:lang w:bidi="ta-IN"/>
+              </w:rPr>
+              <w:t>ஞ்ய</w:t>
+            </w:r>
+            <w:r>
+              <w:rPr>
+                <w:rFonts w:ascii="Latha" w:hAnsi="Latha" w:cs="Latha"/>
+                <w:sz w:val="28"/>
+                <w:szCs w:val="28"/>
+                <w:cs/>
+                <w:lang w:bidi="ta-IN"/>
+              </w:rPr>
+              <w:t>ஸ்ய</w:t>
+            </w:r>
+            <w:r>
+              <w:rPr>
+                <w:rFonts w:ascii="BRH Tamil Tab Extra" w:hAnsi="BRH Tamil Tab Extra" w:cs="Latha"/>
+                <w:b/>
+                <w:sz w:val="36"/>
+                <w:szCs w:val="28"/>
+                <w:lang w:bidi="ta-IN"/>
+              </w:rPr>
+              <w:t>†</w:t>
+            </w:r>
+            <w:r>
+              <w:rPr>
+                <w:rFonts w:ascii="Latha" w:hAnsi="Latha" w:cs="Latha"/>
+                <w:sz w:val="28"/>
+                <w:szCs w:val="28"/>
+                <w:lang w:bidi="ta-IN"/>
+              </w:rPr>
+              <w:t xml:space="preserve"> | </w:t>
+            </w:r>
+            <w:r>
+              <w:rPr>
+                <w:rFonts w:ascii="Latha" w:hAnsi="Latha" w:cs="Latha"/>
+                <w:sz w:val="28"/>
+                <w:szCs w:val="28"/>
+                <w:cs/>
+                <w:lang w:bidi="ta-IN"/>
+              </w:rPr>
+              <w:t>ய</w:t>
+            </w:r>
+            <w:r>
+              <w:rPr>
+                <w:rFonts w:ascii="BRH Tamil Tab Extra" w:hAnsi="BRH Tamil Tab Extra" w:cs="Latha"/>
+                <w:b/>
+                <w:sz w:val="32"/>
+                <w:szCs w:val="28"/>
+                <w:lang w:bidi="ta-IN"/>
+              </w:rPr>
+              <w:t>…</w:t>
+            </w:r>
+            <w:r>
+              <w:rPr>
+                <w:rFonts w:ascii="Latha" w:hAnsi="Latha" w:cs="Latha"/>
+                <w:sz w:val="28"/>
+                <w:szCs w:val="28"/>
+                <w:cs/>
+                <w:lang w:bidi="ta-IN"/>
+              </w:rPr>
+              <w:t>ஜ்ஞஸ்யா</w:t>
+            </w:r>
+            <w:r>
+              <w:rPr>
+                <w:rFonts w:ascii="BRH Tamil Tab Extra" w:hAnsi="BRH Tamil Tab Extra" w:cs="Latha"/>
+                <w:b/>
+                <w:sz w:val="32"/>
+                <w:szCs w:val="28"/>
+                <w:lang w:bidi="ta-IN"/>
+              </w:rPr>
+              <w:t>…</w:t>
+            </w:r>
+            <w:r>
+              <w:rPr>
+                <w:rFonts w:ascii="Latha" w:hAnsi="Latha" w:cs="Latha"/>
+                <w:sz w:val="28"/>
+                <w:szCs w:val="28"/>
+                <w:cs/>
+                <w:lang w:bidi="ta-IN"/>
+              </w:rPr>
+              <w:t>ஶிஷ</w:t>
+            </w:r>
+            <w:r>
+              <w:rPr>
+                <w:rFonts w:ascii="BRH Tamil Tab Extra" w:hAnsi="BRH Tamil Tab Extra" w:cs="Latha"/>
+                <w:b/>
+                <w:sz w:val="36"/>
+                <w:szCs w:val="28"/>
+                <w:lang w:bidi="ta-IN"/>
+              </w:rPr>
+              <w:t>‡</w:t>
+            </w:r>
+            <w:r>
+              <w:rPr>
+                <w:rFonts w:ascii="Latha" w:hAnsi="Latha" w:cs="Latha"/>
+                <w:sz w:val="28"/>
+                <w:szCs w:val="28"/>
+                <w:cs/>
+                <w:lang w:bidi="ta-IN"/>
+              </w:rPr>
+              <w:t xml:space="preserve">ம் </w:t>
+            </w:r>
+            <w:r>
+              <w:rPr>
+                <w:rFonts w:ascii="Latha" w:hAnsi="Latha" w:cs="Latha"/>
+                <w:sz w:val="28"/>
+                <w:szCs w:val="28"/>
+                <w:lang w:bidi="ta-IN"/>
+              </w:rPr>
+              <w:t>|</w:t>
+            </w:r>
+          </w:p>
+        </w:tc>
+        <w:tc>
+          <w:tcPr>
+            <w:tcW w:w="5220" w:type="dxa"/>
+            <w:tcBorders>
+              <w:top w:val="single" w:sz="4" w:space="0" w:color="000000"/>
+              <w:left w:val="single" w:sz="4" w:space="0" w:color="000000"/>
+              <w:bottom w:val="single" w:sz="4" w:space="0" w:color="000000"/>
+              <w:right w:val="single" w:sz="4" w:space="0" w:color="000000"/>
+            </w:tcBorders>
+          </w:tcPr>
+          <w:p>
+            <w:pPr>
+              <w:widowControl w:val="0"/>
+              <w:autoSpaceDE w:val="0"/>
+              <w:autoSpaceDN w:val="0"/>
+              <w:adjustRightInd w:val="0"/>
+              <w:spacing w:before="0" w:line="264" w:lineRule="auto"/>
+              <w:rPr>
+                <w:rFonts w:ascii="BRH Devanagari Extra" w:hAnsi="BRH Devanagari Extra" w:cs="BRH Devanagari Extra"/>
+                <w:color w:val="000000"/>
+                <w:sz w:val="40"/>
+                <w:szCs w:val="40"/>
+              </w:rPr>
+            </w:pPr>
+            <w:r>
+              <w:rPr>
+                <w:rFonts w:ascii="Latha" w:hAnsi="Latha" w:cs="Latha"/>
+                <w:sz w:val="28"/>
+                <w:szCs w:val="28"/>
+                <w:cs/>
+                <w:lang w:bidi="ta-IN"/>
+              </w:rPr>
+              <w:t>ஏ</w:t>
+            </w:r>
+            <w:r>
+              <w:rPr>
+                <w:rFonts w:ascii="BRH Tamil Tab Extra" w:hAnsi="BRH Tamil Tab Extra" w:cs="Latha"/>
+                <w:b/>
+                <w:sz w:val="32"/>
+                <w:szCs w:val="28"/>
+                <w:lang w:bidi="ta-IN"/>
+              </w:rPr>
+              <w:t>…</w:t>
+            </w:r>
+            <w:r>
+              <w:rPr>
+                <w:rFonts w:ascii="Latha" w:hAnsi="Latha" w:cs="Latha"/>
+                <w:sz w:val="28"/>
+                <w:szCs w:val="28"/>
+                <w:cs/>
+                <w:lang w:bidi="ta-IN"/>
+              </w:rPr>
+              <w:t>வ ய</w:t>
+            </w:r>
+            <w:r>
+              <w:rPr>
+                <w:rFonts w:ascii="BRH Tamil Tab Extra" w:hAnsi="BRH Tamil Tab Extra" w:cs="Latha"/>
+                <w:b/>
+                <w:sz w:val="32"/>
+                <w:szCs w:val="28"/>
+                <w:lang w:bidi="ta-IN"/>
+              </w:rPr>
+              <w:t>……</w:t>
+            </w:r>
+            <w:r>
+              <w:rPr>
+                <w:rFonts w:ascii="Latha" w:hAnsi="Latha" w:cs="Latha"/>
+                <w:sz w:val="28"/>
+                <w:szCs w:val="28"/>
+                <w:highlight w:val="green"/>
+                <w:cs/>
+                <w:lang w:bidi="ta-IN"/>
+              </w:rPr>
+              <w:t>ஜ்ஞ</w:t>
+            </w:r>
+            <w:r>
+              <w:rPr>
+                <w:rFonts w:ascii="Latha" w:hAnsi="Latha" w:cs="Latha"/>
+                <w:sz w:val="28"/>
+                <w:szCs w:val="28"/>
+                <w:cs/>
+                <w:lang w:bidi="ta-IN"/>
+              </w:rPr>
+              <w:t>யஸ்ய</w:t>
+            </w:r>
+            <w:r>
+              <w:rPr>
+                <w:rFonts w:ascii="BRH Tamil Tab Extra" w:hAnsi="BRH Tamil Tab Extra" w:cs="Latha"/>
+                <w:b/>
+                <w:sz w:val="36"/>
+                <w:szCs w:val="28"/>
+                <w:lang w:bidi="ta-IN"/>
+              </w:rPr>
+              <w:t>†</w:t>
+            </w:r>
+            <w:r>
+              <w:rPr>
+                <w:rFonts w:ascii="Latha" w:hAnsi="Latha" w:cs="Latha"/>
+                <w:sz w:val="28"/>
+                <w:szCs w:val="28"/>
+                <w:lang w:bidi="ta-IN"/>
+              </w:rPr>
+              <w:t xml:space="preserve"> | </w:t>
+            </w:r>
+            <w:r>
+              <w:rPr>
+                <w:rFonts w:ascii="Latha" w:hAnsi="Latha" w:cs="Latha"/>
+                <w:sz w:val="28"/>
+                <w:szCs w:val="28"/>
+                <w:cs/>
+                <w:lang w:bidi="ta-IN"/>
+              </w:rPr>
+              <w:t>ய</w:t>
+            </w:r>
+            <w:r>
+              <w:rPr>
+                <w:rFonts w:ascii="BRH Tamil Tab Extra" w:hAnsi="BRH Tamil Tab Extra" w:cs="Latha"/>
+                <w:b/>
+                <w:sz w:val="32"/>
+                <w:szCs w:val="28"/>
+                <w:lang w:bidi="ta-IN"/>
+              </w:rPr>
+              <w:t>…</w:t>
+            </w:r>
+            <w:r>
+              <w:rPr>
+                <w:rFonts w:ascii="Latha" w:hAnsi="Latha" w:cs="Latha"/>
+                <w:sz w:val="28"/>
+                <w:szCs w:val="28"/>
+                <w:cs/>
+                <w:lang w:bidi="ta-IN"/>
+              </w:rPr>
+              <w:t>ஜ்ஞஸ்யா</w:t>
+            </w:r>
+            <w:r>
+              <w:rPr>
+                <w:rFonts w:ascii="BRH Tamil Tab Extra" w:hAnsi="BRH Tamil Tab Extra" w:cs="Latha"/>
+                <w:b/>
+                <w:sz w:val="32"/>
+                <w:szCs w:val="28"/>
+                <w:lang w:bidi="ta-IN"/>
+              </w:rPr>
+              <w:t>…</w:t>
+            </w:r>
+            <w:r>
+              <w:rPr>
+                <w:rFonts w:ascii="Latha" w:hAnsi="Latha" w:cs="Latha"/>
+                <w:sz w:val="28"/>
+                <w:szCs w:val="28"/>
+                <w:cs/>
+                <w:lang w:bidi="ta-IN"/>
+              </w:rPr>
+              <w:t>ஶிஷ</w:t>
+            </w:r>
+            <w:r>
+              <w:rPr>
+                <w:rFonts w:ascii="BRH Tamil Tab Extra" w:hAnsi="BRH Tamil Tab Extra" w:cs="Latha"/>
+                <w:b/>
+                <w:sz w:val="36"/>
+                <w:szCs w:val="28"/>
+                <w:lang w:bidi="ta-IN"/>
+              </w:rPr>
+              <w:t>‡</w:t>
+            </w:r>
+            <w:r>
+              <w:rPr>
+                <w:rFonts w:ascii="Latha" w:hAnsi="Latha" w:cs="Latha"/>
+                <w:sz w:val="28"/>
+                <w:szCs w:val="28"/>
+                <w:cs/>
+                <w:lang w:bidi="ta-IN"/>
+              </w:rPr>
+              <w:t xml:space="preserve">ம் </w:t>
+            </w:r>
+            <w:r>
+              <w:rPr>
+                <w:rFonts w:ascii="Latha" w:hAnsi="Latha" w:cs="Latha"/>
+                <w:sz w:val="28"/>
+                <w:szCs w:val="28"/>
+                <w:lang w:bidi="ta-IN"/>
+              </w:rPr>
+              <w:t>|</w:t>
+            </w:r>
+          </w:p>
+        </w:tc>
+      </w:tr>
+      <w:tr>
+        <w:trPr>
+          <w:trHeight w:val="964"/>
+        </w:trPr>
+        <w:tc>
+          <w:tcPr>
+            <w:tcW w:w="4048" w:type="dxa"/>
+            <w:tcBorders>
+              <w:top w:val="single" w:sz="4" w:space="0" w:color="000000"/>
+              <w:left w:val="single" w:sz="4" w:space="0" w:color="000000"/>
+              <w:bottom w:val="single" w:sz="4" w:space="0" w:color="000000"/>
+              <w:right w:val="single" w:sz="4" w:space="0" w:color="000000"/>
+            </w:tcBorders>
+          </w:tcPr>
+          <w:p>
+            <w:pPr>
+              <w:widowControl w:val="0"/>
+              <w:tabs>
+                <w:tab w:val="left" w:pos="993"/>
+              </w:tabs>
+              <w:autoSpaceDE w:val="0"/>
+              <w:autoSpaceDN w:val="0"/>
+              <w:adjustRightInd w:val="0"/>
+              <w:spacing w:before="0" w:line="252" w:lineRule="auto"/>
+              <w:ind w:right="297"/>
+              <w:rPr>
+                <w:rFonts w:cs="Arial"/>
+                <w:b/>
+                <w:color w:val="000000"/>
+                <w:sz w:val="28"/>
+                <w:szCs w:val="32"/>
+              </w:rPr>
+            </w:pPr>
+            <w:r>
+              <w:rPr>
+                <w:rFonts w:cs="Arial"/>
+                <w:b/>
+                <w:color w:val="000000"/>
+                <w:sz w:val="28"/>
+                <w:szCs w:val="32"/>
+              </w:rPr>
+              <w:t>T.S.2.</w:t>
+            </w:r>
+            <w:r>
+              <w:rPr>
+                <w:rFonts w:cs="Arial"/>
+                <w:b/>
+                <w:color w:val="000000"/>
+                <w:sz w:val="28"/>
+                <w:szCs w:val="32"/>
+              </w:rPr>
+              <w:t xml:space="preserve">6.11.2 </w:t>
+            </w:r>
+            <w:r>
+              <w:rPr>
+                <w:rFonts w:cs="Arial"/>
+                <w:b/>
+                <w:color w:val="000000"/>
+                <w:sz w:val="28"/>
+                <w:szCs w:val="32"/>
+              </w:rPr>
+              <w:t xml:space="preserve">– </w:t>
+            </w:r>
+            <w:proofErr w:type="spellStart"/>
+            <w:r>
+              <w:rPr>
+                <w:rFonts w:cs="Arial"/>
+                <w:b/>
+                <w:color w:val="000000"/>
+                <w:sz w:val="28"/>
+                <w:szCs w:val="32"/>
+              </w:rPr>
+              <w:t>Kramam</w:t>
+            </w:r>
+            <w:proofErr w:type="spellEnd"/>
+          </w:p>
+          <w:p>
+            <w:pPr>
+              <w:widowControl w:val="0"/>
+              <w:tabs>
+                <w:tab w:val="left" w:pos="993"/>
+              </w:tabs>
+              <w:autoSpaceDE w:val="0"/>
+              <w:autoSpaceDN w:val="0"/>
+              <w:adjustRightInd w:val="0"/>
+              <w:spacing w:before="0" w:line="252" w:lineRule="auto"/>
+              <w:ind w:right="297"/>
+              <w:rPr>
+                <w:rFonts w:cs="Arial"/>
+                <w:b/>
+                <w:color w:val="000000"/>
+                <w:sz w:val="28"/>
+                <w:szCs w:val="32"/>
+              </w:rPr>
+            </w:pPr>
+            <w:proofErr w:type="spellStart"/>
+            <w:r>
+              <w:rPr>
+                <w:rFonts w:cs="Arial"/>
+                <w:b/>
+                <w:color w:val="000000"/>
+                <w:sz w:val="28"/>
+                <w:szCs w:val="32"/>
+              </w:rPr>
+              <w:t>Krama</w:t>
+            </w:r>
+            <w:proofErr w:type="spellEnd"/>
+            <w:r>
+              <w:rPr>
+                <w:rFonts w:cs="Arial"/>
+                <w:b/>
+                <w:color w:val="000000"/>
+                <w:sz w:val="28"/>
+                <w:szCs w:val="32"/>
+              </w:rPr>
+              <w:t xml:space="preserve"> </w:t>
+            </w:r>
+            <w:proofErr w:type="spellStart"/>
+            <w:r>
+              <w:rPr>
+                <w:rFonts w:cs="Arial"/>
+                <w:b/>
+                <w:color w:val="000000"/>
+                <w:sz w:val="28"/>
+                <w:szCs w:val="32"/>
+              </w:rPr>
+              <w:t>Vaakyam</w:t>
+            </w:r>
+            <w:proofErr w:type="spellEnd"/>
+            <w:r>
+              <w:rPr>
+                <w:rFonts w:cs="Arial"/>
+                <w:b/>
+                <w:color w:val="000000"/>
+                <w:sz w:val="28"/>
+                <w:szCs w:val="32"/>
+              </w:rPr>
+              <w:t xml:space="preserve"> No.-</w:t>
+            </w:r>
+            <w:r>
+              <w:rPr>
+                <w:rFonts w:cs="Arial"/>
+                <w:b/>
+                <w:color w:val="000000"/>
+                <w:sz w:val="28"/>
+                <w:szCs w:val="32"/>
+              </w:rPr>
+              <w:t xml:space="preserve"> 34</w:t>
+            </w:r>
+          </w:p>
+          <w:p>
+            <w:pPr>
+              <w:widowControl w:val="0"/>
+              <w:tabs>
+                <w:tab w:val="left" w:pos="993"/>
+              </w:tabs>
+              <w:autoSpaceDE w:val="0"/>
+              <w:autoSpaceDN w:val="0"/>
+              <w:adjustRightInd w:val="0"/>
+              <w:spacing w:before="0" w:line="252" w:lineRule="auto"/>
+              <w:ind w:right="297"/>
+              <w:rPr>
+                <w:rFonts w:cs="Arial"/>
+                <w:b/>
+                <w:color w:val="000000"/>
+                <w:sz w:val="28"/>
+                <w:szCs w:val="32"/>
+              </w:rPr>
+            </w:pPr>
+            <w:proofErr w:type="spellStart"/>
+            <w:r>
+              <w:rPr>
+                <w:rFonts w:cs="Arial"/>
+                <w:b/>
+                <w:color w:val="000000"/>
+                <w:sz w:val="28"/>
+                <w:szCs w:val="32"/>
+              </w:rPr>
+              <w:t>Panchaati</w:t>
+            </w:r>
+            <w:proofErr w:type="spellEnd"/>
+            <w:r>
+              <w:rPr>
+                <w:rFonts w:cs="Arial"/>
+                <w:b/>
+                <w:color w:val="000000"/>
+                <w:sz w:val="28"/>
+                <w:szCs w:val="32"/>
+              </w:rPr>
+              <w:t xml:space="preserve"> No</w:t>
+            </w:r>
+            <w:r>
+              <w:rPr>
+                <w:rFonts w:cs="Arial"/>
+                <w:b/>
+                <w:color w:val="000000"/>
+                <w:szCs w:val="32"/>
+              </w:rPr>
+              <w:t>. -</w:t>
+            </w:r>
+            <w:r>
+              <w:rPr>
+                <w:rFonts w:cs="Arial"/>
+                <w:b/>
+                <w:color w:val="000000"/>
+                <w:szCs w:val="32"/>
+              </w:rPr>
+              <w:t xml:space="preserve"> </w:t>
+            </w:r>
+            <w:r>
+              <w:rPr>
+                <w:rFonts w:cs="Arial"/>
+                <w:b/>
+                <w:color w:val="000000"/>
+                <w:sz w:val="28"/>
+                <w:szCs w:val="32"/>
+              </w:rPr>
+              <w:t>62</w:t>
+            </w:r>
+          </w:p>
+        </w:tc>
+        <w:tc>
+          <w:tcPr>
+            <w:tcW w:w="5135" w:type="dxa"/>
+            <w:tcBorders>
+              <w:top w:val="single" w:sz="4" w:space="0" w:color="000000"/>
+              <w:left w:val="single" w:sz="4" w:space="0" w:color="000000"/>
+              <w:bottom w:val="single" w:sz="4" w:space="0" w:color="000000"/>
+              <w:right w:val="single" w:sz="4" w:space="0" w:color="000000"/>
+            </w:tcBorders>
+          </w:tcPr>
+          <w:p>
+            <w:pPr>
+              <w:widowControl w:val="0"/>
+              <w:autoSpaceDE w:val="0"/>
+              <w:autoSpaceDN w:val="0"/>
+              <w:adjustRightInd w:val="0"/>
+              <w:spacing w:before="0" w:line="240" w:lineRule="auto"/>
+              <w:rPr>
+                <w:rFonts w:ascii="BRH Devanagari Extra" w:hAnsi="BRH Devanagari Extra" w:cs="BRH Devanagari Extra"/>
+                <w:color w:val="000000"/>
+                <w:sz w:val="40"/>
+                <w:szCs w:val="40"/>
+              </w:rPr>
+            </w:pPr>
+            <w:r>
+              <w:rPr>
+                <w:rFonts w:ascii="Latha" w:hAnsi="Latha" w:cs="Latha"/>
+                <w:sz w:val="28"/>
+                <w:szCs w:val="28"/>
+                <w:cs/>
+                <w:lang w:bidi="ta-IN"/>
+              </w:rPr>
+              <w:t>அக்</w:t>
+            </w:r>
+            <w:r>
+              <w:rPr>
+                <w:rFonts w:ascii="Latha" w:hAnsi="Latha" w:cs="Latha"/>
+                <w:b/>
+                <w:bCs/>
+                <w:position w:val="-12"/>
+                <w:sz w:val="28"/>
+                <w:szCs w:val="28"/>
+                <w:cs/>
+                <w:lang w:bidi="ta-IN"/>
+              </w:rPr>
+              <w:t>4</w:t>
+            </w:r>
+            <w:r>
+              <w:rPr>
+                <w:rFonts w:ascii="Latha" w:hAnsi="Latha" w:cs="Latha"/>
+                <w:sz w:val="28"/>
+                <w:szCs w:val="28"/>
+                <w:cs/>
+                <w:lang w:bidi="ta-IN"/>
+              </w:rPr>
+              <w:t>னி</w:t>
+            </w:r>
+            <w:r>
+              <w:rPr>
+                <w:rFonts w:ascii="BRH Tamil Tab Extra" w:hAnsi="BRH Tamil Tab Extra" w:cs="Latha"/>
+                <w:b/>
+                <w:sz w:val="36"/>
+                <w:szCs w:val="28"/>
+                <w:lang w:bidi="ta-IN"/>
+              </w:rPr>
+              <w:t>†</w:t>
+            </w:r>
+            <w:r>
+              <w:rPr>
+                <w:rFonts w:ascii="Latha" w:hAnsi="Latha" w:cs="Latha"/>
+                <w:sz w:val="28"/>
+                <w:szCs w:val="28"/>
+                <w:highlight w:val="yellow"/>
+                <w:cs/>
+                <w:lang w:bidi="ta-IN"/>
+              </w:rPr>
+              <w:t>ய்னா</w:t>
+            </w:r>
+            <w:r>
+              <w:rPr>
+                <w:rFonts w:ascii="BRH Tamil Tab Extra" w:hAnsi="BRH Tamil Tab Extra" w:cs="Latha"/>
+                <w:b/>
+                <w:sz w:val="32"/>
+                <w:szCs w:val="28"/>
+                <w:highlight w:val="yellow"/>
+                <w:lang w:bidi="ta-IN"/>
+              </w:rPr>
+              <w:t>…</w:t>
+            </w:r>
+            <w:r>
+              <w:rPr>
+                <w:rFonts w:ascii="Latha" w:hAnsi="Latha" w:cs="Latha"/>
+                <w:sz w:val="28"/>
+                <w:szCs w:val="28"/>
+                <w:lang w:bidi="ta-IN"/>
+              </w:rPr>
+              <w:t xml:space="preserve"> </w:t>
+            </w:r>
+            <w:r>
+              <w:rPr>
+                <w:rFonts w:ascii="Latha" w:hAnsi="Latha" w:cs="Latha"/>
+                <w:sz w:val="28"/>
+                <w:szCs w:val="28"/>
+                <w:cs/>
+                <w:lang w:bidi="ta-IN"/>
+              </w:rPr>
+              <w:t>இத்யக்</w:t>
+            </w:r>
+            <w:r>
+              <w:rPr>
+                <w:rFonts w:ascii="Latha" w:hAnsi="Latha" w:cs="Latha"/>
+                <w:b/>
+                <w:bCs/>
+                <w:position w:val="-12"/>
+                <w:sz w:val="28"/>
+                <w:szCs w:val="28"/>
+                <w:cs/>
+                <w:lang w:bidi="ta-IN"/>
+              </w:rPr>
+              <w:t>4</w:t>
+            </w:r>
+            <w:r>
+              <w:rPr>
+                <w:rFonts w:ascii="Latha" w:hAnsi="Latha" w:cs="Latha"/>
+                <w:sz w:val="28"/>
+                <w:szCs w:val="28"/>
+                <w:cs/>
+                <w:lang w:bidi="ta-IN"/>
+              </w:rPr>
+              <w:t>னி</w:t>
+            </w:r>
+            <w:r>
+              <w:rPr>
+                <w:rFonts w:ascii="BRH Tamil Tab Extra" w:hAnsi="BRH Tamil Tab Extra" w:cs="Latha"/>
+                <w:b/>
+                <w:sz w:val="36"/>
+                <w:szCs w:val="28"/>
+                <w:lang w:bidi="ta-IN"/>
+              </w:rPr>
+              <w:t>†</w:t>
+            </w:r>
+            <w:r>
+              <w:rPr>
+                <w:rFonts w:ascii="Latha" w:hAnsi="Latha" w:cs="Latha"/>
+                <w:sz w:val="28"/>
+                <w:szCs w:val="28"/>
+                <w:cs/>
+                <w:lang w:bidi="ta-IN"/>
+              </w:rPr>
+              <w:t>யா</w:t>
+            </w:r>
+            <w:r>
+              <w:rPr>
+                <w:rFonts w:ascii="Latha" w:hAnsi="Latha" w:cs="Latha"/>
+                <w:b/>
+                <w:bCs/>
+                <w:sz w:val="32"/>
+                <w:szCs w:val="32"/>
+                <w:cs/>
+                <w:lang w:bidi="ta-IN"/>
+              </w:rPr>
+              <w:t>:</w:t>
+            </w:r>
+            <w:r>
+              <w:rPr>
+                <w:rFonts w:ascii="Latha" w:hAnsi="Latha" w:cs="Latha"/>
+                <w:sz w:val="28"/>
+                <w:szCs w:val="28"/>
+                <w:cs/>
+                <w:lang w:bidi="ta-IN"/>
+              </w:rPr>
+              <w:t xml:space="preserve"> </w:t>
+            </w:r>
+            <w:r>
+              <w:rPr>
+                <w:rFonts w:ascii="Latha" w:hAnsi="Latha" w:cs="Latha"/>
+                <w:sz w:val="28"/>
+                <w:szCs w:val="28"/>
+                <w:lang w:bidi="ta-IN"/>
+              </w:rPr>
+              <w:t>||</w:t>
+            </w:r>
+          </w:p>
+        </w:tc>
+        <w:tc>
+          <w:tcPr>
+            <w:tcW w:w="5220" w:type="dxa"/>
+            <w:tcBorders>
+              <w:top w:val="single" w:sz="4" w:space="0" w:color="000000"/>
+              <w:left w:val="single" w:sz="4" w:space="0" w:color="000000"/>
+              <w:bottom w:val="single" w:sz="4" w:space="0" w:color="000000"/>
+              <w:right w:val="single" w:sz="4" w:space="0" w:color="000000"/>
+            </w:tcBorders>
+          </w:tcPr>
+          <w:p>
+            <w:pPr>
+              <w:widowControl w:val="0"/>
+              <w:autoSpaceDE w:val="0"/>
+              <w:autoSpaceDN w:val="0"/>
+              <w:adjustRightInd w:val="0"/>
+              <w:spacing w:before="0" w:line="264" w:lineRule="auto"/>
+              <w:rPr>
+                <w:rFonts w:ascii="BRH Devanagari Extra" w:hAnsi="BRH Devanagari Extra" w:cs="BRH Devanagari Extra"/>
+                <w:color w:val="000000"/>
+                <w:sz w:val="40"/>
+                <w:szCs w:val="40"/>
+              </w:rPr>
+            </w:pPr>
+            <w:r>
+              <w:rPr>
+                <w:rFonts w:ascii="Latha" w:hAnsi="Latha" w:cs="Latha"/>
+                <w:sz w:val="28"/>
+                <w:szCs w:val="28"/>
+                <w:cs/>
+                <w:lang w:bidi="ta-IN"/>
+              </w:rPr>
+              <w:t>அக்</w:t>
+            </w:r>
+            <w:r>
+              <w:rPr>
+                <w:rFonts w:ascii="Latha" w:hAnsi="Latha" w:cs="Latha"/>
+                <w:b/>
+                <w:bCs/>
+                <w:position w:val="-12"/>
+                <w:sz w:val="28"/>
+                <w:szCs w:val="28"/>
+                <w:cs/>
+                <w:lang w:bidi="ta-IN"/>
+              </w:rPr>
+              <w:t>4</w:t>
+            </w:r>
+            <w:r>
+              <w:rPr>
+                <w:rFonts w:ascii="Latha" w:hAnsi="Latha" w:cs="Latha"/>
+                <w:sz w:val="28"/>
+                <w:szCs w:val="28"/>
+                <w:cs/>
+                <w:lang w:bidi="ta-IN"/>
+              </w:rPr>
+              <w:t>னி</w:t>
+            </w:r>
+            <w:r>
+              <w:rPr>
+                <w:rFonts w:ascii="BRH Tamil Tab Extra" w:hAnsi="BRH Tamil Tab Extra" w:cs="Latha"/>
+                <w:b/>
+                <w:sz w:val="36"/>
+                <w:szCs w:val="28"/>
+                <w:lang w:bidi="ta-IN"/>
+              </w:rPr>
+              <w:t>†</w:t>
+            </w:r>
+            <w:r>
+              <w:rPr>
+                <w:rFonts w:ascii="Latha" w:hAnsi="Latha" w:cs="Latha"/>
+                <w:sz w:val="28"/>
+                <w:szCs w:val="28"/>
+                <w:highlight w:val="green"/>
+                <w:cs/>
+                <w:lang w:bidi="ta-IN"/>
+              </w:rPr>
+              <w:t>யா</w:t>
+            </w:r>
+            <w:r>
+              <w:rPr>
+                <w:rFonts w:ascii="BRH Tamil Tab Extra" w:hAnsi="BRH Tamil Tab Extra" w:cs="Latha"/>
+                <w:b/>
+                <w:sz w:val="32"/>
+                <w:szCs w:val="28"/>
+                <w:highlight w:val="green"/>
+                <w:lang w:bidi="ta-IN"/>
+              </w:rPr>
+              <w:t>…</w:t>
+            </w:r>
+            <w:r>
+              <w:rPr>
+                <w:rFonts w:ascii="Latha" w:hAnsi="Latha" w:cs="Latha"/>
+                <w:sz w:val="28"/>
+                <w:szCs w:val="28"/>
+                <w:lang w:bidi="ta-IN"/>
+              </w:rPr>
+              <w:t xml:space="preserve"> </w:t>
+            </w:r>
+            <w:r>
+              <w:rPr>
+                <w:rFonts w:ascii="Latha" w:hAnsi="Latha" w:cs="Latha"/>
+                <w:sz w:val="28"/>
+                <w:szCs w:val="28"/>
+                <w:cs/>
+                <w:lang w:bidi="ta-IN"/>
+              </w:rPr>
+              <w:t>இத்யக்</w:t>
+            </w:r>
+            <w:r>
+              <w:rPr>
+                <w:rFonts w:ascii="Latha" w:hAnsi="Latha" w:cs="Latha"/>
+                <w:b/>
+                <w:bCs/>
+                <w:position w:val="-12"/>
+                <w:sz w:val="28"/>
+                <w:szCs w:val="28"/>
+                <w:cs/>
+                <w:lang w:bidi="ta-IN"/>
+              </w:rPr>
+              <w:t>4</w:t>
+            </w:r>
+            <w:r>
+              <w:rPr>
+                <w:rFonts w:ascii="Latha" w:hAnsi="Latha" w:cs="Latha"/>
+                <w:sz w:val="28"/>
+                <w:szCs w:val="28"/>
+                <w:cs/>
+                <w:lang w:bidi="ta-IN"/>
+              </w:rPr>
+              <w:t>னி</w:t>
+            </w:r>
+            <w:r>
+              <w:rPr>
+                <w:rFonts w:ascii="BRH Tamil Tab Extra" w:hAnsi="BRH Tamil Tab Extra" w:cs="Latha"/>
+                <w:b/>
+                <w:sz w:val="36"/>
+                <w:szCs w:val="28"/>
+                <w:lang w:bidi="ta-IN"/>
+              </w:rPr>
+              <w:t>†</w:t>
+            </w:r>
+            <w:r>
+              <w:rPr>
+                <w:rFonts w:ascii="Latha" w:hAnsi="Latha" w:cs="Latha"/>
+                <w:sz w:val="28"/>
+                <w:szCs w:val="28"/>
+                <w:cs/>
+                <w:lang w:bidi="ta-IN"/>
+              </w:rPr>
+              <w:t>யா</w:t>
+            </w:r>
+            <w:r>
+              <w:rPr>
+                <w:rFonts w:ascii="Latha" w:hAnsi="Latha" w:cs="Latha"/>
+                <w:b/>
+                <w:bCs/>
+                <w:sz w:val="32"/>
+                <w:szCs w:val="32"/>
+                <w:cs/>
+                <w:lang w:bidi="ta-IN"/>
+              </w:rPr>
+              <w:t>:</w:t>
+            </w:r>
+            <w:r>
+              <w:rPr>
+                <w:rFonts w:ascii="Latha" w:hAnsi="Latha" w:cs="Latha"/>
+                <w:sz w:val="28"/>
+                <w:szCs w:val="28"/>
+                <w:cs/>
+                <w:lang w:bidi="ta-IN"/>
+              </w:rPr>
+              <w:t xml:space="preserve"> </w:t>
+            </w:r>
+            <w:r>
+              <w:rPr>
+                <w:rFonts w:ascii="Latha" w:hAnsi="Latha" w:cs="Latha"/>
+                <w:sz w:val="28"/>
+                <w:szCs w:val="28"/>
+                <w:lang w:bidi="ta-IN"/>
+              </w:rPr>
+              <w:t>||</w:t>
+            </w:r>
+          </w:p>
+        </w:tc>
+      </w:tr>
+      <w:tr>
+        <w:trPr>
+          <w:trHeight w:val="964"/>
+        </w:trPr>
+        <w:tc>
+          <w:tcPr>
+            <w:tcW w:w="4048" w:type="dxa"/>
+            <w:tcBorders>
+              <w:top w:val="single" w:sz="4" w:space="0" w:color="000000"/>
+              <w:left w:val="single" w:sz="4" w:space="0" w:color="000000"/>
+              <w:bottom w:val="single" w:sz="4" w:space="0" w:color="000000"/>
+              <w:right w:val="single" w:sz="4" w:space="0" w:color="000000"/>
+            </w:tcBorders>
+          </w:tcPr>
+          <w:p>
+            <w:pPr>
+              <w:widowControl w:val="0"/>
+              <w:tabs>
+                <w:tab w:val="left" w:pos="993"/>
+              </w:tabs>
+              <w:autoSpaceDE w:val="0"/>
+              <w:autoSpaceDN w:val="0"/>
+              <w:adjustRightInd w:val="0"/>
+              <w:spacing w:before="0" w:line="252" w:lineRule="auto"/>
+              <w:ind w:right="297"/>
+              <w:rPr>
+                <w:rFonts w:cs="Arial"/>
+                <w:b/>
+                <w:color w:val="000000"/>
+                <w:sz w:val="28"/>
+                <w:szCs w:val="32"/>
+              </w:rPr>
+            </w:pPr>
+            <w:r>
+              <w:rPr>
+                <w:rFonts w:cs="Arial"/>
+                <w:b/>
+                <w:color w:val="000000"/>
+                <w:sz w:val="28"/>
+                <w:szCs w:val="32"/>
+              </w:rPr>
+              <w:t>T.S.2.</w:t>
+            </w:r>
+            <w:r>
+              <w:rPr>
+                <w:rFonts w:cs="Arial"/>
+                <w:b/>
+                <w:color w:val="000000"/>
+                <w:sz w:val="28"/>
+                <w:szCs w:val="32"/>
+              </w:rPr>
+              <w:t xml:space="preserve">6.12.3 </w:t>
+            </w:r>
+            <w:r>
+              <w:rPr>
+                <w:rFonts w:cs="Arial"/>
+                <w:b/>
+                <w:color w:val="000000"/>
+                <w:sz w:val="28"/>
+                <w:szCs w:val="32"/>
+              </w:rPr>
+              <w:t xml:space="preserve">– </w:t>
+            </w:r>
+            <w:proofErr w:type="spellStart"/>
+            <w:r>
+              <w:rPr>
+                <w:rFonts w:cs="Arial"/>
+                <w:b/>
+                <w:color w:val="000000"/>
+                <w:sz w:val="28"/>
+                <w:szCs w:val="32"/>
+              </w:rPr>
+              <w:t>Kramam</w:t>
+            </w:r>
+            <w:proofErr w:type="spellEnd"/>
+          </w:p>
+          <w:p>
+            <w:pPr>
+              <w:widowControl w:val="0"/>
+              <w:tabs>
+                <w:tab w:val="left" w:pos="993"/>
+              </w:tabs>
+              <w:autoSpaceDE w:val="0"/>
+              <w:autoSpaceDN w:val="0"/>
+              <w:adjustRightInd w:val="0"/>
+              <w:spacing w:before="0" w:line="252" w:lineRule="auto"/>
+              <w:ind w:right="297"/>
+              <w:rPr>
+                <w:rFonts w:cs="Arial"/>
+                <w:b/>
+                <w:color w:val="000000"/>
+                <w:sz w:val="28"/>
+                <w:szCs w:val="32"/>
+              </w:rPr>
+            </w:pPr>
+            <w:proofErr w:type="spellStart"/>
+            <w:r>
+              <w:rPr>
+                <w:rFonts w:cs="Arial"/>
+                <w:b/>
+                <w:color w:val="000000"/>
+                <w:sz w:val="28"/>
+                <w:szCs w:val="32"/>
+              </w:rPr>
+              <w:t>Krama</w:t>
+            </w:r>
+            <w:proofErr w:type="spellEnd"/>
+            <w:r>
+              <w:rPr>
+                <w:rFonts w:cs="Arial"/>
+                <w:b/>
+                <w:color w:val="000000"/>
+                <w:sz w:val="28"/>
+                <w:szCs w:val="32"/>
+              </w:rPr>
+              <w:t xml:space="preserve"> </w:t>
+            </w:r>
+            <w:proofErr w:type="spellStart"/>
+            <w:r>
+              <w:rPr>
+                <w:rFonts w:cs="Arial"/>
+                <w:b/>
+                <w:color w:val="000000"/>
+                <w:sz w:val="28"/>
+                <w:szCs w:val="32"/>
+              </w:rPr>
+              <w:t>Vaakyam</w:t>
+            </w:r>
+            <w:proofErr w:type="spellEnd"/>
+            <w:r>
+              <w:rPr>
+                <w:rFonts w:cs="Arial"/>
+                <w:b/>
+                <w:color w:val="000000"/>
+                <w:sz w:val="28"/>
+                <w:szCs w:val="32"/>
+              </w:rPr>
+              <w:t xml:space="preserve"> No.-</w:t>
+            </w:r>
+            <w:r>
+              <w:rPr>
+                <w:rFonts w:cs="Arial"/>
+                <w:b/>
+                <w:color w:val="000000"/>
+                <w:sz w:val="28"/>
+                <w:szCs w:val="32"/>
+              </w:rPr>
+              <w:t xml:space="preserve"> 31</w:t>
+            </w:r>
+          </w:p>
+          <w:p>
+            <w:pPr>
+              <w:widowControl w:val="0"/>
+              <w:tabs>
+                <w:tab w:val="left" w:pos="993"/>
+              </w:tabs>
+              <w:autoSpaceDE w:val="0"/>
+              <w:autoSpaceDN w:val="0"/>
+              <w:adjustRightInd w:val="0"/>
+              <w:spacing w:before="0" w:line="252" w:lineRule="auto"/>
+              <w:ind w:right="297"/>
+              <w:rPr>
+                <w:rFonts w:cs="Arial"/>
+                <w:b/>
+                <w:color w:val="000000"/>
+                <w:sz w:val="28"/>
+                <w:szCs w:val="32"/>
+              </w:rPr>
+            </w:pPr>
+            <w:proofErr w:type="spellStart"/>
+            <w:r>
+              <w:rPr>
+                <w:rFonts w:cs="Arial"/>
+                <w:b/>
+                <w:color w:val="000000"/>
+                <w:sz w:val="28"/>
+                <w:szCs w:val="32"/>
+              </w:rPr>
+              <w:t>Panchaati</w:t>
+            </w:r>
+            <w:proofErr w:type="spellEnd"/>
+            <w:r>
+              <w:rPr>
+                <w:rFonts w:cs="Arial"/>
+                <w:b/>
+                <w:color w:val="000000"/>
+                <w:sz w:val="28"/>
+                <w:szCs w:val="32"/>
+              </w:rPr>
+              <w:t xml:space="preserve"> No</w:t>
+            </w:r>
+            <w:r>
+              <w:rPr>
+                <w:rFonts w:cs="Arial"/>
+                <w:b/>
+                <w:color w:val="000000"/>
+                <w:szCs w:val="32"/>
+              </w:rPr>
+              <w:t>. -</w:t>
+            </w:r>
+            <w:r>
+              <w:rPr>
+                <w:rFonts w:cs="Arial"/>
+                <w:b/>
+                <w:color w:val="000000"/>
+                <w:szCs w:val="32"/>
+              </w:rPr>
+              <w:t xml:space="preserve"> </w:t>
+            </w:r>
+            <w:r>
+              <w:rPr>
+                <w:rFonts w:cs="Arial"/>
+                <w:b/>
+                <w:color w:val="000000"/>
+                <w:sz w:val="28"/>
+                <w:szCs w:val="32"/>
+              </w:rPr>
+              <w:t>67</w:t>
+            </w:r>
+          </w:p>
+        </w:tc>
+        <w:tc>
+          <w:tcPr>
+            <w:tcW w:w="5135" w:type="dxa"/>
+            <w:tcBorders>
+              <w:top w:val="single" w:sz="4" w:space="0" w:color="000000"/>
+              <w:left w:val="single" w:sz="4" w:space="0" w:color="000000"/>
+              <w:bottom w:val="single" w:sz="4" w:space="0" w:color="000000"/>
+              <w:right w:val="single" w:sz="4" w:space="0" w:color="000000"/>
+            </w:tcBorders>
+          </w:tcPr>
+          <w:p>
+            <w:pPr>
+              <w:widowControl w:val="0"/>
+              <w:autoSpaceDE w:val="0"/>
+              <w:autoSpaceDN w:val="0"/>
+              <w:adjustRightInd w:val="0"/>
+              <w:spacing w:before="0" w:line="240" w:lineRule="auto"/>
+              <w:rPr>
+                <w:rFonts w:ascii="BRH Devanagari Extra" w:hAnsi="BRH Devanagari Extra" w:cs="BRH Devanagari Extra"/>
+                <w:color w:val="000000"/>
+                <w:sz w:val="40"/>
+                <w:szCs w:val="40"/>
+              </w:rPr>
+            </w:pPr>
+            <w:r>
+              <w:rPr>
+                <w:rFonts w:ascii="Latha" w:hAnsi="Latha" w:cs="Latha"/>
+                <w:sz w:val="28"/>
+                <w:szCs w:val="28"/>
+                <w:cs/>
+                <w:lang w:bidi="ta-IN"/>
+              </w:rPr>
+              <w:t>ஸோ</w:t>
+            </w:r>
+            <w:r>
+              <w:rPr>
+                <w:rFonts w:ascii="BRH Tamil Tab Extra" w:hAnsi="BRH Tamil Tab Extra" w:cs="Latha"/>
+                <w:b/>
+                <w:sz w:val="32"/>
+                <w:szCs w:val="28"/>
+                <w:lang w:bidi="ta-IN"/>
+              </w:rPr>
+              <w:t>…</w:t>
+            </w:r>
+            <w:r>
+              <w:rPr>
+                <w:rFonts w:ascii="Latha" w:hAnsi="Latha" w:cs="Latha"/>
+                <w:sz w:val="28"/>
+                <w:szCs w:val="28"/>
+                <w:cs/>
+                <w:lang w:bidi="ta-IN"/>
+              </w:rPr>
+              <w:t>ம்யாஸோ</w:t>
+            </w:r>
+            <w:r>
+              <w:rPr>
+                <w:rFonts w:ascii="BRH Tamil Tab Extra" w:hAnsi="BRH Tamil Tab Extra" w:cs="Latha"/>
+                <w:b/>
+                <w:sz w:val="36"/>
+                <w:szCs w:val="28"/>
+                <w:lang w:bidi="ta-IN"/>
+              </w:rPr>
+              <w:t>†</w:t>
+            </w:r>
+            <w:r>
+              <w:rPr>
+                <w:rFonts w:ascii="Latha" w:hAnsi="Latha" w:cs="Latha"/>
+                <w:sz w:val="28"/>
+                <w:szCs w:val="28"/>
+                <w:lang w:bidi="ta-IN"/>
+              </w:rPr>
+              <w:t xml:space="preserve"> </w:t>
+            </w:r>
+            <w:r>
+              <w:rPr>
+                <w:rFonts w:ascii="Latha" w:hAnsi="Latha" w:cs="Latha"/>
+                <w:sz w:val="28"/>
+                <w:szCs w:val="28"/>
+                <w:highlight w:val="yellow"/>
+                <w:cs/>
+                <w:lang w:bidi="ta-IN"/>
+              </w:rPr>
+              <w:t>ப</w:t>
+            </w:r>
+            <w:r>
+              <w:rPr>
+                <w:rFonts w:ascii="BRH Tamil Tab Extra" w:hAnsi="BRH Tamil Tab Extra" w:cs="Latha"/>
+                <w:b/>
+                <w:sz w:val="32"/>
+                <w:szCs w:val="28"/>
+                <w:highlight w:val="yellow"/>
+                <w:lang w:bidi="ta-IN"/>
+              </w:rPr>
+              <w:t>…</w:t>
+            </w:r>
+            <w:r>
+              <w:rPr>
+                <w:rFonts w:ascii="Latha" w:hAnsi="Latha" w:cs="Latha"/>
+                <w:b/>
+                <w:bCs/>
+                <w:position w:val="-12"/>
+                <w:sz w:val="28"/>
+                <w:szCs w:val="28"/>
+                <w:highlight w:val="yellow"/>
+                <w:cs/>
+                <w:lang w:bidi="ta-IN"/>
+              </w:rPr>
+              <w:t>3</w:t>
+            </w:r>
+            <w:r>
+              <w:rPr>
+                <w:rFonts w:ascii="Latha" w:hAnsi="Latha" w:cs="Latha"/>
+                <w:sz w:val="28"/>
+                <w:szCs w:val="28"/>
+                <w:highlight w:val="yellow"/>
+                <w:cs/>
+                <w:lang w:bidi="ta-IN"/>
+              </w:rPr>
+              <w:t>ர்</w:t>
+            </w:r>
+            <w:r>
+              <w:rPr>
+                <w:rFonts w:ascii="Latha" w:hAnsi="Latha" w:cs="Latha"/>
+                <w:b/>
+                <w:bCs/>
+                <w:sz w:val="32"/>
+                <w:szCs w:val="32"/>
+                <w:highlight w:val="yellow"/>
+                <w:lang w:bidi="ta-IN"/>
+              </w:rPr>
+              <w:t>.</w:t>
+            </w:r>
+            <w:r>
+              <w:rPr>
+                <w:rFonts w:ascii="BRH Tamil Tab Extra" w:hAnsi="BRH Tamil Tab Extra" w:cs="Latha"/>
+                <w:b/>
+                <w:sz w:val="32"/>
+                <w:szCs w:val="28"/>
+                <w:highlight w:val="yellow"/>
+                <w:lang w:bidi="ta-IN"/>
+              </w:rPr>
+              <w:t>…</w:t>
+            </w:r>
+            <w:r>
+              <w:rPr>
+                <w:rFonts w:ascii="Latha" w:hAnsi="Latha" w:cs="Latha"/>
+                <w:sz w:val="28"/>
+                <w:szCs w:val="28"/>
+                <w:cs/>
+                <w:lang w:bidi="ta-IN"/>
+              </w:rPr>
+              <w:t>ஹி</w:t>
+            </w:r>
+            <w:r>
+              <w:rPr>
+                <w:rFonts w:ascii="BRH Tamil Tab Extra" w:hAnsi="BRH Tamil Tab Extra" w:cs="Latha"/>
+                <w:b/>
+                <w:sz w:val="32"/>
+                <w:szCs w:val="28"/>
+                <w:lang w:bidi="ta-IN"/>
+              </w:rPr>
+              <w:t>…</w:t>
+            </w:r>
+            <w:r>
+              <w:rPr>
+                <w:rFonts w:ascii="Latha" w:hAnsi="Latha" w:cs="Latha"/>
+                <w:sz w:val="28"/>
+                <w:szCs w:val="28"/>
+                <w:cs/>
+                <w:lang w:bidi="ta-IN"/>
+              </w:rPr>
+              <w:t>ஷ்யே</w:t>
+            </w:r>
+            <w:r>
+              <w:rPr>
+                <w:rFonts w:ascii="BRH Tamil Tab Extra" w:hAnsi="BRH Tamil Tab Extra" w:cs="Latha"/>
+                <w:b/>
+                <w:sz w:val="36"/>
+                <w:szCs w:val="28"/>
+                <w:lang w:bidi="ta-IN"/>
+              </w:rPr>
+              <w:t>†</w:t>
+            </w:r>
+            <w:r>
+              <w:rPr>
+                <w:rFonts w:ascii="Latha" w:hAnsi="Latha" w:cs="Latha"/>
+                <w:sz w:val="28"/>
+                <w:szCs w:val="28"/>
+                <w:cs/>
+                <w:lang w:bidi="ta-IN"/>
+              </w:rPr>
+              <w:t xml:space="preserve">ஷு </w:t>
+            </w:r>
+            <w:r>
+              <w:rPr>
+                <w:rFonts w:ascii="Latha" w:hAnsi="Latha" w:cs="Latha"/>
+                <w:sz w:val="28"/>
+                <w:szCs w:val="28"/>
+                <w:lang w:bidi="ta-IN"/>
+              </w:rPr>
+              <w:t>|</w:t>
+            </w:r>
+          </w:p>
+        </w:tc>
+        <w:tc>
+          <w:tcPr>
+            <w:tcW w:w="5220" w:type="dxa"/>
+            <w:tcBorders>
+              <w:top w:val="single" w:sz="4" w:space="0" w:color="000000"/>
+              <w:left w:val="single" w:sz="4" w:space="0" w:color="000000"/>
+              <w:bottom w:val="single" w:sz="4" w:space="0" w:color="000000"/>
+              <w:right w:val="single" w:sz="4" w:space="0" w:color="000000"/>
+            </w:tcBorders>
+          </w:tcPr>
+          <w:p>
+            <w:pPr>
+              <w:widowControl w:val="0"/>
+              <w:autoSpaceDE w:val="0"/>
+              <w:autoSpaceDN w:val="0"/>
+              <w:adjustRightInd w:val="0"/>
+              <w:spacing w:before="0" w:line="264" w:lineRule="auto"/>
+              <w:rPr>
+                <w:rFonts w:ascii="BRH Devanagari Extra" w:hAnsi="BRH Devanagari Extra" w:cs="BRH Devanagari Extra"/>
+                <w:color w:val="000000"/>
+                <w:sz w:val="40"/>
+                <w:szCs w:val="40"/>
+              </w:rPr>
+            </w:pPr>
+            <w:r>
+              <w:rPr>
+                <w:rFonts w:ascii="Latha" w:hAnsi="Latha" w:cs="Latha"/>
+                <w:sz w:val="28"/>
+                <w:szCs w:val="28"/>
+                <w:cs/>
+                <w:lang w:bidi="ta-IN"/>
+              </w:rPr>
+              <w:t>ஸோ</w:t>
+            </w:r>
+            <w:r>
+              <w:rPr>
+                <w:rFonts w:ascii="BRH Tamil Tab Extra" w:hAnsi="BRH Tamil Tab Extra" w:cs="Latha"/>
+                <w:b/>
+                <w:sz w:val="32"/>
+                <w:szCs w:val="28"/>
+                <w:lang w:bidi="ta-IN"/>
+              </w:rPr>
+              <w:t>…</w:t>
+            </w:r>
+            <w:r>
+              <w:rPr>
+                <w:rFonts w:ascii="Latha" w:hAnsi="Latha" w:cs="Latha"/>
+                <w:sz w:val="28"/>
+                <w:szCs w:val="28"/>
+                <w:cs/>
+                <w:lang w:bidi="ta-IN"/>
+              </w:rPr>
+              <w:t>ம்யாஸோ</w:t>
+            </w:r>
+            <w:r>
+              <w:rPr>
+                <w:rFonts w:ascii="BRH Tamil Tab Extra" w:hAnsi="BRH Tamil Tab Extra" w:cs="Latha"/>
+                <w:b/>
+                <w:sz w:val="36"/>
+                <w:szCs w:val="28"/>
+                <w:lang w:bidi="ta-IN"/>
+              </w:rPr>
+              <w:t>†</w:t>
+            </w:r>
+            <w:r>
+              <w:rPr>
+                <w:rFonts w:ascii="Latha" w:hAnsi="Latha" w:cs="Latha"/>
+                <w:sz w:val="28"/>
+                <w:szCs w:val="28"/>
+                <w:lang w:bidi="ta-IN"/>
+              </w:rPr>
+              <w:t xml:space="preserve"> </w:t>
+            </w:r>
+            <w:r>
+              <w:rPr>
+                <w:rFonts w:ascii="Latha" w:hAnsi="Latha" w:cs="Latha"/>
+                <w:sz w:val="28"/>
+                <w:szCs w:val="28"/>
+                <w:highlight w:val="green"/>
+                <w:cs/>
+                <w:lang w:bidi="ta-IN"/>
+              </w:rPr>
+              <w:t>ப</w:t>
+            </w:r>
+            <w:r>
+              <w:rPr>
+                <w:rFonts w:ascii="Latha" w:hAnsi="Latha" w:cs="Latha"/>
+                <w:b/>
+                <w:bCs/>
+                <w:position w:val="-12"/>
+                <w:sz w:val="28"/>
+                <w:szCs w:val="28"/>
+                <w:highlight w:val="green"/>
+                <w:cs/>
+                <w:lang w:bidi="ta-IN"/>
+              </w:rPr>
+              <w:t>3</w:t>
+            </w:r>
+            <w:r>
+              <w:rPr>
+                <w:rFonts w:ascii="Latha" w:hAnsi="Latha" w:cs="Latha"/>
+                <w:sz w:val="28"/>
+                <w:szCs w:val="28"/>
+                <w:highlight w:val="green"/>
+                <w:cs/>
+                <w:lang w:bidi="ta-IN"/>
+              </w:rPr>
+              <w:t>ர்</w:t>
+            </w:r>
+            <w:r>
+              <w:rPr>
+                <w:rFonts w:ascii="Latha" w:hAnsi="Latha" w:cs="Latha" w:hint="cs"/>
+                <w:sz w:val="28"/>
+                <w:szCs w:val="28"/>
+                <w:cs/>
+                <w:lang w:bidi="ta-IN"/>
+              </w:rPr>
+              <w:t>.</w:t>
+            </w:r>
+            <w:r>
+              <w:rPr>
+                <w:rFonts w:ascii="Latha" w:hAnsi="Latha" w:cs="Latha"/>
+                <w:sz w:val="28"/>
+                <w:szCs w:val="28"/>
+                <w:cs/>
+                <w:lang w:bidi="ta-IN"/>
+              </w:rPr>
+              <w:t>ஹி</w:t>
+            </w:r>
+            <w:r>
+              <w:rPr>
+                <w:rFonts w:ascii="BRH Tamil Tab Extra" w:hAnsi="BRH Tamil Tab Extra" w:cs="Latha"/>
+                <w:b/>
+                <w:sz w:val="32"/>
+                <w:szCs w:val="28"/>
+                <w:lang w:bidi="ta-IN"/>
+              </w:rPr>
+              <w:t>…</w:t>
+            </w:r>
+            <w:r>
+              <w:rPr>
+                <w:rFonts w:ascii="Latha" w:hAnsi="Latha" w:cs="Latha"/>
+                <w:sz w:val="28"/>
+                <w:szCs w:val="28"/>
+                <w:cs/>
+                <w:lang w:bidi="ta-IN"/>
+              </w:rPr>
+              <w:t>ஷ்யே</w:t>
+            </w:r>
+            <w:r>
+              <w:rPr>
+                <w:rFonts w:ascii="BRH Tamil Tab Extra" w:hAnsi="BRH Tamil Tab Extra" w:cs="Latha"/>
+                <w:b/>
+                <w:sz w:val="36"/>
+                <w:szCs w:val="28"/>
+                <w:lang w:bidi="ta-IN"/>
+              </w:rPr>
+              <w:t>†</w:t>
+            </w:r>
+            <w:r>
+              <w:rPr>
+                <w:rFonts w:ascii="Latha" w:hAnsi="Latha" w:cs="Latha"/>
+                <w:sz w:val="28"/>
+                <w:szCs w:val="28"/>
+                <w:cs/>
+                <w:lang w:bidi="ta-IN"/>
+              </w:rPr>
+              <w:t xml:space="preserve">ஷு </w:t>
+            </w:r>
+            <w:r>
+              <w:rPr>
+                <w:rFonts w:ascii="Latha" w:hAnsi="Latha" w:cs="Latha"/>
+                <w:sz w:val="28"/>
+                <w:szCs w:val="28"/>
+                <w:lang w:bidi="ta-IN"/>
+              </w:rPr>
+              <w:t>|</w:t>
+            </w:r>
+          </w:p>
+        </w:tc>
+      </w:tr>
+      <w:tr>
+        <w:trPr>
+          <w:trHeight w:val="964"/>
+        </w:trPr>
+        <w:tc>
+          <w:tcPr>
+            <w:tcW w:w="4048" w:type="dxa"/>
+            <w:tcBorders>
+              <w:top w:val="single" w:sz="4" w:space="0" w:color="000000"/>
+              <w:left w:val="single" w:sz="4" w:space="0" w:color="000000"/>
+              <w:bottom w:val="single" w:sz="4" w:space="0" w:color="000000"/>
+              <w:right w:val="single" w:sz="4" w:space="0" w:color="000000"/>
+            </w:tcBorders>
+          </w:tcPr>
+          <w:p>
+            <w:pPr>
+              <w:widowControl w:val="0"/>
+              <w:tabs>
+                <w:tab w:val="left" w:pos="993"/>
+              </w:tabs>
+              <w:autoSpaceDE w:val="0"/>
+              <w:autoSpaceDN w:val="0"/>
+              <w:adjustRightInd w:val="0"/>
+              <w:spacing w:before="0" w:line="252" w:lineRule="auto"/>
+              <w:ind w:right="297"/>
+              <w:rPr>
+                <w:rFonts w:cs="Arial"/>
+                <w:b/>
+                <w:color w:val="000000"/>
+                <w:sz w:val="28"/>
+                <w:szCs w:val="32"/>
+              </w:rPr>
+            </w:pPr>
+            <w:r>
+              <w:rPr>
+                <w:rFonts w:cs="Arial"/>
+                <w:b/>
+                <w:color w:val="000000"/>
+                <w:sz w:val="28"/>
+                <w:szCs w:val="32"/>
+              </w:rPr>
+              <w:t>T.S.2.</w:t>
+            </w:r>
+            <w:r>
+              <w:rPr>
+                <w:rFonts w:cs="Arial"/>
+                <w:b/>
+                <w:color w:val="000000"/>
+                <w:sz w:val="28"/>
+                <w:szCs w:val="32"/>
+              </w:rPr>
+              <w:t xml:space="preserve">6.12.6 </w:t>
+            </w:r>
+            <w:r>
+              <w:rPr>
+                <w:rFonts w:cs="Arial"/>
+                <w:b/>
+                <w:color w:val="000000"/>
+                <w:sz w:val="28"/>
+                <w:szCs w:val="32"/>
+              </w:rPr>
+              <w:t xml:space="preserve">– </w:t>
+            </w:r>
+            <w:proofErr w:type="spellStart"/>
+            <w:r>
+              <w:rPr>
+                <w:rFonts w:cs="Arial"/>
+                <w:b/>
+                <w:color w:val="000000"/>
+                <w:sz w:val="28"/>
+                <w:szCs w:val="32"/>
+              </w:rPr>
+              <w:t>Kramam</w:t>
+            </w:r>
+            <w:proofErr w:type="spellEnd"/>
+          </w:p>
+          <w:p>
+            <w:pPr>
+              <w:widowControl w:val="0"/>
+              <w:tabs>
+                <w:tab w:val="left" w:pos="993"/>
+              </w:tabs>
+              <w:autoSpaceDE w:val="0"/>
+              <w:autoSpaceDN w:val="0"/>
+              <w:adjustRightInd w:val="0"/>
+              <w:spacing w:before="0" w:line="252" w:lineRule="auto"/>
+              <w:ind w:right="297"/>
+              <w:rPr>
+                <w:rFonts w:cs="Arial"/>
+                <w:b/>
+                <w:color w:val="000000"/>
+                <w:sz w:val="28"/>
+                <w:szCs w:val="32"/>
+              </w:rPr>
+            </w:pPr>
+            <w:proofErr w:type="spellStart"/>
+            <w:r>
+              <w:rPr>
+                <w:rFonts w:cs="Arial"/>
+                <w:b/>
+                <w:color w:val="000000"/>
+                <w:sz w:val="28"/>
+                <w:szCs w:val="32"/>
+              </w:rPr>
+              <w:t>Krama</w:t>
+            </w:r>
+            <w:proofErr w:type="spellEnd"/>
+            <w:r>
+              <w:rPr>
+                <w:rFonts w:cs="Arial"/>
+                <w:b/>
+                <w:color w:val="000000"/>
+                <w:sz w:val="28"/>
+                <w:szCs w:val="32"/>
+              </w:rPr>
+              <w:t xml:space="preserve"> </w:t>
+            </w:r>
+            <w:proofErr w:type="spellStart"/>
+            <w:r>
+              <w:rPr>
+                <w:rFonts w:cs="Arial"/>
+                <w:b/>
+                <w:color w:val="000000"/>
+                <w:sz w:val="28"/>
+                <w:szCs w:val="32"/>
+              </w:rPr>
+              <w:t>Vaakyam</w:t>
+            </w:r>
+            <w:proofErr w:type="spellEnd"/>
+            <w:r>
+              <w:rPr>
+                <w:rFonts w:cs="Arial"/>
+                <w:b/>
+                <w:color w:val="000000"/>
+                <w:sz w:val="28"/>
+                <w:szCs w:val="32"/>
+              </w:rPr>
+              <w:t xml:space="preserve"> No.-</w:t>
+            </w:r>
+            <w:r>
+              <w:rPr>
+                <w:rFonts w:cs="Arial"/>
+                <w:b/>
+                <w:color w:val="000000"/>
+                <w:sz w:val="28"/>
+                <w:szCs w:val="32"/>
+              </w:rPr>
+              <w:t xml:space="preserve"> 12</w:t>
+            </w:r>
+          </w:p>
+          <w:p>
+            <w:pPr>
+              <w:widowControl w:val="0"/>
+              <w:tabs>
+                <w:tab w:val="left" w:pos="993"/>
+              </w:tabs>
+              <w:autoSpaceDE w:val="0"/>
+              <w:autoSpaceDN w:val="0"/>
+              <w:adjustRightInd w:val="0"/>
+              <w:spacing w:before="0" w:line="252" w:lineRule="auto"/>
+              <w:ind w:right="297"/>
+              <w:rPr>
+                <w:rFonts w:cs="Arial"/>
+                <w:b/>
+                <w:color w:val="000000"/>
+                <w:sz w:val="28"/>
+                <w:szCs w:val="32"/>
+              </w:rPr>
+            </w:pPr>
+            <w:proofErr w:type="spellStart"/>
+            <w:r>
+              <w:rPr>
+                <w:rFonts w:cs="Arial"/>
+                <w:b/>
+                <w:color w:val="000000"/>
+                <w:sz w:val="28"/>
+                <w:szCs w:val="32"/>
+              </w:rPr>
+              <w:t>Panchaati</w:t>
+            </w:r>
+            <w:proofErr w:type="spellEnd"/>
+            <w:r>
+              <w:rPr>
+                <w:rFonts w:cs="Arial"/>
+                <w:b/>
+                <w:color w:val="000000"/>
+                <w:sz w:val="28"/>
+                <w:szCs w:val="32"/>
+              </w:rPr>
+              <w:t xml:space="preserve"> No</w:t>
+            </w:r>
+            <w:r>
+              <w:rPr>
+                <w:rFonts w:cs="Arial"/>
+                <w:b/>
+                <w:color w:val="000000"/>
+                <w:szCs w:val="32"/>
+              </w:rPr>
+              <w:t>. -</w:t>
+            </w:r>
+            <w:r>
+              <w:rPr>
+                <w:rFonts w:cs="Arial"/>
+                <w:b/>
+                <w:color w:val="000000"/>
+                <w:szCs w:val="32"/>
+              </w:rPr>
+              <w:t xml:space="preserve"> </w:t>
+            </w:r>
+            <w:r>
+              <w:rPr>
+                <w:rFonts w:cs="Arial"/>
+                <w:b/>
+                <w:color w:val="000000"/>
+                <w:sz w:val="28"/>
+                <w:szCs w:val="32"/>
+              </w:rPr>
+              <w:t>70</w:t>
+            </w:r>
+          </w:p>
+        </w:tc>
+        <w:tc>
+          <w:tcPr>
+            <w:tcW w:w="5135" w:type="dxa"/>
+            <w:tcBorders>
+              <w:top w:val="single" w:sz="4" w:space="0" w:color="000000"/>
+              <w:left w:val="single" w:sz="4" w:space="0" w:color="000000"/>
+              <w:bottom w:val="single" w:sz="4" w:space="0" w:color="000000"/>
+              <w:right w:val="single" w:sz="4" w:space="0" w:color="000000"/>
+            </w:tcBorders>
+          </w:tcPr>
+          <w:p>
+            <w:pPr>
+              <w:widowControl w:val="0"/>
+              <w:autoSpaceDE w:val="0"/>
+              <w:autoSpaceDN w:val="0"/>
+              <w:adjustRightInd w:val="0"/>
+              <w:spacing w:before="0" w:line="240" w:lineRule="auto"/>
+              <w:rPr>
+                <w:rFonts w:ascii="Latha" w:hAnsi="Latha" w:cs="Latha"/>
+                <w:sz w:val="28"/>
+                <w:szCs w:val="28"/>
+                <w:lang w:bidi="ta-IN"/>
+              </w:rPr>
+            </w:pPr>
+            <w:r>
+              <w:rPr>
+                <w:rFonts w:ascii="Latha" w:hAnsi="Latha" w:cs="Latha"/>
+                <w:sz w:val="28"/>
+                <w:szCs w:val="28"/>
+                <w:cs/>
+                <w:lang w:bidi="ta-IN"/>
+              </w:rPr>
+              <w:t>ஸ</w:t>
+            </w:r>
+            <w:r>
+              <w:rPr>
+                <w:rFonts w:ascii="BRH Tamil Tab Extra" w:hAnsi="BRH Tamil Tab Extra" w:cs="Latha"/>
+                <w:b/>
+                <w:sz w:val="32"/>
+                <w:szCs w:val="28"/>
+                <w:lang w:bidi="ta-IN"/>
+              </w:rPr>
+              <w:t>…</w:t>
+            </w:r>
+            <w:r>
+              <w:rPr>
+                <w:rFonts w:ascii="Latha" w:hAnsi="Latha" w:cs="Latha"/>
+                <w:sz w:val="28"/>
+                <w:szCs w:val="28"/>
+                <w:cs/>
+                <w:lang w:bidi="ta-IN"/>
+              </w:rPr>
+              <w:t>ம்</w:t>
+            </w:r>
+            <w:r>
+              <w:rPr>
+                <w:rFonts w:ascii="BRH Devanagari Extra" w:hAnsi="BRH Devanagari Extra" w:cs="Latha"/>
+                <w:b/>
+                <w:sz w:val="36"/>
+                <w:szCs w:val="28"/>
+                <w:lang w:bidi="ta-IN"/>
+              </w:rPr>
+              <w:t>Æ</w:t>
+            </w:r>
+            <w:r>
+              <w:rPr>
+                <w:rFonts w:ascii="Latha" w:hAnsi="Latha" w:cs="Latha"/>
+                <w:sz w:val="28"/>
+                <w:szCs w:val="28"/>
+                <w:cs/>
+                <w:lang w:bidi="ta-IN"/>
+              </w:rPr>
+              <w:t>வி</w:t>
+            </w:r>
+            <w:r>
+              <w:rPr>
+                <w:rFonts w:ascii="BRH Tamil Tab Extra" w:hAnsi="BRH Tamil Tab Extra" w:cs="Latha"/>
+                <w:b/>
+                <w:sz w:val="32"/>
+                <w:szCs w:val="28"/>
+                <w:lang w:bidi="ta-IN"/>
+              </w:rPr>
+              <w:t>…</w:t>
+            </w:r>
+            <w:r>
+              <w:rPr>
+                <w:rFonts w:ascii="Latha" w:hAnsi="Latha" w:cs="Latha"/>
+                <w:sz w:val="28"/>
+                <w:szCs w:val="28"/>
+                <w:cs/>
+                <w:lang w:bidi="ta-IN"/>
+              </w:rPr>
+              <w:t>தா</w:t>
+            </w:r>
+            <w:r>
+              <w:rPr>
+                <w:rFonts w:ascii="BRH Tamil Tab Extra" w:hAnsi="BRH Tamil Tab Extra" w:cs="Latha"/>
+                <w:b/>
+                <w:sz w:val="32"/>
+                <w:szCs w:val="28"/>
+                <w:lang w:bidi="ta-IN"/>
+              </w:rPr>
+              <w:t>…</w:t>
+            </w:r>
+            <w:r>
+              <w:rPr>
+                <w:rFonts w:ascii="Latha" w:hAnsi="Latha" w:cs="Latha"/>
+                <w:b/>
+                <w:bCs/>
+                <w:position w:val="-12"/>
+                <w:sz w:val="28"/>
+                <w:szCs w:val="28"/>
+                <w:cs/>
+                <w:lang w:bidi="ta-IN"/>
+              </w:rPr>
+              <w:t>3</w:t>
+            </w:r>
+            <w:r>
+              <w:rPr>
+                <w:rFonts w:ascii="Latha" w:hAnsi="Latha" w:cs="Latha"/>
+                <w:sz w:val="28"/>
+                <w:szCs w:val="28"/>
+                <w:highlight w:val="yellow"/>
+                <w:cs/>
+                <w:lang w:bidi="ta-IN"/>
+              </w:rPr>
+              <w:t>ன</w:t>
+            </w:r>
+            <w:r>
+              <w:rPr>
+                <w:rFonts w:ascii="BRH Tamil Tab Extra" w:hAnsi="BRH Tamil Tab Extra" w:cs="Latha"/>
+                <w:b/>
+                <w:sz w:val="32"/>
+                <w:szCs w:val="28"/>
+                <w:lang w:bidi="ta-IN"/>
+              </w:rPr>
+              <w:t>…</w:t>
+            </w:r>
+            <w:r>
+              <w:rPr>
+                <w:rFonts w:ascii="Latha" w:hAnsi="Latha" w:cs="Latha"/>
+                <w:sz w:val="28"/>
+                <w:szCs w:val="28"/>
+                <w:lang w:bidi="ta-IN"/>
+              </w:rPr>
+              <w:t xml:space="preserve"> </w:t>
+            </w:r>
+            <w:r>
+              <w:rPr>
+                <w:rFonts w:ascii="Latha" w:hAnsi="Latha" w:cs="Latha"/>
+                <w:sz w:val="28"/>
+                <w:szCs w:val="28"/>
+                <w:cs/>
+                <w:lang w:bidi="ta-IN"/>
+              </w:rPr>
+              <w:t>இதி</w:t>
+            </w:r>
+            <w:r>
+              <w:rPr>
+                <w:rFonts w:ascii="BRH Tamil Tab Extra" w:hAnsi="BRH Tamil Tab Extra" w:cs="Latha"/>
+                <w:b/>
+                <w:sz w:val="36"/>
+                <w:szCs w:val="28"/>
+                <w:lang w:bidi="ta-IN"/>
+              </w:rPr>
+              <w:t>†</w:t>
+            </w:r>
+            <w:r>
+              <w:rPr>
+                <w:rFonts w:ascii="Latha" w:hAnsi="Latha" w:cs="Latha"/>
+                <w:sz w:val="28"/>
+                <w:szCs w:val="28"/>
+                <w:lang w:bidi="ta-IN"/>
+              </w:rPr>
+              <w:t xml:space="preserve"> </w:t>
+            </w:r>
+          </w:p>
+          <w:p>
+            <w:pPr>
+              <w:widowControl w:val="0"/>
+              <w:autoSpaceDE w:val="0"/>
+              <w:autoSpaceDN w:val="0"/>
+              <w:adjustRightInd w:val="0"/>
+              <w:spacing w:before="0" w:line="240" w:lineRule="auto"/>
+              <w:rPr>
+                <w:rFonts w:ascii="BRH Devanagari Extra" w:hAnsi="BRH Devanagari Extra" w:cs="BRH Devanagari Extra"/>
+                <w:color w:val="000000"/>
+                <w:sz w:val="40"/>
+                <w:szCs w:val="40"/>
+              </w:rPr>
+            </w:pPr>
+            <w:r>
+              <w:rPr>
+                <w:rFonts w:ascii="Latha" w:hAnsi="Latha" w:cs="Latha"/>
+                <w:sz w:val="28"/>
+                <w:szCs w:val="28"/>
+                <w:cs/>
+                <w:lang w:bidi="ta-IN"/>
+              </w:rPr>
+              <w:t xml:space="preserve">ஸம் </w:t>
+            </w:r>
+            <w:r>
+              <w:rPr>
+                <w:rFonts w:ascii="Latha" w:hAnsi="Latha" w:cs="Latha"/>
+                <w:sz w:val="28"/>
+                <w:szCs w:val="28"/>
+                <w:lang w:bidi="ta-IN"/>
+              </w:rPr>
+              <w:t xml:space="preserve">- </w:t>
+            </w:r>
+            <w:r>
+              <w:rPr>
+                <w:rFonts w:ascii="Latha" w:hAnsi="Latha" w:cs="Latha"/>
+                <w:sz w:val="28"/>
+                <w:szCs w:val="28"/>
+                <w:cs/>
+                <w:lang w:bidi="ta-IN"/>
+              </w:rPr>
+              <w:t>வி</w:t>
+            </w:r>
+            <w:r>
+              <w:rPr>
+                <w:rFonts w:ascii="BRH Tamil Tab Extra" w:hAnsi="BRH Tamil Tab Extra" w:cs="Latha"/>
+                <w:b/>
+                <w:sz w:val="32"/>
+                <w:szCs w:val="28"/>
+                <w:lang w:bidi="ta-IN"/>
+              </w:rPr>
+              <w:t>…</w:t>
+            </w:r>
+            <w:r>
+              <w:rPr>
+                <w:rFonts w:ascii="Latha" w:hAnsi="Latha" w:cs="Latha"/>
+                <w:sz w:val="28"/>
+                <w:szCs w:val="28"/>
+                <w:cs/>
+                <w:lang w:bidi="ta-IN"/>
+              </w:rPr>
+              <w:t>தா</w:t>
+            </w:r>
+            <w:r>
+              <w:rPr>
+                <w:rFonts w:ascii="BRH Tamil Tab Extra" w:hAnsi="BRH Tamil Tab Extra" w:cs="Latha"/>
+                <w:b/>
+                <w:sz w:val="32"/>
+                <w:szCs w:val="28"/>
+                <w:lang w:bidi="ta-IN"/>
+              </w:rPr>
+              <w:t>…</w:t>
+            </w:r>
+            <w:r>
+              <w:rPr>
+                <w:rFonts w:ascii="Latha" w:hAnsi="Latha" w:cs="Latha"/>
+                <w:b/>
+                <w:bCs/>
+                <w:position w:val="-12"/>
+                <w:sz w:val="28"/>
+                <w:szCs w:val="28"/>
+                <w:cs/>
+                <w:lang w:bidi="ta-IN"/>
+              </w:rPr>
+              <w:t>3</w:t>
+            </w:r>
+            <w:r>
+              <w:rPr>
+                <w:rFonts w:ascii="Latha" w:hAnsi="Latha" w:cs="Latha"/>
+                <w:sz w:val="28"/>
+                <w:szCs w:val="28"/>
+                <w:cs/>
+                <w:lang w:bidi="ta-IN"/>
+              </w:rPr>
+              <w:t>ன</w:t>
+            </w:r>
+            <w:r>
+              <w:rPr>
+                <w:rFonts w:ascii="Latha" w:hAnsi="Latha" w:cs="Latha"/>
+                <w:b/>
+                <w:bCs/>
+                <w:sz w:val="32"/>
+                <w:szCs w:val="32"/>
+                <w:cs/>
+                <w:lang w:bidi="ta-IN"/>
+              </w:rPr>
+              <w:t>:</w:t>
+            </w:r>
+            <w:r>
+              <w:rPr>
+                <w:rFonts w:ascii="Latha" w:hAnsi="Latha" w:cs="Latha"/>
+                <w:sz w:val="28"/>
+                <w:szCs w:val="28"/>
+                <w:cs/>
+                <w:lang w:bidi="ta-IN"/>
+              </w:rPr>
+              <w:t xml:space="preserve"> </w:t>
+            </w:r>
+            <w:r>
+              <w:rPr>
+                <w:rFonts w:ascii="Latha" w:hAnsi="Latha" w:cs="Latha"/>
+                <w:sz w:val="28"/>
+                <w:szCs w:val="28"/>
+                <w:lang w:bidi="ta-IN"/>
+              </w:rPr>
+              <w:t>||</w:t>
+            </w:r>
+          </w:p>
+        </w:tc>
+        <w:tc>
+          <w:tcPr>
+            <w:tcW w:w="5220" w:type="dxa"/>
+            <w:tcBorders>
+              <w:top w:val="single" w:sz="4" w:space="0" w:color="000000"/>
+              <w:left w:val="single" w:sz="4" w:space="0" w:color="000000"/>
+              <w:bottom w:val="single" w:sz="4" w:space="0" w:color="000000"/>
+              <w:right w:val="single" w:sz="4" w:space="0" w:color="000000"/>
+            </w:tcBorders>
+          </w:tcPr>
+          <w:p>
+            <w:pPr>
+              <w:widowControl w:val="0"/>
+              <w:autoSpaceDE w:val="0"/>
+              <w:autoSpaceDN w:val="0"/>
+              <w:adjustRightInd w:val="0"/>
+              <w:spacing w:before="0" w:line="264" w:lineRule="auto"/>
+              <w:rPr>
+                <w:rFonts w:ascii="Latha" w:hAnsi="Latha" w:cs="Latha"/>
+                <w:sz w:val="28"/>
+                <w:szCs w:val="28"/>
+                <w:lang w:bidi="ta-IN"/>
+              </w:rPr>
+            </w:pPr>
+            <w:r>
+              <w:rPr>
+                <w:rFonts w:ascii="Latha" w:hAnsi="Latha" w:cs="Latha"/>
+                <w:sz w:val="28"/>
+                <w:szCs w:val="28"/>
+                <w:cs/>
+                <w:lang w:bidi="ta-IN"/>
+              </w:rPr>
+              <w:t>ஸ</w:t>
+            </w:r>
+            <w:r>
+              <w:rPr>
+                <w:rFonts w:ascii="BRH Tamil Tab Extra" w:hAnsi="BRH Tamil Tab Extra" w:cs="Latha"/>
+                <w:b/>
+                <w:sz w:val="32"/>
+                <w:szCs w:val="28"/>
+                <w:lang w:bidi="ta-IN"/>
+              </w:rPr>
+              <w:t>…</w:t>
+            </w:r>
+            <w:r>
+              <w:rPr>
+                <w:rFonts w:ascii="Latha" w:hAnsi="Latha" w:cs="Latha"/>
+                <w:sz w:val="28"/>
+                <w:szCs w:val="28"/>
+                <w:cs/>
+                <w:lang w:bidi="ta-IN"/>
+              </w:rPr>
+              <w:t>ம்</w:t>
+            </w:r>
+            <w:r>
+              <w:rPr>
+                <w:rFonts w:ascii="BRH Devanagari Extra" w:hAnsi="BRH Devanagari Extra" w:cs="Latha"/>
+                <w:b/>
+                <w:sz w:val="36"/>
+                <w:szCs w:val="28"/>
+                <w:lang w:bidi="ta-IN"/>
+              </w:rPr>
+              <w:t>Æ</w:t>
+            </w:r>
+            <w:r>
+              <w:rPr>
+                <w:rFonts w:ascii="Latha" w:hAnsi="Latha" w:cs="Latha"/>
+                <w:sz w:val="28"/>
+                <w:szCs w:val="28"/>
+                <w:cs/>
+                <w:lang w:bidi="ta-IN"/>
+              </w:rPr>
+              <w:t>வி</w:t>
+            </w:r>
+            <w:r>
+              <w:rPr>
+                <w:rFonts w:ascii="BRH Tamil Tab Extra" w:hAnsi="BRH Tamil Tab Extra" w:cs="Latha"/>
+                <w:b/>
+                <w:sz w:val="32"/>
+                <w:szCs w:val="28"/>
+                <w:lang w:bidi="ta-IN"/>
+              </w:rPr>
+              <w:t>…</w:t>
+            </w:r>
+            <w:r>
+              <w:rPr>
+                <w:rFonts w:ascii="Latha" w:hAnsi="Latha" w:cs="Latha"/>
+                <w:sz w:val="28"/>
+                <w:szCs w:val="28"/>
+                <w:cs/>
+                <w:lang w:bidi="ta-IN"/>
+              </w:rPr>
+              <w:t>தா</w:t>
+            </w:r>
+            <w:r>
+              <w:rPr>
+                <w:rFonts w:ascii="BRH Tamil Tab Extra" w:hAnsi="BRH Tamil Tab Extra" w:cs="Latha"/>
+                <w:b/>
+                <w:sz w:val="32"/>
+                <w:szCs w:val="28"/>
+                <w:lang w:bidi="ta-IN"/>
+              </w:rPr>
+              <w:t>…</w:t>
+            </w:r>
+            <w:r>
+              <w:rPr>
+                <w:rFonts w:ascii="Latha" w:hAnsi="Latha" w:cs="Latha"/>
+                <w:b/>
+                <w:bCs/>
+                <w:position w:val="-12"/>
+                <w:sz w:val="28"/>
+                <w:szCs w:val="28"/>
+                <w:cs/>
+                <w:lang w:bidi="ta-IN"/>
+              </w:rPr>
+              <w:t>3</w:t>
+            </w:r>
+            <w:r>
+              <w:rPr>
+                <w:rFonts w:ascii="Latha" w:hAnsi="Latha" w:cs="Latha"/>
+                <w:sz w:val="28"/>
+                <w:szCs w:val="28"/>
+                <w:highlight w:val="green"/>
+                <w:cs/>
+                <w:lang w:bidi="ta-IN"/>
+              </w:rPr>
+              <w:t>ன</w:t>
+            </w:r>
+            <w:r>
+              <w:rPr>
+                <w:rFonts w:ascii="Latha" w:hAnsi="Latha" w:cs="Latha"/>
+                <w:sz w:val="28"/>
+                <w:szCs w:val="28"/>
+                <w:lang w:bidi="ta-IN"/>
+              </w:rPr>
+              <w:t xml:space="preserve"> </w:t>
+            </w:r>
+            <w:r>
+              <w:rPr>
+                <w:rFonts w:ascii="Latha" w:hAnsi="Latha" w:cs="Latha"/>
+                <w:sz w:val="28"/>
+                <w:szCs w:val="28"/>
+                <w:cs/>
+                <w:lang w:bidi="ta-IN"/>
+              </w:rPr>
+              <w:t>இதி</w:t>
+            </w:r>
+            <w:r>
+              <w:rPr>
+                <w:rFonts w:ascii="BRH Tamil Tab Extra" w:hAnsi="BRH Tamil Tab Extra" w:cs="Latha"/>
+                <w:b/>
+                <w:sz w:val="36"/>
+                <w:szCs w:val="28"/>
+                <w:lang w:bidi="ta-IN"/>
+              </w:rPr>
+              <w:t>†</w:t>
+            </w:r>
+            <w:r>
+              <w:rPr>
+                <w:rFonts w:ascii="Latha" w:hAnsi="Latha" w:cs="Latha"/>
+                <w:sz w:val="28"/>
+                <w:szCs w:val="28"/>
+                <w:lang w:bidi="ta-IN"/>
+              </w:rPr>
+              <w:t xml:space="preserve"> </w:t>
+            </w:r>
+          </w:p>
+          <w:p>
+            <w:pPr>
+              <w:widowControl w:val="0"/>
+              <w:autoSpaceDE w:val="0"/>
+              <w:autoSpaceDN w:val="0"/>
+              <w:adjustRightInd w:val="0"/>
+              <w:spacing w:before="0" w:line="264" w:lineRule="auto"/>
+              <w:rPr>
+                <w:rFonts w:ascii="BRH Devanagari Extra" w:hAnsi="BRH Devanagari Extra" w:cs="BRH Devanagari Extra"/>
+                <w:color w:val="000000"/>
+                <w:sz w:val="40"/>
+                <w:szCs w:val="40"/>
+              </w:rPr>
+            </w:pPr>
+            <w:r>
+              <w:rPr>
+                <w:rFonts w:ascii="Latha" w:hAnsi="Latha" w:cs="Latha"/>
+                <w:sz w:val="28"/>
+                <w:szCs w:val="28"/>
+                <w:cs/>
+                <w:lang w:bidi="ta-IN"/>
+              </w:rPr>
+              <w:t xml:space="preserve">ஸம் </w:t>
+            </w:r>
+            <w:r>
+              <w:rPr>
+                <w:rFonts w:ascii="Latha" w:hAnsi="Latha" w:cs="Latha"/>
+                <w:sz w:val="28"/>
+                <w:szCs w:val="28"/>
+                <w:lang w:bidi="ta-IN"/>
+              </w:rPr>
+              <w:t xml:space="preserve">- </w:t>
+            </w:r>
+            <w:r>
+              <w:rPr>
+                <w:rFonts w:ascii="Latha" w:hAnsi="Latha" w:cs="Latha"/>
+                <w:sz w:val="28"/>
+                <w:szCs w:val="28"/>
+                <w:cs/>
+                <w:lang w:bidi="ta-IN"/>
+              </w:rPr>
+              <w:t>வி</w:t>
+            </w:r>
+            <w:r>
+              <w:rPr>
+                <w:rFonts w:ascii="BRH Tamil Tab Extra" w:hAnsi="BRH Tamil Tab Extra" w:cs="Latha"/>
+                <w:b/>
+                <w:sz w:val="32"/>
+                <w:szCs w:val="28"/>
+                <w:lang w:bidi="ta-IN"/>
+              </w:rPr>
+              <w:t>…</w:t>
+            </w:r>
+            <w:r>
+              <w:rPr>
+                <w:rFonts w:ascii="Latha" w:hAnsi="Latha" w:cs="Latha"/>
+                <w:sz w:val="28"/>
+                <w:szCs w:val="28"/>
+                <w:cs/>
+                <w:lang w:bidi="ta-IN"/>
+              </w:rPr>
+              <w:t>தா</w:t>
+            </w:r>
+            <w:r>
+              <w:rPr>
+                <w:rFonts w:ascii="BRH Tamil Tab Extra" w:hAnsi="BRH Tamil Tab Extra" w:cs="Latha"/>
+                <w:b/>
+                <w:sz w:val="32"/>
+                <w:szCs w:val="28"/>
+                <w:lang w:bidi="ta-IN"/>
+              </w:rPr>
+              <w:t>…</w:t>
+            </w:r>
+            <w:r>
+              <w:rPr>
+                <w:rFonts w:ascii="Latha" w:hAnsi="Latha" w:cs="Latha"/>
+                <w:b/>
+                <w:bCs/>
+                <w:position w:val="-12"/>
+                <w:sz w:val="28"/>
+                <w:szCs w:val="28"/>
+                <w:cs/>
+                <w:lang w:bidi="ta-IN"/>
+              </w:rPr>
+              <w:t>3</w:t>
+            </w:r>
+            <w:r>
+              <w:rPr>
+                <w:rFonts w:ascii="Latha" w:hAnsi="Latha" w:cs="Latha"/>
+                <w:sz w:val="28"/>
+                <w:szCs w:val="28"/>
+                <w:cs/>
+                <w:lang w:bidi="ta-IN"/>
+              </w:rPr>
+              <w:t>ன</w:t>
+            </w:r>
+            <w:r>
+              <w:rPr>
+                <w:rFonts w:ascii="Latha" w:hAnsi="Latha" w:cs="Latha"/>
+                <w:b/>
+                <w:bCs/>
+                <w:sz w:val="32"/>
+                <w:szCs w:val="32"/>
+                <w:cs/>
+                <w:lang w:bidi="ta-IN"/>
+              </w:rPr>
+              <w:t>:</w:t>
+            </w:r>
+            <w:r>
+              <w:rPr>
+                <w:rFonts w:ascii="Latha" w:hAnsi="Latha" w:cs="Latha"/>
+                <w:sz w:val="28"/>
+                <w:szCs w:val="28"/>
+                <w:cs/>
+                <w:lang w:bidi="ta-IN"/>
+              </w:rPr>
+              <w:t xml:space="preserve"> </w:t>
+            </w:r>
+            <w:r>
+              <w:rPr>
+                <w:rFonts w:ascii="Latha" w:hAnsi="Latha" w:cs="Latha"/>
+                <w:sz w:val="28"/>
+                <w:szCs w:val="28"/>
+                <w:lang w:bidi="ta-IN"/>
+              </w:rPr>
+              <w:t>||</w:t>
+            </w:r>
+          </w:p>
+        </w:tc>
+      </w:tr>
+    </w:tbl>
+    <w:p>
+      <w:pPr>
+        <w:jc w:val="center"/>
+        <w:rPr>
+          <w:b/>
+          <w:bCs/>
+          <w:sz w:val="32"/>
+          <w:szCs w:val="32"/>
+          <w:u w:val="single"/>
+        </w:rPr>
+      </w:pPr>
+      <w:bookmarkStart w:id="0" w:name="_GoBack"/>
+      <w:bookmarkEnd w:id="0"/>
+      <w:r>
+        <w:rPr>
+          <w:b/>
+          <w:bCs/>
+          <w:sz w:val="32"/>
+          <w:szCs w:val="32"/>
+          <w:u w:val="single"/>
+        </w:rPr>
+        <w:lastRenderedPageBreak/>
+        <w:t xml:space="preserve">TS </w:t>
+      </w:r>
+      <w:proofErr w:type="spellStart"/>
+      <w:r>
+        <w:rPr>
+          <w:b/>
+          <w:bCs/>
+          <w:sz w:val="32"/>
+          <w:szCs w:val="32"/>
+          <w:u w:val="single"/>
+        </w:rPr>
+        <w:t>Krama</w:t>
+      </w:r>
+      <w:proofErr w:type="spellEnd"/>
+      <w:r>
+        <w:rPr>
+          <w:b/>
+          <w:bCs/>
+          <w:sz w:val="32"/>
+          <w:szCs w:val="32"/>
+          <w:u w:val="single"/>
+        </w:rPr>
+        <w:t xml:space="preserve"> </w:t>
+      </w:r>
+      <w:proofErr w:type="spellStart"/>
+      <w:r>
+        <w:rPr>
+          <w:b/>
+          <w:bCs/>
+          <w:sz w:val="32"/>
+          <w:szCs w:val="32"/>
+          <w:u w:val="single"/>
+        </w:rPr>
+        <w:t>Paatam</w:t>
+      </w:r>
+      <w:proofErr w:type="spellEnd"/>
+      <w:r>
+        <w:rPr>
+          <w:b/>
+          <w:bCs/>
+          <w:sz w:val="32"/>
+          <w:szCs w:val="32"/>
+          <w:u w:val="single"/>
+        </w:rPr>
+        <w:t xml:space="preserve"> – TS </w:t>
       </w:r>
       <w:r>
         <w:rPr>
@@ -266,8 +4218,20 @@
                 <w:sz w:val="28"/>
                 <w:szCs w:val="32"/>
               </w:rPr>
-              <w:t>– Kramam</w:t>
-            </w:r>
+              <w:t xml:space="preserve">– </w:t>
+            </w:r>
+            <w:proofErr w:type="spellStart"/>
+            <w:r>
+              <w:rPr>
+                <w:rFonts w:cs="Arial"/>
+                <w:b/>
+                <w:color w:val="000000"/>
+                <w:sz w:val="28"/>
+                <w:szCs w:val="32"/>
+              </w:rPr>
+              <w:t>Kramam</w:t>
+            </w:r>
+            <w:proofErr w:type="spellEnd"/>
           </w:p>
           <w:p>
             <w:pPr>
@@ -288,15 +4252,49 @@
                 <w:szCs w:val="32"/>
               </w:rPr>
             </w:pPr>
-            <w:r>
-              <w:rPr>
-                <w:rFonts w:cs="Arial"/>
-                <w:b/>
-                <w:color w:val="000000"/>
-                <w:sz w:val="28"/>
-                <w:szCs w:val="32"/>
-              </w:rPr>
-              <w:t>Krama Vaakyam No.-</w:t>
+            <w:proofErr w:type="spellStart"/>
+            <w:r>
+              <w:rPr>
+                <w:rFonts w:cs="Arial"/>
+                <w:b/>
+                <w:color w:val="000000"/>
+                <w:sz w:val="28"/>
+                <w:szCs w:val="32"/>
+              </w:rPr>
+              <w:t>Krama</w:t>
+            </w:r>
+            <w:proofErr w:type="spellEnd"/>
+            <w:r>
+              <w:rPr>
+                <w:rFonts w:cs="Arial"/>
+                <w:b/>
+                <w:color w:val="000000"/>
+                <w:sz w:val="28"/>
+                <w:szCs w:val="32"/>
+              </w:rPr>
+              <w:t xml:space="preserve"> </w:t>
+            </w:r>
+            <w:proofErr w:type="spellStart"/>
+            <w:r>
+              <w:rPr>
+                <w:rFonts w:cs="Arial"/>
+                <w:b/>
+                <w:color w:val="000000"/>
+                <w:sz w:val="28"/>
+                <w:szCs w:val="32"/>
+              </w:rPr>
+              <w:t>Vaakyam</w:t>
+            </w:r>
+            <w:proofErr w:type="spellEnd"/>
+            <w:r>
+              <w:rPr>
+                <w:rFonts w:cs="Arial"/>
+                <w:b/>
+                <w:color w:val="000000"/>
+                <w:sz w:val="28"/>
+                <w:szCs w:val="32"/>
+              </w:rPr>
+              <w:t xml:space="preserve"> No.-</w:t>
             </w:r>
             <w:r>
               <w:rPr>
@@ -328,15 +4326,27 @@
                 <w:szCs w:val="32"/>
               </w:rPr>
             </w:pPr>
-            <w:r>
-              <w:rPr>
-                <w:rFonts w:cs="Arial"/>
-                <w:b/>
-                <w:color w:val="000000"/>
-                <w:sz w:val="28"/>
-                <w:szCs w:val="32"/>
-              </w:rPr>
-              <w:t>Panchaati No</w:t>
+            <w:proofErr w:type="spellStart"/>
+            <w:r>
+              <w:rPr>
+                <w:rFonts w:cs="Arial"/>
+                <w:b/>
+                <w:color w:val="000000"/>
+                <w:sz w:val="28"/>
+                <w:szCs w:val="32"/>
+              </w:rPr>
+              <w:t>Panchaati</w:t>
+            </w:r>
+            <w:proofErr w:type="spellEnd"/>
+            <w:r>
+              <w:rPr>
+                <w:rFonts w:cs="Arial"/>
+                <w:b/>
+                <w:color w:val="000000"/>
+                <w:sz w:val="28"/>
+                <w:szCs w:val="32"/>
+              </w:rPr>
+              <w:t xml:space="preserve"> No</w:t>
             </w:r>
             <w:r>
               <w:rPr>
@@ -1359,6 +5369,7 @@
         </w:rPr>
         <w:t xml:space="preserve">TS </w:t>
       </w:r>
+      <w:proofErr w:type="spellStart"/>
       <w:r>
         <w:rPr>
           <w:b/>
@@ -1369,6 +5380,7 @@
         </w:rPr>
         <w:t>Krama</w:t>
       </w:r>
+      <w:proofErr w:type="spellEnd"/>
       <w:r>
         <w:rPr>
           <w:b/>
@@ -1377,7 +5389,29 @@
           <w:szCs w:val="32"/>
           <w:u w:val="single"/>
         </w:rPr>
-        <w:t xml:space="preserve"> Paatam – TS </w:t>
+        <w:t xml:space="preserve"> </w:t>
+      </w:r>
+      <w:proofErr w:type="spellStart"/>
+      <w:r>
+        <w:rPr>
+          <w:b/>
+          <w:bCs/>
+          <w:sz w:val="32"/>
+          <w:szCs w:val="32"/>
+          <w:u w:val="single"/>
+        </w:rPr>
+        <w:t>Paatam</w:t>
+      </w:r>
+      <w:proofErr w:type="spellEnd"/>
+      <w:r>
+        <w:rPr>
+          <w:b/>
+          <w:bCs/>
+          <w:sz w:val="32"/>
+          <w:szCs w:val="32"/>
+          <w:u w:val="single"/>
+        </w:rPr>
+        <w:t xml:space="preserve"> – TS </w:t>
       </w:r>
       <w:r>
         <w:rPr>
@@ -1612,8 +5646,20 @@
                 <w:sz w:val="28"/>
                 <w:szCs w:val="32"/>
               </w:rPr>
-              <w:t>– Kramam</w:t>
-            </w:r>
+              <w:t xml:space="preserve">– </w:t>
+            </w:r>
+            <w:proofErr w:type="spellStart"/>
+            <w:r>
+              <w:rPr>
+                <w:rFonts w:cs="Arial"/>
+                <w:b/>
+                <w:color w:val="000000"/>
+                <w:sz w:val="28"/>
+                <w:szCs w:val="32"/>
+              </w:rPr>
+              <w:t>Kramam</w:t>
+            </w:r>
+            <w:proofErr w:type="spellEnd"/>
           </w:p>
           <w:p>
             <w:pPr>
@@ -1634,15 +5680,49 @@
                 <w:szCs w:val="32"/>
               </w:rPr>
             </w:pPr>
-            <w:r>
-              <w:rPr>
-                <w:rFonts w:cs="Arial"/>
-                <w:b/>
-                <w:color w:val="000000"/>
-                <w:sz w:val="28"/>
-                <w:szCs w:val="32"/>
-              </w:rPr>
-              <w:t xml:space="preserve">Krama Vaakyam No. - </w:t>
+            <w:proofErr w:type="spellStart"/>
+            <w:r>
+              <w:rPr>
+                <w:rFonts w:cs="Arial"/>
+                <w:b/>
+                <w:color w:val="000000"/>
+                <w:sz w:val="28"/>
+                <w:szCs w:val="32"/>
+              </w:rPr>
+              <w:t>Krama</w:t>
+            </w:r>
+            <w:proofErr w:type="spellEnd"/>
+            <w:r>
+              <w:rPr>
+                <w:rFonts w:cs="Arial"/>
+                <w:b/>
+                <w:color w:val="000000"/>
+                <w:sz w:val="28"/>
+                <w:szCs w:val="32"/>
+              </w:rPr>
+              <w:t xml:space="preserve"> </w:t>
+            </w:r>
+            <w:proofErr w:type="spellStart"/>
+            <w:r>
+              <w:rPr>
+                <w:rFonts w:cs="Arial"/>
+                <w:b/>
+                <w:color w:val="000000"/>
+                <w:sz w:val="28"/>
+                <w:szCs w:val="32"/>
+              </w:rPr>
+              <w:t>Vaakyam</w:t>
+            </w:r>
+            <w:proofErr w:type="spellEnd"/>
+            <w:r>
+              <w:rPr>
+                <w:rFonts w:cs="Arial"/>
+                <w:b/>
+                <w:color w:val="000000"/>
+                <w:sz w:val="28"/>
+                <w:szCs w:val="32"/>
+              </w:rPr>
+              <w:t xml:space="preserve"> No. - </w:t>
             </w:r>
             <w:r>
               <w:rPr>
@@ -1674,15 +5754,27 @@
                 <w:szCs w:val="32"/>
               </w:rPr>
             </w:pPr>
-            <w:r>
-              <w:rPr>
-                <w:rFonts w:cs="Arial"/>
-                <w:b/>
-                <w:color w:val="000000"/>
-                <w:sz w:val="28"/>
-                <w:szCs w:val="32"/>
-              </w:rPr>
-              <w:t>Panchaati No</w:t>
+            <w:proofErr w:type="spellStart"/>
+            <w:r>
+              <w:rPr>
+                <w:rFonts w:cs="Arial"/>
+                <w:b/>
+                <w:color w:val="000000"/>
+                <w:sz w:val="28"/>
+                <w:szCs w:val="32"/>
+              </w:rPr>
+              <w:t>Panchaati</w:t>
+            </w:r>
+            <w:proofErr w:type="spellEnd"/>
+            <w:r>
+              <w:rPr>
+                <w:rFonts w:cs="Arial"/>
+                <w:b/>
+                <w:color w:val="000000"/>
+                <w:sz w:val="28"/>
+                <w:szCs w:val="32"/>
+              </w:rPr>
+              <w:t xml:space="preserve"> No</w:t>
             </w:r>
             <w:r>
               <w:rPr>
@@ -2112,8 +6204,20 @@
                 <w:sz w:val="28"/>
                 <w:szCs w:val="32"/>
               </w:rPr>
-              <w:t>– Kramam</w:t>
-            </w:r>
+              <w:t xml:space="preserve">– </w:t>
+            </w:r>
+            <w:proofErr w:type="spellStart"/>
+            <w:r>
+              <w:rPr>
+                <w:rFonts w:cs="Arial"/>
+                <w:b/>
+                <w:color w:val="000000"/>
+                <w:sz w:val="28"/>
+                <w:szCs w:val="32"/>
+              </w:rPr>
+              <w:t>Kramam</w:t>
+            </w:r>
+            <w:proofErr w:type="spellEnd"/>
           </w:p>
           <w:p>
             <w:pPr>
@@ -2134,15 +6238,49 @@
                 <w:szCs w:val="32"/>
               </w:rPr>
             </w:pPr>
-            <w:r>
-              <w:rPr>
-                <w:rFonts w:cs="Arial"/>
-                <w:b/>
-                <w:color w:val="000000"/>
-                <w:sz w:val="28"/>
-                <w:szCs w:val="32"/>
-              </w:rPr>
-              <w:t xml:space="preserve">Krama Vaakyam No. </w:t>
+            <w:proofErr w:type="spellStart"/>
+            <w:r>
+              <w:rPr>
+                <w:rFonts w:cs="Arial"/>
+                <w:b/>
+                <w:color w:val="000000"/>
+                <w:sz w:val="28"/>
+                <w:szCs w:val="32"/>
+              </w:rPr>
+              <w:t>Krama</w:t>
+            </w:r>
+            <w:proofErr w:type="spellEnd"/>
+            <w:r>
+              <w:rPr>
+                <w:rFonts w:cs="Arial"/>
+                <w:b/>
+                <w:color w:val="000000"/>
+                <w:sz w:val="28"/>
+                <w:szCs w:val="32"/>
+              </w:rPr>
+              <w:t xml:space="preserve"> </w:t>
+            </w:r>
+            <w:proofErr w:type="spellStart"/>
+            <w:r>
+              <w:rPr>
+                <w:rFonts w:cs="Arial"/>
+                <w:b/>
+                <w:color w:val="000000"/>
+                <w:sz w:val="28"/>
+                <w:szCs w:val="32"/>
+              </w:rPr>
+              <w:t>Vaakyam</w:t>
+            </w:r>
+            <w:proofErr w:type="spellEnd"/>
+            <w:r>
+              <w:rPr>
+                <w:rFonts w:cs="Arial"/>
+                <w:b/>
+                <w:color w:val="000000"/>
+                <w:sz w:val="28"/>
+                <w:szCs w:val="32"/>
+              </w:rPr>
+              <w:t xml:space="preserve"> No. </w:t>
             </w:r>
             <w:r>
               <w:rPr>
@@ -2214,16 +6352,27 @@
                 <w:szCs w:val="32"/>
               </w:rPr>
             </w:pPr>
-            <w:r>
-              <w:rPr>
-                <w:rFonts w:cs="Arial"/>
-                <w:b/>
-                <w:color w:val="000000"/>
-                <w:sz w:val="28"/>
-                <w:szCs w:val="32"/>
-              </w:rPr>
-              <w:lastRenderedPageBreak/>
-              <w:t>Panchaati No</w:t>
+            <w:proofErr w:type="spellStart"/>
+            <w:r>
+              <w:rPr>
+                <w:rFonts w:cs="Arial"/>
+                <w:b/>
+                <w:color w:val="000000"/>
+                <w:sz w:val="28"/>
+                <w:szCs w:val="32"/>
+              </w:rPr>
+              <w:t>Panchaati</w:t>
+            </w:r>
+            <w:proofErr w:type="spellEnd"/>
+            <w:r>
+              <w:rPr>
+                <w:rFonts w:cs="Arial"/>
+                <w:b/>
+                <w:color w:val="000000"/>
+                <w:sz w:val="28"/>
+                <w:szCs w:val="32"/>
+              </w:rPr>
+              <w:t xml:space="preserve"> No</w:t>
             </w:r>
             <w:r>
               <w:rPr>
@@ -2281,7 +6430,6 @@
                 <w:cs/>
                 <w:lang w:bidi="ta-IN"/>
               </w:rPr>
-              <w:lastRenderedPageBreak/>
               <w:t>ய</w:t>
             </w:r>
             <w:r>
@@ -2304,6 +6452,7 @@
               </w:rPr>
               <w:t>ஜ்ஞ</w:t>
             </w:r>
+            <w:proofErr w:type="spellStart"/>
             <w:r>
               <w:rPr>
                 <w:rFonts w:ascii="BRH Devanagari Extra" w:hAnsi="BRH Devanagari Extra" w:cs="Latha"/>
@@ -2314,6 +6463,7 @@
               </w:rPr>
               <w:t>óè</w:t>
             </w:r>
+            <w:proofErr w:type="spellEnd"/>
             <w:r>
               <w:rPr>
                 <w:rFonts w:ascii="Latha" w:hAnsi="Latha" w:cs="Latha"/>
@@ -2344,6 +6494,7 @@
               </w:rPr>
               <w:t>…</w:t>
             </w:r>
+            <w:proofErr w:type="spellStart"/>
             <w:r>
               <w:rPr>
                 <w:rFonts w:ascii="BRH Devanagari Extra" w:hAnsi="BRH Devanagari Extra" w:cs="Latha"/>
@@ -2355,6 +6506,7 @@
               </w:rPr>
               <w:t>óè</w:t>
             </w:r>
+            <w:proofErr w:type="spellEnd"/>
             <w:r>
               <w:rPr>
                 <w:rFonts w:ascii="BRH Tamil Tab Extra" w:hAnsi="BRH Tamil Tab Extra" w:cs="Latha"/>
@@ -2450,6 +6602,7 @@
               </w:rPr>
               <w:t>…</w:t>
             </w:r>
+            <w:proofErr w:type="spellStart"/>
             <w:r>
               <w:rPr>
                 <w:rFonts w:ascii="BRH Devanagari Extra" w:hAnsi="BRH Devanagari Extra" w:cs="Latha"/>
@@ -2461,6 +6614,7 @@
               </w:rPr>
               <w:t>óè</w:t>
             </w:r>
+            <w:proofErr w:type="spellEnd"/>
             <w:r>
               <w:rPr>
                 <w:rFonts w:ascii="BRH Tamil Tab Extra" w:hAnsi="BRH Tamil Tab Extra" w:cs="Latha"/>
@@ -2554,6 +6708,7 @@
               </w:rPr>
               <w:t>…</w:t>
             </w:r>
+            <w:proofErr w:type="spellStart"/>
             <w:r>
               <w:rPr>
                 <w:rFonts w:ascii="BRH Devanagari Extra" w:hAnsi="BRH Devanagari Extra" w:cs="Latha"/>
@@ -2575,6 +6730,7 @@
               </w:rPr>
               <w:t>è</w:t>
             </w:r>
+            <w:proofErr w:type="spellEnd"/>
             <w:r>
               <w:rPr>
                 <w:rFonts w:ascii="BRH Tamil Tab Extra" w:hAnsi="BRH Tamil Tab Extra" w:cs="Latha"/>
@@ -2789,6 +6945,7 @@
               </w:rPr>
               <w:t>ஜ்ஞ</w:t>
             </w:r>
+            <w:proofErr w:type="spellStart"/>
             <w:r>
               <w:rPr>
                 <w:rFonts w:ascii="BRH Devanagari Extra" w:hAnsi="BRH Devanagari Extra" w:cs="Latha"/>
@@ -2799,6 +6956,7 @@
               </w:rPr>
               <w:t>óè</w:t>
             </w:r>
+            <w:proofErr w:type="spellEnd"/>
             <w:r>
               <w:rPr>
                 <w:rFonts w:ascii="Latha" w:hAnsi="Latha" w:cs="Latha"/>
@@ -3280,8 +7438,20 @@
                 <w:sz w:val="28"/>
                 <w:szCs w:val="32"/>
               </w:rPr>
-              <w:t>– Kramam</w:t>
-            </w:r>
+              <w:t xml:space="preserve">– </w:t>
+            </w:r>
+            <w:proofErr w:type="spellStart"/>
+            <w:r>
+              <w:rPr>
+                <w:rFonts w:cs="Arial"/>
+                <w:b/>
+                <w:color w:val="000000"/>
+                <w:sz w:val="28"/>
+                <w:szCs w:val="32"/>
+              </w:rPr>
+              <w:t>Kramam</w:t>
+            </w:r>
+            <w:proofErr w:type="spellEnd"/>
           </w:p>
           <w:p>
             <w:pPr>
@@ -3302,15 +7472,49 @@
                 <w:szCs w:val="32"/>
               </w:rPr>
             </w:pPr>
-            <w:r>
-              <w:rPr>
-                <w:rFonts w:cs="Arial"/>
-                <w:b/>
-                <w:color w:val="000000"/>
-                <w:sz w:val="28"/>
-                <w:szCs w:val="32"/>
-              </w:rPr>
-              <w:t xml:space="preserve">Krama Vaakyam No. </w:t>
+            <w:proofErr w:type="spellStart"/>
+            <w:r>
+              <w:rPr>
+                <w:rFonts w:cs="Arial"/>
+                <w:b/>
+                <w:color w:val="000000"/>
+                <w:sz w:val="28"/>
+                <w:szCs w:val="32"/>
+              </w:rPr>
+              <w:t>Krama</w:t>
+            </w:r>
+            <w:proofErr w:type="spellEnd"/>
+            <w:r>
+              <w:rPr>
+                <w:rFonts w:cs="Arial"/>
+                <w:b/>
+                <w:color w:val="000000"/>
+                <w:sz w:val="28"/>
+                <w:szCs w:val="32"/>
+              </w:rPr>
+              <w:t xml:space="preserve"> </w:t>
+            </w:r>
+            <w:proofErr w:type="spellStart"/>
+            <w:r>
+              <w:rPr>
+                <w:rFonts w:cs="Arial"/>
+                <w:b/>
+                <w:color w:val="000000"/>
+                <w:sz w:val="28"/>
+                <w:szCs w:val="32"/>
+              </w:rPr>
+              <w:t>Vaakyam</w:t>
+            </w:r>
+            <w:proofErr w:type="spellEnd"/>
+            <w:r>
+              <w:rPr>
+                <w:rFonts w:cs="Arial"/>
+                <w:b/>
+                <w:color w:val="000000"/>
+                <w:sz w:val="28"/>
+                <w:szCs w:val="32"/>
+              </w:rPr>
+              <w:t xml:space="preserve"> No. </w:t>
             </w:r>
             <w:r>
               <w:rPr>
@@ -3362,15 +7566,27 @@
                 <w:szCs w:val="32"/>
               </w:rPr>
             </w:pPr>
-            <w:r>
-              <w:rPr>
-                <w:rFonts w:cs="Arial"/>
-                <w:b/>
-                <w:color w:val="000000"/>
-                <w:sz w:val="28"/>
-                <w:szCs w:val="32"/>
-              </w:rPr>
-              <w:t>Panchaati No</w:t>
+            <w:proofErr w:type="spellStart"/>
+            <w:r>
+              <w:rPr>
+                <w:rFonts w:cs="Arial"/>
+                <w:b/>
+                <w:color w:val="000000"/>
+                <w:sz w:val="28"/>
+                <w:szCs w:val="32"/>
+              </w:rPr>
+              <w:t>Panchaati</w:t>
+            </w:r>
+            <w:proofErr w:type="spellEnd"/>
+            <w:r>
+              <w:rPr>
+                <w:rFonts w:cs="Arial"/>
+                <w:b/>
+                <w:color w:val="000000"/>
+                <w:sz w:val="28"/>
+                <w:szCs w:val="32"/>
+              </w:rPr>
+              <w:t xml:space="preserve"> No</w:t>
             </w:r>
             <w:r>
               <w:rPr>
@@ -3466,6 +7682,7 @@
               </w:rPr>
               <w:t>வீ</w:t>
             </w:r>
+            <w:proofErr w:type="spellStart"/>
             <w:r>
               <w:rPr>
                 <w:rFonts w:ascii="BRH Devanagari Extra" w:hAnsi="BRH Devanagari Extra" w:cs="Latha"/>
@@ -3476,6 +7693,7 @@
               </w:rPr>
               <w:t>óè</w:t>
             </w:r>
+            <w:proofErr w:type="spellEnd"/>
             <w:r>
               <w:rPr>
                 <w:rFonts w:ascii="Latha" w:hAnsi="Latha" w:cs="Latha"/>
@@ -3535,6 +7753,7 @@
               </w:rPr>
               <w:t>வீ</w:t>
             </w:r>
+            <w:proofErr w:type="spellStart"/>
             <w:r>
               <w:rPr>
                 <w:rFonts w:ascii="BRH Devanagari Extra" w:hAnsi="BRH Devanagari Extra" w:cs="Latha"/>
@@ -3546,6 +7765,7 @@
               </w:rPr>
               <w:t>óè</w:t>
             </w:r>
+            <w:proofErr w:type="spellEnd"/>
             <w:r>
               <w:rPr>
                 <w:rFonts w:ascii="Latha" w:hAnsi="Latha" w:cs="Latha"/>
@@ -3674,6 +7894,7 @@
               </w:rPr>
               <w:t>வீ</w:t>
             </w:r>
+            <w:proofErr w:type="spellStart"/>
             <w:r>
               <w:rPr>
                 <w:rFonts w:ascii="BRH Devanagari Extra" w:hAnsi="BRH Devanagari Extra" w:cs="Latha"/>
@@ -3684,6 +7905,7 @@
               </w:rPr>
               <w:t>óè</w:t>
             </w:r>
+            <w:proofErr w:type="spellEnd"/>
             <w:r>
               <w:rPr>
                 <w:rFonts w:ascii="Latha" w:hAnsi="Latha" w:cs="Latha"/>
@@ -3892,8 +8114,20 @@
                 <w:sz w:val="28"/>
                 <w:szCs w:val="32"/>
               </w:rPr>
-              <w:t>– Kramam</w:t>
-            </w:r>
+              <w:t xml:space="preserve">– </w:t>
+            </w:r>
+            <w:proofErr w:type="spellStart"/>
+            <w:r>
+              <w:rPr>
+                <w:rFonts w:cs="Arial"/>
+                <w:b/>
+                <w:color w:val="000000"/>
+                <w:sz w:val="28"/>
+                <w:szCs w:val="32"/>
+              </w:rPr>
+              <w:t>Kramam</w:t>
+            </w:r>
+            <w:proofErr w:type="spellEnd"/>
           </w:p>
           <w:p>
             <w:pPr>
@@ -3914,15 +8148,49 @@
                 <w:szCs w:val="32"/>
               </w:rPr>
             </w:pPr>
-            <w:r>
-              <w:rPr>
-                <w:rFonts w:cs="Arial"/>
-                <w:b/>
-                <w:color w:val="000000"/>
-                <w:sz w:val="28"/>
-                <w:szCs w:val="32"/>
-              </w:rPr>
-              <w:t xml:space="preserve">Krama Vaakyam No. </w:t>
+            <w:proofErr w:type="spellStart"/>
+            <w:r>
+              <w:rPr>
+                <w:rFonts w:cs="Arial"/>
+                <w:b/>
+                <w:color w:val="000000"/>
+                <w:sz w:val="28"/>
+                <w:szCs w:val="32"/>
+              </w:rPr>
+              <w:t>Krama</w:t>
+            </w:r>
+            <w:proofErr w:type="spellEnd"/>
+            <w:r>
+              <w:rPr>
+                <w:rFonts w:cs="Arial"/>
+                <w:b/>
+                <w:color w:val="000000"/>
+                <w:sz w:val="28"/>
+                <w:szCs w:val="32"/>
+              </w:rPr>
+              <w:t xml:space="preserve"> </w:t>
+            </w:r>
+            <w:proofErr w:type="spellStart"/>
+            <w:r>
+              <w:rPr>
+                <w:rFonts w:cs="Arial"/>
+                <w:b/>
+                <w:color w:val="000000"/>
+                <w:sz w:val="28"/>
+                <w:szCs w:val="32"/>
+              </w:rPr>
+              <w:t>Vaakyam</w:t>
+            </w:r>
+            <w:proofErr w:type="spellEnd"/>
+            <w:r>
+              <w:rPr>
+                <w:rFonts w:cs="Arial"/>
+                <w:b/>
+                <w:color w:val="000000"/>
+                <w:sz w:val="28"/>
+                <w:szCs w:val="32"/>
+              </w:rPr>
+              <w:t xml:space="preserve"> No. </w:t>
             </w:r>
             <w:r>
               <w:rPr>
@@ -3974,15 +8242,27 @@
                 <w:szCs w:val="32"/>
               </w:rPr>
             </w:pPr>
-            <w:r>
-              <w:rPr>
-                <w:rFonts w:cs="Arial"/>
-                <w:b/>
-                <w:color w:val="000000"/>
-                <w:sz w:val="28"/>
-                <w:szCs w:val="32"/>
-              </w:rPr>
-              <w:t>Panchaati No</w:t>
+            <w:proofErr w:type="spellStart"/>
+            <w:r>
+              <w:rPr>
+                <w:rFonts w:cs="Arial"/>
+                <w:b/>
+                <w:color w:val="000000"/>
+                <w:sz w:val="28"/>
+                <w:szCs w:val="32"/>
+              </w:rPr>
+              <w:t>Panchaati</w:t>
+            </w:r>
+            <w:proofErr w:type="spellEnd"/>
+            <w:r>
+              <w:rPr>
+                <w:rFonts w:cs="Arial"/>
+                <w:b/>
+                <w:color w:val="000000"/>
+                <w:sz w:val="28"/>
+                <w:szCs w:val="32"/>
+              </w:rPr>
+              <w:t xml:space="preserve"> No</w:t>
             </w:r>
             <w:r>
               <w:rPr>
@@ -4529,7 +8809,7 @@
               </w:rPr>
               <w:t>யஸ்</w:t>
             </w:r>
-            <w:bookmarkStart w:id="0" w:name="_Hlk79515372"/>
+            <w:bookmarkStart w:id="1" w:name="_Hlk79515372"/>
             <w:r>
               <w:rPr>
                 <w:rFonts w:ascii="Latha" w:hAnsi="Latha" w:cs="Latha" w:hint="cs"/>
@@ -4541,7 +8821,7 @@
               </w:rPr>
               <w:t>யை</w:t>
             </w:r>
-            <w:bookmarkEnd w:id="0"/>
+            <w:bookmarkEnd w:id="1"/>
             <w:r>
               <w:rPr>
                 <w:rFonts w:ascii="BRH Tamil Tab Extra" w:hAnsi="BRH Tamil Tab Extra" w:cs="Latha"/>
@@ -4629,8 +8909,20 @@
                 <w:sz w:val="28"/>
                 <w:szCs w:val="32"/>
               </w:rPr>
-              <w:t>– Kramam</w:t>
-            </w:r>
+              <w:t xml:space="preserve">– </w:t>
+            </w:r>
+            <w:proofErr w:type="spellStart"/>
+            <w:r>
+              <w:rPr>
+                <w:rFonts w:cs="Arial"/>
+                <w:b/>
+                <w:color w:val="000000"/>
+                <w:sz w:val="28"/>
+                <w:szCs w:val="32"/>
+              </w:rPr>
+              <w:t>Kramam</w:t>
+            </w:r>
+            <w:proofErr w:type="spellEnd"/>
           </w:p>
           <w:p>
             <w:pPr>
@@ -4651,15 +8943,49 @@
                 <w:szCs w:val="32"/>
               </w:rPr>
             </w:pPr>
-            <w:r>
-              <w:rPr>
-                <w:rFonts w:cs="Arial"/>
-                <w:b/>
-                <w:color w:val="000000"/>
-                <w:sz w:val="28"/>
-                <w:szCs w:val="32"/>
-              </w:rPr>
-              <w:t xml:space="preserve">Krama Vaakyam No. </w:t>
+            <w:proofErr w:type="spellStart"/>
+            <w:r>
+              <w:rPr>
+                <w:rFonts w:cs="Arial"/>
+                <w:b/>
+                <w:color w:val="000000"/>
+                <w:sz w:val="28"/>
+                <w:szCs w:val="32"/>
+              </w:rPr>
+              <w:t>Krama</w:t>
+            </w:r>
+            <w:proofErr w:type="spellEnd"/>
+            <w:r>
+              <w:rPr>
+                <w:rFonts w:cs="Arial"/>
+                <w:b/>
+                <w:color w:val="000000"/>
+                <w:sz w:val="28"/>
+                <w:szCs w:val="32"/>
+              </w:rPr>
+              <w:t xml:space="preserve"> </w:t>
+            </w:r>
+            <w:proofErr w:type="spellStart"/>
+            <w:r>
+              <w:rPr>
+                <w:rFonts w:cs="Arial"/>
+                <w:b/>
+                <w:color w:val="000000"/>
+                <w:sz w:val="28"/>
+                <w:szCs w:val="32"/>
+              </w:rPr>
+              <w:t>Vaakyam</w:t>
+            </w:r>
+            <w:proofErr w:type="spellEnd"/>
+            <w:r>
+              <w:rPr>
+                <w:rFonts w:cs="Arial"/>
+                <w:b/>
+                <w:color w:val="000000"/>
+                <w:sz w:val="28"/>
+                <w:szCs w:val="32"/>
+              </w:rPr>
+              <w:t xml:space="preserve"> No. </w:t>
             </w:r>
             <w:r>
               <w:rPr>
@@ -4731,15 +9057,27 @@
                 <w:szCs w:val="32"/>
               </w:rPr>
             </w:pPr>
-            <w:r>
-              <w:rPr>
-                <w:rFonts w:cs="Arial"/>
-                <w:b/>
-                <w:color w:val="000000"/>
-                <w:sz w:val="28"/>
-                <w:szCs w:val="32"/>
-              </w:rPr>
-              <w:t>Panchaati No</w:t>
+            <w:proofErr w:type="spellStart"/>
+            <w:r>
+              <w:rPr>
+                <w:rFonts w:cs="Arial"/>
+                <w:b/>
+                <w:color w:val="000000"/>
+                <w:sz w:val="28"/>
+                <w:szCs w:val="32"/>
+              </w:rPr>
+              <w:t>Panchaati</w:t>
+            </w:r>
+            <w:proofErr w:type="spellEnd"/>
+            <w:r>
+              <w:rPr>
+                <w:rFonts w:cs="Arial"/>
+                <w:b/>
+                <w:color w:val="000000"/>
+                <w:sz w:val="28"/>
+                <w:szCs w:val="32"/>
+              </w:rPr>
+              <w:t xml:space="preserve"> No</w:t>
             </w:r>
             <w:r>
               <w:rPr>
@@ -5574,8 +9912,20 @@
                 <w:sz w:val="28"/>
                 <w:szCs w:val="32"/>
               </w:rPr>
-              <w:t>– Kramam</w:t>
-            </w:r>
+              <w:t xml:space="preserve">– </w:t>
+            </w:r>
+            <w:proofErr w:type="spellStart"/>
+            <w:r>
+              <w:rPr>
+                <w:rFonts w:cs="Arial"/>
+                <w:b/>
+                <w:color w:val="000000"/>
+                <w:sz w:val="28"/>
+                <w:szCs w:val="32"/>
+              </w:rPr>
+              <w:t>Kramam</w:t>
+            </w:r>
+            <w:proofErr w:type="spellEnd"/>
           </w:p>
           <w:p>
             <w:pPr>
@@ -5596,15 +9946,49 @@
                 <w:szCs w:val="32"/>
               </w:rPr>
             </w:pPr>
-            <w:r>
-              <w:rPr>
-                <w:rFonts w:cs="Arial"/>
-                <w:b/>
-                <w:color w:val="000000"/>
-                <w:sz w:val="28"/>
-                <w:szCs w:val="32"/>
-              </w:rPr>
-              <w:t xml:space="preserve">Krama Vaakyam No. </w:t>
+            <w:proofErr w:type="spellStart"/>
+            <w:r>
+              <w:rPr>
+                <w:rFonts w:cs="Arial"/>
+                <w:b/>
+                <w:color w:val="000000"/>
+                <w:sz w:val="28"/>
+                <w:szCs w:val="32"/>
+              </w:rPr>
+              <w:t>Krama</w:t>
+            </w:r>
+            <w:proofErr w:type="spellEnd"/>
+            <w:r>
+              <w:rPr>
+                <w:rFonts w:cs="Arial"/>
+                <w:b/>
+                <w:color w:val="000000"/>
+                <w:sz w:val="28"/>
+                <w:szCs w:val="32"/>
+              </w:rPr>
+              <w:t xml:space="preserve"> </w:t>
+            </w:r>
+            <w:proofErr w:type="spellStart"/>
+            <w:r>
+              <w:rPr>
+                <w:rFonts w:cs="Arial"/>
+                <w:b/>
+                <w:color w:val="000000"/>
+                <w:sz w:val="28"/>
+                <w:szCs w:val="32"/>
+              </w:rPr>
+              <w:t>Vaakyam</w:t>
+            </w:r>
+            <w:proofErr w:type="spellEnd"/>
+            <w:r>
+              <w:rPr>
+                <w:rFonts w:cs="Arial"/>
+                <w:b/>
+                <w:color w:val="000000"/>
+                <w:sz w:val="28"/>
+                <w:szCs w:val="32"/>
+              </w:rPr>
+              <w:t xml:space="preserve"> No. </w:t>
             </w:r>
             <w:r>
               <w:rPr>
@@ -5656,15 +10040,27 @@
                 <w:szCs w:val="32"/>
               </w:rPr>
             </w:pPr>
-            <w:r>
-              <w:rPr>
-                <w:rFonts w:cs="Arial"/>
-                <w:b/>
-                <w:color w:val="000000"/>
-                <w:sz w:val="28"/>
-                <w:szCs w:val="32"/>
-              </w:rPr>
-              <w:t>Panchaati No</w:t>
+            <w:proofErr w:type="spellStart"/>
+            <w:r>
+              <w:rPr>
+                <w:rFonts w:cs="Arial"/>
+                <w:b/>
+                <w:color w:val="000000"/>
+                <w:sz w:val="28"/>
+                <w:szCs w:val="32"/>
+              </w:rPr>
+              <w:t>Panchaati</w:t>
+            </w:r>
+            <w:proofErr w:type="spellEnd"/>
+            <w:r>
+              <w:rPr>
+                <w:rFonts w:cs="Arial"/>
+                <w:b/>
+                <w:color w:val="000000"/>
+                <w:sz w:val="28"/>
+                <w:szCs w:val="32"/>
+              </w:rPr>
+              <w:t xml:space="preserve"> No</w:t>
             </w:r>
             <w:r>
               <w:rPr>
@@ -6305,8 +10701,19 @@
                 <w:szCs w:val="32"/>
               </w:rPr>
               <w:lastRenderedPageBreak/>
-              <w:t>T.S.2.6.3.6 – Kramam</w:t>
-            </w:r>
+              <w:t xml:space="preserve">T.S.2.6.3.6 – </w:t>
+            </w:r>
+            <w:proofErr w:type="spellStart"/>
+            <w:r>
+              <w:rPr>
+                <w:rFonts w:cs="Arial"/>
+                <w:b/>
+                <w:sz w:val="28"/>
+                <w:szCs w:val="32"/>
+              </w:rPr>
+              <w:t>Kramam</w:t>
+            </w:r>
+            <w:proofErr w:type="spellEnd"/>
           </w:p>
           <w:p>
             <w:pPr>
@@ -6326,14 +10733,45 @@
                 <w:szCs w:val="32"/>
               </w:rPr>
             </w:pPr>
-            <w:r>
-              <w:rPr>
-                <w:rFonts w:cs="Arial"/>
-                <w:b/>
-                <w:sz w:val="28"/>
-                <w:szCs w:val="32"/>
-              </w:rPr>
-              <w:t>Krama Vaakyam No. – 37</w:t>
+            <w:proofErr w:type="spellStart"/>
+            <w:r>
+              <w:rPr>
+                <w:rFonts w:cs="Arial"/>
+                <w:b/>
+                <w:sz w:val="28"/>
+                <w:szCs w:val="32"/>
+              </w:rPr>
+              <w:t>Krama</w:t>
+            </w:r>
+            <w:proofErr w:type="spellEnd"/>
+            <w:r>
+              <w:rPr>
+                <w:rFonts w:cs="Arial"/>
+                <w:b/>
+                <w:sz w:val="28"/>
+                <w:szCs w:val="32"/>
+              </w:rPr>
+              <w:t xml:space="preserve"> </w:t>
+            </w:r>
+            <w:proofErr w:type="spellStart"/>
+            <w:r>
+              <w:rPr>
+                <w:rFonts w:cs="Arial"/>
+                <w:b/>
+                <w:sz w:val="28"/>
+                <w:szCs w:val="32"/>
+              </w:rPr>
+              <w:t>Vaakyam</w:t>
+            </w:r>
+            <w:proofErr w:type="spellEnd"/>
+            <w:r>
+              <w:rPr>
+                <w:rFonts w:cs="Arial"/>
+                <w:b/>
+                <w:sz w:val="28"/>
+                <w:szCs w:val="32"/>
+              </w:rPr>
+              <w:t xml:space="preserve"> No. – 37</w:t>
             </w:r>
           </w:p>
           <w:p>
@@ -6354,14 +10792,25 @@
                 <w:szCs w:val="32"/>
               </w:rPr>
             </w:pPr>
-            <w:r>
-              <w:rPr>
-                <w:rFonts w:cs="Arial"/>
-                <w:b/>
-                <w:sz w:val="28"/>
-                <w:szCs w:val="32"/>
-              </w:rPr>
-              <w:t>Panchaati No</w:t>
+            <w:proofErr w:type="spellStart"/>
+            <w:r>
+              <w:rPr>
+                <w:rFonts w:cs="Arial"/>
+                <w:b/>
+                <w:sz w:val="28"/>
+                <w:szCs w:val="32"/>
+              </w:rPr>
+              <w:t>Panchaati</w:t>
+            </w:r>
+            <w:proofErr w:type="spellEnd"/>
+            <w:r>
+              <w:rPr>
+                <w:rFonts w:cs="Arial"/>
+                <w:b/>
+                <w:sz w:val="28"/>
+                <w:szCs w:val="32"/>
+              </w:rPr>
+              <w:t xml:space="preserve"> No</w:t>
             </w:r>
             <w:r>
               <w:rPr>
@@ -7215,8 +11664,20 @@
                 <w:sz w:val="28"/>
                 <w:szCs w:val="32"/>
               </w:rPr>
-              <w:t>– Kramam</w:t>
-            </w:r>
+              <w:t xml:space="preserve">– </w:t>
+            </w:r>
+            <w:proofErr w:type="spellStart"/>
+            <w:r>
+              <w:rPr>
+                <w:rFonts w:cs="Arial"/>
+                <w:b/>
+                <w:color w:val="000000"/>
+                <w:sz w:val="28"/>
+                <w:szCs w:val="32"/>
+              </w:rPr>
+              <w:t>Kramam</w:t>
+            </w:r>
+            <w:proofErr w:type="spellEnd"/>
           </w:p>
           <w:p>
             <w:pPr>
@@ -7237,15 +11698,49 @@
                 <w:szCs w:val="32"/>
               </w:rPr>
             </w:pPr>
-            <w:r>
-              <w:rPr>
-                <w:rFonts w:cs="Arial"/>
-                <w:b/>
-                <w:color w:val="000000"/>
-                <w:sz w:val="28"/>
-                <w:szCs w:val="32"/>
-              </w:rPr>
-              <w:t xml:space="preserve">Krama Vaakyam No. </w:t>
+            <w:proofErr w:type="spellStart"/>
+            <w:r>
+              <w:rPr>
+                <w:rFonts w:cs="Arial"/>
+                <w:b/>
+                <w:color w:val="000000"/>
+                <w:sz w:val="28"/>
+                <w:szCs w:val="32"/>
+              </w:rPr>
+              <w:t>Krama</w:t>
+            </w:r>
+            <w:proofErr w:type="spellEnd"/>
+            <w:r>
+              <w:rPr>
+                <w:rFonts w:cs="Arial"/>
+                <w:b/>
+                <w:color w:val="000000"/>
+                <w:sz w:val="28"/>
+                <w:szCs w:val="32"/>
+              </w:rPr>
+              <w:t xml:space="preserve"> </w:t>
+            </w:r>
+            <w:proofErr w:type="spellStart"/>
+            <w:r>
+              <w:rPr>
+                <w:rFonts w:cs="Arial"/>
+                <w:b/>
+                <w:color w:val="000000"/>
+                <w:sz w:val="28"/>
+                <w:szCs w:val="32"/>
+              </w:rPr>
+              <w:t>Vaakyam</w:t>
+            </w:r>
+            <w:proofErr w:type="spellEnd"/>
+            <w:r>
+              <w:rPr>
+                <w:rFonts w:cs="Arial"/>
+                <w:b/>
+                <w:color w:val="000000"/>
+                <w:sz w:val="28"/>
+                <w:szCs w:val="32"/>
+              </w:rPr>
+              <w:t xml:space="preserve"> No. </w:t>
             </w:r>
             <w:r>
               <w:rPr>
@@ -7297,15 +11792,27 @@
                 <w:szCs w:val="32"/>
               </w:rPr>
             </w:pPr>
-            <w:r>
-              <w:rPr>
-                <w:rFonts w:cs="Arial"/>
-                <w:b/>
-                <w:color w:val="000000"/>
-                <w:sz w:val="28"/>
-                <w:szCs w:val="32"/>
-              </w:rPr>
-              <w:t>Panchaati No</w:t>
+            <w:proofErr w:type="spellStart"/>
+            <w:r>
+              <w:rPr>
+                <w:rFonts w:cs="Arial"/>
+                <w:b/>
+                <w:color w:val="000000"/>
+                <w:sz w:val="28"/>
+                <w:szCs w:val="32"/>
+              </w:rPr>
+              <w:t>Panchaati</w:t>
+            </w:r>
+            <w:proofErr w:type="spellEnd"/>
+            <w:r>
+              <w:rPr>
+                <w:rFonts w:cs="Arial"/>
+                <w:b/>
+                <w:color w:val="000000"/>
+                <w:sz w:val="28"/>
+                <w:szCs w:val="32"/>
+              </w:rPr>
+              <w:t xml:space="preserve"> No</w:t>
             </w:r>
             <w:r>
               <w:rPr>
@@ -7893,8 +12400,20 @@
                 <w:sz w:val="28"/>
                 <w:szCs w:val="32"/>
               </w:rPr>
-              <w:t>– Kramam</w:t>
-            </w:r>
+              <w:t xml:space="preserve">– </w:t>
+            </w:r>
+            <w:proofErr w:type="spellStart"/>
+            <w:r>
+              <w:rPr>
+                <w:rFonts w:cs="Arial"/>
+                <w:b/>
+                <w:color w:val="000000"/>
+                <w:sz w:val="28"/>
+                <w:szCs w:val="32"/>
+              </w:rPr>
+              <w:t>Kramam</w:t>
+            </w:r>
+            <w:proofErr w:type="spellEnd"/>
           </w:p>
           <w:p>
             <w:pPr>
@@ -7915,15 +12434,49 @@
                 <w:szCs w:val="32"/>
               </w:rPr>
             </w:pPr>
-            <w:r>
-              <w:rPr>
-                <w:rFonts w:cs="Arial"/>
-                <w:b/>
-                <w:color w:val="000000"/>
-                <w:sz w:val="28"/>
-                <w:szCs w:val="32"/>
-              </w:rPr>
-              <w:t xml:space="preserve">Krama Vaakyam No. </w:t>
+            <w:proofErr w:type="spellStart"/>
+            <w:r>
+              <w:rPr>
+                <w:rFonts w:cs="Arial"/>
+                <w:b/>
+                <w:color w:val="000000"/>
+                <w:sz w:val="28"/>
+                <w:szCs w:val="32"/>
+              </w:rPr>
+              <w:t>Krama</w:t>
+            </w:r>
+            <w:proofErr w:type="spellEnd"/>
+            <w:r>
+              <w:rPr>
+                <w:rFonts w:cs="Arial"/>
+                <w:b/>
+                <w:color w:val="000000"/>
+                <w:sz w:val="28"/>
+                <w:szCs w:val="32"/>
+              </w:rPr>
+              <w:t xml:space="preserve"> </w:t>
+            </w:r>
+            <w:proofErr w:type="spellStart"/>
+            <w:r>
+              <w:rPr>
+                <w:rFonts w:cs="Arial"/>
+                <w:b/>
+                <w:color w:val="000000"/>
+                <w:sz w:val="28"/>
+                <w:szCs w:val="32"/>
+              </w:rPr>
+              <w:t>Vaakyam</w:t>
+            </w:r>
+            <w:proofErr w:type="spellEnd"/>
+            <w:r>
+              <w:rPr>
+                <w:rFonts w:cs="Arial"/>
+                <w:b/>
+                <w:color w:val="000000"/>
+                <w:sz w:val="28"/>
+                <w:szCs w:val="32"/>
+              </w:rPr>
+              <w:t xml:space="preserve"> No. </w:t>
             </w:r>
             <w:r>
               <w:rPr>
@@ -7975,15 +12528,27 @@
                 <w:szCs w:val="32"/>
               </w:rPr>
             </w:pPr>
-            <w:r>
-              <w:rPr>
-                <w:rFonts w:cs="Arial"/>
-                <w:b/>
-                <w:color w:val="000000"/>
-                <w:sz w:val="28"/>
-                <w:szCs w:val="32"/>
-              </w:rPr>
-              <w:t>Panchaati No</w:t>
+            <w:proofErr w:type="spellStart"/>
+            <w:r>
+              <w:rPr>
+                <w:rFonts w:cs="Arial"/>
+                <w:b/>
+                <w:color w:val="000000"/>
+                <w:sz w:val="28"/>
+                <w:szCs w:val="32"/>
+              </w:rPr>
+              <w:t>Panchaati</w:t>
+            </w:r>
+            <w:proofErr w:type="spellEnd"/>
+            <w:r>
+              <w:rPr>
+                <w:rFonts w:cs="Arial"/>
+                <w:b/>
+                <w:color w:val="000000"/>
+                <w:sz w:val="28"/>
+                <w:szCs w:val="32"/>
+              </w:rPr>
+              <w:t xml:space="preserve"> No</w:t>
             </w:r>
             <w:r>
               <w:rPr>
@@ -8403,8 +12968,20 @@
                 <w:sz w:val="28"/>
                 <w:szCs w:val="32"/>
               </w:rPr>
-              <w:t>– Kramam</w:t>
-            </w:r>
+              <w:t xml:space="preserve">– </w:t>
+            </w:r>
+            <w:proofErr w:type="spellStart"/>
+            <w:r>
+              <w:rPr>
+                <w:rFonts w:cs="Arial"/>
+                <w:b/>
+                <w:color w:val="000000"/>
+                <w:sz w:val="28"/>
+                <w:szCs w:val="32"/>
+              </w:rPr>
+              <w:t>Kramam</w:t>
+            </w:r>
+            <w:proofErr w:type="spellEnd"/>
           </w:p>
           <w:p>
             <w:pPr>
@@ -8425,15 +13002,49 @@
                 <w:szCs w:val="32"/>
               </w:rPr>
             </w:pPr>
-            <w:r>
-              <w:rPr>
-                <w:rFonts w:cs="Arial"/>
-                <w:b/>
-                <w:color w:val="000000"/>
-                <w:sz w:val="28"/>
-                <w:szCs w:val="32"/>
-              </w:rPr>
-              <w:t xml:space="preserve">Krama Vaakyam No. </w:t>
+            <w:proofErr w:type="spellStart"/>
+            <w:r>
+              <w:rPr>
+                <w:rFonts w:cs="Arial"/>
+                <w:b/>
+                <w:color w:val="000000"/>
+                <w:sz w:val="28"/>
+                <w:szCs w:val="32"/>
+              </w:rPr>
+              <w:t>Krama</w:t>
+            </w:r>
+            <w:proofErr w:type="spellEnd"/>
+            <w:r>
+              <w:rPr>
+                <w:rFonts w:cs="Arial"/>
+                <w:b/>
+                <w:color w:val="000000"/>
+                <w:sz w:val="28"/>
+                <w:szCs w:val="32"/>
+              </w:rPr>
+              <w:t xml:space="preserve"> </w:t>
+            </w:r>
+            <w:proofErr w:type="spellStart"/>
+            <w:r>
+              <w:rPr>
+                <w:rFonts w:cs="Arial"/>
+                <w:b/>
+                <w:color w:val="000000"/>
+                <w:sz w:val="28"/>
+                <w:szCs w:val="32"/>
+              </w:rPr>
+              <w:t>Vaakyam</w:t>
+            </w:r>
+            <w:proofErr w:type="spellEnd"/>
+            <w:r>
+              <w:rPr>
+                <w:rFonts w:cs="Arial"/>
+                <w:b/>
+                <w:color w:val="000000"/>
+                <w:sz w:val="28"/>
+                <w:szCs w:val="32"/>
+              </w:rPr>
+              <w:t xml:space="preserve"> No. </w:t>
             </w:r>
             <w:r>
               <w:rPr>
@@ -8485,15 +13096,27 @@
                 <w:szCs w:val="32"/>
               </w:rPr>
             </w:pPr>
-            <w:r>
-              <w:rPr>
-                <w:rFonts w:cs="Arial"/>
-                <w:b/>
-                <w:color w:val="000000"/>
-                <w:sz w:val="28"/>
-                <w:szCs w:val="32"/>
-              </w:rPr>
-              <w:t>Panchaati No</w:t>
+            <w:proofErr w:type="spellStart"/>
+            <w:r>
+              <w:rPr>
+                <w:rFonts w:cs="Arial"/>
+                <w:b/>
+                <w:color w:val="000000"/>
+                <w:sz w:val="28"/>
+                <w:szCs w:val="32"/>
+              </w:rPr>
+              <w:t>Panchaati</w:t>
+            </w:r>
+            <w:proofErr w:type="spellEnd"/>
+            <w:r>
+              <w:rPr>
+                <w:rFonts w:cs="Arial"/>
+                <w:b/>
+                <w:color w:val="000000"/>
+                <w:sz w:val="28"/>
+                <w:szCs w:val="32"/>
+              </w:rPr>
+              <w:t xml:space="preserve"> No</w:t>
             </w:r>
             <w:r>
               <w:rPr>
@@ -9275,8 +13898,20 @@
                 <w:sz w:val="28"/>
                 <w:szCs w:val="32"/>
               </w:rPr>
-              <w:t>– Kramam</w:t>
-            </w:r>
+              <w:t xml:space="preserve">– </w:t>
+            </w:r>
+            <w:proofErr w:type="spellStart"/>
+            <w:r>
+              <w:rPr>
+                <w:rFonts w:cs="Arial"/>
+                <w:b/>
+                <w:color w:val="000000"/>
+                <w:sz w:val="28"/>
+                <w:szCs w:val="32"/>
+              </w:rPr>
+              <w:t>Kramam</w:t>
+            </w:r>
+            <w:proofErr w:type="spellEnd"/>
           </w:p>
           <w:p>
             <w:pPr>
@@ -9297,15 +13932,49 @@
                 <w:szCs w:val="32"/>
               </w:rPr>
             </w:pPr>
-            <w:r>
-              <w:rPr>
-                <w:rFonts w:cs="Arial"/>
-                <w:b/>
-                <w:color w:val="000000"/>
-                <w:sz w:val="28"/>
-                <w:szCs w:val="32"/>
-              </w:rPr>
-              <w:t xml:space="preserve">Krama Vaakyam No. </w:t>
+            <w:proofErr w:type="spellStart"/>
+            <w:r>
+              <w:rPr>
+                <w:rFonts w:cs="Arial"/>
+                <w:b/>
+                <w:color w:val="000000"/>
+                <w:sz w:val="28"/>
+                <w:szCs w:val="32"/>
+              </w:rPr>
+              <w:t>Krama</w:t>
+            </w:r>
+            <w:proofErr w:type="spellEnd"/>
+            <w:r>
+              <w:rPr>
+                <w:rFonts w:cs="Arial"/>
+                <w:b/>
+                <w:color w:val="000000"/>
+                <w:sz w:val="28"/>
+                <w:szCs w:val="32"/>
+              </w:rPr>
+              <w:t xml:space="preserve"> </w:t>
+            </w:r>
+            <w:proofErr w:type="spellStart"/>
+            <w:r>
+              <w:rPr>
+                <w:rFonts w:cs="Arial"/>
+                <w:b/>
+                <w:color w:val="000000"/>
+                <w:sz w:val="28"/>
+                <w:szCs w:val="32"/>
+              </w:rPr>
+              <w:t>Vaakyam</w:t>
+            </w:r>
+            <w:proofErr w:type="spellEnd"/>
+            <w:r>
+              <w:rPr>
+                <w:rFonts w:cs="Arial"/>
+                <w:b/>
+                <w:color w:val="000000"/>
+                <w:sz w:val="28"/>
+                <w:szCs w:val="32"/>
+              </w:rPr>
+              <w:t xml:space="preserve"> No. </w:t>
             </w:r>
             <w:r>
               <w:rPr>
@@ -9353,15 +14022,27 @@
                 <w:szCs w:val="36"/>
               </w:rPr>
             </w:pPr>
-            <w:r>
-              <w:rPr>
-                <w:rFonts w:cs="Arial"/>
-                <w:b/>
-                <w:color w:val="000000"/>
-                <w:sz w:val="28"/>
-                <w:szCs w:val="32"/>
-              </w:rPr>
-              <w:t>Panchaati No</w:t>
+            <w:proofErr w:type="spellStart"/>
+            <w:r>
+              <w:rPr>
+                <w:rFonts w:cs="Arial"/>
+                <w:b/>
+                <w:color w:val="000000"/>
+                <w:sz w:val="28"/>
+                <w:szCs w:val="32"/>
+              </w:rPr>
+              <w:t>Panchaati</w:t>
+            </w:r>
+            <w:proofErr w:type="spellEnd"/>
+            <w:r>
+              <w:rPr>
+                <w:rFonts w:cs="Arial"/>
+                <w:b/>
+                <w:color w:val="000000"/>
+                <w:sz w:val="28"/>
+                <w:szCs w:val="32"/>
+              </w:rPr>
+              <w:t xml:space="preserve"> No</w:t>
             </w:r>
             <w:r>
               <w:rPr>
@@ -10192,7 +14873,7 @@
               </w:rPr>
               <w:t>…</w:t>
             </w:r>
-            <w:bookmarkStart w:id="1" w:name="_Hlk79516295"/>
+            <w:bookmarkStart w:id="2" w:name="_Hlk79516295"/>
             <w:r>
               <w:rPr>
                 <w:rFonts w:ascii="Latha" w:hAnsi="Latha" w:cs="Latha"/>
@@ -10214,7 +14895,7 @@
               </w:rPr>
               <w:t xml:space="preserve"> -</w:t>
             </w:r>
-            <w:bookmarkEnd w:id="1"/>
+            <w:bookmarkEnd w:id="2"/>
             <w:r>
               <w:rPr>
                 <w:rFonts w:ascii="Latha" w:hAnsi="Latha" w:cs="Latha"/>
@@ -10351,8 +15032,20 @@
                 <w:sz w:val="28"/>
                 <w:szCs w:val="32"/>
               </w:rPr>
-              <w:t>T.S.2.6.9.1 – Kramam</w:t>
-            </w:r>
+              <w:lastRenderedPageBreak/>
+              <w:t xml:space="preserve">T.S.2.6.9.1 – </w:t>
+            </w:r>
+            <w:proofErr w:type="spellStart"/>
+            <w:r>
+              <w:rPr>
+                <w:rFonts w:cs="Arial"/>
+                <w:b/>
+                <w:sz w:val="28"/>
+                <w:szCs w:val="32"/>
+              </w:rPr>
+              <w:t>Kramam</w:t>
+            </w:r>
+            <w:proofErr w:type="spellEnd"/>
           </w:p>
           <w:p>
             <w:pPr>
@@ -10372,14 +15065,45 @@
                 <w:szCs w:val="32"/>
               </w:rPr>
             </w:pPr>
-            <w:r>
-              <w:rPr>
-                <w:rFonts w:cs="Arial"/>
-                <w:b/>
-                <w:sz w:val="28"/>
-                <w:szCs w:val="32"/>
-              </w:rPr>
-              <w:t>Krama Vaakyam No. – 7</w:t>
+            <w:proofErr w:type="spellStart"/>
+            <w:r>
+              <w:rPr>
+                <w:rFonts w:cs="Arial"/>
+                <w:b/>
+                <w:sz w:val="28"/>
+                <w:szCs w:val="32"/>
+              </w:rPr>
+              <w:t>Krama</w:t>
+            </w:r>
+            <w:proofErr w:type="spellEnd"/>
+            <w:r>
+              <w:rPr>
+                <w:rFonts w:cs="Arial"/>
+                <w:b/>
+                <w:sz w:val="28"/>
+                <w:szCs w:val="32"/>
+              </w:rPr>
+              <w:t xml:space="preserve"> </w:t>
+            </w:r>
+            <w:proofErr w:type="spellStart"/>
+            <w:r>
+              <w:rPr>
+                <w:rFonts w:cs="Arial"/>
+                <w:b/>
+                <w:sz w:val="28"/>
+                <w:szCs w:val="32"/>
+              </w:rPr>
+              <w:t>Vaakyam</w:t>
+            </w:r>
+            <w:proofErr w:type="spellEnd"/>
+            <w:r>
+              <w:rPr>
+                <w:rFonts w:cs="Arial"/>
+                <w:b/>
+                <w:sz w:val="28"/>
+                <w:szCs w:val="32"/>
+              </w:rPr>
+              <w:t xml:space="preserve"> No. – 7</w:t>
             </w:r>
           </w:p>
           <w:p>
@@ -10400,15 +15124,25 @@
                 <w:szCs w:val="32"/>
               </w:rPr>
             </w:pPr>
-            <w:r>
-              <w:rPr>
-                <w:rFonts w:cs="Arial"/>
-                <w:b/>
-                <w:sz w:val="28"/>
-                <w:szCs w:val="32"/>
-              </w:rPr>
-              <w:lastRenderedPageBreak/>
-              <w:t>Panchaati No</w:t>
+            <w:proofErr w:type="spellStart"/>
+            <w:r>
+              <w:rPr>
+                <w:rFonts w:cs="Arial"/>
+                <w:b/>
+                <w:sz w:val="28"/>
+                <w:szCs w:val="32"/>
+              </w:rPr>
+              <w:t>Panchaati</w:t>
+            </w:r>
+            <w:proofErr w:type="spellEnd"/>
+            <w:r>
+              <w:rPr>
+                <w:rFonts w:cs="Arial"/>
+                <w:b/>
+                <w:sz w:val="28"/>
+                <w:szCs w:val="32"/>
+              </w:rPr>
+              <w:t xml:space="preserve"> No</w:t>
             </w:r>
             <w:r>
               <w:rPr>
@@ -10460,7 +15194,6 @@
                 <w:cs/>
                 <w:lang w:bidi="ta-IN"/>
               </w:rPr>
-              <w:lastRenderedPageBreak/>
               <w:t>ஏ</w:t>
             </w:r>
             <w:r>
@@ -10814,8 +15547,20 @@
                 <w:sz w:val="28"/>
                 <w:szCs w:val="32"/>
               </w:rPr>
-              <w:t>– Kramam</w:t>
-            </w:r>
+              <w:t xml:space="preserve">– </w:t>
+            </w:r>
+            <w:proofErr w:type="spellStart"/>
+            <w:r>
+              <w:rPr>
+                <w:rFonts w:cs="Arial"/>
+                <w:b/>
+                <w:color w:val="000000"/>
+                <w:sz w:val="28"/>
+                <w:szCs w:val="32"/>
+              </w:rPr>
+              <w:t>Kramam</w:t>
+            </w:r>
+            <w:proofErr w:type="spellEnd"/>
           </w:p>
           <w:p>
             <w:pPr>
@@ -10836,15 +15581,49 @@
                 <w:szCs w:val="32"/>
               </w:rPr>
             </w:pPr>
-            <w:r>
-              <w:rPr>
-                <w:rFonts w:cs="Arial"/>
-                <w:b/>
-                <w:color w:val="000000"/>
-                <w:sz w:val="28"/>
-                <w:szCs w:val="32"/>
-              </w:rPr>
-              <w:t xml:space="preserve">Krama Vaakyam No. </w:t>
+            <w:proofErr w:type="spellStart"/>
+            <w:r>
+              <w:rPr>
+                <w:rFonts w:cs="Arial"/>
+                <w:b/>
+                <w:color w:val="000000"/>
+                <w:sz w:val="28"/>
+                <w:szCs w:val="32"/>
+              </w:rPr>
+              <w:t>Krama</w:t>
+            </w:r>
+            <w:proofErr w:type="spellEnd"/>
+            <w:r>
+              <w:rPr>
+                <w:rFonts w:cs="Arial"/>
+                <w:b/>
+                <w:color w:val="000000"/>
+                <w:sz w:val="28"/>
+                <w:szCs w:val="32"/>
+              </w:rPr>
+              <w:t xml:space="preserve"> </w:t>
+            </w:r>
+            <w:proofErr w:type="spellStart"/>
+            <w:r>
+              <w:rPr>
+                <w:rFonts w:cs="Arial"/>
+                <w:b/>
+                <w:color w:val="000000"/>
+                <w:sz w:val="28"/>
+                <w:szCs w:val="32"/>
+              </w:rPr>
+              <w:t>Vaakyam</w:t>
+            </w:r>
+            <w:proofErr w:type="spellEnd"/>
+            <w:r>
+              <w:rPr>
+                <w:rFonts w:cs="Arial"/>
+                <w:b/>
+                <w:color w:val="000000"/>
+                <w:sz w:val="28"/>
+                <w:szCs w:val="32"/>
+              </w:rPr>
+              <w:t xml:space="preserve"> No. </w:t>
             </w:r>
             <w:r>
               <w:rPr>
@@ -10896,15 +15675,27 @@
                 <w:szCs w:val="32"/>
               </w:rPr>
             </w:pPr>
-            <w:r>
-              <w:rPr>
-                <w:rFonts w:cs="Arial"/>
-                <w:b/>
-                <w:color w:val="000000"/>
-                <w:sz w:val="28"/>
-                <w:szCs w:val="32"/>
-              </w:rPr>
-              <w:t>Panchaati No</w:t>
+            <w:proofErr w:type="spellStart"/>
+            <w:r>
+              <w:rPr>
+                <w:rFonts w:cs="Arial"/>
+                <w:b/>
+                <w:color w:val="000000"/>
+                <w:sz w:val="28"/>
+                <w:szCs w:val="32"/>
+              </w:rPr>
+              <w:t>Panchaati</w:t>
+            </w:r>
+            <w:proofErr w:type="spellEnd"/>
+            <w:r>
+              <w:rPr>
+                <w:rFonts w:cs="Arial"/>
+                <w:b/>
+                <w:color w:val="000000"/>
+                <w:sz w:val="28"/>
+                <w:szCs w:val="32"/>
+              </w:rPr>
+              <w:t xml:space="preserve"> No</w:t>
             </w:r>
             <w:r>
               <w:rPr>
@@ -11723,8 +16514,20 @@
                 <w:sz w:val="28"/>
                 <w:szCs w:val="32"/>
               </w:rPr>
-              <w:t>– Kramam</w:t>
-            </w:r>
+              <w:t xml:space="preserve">– </w:t>
+            </w:r>
+            <w:proofErr w:type="spellStart"/>
+            <w:r>
+              <w:rPr>
+                <w:rFonts w:cs="Arial"/>
+                <w:b/>
+                <w:color w:val="000000"/>
+                <w:sz w:val="28"/>
+                <w:szCs w:val="32"/>
+              </w:rPr>
+              <w:t>Kramam</w:t>
+            </w:r>
+            <w:proofErr w:type="spellEnd"/>
           </w:p>
           <w:p>
             <w:pPr>
@@ -11745,15 +16548,49 @@
                 <w:szCs w:val="32"/>
               </w:rPr>
             </w:pPr>
-            <w:r>
-              <w:rPr>
-                <w:rFonts w:cs="Arial"/>
-                <w:b/>
-                <w:color w:val="000000"/>
-                <w:sz w:val="28"/>
-                <w:szCs w:val="32"/>
-              </w:rPr>
-              <w:t xml:space="preserve">Krama Vaakyam No. </w:t>
+            <w:proofErr w:type="spellStart"/>
+            <w:r>
+              <w:rPr>
+                <w:rFonts w:cs="Arial"/>
+                <w:b/>
+                <w:color w:val="000000"/>
+                <w:sz w:val="28"/>
+                <w:szCs w:val="32"/>
+              </w:rPr>
+              <w:t>Krama</w:t>
+            </w:r>
+            <w:proofErr w:type="spellEnd"/>
+            <w:r>
+              <w:rPr>
+                <w:rFonts w:cs="Arial"/>
+                <w:b/>
+                <w:color w:val="000000"/>
+                <w:sz w:val="28"/>
+                <w:szCs w:val="32"/>
+              </w:rPr>
+              <w:t xml:space="preserve"> </w:t>
+            </w:r>
+            <w:proofErr w:type="spellStart"/>
+            <w:r>
+              <w:rPr>
+                <w:rFonts w:cs="Arial"/>
+                <w:b/>
+                <w:color w:val="000000"/>
+                <w:sz w:val="28"/>
+                <w:szCs w:val="32"/>
+              </w:rPr>
+              <w:t>Vaakyam</w:t>
+            </w:r>
+            <w:proofErr w:type="spellEnd"/>
+            <w:r>
+              <w:rPr>
+                <w:rFonts w:cs="Arial"/>
+                <w:b/>
+                <w:color w:val="000000"/>
+                <w:sz w:val="28"/>
+                <w:szCs w:val="32"/>
+              </w:rPr>
+              <w:t xml:space="preserve"> No. </w:t>
             </w:r>
             <w:r>
               <w:rPr>
@@ -11805,15 +16642,27 @@
                 <w:szCs w:val="32"/>
               </w:rPr>
             </w:pPr>
-            <w:r>
-              <w:rPr>
-                <w:rFonts w:cs="Arial"/>
-                <w:b/>
-                <w:color w:val="000000"/>
-                <w:sz w:val="28"/>
-                <w:szCs w:val="32"/>
-              </w:rPr>
-              <w:t>Panchaati No</w:t>
+            <w:proofErr w:type="spellStart"/>
+            <w:r>
+              <w:rPr>
+                <w:rFonts w:cs="Arial"/>
+                <w:b/>
+                <w:color w:val="000000"/>
+                <w:sz w:val="28"/>
+                <w:szCs w:val="32"/>
+              </w:rPr>
+              <w:t>Panchaati</w:t>
+            </w:r>
+            <w:proofErr w:type="spellEnd"/>
+            <w:r>
+              <w:rPr>
+                <w:rFonts w:cs="Arial"/>
+                <w:b/>
+                <w:color w:val="000000"/>
+                <w:sz w:val="28"/>
+                <w:szCs w:val="32"/>
+              </w:rPr>
+              <w:t xml:space="preserve"> No</w:t>
             </w:r>
             <w:r>
               <w:rPr>
@@ -12326,8 +17175,20 @@
                 <w:sz w:val="28"/>
                 <w:szCs w:val="32"/>
               </w:rPr>
-              <w:t>– Kramam</w:t>
-            </w:r>
+              <w:t xml:space="preserve">– </w:t>
+            </w:r>
+            <w:proofErr w:type="spellStart"/>
+            <w:r>
+              <w:rPr>
+                <w:rFonts w:cs="Arial"/>
+                <w:b/>
+                <w:color w:val="000000"/>
+                <w:sz w:val="28"/>
+                <w:szCs w:val="32"/>
+              </w:rPr>
+              <w:t>Kramam</w:t>
+            </w:r>
+            <w:proofErr w:type="spellEnd"/>
           </w:p>
           <w:p>
             <w:pPr>
@@ -12348,15 +17209,49 @@
                 <w:szCs w:val="32"/>
               </w:rPr>
             </w:pPr>
-            <w:r>
-              <w:rPr>
-                <w:rFonts w:cs="Arial"/>
-                <w:b/>
-                <w:color w:val="000000"/>
-                <w:sz w:val="28"/>
-                <w:szCs w:val="32"/>
-              </w:rPr>
-              <w:t xml:space="preserve">Krama Vaakyam No. </w:t>
+            <w:proofErr w:type="spellStart"/>
+            <w:r>
+              <w:rPr>
+                <w:rFonts w:cs="Arial"/>
+                <w:b/>
+                <w:color w:val="000000"/>
+                <w:sz w:val="28"/>
+                <w:szCs w:val="32"/>
+              </w:rPr>
+              <w:t>Krama</w:t>
+            </w:r>
+            <w:proofErr w:type="spellEnd"/>
+            <w:r>
+              <w:rPr>
+                <w:rFonts w:cs="Arial"/>
+                <w:b/>
+                <w:color w:val="000000"/>
+                <w:sz w:val="28"/>
+                <w:szCs w:val="32"/>
+              </w:rPr>
+              <w:t xml:space="preserve"> </w:t>
+            </w:r>
+            <w:proofErr w:type="spellStart"/>
+            <w:r>
+              <w:rPr>
+                <w:rFonts w:cs="Arial"/>
+                <w:b/>
+                <w:color w:val="000000"/>
+                <w:sz w:val="28"/>
+                <w:szCs w:val="32"/>
+              </w:rPr>
+              <w:t>Vaakyam</w:t>
+            </w:r>
+            <w:proofErr w:type="spellEnd"/>
+            <w:r>
+              <w:rPr>
+                <w:rFonts w:cs="Arial"/>
+                <w:b/>
+                <w:color w:val="000000"/>
+                <w:sz w:val="28"/>
+                <w:szCs w:val="32"/>
+              </w:rPr>
+              <w:t xml:space="preserve"> No. </w:t>
             </w:r>
             <w:r>
               <w:rPr>
@@ -12408,15 +17303,27 @@
                 <w:szCs w:val="32"/>
               </w:rPr>
             </w:pPr>
-            <w:r>
-              <w:rPr>
-                <w:rFonts w:cs="Arial"/>
-                <w:b/>
-                <w:color w:val="000000"/>
-                <w:sz w:val="28"/>
-                <w:szCs w:val="32"/>
-              </w:rPr>
-              <w:t>Panchaati No</w:t>
+            <w:proofErr w:type="spellStart"/>
+            <w:r>
+              <w:rPr>
+                <w:rFonts w:cs="Arial"/>
+                <w:b/>
+                <w:color w:val="000000"/>
+                <w:sz w:val="28"/>
+                <w:szCs w:val="32"/>
+              </w:rPr>
+              <w:t>Panchaati</w:t>
+            </w:r>
+            <w:proofErr w:type="spellEnd"/>
+            <w:r>
+              <w:rPr>
+                <w:rFonts w:cs="Arial"/>
+                <w:b/>
+                <w:color w:val="000000"/>
+                <w:sz w:val="28"/>
+                <w:szCs w:val="32"/>
+              </w:rPr>
+              <w:t xml:space="preserve"> No</w:t>
             </w:r>
             <w:r>
               <w:rPr>
@@ -13328,6 +18235,7 @@
         </w:rPr>
         <w:t xml:space="preserve">TS </w:t>
       </w:r>
+      <w:proofErr w:type="spellStart"/>
       <w:r>
         <w:rPr>
           <w:b/>
@@ -13338,6 +18246,7 @@
         </w:rPr>
         <w:t>Krama</w:t>
       </w:r>
+      <w:proofErr w:type="spellEnd"/>
       <w:r>
         <w:rPr>
           <w:b/>
@@ -13346,7 +18255,29 @@
           <w:szCs w:val="32"/>
           <w:u w:val="single"/>
         </w:rPr>
-        <w:t xml:space="preserve"> Paatam – TS </w:t>
+        <w:t xml:space="preserve"> </w:t>
+      </w:r>
+      <w:proofErr w:type="spellStart"/>
+      <w:r>
+        <w:rPr>
+          <w:b/>
+          <w:bCs/>
+          <w:sz w:val="32"/>
+          <w:szCs w:val="32"/>
+          <w:u w:val="single"/>
+        </w:rPr>
+        <w:t>Paatam</w:t>
+      </w:r>
+      <w:proofErr w:type="spellEnd"/>
+      <w:r>
+        <w:rPr>
+          <w:b/>
+          <w:bCs/>
+          <w:sz w:val="32"/>
+          <w:szCs w:val="32"/>
+          <w:u w:val="single"/>
+        </w:rPr>
+        <w:t xml:space="preserve"> – TS </w:t>
       </w:r>
       <w:r>
         <w:rPr>
@@ -13489,6 +18420,7 @@
                 <w:sz w:val="32"/>
                 <w:szCs w:val="32"/>
               </w:rPr>
+              <w:lastRenderedPageBreak/>
               <w:t>Reference</w:t>
             </w:r>
           </w:p>
@@ -13515,6 +18447,7 @@
                 <w:sz w:val="32"/>
                 <w:szCs w:val="32"/>
               </w:rPr>
+              <w:lastRenderedPageBreak/>
               <w:t>As Printed</w:t>
             </w:r>
           </w:p>
@@ -13581,7 +18514,6 @@
                 <w:sz w:val="28"/>
                 <w:szCs w:val="28"/>
               </w:rPr>
-              <w:lastRenderedPageBreak/>
               <w:t>T.S.2.</w:t>
             </w:r>
             <w:r>
@@ -13637,8 +18569,21 @@
                 <w:sz w:val="28"/>
                 <w:szCs w:val="28"/>
               </w:rPr>
-              <w:t xml:space="preserve"> – Kramam</w:t>
-            </w:r>
+              <w:t xml:space="preserve"> – </w:t>
+            </w:r>
+            <w:proofErr w:type="spellStart"/>
+            <w:r>
+              <w:rPr>
+                <w:rFonts w:cs="Arial"/>
+                <w:b/>
+                <w:bCs/>
+                <w:color w:val="000000"/>
+                <w:sz w:val="28"/>
+                <w:szCs w:val="28"/>
+              </w:rPr>
+              <w:t>Kramam</w:t>
+            </w:r>
+            <w:proofErr w:type="spellEnd"/>
           </w:p>
           <w:p>
             <w:pPr>
@@ -13660,6 +18605,7 @@
                 <w:szCs w:val="28"/>
               </w:rPr>
             </w:pPr>
+            <w:proofErr w:type="spellStart"/>
             <w:r>
               <w:rPr>
                 <w:rFonts w:cs="Arial"/>
@@ -13669,7 +18615,19 @@
                 <w:sz w:val="28"/>
                 <w:szCs w:val="28"/>
               </w:rPr>
-              <w:t xml:space="preserve">Panchaati </w:t>
+              <w:t>Panchaati</w:t>
+            </w:r>
+            <w:proofErr w:type="spellEnd"/>
+            <w:r>
+              <w:rPr>
+                <w:rFonts w:cs="Arial"/>
+                <w:b/>
+                <w:bCs/>
+                <w:color w:val="000000"/>
+                <w:sz w:val="28"/>
+                <w:szCs w:val="28"/>
+              </w:rPr>
+              <w:t xml:space="preserve"> </w:t>
             </w:r>
             <w:r>
               <w:rPr>
@@ -14183,8 +19141,21 @@
                 <w:sz w:val="28"/>
                 <w:szCs w:val="28"/>
               </w:rPr>
-              <w:t xml:space="preserve"> – Kramam</w:t>
-            </w:r>
+              <w:t xml:space="preserve"> – </w:t>
+            </w:r>
+            <w:proofErr w:type="spellStart"/>
+            <w:r>
+              <w:rPr>
+                <w:rFonts w:cs="Arial"/>
+                <w:b/>
+                <w:bCs/>
+                <w:color w:val="000000"/>
+                <w:sz w:val="28"/>
+                <w:szCs w:val="28"/>
+              </w:rPr>
+              <w:t>Kramam</w:t>
+            </w:r>
+            <w:proofErr w:type="spellEnd"/>
           </w:p>
           <w:p>
             <w:pPr>
@@ -14206,6 +19177,7 @@
                 <w:szCs w:val="28"/>
               </w:rPr>
             </w:pPr>
+            <w:proofErr w:type="spellStart"/>
             <w:r>
               <w:rPr>
                 <w:rFonts w:cs="Arial"/>
@@ -14215,7 +19187,19 @@
                 <w:sz w:val="28"/>
                 <w:szCs w:val="28"/>
               </w:rPr>
-              <w:t>Panchaati 21</w:t>
+              <w:t>Panchaati</w:t>
+            </w:r>
+            <w:proofErr w:type="spellEnd"/>
+            <w:r>
+              <w:rPr>
+                <w:rFonts w:cs="Arial"/>
+                <w:b/>
+                <w:bCs/>
+                <w:color w:val="000000"/>
+                <w:sz w:val="28"/>
+                <w:szCs w:val="28"/>
+              </w:rPr>
+              <w:t xml:space="preserve"> 21</w:t>
             </w:r>
           </w:p>
           <w:p>
@@ -15325,8 +20309,21 @@
                 <w:sz w:val="28"/>
                 <w:szCs w:val="28"/>
               </w:rPr>
-              <w:t xml:space="preserve"> – Kramam</w:t>
-            </w:r>
+              <w:t xml:space="preserve"> – </w:t>
+            </w:r>
+            <w:proofErr w:type="spellStart"/>
+            <w:r>
+              <w:rPr>
+                <w:rFonts w:cs="Arial"/>
+                <w:b/>
+                <w:bCs/>
+                <w:color w:val="000000"/>
+                <w:sz w:val="28"/>
+                <w:szCs w:val="28"/>
+              </w:rPr>
+              <w:t>Kramam</w:t>
+            </w:r>
+            <w:proofErr w:type="spellEnd"/>
           </w:p>
           <w:p>
             <w:pPr>
@@ -15348,6 +20345,7 @@
                 <w:szCs w:val="28"/>
               </w:rPr>
             </w:pPr>
+            <w:proofErr w:type="spellStart"/>
             <w:r>
               <w:rPr>
                 <w:rFonts w:cs="Arial"/>
@@ -15357,7 +20355,19 @@
                 <w:sz w:val="28"/>
                 <w:szCs w:val="28"/>
               </w:rPr>
-              <w:t xml:space="preserve">Panchaati </w:t>
+              <w:t>Panchaati</w:t>
+            </w:r>
+            <w:proofErr w:type="spellEnd"/>
+            <w:r>
+              <w:rPr>
+                <w:rFonts w:cs="Arial"/>
+                <w:b/>
+                <w:bCs/>
+                <w:color w:val="000000"/>
+                <w:sz w:val="28"/>
+                <w:szCs w:val="28"/>
+              </w:rPr>
+              <w:t xml:space="preserve"> </w:t>
             </w:r>
             <w:r>
               <w:rPr>
@@ -15913,8 +20923,21 @@
                 <w:sz w:val="28"/>
                 <w:szCs w:val="28"/>
               </w:rPr>
-              <w:t xml:space="preserve"> – Kramam</w:t>
-            </w:r>
+              <w:t xml:space="preserve"> – </w:t>
+            </w:r>
+            <w:proofErr w:type="spellStart"/>
+            <w:r>
+              <w:rPr>
+                <w:rFonts w:cs="Arial"/>
+                <w:b/>
+                <w:bCs/>
+                <w:color w:val="000000"/>
+                <w:sz w:val="28"/>
+                <w:szCs w:val="28"/>
+              </w:rPr>
+              <w:t>Kramam</w:t>
+            </w:r>
+            <w:proofErr w:type="spellEnd"/>
           </w:p>
           <w:p>
             <w:pPr>
@@ -15936,6 +20959,7 @@
                 <w:szCs w:val="28"/>
               </w:rPr>
             </w:pPr>
+            <w:proofErr w:type="spellStart"/>
             <w:r>
               <w:rPr>
                 <w:rFonts w:cs="Arial"/>
@@ -15945,7 +20969,19 @@
                 <w:sz w:val="28"/>
                 <w:szCs w:val="28"/>
               </w:rPr>
-              <w:t>Panchaati 49</w:t>
+              <w:t>Panchaati</w:t>
+            </w:r>
+            <w:proofErr w:type="spellEnd"/>
+            <w:r>
+              <w:rPr>
+                <w:rFonts w:cs="Arial"/>
+                <w:b/>
+                <w:bCs/>
+                <w:color w:val="000000"/>
+                <w:sz w:val="28"/>
+                <w:szCs w:val="28"/>
+              </w:rPr>
+              <w:t xml:space="preserve"> 49</w:t>
             </w:r>
           </w:p>
           <w:p>
@@ -17013,6 +22049,7 @@
               </w:rPr>
               <w:t xml:space="preserve"> – </w:t>
             </w:r>
+            <w:proofErr w:type="spellStart"/>
             <w:r>
               <w:rPr>
                 <w:rFonts w:cs="Arial"/>
@@ -17035,6 +22072,7 @@
               </w:rPr>
               <w:t>ramam</w:t>
             </w:r>
+            <w:proofErr w:type="spellEnd"/>
           </w:p>
           <w:p>
             <w:pPr>
@@ -17056,6 +22094,7 @@
                 <w:szCs w:val="28"/>
               </w:rPr>
             </w:pPr>
+            <w:proofErr w:type="spellStart"/>
             <w:r>
               <w:rPr>
                 <w:rFonts w:cs="Arial"/>
@@ -17065,7 +22104,19 @@
                 <w:sz w:val="28"/>
                 <w:szCs w:val="28"/>
               </w:rPr>
-              <w:t>Panchaati 63</w:t>
+              <w:t>Panchaati</w:t>
+            </w:r>
+            <w:proofErr w:type="spellEnd"/>
+            <w:r>
+              <w:rPr>
+                <w:rFonts w:cs="Arial"/>
+                <w:b/>
+                <w:bCs/>
+                <w:color w:val="000000"/>
+                <w:sz w:val="28"/>
+                <w:szCs w:val="28"/>
+              </w:rPr>
+              <w:t xml:space="preserve"> 63</w:t>
             </w:r>
           </w:p>
           <w:p>
@@ -17591,7 +22642,7 @@
 </file>
 
 <file path=word/endnotes.xml><?xml version="1.0" encoding="utf-8"?>
-<w:endnotes xmlns:wpc="http://schemas.microsoft.com/office/word/2010/wordprocessingCanvas" xmlns:cx="http://schemas.microsoft.com/office/drawing/2014/chartex" xmlns:cx1="http://schemas.microsoft.com/office/drawing/2015/9/8/chartex" xmlns:cx2="http://schemas.microsoft.com/office/drawing/2015/10/21/chartex" xmlns:cx3="http://schemas.microsoft.com/office/drawing/2016/5/9/chartex" xmlns:cx4="http://schemas.microsoft.com/office/drawing/2016/5/10/chartex" xmlns:cx5="http://schemas.microsoft.com/office/drawing/2016/5/11/chartex" xmlns:cx6="http://schemas.microsoft.com/office/drawing/2016/5/12/chartex" xmlns:cx7="http://schemas.microsoft.com/office/drawing/2016/5/13/chartex" xmlns:cx8="http://schemas.microsoft.com/office/drawing/2016/5/14/chartex" xmlns:mc="http://schemas.openxmlformats.org/markup-compatibility/2006" xmlns:aink="http://schemas.microsoft.com/office/drawing/2016/ink" xmlns:am3d="http://schemas.microsoft.com/office/drawing/2017/model3d" xmlns:o="urn:schemas-microsoft-com:office:office" xmlns:r="http://schemas.openxmlformats.org/officeDocument/2006/relationships" xmlns:m="http://schemas.openxmlformats.org/officeDocument/2006/math" xmlns:v="urn:schemas-microsoft-com:vml" xmlns:wp14="http://schemas.microsoft.com/office/word/2010/wordprocessingDrawing" xmlns:wp="http://schemas.openxmlformats.org/drawingml/2006/wordprocessingDrawing" xmlns:w10="urn:schemas-microsoft-com:office:word" xmlns:w="http://schemas.openxmlformats.org/wordprocessingml/2006/main" xmlns:w14="http://schemas.microsoft.com/office/word/2010/wordml" xmlns:w15="http://schemas.microsoft.com/office/word/2012/wordml" xmlns:w16cex="http://schemas.microsoft.com/office/word/2018/wordml/cex" xmlns:w16cid="http://schemas.microsoft.com/office/word/2016/wordml/cid" xmlns:w16="http://schemas.microsoft.com/office/word/2018/wordml" xmlns:w16sdtdh="http://schemas.microsoft.com/office/word/2020/wordml/sdtdatahash" xmlns:w16se="http://schemas.microsoft.com/office/word/2015/wordml/symex" xmlns:wpg="http://schemas.microsoft.com/office/word/2010/wordprocessingGroup" xmlns:wpi="http://schemas.microsoft.com/office/word/2010/wordprocessingInk" xmlns:wne="http://schemas.microsoft.com/office/word/2006/wordml" xmlns:wps="http://schemas.microsoft.com/office/word/2010/wordprocessingShape" mc:Ignorable="w14 w15 w16se w16cid w16 w16cex w16sdtdh wp14">
+<w:endnotes xmlns:wpc="http://schemas.microsoft.com/office/word/2010/wordprocessingCanvas" xmlns:cx="http://schemas.microsoft.com/office/drawing/2014/chartex" xmlns:cx1="http://schemas.microsoft.com/office/drawing/2015/9/8/chartex" xmlns:mc="http://schemas.openxmlformats.org/markup-compatibility/2006" xmlns:o="urn:schemas-microsoft-com:office:office" xmlns:r="http://schemas.openxmlformats.org/officeDocument/2006/relationships" xmlns:m="http://schemas.openxmlformats.org/officeDocument/2006/math" xmlns:v="urn:schemas-microsoft-com:vml" xmlns:wp14="http://schemas.microsoft.com/office/word/2010/wordprocessingDrawing" xmlns:wp="http://schemas.openxmlformats.org/drawingml/2006/wordprocessingDrawing" xmlns:w10="urn:schemas-microsoft-com:office:word" xmlns:w="http://schemas.openxmlformats.org/wordprocessingml/2006/main" xmlns:w14="http://schemas.microsoft.com/office/word/2010/wordml" xmlns:w15="http://schemas.microsoft.com/office/word/2012/wordml" xmlns:w16se="http://schemas.microsoft.com/office/word/2015/wordml/symex" xmlns:wpg="http://schemas.microsoft.com/office/word/2010/wordprocessingGroup" xmlns:wpi="http://schemas.microsoft.com/office/word/2010/wordprocessingInk" xmlns:wne="http://schemas.microsoft.com/office/word/2006/wordml" xmlns:wps="http://schemas.microsoft.com/office/word/2010/wordprocessingShape" mc:Ignorable="w14 w15 w16se wp14">
   <w:endnote w:type="separator" w:id="-1">
     <w:p>
       <w:pPr>
@@ -17616,7 +22667,7 @@
 </file>
 
 <file path=word/footer1.xml><?xml version="1.0" encoding="utf-8"?>
-<w:ftr xmlns:wpc="http://schemas.microsoft.com/office/word/2010/wordprocessingCanvas" xmlns:cx="http://schemas.microsoft.com/office/drawing/2014/chartex" xmlns:cx1="http://schemas.microsoft.com/office/drawing/2015/9/8/chartex" xmlns:cx2="http://schemas.microsoft.com/office/drawing/2015/10/21/chartex" xmlns:cx3="http://schemas.microsoft.com/office/drawing/2016/5/9/chartex" xmlns:cx4="http://schemas.microsoft.com/office/drawing/2016/5/10/chartex" xmlns:cx5="http://schemas.microsoft.com/office/drawing/2016/5/11/chartex" xmlns:cx6="http://schemas.microsoft.com/office/drawing/2016/5/12/chartex" xmlns:cx7="http://schemas.microsoft.com/office/drawing/2016/5/13/chartex" xmlns:cx8="http://schemas.microsoft.com/office/drawing/2016/5/14/chartex" xmlns:mc="http://schemas.openxmlformats.org/markup-compatibility/2006" xmlns:aink="http://schemas.microsoft.com/office/drawing/2016/ink" xmlns:am3d="http://schemas.microsoft.com/office/drawing/2017/model3d" xmlns:o="urn:schemas-microsoft-com:office:office" xmlns:r="http://schemas.openxmlformats.org/officeDocument/2006/relationships" xmlns:m="http://schemas.openxmlformats.org/officeDocument/2006/math" xmlns:v="urn:schemas-microsoft-com:vml" xmlns:wp14="http://schemas.microsoft.com/office/word/2010/wordprocessingDrawing" xmlns:wp="http://schemas.openxmlformats.org/drawingml/2006/wordprocessingDrawing" xmlns:w10="urn:schemas-microsoft-com:office:word" xmlns:w="http://schemas.openxmlformats.org/wordprocessingml/2006/main" xmlns:w14="http://schemas.microsoft.com/office/word/2010/wordml" xmlns:w15="http://schemas.microsoft.com/office/word/2012/wordml" xmlns:w16cex="http://schemas.microsoft.com/office/word/2018/wordml/cex" xmlns:w16cid="http://schemas.microsoft.com/office/word/2016/wordml/cid" xmlns:w16="http://schemas.microsoft.com/office/word/2018/wordml" xmlns:w16sdtdh="http://schemas.microsoft.com/office/word/2020/wordml/sdtdatahash" xmlns:w16se="http://schemas.microsoft.com/office/word/2015/wordml/symex" xmlns:wpg="http://schemas.microsoft.com/office/word/2010/wordprocessingGroup" xmlns:wpi="http://schemas.microsoft.com/office/word/2010/wordprocessingInk" xmlns:wne="http://schemas.microsoft.com/office/word/2006/wordml" xmlns:wps="http://schemas.microsoft.com/office/word/2010/wordprocessingShape" mc:Ignorable="w14 w15 w16se w16cid w16 w16cex w16sdtdh wp14">
+<w:ftr xmlns:wpc="http://schemas.microsoft.com/office/word/2010/wordprocessingCanvas" xmlns:cx="http://schemas.microsoft.com/office/drawing/2014/chartex" xmlns:cx1="http://schemas.microsoft.com/office/drawing/2015/9/8/chartex" xmlns:mc="http://schemas.openxmlformats.org/markup-compatibility/2006" xmlns:o="urn:schemas-microsoft-com:office:office" xmlns:r="http://schemas.openxmlformats.org/officeDocument/2006/relationships" xmlns:m="http://schemas.openxmlformats.org/officeDocument/2006/math" xmlns:v="urn:schemas-microsoft-com:vml" xmlns:wp14="http://schemas.microsoft.com/office/word/2010/wordprocessingDrawing" xmlns:wp="http://schemas.openxmlformats.org/drawingml/2006/wordprocessingDrawing" xmlns:w10="urn:schemas-microsoft-com:office:word" xmlns:w="http://schemas.openxmlformats.org/wordprocessingml/2006/main" xmlns:w14="http://schemas.microsoft.com/office/word/2010/wordml" xmlns:w15="http://schemas.microsoft.com/office/word/2012/wordml" xmlns:w16se="http://schemas.microsoft.com/office/word/2015/wordml/symex" xmlns:wpg="http://schemas.microsoft.com/office/word/2010/wordprocessingGroup" xmlns:wpi="http://schemas.microsoft.com/office/word/2010/wordprocessingInk" xmlns:wne="http://schemas.microsoft.com/office/word/2006/wordml" xmlns:wps="http://schemas.microsoft.com/office/word/2010/wordprocessingShape" mc:Ignorable="w14 w15 w16se wp14">
   <w:p>
     <w:pPr>
       <w:pBdr>
@@ -17743,7 +22794,7 @@
         <w:bCs/>
         <w:noProof/>
       </w:rPr>
-      <w:t>6</w:t>
+      <w:t>2</w:t>
     </w:r>
     <w:r>
       <w:rPr>
@@ -17786,7 +22837,7 @@
         <w:bCs/>
         <w:noProof/>
       </w:rPr>
-      <w:t>7</w:t>
+      <w:t>8</w:t>
     </w:r>
     <w:r>
       <w:rPr>
@@ -17805,7 +22856,7 @@
 </file>
 
 <file path=word/footer2.xml><?xml version="1.0" encoding="utf-8"?>
-<w:ftr xmlns:wpc="http://schemas.microsoft.com/office/word/2010/wordprocessingCanvas" xmlns:cx="http://schemas.microsoft.com/office/drawing/2014/chartex" xmlns:cx1="http://schemas.microsoft.com/office/drawing/2015/9/8/chartex" xmlns:cx2="http://schemas.microsoft.com/office/drawing/2015/10/21/chartex" xmlns:cx3="http://schemas.microsoft.com/office/drawing/2016/5/9/chartex" xmlns:cx4="http://schemas.microsoft.com/office/drawing/2016/5/10/chartex" xmlns:cx5="http://schemas.microsoft.com/office/drawing/2016/5/11/chartex" xmlns:cx6="http://schemas.microsoft.com/office/drawing/2016/5/12/chartex" xmlns:cx7="http://schemas.microsoft.com/office/drawing/2016/5/13/chartex" xmlns:cx8="http://schemas.microsoft.com/office/drawing/2016/5/14/chartex" xmlns:mc="http://schemas.openxmlformats.org/markup-compatibility/2006" xmlns:aink="http://schemas.microsoft.com/office/drawing/2016/ink" xmlns:am3d="http://schemas.microsoft.com/office/drawing/2017/model3d" xmlns:o="urn:schemas-microsoft-com:office:office" xmlns:r="http://schemas.openxmlformats.org/officeDocument/2006/relationships" xmlns:m="http://schemas.openxmlformats.org/officeDocument/2006/math" xmlns:v="urn:schemas-microsoft-com:vml" xmlns:wp14="http://schemas.microsoft.com/office/word/2010/wordprocessingDrawing" xmlns:wp="http://schemas.openxmlformats.org/drawingml/2006/wordprocessingDrawing" xmlns:w10="urn:schemas-microsoft-com:office:word" xmlns:w="http://schemas.openxmlformats.org/wordprocessingml/2006/main" xmlns:w14="http://schemas.microsoft.com/office/word/2010/wordml" xmlns:w15="http://schemas.microsoft.com/office/word/2012/wordml" xmlns:w16cex="http://schemas.microsoft.com/office/word/2018/wordml/cex" xmlns:w16cid="http://schemas.microsoft.com/office/word/2016/wordml/cid" xmlns:w16="http://schemas.microsoft.com/office/word/2018/wordml" xmlns:w16sdtdh="http://schemas.microsoft.com/office/word/2020/wordml/sdtdatahash" xmlns:w16se="http://schemas.microsoft.com/office/word/2015/wordml/symex" xmlns:wpg="http://schemas.microsoft.com/office/word/2010/wordprocessingGroup" xmlns:wpi="http://schemas.microsoft.com/office/word/2010/wordprocessingInk" xmlns:wne="http://schemas.microsoft.com/office/word/2006/wordml" xmlns:wps="http://schemas.microsoft.com/office/word/2010/wordprocessingShape" mc:Ignorable="w14 w15 w16se w16cid w16 w16cex w16sdtdh wp14">
+<w:ftr xmlns:wpc="http://schemas.microsoft.com/office/word/2010/wordprocessingCanvas" xmlns:cx="http://schemas.microsoft.com/office/drawing/2014/chartex" xmlns:cx1="http://schemas.microsoft.com/office/drawing/2015/9/8/chartex" xmlns:mc="http://schemas.openxmlformats.org/markup-compatibility/2006" xmlns:o="urn:schemas-microsoft-com:office:office" xmlns:r="http://schemas.openxmlformats.org/officeDocument/2006/relationships" xmlns:m="http://schemas.openxmlformats.org/officeDocument/2006/math" xmlns:v="urn:schemas-microsoft-com:vml" xmlns:wp14="http://schemas.microsoft.com/office/word/2010/wordprocessingDrawing" xmlns:wp="http://schemas.openxmlformats.org/drawingml/2006/wordprocessingDrawing" xmlns:w10="urn:schemas-microsoft-com:office:word" xmlns:w="http://schemas.openxmlformats.org/wordprocessingml/2006/main" xmlns:w14="http://schemas.microsoft.com/office/word/2010/wordml" xmlns:w15="http://schemas.microsoft.com/office/word/2012/wordml" xmlns:w16se="http://schemas.microsoft.com/office/word/2015/wordml/symex" xmlns:wpg="http://schemas.microsoft.com/office/word/2010/wordprocessingGroup" xmlns:wpi="http://schemas.microsoft.com/office/word/2010/wordprocessingInk" xmlns:wne="http://schemas.microsoft.com/office/word/2006/wordml" xmlns:wps="http://schemas.microsoft.com/office/word/2010/wordprocessingShape" mc:Ignorable="w14 w15 w16se wp14">
   <w:p>
     <w:pPr>
       <w:pBdr>
@@ -17937,7 +22988,7 @@
         <w:bCs/>
         <w:noProof/>
       </w:rPr>
-      <w:t>7</w:t>
+      <w:t>1</w:t>
     </w:r>
     <w:r>
       <w:rPr>
@@ -17980,7 +23031,7 @@
         <w:bCs/>
         <w:noProof/>
       </w:rPr>
-      <w:t>7</w:t>
+      <w:t>8</w:t>
     </w:r>
     <w:r>
       <w:rPr>
@@ -18007,7 +23058,7 @@
 </file>
 
 <file path=word/footnotes.xml><?xml version="1.0" encoding="utf-8"?>
-<w:footnotes xmlns:wpc="http://schemas.microsoft.com/office/word/2010/wordprocessingCanvas" xmlns:cx="http://schemas.microsoft.com/office/drawing/2014/chartex" xmlns:cx1="http://schemas.microsoft.com/office/drawing/2015/9/8/chartex" xmlns:cx2="http://schemas.microsoft.com/office/drawing/2015/10/21/chartex" xmlns:cx3="http://schemas.microsoft.com/office/drawing/2016/5/9/chartex" xmlns:cx4="http://schemas.microsoft.com/office/drawing/2016/5/10/chartex" xmlns:cx5="http://schemas.microsoft.com/office/drawing/2016/5/11/chartex" xmlns:cx6="http://schemas.microsoft.com/office/drawing/2016/5/12/chartex" xmlns:cx7="http://schemas.microsoft.com/office/drawing/2016/5/13/chartex" xmlns:cx8="http://schemas.microsoft.com/office/drawing/2016/5/14/chartex" xmlns:mc="http://schemas.openxmlformats.org/markup-compatibility/2006" xmlns:aink="http://schemas.microsoft.com/office/drawing/2016/ink" xmlns:am3d="http://schemas.microsoft.com/office/drawing/2017/model3d" xmlns:o="urn:schemas-microsoft-com:office:office" xmlns:r="http://schemas.openxmlformats.org/officeDocument/2006/relationships" xmlns:m="http://schemas.openxmlformats.org/officeDocument/2006/math" xmlns:v="urn:schemas-microsoft-com:vml" xmlns:wp14="http://schemas.microsoft.com/office/word/2010/wordprocessingDrawing" xmlns:wp="http://schemas.openxmlformats.org/drawingml/2006/wordprocessingDrawing" xmlns:w10="urn:schemas-microsoft-com:office:word" xmlns:w="http://schemas.openxmlformats.org/wordprocessingml/2006/main" xmlns:w14="http://schemas.microsoft.com/office/word/2010/wordml" xmlns:w15="http://schemas.microsoft.com/office/word/2012/wordml" xmlns:w16cex="http://schemas.microsoft.com/office/word/2018/wordml/cex" xmlns:w16cid="http://schemas.microsoft.com/office/word/2016/wordml/cid" xmlns:w16="http://schemas.microsoft.com/office/word/2018/wordml" xmlns:w16sdtdh="http://schemas.microsoft.com/office/word/2020/wordml/sdtdatahash" xmlns:w16se="http://schemas.microsoft.com/office/word/2015/wordml/symex" xmlns:wpg="http://schemas.microsoft.com/office/word/2010/wordprocessingGroup" xmlns:wpi="http://schemas.microsoft.com/office/word/2010/wordprocessingInk" xmlns:wne="http://schemas.microsoft.com/office/word/2006/wordml" xmlns:wps="http://schemas.microsoft.com/office/word/2010/wordprocessingShape" mc:Ignorable="w14 w15 w16se w16cid w16 w16cex w16sdtdh wp14">
+<w:footnotes xmlns:wpc="http://schemas.microsoft.com/office/word/2010/wordprocessingCanvas" xmlns:cx="http://schemas.microsoft.com/office/drawing/2014/chartex" xmlns:cx1="http://schemas.microsoft.com/office/drawing/2015/9/8/chartex" xmlns:mc="http://schemas.openxmlformats.org/markup-compatibility/2006" xmlns:o="urn:schemas-microsoft-com:office:office" xmlns:r="http://schemas.openxmlformats.org/officeDocument/2006/relationships" xmlns:m="http://schemas.openxmlformats.org/officeDocument/2006/math" xmlns:v="urn:schemas-microsoft-com:vml" xmlns:wp14="http://schemas.microsoft.com/office/word/2010/wordprocessingDrawing" xmlns:wp="http://schemas.openxmlformats.org/drawingml/2006/wordprocessingDrawing" xmlns:w10="urn:schemas-microsoft-com:office:word" xmlns:w="http://schemas.openxmlformats.org/wordprocessingml/2006/main" xmlns:w14="http://schemas.microsoft.com/office/word/2010/wordml" xmlns:w15="http://schemas.microsoft.com/office/word/2012/wordml" xmlns:w16se="http://schemas.microsoft.com/office/word/2015/wordml/symex" xmlns:wpg="http://schemas.microsoft.com/office/word/2010/wordprocessingGroup" xmlns:wpi="http://schemas.microsoft.com/office/word/2010/wordprocessingInk" xmlns:wne="http://schemas.microsoft.com/office/word/2006/wordml" xmlns:wps="http://schemas.microsoft.com/office/word/2010/wordprocessingShape" mc:Ignorable="w14 w15 w16se wp14">
   <w:footnote w:type="separator" w:id="-1">
     <w:p>
       <w:pPr>
@@ -18032,7 +23083,7 @@
 </file>
 
 <file path=word/header1.xml><?xml version="1.0" encoding="utf-8"?>
-<w:hdr xmlns:wpc="http://schemas.microsoft.com/office/word/2010/wordprocessingCanvas" xmlns:cx="http://schemas.microsoft.com/office/drawing/2014/chartex" xmlns:cx1="http://schemas.microsoft.com/office/drawing/2015/9/8/chartex" xmlns:cx2="http://schemas.microsoft.com/office/drawing/2015/10/21/chartex" xmlns:cx3="http://schemas.microsoft.com/office/drawing/2016/5/9/chartex" xmlns:cx4="http://schemas.microsoft.com/office/drawing/2016/5/10/chartex" xmlns:cx5="http://schemas.microsoft.com/office/drawing/2016/5/11/chartex" xmlns:cx6="http://schemas.microsoft.com/office/drawing/2016/5/12/chartex" xmlns:cx7="http://schemas.microsoft.com/office/drawing/2016/5/13/chartex" xmlns:cx8="http://schemas.microsoft.com/office/drawing/2016/5/14/chartex" xmlns:mc="http://schemas.openxmlformats.org/markup-compatibility/2006" xmlns:aink="http://schemas.microsoft.com/office/drawing/2016/ink" xmlns:am3d="http://schemas.microsoft.com/office/drawing/2017/model3d" xmlns:o="urn:schemas-microsoft-com:office:office" xmlns:r="http://schemas.openxmlformats.org/officeDocument/2006/relationships" xmlns:m="http://schemas.openxmlformats.org/officeDocument/2006/math" xmlns:v="urn:schemas-microsoft-com:vml" xmlns:wp14="http://schemas.microsoft.com/office/word/2010/wordprocessingDrawing" xmlns:wp="http://schemas.openxmlformats.org/drawingml/2006/wordprocessingDrawing" xmlns:w10="urn:schemas-microsoft-com:office:word" xmlns:w="http://schemas.openxmlformats.org/wordprocessingml/2006/main" xmlns:w14="http://schemas.microsoft.com/office/word/2010/wordml" xmlns:w15="http://schemas.microsoft.com/office/word/2012/wordml" xmlns:w16cex="http://schemas.microsoft.com/office/word/2018/wordml/cex" xmlns:w16cid="http://schemas.microsoft.com/office/word/2016/wordml/cid" xmlns:w16="http://schemas.microsoft.com/office/word/2018/wordml" xmlns:w16sdtdh="http://schemas.microsoft.com/office/word/2020/wordml/sdtdatahash" xmlns:w16se="http://schemas.microsoft.com/office/word/2015/wordml/symex" xmlns:wpg="http://schemas.microsoft.com/office/word/2010/wordprocessingGroup" xmlns:wpi="http://schemas.microsoft.com/office/word/2010/wordprocessingInk" xmlns:wne="http://schemas.microsoft.com/office/word/2006/wordml" xmlns:wps="http://schemas.microsoft.com/office/word/2010/wordprocessingShape" mc:Ignorable="w14 w15 w16se w16cid w16 w16cex w16sdtdh wp14">
+<w:hdr xmlns:wpc="http://schemas.microsoft.com/office/word/2010/wordprocessingCanvas" xmlns:cx="http://schemas.microsoft.com/office/drawing/2014/chartex" xmlns:cx1="http://schemas.microsoft.com/office/drawing/2015/9/8/chartex" xmlns:mc="http://schemas.openxmlformats.org/markup-compatibility/2006" xmlns:o="urn:schemas-microsoft-com:office:office" xmlns:r="http://schemas.openxmlformats.org/officeDocument/2006/relationships" xmlns:m="http://schemas.openxmlformats.org/officeDocument/2006/math" xmlns:v="urn:schemas-microsoft-com:vml" xmlns:wp14="http://schemas.microsoft.com/office/word/2010/wordprocessingDrawing" xmlns:wp="http://schemas.openxmlformats.org/drawingml/2006/wordprocessingDrawing" xmlns:w10="urn:schemas-microsoft-com:office:word" xmlns:w="http://schemas.openxmlformats.org/wordprocessingml/2006/main" xmlns:w14="http://schemas.microsoft.com/office/word/2010/wordml" xmlns:w15="http://schemas.microsoft.com/office/word/2012/wordml" xmlns:w16se="http://schemas.microsoft.com/office/word/2015/wordml/symex" xmlns:wpg="http://schemas.microsoft.com/office/word/2010/wordprocessingGroup" xmlns:wpi="http://schemas.microsoft.com/office/word/2010/wordprocessingInk" xmlns:wne="http://schemas.microsoft.com/office/word/2006/wordml" xmlns:wps="http://schemas.microsoft.com/office/word/2010/wordprocessingShape" mc:Ignorable="w14 w15 w16se wp14">
   <w:p>
     <w:pPr>
       <w:pStyle w:val="Header"/>
@@ -18045,7 +23096,7 @@
 </file>
 
 <file path=word/header2.xml><?xml version="1.0" encoding="utf-8"?>
-<w:hdr xmlns:wpc="http://schemas.microsoft.com/office/word/2010/wordprocessingCanvas" xmlns:cx="http://schemas.microsoft.com/office/drawing/2014/chartex" xmlns:cx1="http://schemas.microsoft.com/office/drawing/2015/9/8/chartex" xmlns:cx2="http://schemas.microsoft.com/office/drawing/2015/10/21/chartex" xmlns:cx3="http://schemas.microsoft.com/office/drawing/2016/5/9/chartex" xmlns:cx4="http://schemas.microsoft.com/office/drawing/2016/5/10/chartex" xmlns:cx5="http://schemas.microsoft.com/office/drawing/2016/5/11/chartex" xmlns:cx6="http://schemas.microsoft.com/office/drawing/2016/5/12/chartex" xmlns:cx7="http://schemas.microsoft.com/office/drawing/2016/5/13/chartex" xmlns:cx8="http://schemas.microsoft.com/office/drawing/2016/5/14/chartex" xmlns:mc="http://schemas.openxmlformats.org/markup-compatibility/2006" xmlns:aink="http://schemas.microsoft.com/office/drawing/2016/ink" xmlns:am3d="http://schemas.microsoft.com/office/drawing/2017/model3d" xmlns:o="urn:schemas-microsoft-com:office:office" xmlns:r="http://schemas.openxmlformats.org/officeDocument/2006/relationships" xmlns:m="http://schemas.openxmlformats.org/officeDocument/2006/math" xmlns:v="urn:schemas-microsoft-com:vml" xmlns:wp14="http://schemas.microsoft.com/office/word/2010/wordprocessingDrawing" xmlns:wp="http://schemas.openxmlformats.org/drawingml/2006/wordprocessingDrawing" xmlns:w10="urn:schemas-microsoft-com:office:word" xmlns:w="http://schemas.openxmlformats.org/wordprocessingml/2006/main" xmlns:w14="http://schemas.microsoft.com/office/word/2010/wordml" xmlns:w15="http://schemas.microsoft.com/office/word/2012/wordml" xmlns:w16cex="http://schemas.microsoft.com/office/word/2018/wordml/cex" xmlns:w16cid="http://schemas.microsoft.com/office/word/2016/wordml/cid" xmlns:w16="http://schemas.microsoft.com/office/word/2018/wordml" xmlns:w16sdtdh="http://schemas.microsoft.com/office/word/2020/wordml/sdtdatahash" xmlns:w16se="http://schemas.microsoft.com/office/word/2015/wordml/symex" xmlns:wpg="http://schemas.microsoft.com/office/word/2010/wordprocessingGroup" xmlns:wpi="http://schemas.microsoft.com/office/word/2010/wordprocessingInk" xmlns:wne="http://schemas.microsoft.com/office/word/2006/wordml" xmlns:wps="http://schemas.microsoft.com/office/word/2010/wordprocessingShape" mc:Ignorable="w14 w15 w16se w16cid w16 w16cex w16sdtdh wp14">
+<w:hdr xmlns:wpc="http://schemas.microsoft.com/office/word/2010/wordprocessingCanvas" xmlns:cx="http://schemas.microsoft.com/office/drawing/2014/chartex" xmlns:cx1="http://schemas.microsoft.com/office/drawing/2015/9/8/chartex" xmlns:mc="http://schemas.openxmlformats.org/markup-compatibility/2006" xmlns:o="urn:schemas-microsoft-com:office:office" xmlns:r="http://schemas.openxmlformats.org/officeDocument/2006/relationships" xmlns:m="http://schemas.openxmlformats.org/officeDocument/2006/math" xmlns:v="urn:schemas-microsoft-com:vml" xmlns:wp14="http://schemas.microsoft.com/office/word/2010/wordprocessingDrawing" xmlns:wp="http://schemas.openxmlformats.org/drawingml/2006/wordprocessingDrawing" xmlns:w10="urn:schemas-microsoft-com:office:word" xmlns:w="http://schemas.openxmlformats.org/wordprocessingml/2006/main" xmlns:w14="http://schemas.microsoft.com/office/word/2010/wordml" xmlns:w15="http://schemas.microsoft.com/office/word/2012/wordml" xmlns:w16se="http://schemas.microsoft.com/office/word/2015/wordml/symex" xmlns:wpg="http://schemas.microsoft.com/office/word/2010/wordprocessingGroup" xmlns:wpi="http://schemas.microsoft.com/office/word/2010/wordprocessingInk" xmlns:wne="http://schemas.microsoft.com/office/word/2006/wordml" xmlns:wps="http://schemas.microsoft.com/office/word/2010/wordprocessingShape" mc:Ignorable="w14 w15 w16se wp14">
   <w:p>
     <w:pPr>
       <w:pStyle w:val="Header"/>
@@ -18058,7 +23109,7 @@
 </file>
 
 <file path=word/styles.xml><?xml version="1.0" encoding="utf-8"?>
-<w:styles xmlns:mc="http://schemas.openxmlformats.org/markup-compatibility/2006" xmlns:r="http://schemas.openxmlformats.org/officeDocument/2006/relationships" xmlns:w="http://schemas.openxmlformats.org/wordprocessingml/2006/main" xmlns:w14="http://schemas.microsoft.com/office/word/2010/wordml" xmlns:w15="http://schemas.microsoft.com/office/word/2012/wordml" xmlns:w16cex="http://schemas.microsoft.com/office/word/2018/wordml/cex" xmlns:w16cid="http://schemas.microsoft.com/office/word/2016/wordml/cid" xmlns:w16="http://schemas.microsoft.com/office/word/2018/wordml" xmlns:w16sdtdh="http://schemas.microsoft.com/office/word/2020/wordml/sdtdatahash" xmlns:w16se="http://schemas.microsoft.com/office/word/2015/wordml/symex" mc:Ignorable="w14 w15 w16se w16cid w16 w16cex w16sdtdh">
+<w:styles xmlns:mc="http://schemas.openxmlformats.org/markup-compatibility/2006" xmlns:r="http://schemas.openxmlformats.org/officeDocument/2006/relationships" xmlns:w="http://schemas.openxmlformats.org/wordprocessingml/2006/main" xmlns:w14="http://schemas.microsoft.com/office/word/2010/wordml" xmlns:w15="http://schemas.microsoft.com/office/word/2012/wordml" xmlns:w16se="http://schemas.microsoft.com/office/word/2015/wordml/symex" mc:Ignorable="w14 w15 w16se">
   <w:docDefaults>
     <w:rPrDefault>
       <w:rPr>
@@ -18068,7 +23119,7 @@
     </w:rPrDefault>
     <w:pPrDefault/>
   </w:docDefaults>
-  <w:latentStyles w:defLockedState="0" w:defUIPriority="99" w:defSemiHidden="0" w:defUnhideWhenUsed="0" w:defQFormat="0" w:count="376">
+  <w:latentStyles w:defLockedState="0" w:defUIPriority="99" w:defSemiHidden="0" w:defUnhideWhenUsed="0" w:defQFormat="0" w:count="371">
     <w:lsdException w:name="Normal" w:uiPriority="0" w:qFormat="1"/>
     <w:lsdException w:name="heading 1" w:uiPriority="9" w:qFormat="1"/>
     <w:lsdException w:name="heading 2" w:semiHidden="1" w:uiPriority="9" w:unhideWhenUsed="1" w:qFormat="1"/>
@@ -18440,11 +23491,6 @@
     <w:lsdException w:name="List Table 5 Dark Accent 6" w:uiPriority="50"/>
     <w:lsdException w:name="List Table 6 Colorful Accent 6" w:uiPriority="51"/>
     <w:lsdException w:name="List Table 7 Colorful Accent 6" w:uiPriority="52"/>
-    <w:lsdException w:name="Mention" w:semiHidden="1" w:unhideWhenUsed="1"/>
-    <w:lsdException w:name="Smart Hyperlink" w:semiHidden="1" w:unhideWhenUsed="1"/>
-    <w:lsdException w:name="Hashtag" w:semiHidden="1" w:unhideWhenUsed="1"/>
-    <w:lsdException w:name="Unresolved Mention" w:semiHidden="1" w:unhideWhenUsed="1"/>
-    <w:lsdException w:name="Smart Link" w:semiHidden="1" w:unhideWhenUsed="1"/>
   </w:latentStyles>
   <w:style w:type="paragraph" w:default="1" w:styleId="Normal">
     <w:name w:val="Normal"/>
@@ -18864,7 +23910,7 @@
 </file>
 
 <file path=customXml/itemProps1.xml><?xml version="1.0" encoding="utf-8"?>
-<ds:datastoreItem xmlns:ds="http://schemas.openxmlformats.org/officeDocument/2006/customXml" ds:itemID="{7FC9BB0B-E7F7-486D-9784-E9C7CC335950}">
+<ds:datastoreItem xmlns:ds="http://schemas.openxmlformats.org/officeDocument/2006/customXml" ds:itemID="{37095D06-AF11-4E7F-9F05-2A03CD0A3B15}">
   <ds:schemaRefs>
     <ds:schemaRef ds:uri="http://schemas.openxmlformats.org/officeDocument/2006/bibliography"/>
   </ds:schemaRefs>

--- a/TS-Kramam/TS-2.6/TS 2.6 Tamil Krama Paatam Corrections.docx
+++ b/TS-Kramam/TS-2.6/TS 2.6 Tamil Krama Paatam Corrections.docx
@@ -1,6 +1,6 @@
 
 <file path=word/document.xml><?xml version="1.0" encoding="utf-8"?>
-<w:document xmlns:wpc="http://schemas.microsoft.com/office/word/2010/wordprocessingCanvas" xmlns:cx="http://schemas.microsoft.com/office/drawing/2014/chartex" xmlns:cx1="http://schemas.microsoft.com/office/drawing/2015/9/8/chartex" xmlns:mc="http://schemas.openxmlformats.org/markup-compatibility/2006" xmlns:o="urn:schemas-microsoft-com:office:office" xmlns:r="http://schemas.openxmlformats.org/officeDocument/2006/relationships" xmlns:m="http://schemas.openxmlformats.org/officeDocument/2006/math" xmlns:v="urn:schemas-microsoft-com:vml" xmlns:wp14="http://schemas.microsoft.com/office/word/2010/wordprocessingDrawing" xmlns:wp="http://schemas.openxmlformats.org/drawingml/2006/wordprocessingDrawing" xmlns:w10="urn:schemas-microsoft-com:office:word" xmlns:w="http://schemas.openxmlformats.org/wordprocessingml/2006/main" xmlns:w14="http://schemas.microsoft.com/office/word/2010/wordml" xmlns:w15="http://schemas.microsoft.com/office/word/2012/wordml" xmlns:w16se="http://schemas.microsoft.com/office/word/2015/wordml/symex" xmlns:wpg="http://schemas.microsoft.com/office/word/2010/wordprocessingGroup" xmlns:wpi="http://schemas.microsoft.com/office/word/2010/wordprocessingInk" xmlns:wne="http://schemas.microsoft.com/office/word/2006/wordml" xmlns:wps="http://schemas.microsoft.com/office/word/2010/wordprocessingShape" mc:Ignorable="w14 w15 w16se wp14">
+<w:document xmlns:wpc="http://schemas.microsoft.com/office/word/2010/wordprocessingCanvas" xmlns:cx="http://schemas.microsoft.com/office/drawing/2014/chartex" xmlns:cx1="http://schemas.microsoft.com/office/drawing/2015/9/8/chartex" xmlns:cx2="http://schemas.microsoft.com/office/drawing/2015/10/21/chartex" xmlns:cx3="http://schemas.microsoft.com/office/drawing/2016/5/9/chartex" xmlns:cx4="http://schemas.microsoft.com/office/drawing/2016/5/10/chartex" xmlns:cx5="http://schemas.microsoft.com/office/drawing/2016/5/11/chartex" xmlns:cx6="http://schemas.microsoft.com/office/drawing/2016/5/12/chartex" xmlns:cx7="http://schemas.microsoft.com/office/drawing/2016/5/13/chartex" xmlns:cx8="http://schemas.microsoft.com/office/drawing/2016/5/14/chartex" xmlns:mc="http://schemas.openxmlformats.org/markup-compatibility/2006" xmlns:aink="http://schemas.microsoft.com/office/drawing/2016/ink" xmlns:am3d="http://schemas.microsoft.com/office/drawing/2017/model3d" xmlns:o="urn:schemas-microsoft-com:office:office" xmlns:oel="http://schemas.microsoft.com/office/2019/extlst" xmlns:r="http://schemas.openxmlformats.org/officeDocument/2006/relationships" xmlns:m="http://schemas.openxmlformats.org/officeDocument/2006/math" xmlns:v="urn:schemas-microsoft-com:vml" xmlns:wp14="http://schemas.microsoft.com/office/word/2010/wordprocessingDrawing" xmlns:wp="http://schemas.openxmlformats.org/drawingml/2006/wordprocessingDrawing" xmlns:w10="urn:schemas-microsoft-com:office:word" xmlns:w="http://schemas.openxmlformats.org/wordprocessingml/2006/main" xmlns:w14="http://schemas.microsoft.com/office/word/2010/wordml" xmlns:w15="http://schemas.microsoft.com/office/word/2012/wordml" xmlns:w16cex="http://schemas.microsoft.com/office/word/2018/wordml/cex" xmlns:w16cid="http://schemas.microsoft.com/office/word/2016/wordml/cid" xmlns:w16="http://schemas.microsoft.com/office/word/2018/wordml" xmlns:w16sdtdh="http://schemas.microsoft.com/office/word/2020/wordml/sdtdatahash" xmlns:w16se="http://schemas.microsoft.com/office/word/2015/wordml/symex" xmlns:wpg="http://schemas.microsoft.com/office/word/2010/wordprocessingGroup" xmlns:wpi="http://schemas.microsoft.com/office/word/2010/wordprocessingInk" xmlns:wne="http://schemas.microsoft.com/office/word/2006/wordml" xmlns:wps="http://schemas.microsoft.com/office/word/2010/wordprocessingShape" mc:Ignorable="w14 w15 w16se w16cid w16 w16cex w16sdtdh wp14">
   <w:body>
     <w:p>
       <w:pPr>
@@ -23,7 +23,6 @@
         </w:rPr>
         <w:t xml:space="preserve">TS </w:t>
       </w:r>
-      <w:proofErr w:type="spellStart"/>
       <w:r>
         <w:rPr>
           <w:b/>
@@ -34,7 +33,6 @@
         </w:rPr>
         <w:t>Krama</w:t>
       </w:r>
-      <w:proofErr w:type="spellEnd"/>
       <w:r>
         <w:rPr>
           <w:b/>
@@ -43,29 +41,7 @@
           <w:szCs w:val="32"/>
           <w:u w:val="single"/>
         </w:rPr>
-        <w:t xml:space="preserve"> </w:t>
-      </w:r>
-      <w:proofErr w:type="spellStart"/>
-      <w:r>
-        <w:rPr>
-          <w:b/>
-          <w:bCs/>
-          <w:sz w:val="32"/>
-          <w:szCs w:val="32"/>
-          <w:u w:val="single"/>
-        </w:rPr>
-        <w:t>Paatam</w:t>
-      </w:r>
-      <w:proofErr w:type="spellEnd"/>
-      <w:r>
-        <w:rPr>
-          <w:b/>
-          <w:bCs/>
-          <w:sz w:val="32"/>
-          <w:szCs w:val="32"/>
-          <w:u w:val="single"/>
-        </w:rPr>
-        <w:t xml:space="preserve"> – TS </w:t>
+        <w:t xml:space="preserve"> Paatam – TS </w:t>
       </w:r>
       <w:r>
         <w:rPr>
@@ -93,10 +69,9 @@
           <w:bCs/>
           <w:sz w:val="32"/>
           <w:szCs w:val="32"/>
-          <w:highlight w:val="red"/>
           <w:u w:val="single"/>
         </w:rPr>
-        <w:t>?????</w:t>
+        <w:t>31st July 2022</w:t>
       </w:r>
     </w:p>
     <w:p>
@@ -112,7 +87,23 @@
           <w:b/>
           <w:bCs/>
         </w:rPr>
-        <w:t>(ignore those which are already incorporated in your book’s version and date)</w:t>
+        <w:t>(</w:t>
+      </w:r>
+      <w:proofErr w:type="gramStart"/>
+      <w:r>
+        <w:rPr>
+          <w:b/>
+          <w:bCs/>
+        </w:rPr>
+        <w:t>ignore</w:t>
+      </w:r>
+      <w:proofErr w:type="gramEnd"/>
+      <w:r>
+        <w:rPr>
+          <w:b/>
+          <w:bCs/>
+        </w:rPr>
+        <w:t xml:space="preserve"> those which are already incorporated in your book’s version and date)</w:t>
       </w:r>
     </w:p>
     <w:tbl>
@@ -144,12 +135,16 @@
               <w:spacing w:before="0" w:line="240" w:lineRule="auto"/>
               <w:jc w:val="center"/>
               <w:rPr>
+                <w:b/>
+                <w:bCs/>
                 <w:sz w:val="32"/>
                 <w:szCs w:val="32"/>
               </w:rPr>
             </w:pPr>
             <w:r>
               <w:rPr>
+                <w:b/>
+                <w:bCs/>
                 <w:sz w:val="32"/>
                 <w:szCs w:val="32"/>
               </w:rPr>
@@ -161,12 +156,16 @@
               <w:spacing w:before="0" w:line="240" w:lineRule="auto"/>
               <w:jc w:val="center"/>
               <w:rPr>
+                <w:b/>
+                <w:bCs/>
                 <w:sz w:val="32"/>
                 <w:szCs w:val="32"/>
               </w:rPr>
             </w:pPr>
             <w:r>
               <w:rPr>
+                <w:b/>
+                <w:bCs/>
                 <w:sz w:val="32"/>
                 <w:szCs w:val="32"/>
               </w:rPr>
@@ -183,12 +182,16 @@
               <w:spacing w:before="0" w:line="240" w:lineRule="auto"/>
               <w:jc w:val="center"/>
               <w:rPr>
+                <w:b/>
+                <w:bCs/>
                 <w:sz w:val="32"/>
                 <w:szCs w:val="32"/>
               </w:rPr>
             </w:pPr>
             <w:r>
               <w:rPr>
+                <w:b/>
+                <w:bCs/>
                 <w:sz w:val="32"/>
                 <w:szCs w:val="32"/>
               </w:rPr>
@@ -206,12 +209,16 @@
               <w:ind w:right="-18"/>
               <w:jc w:val="center"/>
               <w:rPr>
+                <w:b/>
+                <w:bCs/>
                 <w:sz w:val="32"/>
                 <w:szCs w:val="32"/>
               </w:rPr>
             </w:pPr>
             <w:r>
               <w:rPr>
+                <w:b/>
+                <w:bCs/>
                 <w:sz w:val="32"/>
                 <w:szCs w:val="32"/>
               </w:rPr>
@@ -275,20 +282,8 @@
                 <w:sz w:val="28"/>
                 <w:szCs w:val="32"/>
               </w:rPr>
-              <w:t xml:space="preserve">– </w:t>
-            </w:r>
-            <w:proofErr w:type="spellStart"/>
-            <w:r>
-              <w:rPr>
-                <w:rFonts w:cs="Arial"/>
-                <w:b/>
-                <w:color w:val="000000"/>
-                <w:sz w:val="28"/>
-                <w:szCs w:val="32"/>
-              </w:rPr>
-              <w:t>Kramam</w:t>
-            </w:r>
-            <w:proofErr w:type="spellEnd"/>
+              <w:t>– Kramam</w:t>
+            </w:r>
           </w:p>
           <w:p>
             <w:pPr>
@@ -309,49 +304,15 @@
                 <w:szCs w:val="32"/>
               </w:rPr>
             </w:pPr>
-            <w:proofErr w:type="spellStart"/>
-            <w:r>
-              <w:rPr>
-                <w:rFonts w:cs="Arial"/>
-                <w:b/>
-                <w:color w:val="000000"/>
-                <w:sz w:val="28"/>
-                <w:szCs w:val="32"/>
-              </w:rPr>
-              <w:t>Krama</w:t>
-            </w:r>
-            <w:proofErr w:type="spellEnd"/>
-            <w:r>
-              <w:rPr>
-                <w:rFonts w:cs="Arial"/>
-                <w:b/>
-                <w:color w:val="000000"/>
-                <w:sz w:val="28"/>
-                <w:szCs w:val="32"/>
-              </w:rPr>
-              <w:t xml:space="preserve"> </w:t>
-            </w:r>
-            <w:proofErr w:type="spellStart"/>
-            <w:r>
-              <w:rPr>
-                <w:rFonts w:cs="Arial"/>
-                <w:b/>
-                <w:color w:val="000000"/>
-                <w:sz w:val="28"/>
-                <w:szCs w:val="32"/>
-              </w:rPr>
-              <w:t>Vaakyam</w:t>
-            </w:r>
-            <w:proofErr w:type="spellEnd"/>
-            <w:r>
-              <w:rPr>
-                <w:rFonts w:cs="Arial"/>
-                <w:b/>
-                <w:color w:val="000000"/>
-                <w:sz w:val="28"/>
-                <w:szCs w:val="32"/>
-              </w:rPr>
-              <w:t xml:space="preserve"> No.-</w:t>
+            <w:r>
+              <w:rPr>
+                <w:rFonts w:cs="Arial"/>
+                <w:b/>
+                <w:color w:val="000000"/>
+                <w:sz w:val="28"/>
+                <w:szCs w:val="32"/>
+              </w:rPr>
+              <w:t>Krama Vaakyam No.-</w:t>
             </w:r>
             <w:r>
               <w:rPr>
@@ -383,27 +344,15 @@
                 <w:szCs w:val="32"/>
               </w:rPr>
             </w:pPr>
-            <w:proofErr w:type="spellStart"/>
-            <w:r>
-              <w:rPr>
-                <w:rFonts w:cs="Arial"/>
-                <w:b/>
-                <w:color w:val="000000"/>
-                <w:sz w:val="28"/>
-                <w:szCs w:val="32"/>
-              </w:rPr>
-              <w:t>Panchaati</w:t>
-            </w:r>
-            <w:proofErr w:type="spellEnd"/>
-            <w:r>
-              <w:rPr>
-                <w:rFonts w:cs="Arial"/>
-                <w:b/>
-                <w:color w:val="000000"/>
-                <w:sz w:val="28"/>
-                <w:szCs w:val="32"/>
-              </w:rPr>
-              <w:t xml:space="preserve"> No</w:t>
+            <w:r>
+              <w:rPr>
+                <w:rFonts w:cs="Arial"/>
+                <w:b/>
+                <w:color w:val="000000"/>
+                <w:sz w:val="28"/>
+                <w:szCs w:val="32"/>
+              </w:rPr>
+              <w:t>Panchaati No</w:t>
             </w:r>
             <w:r>
               <w:rPr>
@@ -775,20 +724,8 @@
                 <w:sz w:val="28"/>
                 <w:szCs w:val="32"/>
               </w:rPr>
-              <w:t xml:space="preserve">– </w:t>
-            </w:r>
-            <w:proofErr w:type="spellStart"/>
-            <w:r>
-              <w:rPr>
-                <w:rFonts w:cs="Arial"/>
-                <w:b/>
-                <w:color w:val="000000"/>
-                <w:sz w:val="28"/>
-                <w:szCs w:val="32"/>
-              </w:rPr>
-              <w:t>Kramam</w:t>
-            </w:r>
-            <w:proofErr w:type="spellEnd"/>
+              <w:t>– Kramam</w:t>
+            </w:r>
           </w:p>
           <w:p>
             <w:pPr>
@@ -809,49 +746,15 @@
                 <w:szCs w:val="32"/>
               </w:rPr>
             </w:pPr>
-            <w:proofErr w:type="spellStart"/>
-            <w:r>
-              <w:rPr>
-                <w:rFonts w:cs="Arial"/>
-                <w:b/>
-                <w:color w:val="000000"/>
-                <w:sz w:val="28"/>
-                <w:szCs w:val="32"/>
-              </w:rPr>
-              <w:t>Krama</w:t>
-            </w:r>
-            <w:proofErr w:type="spellEnd"/>
-            <w:r>
-              <w:rPr>
-                <w:rFonts w:cs="Arial"/>
-                <w:b/>
-                <w:color w:val="000000"/>
-                <w:sz w:val="28"/>
-                <w:szCs w:val="32"/>
-              </w:rPr>
-              <w:t xml:space="preserve"> </w:t>
-            </w:r>
-            <w:proofErr w:type="spellStart"/>
-            <w:r>
-              <w:rPr>
-                <w:rFonts w:cs="Arial"/>
-                <w:b/>
-                <w:color w:val="000000"/>
-                <w:sz w:val="28"/>
-                <w:szCs w:val="32"/>
-              </w:rPr>
-              <w:t>Vaakyam</w:t>
-            </w:r>
-            <w:proofErr w:type="spellEnd"/>
-            <w:r>
-              <w:rPr>
-                <w:rFonts w:cs="Arial"/>
-                <w:b/>
-                <w:color w:val="000000"/>
-                <w:sz w:val="28"/>
-                <w:szCs w:val="32"/>
-              </w:rPr>
-              <w:t xml:space="preserve"> No.-</w:t>
+            <w:r>
+              <w:rPr>
+                <w:rFonts w:cs="Arial"/>
+                <w:b/>
+                <w:color w:val="000000"/>
+                <w:sz w:val="28"/>
+                <w:szCs w:val="32"/>
+              </w:rPr>
+              <w:t>Krama Vaakyam No.-</w:t>
             </w:r>
             <w:r>
               <w:rPr>
@@ -883,27 +786,15 @@
                 <w:szCs w:val="32"/>
               </w:rPr>
             </w:pPr>
-            <w:proofErr w:type="spellStart"/>
-            <w:r>
-              <w:rPr>
-                <w:rFonts w:cs="Arial"/>
-                <w:b/>
-                <w:color w:val="000000"/>
-                <w:sz w:val="28"/>
-                <w:szCs w:val="32"/>
-              </w:rPr>
-              <w:t>Panchaati</w:t>
-            </w:r>
-            <w:proofErr w:type="spellEnd"/>
-            <w:r>
-              <w:rPr>
-                <w:rFonts w:cs="Arial"/>
-                <w:b/>
-                <w:color w:val="000000"/>
-                <w:sz w:val="28"/>
-                <w:szCs w:val="32"/>
-              </w:rPr>
-              <w:t xml:space="preserve"> No</w:t>
+            <w:r>
+              <w:rPr>
+                <w:rFonts w:cs="Arial"/>
+                <w:b/>
+                <w:color w:val="000000"/>
+                <w:sz w:val="28"/>
+                <w:szCs w:val="32"/>
+              </w:rPr>
+              <w:t>Panchaati No</w:t>
             </w:r>
             <w:r>
               <w:rPr>
@@ -1365,20 +1256,8 @@
                 <w:sz w:val="28"/>
                 <w:szCs w:val="32"/>
               </w:rPr>
-              <w:t xml:space="preserve">– </w:t>
-            </w:r>
-            <w:proofErr w:type="spellStart"/>
-            <w:r>
-              <w:rPr>
-                <w:rFonts w:cs="Arial"/>
-                <w:b/>
-                <w:color w:val="000000"/>
-                <w:sz w:val="28"/>
-                <w:szCs w:val="32"/>
-              </w:rPr>
-              <w:t>Kramam</w:t>
-            </w:r>
-            <w:proofErr w:type="spellEnd"/>
+              <w:t>– Kramam</w:t>
+            </w:r>
           </w:p>
           <w:p>
             <w:pPr>
@@ -1399,49 +1278,15 @@
                 <w:szCs w:val="32"/>
               </w:rPr>
             </w:pPr>
-            <w:proofErr w:type="spellStart"/>
-            <w:r>
-              <w:rPr>
-                <w:rFonts w:cs="Arial"/>
-                <w:b/>
-                <w:color w:val="000000"/>
-                <w:sz w:val="28"/>
-                <w:szCs w:val="32"/>
-              </w:rPr>
-              <w:t>Krama</w:t>
-            </w:r>
-            <w:proofErr w:type="spellEnd"/>
-            <w:r>
-              <w:rPr>
-                <w:rFonts w:cs="Arial"/>
-                <w:b/>
-                <w:color w:val="000000"/>
-                <w:sz w:val="28"/>
-                <w:szCs w:val="32"/>
-              </w:rPr>
-              <w:t xml:space="preserve"> </w:t>
-            </w:r>
-            <w:proofErr w:type="spellStart"/>
-            <w:r>
-              <w:rPr>
-                <w:rFonts w:cs="Arial"/>
-                <w:b/>
-                <w:color w:val="000000"/>
-                <w:sz w:val="28"/>
-                <w:szCs w:val="32"/>
-              </w:rPr>
-              <w:t>Vaakyam</w:t>
-            </w:r>
-            <w:proofErr w:type="spellEnd"/>
-            <w:r>
-              <w:rPr>
-                <w:rFonts w:cs="Arial"/>
-                <w:b/>
-                <w:color w:val="000000"/>
-                <w:sz w:val="28"/>
-                <w:szCs w:val="32"/>
-              </w:rPr>
-              <w:t xml:space="preserve"> No.-</w:t>
+            <w:r>
+              <w:rPr>
+                <w:rFonts w:cs="Arial"/>
+                <w:b/>
+                <w:color w:val="000000"/>
+                <w:sz w:val="28"/>
+                <w:szCs w:val="32"/>
+              </w:rPr>
+              <w:t>Krama Vaakyam No.-</w:t>
             </w:r>
             <w:r>
               <w:rPr>
@@ -1473,27 +1318,15 @@
                 <w:szCs w:val="32"/>
               </w:rPr>
             </w:pPr>
-            <w:proofErr w:type="spellStart"/>
-            <w:r>
-              <w:rPr>
-                <w:rFonts w:cs="Arial"/>
-                <w:b/>
-                <w:color w:val="000000"/>
-                <w:sz w:val="28"/>
-                <w:szCs w:val="32"/>
-              </w:rPr>
-              <w:t>Panchaati</w:t>
-            </w:r>
-            <w:proofErr w:type="spellEnd"/>
-            <w:r>
-              <w:rPr>
-                <w:rFonts w:cs="Arial"/>
-                <w:b/>
-                <w:color w:val="000000"/>
-                <w:sz w:val="28"/>
-                <w:szCs w:val="32"/>
-              </w:rPr>
-              <w:t xml:space="preserve"> No</w:t>
+            <w:r>
+              <w:rPr>
+                <w:rFonts w:cs="Arial"/>
+                <w:b/>
+                <w:color w:val="000000"/>
+                <w:sz w:val="28"/>
+                <w:szCs w:val="32"/>
+              </w:rPr>
+              <w:t>Panchaati No</w:t>
             </w:r>
             <w:r>
               <w:rPr>
@@ -1967,20 +1800,8 @@
                 <w:sz w:val="28"/>
                 <w:szCs w:val="32"/>
               </w:rPr>
-              <w:t xml:space="preserve">– </w:t>
-            </w:r>
-            <w:proofErr w:type="spellStart"/>
-            <w:r>
-              <w:rPr>
-                <w:rFonts w:cs="Arial"/>
-                <w:b/>
-                <w:color w:val="000000"/>
-                <w:sz w:val="28"/>
-                <w:szCs w:val="32"/>
-              </w:rPr>
-              <w:t>Kramam</w:t>
-            </w:r>
-            <w:proofErr w:type="spellEnd"/>
+              <w:t>– Kramam</w:t>
+            </w:r>
           </w:p>
           <w:p>
             <w:pPr>
@@ -2001,49 +1822,15 @@
                 <w:szCs w:val="32"/>
               </w:rPr>
             </w:pPr>
-            <w:proofErr w:type="spellStart"/>
-            <w:r>
-              <w:rPr>
-                <w:rFonts w:cs="Arial"/>
-                <w:b/>
-                <w:color w:val="000000"/>
-                <w:sz w:val="28"/>
-                <w:szCs w:val="32"/>
-              </w:rPr>
-              <w:t>Krama</w:t>
-            </w:r>
-            <w:proofErr w:type="spellEnd"/>
-            <w:r>
-              <w:rPr>
-                <w:rFonts w:cs="Arial"/>
-                <w:b/>
-                <w:color w:val="000000"/>
-                <w:sz w:val="28"/>
-                <w:szCs w:val="32"/>
-              </w:rPr>
-              <w:t xml:space="preserve"> </w:t>
-            </w:r>
-            <w:proofErr w:type="spellStart"/>
-            <w:r>
-              <w:rPr>
-                <w:rFonts w:cs="Arial"/>
-                <w:b/>
-                <w:color w:val="000000"/>
-                <w:sz w:val="28"/>
-                <w:szCs w:val="32"/>
-              </w:rPr>
-              <w:t>Vaakyam</w:t>
-            </w:r>
-            <w:proofErr w:type="spellEnd"/>
-            <w:r>
-              <w:rPr>
-                <w:rFonts w:cs="Arial"/>
-                <w:b/>
-                <w:color w:val="000000"/>
-                <w:sz w:val="28"/>
-                <w:szCs w:val="32"/>
-              </w:rPr>
-              <w:t xml:space="preserve"> No.-</w:t>
+            <w:r>
+              <w:rPr>
+                <w:rFonts w:cs="Arial"/>
+                <w:b/>
+                <w:color w:val="000000"/>
+                <w:sz w:val="28"/>
+                <w:szCs w:val="32"/>
+              </w:rPr>
+              <w:t>Krama Vaakyam No.-</w:t>
             </w:r>
             <w:r>
               <w:rPr>
@@ -2075,27 +1862,15 @@
                 <w:szCs w:val="32"/>
               </w:rPr>
             </w:pPr>
-            <w:proofErr w:type="spellStart"/>
-            <w:r>
-              <w:rPr>
-                <w:rFonts w:cs="Arial"/>
-                <w:b/>
-                <w:color w:val="000000"/>
-                <w:sz w:val="28"/>
-                <w:szCs w:val="32"/>
-              </w:rPr>
-              <w:t>Panchaati</w:t>
-            </w:r>
-            <w:proofErr w:type="spellEnd"/>
-            <w:r>
-              <w:rPr>
-                <w:rFonts w:cs="Arial"/>
-                <w:b/>
-                <w:color w:val="000000"/>
-                <w:sz w:val="28"/>
-                <w:szCs w:val="32"/>
-              </w:rPr>
-              <w:t xml:space="preserve"> No</w:t>
+            <w:r>
+              <w:rPr>
+                <w:rFonts w:cs="Arial"/>
+                <w:b/>
+                <w:color w:val="000000"/>
+                <w:sz w:val="28"/>
+                <w:szCs w:val="32"/>
+              </w:rPr>
+              <w:t>Panchaati No</w:t>
             </w:r>
             <w:r>
               <w:rPr>
@@ -2557,20 +2332,8 @@
                 <w:sz w:val="28"/>
                 <w:szCs w:val="32"/>
               </w:rPr>
-              <w:t xml:space="preserve">– </w:t>
-            </w:r>
-            <w:proofErr w:type="spellStart"/>
-            <w:r>
-              <w:rPr>
-                <w:rFonts w:cs="Arial"/>
-                <w:b/>
-                <w:color w:val="000000"/>
-                <w:sz w:val="28"/>
-                <w:szCs w:val="32"/>
-              </w:rPr>
-              <w:t>Kramam</w:t>
-            </w:r>
-            <w:proofErr w:type="spellEnd"/>
+              <w:t>– Kramam</w:t>
+            </w:r>
           </w:p>
           <w:p>
             <w:pPr>
@@ -2591,49 +2354,15 @@
                 <w:szCs w:val="32"/>
               </w:rPr>
             </w:pPr>
-            <w:proofErr w:type="spellStart"/>
-            <w:r>
-              <w:rPr>
-                <w:rFonts w:cs="Arial"/>
-                <w:b/>
-                <w:color w:val="000000"/>
-                <w:sz w:val="28"/>
-                <w:szCs w:val="32"/>
-              </w:rPr>
-              <w:t>Krama</w:t>
-            </w:r>
-            <w:proofErr w:type="spellEnd"/>
-            <w:r>
-              <w:rPr>
-                <w:rFonts w:cs="Arial"/>
-                <w:b/>
-                <w:color w:val="000000"/>
-                <w:sz w:val="28"/>
-                <w:szCs w:val="32"/>
-              </w:rPr>
-              <w:t xml:space="preserve"> </w:t>
-            </w:r>
-            <w:proofErr w:type="spellStart"/>
-            <w:r>
-              <w:rPr>
-                <w:rFonts w:cs="Arial"/>
-                <w:b/>
-                <w:color w:val="000000"/>
-                <w:sz w:val="28"/>
-                <w:szCs w:val="32"/>
-              </w:rPr>
-              <w:t>Vaakyam</w:t>
-            </w:r>
-            <w:proofErr w:type="spellEnd"/>
-            <w:r>
-              <w:rPr>
-                <w:rFonts w:cs="Arial"/>
-                <w:b/>
-                <w:color w:val="000000"/>
-                <w:sz w:val="28"/>
-                <w:szCs w:val="32"/>
-              </w:rPr>
-              <w:t xml:space="preserve"> No.-</w:t>
+            <w:r>
+              <w:rPr>
+                <w:rFonts w:cs="Arial"/>
+                <w:b/>
+                <w:color w:val="000000"/>
+                <w:sz w:val="28"/>
+                <w:szCs w:val="32"/>
+              </w:rPr>
+              <w:t>Krama Vaakyam No.-</w:t>
             </w:r>
             <w:r>
               <w:rPr>
@@ -2665,27 +2394,15 @@
                 <w:szCs w:val="32"/>
               </w:rPr>
             </w:pPr>
-            <w:proofErr w:type="spellStart"/>
-            <w:r>
-              <w:rPr>
-                <w:rFonts w:cs="Arial"/>
-                <w:b/>
-                <w:color w:val="000000"/>
-                <w:sz w:val="28"/>
-                <w:szCs w:val="32"/>
-              </w:rPr>
-              <w:t>Panchaati</w:t>
-            </w:r>
-            <w:proofErr w:type="spellEnd"/>
-            <w:r>
-              <w:rPr>
-                <w:rFonts w:cs="Arial"/>
-                <w:b/>
-                <w:color w:val="000000"/>
-                <w:sz w:val="28"/>
-                <w:szCs w:val="32"/>
-              </w:rPr>
-              <w:t xml:space="preserve"> No</w:t>
+            <w:r>
+              <w:rPr>
+                <w:rFonts w:cs="Arial"/>
+                <w:b/>
+                <w:color w:val="000000"/>
+                <w:sz w:val="28"/>
+                <w:szCs w:val="32"/>
+              </w:rPr>
+              <w:t>Panchaati No</w:t>
             </w:r>
             <w:r>
               <w:rPr>
@@ -3033,6 +2750,8 @@
             <w:r>
               <w:rPr>
                 <w:rFonts w:ascii="Latha" w:hAnsi="Latha" w:cs="Latha" w:hint="cs"/>
+                <w:b/>
+                <w:bCs/>
                 <w:sz w:val="28"/>
                 <w:szCs w:val="28"/>
                 <w:cs/>
@@ -3163,20 +2882,8 @@
                 <w:sz w:val="28"/>
                 <w:szCs w:val="32"/>
               </w:rPr>
-              <w:t xml:space="preserve">– </w:t>
-            </w:r>
-            <w:proofErr w:type="spellStart"/>
-            <w:r>
-              <w:rPr>
-                <w:rFonts w:cs="Arial"/>
-                <w:b/>
-                <w:color w:val="000000"/>
-                <w:sz w:val="28"/>
-                <w:szCs w:val="32"/>
-              </w:rPr>
-              <w:t>Kramam</w:t>
-            </w:r>
-            <w:proofErr w:type="spellEnd"/>
+              <w:t>– Kramam</w:t>
+            </w:r>
           </w:p>
           <w:p>
             <w:pPr>
@@ -3197,49 +2904,15 @@
                 <w:szCs w:val="32"/>
               </w:rPr>
             </w:pPr>
-            <w:proofErr w:type="spellStart"/>
-            <w:r>
-              <w:rPr>
-                <w:rFonts w:cs="Arial"/>
-                <w:b/>
-                <w:color w:val="000000"/>
-                <w:sz w:val="28"/>
-                <w:szCs w:val="32"/>
-              </w:rPr>
-              <w:t>Krama</w:t>
-            </w:r>
-            <w:proofErr w:type="spellEnd"/>
-            <w:r>
-              <w:rPr>
-                <w:rFonts w:cs="Arial"/>
-                <w:b/>
-                <w:color w:val="000000"/>
-                <w:sz w:val="28"/>
-                <w:szCs w:val="32"/>
-              </w:rPr>
-              <w:t xml:space="preserve"> </w:t>
-            </w:r>
-            <w:proofErr w:type="spellStart"/>
-            <w:r>
-              <w:rPr>
-                <w:rFonts w:cs="Arial"/>
-                <w:b/>
-                <w:color w:val="000000"/>
-                <w:sz w:val="28"/>
-                <w:szCs w:val="32"/>
-              </w:rPr>
-              <w:t>Vaakyam</w:t>
-            </w:r>
-            <w:proofErr w:type="spellEnd"/>
-            <w:r>
-              <w:rPr>
-                <w:rFonts w:cs="Arial"/>
-                <w:b/>
-                <w:color w:val="000000"/>
-                <w:sz w:val="28"/>
-                <w:szCs w:val="32"/>
-              </w:rPr>
-              <w:t xml:space="preserve"> No.-</w:t>
+            <w:r>
+              <w:rPr>
+                <w:rFonts w:cs="Arial"/>
+                <w:b/>
+                <w:color w:val="000000"/>
+                <w:sz w:val="28"/>
+                <w:szCs w:val="32"/>
+              </w:rPr>
+              <w:t>Krama Vaakyam No.-</w:t>
             </w:r>
             <w:r>
               <w:rPr>
@@ -3271,27 +2944,15 @@
                 <w:szCs w:val="32"/>
               </w:rPr>
             </w:pPr>
-            <w:proofErr w:type="spellStart"/>
-            <w:r>
-              <w:rPr>
-                <w:rFonts w:cs="Arial"/>
-                <w:b/>
-                <w:color w:val="000000"/>
-                <w:sz w:val="28"/>
-                <w:szCs w:val="32"/>
-              </w:rPr>
-              <w:t>Panchaati</w:t>
-            </w:r>
-            <w:proofErr w:type="spellEnd"/>
-            <w:r>
-              <w:rPr>
-                <w:rFonts w:cs="Arial"/>
-                <w:b/>
-                <w:color w:val="000000"/>
-                <w:sz w:val="28"/>
-                <w:szCs w:val="32"/>
-              </w:rPr>
-              <w:t xml:space="preserve"> No</w:t>
+            <w:r>
+              <w:rPr>
+                <w:rFonts w:cs="Arial"/>
+                <w:b/>
+                <w:color w:val="000000"/>
+                <w:sz w:val="28"/>
+                <w:szCs w:val="32"/>
+              </w:rPr>
+              <w:t>Panchaati No</w:t>
             </w:r>
             <w:r>
               <w:rPr>
@@ -3938,8 +3599,6 @@
           <w:u w:val="single"/>
         </w:rPr>
       </w:pPr>
-      <w:bookmarkStart w:id="0" w:name="_GoBack"/>
-      <w:bookmarkEnd w:id="0"/>
       <w:r>
         <w:rPr>
           <w:b/>
@@ -3951,7 +3610,6 @@
         <w:lastRenderedPageBreak/>
         <w:t xml:space="preserve">TS </w:t>
       </w:r>
-      <w:proofErr w:type="spellStart"/>
       <w:r>
         <w:rPr>
           <w:b/>
@@ -3962,7 +3620,6 @@
         </w:rPr>
         <w:t>Krama</w:t>
       </w:r>
-      <w:proofErr w:type="spellEnd"/>
       <w:r>
         <w:rPr>
           <w:b/>
@@ -3971,29 +3628,7 @@
           <w:szCs w:val="32"/>
           <w:u w:val="single"/>
         </w:rPr>
-        <w:t xml:space="preserve"> </w:t>
-      </w:r>
-      <w:proofErr w:type="spellStart"/>
-      <w:r>
-        <w:rPr>
-          <w:b/>
-          <w:bCs/>
-          <w:sz w:val="32"/>
-          <w:szCs w:val="32"/>
-          <w:u w:val="single"/>
-        </w:rPr>
-        <w:t>Paatam</w:t>
-      </w:r>
-      <w:proofErr w:type="spellEnd"/>
-      <w:r>
-        <w:rPr>
-          <w:b/>
-          <w:bCs/>
-          <w:sz w:val="32"/>
-          <w:szCs w:val="32"/>
-          <w:u w:val="single"/>
-        </w:rPr>
-        <w:t xml:space="preserve"> – TS </w:t>
+        <w:t xml:space="preserve"> Paatam – TS </w:t>
       </w:r>
       <w:r>
         <w:rPr>
@@ -4218,20 +3853,8 @@
                 <w:sz w:val="28"/>
                 <w:szCs w:val="32"/>
               </w:rPr>
-              <w:t xml:space="preserve">– </w:t>
-            </w:r>
-            <w:proofErr w:type="spellStart"/>
-            <w:r>
-              <w:rPr>
-                <w:rFonts w:cs="Arial"/>
-                <w:b/>
-                <w:color w:val="000000"/>
-                <w:sz w:val="28"/>
-                <w:szCs w:val="32"/>
-              </w:rPr>
-              <w:t>Kramam</w:t>
-            </w:r>
-            <w:proofErr w:type="spellEnd"/>
+              <w:t>– Kramam</w:t>
+            </w:r>
           </w:p>
           <w:p>
             <w:pPr>
@@ -4252,49 +3875,15 @@
                 <w:szCs w:val="32"/>
               </w:rPr>
             </w:pPr>
-            <w:proofErr w:type="spellStart"/>
-            <w:r>
-              <w:rPr>
-                <w:rFonts w:cs="Arial"/>
-                <w:b/>
-                <w:color w:val="000000"/>
-                <w:sz w:val="28"/>
-                <w:szCs w:val="32"/>
-              </w:rPr>
-              <w:t>Krama</w:t>
-            </w:r>
-            <w:proofErr w:type="spellEnd"/>
-            <w:r>
-              <w:rPr>
-                <w:rFonts w:cs="Arial"/>
-                <w:b/>
-                <w:color w:val="000000"/>
-                <w:sz w:val="28"/>
-                <w:szCs w:val="32"/>
-              </w:rPr>
-              <w:t xml:space="preserve"> </w:t>
-            </w:r>
-            <w:proofErr w:type="spellStart"/>
-            <w:r>
-              <w:rPr>
-                <w:rFonts w:cs="Arial"/>
-                <w:b/>
-                <w:color w:val="000000"/>
-                <w:sz w:val="28"/>
-                <w:szCs w:val="32"/>
-              </w:rPr>
-              <w:t>Vaakyam</w:t>
-            </w:r>
-            <w:proofErr w:type="spellEnd"/>
-            <w:r>
-              <w:rPr>
-                <w:rFonts w:cs="Arial"/>
-                <w:b/>
-                <w:color w:val="000000"/>
-                <w:sz w:val="28"/>
-                <w:szCs w:val="32"/>
-              </w:rPr>
-              <w:t xml:space="preserve"> No.-</w:t>
+            <w:r>
+              <w:rPr>
+                <w:rFonts w:cs="Arial"/>
+                <w:b/>
+                <w:color w:val="000000"/>
+                <w:sz w:val="28"/>
+                <w:szCs w:val="32"/>
+              </w:rPr>
+              <w:t>Krama Vaakyam No.-</w:t>
             </w:r>
             <w:r>
               <w:rPr>
@@ -4326,27 +3915,15 @@
                 <w:szCs w:val="32"/>
               </w:rPr>
             </w:pPr>
-            <w:proofErr w:type="spellStart"/>
-            <w:r>
-              <w:rPr>
-                <w:rFonts w:cs="Arial"/>
-                <w:b/>
-                <w:color w:val="000000"/>
-                <w:sz w:val="28"/>
-                <w:szCs w:val="32"/>
-              </w:rPr>
-              <w:t>Panchaati</w:t>
-            </w:r>
-            <w:proofErr w:type="spellEnd"/>
-            <w:r>
-              <w:rPr>
-                <w:rFonts w:cs="Arial"/>
-                <w:b/>
-                <w:color w:val="000000"/>
-                <w:sz w:val="28"/>
-                <w:szCs w:val="32"/>
-              </w:rPr>
-              <w:t xml:space="preserve"> No</w:t>
+            <w:r>
+              <w:rPr>
+                <w:rFonts w:cs="Arial"/>
+                <w:b/>
+                <w:color w:val="000000"/>
+                <w:sz w:val="28"/>
+                <w:szCs w:val="32"/>
+              </w:rPr>
+              <w:t>Panchaati No</w:t>
             </w:r>
             <w:r>
               <w:rPr>
@@ -5369,7 +4946,6 @@
         </w:rPr>
         <w:t xml:space="preserve">TS </w:t>
       </w:r>
-      <w:proofErr w:type="spellStart"/>
       <w:r>
         <w:rPr>
           <w:b/>
@@ -5380,7 +4956,6 @@
         </w:rPr>
         <w:t>Krama</w:t>
       </w:r>
-      <w:proofErr w:type="spellEnd"/>
       <w:r>
         <w:rPr>
           <w:b/>
@@ -5389,29 +4964,7 @@
           <w:szCs w:val="32"/>
           <w:u w:val="single"/>
         </w:rPr>
-        <w:t xml:space="preserve"> </w:t>
-      </w:r>
-      <w:proofErr w:type="spellStart"/>
-      <w:r>
-        <w:rPr>
-          <w:b/>
-          <w:bCs/>
-          <w:sz w:val="32"/>
-          <w:szCs w:val="32"/>
-          <w:u w:val="single"/>
-        </w:rPr>
-        <w:t>Paatam</w:t>
-      </w:r>
-      <w:proofErr w:type="spellEnd"/>
-      <w:r>
-        <w:rPr>
-          <w:b/>
-          <w:bCs/>
-          <w:sz w:val="32"/>
-          <w:szCs w:val="32"/>
-          <w:u w:val="single"/>
-        </w:rPr>
-        <w:t xml:space="preserve"> – TS </w:t>
+        <w:t xml:space="preserve"> Paatam – TS </w:t>
       </w:r>
       <w:r>
         <w:rPr>
@@ -5646,20 +5199,8 @@
                 <w:sz w:val="28"/>
                 <w:szCs w:val="32"/>
               </w:rPr>
-              <w:t xml:space="preserve">– </w:t>
-            </w:r>
-            <w:proofErr w:type="spellStart"/>
-            <w:r>
-              <w:rPr>
-                <w:rFonts w:cs="Arial"/>
-                <w:b/>
-                <w:color w:val="000000"/>
-                <w:sz w:val="28"/>
-                <w:szCs w:val="32"/>
-              </w:rPr>
-              <w:t>Kramam</w:t>
-            </w:r>
-            <w:proofErr w:type="spellEnd"/>
+              <w:t>– Kramam</w:t>
+            </w:r>
           </w:p>
           <w:p>
             <w:pPr>
@@ -5680,49 +5221,15 @@
                 <w:szCs w:val="32"/>
               </w:rPr>
             </w:pPr>
-            <w:proofErr w:type="spellStart"/>
-            <w:r>
-              <w:rPr>
-                <w:rFonts w:cs="Arial"/>
-                <w:b/>
-                <w:color w:val="000000"/>
-                <w:sz w:val="28"/>
-                <w:szCs w:val="32"/>
-              </w:rPr>
-              <w:t>Krama</w:t>
-            </w:r>
-            <w:proofErr w:type="spellEnd"/>
-            <w:r>
-              <w:rPr>
-                <w:rFonts w:cs="Arial"/>
-                <w:b/>
-                <w:color w:val="000000"/>
-                <w:sz w:val="28"/>
-                <w:szCs w:val="32"/>
-              </w:rPr>
-              <w:t xml:space="preserve"> </w:t>
-            </w:r>
-            <w:proofErr w:type="spellStart"/>
-            <w:r>
-              <w:rPr>
-                <w:rFonts w:cs="Arial"/>
-                <w:b/>
-                <w:color w:val="000000"/>
-                <w:sz w:val="28"/>
-                <w:szCs w:val="32"/>
-              </w:rPr>
-              <w:t>Vaakyam</w:t>
-            </w:r>
-            <w:proofErr w:type="spellEnd"/>
-            <w:r>
-              <w:rPr>
-                <w:rFonts w:cs="Arial"/>
-                <w:b/>
-                <w:color w:val="000000"/>
-                <w:sz w:val="28"/>
-                <w:szCs w:val="32"/>
-              </w:rPr>
-              <w:t xml:space="preserve"> No. - </w:t>
+            <w:r>
+              <w:rPr>
+                <w:rFonts w:cs="Arial"/>
+                <w:b/>
+                <w:color w:val="000000"/>
+                <w:sz w:val="28"/>
+                <w:szCs w:val="32"/>
+              </w:rPr>
+              <w:t xml:space="preserve">Krama Vaakyam No. - </w:t>
             </w:r>
             <w:r>
               <w:rPr>
@@ -5754,27 +5261,15 @@
                 <w:szCs w:val="32"/>
               </w:rPr>
             </w:pPr>
-            <w:proofErr w:type="spellStart"/>
-            <w:r>
-              <w:rPr>
-                <w:rFonts w:cs="Arial"/>
-                <w:b/>
-                <w:color w:val="000000"/>
-                <w:sz w:val="28"/>
-                <w:szCs w:val="32"/>
-              </w:rPr>
-              <w:t>Panchaati</w:t>
-            </w:r>
-            <w:proofErr w:type="spellEnd"/>
-            <w:r>
-              <w:rPr>
-                <w:rFonts w:cs="Arial"/>
-                <w:b/>
-                <w:color w:val="000000"/>
-                <w:sz w:val="28"/>
-                <w:szCs w:val="32"/>
-              </w:rPr>
-              <w:t xml:space="preserve"> No</w:t>
+            <w:r>
+              <w:rPr>
+                <w:rFonts w:cs="Arial"/>
+                <w:b/>
+                <w:color w:val="000000"/>
+                <w:sz w:val="28"/>
+                <w:szCs w:val="32"/>
+              </w:rPr>
+              <w:t>Panchaati No</w:t>
             </w:r>
             <w:r>
               <w:rPr>
@@ -6204,20 +5699,8 @@
                 <w:sz w:val="28"/>
                 <w:szCs w:val="32"/>
               </w:rPr>
-              <w:t xml:space="preserve">– </w:t>
-            </w:r>
-            <w:proofErr w:type="spellStart"/>
-            <w:r>
-              <w:rPr>
-                <w:rFonts w:cs="Arial"/>
-                <w:b/>
-                <w:color w:val="000000"/>
-                <w:sz w:val="28"/>
-                <w:szCs w:val="32"/>
-              </w:rPr>
-              <w:t>Kramam</w:t>
-            </w:r>
-            <w:proofErr w:type="spellEnd"/>
+              <w:t>– Kramam</w:t>
+            </w:r>
           </w:p>
           <w:p>
             <w:pPr>
@@ -6238,49 +5721,15 @@
                 <w:szCs w:val="32"/>
               </w:rPr>
             </w:pPr>
-            <w:proofErr w:type="spellStart"/>
-            <w:r>
-              <w:rPr>
-                <w:rFonts w:cs="Arial"/>
-                <w:b/>
-                <w:color w:val="000000"/>
-                <w:sz w:val="28"/>
-                <w:szCs w:val="32"/>
-              </w:rPr>
-              <w:t>Krama</w:t>
-            </w:r>
-            <w:proofErr w:type="spellEnd"/>
-            <w:r>
-              <w:rPr>
-                <w:rFonts w:cs="Arial"/>
-                <w:b/>
-                <w:color w:val="000000"/>
-                <w:sz w:val="28"/>
-                <w:szCs w:val="32"/>
-              </w:rPr>
-              <w:t xml:space="preserve"> </w:t>
-            </w:r>
-            <w:proofErr w:type="spellStart"/>
-            <w:r>
-              <w:rPr>
-                <w:rFonts w:cs="Arial"/>
-                <w:b/>
-                <w:color w:val="000000"/>
-                <w:sz w:val="28"/>
-                <w:szCs w:val="32"/>
-              </w:rPr>
-              <w:t>Vaakyam</w:t>
-            </w:r>
-            <w:proofErr w:type="spellEnd"/>
-            <w:r>
-              <w:rPr>
-                <w:rFonts w:cs="Arial"/>
-                <w:b/>
-                <w:color w:val="000000"/>
-                <w:sz w:val="28"/>
-                <w:szCs w:val="32"/>
-              </w:rPr>
-              <w:t xml:space="preserve"> No. </w:t>
+            <w:r>
+              <w:rPr>
+                <w:rFonts w:cs="Arial"/>
+                <w:b/>
+                <w:color w:val="000000"/>
+                <w:sz w:val="28"/>
+                <w:szCs w:val="32"/>
+              </w:rPr>
+              <w:t xml:space="preserve">Krama Vaakyam No. </w:t>
             </w:r>
             <w:r>
               <w:rPr>
@@ -6352,27 +5801,15 @@
                 <w:szCs w:val="32"/>
               </w:rPr>
             </w:pPr>
-            <w:proofErr w:type="spellStart"/>
-            <w:r>
-              <w:rPr>
-                <w:rFonts w:cs="Arial"/>
-                <w:b/>
-                <w:color w:val="000000"/>
-                <w:sz w:val="28"/>
-                <w:szCs w:val="32"/>
-              </w:rPr>
-              <w:t>Panchaati</w:t>
-            </w:r>
-            <w:proofErr w:type="spellEnd"/>
-            <w:r>
-              <w:rPr>
-                <w:rFonts w:cs="Arial"/>
-                <w:b/>
-                <w:color w:val="000000"/>
-                <w:sz w:val="28"/>
-                <w:szCs w:val="32"/>
-              </w:rPr>
-              <w:t xml:space="preserve"> No</w:t>
+            <w:r>
+              <w:rPr>
+                <w:rFonts w:cs="Arial"/>
+                <w:b/>
+                <w:color w:val="000000"/>
+                <w:sz w:val="28"/>
+                <w:szCs w:val="32"/>
+              </w:rPr>
+              <w:t>Panchaati No</w:t>
             </w:r>
             <w:r>
               <w:rPr>
@@ -7438,20 +6875,8 @@
                 <w:sz w:val="28"/>
                 <w:szCs w:val="32"/>
               </w:rPr>
-              <w:t xml:space="preserve">– </w:t>
-            </w:r>
-            <w:proofErr w:type="spellStart"/>
-            <w:r>
-              <w:rPr>
-                <w:rFonts w:cs="Arial"/>
-                <w:b/>
-                <w:color w:val="000000"/>
-                <w:sz w:val="28"/>
-                <w:szCs w:val="32"/>
-              </w:rPr>
-              <w:t>Kramam</w:t>
-            </w:r>
-            <w:proofErr w:type="spellEnd"/>
+              <w:t>– Kramam</w:t>
+            </w:r>
           </w:p>
           <w:p>
             <w:pPr>
@@ -7472,49 +6897,15 @@
                 <w:szCs w:val="32"/>
               </w:rPr>
             </w:pPr>
-            <w:proofErr w:type="spellStart"/>
-            <w:r>
-              <w:rPr>
-                <w:rFonts w:cs="Arial"/>
-                <w:b/>
-                <w:color w:val="000000"/>
-                <w:sz w:val="28"/>
-                <w:szCs w:val="32"/>
-              </w:rPr>
-              <w:t>Krama</w:t>
-            </w:r>
-            <w:proofErr w:type="spellEnd"/>
-            <w:r>
-              <w:rPr>
-                <w:rFonts w:cs="Arial"/>
-                <w:b/>
-                <w:color w:val="000000"/>
-                <w:sz w:val="28"/>
-                <w:szCs w:val="32"/>
-              </w:rPr>
-              <w:t xml:space="preserve"> </w:t>
-            </w:r>
-            <w:proofErr w:type="spellStart"/>
-            <w:r>
-              <w:rPr>
-                <w:rFonts w:cs="Arial"/>
-                <w:b/>
-                <w:color w:val="000000"/>
-                <w:sz w:val="28"/>
-                <w:szCs w:val="32"/>
-              </w:rPr>
-              <w:t>Vaakyam</w:t>
-            </w:r>
-            <w:proofErr w:type="spellEnd"/>
-            <w:r>
-              <w:rPr>
-                <w:rFonts w:cs="Arial"/>
-                <w:b/>
-                <w:color w:val="000000"/>
-                <w:sz w:val="28"/>
-                <w:szCs w:val="32"/>
-              </w:rPr>
-              <w:t xml:space="preserve"> No. </w:t>
+            <w:r>
+              <w:rPr>
+                <w:rFonts w:cs="Arial"/>
+                <w:b/>
+                <w:color w:val="000000"/>
+                <w:sz w:val="28"/>
+                <w:szCs w:val="32"/>
+              </w:rPr>
+              <w:t xml:space="preserve">Krama Vaakyam No. </w:t>
             </w:r>
             <w:r>
               <w:rPr>
@@ -7566,27 +6957,15 @@
                 <w:szCs w:val="32"/>
               </w:rPr>
             </w:pPr>
-            <w:proofErr w:type="spellStart"/>
-            <w:r>
-              <w:rPr>
-                <w:rFonts w:cs="Arial"/>
-                <w:b/>
-                <w:color w:val="000000"/>
-                <w:sz w:val="28"/>
-                <w:szCs w:val="32"/>
-              </w:rPr>
-              <w:t>Panchaati</w:t>
-            </w:r>
-            <w:proofErr w:type="spellEnd"/>
-            <w:r>
-              <w:rPr>
-                <w:rFonts w:cs="Arial"/>
-                <w:b/>
-                <w:color w:val="000000"/>
-                <w:sz w:val="28"/>
-                <w:szCs w:val="32"/>
-              </w:rPr>
-              <w:t xml:space="preserve"> No</w:t>
+            <w:r>
+              <w:rPr>
+                <w:rFonts w:cs="Arial"/>
+                <w:b/>
+                <w:color w:val="000000"/>
+                <w:sz w:val="28"/>
+                <w:szCs w:val="32"/>
+              </w:rPr>
+              <w:t>Panchaati No</w:t>
             </w:r>
             <w:r>
               <w:rPr>
@@ -8114,20 +7493,8 @@
                 <w:sz w:val="28"/>
                 <w:szCs w:val="32"/>
               </w:rPr>
-              <w:t xml:space="preserve">– </w:t>
-            </w:r>
-            <w:proofErr w:type="spellStart"/>
-            <w:r>
-              <w:rPr>
-                <w:rFonts w:cs="Arial"/>
-                <w:b/>
-                <w:color w:val="000000"/>
-                <w:sz w:val="28"/>
-                <w:szCs w:val="32"/>
-              </w:rPr>
-              <w:t>Kramam</w:t>
-            </w:r>
-            <w:proofErr w:type="spellEnd"/>
+              <w:t>– Kramam</w:t>
+            </w:r>
           </w:p>
           <w:p>
             <w:pPr>
@@ -8148,49 +7515,15 @@
                 <w:szCs w:val="32"/>
               </w:rPr>
             </w:pPr>
-            <w:proofErr w:type="spellStart"/>
-            <w:r>
-              <w:rPr>
-                <w:rFonts w:cs="Arial"/>
-                <w:b/>
-                <w:color w:val="000000"/>
-                <w:sz w:val="28"/>
-                <w:szCs w:val="32"/>
-              </w:rPr>
-              <w:t>Krama</w:t>
-            </w:r>
-            <w:proofErr w:type="spellEnd"/>
-            <w:r>
-              <w:rPr>
-                <w:rFonts w:cs="Arial"/>
-                <w:b/>
-                <w:color w:val="000000"/>
-                <w:sz w:val="28"/>
-                <w:szCs w:val="32"/>
-              </w:rPr>
-              <w:t xml:space="preserve"> </w:t>
-            </w:r>
-            <w:proofErr w:type="spellStart"/>
-            <w:r>
-              <w:rPr>
-                <w:rFonts w:cs="Arial"/>
-                <w:b/>
-                <w:color w:val="000000"/>
-                <w:sz w:val="28"/>
-                <w:szCs w:val="32"/>
-              </w:rPr>
-              <w:t>Vaakyam</w:t>
-            </w:r>
-            <w:proofErr w:type="spellEnd"/>
-            <w:r>
-              <w:rPr>
-                <w:rFonts w:cs="Arial"/>
-                <w:b/>
-                <w:color w:val="000000"/>
-                <w:sz w:val="28"/>
-                <w:szCs w:val="32"/>
-              </w:rPr>
-              <w:t xml:space="preserve"> No. </w:t>
+            <w:r>
+              <w:rPr>
+                <w:rFonts w:cs="Arial"/>
+                <w:b/>
+                <w:color w:val="000000"/>
+                <w:sz w:val="28"/>
+                <w:szCs w:val="32"/>
+              </w:rPr>
+              <w:t xml:space="preserve">Krama Vaakyam No. </w:t>
             </w:r>
             <w:r>
               <w:rPr>
@@ -8242,27 +7575,15 @@
                 <w:szCs w:val="32"/>
               </w:rPr>
             </w:pPr>
-            <w:proofErr w:type="spellStart"/>
-            <w:r>
-              <w:rPr>
-                <w:rFonts w:cs="Arial"/>
-                <w:b/>
-                <w:color w:val="000000"/>
-                <w:sz w:val="28"/>
-                <w:szCs w:val="32"/>
-              </w:rPr>
-              <w:t>Panchaati</w:t>
-            </w:r>
-            <w:proofErr w:type="spellEnd"/>
-            <w:r>
-              <w:rPr>
-                <w:rFonts w:cs="Arial"/>
-                <w:b/>
-                <w:color w:val="000000"/>
-                <w:sz w:val="28"/>
-                <w:szCs w:val="32"/>
-              </w:rPr>
-              <w:t xml:space="preserve"> No</w:t>
+            <w:r>
+              <w:rPr>
+                <w:rFonts w:cs="Arial"/>
+                <w:b/>
+                <w:color w:val="000000"/>
+                <w:sz w:val="28"/>
+                <w:szCs w:val="32"/>
+              </w:rPr>
+              <w:t>Panchaati No</w:t>
             </w:r>
             <w:r>
               <w:rPr>
@@ -8809,7 +8130,7 @@
               </w:rPr>
               <w:t>யஸ்</w:t>
             </w:r>
-            <w:bookmarkStart w:id="1" w:name="_Hlk79515372"/>
+            <w:bookmarkStart w:id="0" w:name="_Hlk79515372"/>
             <w:r>
               <w:rPr>
                 <w:rFonts w:ascii="Latha" w:hAnsi="Latha" w:cs="Latha" w:hint="cs"/>
@@ -8821,7 +8142,7 @@
               </w:rPr>
               <w:t>யை</w:t>
             </w:r>
-            <w:bookmarkEnd w:id="1"/>
+            <w:bookmarkEnd w:id="0"/>
             <w:r>
               <w:rPr>
                 <w:rFonts w:ascii="BRH Tamil Tab Extra" w:hAnsi="BRH Tamil Tab Extra" w:cs="Latha"/>
@@ -8909,20 +8230,8 @@
                 <w:sz w:val="28"/>
                 <w:szCs w:val="32"/>
               </w:rPr>
-              <w:t xml:space="preserve">– </w:t>
-            </w:r>
-            <w:proofErr w:type="spellStart"/>
-            <w:r>
-              <w:rPr>
-                <w:rFonts w:cs="Arial"/>
-                <w:b/>
-                <w:color w:val="000000"/>
-                <w:sz w:val="28"/>
-                <w:szCs w:val="32"/>
-              </w:rPr>
-              <w:t>Kramam</w:t>
-            </w:r>
-            <w:proofErr w:type="spellEnd"/>
+              <w:t>– Kramam</w:t>
+            </w:r>
           </w:p>
           <w:p>
             <w:pPr>
@@ -8943,49 +8252,15 @@
                 <w:szCs w:val="32"/>
               </w:rPr>
             </w:pPr>
-            <w:proofErr w:type="spellStart"/>
-            <w:r>
-              <w:rPr>
-                <w:rFonts w:cs="Arial"/>
-                <w:b/>
-                <w:color w:val="000000"/>
-                <w:sz w:val="28"/>
-                <w:szCs w:val="32"/>
-              </w:rPr>
-              <w:t>Krama</w:t>
-            </w:r>
-            <w:proofErr w:type="spellEnd"/>
-            <w:r>
-              <w:rPr>
-                <w:rFonts w:cs="Arial"/>
-                <w:b/>
-                <w:color w:val="000000"/>
-                <w:sz w:val="28"/>
-                <w:szCs w:val="32"/>
-              </w:rPr>
-              <w:t xml:space="preserve"> </w:t>
-            </w:r>
-            <w:proofErr w:type="spellStart"/>
-            <w:r>
-              <w:rPr>
-                <w:rFonts w:cs="Arial"/>
-                <w:b/>
-                <w:color w:val="000000"/>
-                <w:sz w:val="28"/>
-                <w:szCs w:val="32"/>
-              </w:rPr>
-              <w:t>Vaakyam</w:t>
-            </w:r>
-            <w:proofErr w:type="spellEnd"/>
-            <w:r>
-              <w:rPr>
-                <w:rFonts w:cs="Arial"/>
-                <w:b/>
-                <w:color w:val="000000"/>
-                <w:sz w:val="28"/>
-                <w:szCs w:val="32"/>
-              </w:rPr>
-              <w:t xml:space="preserve"> No. </w:t>
+            <w:r>
+              <w:rPr>
+                <w:rFonts w:cs="Arial"/>
+                <w:b/>
+                <w:color w:val="000000"/>
+                <w:sz w:val="28"/>
+                <w:szCs w:val="32"/>
+              </w:rPr>
+              <w:t xml:space="preserve">Krama Vaakyam No. </w:t>
             </w:r>
             <w:r>
               <w:rPr>
@@ -9057,27 +8332,15 @@
                 <w:szCs w:val="32"/>
               </w:rPr>
             </w:pPr>
-            <w:proofErr w:type="spellStart"/>
-            <w:r>
-              <w:rPr>
-                <w:rFonts w:cs="Arial"/>
-                <w:b/>
-                <w:color w:val="000000"/>
-                <w:sz w:val="28"/>
-                <w:szCs w:val="32"/>
-              </w:rPr>
-              <w:t>Panchaati</w:t>
-            </w:r>
-            <w:proofErr w:type="spellEnd"/>
-            <w:r>
-              <w:rPr>
-                <w:rFonts w:cs="Arial"/>
-                <w:b/>
-                <w:color w:val="000000"/>
-                <w:sz w:val="28"/>
-                <w:szCs w:val="32"/>
-              </w:rPr>
-              <w:t xml:space="preserve"> No</w:t>
+            <w:r>
+              <w:rPr>
+                <w:rFonts w:cs="Arial"/>
+                <w:b/>
+                <w:color w:val="000000"/>
+                <w:sz w:val="28"/>
+                <w:szCs w:val="32"/>
+              </w:rPr>
+              <w:t>Panchaati No</w:t>
             </w:r>
             <w:r>
               <w:rPr>
@@ -9912,20 +9175,8 @@
                 <w:sz w:val="28"/>
                 <w:szCs w:val="32"/>
               </w:rPr>
-              <w:t xml:space="preserve">– </w:t>
-            </w:r>
-            <w:proofErr w:type="spellStart"/>
-            <w:r>
-              <w:rPr>
-                <w:rFonts w:cs="Arial"/>
-                <w:b/>
-                <w:color w:val="000000"/>
-                <w:sz w:val="28"/>
-                <w:szCs w:val="32"/>
-              </w:rPr>
-              <w:t>Kramam</w:t>
-            </w:r>
-            <w:proofErr w:type="spellEnd"/>
+              <w:t>– Kramam</w:t>
+            </w:r>
           </w:p>
           <w:p>
             <w:pPr>
@@ -9946,49 +9197,15 @@
                 <w:szCs w:val="32"/>
               </w:rPr>
             </w:pPr>
-            <w:proofErr w:type="spellStart"/>
-            <w:r>
-              <w:rPr>
-                <w:rFonts w:cs="Arial"/>
-                <w:b/>
-                <w:color w:val="000000"/>
-                <w:sz w:val="28"/>
-                <w:szCs w:val="32"/>
-              </w:rPr>
-              <w:t>Krama</w:t>
-            </w:r>
-            <w:proofErr w:type="spellEnd"/>
-            <w:r>
-              <w:rPr>
-                <w:rFonts w:cs="Arial"/>
-                <w:b/>
-                <w:color w:val="000000"/>
-                <w:sz w:val="28"/>
-                <w:szCs w:val="32"/>
-              </w:rPr>
-              <w:t xml:space="preserve"> </w:t>
-            </w:r>
-            <w:proofErr w:type="spellStart"/>
-            <w:r>
-              <w:rPr>
-                <w:rFonts w:cs="Arial"/>
-                <w:b/>
-                <w:color w:val="000000"/>
-                <w:sz w:val="28"/>
-                <w:szCs w:val="32"/>
-              </w:rPr>
-              <w:t>Vaakyam</w:t>
-            </w:r>
-            <w:proofErr w:type="spellEnd"/>
-            <w:r>
-              <w:rPr>
-                <w:rFonts w:cs="Arial"/>
-                <w:b/>
-                <w:color w:val="000000"/>
-                <w:sz w:val="28"/>
-                <w:szCs w:val="32"/>
-              </w:rPr>
-              <w:t xml:space="preserve"> No. </w:t>
+            <w:r>
+              <w:rPr>
+                <w:rFonts w:cs="Arial"/>
+                <w:b/>
+                <w:color w:val="000000"/>
+                <w:sz w:val="28"/>
+                <w:szCs w:val="32"/>
+              </w:rPr>
+              <w:t xml:space="preserve">Krama Vaakyam No. </w:t>
             </w:r>
             <w:r>
               <w:rPr>
@@ -10040,27 +9257,15 @@
                 <w:szCs w:val="32"/>
               </w:rPr>
             </w:pPr>
-            <w:proofErr w:type="spellStart"/>
-            <w:r>
-              <w:rPr>
-                <w:rFonts w:cs="Arial"/>
-                <w:b/>
-                <w:color w:val="000000"/>
-                <w:sz w:val="28"/>
-                <w:szCs w:val="32"/>
-              </w:rPr>
-              <w:t>Panchaati</w:t>
-            </w:r>
-            <w:proofErr w:type="spellEnd"/>
-            <w:r>
-              <w:rPr>
-                <w:rFonts w:cs="Arial"/>
-                <w:b/>
-                <w:color w:val="000000"/>
-                <w:sz w:val="28"/>
-                <w:szCs w:val="32"/>
-              </w:rPr>
-              <w:t xml:space="preserve"> No</w:t>
+            <w:r>
+              <w:rPr>
+                <w:rFonts w:cs="Arial"/>
+                <w:b/>
+                <w:color w:val="000000"/>
+                <w:sz w:val="28"/>
+                <w:szCs w:val="32"/>
+              </w:rPr>
+              <w:t>Panchaati No</w:t>
             </w:r>
             <w:r>
               <w:rPr>
@@ -10390,280 +9595,290 @@
               <w:adjustRightInd w:val="0"/>
               <w:spacing w:before="0" w:line="264" w:lineRule="auto"/>
               <w:rPr>
+                <w:rFonts w:ascii="Latha" w:hAnsi="Latha" w:cs="Latha"/>
+                <w:sz w:val="28"/>
+                <w:szCs w:val="28"/>
+                <w:lang w:bidi="ta-IN"/>
+              </w:rPr>
+            </w:pPr>
+            <w:r>
+              <w:rPr>
+                <w:rFonts w:ascii="Latha" w:hAnsi="Latha" w:cs="Latha"/>
+                <w:sz w:val="28"/>
+                <w:szCs w:val="28"/>
+                <w:cs/>
+                <w:lang w:bidi="ta-IN"/>
+              </w:rPr>
+              <w:t>தாவ</w:t>
+            </w:r>
+            <w:r>
+              <w:rPr>
+                <w:rFonts w:ascii="BRH Tamil Tab Extra" w:hAnsi="BRH Tamil Tab Extra" w:cs="Latha"/>
+                <w:b/>
+                <w:sz w:val="36"/>
+                <w:szCs w:val="28"/>
+                <w:lang w:bidi="ta-IN"/>
+              </w:rPr>
+              <w:t>†</w:t>
+            </w:r>
+            <w:r>
+              <w:rPr>
+                <w:rFonts w:ascii="Latha" w:hAnsi="Latha" w:cs="Latha"/>
+                <w:sz w:val="28"/>
+                <w:szCs w:val="28"/>
+                <w:cs/>
+                <w:lang w:bidi="ta-IN"/>
+              </w:rPr>
+              <w:t>த</w:t>
+            </w:r>
+            <w:r>
+              <w:rPr>
+                <w:rFonts w:ascii="Latha" w:hAnsi="Latha" w:cs="Latha"/>
+                <w:b/>
+                <w:bCs/>
+                <w:sz w:val="32"/>
+                <w:szCs w:val="32"/>
+                <w:cs/>
+                <w:lang w:bidi="ta-IN"/>
+              </w:rPr>
+              <w:t>:</w:t>
+            </w:r>
+            <w:r>
+              <w:rPr>
+                <w:rFonts w:ascii="Latha" w:hAnsi="Latha" w:cs="Latha"/>
+                <w:sz w:val="28"/>
+                <w:szCs w:val="28"/>
+                <w:cs/>
+                <w:lang w:bidi="ta-IN"/>
+              </w:rPr>
+              <w:t xml:space="preserve"> புரோ</w:t>
+            </w:r>
+            <w:r>
+              <w:rPr>
+                <w:rFonts w:ascii="BRH Tamil Tab Extra" w:hAnsi="BRH Tamil Tab Extra" w:cs="Latha"/>
+                <w:b/>
+                <w:sz w:val="32"/>
+                <w:szCs w:val="28"/>
+                <w:lang w:bidi="ta-IN"/>
+              </w:rPr>
+              <w:t>…</w:t>
+            </w:r>
+            <w:r>
+              <w:rPr>
+                <w:rFonts w:ascii="Latha" w:hAnsi="Latha" w:cs="Latha"/>
+                <w:sz w:val="28"/>
+                <w:szCs w:val="28"/>
+                <w:cs/>
+                <w:lang w:bidi="ta-IN"/>
+              </w:rPr>
+              <w:t>டா</w:t>
+            </w:r>
+            <w:r>
+              <w:rPr>
+                <w:rFonts w:ascii="Latha" w:hAnsi="Latha" w:cs="Latha"/>
+                <w:b/>
+                <w:bCs/>
+                <w:position w:val="-12"/>
+                <w:sz w:val="28"/>
+                <w:szCs w:val="28"/>
+                <w:cs/>
+                <w:lang w:bidi="ta-IN"/>
+              </w:rPr>
+              <w:t>3</w:t>
+            </w:r>
+            <w:r>
+              <w:rPr>
+                <w:rFonts w:ascii="Latha" w:hAnsi="Latha" w:cs="Latha"/>
+                <w:sz w:val="28"/>
+                <w:szCs w:val="28"/>
+                <w:cs/>
+                <w:lang w:bidi="ta-IN"/>
+              </w:rPr>
+              <w:t>ஶான்</w:t>
+            </w:r>
+            <w:r>
+              <w:rPr>
+                <w:rFonts w:ascii="BRH Tamil Tab Extra" w:hAnsi="BRH Tamil Tab Extra" w:cs="Latha"/>
+                <w:b/>
+                <w:sz w:val="36"/>
+                <w:szCs w:val="28"/>
+                <w:lang w:bidi="ta-IN"/>
+              </w:rPr>
+              <w:t>†</w:t>
+            </w:r>
+            <w:r>
+              <w:rPr>
+                <w:rFonts w:ascii="Latha" w:hAnsi="Latha" w:cs="Latha"/>
+                <w:sz w:val="28"/>
+                <w:szCs w:val="28"/>
+                <w:lang w:bidi="ta-IN"/>
+              </w:rPr>
+              <w:t xml:space="preserve"> | </w:t>
+            </w:r>
+            <w:r>
+              <w:rPr>
+                <w:rFonts w:ascii="Latha" w:hAnsi="Latha" w:cs="Latha"/>
+                <w:sz w:val="28"/>
+                <w:szCs w:val="28"/>
+                <w:cs/>
+                <w:lang w:bidi="ta-IN"/>
+              </w:rPr>
+              <w:t>பு</w:t>
+            </w:r>
+            <w:r>
+              <w:rPr>
+                <w:rFonts w:ascii="BRH Tamil Tab Extra" w:hAnsi="BRH Tamil Tab Extra" w:cs="Latha"/>
+                <w:b/>
+                <w:sz w:val="32"/>
+                <w:szCs w:val="28"/>
+                <w:lang w:bidi="ta-IN"/>
+              </w:rPr>
+              <w:t>…</w:t>
+            </w:r>
+            <w:r>
+              <w:rPr>
+                <w:rFonts w:ascii="Latha" w:hAnsi="Latha" w:cs="Latha"/>
+                <w:sz w:val="28"/>
+                <w:szCs w:val="28"/>
+                <w:cs/>
+                <w:lang w:bidi="ta-IN"/>
+              </w:rPr>
+              <w:t>ரோ</w:t>
+            </w:r>
+            <w:r>
+              <w:rPr>
+                <w:rFonts w:ascii="BRH Tamil Tab Extra" w:hAnsi="BRH Tamil Tab Extra" w:cs="Latha"/>
+                <w:b/>
+                <w:sz w:val="32"/>
+                <w:szCs w:val="28"/>
+                <w:lang w:bidi="ta-IN"/>
+              </w:rPr>
+              <w:t>…</w:t>
+            </w:r>
+            <w:r>
+              <w:rPr>
+                <w:rFonts w:ascii="Latha" w:hAnsi="Latha" w:cs="Latha"/>
+                <w:sz w:val="28"/>
+                <w:szCs w:val="28"/>
+                <w:cs/>
+                <w:lang w:bidi="ta-IN"/>
+              </w:rPr>
+              <w:t>டா</w:t>
+            </w:r>
+            <w:r>
+              <w:rPr>
+                <w:rFonts w:ascii="Latha" w:hAnsi="Latha" w:cs="Latha"/>
+                <w:b/>
+                <w:bCs/>
+                <w:position w:val="-12"/>
+                <w:sz w:val="28"/>
+                <w:szCs w:val="28"/>
+                <w:cs/>
+                <w:lang w:bidi="ta-IN"/>
+              </w:rPr>
+              <w:t>3</w:t>
+            </w:r>
+            <w:r>
+              <w:rPr>
+                <w:rFonts w:ascii="Latha" w:hAnsi="Latha" w:cs="Latha"/>
+                <w:sz w:val="28"/>
+                <w:szCs w:val="28"/>
+                <w:cs/>
+                <w:lang w:bidi="ta-IN"/>
+              </w:rPr>
+              <w:t>ஶா</w:t>
+            </w:r>
+            <w:r>
+              <w:rPr>
+                <w:rFonts w:ascii="BRH Tamil Tab Extra" w:hAnsi="BRH Tamil Tab Extra" w:cs="Latha"/>
+                <w:b/>
+                <w:sz w:val="36"/>
+                <w:szCs w:val="28"/>
+                <w:lang w:bidi="ta-IN"/>
+              </w:rPr>
+              <w:t>†</w:t>
+            </w:r>
+            <w:r>
+              <w:rPr>
+                <w:rFonts w:ascii="Latha" w:hAnsi="Latha" w:cs="Latha"/>
+                <w:sz w:val="28"/>
+                <w:szCs w:val="28"/>
+                <w:cs/>
+                <w:lang w:bidi="ta-IN"/>
+              </w:rPr>
+              <w:t>ன</w:t>
+            </w:r>
+            <w:r>
+              <w:rPr>
+                <w:rFonts w:ascii="BRH Tamil Tab Extra" w:hAnsi="BRH Tamil Tab Extra" w:cs="Latha"/>
+                <w:b/>
+                <w:sz w:val="32"/>
+                <w:szCs w:val="28"/>
+                <w:lang w:bidi="ta-IN"/>
+              </w:rPr>
+              <w:t>…</w:t>
+            </w:r>
+            <w:r>
+              <w:rPr>
+                <w:rFonts w:ascii="Latha" w:hAnsi="Latha" w:cs="Latha"/>
+                <w:sz w:val="28"/>
+                <w:szCs w:val="28"/>
+                <w:cs/>
+                <w:lang w:bidi="ta-IN"/>
+              </w:rPr>
+              <w:t>முஷ்மி</w:t>
+            </w:r>
+            <w:r>
+              <w:rPr>
+                <w:rFonts w:ascii="Latha" w:hAnsi="Latha" w:cs="Latha"/>
+                <w:sz w:val="28"/>
+                <w:szCs w:val="28"/>
+                <w:highlight w:val="green"/>
+                <w:cs/>
+                <w:lang w:bidi="ta-IN"/>
+              </w:rPr>
+              <w:t>ன்ன்</w:t>
+            </w:r>
+            <w:r>
+              <w:rPr>
+                <w:rFonts w:ascii="BRH Tamil Tab Extra" w:hAnsi="BRH Tamil Tab Extra" w:cs="Latha"/>
+                <w:b/>
+                <w:sz w:val="36"/>
+                <w:szCs w:val="28"/>
+                <w:highlight w:val="green"/>
+                <w:lang w:bidi="ta-IN"/>
+              </w:rPr>
+              <w:t>†</w:t>
+            </w:r>
+            <w:r>
+              <w:rPr>
+                <w:rFonts w:ascii="Latha" w:hAnsi="Latha" w:cs="Latha"/>
+                <w:sz w:val="28"/>
+                <w:szCs w:val="28"/>
+                <w:cs/>
+                <w:lang w:bidi="ta-IN"/>
+              </w:rPr>
+              <w:t xml:space="preserve"> </w:t>
+            </w:r>
+            <w:r>
+              <w:rPr>
+                <w:rFonts w:ascii="Latha" w:hAnsi="Latha" w:cs="Latha"/>
+                <w:sz w:val="28"/>
+                <w:szCs w:val="28"/>
+                <w:lang w:bidi="ta-IN"/>
+              </w:rPr>
+              <w:t>|</w:t>
+            </w:r>
+          </w:p>
+          <w:p>
+            <w:pPr>
+              <w:ind w:firstLine="720"/>
+              <w:rPr>
                 <w:rFonts w:ascii="BRH Devanagari Extra" w:hAnsi="BRH Devanagari Extra" w:cs="BRH Devanagari Extra"/>
-                <w:color w:val="000000"/>
                 <w:sz w:val="40"/>
                 <w:szCs w:val="40"/>
               </w:rPr>
             </w:pPr>
-            <w:r>
-              <w:rPr>
-                <w:rFonts w:ascii="Latha" w:hAnsi="Latha" w:cs="Latha"/>
-                <w:sz w:val="28"/>
-                <w:szCs w:val="28"/>
-                <w:cs/>
-                <w:lang w:bidi="ta-IN"/>
-              </w:rPr>
-              <w:t>தாவ</w:t>
-            </w:r>
-            <w:r>
-              <w:rPr>
-                <w:rFonts w:ascii="BRH Tamil Tab Extra" w:hAnsi="BRH Tamil Tab Extra" w:cs="Latha"/>
-                <w:b/>
-                <w:sz w:val="36"/>
-                <w:szCs w:val="28"/>
-                <w:lang w:bidi="ta-IN"/>
-              </w:rPr>
-              <w:t>†</w:t>
-            </w:r>
-            <w:r>
-              <w:rPr>
-                <w:rFonts w:ascii="Latha" w:hAnsi="Latha" w:cs="Latha"/>
-                <w:sz w:val="28"/>
-                <w:szCs w:val="28"/>
-                <w:cs/>
-                <w:lang w:bidi="ta-IN"/>
-              </w:rPr>
-              <w:t>த</w:t>
-            </w:r>
-            <w:r>
-              <w:rPr>
-                <w:rFonts w:ascii="Latha" w:hAnsi="Latha" w:cs="Latha"/>
-                <w:b/>
-                <w:bCs/>
-                <w:sz w:val="32"/>
-                <w:szCs w:val="32"/>
-                <w:cs/>
-                <w:lang w:bidi="ta-IN"/>
-              </w:rPr>
-              <w:t>:</w:t>
-            </w:r>
-            <w:r>
-              <w:rPr>
-                <w:rFonts w:ascii="Latha" w:hAnsi="Latha" w:cs="Latha"/>
-                <w:sz w:val="28"/>
-                <w:szCs w:val="28"/>
-                <w:cs/>
-                <w:lang w:bidi="ta-IN"/>
-              </w:rPr>
-              <w:t xml:space="preserve"> புரோ</w:t>
-            </w:r>
-            <w:r>
-              <w:rPr>
-                <w:rFonts w:ascii="BRH Tamil Tab Extra" w:hAnsi="BRH Tamil Tab Extra" w:cs="Latha"/>
-                <w:b/>
-                <w:sz w:val="32"/>
-                <w:szCs w:val="28"/>
-                <w:lang w:bidi="ta-IN"/>
-              </w:rPr>
-              <w:t>…</w:t>
-            </w:r>
-            <w:r>
-              <w:rPr>
-                <w:rFonts w:ascii="Latha" w:hAnsi="Latha" w:cs="Latha"/>
-                <w:sz w:val="28"/>
-                <w:szCs w:val="28"/>
-                <w:cs/>
-                <w:lang w:bidi="ta-IN"/>
-              </w:rPr>
-              <w:t>டா</w:t>
-            </w:r>
-            <w:r>
-              <w:rPr>
-                <w:rFonts w:ascii="Latha" w:hAnsi="Latha" w:cs="Latha"/>
-                <w:b/>
-                <w:bCs/>
-                <w:position w:val="-12"/>
-                <w:sz w:val="28"/>
-                <w:szCs w:val="28"/>
-                <w:cs/>
-                <w:lang w:bidi="ta-IN"/>
-              </w:rPr>
-              <w:t>3</w:t>
-            </w:r>
-            <w:r>
-              <w:rPr>
-                <w:rFonts w:ascii="Latha" w:hAnsi="Latha" w:cs="Latha"/>
-                <w:sz w:val="28"/>
-                <w:szCs w:val="28"/>
-                <w:cs/>
-                <w:lang w:bidi="ta-IN"/>
-              </w:rPr>
-              <w:t>ஶான்</w:t>
-            </w:r>
-            <w:r>
-              <w:rPr>
-                <w:rFonts w:ascii="BRH Tamil Tab Extra" w:hAnsi="BRH Tamil Tab Extra" w:cs="Latha"/>
-                <w:b/>
-                <w:sz w:val="36"/>
-                <w:szCs w:val="28"/>
-                <w:lang w:bidi="ta-IN"/>
-              </w:rPr>
-              <w:t>†</w:t>
-            </w:r>
-            <w:r>
-              <w:rPr>
-                <w:rFonts w:ascii="Latha" w:hAnsi="Latha" w:cs="Latha"/>
-                <w:sz w:val="28"/>
-                <w:szCs w:val="28"/>
-                <w:lang w:bidi="ta-IN"/>
-              </w:rPr>
-              <w:t xml:space="preserve"> | </w:t>
-            </w:r>
-            <w:r>
-              <w:rPr>
-                <w:rFonts w:ascii="Latha" w:hAnsi="Latha" w:cs="Latha"/>
-                <w:sz w:val="28"/>
-                <w:szCs w:val="28"/>
-                <w:cs/>
-                <w:lang w:bidi="ta-IN"/>
-              </w:rPr>
-              <w:t>பு</w:t>
-            </w:r>
-            <w:r>
-              <w:rPr>
-                <w:rFonts w:ascii="BRH Tamil Tab Extra" w:hAnsi="BRH Tamil Tab Extra" w:cs="Latha"/>
-                <w:b/>
-                <w:sz w:val="32"/>
-                <w:szCs w:val="28"/>
-                <w:lang w:bidi="ta-IN"/>
-              </w:rPr>
-              <w:t>…</w:t>
-            </w:r>
-            <w:r>
-              <w:rPr>
-                <w:rFonts w:ascii="Latha" w:hAnsi="Latha" w:cs="Latha"/>
-                <w:sz w:val="28"/>
-                <w:szCs w:val="28"/>
-                <w:cs/>
-                <w:lang w:bidi="ta-IN"/>
-              </w:rPr>
-              <w:t>ரோ</w:t>
-            </w:r>
-            <w:r>
-              <w:rPr>
-                <w:rFonts w:ascii="BRH Tamil Tab Extra" w:hAnsi="BRH Tamil Tab Extra" w:cs="Latha"/>
-                <w:b/>
-                <w:sz w:val="32"/>
-                <w:szCs w:val="28"/>
-                <w:lang w:bidi="ta-IN"/>
-              </w:rPr>
-              <w:t>…</w:t>
-            </w:r>
-            <w:r>
-              <w:rPr>
-                <w:rFonts w:ascii="Latha" w:hAnsi="Latha" w:cs="Latha"/>
-                <w:sz w:val="28"/>
-                <w:szCs w:val="28"/>
-                <w:cs/>
-                <w:lang w:bidi="ta-IN"/>
-              </w:rPr>
-              <w:t>டா</w:t>
-            </w:r>
-            <w:r>
-              <w:rPr>
-                <w:rFonts w:ascii="Latha" w:hAnsi="Latha" w:cs="Latha"/>
-                <w:b/>
-                <w:bCs/>
-                <w:position w:val="-12"/>
-                <w:sz w:val="28"/>
-                <w:szCs w:val="28"/>
-                <w:cs/>
-                <w:lang w:bidi="ta-IN"/>
-              </w:rPr>
-              <w:t>3</w:t>
-            </w:r>
-            <w:r>
-              <w:rPr>
-                <w:rFonts w:ascii="Latha" w:hAnsi="Latha" w:cs="Latha"/>
-                <w:sz w:val="28"/>
-                <w:szCs w:val="28"/>
-                <w:cs/>
-                <w:lang w:bidi="ta-IN"/>
-              </w:rPr>
-              <w:t>ஶா</w:t>
-            </w:r>
-            <w:r>
-              <w:rPr>
-                <w:rFonts w:ascii="BRH Tamil Tab Extra" w:hAnsi="BRH Tamil Tab Extra" w:cs="Latha"/>
-                <w:b/>
-                <w:sz w:val="36"/>
-                <w:szCs w:val="28"/>
-                <w:lang w:bidi="ta-IN"/>
-              </w:rPr>
-              <w:t>†</w:t>
-            </w:r>
-            <w:r>
-              <w:rPr>
-                <w:rFonts w:ascii="Latha" w:hAnsi="Latha" w:cs="Latha"/>
-                <w:sz w:val="28"/>
-                <w:szCs w:val="28"/>
-                <w:cs/>
-                <w:lang w:bidi="ta-IN"/>
-              </w:rPr>
-              <w:t>ன</w:t>
-            </w:r>
-            <w:r>
-              <w:rPr>
-                <w:rFonts w:ascii="BRH Tamil Tab Extra" w:hAnsi="BRH Tamil Tab Extra" w:cs="Latha"/>
-                <w:b/>
-                <w:sz w:val="32"/>
-                <w:szCs w:val="28"/>
-                <w:lang w:bidi="ta-IN"/>
-              </w:rPr>
-              <w:t>…</w:t>
-            </w:r>
-            <w:r>
-              <w:rPr>
-                <w:rFonts w:ascii="Latha" w:hAnsi="Latha" w:cs="Latha"/>
-                <w:sz w:val="28"/>
-                <w:szCs w:val="28"/>
-                <w:cs/>
-                <w:lang w:bidi="ta-IN"/>
-              </w:rPr>
-              <w:t>முஷ்மி</w:t>
-            </w:r>
-            <w:r>
-              <w:rPr>
-                <w:rFonts w:ascii="Latha" w:hAnsi="Latha" w:cs="Latha"/>
-                <w:sz w:val="28"/>
-                <w:szCs w:val="28"/>
-                <w:highlight w:val="green"/>
-                <w:cs/>
-                <w:lang w:bidi="ta-IN"/>
-              </w:rPr>
-              <w:t>ன்ன்</w:t>
-            </w:r>
-            <w:r>
-              <w:rPr>
-                <w:rFonts w:ascii="BRH Tamil Tab Extra" w:hAnsi="BRH Tamil Tab Extra" w:cs="Latha"/>
-                <w:b/>
-                <w:sz w:val="36"/>
-                <w:szCs w:val="28"/>
-                <w:highlight w:val="green"/>
-                <w:lang w:bidi="ta-IN"/>
-              </w:rPr>
-              <w:t>†</w:t>
-            </w:r>
-            <w:r>
-              <w:rPr>
-                <w:rFonts w:ascii="Latha" w:hAnsi="Latha" w:cs="Latha"/>
-                <w:sz w:val="28"/>
-                <w:szCs w:val="28"/>
-                <w:cs/>
-                <w:lang w:bidi="ta-IN"/>
-              </w:rPr>
-              <w:t xml:space="preserve"> </w:t>
-            </w:r>
-            <w:r>
-              <w:rPr>
-                <w:rFonts w:ascii="Latha" w:hAnsi="Latha" w:cs="Latha"/>
-                <w:sz w:val="28"/>
-                <w:szCs w:val="28"/>
-                <w:lang w:bidi="ta-IN"/>
-              </w:rPr>
-              <w:t>|</w:t>
-            </w:r>
           </w:p>
         </w:tc>
       </w:tr>
@@ -10701,19 +9916,8 @@
                 <w:szCs w:val="32"/>
               </w:rPr>
               <w:lastRenderedPageBreak/>
-              <w:t xml:space="preserve">T.S.2.6.3.6 – </w:t>
-            </w:r>
-            <w:proofErr w:type="spellStart"/>
-            <w:r>
-              <w:rPr>
-                <w:rFonts w:cs="Arial"/>
-                <w:b/>
-                <w:sz w:val="28"/>
-                <w:szCs w:val="32"/>
-              </w:rPr>
-              <w:t>Kramam</w:t>
-            </w:r>
-            <w:proofErr w:type="spellEnd"/>
+              <w:t>T.S.2.6.3.6 – Kramam</w:t>
+            </w:r>
           </w:p>
           <w:p>
             <w:pPr>
@@ -10733,45 +9937,14 @@
                 <w:szCs w:val="32"/>
               </w:rPr>
             </w:pPr>
-            <w:proofErr w:type="spellStart"/>
-            <w:r>
-              <w:rPr>
-                <w:rFonts w:cs="Arial"/>
-                <w:b/>
-                <w:sz w:val="28"/>
-                <w:szCs w:val="32"/>
-              </w:rPr>
-              <w:t>Krama</w:t>
-            </w:r>
-            <w:proofErr w:type="spellEnd"/>
-            <w:r>
-              <w:rPr>
-                <w:rFonts w:cs="Arial"/>
-                <w:b/>
-                <w:sz w:val="28"/>
-                <w:szCs w:val="32"/>
-              </w:rPr>
-              <w:t xml:space="preserve"> </w:t>
-            </w:r>
-            <w:proofErr w:type="spellStart"/>
-            <w:r>
-              <w:rPr>
-                <w:rFonts w:cs="Arial"/>
-                <w:b/>
-                <w:sz w:val="28"/>
-                <w:szCs w:val="32"/>
-              </w:rPr>
-              <w:t>Vaakyam</w:t>
-            </w:r>
-            <w:proofErr w:type="spellEnd"/>
-            <w:r>
-              <w:rPr>
-                <w:rFonts w:cs="Arial"/>
-                <w:b/>
-                <w:sz w:val="28"/>
-                <w:szCs w:val="32"/>
-              </w:rPr>
-              <w:t xml:space="preserve"> No. – 37</w:t>
+            <w:r>
+              <w:rPr>
+                <w:rFonts w:cs="Arial"/>
+                <w:b/>
+                <w:sz w:val="28"/>
+                <w:szCs w:val="32"/>
+              </w:rPr>
+              <w:t>Krama Vaakyam No. – 37</w:t>
             </w:r>
           </w:p>
           <w:p>
@@ -10792,25 +9965,14 @@
                 <w:szCs w:val="32"/>
               </w:rPr>
             </w:pPr>
-            <w:proofErr w:type="spellStart"/>
-            <w:r>
-              <w:rPr>
-                <w:rFonts w:cs="Arial"/>
-                <w:b/>
-                <w:sz w:val="28"/>
-                <w:szCs w:val="32"/>
-              </w:rPr>
-              <w:t>Panchaati</w:t>
-            </w:r>
-            <w:proofErr w:type="spellEnd"/>
-            <w:r>
-              <w:rPr>
-                <w:rFonts w:cs="Arial"/>
-                <w:b/>
-                <w:sz w:val="28"/>
-                <w:szCs w:val="32"/>
-              </w:rPr>
-              <w:t xml:space="preserve"> No</w:t>
+            <w:r>
+              <w:rPr>
+                <w:rFonts w:cs="Arial"/>
+                <w:b/>
+                <w:sz w:val="28"/>
+                <w:szCs w:val="32"/>
+              </w:rPr>
+              <w:t>Panchaati No</w:t>
             </w:r>
             <w:r>
               <w:rPr>
@@ -11664,20 +10826,8 @@
                 <w:sz w:val="28"/>
                 <w:szCs w:val="32"/>
               </w:rPr>
-              <w:t xml:space="preserve">– </w:t>
-            </w:r>
-            <w:proofErr w:type="spellStart"/>
-            <w:r>
-              <w:rPr>
-                <w:rFonts w:cs="Arial"/>
-                <w:b/>
-                <w:color w:val="000000"/>
-                <w:sz w:val="28"/>
-                <w:szCs w:val="32"/>
-              </w:rPr>
-              <w:t>Kramam</w:t>
-            </w:r>
-            <w:proofErr w:type="spellEnd"/>
+              <w:t>– Kramam</w:t>
+            </w:r>
           </w:p>
           <w:p>
             <w:pPr>
@@ -11698,49 +10848,15 @@
                 <w:szCs w:val="32"/>
               </w:rPr>
             </w:pPr>
-            <w:proofErr w:type="spellStart"/>
-            <w:r>
-              <w:rPr>
-                <w:rFonts w:cs="Arial"/>
-                <w:b/>
-                <w:color w:val="000000"/>
-                <w:sz w:val="28"/>
-                <w:szCs w:val="32"/>
-              </w:rPr>
-              <w:t>Krama</w:t>
-            </w:r>
-            <w:proofErr w:type="spellEnd"/>
-            <w:r>
-              <w:rPr>
-                <w:rFonts w:cs="Arial"/>
-                <w:b/>
-                <w:color w:val="000000"/>
-                <w:sz w:val="28"/>
-                <w:szCs w:val="32"/>
-              </w:rPr>
-              <w:t xml:space="preserve"> </w:t>
-            </w:r>
-            <w:proofErr w:type="spellStart"/>
-            <w:r>
-              <w:rPr>
-                <w:rFonts w:cs="Arial"/>
-                <w:b/>
-                <w:color w:val="000000"/>
-                <w:sz w:val="28"/>
-                <w:szCs w:val="32"/>
-              </w:rPr>
-              <w:t>Vaakyam</w:t>
-            </w:r>
-            <w:proofErr w:type="spellEnd"/>
-            <w:r>
-              <w:rPr>
-                <w:rFonts w:cs="Arial"/>
-                <w:b/>
-                <w:color w:val="000000"/>
-                <w:sz w:val="28"/>
-                <w:szCs w:val="32"/>
-              </w:rPr>
-              <w:t xml:space="preserve"> No. </w:t>
+            <w:r>
+              <w:rPr>
+                <w:rFonts w:cs="Arial"/>
+                <w:b/>
+                <w:color w:val="000000"/>
+                <w:sz w:val="28"/>
+                <w:szCs w:val="32"/>
+              </w:rPr>
+              <w:t xml:space="preserve">Krama Vaakyam No. </w:t>
             </w:r>
             <w:r>
               <w:rPr>
@@ -11792,27 +10908,15 @@
                 <w:szCs w:val="32"/>
               </w:rPr>
             </w:pPr>
-            <w:proofErr w:type="spellStart"/>
-            <w:r>
-              <w:rPr>
-                <w:rFonts w:cs="Arial"/>
-                <w:b/>
-                <w:color w:val="000000"/>
-                <w:sz w:val="28"/>
-                <w:szCs w:val="32"/>
-              </w:rPr>
-              <w:t>Panchaati</w:t>
-            </w:r>
-            <w:proofErr w:type="spellEnd"/>
-            <w:r>
-              <w:rPr>
-                <w:rFonts w:cs="Arial"/>
-                <w:b/>
-                <w:color w:val="000000"/>
-                <w:sz w:val="28"/>
-                <w:szCs w:val="32"/>
-              </w:rPr>
-              <w:t xml:space="preserve"> No</w:t>
+            <w:r>
+              <w:rPr>
+                <w:rFonts w:cs="Arial"/>
+                <w:b/>
+                <w:color w:val="000000"/>
+                <w:sz w:val="28"/>
+                <w:szCs w:val="32"/>
+              </w:rPr>
+              <w:t>Panchaati No</w:t>
             </w:r>
             <w:r>
               <w:rPr>
@@ -12400,20 +11504,8 @@
                 <w:sz w:val="28"/>
                 <w:szCs w:val="32"/>
               </w:rPr>
-              <w:t xml:space="preserve">– </w:t>
-            </w:r>
-            <w:proofErr w:type="spellStart"/>
-            <w:r>
-              <w:rPr>
-                <w:rFonts w:cs="Arial"/>
-                <w:b/>
-                <w:color w:val="000000"/>
-                <w:sz w:val="28"/>
-                <w:szCs w:val="32"/>
-              </w:rPr>
-              <w:t>Kramam</w:t>
-            </w:r>
-            <w:proofErr w:type="spellEnd"/>
+              <w:t>– Kramam</w:t>
+            </w:r>
           </w:p>
           <w:p>
             <w:pPr>
@@ -12434,49 +11526,15 @@
                 <w:szCs w:val="32"/>
               </w:rPr>
             </w:pPr>
-            <w:proofErr w:type="spellStart"/>
-            <w:r>
-              <w:rPr>
-                <w:rFonts w:cs="Arial"/>
-                <w:b/>
-                <w:color w:val="000000"/>
-                <w:sz w:val="28"/>
-                <w:szCs w:val="32"/>
-              </w:rPr>
-              <w:t>Krama</w:t>
-            </w:r>
-            <w:proofErr w:type="spellEnd"/>
-            <w:r>
-              <w:rPr>
-                <w:rFonts w:cs="Arial"/>
-                <w:b/>
-                <w:color w:val="000000"/>
-                <w:sz w:val="28"/>
-                <w:szCs w:val="32"/>
-              </w:rPr>
-              <w:t xml:space="preserve"> </w:t>
-            </w:r>
-            <w:proofErr w:type="spellStart"/>
-            <w:r>
-              <w:rPr>
-                <w:rFonts w:cs="Arial"/>
-                <w:b/>
-                <w:color w:val="000000"/>
-                <w:sz w:val="28"/>
-                <w:szCs w:val="32"/>
-              </w:rPr>
-              <w:t>Vaakyam</w:t>
-            </w:r>
-            <w:proofErr w:type="spellEnd"/>
-            <w:r>
-              <w:rPr>
-                <w:rFonts w:cs="Arial"/>
-                <w:b/>
-                <w:color w:val="000000"/>
-                <w:sz w:val="28"/>
-                <w:szCs w:val="32"/>
-              </w:rPr>
-              <w:t xml:space="preserve"> No. </w:t>
+            <w:r>
+              <w:rPr>
+                <w:rFonts w:cs="Arial"/>
+                <w:b/>
+                <w:color w:val="000000"/>
+                <w:sz w:val="28"/>
+                <w:szCs w:val="32"/>
+              </w:rPr>
+              <w:t xml:space="preserve">Krama Vaakyam No. </w:t>
             </w:r>
             <w:r>
               <w:rPr>
@@ -12528,27 +11586,15 @@
                 <w:szCs w:val="32"/>
               </w:rPr>
             </w:pPr>
-            <w:proofErr w:type="spellStart"/>
-            <w:r>
-              <w:rPr>
-                <w:rFonts w:cs="Arial"/>
-                <w:b/>
-                <w:color w:val="000000"/>
-                <w:sz w:val="28"/>
-                <w:szCs w:val="32"/>
-              </w:rPr>
-              <w:t>Panchaati</w:t>
-            </w:r>
-            <w:proofErr w:type="spellEnd"/>
-            <w:r>
-              <w:rPr>
-                <w:rFonts w:cs="Arial"/>
-                <w:b/>
-                <w:color w:val="000000"/>
-                <w:sz w:val="28"/>
-                <w:szCs w:val="32"/>
-              </w:rPr>
-              <w:t xml:space="preserve"> No</w:t>
+            <w:r>
+              <w:rPr>
+                <w:rFonts w:cs="Arial"/>
+                <w:b/>
+                <w:color w:val="000000"/>
+                <w:sz w:val="28"/>
+                <w:szCs w:val="32"/>
+              </w:rPr>
+              <w:t>Panchaati No</w:t>
             </w:r>
             <w:r>
               <w:rPr>
@@ -12968,20 +12014,8 @@
                 <w:sz w:val="28"/>
                 <w:szCs w:val="32"/>
               </w:rPr>
-              <w:t xml:space="preserve">– </w:t>
-            </w:r>
-            <w:proofErr w:type="spellStart"/>
-            <w:r>
-              <w:rPr>
-                <w:rFonts w:cs="Arial"/>
-                <w:b/>
-                <w:color w:val="000000"/>
-                <w:sz w:val="28"/>
-                <w:szCs w:val="32"/>
-              </w:rPr>
-              <w:t>Kramam</w:t>
-            </w:r>
-            <w:proofErr w:type="spellEnd"/>
+              <w:t>– Kramam</w:t>
+            </w:r>
           </w:p>
           <w:p>
             <w:pPr>
@@ -13002,49 +12036,15 @@
                 <w:szCs w:val="32"/>
               </w:rPr>
             </w:pPr>
-            <w:proofErr w:type="spellStart"/>
-            <w:r>
-              <w:rPr>
-                <w:rFonts w:cs="Arial"/>
-                <w:b/>
-                <w:color w:val="000000"/>
-                <w:sz w:val="28"/>
-                <w:szCs w:val="32"/>
-              </w:rPr>
-              <w:t>Krama</w:t>
-            </w:r>
-            <w:proofErr w:type="spellEnd"/>
-            <w:r>
-              <w:rPr>
-                <w:rFonts w:cs="Arial"/>
-                <w:b/>
-                <w:color w:val="000000"/>
-                <w:sz w:val="28"/>
-                <w:szCs w:val="32"/>
-              </w:rPr>
-              <w:t xml:space="preserve"> </w:t>
-            </w:r>
-            <w:proofErr w:type="spellStart"/>
-            <w:r>
-              <w:rPr>
-                <w:rFonts w:cs="Arial"/>
-                <w:b/>
-                <w:color w:val="000000"/>
-                <w:sz w:val="28"/>
-                <w:szCs w:val="32"/>
-              </w:rPr>
-              <w:t>Vaakyam</w:t>
-            </w:r>
-            <w:proofErr w:type="spellEnd"/>
-            <w:r>
-              <w:rPr>
-                <w:rFonts w:cs="Arial"/>
-                <w:b/>
-                <w:color w:val="000000"/>
-                <w:sz w:val="28"/>
-                <w:szCs w:val="32"/>
-              </w:rPr>
-              <w:t xml:space="preserve"> No. </w:t>
+            <w:r>
+              <w:rPr>
+                <w:rFonts w:cs="Arial"/>
+                <w:b/>
+                <w:color w:val="000000"/>
+                <w:sz w:val="28"/>
+                <w:szCs w:val="32"/>
+              </w:rPr>
+              <w:t xml:space="preserve">Krama Vaakyam No. </w:t>
             </w:r>
             <w:r>
               <w:rPr>
@@ -13096,27 +12096,15 @@
                 <w:szCs w:val="32"/>
               </w:rPr>
             </w:pPr>
-            <w:proofErr w:type="spellStart"/>
-            <w:r>
-              <w:rPr>
-                <w:rFonts w:cs="Arial"/>
-                <w:b/>
-                <w:color w:val="000000"/>
-                <w:sz w:val="28"/>
-                <w:szCs w:val="32"/>
-              </w:rPr>
-              <w:t>Panchaati</w:t>
-            </w:r>
-            <w:proofErr w:type="spellEnd"/>
-            <w:r>
-              <w:rPr>
-                <w:rFonts w:cs="Arial"/>
-                <w:b/>
-                <w:color w:val="000000"/>
-                <w:sz w:val="28"/>
-                <w:szCs w:val="32"/>
-              </w:rPr>
-              <w:t xml:space="preserve"> No</w:t>
+            <w:r>
+              <w:rPr>
+                <w:rFonts w:cs="Arial"/>
+                <w:b/>
+                <w:color w:val="000000"/>
+                <w:sz w:val="28"/>
+                <w:szCs w:val="32"/>
+              </w:rPr>
+              <w:t>Panchaati No</w:t>
             </w:r>
             <w:r>
               <w:rPr>
@@ -13898,20 +12886,8 @@
                 <w:sz w:val="28"/>
                 <w:szCs w:val="32"/>
               </w:rPr>
-              <w:t xml:space="preserve">– </w:t>
-            </w:r>
-            <w:proofErr w:type="spellStart"/>
-            <w:r>
-              <w:rPr>
-                <w:rFonts w:cs="Arial"/>
-                <w:b/>
-                <w:color w:val="000000"/>
-                <w:sz w:val="28"/>
-                <w:szCs w:val="32"/>
-              </w:rPr>
-              <w:t>Kramam</w:t>
-            </w:r>
-            <w:proofErr w:type="spellEnd"/>
+              <w:t>– Kramam</w:t>
+            </w:r>
           </w:p>
           <w:p>
             <w:pPr>
@@ -13932,49 +12908,15 @@
                 <w:szCs w:val="32"/>
               </w:rPr>
             </w:pPr>
-            <w:proofErr w:type="spellStart"/>
-            <w:r>
-              <w:rPr>
-                <w:rFonts w:cs="Arial"/>
-                <w:b/>
-                <w:color w:val="000000"/>
-                <w:sz w:val="28"/>
-                <w:szCs w:val="32"/>
-              </w:rPr>
-              <w:t>Krama</w:t>
-            </w:r>
-            <w:proofErr w:type="spellEnd"/>
-            <w:r>
-              <w:rPr>
-                <w:rFonts w:cs="Arial"/>
-                <w:b/>
-                <w:color w:val="000000"/>
-                <w:sz w:val="28"/>
-                <w:szCs w:val="32"/>
-              </w:rPr>
-              <w:t xml:space="preserve"> </w:t>
-            </w:r>
-            <w:proofErr w:type="spellStart"/>
-            <w:r>
-              <w:rPr>
-                <w:rFonts w:cs="Arial"/>
-                <w:b/>
-                <w:color w:val="000000"/>
-                <w:sz w:val="28"/>
-                <w:szCs w:val="32"/>
-              </w:rPr>
-              <w:t>Vaakyam</w:t>
-            </w:r>
-            <w:proofErr w:type="spellEnd"/>
-            <w:r>
-              <w:rPr>
-                <w:rFonts w:cs="Arial"/>
-                <w:b/>
-                <w:color w:val="000000"/>
-                <w:sz w:val="28"/>
-                <w:szCs w:val="32"/>
-              </w:rPr>
-              <w:t xml:space="preserve"> No. </w:t>
+            <w:r>
+              <w:rPr>
+                <w:rFonts w:cs="Arial"/>
+                <w:b/>
+                <w:color w:val="000000"/>
+                <w:sz w:val="28"/>
+                <w:szCs w:val="32"/>
+              </w:rPr>
+              <w:t xml:space="preserve">Krama Vaakyam No. </w:t>
             </w:r>
             <w:r>
               <w:rPr>
@@ -14022,27 +12964,15 @@
                 <w:szCs w:val="36"/>
               </w:rPr>
             </w:pPr>
-            <w:proofErr w:type="spellStart"/>
-            <w:r>
-              <w:rPr>
-                <w:rFonts w:cs="Arial"/>
-                <w:b/>
-                <w:color w:val="000000"/>
-                <w:sz w:val="28"/>
-                <w:szCs w:val="32"/>
-              </w:rPr>
-              <w:t>Panchaati</w:t>
-            </w:r>
-            <w:proofErr w:type="spellEnd"/>
-            <w:r>
-              <w:rPr>
-                <w:rFonts w:cs="Arial"/>
-                <w:b/>
-                <w:color w:val="000000"/>
-                <w:sz w:val="28"/>
-                <w:szCs w:val="32"/>
-              </w:rPr>
-              <w:t xml:space="preserve"> No</w:t>
+            <w:r>
+              <w:rPr>
+                <w:rFonts w:cs="Arial"/>
+                <w:b/>
+                <w:color w:val="000000"/>
+                <w:sz w:val="28"/>
+                <w:szCs w:val="32"/>
+              </w:rPr>
+              <w:t>Panchaati No</w:t>
             </w:r>
             <w:r>
               <w:rPr>
@@ -14873,7 +13803,7 @@
               </w:rPr>
               <w:t>…</w:t>
             </w:r>
-            <w:bookmarkStart w:id="2" w:name="_Hlk79516295"/>
+            <w:bookmarkStart w:id="1" w:name="_Hlk79516295"/>
             <w:r>
               <w:rPr>
                 <w:rFonts w:ascii="Latha" w:hAnsi="Latha" w:cs="Latha"/>
@@ -14895,7 +13825,7 @@
               </w:rPr>
               <w:t xml:space="preserve"> -</w:t>
             </w:r>
-            <w:bookmarkEnd w:id="2"/>
+            <w:bookmarkEnd w:id="1"/>
             <w:r>
               <w:rPr>
                 <w:rFonts w:ascii="Latha" w:hAnsi="Latha" w:cs="Latha"/>
@@ -15032,20 +13962,8 @@
                 <w:sz w:val="28"/>
                 <w:szCs w:val="32"/>
               </w:rPr>
-              <w:lastRenderedPageBreak/>
-              <w:t xml:space="preserve">T.S.2.6.9.1 – </w:t>
-            </w:r>
-            <w:proofErr w:type="spellStart"/>
-            <w:r>
-              <w:rPr>
-                <w:rFonts w:cs="Arial"/>
-                <w:b/>
-                <w:sz w:val="28"/>
-                <w:szCs w:val="32"/>
-              </w:rPr>
-              <w:t>Kramam</w:t>
-            </w:r>
-            <w:proofErr w:type="spellEnd"/>
+              <w:t>T.S.2.6.9.1 – Kramam</w:t>
+            </w:r>
           </w:p>
           <w:p>
             <w:pPr>
@@ -15065,45 +13983,14 @@
                 <w:szCs w:val="32"/>
               </w:rPr>
             </w:pPr>
-            <w:proofErr w:type="spellStart"/>
-            <w:r>
-              <w:rPr>
-                <w:rFonts w:cs="Arial"/>
-                <w:b/>
-                <w:sz w:val="28"/>
-                <w:szCs w:val="32"/>
-              </w:rPr>
-              <w:t>Krama</w:t>
-            </w:r>
-            <w:proofErr w:type="spellEnd"/>
-            <w:r>
-              <w:rPr>
-                <w:rFonts w:cs="Arial"/>
-                <w:b/>
-                <w:sz w:val="28"/>
-                <w:szCs w:val="32"/>
-              </w:rPr>
-              <w:t xml:space="preserve"> </w:t>
-            </w:r>
-            <w:proofErr w:type="spellStart"/>
-            <w:r>
-              <w:rPr>
-                <w:rFonts w:cs="Arial"/>
-                <w:b/>
-                <w:sz w:val="28"/>
-                <w:szCs w:val="32"/>
-              </w:rPr>
-              <w:t>Vaakyam</w:t>
-            </w:r>
-            <w:proofErr w:type="spellEnd"/>
-            <w:r>
-              <w:rPr>
-                <w:rFonts w:cs="Arial"/>
-                <w:b/>
-                <w:sz w:val="28"/>
-                <w:szCs w:val="32"/>
-              </w:rPr>
-              <w:t xml:space="preserve"> No. – 7</w:t>
+            <w:r>
+              <w:rPr>
+                <w:rFonts w:cs="Arial"/>
+                <w:b/>
+                <w:sz w:val="28"/>
+                <w:szCs w:val="32"/>
+              </w:rPr>
+              <w:t>Krama Vaakyam No. – 7</w:t>
             </w:r>
           </w:p>
           <w:p>
@@ -15124,25 +14011,15 @@
                 <w:szCs w:val="32"/>
               </w:rPr>
             </w:pPr>
-            <w:proofErr w:type="spellStart"/>
-            <w:r>
-              <w:rPr>
-                <w:rFonts w:cs="Arial"/>
-                <w:b/>
-                <w:sz w:val="28"/>
-                <w:szCs w:val="32"/>
-              </w:rPr>
-              <w:t>Panchaati</w:t>
-            </w:r>
-            <w:proofErr w:type="spellEnd"/>
-            <w:r>
-              <w:rPr>
-                <w:rFonts w:cs="Arial"/>
-                <w:b/>
-                <w:sz w:val="28"/>
-                <w:szCs w:val="32"/>
-              </w:rPr>
-              <w:t xml:space="preserve"> No</w:t>
+            <w:r>
+              <w:rPr>
+                <w:rFonts w:cs="Arial"/>
+                <w:b/>
+                <w:sz w:val="28"/>
+                <w:szCs w:val="32"/>
+              </w:rPr>
+              <w:lastRenderedPageBreak/>
+              <w:t>Panchaati No</w:t>
             </w:r>
             <w:r>
               <w:rPr>
@@ -15194,6 +14071,7 @@
                 <w:cs/>
                 <w:lang w:bidi="ta-IN"/>
               </w:rPr>
+              <w:lastRenderedPageBreak/>
               <w:t>ஏ</w:t>
             </w:r>
             <w:r>
@@ -15547,20 +14425,8 @@
                 <w:sz w:val="28"/>
                 <w:szCs w:val="32"/>
               </w:rPr>
-              <w:t xml:space="preserve">– </w:t>
-            </w:r>
-            <w:proofErr w:type="spellStart"/>
-            <w:r>
-              <w:rPr>
-                <w:rFonts w:cs="Arial"/>
-                <w:b/>
-                <w:color w:val="000000"/>
-                <w:sz w:val="28"/>
-                <w:szCs w:val="32"/>
-              </w:rPr>
-              <w:t>Kramam</w:t>
-            </w:r>
-            <w:proofErr w:type="spellEnd"/>
+              <w:t>– Kramam</w:t>
+            </w:r>
           </w:p>
           <w:p>
             <w:pPr>
@@ -15581,49 +14447,15 @@
                 <w:szCs w:val="32"/>
               </w:rPr>
             </w:pPr>
-            <w:proofErr w:type="spellStart"/>
-            <w:r>
-              <w:rPr>
-                <w:rFonts w:cs="Arial"/>
-                <w:b/>
-                <w:color w:val="000000"/>
-                <w:sz w:val="28"/>
-                <w:szCs w:val="32"/>
-              </w:rPr>
-              <w:t>Krama</w:t>
-            </w:r>
-            <w:proofErr w:type="spellEnd"/>
-            <w:r>
-              <w:rPr>
-                <w:rFonts w:cs="Arial"/>
-                <w:b/>
-                <w:color w:val="000000"/>
-                <w:sz w:val="28"/>
-                <w:szCs w:val="32"/>
-              </w:rPr>
-              <w:t xml:space="preserve"> </w:t>
-            </w:r>
-            <w:proofErr w:type="spellStart"/>
-            <w:r>
-              <w:rPr>
-                <w:rFonts w:cs="Arial"/>
-                <w:b/>
-                <w:color w:val="000000"/>
-                <w:sz w:val="28"/>
-                <w:szCs w:val="32"/>
-              </w:rPr>
-              <w:t>Vaakyam</w:t>
-            </w:r>
-            <w:proofErr w:type="spellEnd"/>
-            <w:r>
-              <w:rPr>
-                <w:rFonts w:cs="Arial"/>
-                <w:b/>
-                <w:color w:val="000000"/>
-                <w:sz w:val="28"/>
-                <w:szCs w:val="32"/>
-              </w:rPr>
-              <w:t xml:space="preserve"> No. </w:t>
+            <w:r>
+              <w:rPr>
+                <w:rFonts w:cs="Arial"/>
+                <w:b/>
+                <w:color w:val="000000"/>
+                <w:sz w:val="28"/>
+                <w:szCs w:val="32"/>
+              </w:rPr>
+              <w:t xml:space="preserve">Krama Vaakyam No. </w:t>
             </w:r>
             <w:r>
               <w:rPr>
@@ -15675,27 +14507,15 @@
                 <w:szCs w:val="32"/>
               </w:rPr>
             </w:pPr>
-            <w:proofErr w:type="spellStart"/>
-            <w:r>
-              <w:rPr>
-                <w:rFonts w:cs="Arial"/>
-                <w:b/>
-                <w:color w:val="000000"/>
-                <w:sz w:val="28"/>
-                <w:szCs w:val="32"/>
-              </w:rPr>
-              <w:t>Panchaati</w:t>
-            </w:r>
-            <w:proofErr w:type="spellEnd"/>
-            <w:r>
-              <w:rPr>
-                <w:rFonts w:cs="Arial"/>
-                <w:b/>
-                <w:color w:val="000000"/>
-                <w:sz w:val="28"/>
-                <w:szCs w:val="32"/>
-              </w:rPr>
-              <w:t xml:space="preserve"> No</w:t>
+            <w:r>
+              <w:rPr>
+                <w:rFonts w:cs="Arial"/>
+                <w:b/>
+                <w:color w:val="000000"/>
+                <w:sz w:val="28"/>
+                <w:szCs w:val="32"/>
+              </w:rPr>
+              <w:t>Panchaati No</w:t>
             </w:r>
             <w:r>
               <w:rPr>
@@ -16514,20 +15334,8 @@
                 <w:sz w:val="28"/>
                 <w:szCs w:val="32"/>
               </w:rPr>
-              <w:t xml:space="preserve">– </w:t>
-            </w:r>
-            <w:proofErr w:type="spellStart"/>
-            <w:r>
-              <w:rPr>
-                <w:rFonts w:cs="Arial"/>
-                <w:b/>
-                <w:color w:val="000000"/>
-                <w:sz w:val="28"/>
-                <w:szCs w:val="32"/>
-              </w:rPr>
-              <w:t>Kramam</w:t>
-            </w:r>
-            <w:proofErr w:type="spellEnd"/>
+              <w:t>– Kramam</w:t>
+            </w:r>
           </w:p>
           <w:p>
             <w:pPr>
@@ -16548,49 +15356,15 @@
                 <w:szCs w:val="32"/>
               </w:rPr>
             </w:pPr>
-            <w:proofErr w:type="spellStart"/>
-            <w:r>
-              <w:rPr>
-                <w:rFonts w:cs="Arial"/>
-                <w:b/>
-                <w:color w:val="000000"/>
-                <w:sz w:val="28"/>
-                <w:szCs w:val="32"/>
-              </w:rPr>
-              <w:t>Krama</w:t>
-            </w:r>
-            <w:proofErr w:type="spellEnd"/>
-            <w:r>
-              <w:rPr>
-                <w:rFonts w:cs="Arial"/>
-                <w:b/>
-                <w:color w:val="000000"/>
-                <w:sz w:val="28"/>
-                <w:szCs w:val="32"/>
-              </w:rPr>
-              <w:t xml:space="preserve"> </w:t>
-            </w:r>
-            <w:proofErr w:type="spellStart"/>
-            <w:r>
-              <w:rPr>
-                <w:rFonts w:cs="Arial"/>
-                <w:b/>
-                <w:color w:val="000000"/>
-                <w:sz w:val="28"/>
-                <w:szCs w:val="32"/>
-              </w:rPr>
-              <w:t>Vaakyam</w:t>
-            </w:r>
-            <w:proofErr w:type="spellEnd"/>
-            <w:r>
-              <w:rPr>
-                <w:rFonts w:cs="Arial"/>
-                <w:b/>
-                <w:color w:val="000000"/>
-                <w:sz w:val="28"/>
-                <w:szCs w:val="32"/>
-              </w:rPr>
-              <w:t xml:space="preserve"> No. </w:t>
+            <w:r>
+              <w:rPr>
+                <w:rFonts w:cs="Arial"/>
+                <w:b/>
+                <w:color w:val="000000"/>
+                <w:sz w:val="28"/>
+                <w:szCs w:val="32"/>
+              </w:rPr>
+              <w:t xml:space="preserve">Krama Vaakyam No. </w:t>
             </w:r>
             <w:r>
               <w:rPr>
@@ -16642,27 +15416,15 @@
                 <w:szCs w:val="32"/>
               </w:rPr>
             </w:pPr>
-            <w:proofErr w:type="spellStart"/>
-            <w:r>
-              <w:rPr>
-                <w:rFonts w:cs="Arial"/>
-                <w:b/>
-                <w:color w:val="000000"/>
-                <w:sz w:val="28"/>
-                <w:szCs w:val="32"/>
-              </w:rPr>
-              <w:t>Panchaati</w:t>
-            </w:r>
-            <w:proofErr w:type="spellEnd"/>
-            <w:r>
-              <w:rPr>
-                <w:rFonts w:cs="Arial"/>
-                <w:b/>
-                <w:color w:val="000000"/>
-                <w:sz w:val="28"/>
-                <w:szCs w:val="32"/>
-              </w:rPr>
-              <w:t xml:space="preserve"> No</w:t>
+            <w:r>
+              <w:rPr>
+                <w:rFonts w:cs="Arial"/>
+                <w:b/>
+                <w:color w:val="000000"/>
+                <w:sz w:val="28"/>
+                <w:szCs w:val="32"/>
+              </w:rPr>
+              <w:t>Panchaati No</w:t>
             </w:r>
             <w:r>
               <w:rPr>
@@ -17175,20 +15937,8 @@
                 <w:sz w:val="28"/>
                 <w:szCs w:val="32"/>
               </w:rPr>
-              <w:t xml:space="preserve">– </w:t>
-            </w:r>
-            <w:proofErr w:type="spellStart"/>
-            <w:r>
-              <w:rPr>
-                <w:rFonts w:cs="Arial"/>
-                <w:b/>
-                <w:color w:val="000000"/>
-                <w:sz w:val="28"/>
-                <w:szCs w:val="32"/>
-              </w:rPr>
-              <w:t>Kramam</w:t>
-            </w:r>
-            <w:proofErr w:type="spellEnd"/>
+              <w:t>– Kramam</w:t>
+            </w:r>
           </w:p>
           <w:p>
             <w:pPr>
@@ -17209,49 +15959,15 @@
                 <w:szCs w:val="32"/>
               </w:rPr>
             </w:pPr>
-            <w:proofErr w:type="spellStart"/>
-            <w:r>
-              <w:rPr>
-                <w:rFonts w:cs="Arial"/>
-                <w:b/>
-                <w:color w:val="000000"/>
-                <w:sz w:val="28"/>
-                <w:szCs w:val="32"/>
-              </w:rPr>
-              <w:t>Krama</w:t>
-            </w:r>
-            <w:proofErr w:type="spellEnd"/>
-            <w:r>
-              <w:rPr>
-                <w:rFonts w:cs="Arial"/>
-                <w:b/>
-                <w:color w:val="000000"/>
-                <w:sz w:val="28"/>
-                <w:szCs w:val="32"/>
-              </w:rPr>
-              <w:t xml:space="preserve"> </w:t>
-            </w:r>
-            <w:proofErr w:type="spellStart"/>
-            <w:r>
-              <w:rPr>
-                <w:rFonts w:cs="Arial"/>
-                <w:b/>
-                <w:color w:val="000000"/>
-                <w:sz w:val="28"/>
-                <w:szCs w:val="32"/>
-              </w:rPr>
-              <w:t>Vaakyam</w:t>
-            </w:r>
-            <w:proofErr w:type="spellEnd"/>
-            <w:r>
-              <w:rPr>
-                <w:rFonts w:cs="Arial"/>
-                <w:b/>
-                <w:color w:val="000000"/>
-                <w:sz w:val="28"/>
-                <w:szCs w:val="32"/>
-              </w:rPr>
-              <w:t xml:space="preserve"> No. </w:t>
+            <w:r>
+              <w:rPr>
+                <w:rFonts w:cs="Arial"/>
+                <w:b/>
+                <w:color w:val="000000"/>
+                <w:sz w:val="28"/>
+                <w:szCs w:val="32"/>
+              </w:rPr>
+              <w:t xml:space="preserve">Krama Vaakyam No. </w:t>
             </w:r>
             <w:r>
               <w:rPr>
@@ -17303,27 +16019,15 @@
                 <w:szCs w:val="32"/>
               </w:rPr>
             </w:pPr>
-            <w:proofErr w:type="spellStart"/>
-            <w:r>
-              <w:rPr>
-                <w:rFonts w:cs="Arial"/>
-                <w:b/>
-                <w:color w:val="000000"/>
-                <w:sz w:val="28"/>
-                <w:szCs w:val="32"/>
-              </w:rPr>
-              <w:t>Panchaati</w:t>
-            </w:r>
-            <w:proofErr w:type="spellEnd"/>
-            <w:r>
-              <w:rPr>
-                <w:rFonts w:cs="Arial"/>
-                <w:b/>
-                <w:color w:val="000000"/>
-                <w:sz w:val="28"/>
-                <w:szCs w:val="32"/>
-              </w:rPr>
-              <w:t xml:space="preserve"> No</w:t>
+            <w:r>
+              <w:rPr>
+                <w:rFonts w:cs="Arial"/>
+                <w:b/>
+                <w:color w:val="000000"/>
+                <w:sz w:val="28"/>
+                <w:szCs w:val="32"/>
+              </w:rPr>
+              <w:t>Panchaati No</w:t>
             </w:r>
             <w:r>
               <w:rPr>
@@ -18235,7 +16939,6 @@
         </w:rPr>
         <w:t xml:space="preserve">TS </w:t>
       </w:r>
-      <w:proofErr w:type="spellStart"/>
       <w:r>
         <w:rPr>
           <w:b/>
@@ -18246,7 +16949,6 @@
         </w:rPr>
         <w:t>Krama</w:t>
       </w:r>
-      <w:proofErr w:type="spellEnd"/>
       <w:r>
         <w:rPr>
           <w:b/>
@@ -18255,29 +16957,7 @@
           <w:szCs w:val="32"/>
           <w:u w:val="single"/>
         </w:rPr>
-        <w:t xml:space="preserve"> </w:t>
-      </w:r>
-      <w:proofErr w:type="spellStart"/>
-      <w:r>
-        <w:rPr>
-          <w:b/>
-          <w:bCs/>
-          <w:sz w:val="32"/>
-          <w:szCs w:val="32"/>
-          <w:u w:val="single"/>
-        </w:rPr>
-        <w:t>Paatam</w:t>
-      </w:r>
-      <w:proofErr w:type="spellEnd"/>
-      <w:r>
-        <w:rPr>
-          <w:b/>
-          <w:bCs/>
-          <w:sz w:val="32"/>
-          <w:szCs w:val="32"/>
-          <w:u w:val="single"/>
-        </w:rPr>
-        <w:t xml:space="preserve"> – TS </w:t>
+        <w:t xml:space="preserve"> Paatam – TS </w:t>
       </w:r>
       <w:r>
         <w:rPr>
@@ -18420,7 +17100,6 @@
                 <w:sz w:val="32"/>
                 <w:szCs w:val="32"/>
               </w:rPr>
-              <w:lastRenderedPageBreak/>
               <w:t>Reference</w:t>
             </w:r>
           </w:p>
@@ -18447,7 +17126,6 @@
                 <w:sz w:val="32"/>
                 <w:szCs w:val="32"/>
               </w:rPr>
-              <w:lastRenderedPageBreak/>
               <w:t>As Printed</w:t>
             </w:r>
           </w:p>
@@ -18514,6 +17192,7 @@
                 <w:sz w:val="28"/>
                 <w:szCs w:val="28"/>
               </w:rPr>
+              <w:lastRenderedPageBreak/>
               <w:t>T.S.2.</w:t>
             </w:r>
             <w:r>
@@ -18569,21 +17248,8 @@
                 <w:sz w:val="28"/>
                 <w:szCs w:val="28"/>
               </w:rPr>
-              <w:t xml:space="preserve"> – </w:t>
-            </w:r>
-            <w:proofErr w:type="spellStart"/>
-            <w:r>
-              <w:rPr>
-                <w:rFonts w:cs="Arial"/>
-                <w:b/>
-                <w:bCs/>
-                <w:color w:val="000000"/>
-                <w:sz w:val="28"/>
-                <w:szCs w:val="28"/>
-              </w:rPr>
-              <w:t>Kramam</w:t>
-            </w:r>
-            <w:proofErr w:type="spellEnd"/>
+              <w:t xml:space="preserve"> – Kramam</w:t>
+            </w:r>
           </w:p>
           <w:p>
             <w:pPr>
@@ -18605,7 +17271,6 @@
                 <w:szCs w:val="28"/>
               </w:rPr>
             </w:pPr>
-            <w:proofErr w:type="spellStart"/>
             <w:r>
               <w:rPr>
                 <w:rFonts w:cs="Arial"/>
@@ -18615,19 +17280,7 @@
                 <w:sz w:val="28"/>
                 <w:szCs w:val="28"/>
               </w:rPr>
-              <w:t>Panchaati</w:t>
-            </w:r>
-            <w:proofErr w:type="spellEnd"/>
-            <w:r>
-              <w:rPr>
-                <w:rFonts w:cs="Arial"/>
-                <w:b/>
-                <w:bCs/>
-                <w:color w:val="000000"/>
-                <w:sz w:val="28"/>
-                <w:szCs w:val="28"/>
-              </w:rPr>
-              <w:t xml:space="preserve"> </w:t>
+              <w:t xml:space="preserve">Panchaati </w:t>
             </w:r>
             <w:r>
               <w:rPr>
@@ -19141,21 +17794,8 @@
                 <w:sz w:val="28"/>
                 <w:szCs w:val="28"/>
               </w:rPr>
-              <w:t xml:space="preserve"> – </w:t>
-            </w:r>
-            <w:proofErr w:type="spellStart"/>
-            <w:r>
-              <w:rPr>
-                <w:rFonts w:cs="Arial"/>
-                <w:b/>
-                <w:bCs/>
-                <w:color w:val="000000"/>
-                <w:sz w:val="28"/>
-                <w:szCs w:val="28"/>
-              </w:rPr>
-              <w:t>Kramam</w:t>
-            </w:r>
-            <w:proofErr w:type="spellEnd"/>
+              <w:t xml:space="preserve"> – Kramam</w:t>
+            </w:r>
           </w:p>
           <w:p>
             <w:pPr>
@@ -19177,7 +17817,6 @@
                 <w:szCs w:val="28"/>
               </w:rPr>
             </w:pPr>
-            <w:proofErr w:type="spellStart"/>
             <w:r>
               <w:rPr>
                 <w:rFonts w:cs="Arial"/>
@@ -19187,19 +17826,7 @@
                 <w:sz w:val="28"/>
                 <w:szCs w:val="28"/>
               </w:rPr>
-              <w:t>Panchaati</w:t>
-            </w:r>
-            <w:proofErr w:type="spellEnd"/>
-            <w:r>
-              <w:rPr>
-                <w:rFonts w:cs="Arial"/>
-                <w:b/>
-                <w:bCs/>
-                <w:color w:val="000000"/>
-                <w:sz w:val="28"/>
-                <w:szCs w:val="28"/>
-              </w:rPr>
-              <w:t xml:space="preserve"> 21</w:t>
+              <w:t>Panchaati 21</w:t>
             </w:r>
           </w:p>
           <w:p>
@@ -20309,21 +18936,8 @@
                 <w:sz w:val="28"/>
                 <w:szCs w:val="28"/>
               </w:rPr>
-              <w:t xml:space="preserve"> – </w:t>
-            </w:r>
-            <w:proofErr w:type="spellStart"/>
-            <w:r>
-              <w:rPr>
-                <w:rFonts w:cs="Arial"/>
-                <w:b/>
-                <w:bCs/>
-                <w:color w:val="000000"/>
-                <w:sz w:val="28"/>
-                <w:szCs w:val="28"/>
-              </w:rPr>
-              <w:t>Kramam</w:t>
-            </w:r>
-            <w:proofErr w:type="spellEnd"/>
+              <w:t xml:space="preserve"> – Kramam</w:t>
+            </w:r>
           </w:p>
           <w:p>
             <w:pPr>
@@ -20345,7 +18959,6 @@
                 <w:szCs w:val="28"/>
               </w:rPr>
             </w:pPr>
-            <w:proofErr w:type="spellStart"/>
             <w:r>
               <w:rPr>
                 <w:rFonts w:cs="Arial"/>
@@ -20355,19 +18968,7 @@
                 <w:sz w:val="28"/>
                 <w:szCs w:val="28"/>
               </w:rPr>
-              <w:t>Panchaati</w:t>
-            </w:r>
-            <w:proofErr w:type="spellEnd"/>
-            <w:r>
-              <w:rPr>
-                <w:rFonts w:cs="Arial"/>
-                <w:b/>
-                <w:bCs/>
-                <w:color w:val="000000"/>
-                <w:sz w:val="28"/>
-                <w:szCs w:val="28"/>
-              </w:rPr>
-              <w:t xml:space="preserve"> </w:t>
+              <w:t xml:space="preserve">Panchaati </w:t>
             </w:r>
             <w:r>
               <w:rPr>
@@ -20923,21 +19524,8 @@
                 <w:sz w:val="28"/>
                 <w:szCs w:val="28"/>
               </w:rPr>
-              <w:t xml:space="preserve"> – </w:t>
-            </w:r>
-            <w:proofErr w:type="spellStart"/>
-            <w:r>
-              <w:rPr>
-                <w:rFonts w:cs="Arial"/>
-                <w:b/>
-                <w:bCs/>
-                <w:color w:val="000000"/>
-                <w:sz w:val="28"/>
-                <w:szCs w:val="28"/>
-              </w:rPr>
-              <w:t>Kramam</w:t>
-            </w:r>
-            <w:proofErr w:type="spellEnd"/>
+              <w:t xml:space="preserve"> – Kramam</w:t>
+            </w:r>
           </w:p>
           <w:p>
             <w:pPr>
@@ -20959,7 +19547,6 @@
                 <w:szCs w:val="28"/>
               </w:rPr>
             </w:pPr>
-            <w:proofErr w:type="spellStart"/>
             <w:r>
               <w:rPr>
                 <w:rFonts w:cs="Arial"/>
@@ -20969,19 +19556,7 @@
                 <w:sz w:val="28"/>
                 <w:szCs w:val="28"/>
               </w:rPr>
-              <w:t>Panchaati</w:t>
-            </w:r>
-            <w:proofErr w:type="spellEnd"/>
-            <w:r>
-              <w:rPr>
-                <w:rFonts w:cs="Arial"/>
-                <w:b/>
-                <w:bCs/>
-                <w:color w:val="000000"/>
-                <w:sz w:val="28"/>
-                <w:szCs w:val="28"/>
-              </w:rPr>
-              <w:t xml:space="preserve"> 49</w:t>
+              <w:t>Panchaati 49</w:t>
             </w:r>
           </w:p>
           <w:p>
@@ -22049,7 +20624,6 @@
               </w:rPr>
               <w:t xml:space="preserve"> – </w:t>
             </w:r>
-            <w:proofErr w:type="spellStart"/>
             <w:r>
               <w:rPr>
                 <w:rFonts w:cs="Arial"/>
@@ -22072,7 +20646,6 @@
               </w:rPr>
               <w:t>ramam</w:t>
             </w:r>
-            <w:proofErr w:type="spellEnd"/>
           </w:p>
           <w:p>
             <w:pPr>
@@ -22094,7 +20667,6 @@
                 <w:szCs w:val="28"/>
               </w:rPr>
             </w:pPr>
-            <w:proofErr w:type="spellStart"/>
             <w:r>
               <w:rPr>
                 <w:rFonts w:cs="Arial"/>
@@ -22104,19 +20676,7 @@
                 <w:sz w:val="28"/>
                 <w:szCs w:val="28"/>
               </w:rPr>
-              <w:t>Panchaati</w:t>
-            </w:r>
-            <w:proofErr w:type="spellEnd"/>
-            <w:r>
-              <w:rPr>
-                <w:rFonts w:cs="Arial"/>
-                <w:b/>
-                <w:bCs/>
-                <w:color w:val="000000"/>
-                <w:sz w:val="28"/>
-                <w:szCs w:val="28"/>
-              </w:rPr>
-              <w:t xml:space="preserve"> 63</w:t>
+              <w:t>Panchaati 63</w:t>
             </w:r>
           </w:p>
           <w:p>
@@ -22642,7 +21202,7 @@
 </file>
 
 <file path=word/endnotes.xml><?xml version="1.0" encoding="utf-8"?>
-<w:endnotes xmlns:wpc="http://schemas.microsoft.com/office/word/2010/wordprocessingCanvas" xmlns:cx="http://schemas.microsoft.com/office/drawing/2014/chartex" xmlns:cx1="http://schemas.microsoft.com/office/drawing/2015/9/8/chartex" xmlns:mc="http://schemas.openxmlformats.org/markup-compatibility/2006" xmlns:o="urn:schemas-microsoft-com:office:office" xmlns:r="http://schemas.openxmlformats.org/officeDocument/2006/relationships" xmlns:m="http://schemas.openxmlformats.org/officeDocument/2006/math" xmlns:v="urn:schemas-microsoft-com:vml" xmlns:wp14="http://schemas.microsoft.com/office/word/2010/wordprocessingDrawing" xmlns:wp="http://schemas.openxmlformats.org/drawingml/2006/wordprocessingDrawing" xmlns:w10="urn:schemas-microsoft-com:office:word" xmlns:w="http://schemas.openxmlformats.org/wordprocessingml/2006/main" xmlns:w14="http://schemas.microsoft.com/office/word/2010/wordml" xmlns:w15="http://schemas.microsoft.com/office/word/2012/wordml" xmlns:w16se="http://schemas.microsoft.com/office/word/2015/wordml/symex" xmlns:wpg="http://schemas.microsoft.com/office/word/2010/wordprocessingGroup" xmlns:wpi="http://schemas.microsoft.com/office/word/2010/wordprocessingInk" xmlns:wne="http://schemas.microsoft.com/office/word/2006/wordml" xmlns:wps="http://schemas.microsoft.com/office/word/2010/wordprocessingShape" mc:Ignorable="w14 w15 w16se wp14">
+<w:endnotes xmlns:wpc="http://schemas.microsoft.com/office/word/2010/wordprocessingCanvas" xmlns:cx="http://schemas.microsoft.com/office/drawing/2014/chartex" xmlns:cx1="http://schemas.microsoft.com/office/drawing/2015/9/8/chartex" xmlns:cx2="http://schemas.microsoft.com/office/drawing/2015/10/21/chartex" xmlns:cx3="http://schemas.microsoft.com/office/drawing/2016/5/9/chartex" xmlns:cx4="http://schemas.microsoft.com/office/drawing/2016/5/10/chartex" xmlns:cx5="http://schemas.microsoft.com/office/drawing/2016/5/11/chartex" xmlns:cx6="http://schemas.microsoft.com/office/drawing/2016/5/12/chartex" xmlns:cx7="http://schemas.microsoft.com/office/drawing/2016/5/13/chartex" xmlns:cx8="http://schemas.microsoft.com/office/drawing/2016/5/14/chartex" xmlns:mc="http://schemas.openxmlformats.org/markup-compatibility/2006" xmlns:aink="http://schemas.microsoft.com/office/drawing/2016/ink" xmlns:am3d="http://schemas.microsoft.com/office/drawing/2017/model3d" xmlns:o="urn:schemas-microsoft-com:office:office" xmlns:oel="http://schemas.microsoft.com/office/2019/extlst" xmlns:r="http://schemas.openxmlformats.org/officeDocument/2006/relationships" xmlns:m="http://schemas.openxmlformats.org/officeDocument/2006/math" xmlns:v="urn:schemas-microsoft-com:vml" xmlns:wp14="http://schemas.microsoft.com/office/word/2010/wordprocessingDrawing" xmlns:wp="http://schemas.openxmlformats.org/drawingml/2006/wordprocessingDrawing" xmlns:w10="urn:schemas-microsoft-com:office:word" xmlns:w="http://schemas.openxmlformats.org/wordprocessingml/2006/main" xmlns:w14="http://schemas.microsoft.com/office/word/2010/wordml" xmlns:w15="http://schemas.microsoft.com/office/word/2012/wordml" xmlns:w16cex="http://schemas.microsoft.com/office/word/2018/wordml/cex" xmlns:w16cid="http://schemas.microsoft.com/office/word/2016/wordml/cid" xmlns:w16="http://schemas.microsoft.com/office/word/2018/wordml" xmlns:w16sdtdh="http://schemas.microsoft.com/office/word/2020/wordml/sdtdatahash" xmlns:w16se="http://schemas.microsoft.com/office/word/2015/wordml/symex" xmlns:wpg="http://schemas.microsoft.com/office/word/2010/wordprocessingGroup" xmlns:wpi="http://schemas.microsoft.com/office/word/2010/wordprocessingInk" xmlns:wne="http://schemas.microsoft.com/office/word/2006/wordml" xmlns:wps="http://schemas.microsoft.com/office/word/2010/wordprocessingShape" mc:Ignorable="w14 w15 w16se w16cid w16 w16cex w16sdtdh wp14">
   <w:endnote w:type="separator" w:id="-1">
     <w:p>
       <w:pPr>
@@ -22667,12 +21227,13 @@
 </file>
 
 <file path=word/footer1.xml><?xml version="1.0" encoding="utf-8"?>
-<w:ftr xmlns:wpc="http://schemas.microsoft.com/office/word/2010/wordprocessingCanvas" xmlns:cx="http://schemas.microsoft.com/office/drawing/2014/chartex" xmlns:cx1="http://schemas.microsoft.com/office/drawing/2015/9/8/chartex" xmlns:mc="http://schemas.openxmlformats.org/markup-compatibility/2006" xmlns:o="urn:schemas-microsoft-com:office:office" xmlns:r="http://schemas.openxmlformats.org/officeDocument/2006/relationships" xmlns:m="http://schemas.openxmlformats.org/officeDocument/2006/math" xmlns:v="urn:schemas-microsoft-com:vml" xmlns:wp14="http://schemas.microsoft.com/office/word/2010/wordprocessingDrawing" xmlns:wp="http://schemas.openxmlformats.org/drawingml/2006/wordprocessingDrawing" xmlns:w10="urn:schemas-microsoft-com:office:word" xmlns:w="http://schemas.openxmlformats.org/wordprocessingml/2006/main" xmlns:w14="http://schemas.microsoft.com/office/word/2010/wordml" xmlns:w15="http://schemas.microsoft.com/office/word/2012/wordml" xmlns:w16se="http://schemas.microsoft.com/office/word/2015/wordml/symex" xmlns:wpg="http://schemas.microsoft.com/office/word/2010/wordprocessingGroup" xmlns:wpi="http://schemas.microsoft.com/office/word/2010/wordprocessingInk" xmlns:wne="http://schemas.microsoft.com/office/word/2006/wordml" xmlns:wps="http://schemas.microsoft.com/office/word/2010/wordprocessingShape" mc:Ignorable="w14 w15 w16se wp14">
+<w:ftr xmlns:wpc="http://schemas.microsoft.com/office/word/2010/wordprocessingCanvas" xmlns:cx="http://schemas.microsoft.com/office/drawing/2014/chartex" xmlns:cx1="http://schemas.microsoft.com/office/drawing/2015/9/8/chartex" xmlns:cx2="http://schemas.microsoft.com/office/drawing/2015/10/21/chartex" xmlns:cx3="http://schemas.microsoft.com/office/drawing/2016/5/9/chartex" xmlns:cx4="http://schemas.microsoft.com/office/drawing/2016/5/10/chartex" xmlns:cx5="http://schemas.microsoft.com/office/drawing/2016/5/11/chartex" xmlns:cx6="http://schemas.microsoft.com/office/drawing/2016/5/12/chartex" xmlns:cx7="http://schemas.microsoft.com/office/drawing/2016/5/13/chartex" xmlns:cx8="http://schemas.microsoft.com/office/drawing/2016/5/14/chartex" xmlns:mc="http://schemas.openxmlformats.org/markup-compatibility/2006" xmlns:aink="http://schemas.microsoft.com/office/drawing/2016/ink" xmlns:am3d="http://schemas.microsoft.com/office/drawing/2017/model3d" xmlns:o="urn:schemas-microsoft-com:office:office" xmlns:oel="http://schemas.microsoft.com/office/2019/extlst" xmlns:r="http://schemas.openxmlformats.org/officeDocument/2006/relationships" xmlns:m="http://schemas.openxmlformats.org/officeDocument/2006/math" xmlns:v="urn:schemas-microsoft-com:vml" xmlns:wp14="http://schemas.microsoft.com/office/word/2010/wordprocessingDrawing" xmlns:wp="http://schemas.openxmlformats.org/drawingml/2006/wordprocessingDrawing" xmlns:w10="urn:schemas-microsoft-com:office:word" xmlns:w="http://schemas.openxmlformats.org/wordprocessingml/2006/main" xmlns:w14="http://schemas.microsoft.com/office/word/2010/wordml" xmlns:w15="http://schemas.microsoft.com/office/word/2012/wordml" xmlns:w16cex="http://schemas.microsoft.com/office/word/2018/wordml/cex" xmlns:w16cid="http://schemas.microsoft.com/office/word/2016/wordml/cid" xmlns:w16="http://schemas.microsoft.com/office/word/2018/wordml" xmlns:w16sdtdh="http://schemas.microsoft.com/office/word/2020/wordml/sdtdatahash" xmlns:w16se="http://schemas.microsoft.com/office/word/2015/wordml/symex" xmlns:wpg="http://schemas.microsoft.com/office/word/2010/wordprocessingGroup" xmlns:wpi="http://schemas.microsoft.com/office/word/2010/wordprocessingInk" xmlns:wne="http://schemas.microsoft.com/office/word/2006/wordml" xmlns:wps="http://schemas.microsoft.com/office/word/2010/wordprocessingShape" mc:Ignorable="w14 w15 w16se w16cid w16 w16cex w16sdtdh wp14">
   <w:p>
     <w:pPr>
       <w:pBdr>
         <w:top w:val="single" w:sz="4" w:space="1" w:color="auto"/>
       </w:pBdr>
+      <w:jc w:val="right"/>
       <w:rPr>
         <w:b/>
         <w:bCs/>
@@ -22759,6 +21320,9 @@
     <w:r>
       <w:tab/>
       <w:t xml:space="preserve">     </w:t>
+    </w:r>
+    <w:r>
+      <w:t xml:space="preserve">           </w:t>
     </w:r>
     <w:r>
       <w:rPr>
@@ -22856,12 +21420,13 @@
 </file>
 
 <file path=word/footer2.xml><?xml version="1.0" encoding="utf-8"?>
-<w:ftr xmlns:wpc="http://schemas.microsoft.com/office/word/2010/wordprocessingCanvas" xmlns:cx="http://schemas.microsoft.com/office/drawing/2014/chartex" xmlns:cx1="http://schemas.microsoft.com/office/drawing/2015/9/8/chartex" xmlns:mc="http://schemas.openxmlformats.org/markup-compatibility/2006" xmlns:o="urn:schemas-microsoft-com:office:office" xmlns:r="http://schemas.openxmlformats.org/officeDocument/2006/relationships" xmlns:m="http://schemas.openxmlformats.org/officeDocument/2006/math" xmlns:v="urn:schemas-microsoft-com:vml" xmlns:wp14="http://schemas.microsoft.com/office/word/2010/wordprocessingDrawing" xmlns:wp="http://schemas.openxmlformats.org/drawingml/2006/wordprocessingDrawing" xmlns:w10="urn:schemas-microsoft-com:office:word" xmlns:w="http://schemas.openxmlformats.org/wordprocessingml/2006/main" xmlns:w14="http://schemas.microsoft.com/office/word/2010/wordml" xmlns:w15="http://schemas.microsoft.com/office/word/2012/wordml" xmlns:w16se="http://schemas.microsoft.com/office/word/2015/wordml/symex" xmlns:wpg="http://schemas.microsoft.com/office/word/2010/wordprocessingGroup" xmlns:wpi="http://schemas.microsoft.com/office/word/2010/wordprocessingInk" xmlns:wne="http://schemas.microsoft.com/office/word/2006/wordml" xmlns:wps="http://schemas.microsoft.com/office/word/2010/wordprocessingShape" mc:Ignorable="w14 w15 w16se wp14">
+<w:ftr xmlns:wpc="http://schemas.microsoft.com/office/word/2010/wordprocessingCanvas" xmlns:cx="http://schemas.microsoft.com/office/drawing/2014/chartex" xmlns:cx1="http://schemas.microsoft.com/office/drawing/2015/9/8/chartex" xmlns:cx2="http://schemas.microsoft.com/office/drawing/2015/10/21/chartex" xmlns:cx3="http://schemas.microsoft.com/office/drawing/2016/5/9/chartex" xmlns:cx4="http://schemas.microsoft.com/office/drawing/2016/5/10/chartex" xmlns:cx5="http://schemas.microsoft.com/office/drawing/2016/5/11/chartex" xmlns:cx6="http://schemas.microsoft.com/office/drawing/2016/5/12/chartex" xmlns:cx7="http://schemas.microsoft.com/office/drawing/2016/5/13/chartex" xmlns:cx8="http://schemas.microsoft.com/office/drawing/2016/5/14/chartex" xmlns:mc="http://schemas.openxmlformats.org/markup-compatibility/2006" xmlns:aink="http://schemas.microsoft.com/office/drawing/2016/ink" xmlns:am3d="http://schemas.microsoft.com/office/drawing/2017/model3d" xmlns:o="urn:schemas-microsoft-com:office:office" xmlns:oel="http://schemas.microsoft.com/office/2019/extlst" xmlns:r="http://schemas.openxmlformats.org/officeDocument/2006/relationships" xmlns:m="http://schemas.openxmlformats.org/officeDocument/2006/math" xmlns:v="urn:schemas-microsoft-com:vml" xmlns:wp14="http://schemas.microsoft.com/office/word/2010/wordprocessingDrawing" xmlns:wp="http://schemas.openxmlformats.org/drawingml/2006/wordprocessingDrawing" xmlns:w10="urn:schemas-microsoft-com:office:word" xmlns:w="http://schemas.openxmlformats.org/wordprocessingml/2006/main" xmlns:w14="http://schemas.microsoft.com/office/word/2010/wordml" xmlns:w15="http://schemas.microsoft.com/office/word/2012/wordml" xmlns:w16cex="http://schemas.microsoft.com/office/word/2018/wordml/cex" xmlns:w16cid="http://schemas.microsoft.com/office/word/2016/wordml/cid" xmlns:w16="http://schemas.microsoft.com/office/word/2018/wordml" xmlns:w16sdtdh="http://schemas.microsoft.com/office/word/2020/wordml/sdtdatahash" xmlns:w16se="http://schemas.microsoft.com/office/word/2015/wordml/symex" xmlns:wpg="http://schemas.microsoft.com/office/word/2010/wordprocessingGroup" xmlns:wpi="http://schemas.microsoft.com/office/word/2010/wordprocessingInk" xmlns:wne="http://schemas.microsoft.com/office/word/2006/wordml" xmlns:wps="http://schemas.microsoft.com/office/word/2010/wordprocessingShape" mc:Ignorable="w14 w15 w16se w16cid w16 w16cex w16sdtdh wp14">
   <w:p>
     <w:pPr>
       <w:pBdr>
         <w:top w:val="single" w:sz="4" w:space="1" w:color="auto"/>
       </w:pBdr>
+      <w:jc w:val="right"/>
       <w:rPr>
         <w:b/>
         <w:bCs/>
@@ -22947,6 +21512,9 @@
     </w:r>
     <w:r>
       <w:tab/>
+    </w:r>
+    <w:r>
+      <w:t xml:space="preserve">                   </w:t>
     </w:r>
     <w:r>
       <w:tab/>
@@ -23058,7 +21626,7 @@
 </file>
 
 <file path=word/footnotes.xml><?xml version="1.0" encoding="utf-8"?>
-<w:footnotes xmlns:wpc="http://schemas.microsoft.com/office/word/2010/wordprocessingCanvas" xmlns:cx="http://schemas.microsoft.com/office/drawing/2014/chartex" xmlns:cx1="http://schemas.microsoft.com/office/drawing/2015/9/8/chartex" xmlns:mc="http://schemas.openxmlformats.org/markup-compatibility/2006" xmlns:o="urn:schemas-microsoft-com:office:office" xmlns:r="http://schemas.openxmlformats.org/officeDocument/2006/relationships" xmlns:m="http://schemas.openxmlformats.org/officeDocument/2006/math" xmlns:v="urn:schemas-microsoft-com:vml" xmlns:wp14="http://schemas.microsoft.com/office/word/2010/wordprocessingDrawing" xmlns:wp="http://schemas.openxmlformats.org/drawingml/2006/wordprocessingDrawing" xmlns:w10="urn:schemas-microsoft-com:office:word" xmlns:w="http://schemas.openxmlformats.org/wordprocessingml/2006/main" xmlns:w14="http://schemas.microsoft.com/office/word/2010/wordml" xmlns:w15="http://schemas.microsoft.com/office/word/2012/wordml" xmlns:w16se="http://schemas.microsoft.com/office/word/2015/wordml/symex" xmlns:wpg="http://schemas.microsoft.com/office/word/2010/wordprocessingGroup" xmlns:wpi="http://schemas.microsoft.com/office/word/2010/wordprocessingInk" xmlns:wne="http://schemas.microsoft.com/office/word/2006/wordml" xmlns:wps="http://schemas.microsoft.com/office/word/2010/wordprocessingShape" mc:Ignorable="w14 w15 w16se wp14">
+<w:footnotes xmlns:wpc="http://schemas.microsoft.com/office/word/2010/wordprocessingCanvas" xmlns:cx="http://schemas.microsoft.com/office/drawing/2014/chartex" xmlns:cx1="http://schemas.microsoft.com/office/drawing/2015/9/8/chartex" xmlns:cx2="http://schemas.microsoft.com/office/drawing/2015/10/21/chartex" xmlns:cx3="http://schemas.microsoft.com/office/drawing/2016/5/9/chartex" xmlns:cx4="http://schemas.microsoft.com/office/drawing/2016/5/10/chartex" xmlns:cx5="http://schemas.microsoft.com/office/drawing/2016/5/11/chartex" xmlns:cx6="http://schemas.microsoft.com/office/drawing/2016/5/12/chartex" xmlns:cx7="http://schemas.microsoft.com/office/drawing/2016/5/13/chartex" xmlns:cx8="http://schemas.microsoft.com/office/drawing/2016/5/14/chartex" xmlns:mc="http://schemas.openxmlformats.org/markup-compatibility/2006" xmlns:aink="http://schemas.microsoft.com/office/drawing/2016/ink" xmlns:am3d="http://schemas.microsoft.com/office/drawing/2017/model3d" xmlns:o="urn:schemas-microsoft-com:office:office" xmlns:oel="http://schemas.microsoft.com/office/2019/extlst" xmlns:r="http://schemas.openxmlformats.org/officeDocument/2006/relationships" xmlns:m="http://schemas.openxmlformats.org/officeDocument/2006/math" xmlns:v="urn:schemas-microsoft-com:vml" xmlns:wp14="http://schemas.microsoft.com/office/word/2010/wordprocessingDrawing" xmlns:wp="http://schemas.openxmlformats.org/drawingml/2006/wordprocessingDrawing" xmlns:w10="urn:schemas-microsoft-com:office:word" xmlns:w="http://schemas.openxmlformats.org/wordprocessingml/2006/main" xmlns:w14="http://schemas.microsoft.com/office/word/2010/wordml" xmlns:w15="http://schemas.microsoft.com/office/word/2012/wordml" xmlns:w16cex="http://schemas.microsoft.com/office/word/2018/wordml/cex" xmlns:w16cid="http://schemas.microsoft.com/office/word/2016/wordml/cid" xmlns:w16="http://schemas.microsoft.com/office/word/2018/wordml" xmlns:w16sdtdh="http://schemas.microsoft.com/office/word/2020/wordml/sdtdatahash" xmlns:w16se="http://schemas.microsoft.com/office/word/2015/wordml/symex" xmlns:wpg="http://schemas.microsoft.com/office/word/2010/wordprocessingGroup" xmlns:wpi="http://schemas.microsoft.com/office/word/2010/wordprocessingInk" xmlns:wne="http://schemas.microsoft.com/office/word/2006/wordml" xmlns:wps="http://schemas.microsoft.com/office/word/2010/wordprocessingShape" mc:Ignorable="w14 w15 w16se w16cid w16 w16cex w16sdtdh wp14">
   <w:footnote w:type="separator" w:id="-1">
     <w:p>
       <w:pPr>
@@ -23083,7 +21651,7 @@
 </file>
 
 <file path=word/header1.xml><?xml version="1.0" encoding="utf-8"?>
-<w:hdr xmlns:wpc="http://schemas.microsoft.com/office/word/2010/wordprocessingCanvas" xmlns:cx="http://schemas.microsoft.com/office/drawing/2014/chartex" xmlns:cx1="http://schemas.microsoft.com/office/drawing/2015/9/8/chartex" xmlns:mc="http://schemas.openxmlformats.org/markup-compatibility/2006" xmlns:o="urn:schemas-microsoft-com:office:office" xmlns:r="http://schemas.openxmlformats.org/officeDocument/2006/relationships" xmlns:m="http://schemas.openxmlformats.org/officeDocument/2006/math" xmlns:v="urn:schemas-microsoft-com:vml" xmlns:wp14="http://schemas.microsoft.com/office/word/2010/wordprocessingDrawing" xmlns:wp="http://schemas.openxmlformats.org/drawingml/2006/wordprocessingDrawing" xmlns:w10="urn:schemas-microsoft-com:office:word" xmlns:w="http://schemas.openxmlformats.org/wordprocessingml/2006/main" xmlns:w14="http://schemas.microsoft.com/office/word/2010/wordml" xmlns:w15="http://schemas.microsoft.com/office/word/2012/wordml" xmlns:w16se="http://schemas.microsoft.com/office/word/2015/wordml/symex" xmlns:wpg="http://schemas.microsoft.com/office/word/2010/wordprocessingGroup" xmlns:wpi="http://schemas.microsoft.com/office/word/2010/wordprocessingInk" xmlns:wne="http://schemas.microsoft.com/office/word/2006/wordml" xmlns:wps="http://schemas.microsoft.com/office/word/2010/wordprocessingShape" mc:Ignorable="w14 w15 w16se wp14">
+<w:hdr xmlns:wpc="http://schemas.microsoft.com/office/word/2010/wordprocessingCanvas" xmlns:cx="http://schemas.microsoft.com/office/drawing/2014/chartex" xmlns:cx1="http://schemas.microsoft.com/office/drawing/2015/9/8/chartex" xmlns:cx2="http://schemas.microsoft.com/office/drawing/2015/10/21/chartex" xmlns:cx3="http://schemas.microsoft.com/office/drawing/2016/5/9/chartex" xmlns:cx4="http://schemas.microsoft.com/office/drawing/2016/5/10/chartex" xmlns:cx5="http://schemas.microsoft.com/office/drawing/2016/5/11/chartex" xmlns:cx6="http://schemas.microsoft.com/office/drawing/2016/5/12/chartex" xmlns:cx7="http://schemas.microsoft.com/office/drawing/2016/5/13/chartex" xmlns:cx8="http://schemas.microsoft.com/office/drawing/2016/5/14/chartex" xmlns:mc="http://schemas.openxmlformats.org/markup-compatibility/2006" xmlns:aink="http://schemas.microsoft.com/office/drawing/2016/ink" xmlns:am3d="http://schemas.microsoft.com/office/drawing/2017/model3d" xmlns:o="urn:schemas-microsoft-com:office:office" xmlns:oel="http://schemas.microsoft.com/office/2019/extlst" xmlns:r="http://schemas.openxmlformats.org/officeDocument/2006/relationships" xmlns:m="http://schemas.openxmlformats.org/officeDocument/2006/math" xmlns:v="urn:schemas-microsoft-com:vml" xmlns:wp14="http://schemas.microsoft.com/office/word/2010/wordprocessingDrawing" xmlns:wp="http://schemas.openxmlformats.org/drawingml/2006/wordprocessingDrawing" xmlns:w10="urn:schemas-microsoft-com:office:word" xmlns:w="http://schemas.openxmlformats.org/wordprocessingml/2006/main" xmlns:w14="http://schemas.microsoft.com/office/word/2010/wordml" xmlns:w15="http://schemas.microsoft.com/office/word/2012/wordml" xmlns:w16cex="http://schemas.microsoft.com/office/word/2018/wordml/cex" xmlns:w16cid="http://schemas.microsoft.com/office/word/2016/wordml/cid" xmlns:w16="http://schemas.microsoft.com/office/word/2018/wordml" xmlns:w16sdtdh="http://schemas.microsoft.com/office/word/2020/wordml/sdtdatahash" xmlns:w16se="http://schemas.microsoft.com/office/word/2015/wordml/symex" xmlns:wpg="http://schemas.microsoft.com/office/word/2010/wordprocessingGroup" xmlns:wpi="http://schemas.microsoft.com/office/word/2010/wordprocessingInk" xmlns:wne="http://schemas.microsoft.com/office/word/2006/wordml" xmlns:wps="http://schemas.microsoft.com/office/word/2010/wordprocessingShape" mc:Ignorable="w14 w15 w16se w16cid w16 w16cex w16sdtdh wp14">
   <w:p>
     <w:pPr>
       <w:pStyle w:val="Header"/>
@@ -23096,7 +21664,7 @@
 </file>
 
 <file path=word/header2.xml><?xml version="1.0" encoding="utf-8"?>
-<w:hdr xmlns:wpc="http://schemas.microsoft.com/office/word/2010/wordprocessingCanvas" xmlns:cx="http://schemas.microsoft.com/office/drawing/2014/chartex" xmlns:cx1="http://schemas.microsoft.com/office/drawing/2015/9/8/chartex" xmlns:mc="http://schemas.openxmlformats.org/markup-compatibility/2006" xmlns:o="urn:schemas-microsoft-com:office:office" xmlns:r="http://schemas.openxmlformats.org/officeDocument/2006/relationships" xmlns:m="http://schemas.openxmlformats.org/officeDocument/2006/math" xmlns:v="urn:schemas-microsoft-com:vml" xmlns:wp14="http://schemas.microsoft.com/office/word/2010/wordprocessingDrawing" xmlns:wp="http://schemas.openxmlformats.org/drawingml/2006/wordprocessingDrawing" xmlns:w10="urn:schemas-microsoft-com:office:word" xmlns:w="http://schemas.openxmlformats.org/wordprocessingml/2006/main" xmlns:w14="http://schemas.microsoft.com/office/word/2010/wordml" xmlns:w15="http://schemas.microsoft.com/office/word/2012/wordml" xmlns:w16se="http://schemas.microsoft.com/office/word/2015/wordml/symex" xmlns:wpg="http://schemas.microsoft.com/office/word/2010/wordprocessingGroup" xmlns:wpi="http://schemas.microsoft.com/office/word/2010/wordprocessingInk" xmlns:wne="http://schemas.microsoft.com/office/word/2006/wordml" xmlns:wps="http://schemas.microsoft.com/office/word/2010/wordprocessingShape" mc:Ignorable="w14 w15 w16se wp14">
+<w:hdr xmlns:wpc="http://schemas.microsoft.com/office/word/2010/wordprocessingCanvas" xmlns:cx="http://schemas.microsoft.com/office/drawing/2014/chartex" xmlns:cx1="http://schemas.microsoft.com/office/drawing/2015/9/8/chartex" xmlns:cx2="http://schemas.microsoft.com/office/drawing/2015/10/21/chartex" xmlns:cx3="http://schemas.microsoft.com/office/drawing/2016/5/9/chartex" xmlns:cx4="http://schemas.microsoft.com/office/drawing/2016/5/10/chartex" xmlns:cx5="http://schemas.microsoft.com/office/drawing/2016/5/11/chartex" xmlns:cx6="http://schemas.microsoft.com/office/drawing/2016/5/12/chartex" xmlns:cx7="http://schemas.microsoft.com/office/drawing/2016/5/13/chartex" xmlns:cx8="http://schemas.microsoft.com/office/drawing/2016/5/14/chartex" xmlns:mc="http://schemas.openxmlformats.org/markup-compatibility/2006" xmlns:aink="http://schemas.microsoft.com/office/drawing/2016/ink" xmlns:am3d="http://schemas.microsoft.com/office/drawing/2017/model3d" xmlns:o="urn:schemas-microsoft-com:office:office" xmlns:oel="http://schemas.microsoft.com/office/2019/extlst" xmlns:r="http://schemas.openxmlformats.org/officeDocument/2006/relationships" xmlns:m="http://schemas.openxmlformats.org/officeDocument/2006/math" xmlns:v="urn:schemas-microsoft-com:vml" xmlns:wp14="http://schemas.microsoft.com/office/word/2010/wordprocessingDrawing" xmlns:wp="http://schemas.openxmlformats.org/drawingml/2006/wordprocessingDrawing" xmlns:w10="urn:schemas-microsoft-com:office:word" xmlns:w="http://schemas.openxmlformats.org/wordprocessingml/2006/main" xmlns:w14="http://schemas.microsoft.com/office/word/2010/wordml" xmlns:w15="http://schemas.microsoft.com/office/word/2012/wordml" xmlns:w16cex="http://schemas.microsoft.com/office/word/2018/wordml/cex" xmlns:w16cid="http://schemas.microsoft.com/office/word/2016/wordml/cid" xmlns:w16="http://schemas.microsoft.com/office/word/2018/wordml" xmlns:w16sdtdh="http://schemas.microsoft.com/office/word/2020/wordml/sdtdatahash" xmlns:w16se="http://schemas.microsoft.com/office/word/2015/wordml/symex" xmlns:wpg="http://schemas.microsoft.com/office/word/2010/wordprocessingGroup" xmlns:wpi="http://schemas.microsoft.com/office/word/2010/wordprocessingInk" xmlns:wne="http://schemas.microsoft.com/office/word/2006/wordml" xmlns:wps="http://schemas.microsoft.com/office/word/2010/wordprocessingShape" mc:Ignorable="w14 w15 w16se w16cid w16 w16cex w16sdtdh wp14">
   <w:p>
     <w:pPr>
       <w:pStyle w:val="Header"/>
@@ -23109,7 +21677,7 @@
 </file>
 
 <file path=word/styles.xml><?xml version="1.0" encoding="utf-8"?>
-<w:styles xmlns:mc="http://schemas.openxmlformats.org/markup-compatibility/2006" xmlns:r="http://schemas.openxmlformats.org/officeDocument/2006/relationships" xmlns:w="http://schemas.openxmlformats.org/wordprocessingml/2006/main" xmlns:w14="http://schemas.microsoft.com/office/word/2010/wordml" xmlns:w15="http://schemas.microsoft.com/office/word/2012/wordml" xmlns:w16se="http://schemas.microsoft.com/office/word/2015/wordml/symex" mc:Ignorable="w14 w15 w16se">
+<w:styles xmlns:mc="http://schemas.openxmlformats.org/markup-compatibility/2006" xmlns:r="http://schemas.openxmlformats.org/officeDocument/2006/relationships" xmlns:w="http://schemas.openxmlformats.org/wordprocessingml/2006/main" xmlns:w14="http://schemas.microsoft.com/office/word/2010/wordml" xmlns:w15="http://schemas.microsoft.com/office/word/2012/wordml" xmlns:w16cex="http://schemas.microsoft.com/office/word/2018/wordml/cex" xmlns:w16cid="http://schemas.microsoft.com/office/word/2016/wordml/cid" xmlns:w16="http://schemas.microsoft.com/office/word/2018/wordml" xmlns:w16sdtdh="http://schemas.microsoft.com/office/word/2020/wordml/sdtdatahash" xmlns:w16se="http://schemas.microsoft.com/office/word/2015/wordml/symex" mc:Ignorable="w14 w15 w16se w16cid w16 w16cex w16sdtdh">
   <w:docDefaults>
     <w:rPrDefault>
       <w:rPr>
@@ -23119,7 +21687,7 @@
     </w:rPrDefault>
     <w:pPrDefault/>
   </w:docDefaults>
-  <w:latentStyles w:defLockedState="0" w:defUIPriority="99" w:defSemiHidden="0" w:defUnhideWhenUsed="0" w:defQFormat="0" w:count="371">
+  <w:latentStyles w:defLockedState="0" w:defUIPriority="99" w:defSemiHidden="0" w:defUnhideWhenUsed="0" w:defQFormat="0" w:count="376">
     <w:lsdException w:name="Normal" w:uiPriority="0" w:qFormat="1"/>
     <w:lsdException w:name="heading 1" w:uiPriority="9" w:qFormat="1"/>
     <w:lsdException w:name="heading 2" w:semiHidden="1" w:uiPriority="9" w:unhideWhenUsed="1" w:qFormat="1"/>
@@ -23225,7 +21793,6 @@
     <w:lsdException w:name="HTML Sample" w:semiHidden="1" w:unhideWhenUsed="1"/>
     <w:lsdException w:name="HTML Typewriter" w:semiHidden="1" w:unhideWhenUsed="1"/>
     <w:lsdException w:name="HTML Variable" w:semiHidden="1" w:unhideWhenUsed="1"/>
-    <w:lsdException w:name="Normal Table" w:semiHidden="1" w:unhideWhenUsed="1"/>
     <w:lsdException w:name="annotation subject" w:semiHidden="1" w:unhideWhenUsed="1"/>
     <w:lsdException w:name="No List" w:semiHidden="1" w:unhideWhenUsed="1"/>
     <w:lsdException w:name="Outline List 1" w:semiHidden="1" w:unhideWhenUsed="1"/>
@@ -23268,11 +21835,8 @@
     <w:lsdException w:name="Table Contemporary" w:semiHidden="1" w:unhideWhenUsed="1"/>
     <w:lsdException w:name="Table Elegant" w:semiHidden="1" w:unhideWhenUsed="1"/>
     <w:lsdException w:name="Table Professional" w:semiHidden="1" w:unhideWhenUsed="1"/>
-    <w:lsdException w:name="Table Subtle 1" w:semiHidden="1" w:unhideWhenUsed="1"/>
     <w:lsdException w:name="Table Subtle 2" w:semiHidden="1" w:unhideWhenUsed="1"/>
     <w:lsdException w:name="Table Web 1" w:semiHidden="1" w:unhideWhenUsed="1"/>
-    <w:lsdException w:name="Table Web 2" w:semiHidden="1" w:unhideWhenUsed="1"/>
-    <w:lsdException w:name="Table Web 3" w:semiHidden="1" w:unhideWhenUsed="1"/>
     <w:lsdException w:name="Balloon Text" w:semiHidden="1" w:unhideWhenUsed="1"/>
     <w:lsdException w:name="Table Grid" w:uiPriority="59"/>
     <w:lsdException w:name="Table Theme" w:semiHidden="1" w:unhideWhenUsed="1"/>
@@ -23491,6 +22055,11 @@
     <w:lsdException w:name="List Table 5 Dark Accent 6" w:uiPriority="50"/>
     <w:lsdException w:name="List Table 6 Colorful Accent 6" w:uiPriority="51"/>
     <w:lsdException w:name="List Table 7 Colorful Accent 6" w:uiPriority="52"/>
+    <w:lsdException w:name="Mention" w:semiHidden="1" w:unhideWhenUsed="1"/>
+    <w:lsdException w:name="Smart Hyperlink" w:semiHidden="1" w:unhideWhenUsed="1"/>
+    <w:lsdException w:name="Hashtag" w:semiHidden="1" w:unhideWhenUsed="1"/>
+    <w:lsdException w:name="Unresolved Mention" w:semiHidden="1" w:unhideWhenUsed="1"/>
+    <w:lsdException w:name="Smart Link" w:semiHidden="1" w:unhideWhenUsed="1"/>
   </w:latentStyles>
   <w:style w:type="paragraph" w:default="1" w:styleId="Normal">
     <w:name w:val="Normal"/>

--- a/TS-Kramam/TS-2.6/TS 2.6 Tamil Krama Paatam Corrections.docx
+++ b/TS-Kramam/TS-2.6/TS 2.6 Tamil Krama Paatam Corrections.docx
@@ -1,7 +1,914 @@
 
 <file path=word/document.xml><?xml version="1.0" encoding="utf-8"?>
-<w:document xmlns:wpc="http://schemas.microsoft.com/office/word/2010/wordprocessingCanvas" xmlns:cx="http://schemas.microsoft.com/office/drawing/2014/chartex" xmlns:cx1="http://schemas.microsoft.com/office/drawing/2015/9/8/chartex" xmlns:cx2="http://schemas.microsoft.com/office/drawing/2015/10/21/chartex" xmlns:cx3="http://schemas.microsoft.com/office/drawing/2016/5/9/chartex" xmlns:cx4="http://schemas.microsoft.com/office/drawing/2016/5/10/chartex" xmlns:cx5="http://schemas.microsoft.com/office/drawing/2016/5/11/chartex" xmlns:cx6="http://schemas.microsoft.com/office/drawing/2016/5/12/chartex" xmlns:cx7="http://schemas.microsoft.com/office/drawing/2016/5/13/chartex" xmlns:cx8="http://schemas.microsoft.com/office/drawing/2016/5/14/chartex" xmlns:mc="http://schemas.openxmlformats.org/markup-compatibility/2006" xmlns:aink="http://schemas.microsoft.com/office/drawing/2016/ink" xmlns:am3d="http://schemas.microsoft.com/office/drawing/2017/model3d" xmlns:o="urn:schemas-microsoft-com:office:office" xmlns:oel="http://schemas.microsoft.com/office/2019/extlst" xmlns:r="http://schemas.openxmlformats.org/officeDocument/2006/relationships" xmlns:m="http://schemas.openxmlformats.org/officeDocument/2006/math" xmlns:v="urn:schemas-microsoft-com:vml" xmlns:wp14="http://schemas.microsoft.com/office/word/2010/wordprocessingDrawing" xmlns:wp="http://schemas.openxmlformats.org/drawingml/2006/wordprocessingDrawing" xmlns:w10="urn:schemas-microsoft-com:office:word" xmlns:w="http://schemas.openxmlformats.org/wordprocessingml/2006/main" xmlns:w14="http://schemas.microsoft.com/office/word/2010/wordml" xmlns:w15="http://schemas.microsoft.com/office/word/2012/wordml" xmlns:w16cex="http://schemas.microsoft.com/office/word/2018/wordml/cex" xmlns:w16cid="http://schemas.microsoft.com/office/word/2016/wordml/cid" xmlns:w16="http://schemas.microsoft.com/office/word/2018/wordml" xmlns:w16sdtdh="http://schemas.microsoft.com/office/word/2020/wordml/sdtdatahash" xmlns:w16se="http://schemas.microsoft.com/office/word/2015/wordml/symex" xmlns:wpg="http://schemas.microsoft.com/office/word/2010/wordprocessingGroup" xmlns:wpi="http://schemas.microsoft.com/office/word/2010/wordprocessingInk" xmlns:wne="http://schemas.microsoft.com/office/word/2006/wordml" xmlns:wps="http://schemas.microsoft.com/office/word/2010/wordprocessingShape" mc:Ignorable="w14 w15 w16se w16cid w16 w16cex w16sdtdh wp14">
+<w:document xmlns:wpc="http://schemas.microsoft.com/office/word/2010/wordprocessingCanvas" xmlns:cx="http://schemas.microsoft.com/office/drawing/2014/chartex" xmlns:cx1="http://schemas.microsoft.com/office/drawing/2015/9/8/chartex" xmlns:cx2="http://schemas.microsoft.com/office/drawing/2015/10/21/chartex" xmlns:cx3="http://schemas.microsoft.com/office/drawing/2016/5/9/chartex" xmlns:cx4="http://schemas.microsoft.com/office/drawing/2016/5/10/chartex" xmlns:cx5="http://schemas.microsoft.com/office/drawing/2016/5/11/chartex" xmlns:cx6="http://schemas.microsoft.com/office/drawing/2016/5/12/chartex" xmlns:cx7="http://schemas.microsoft.com/office/drawing/2016/5/13/chartex" xmlns:cx8="http://schemas.microsoft.com/office/drawing/2016/5/14/chartex" xmlns:mc="http://schemas.openxmlformats.org/markup-compatibility/2006" xmlns:aink="http://schemas.microsoft.com/office/drawing/2016/ink" xmlns:am3d="http://schemas.microsoft.com/office/drawing/2017/model3d" xmlns:o="urn:schemas-microsoft-com:office:office" xmlns:oel="http://schemas.microsoft.com/office/2019/extlst" xmlns:r="http://schemas.openxmlformats.org/officeDocument/2006/relationships" xmlns:m="http://schemas.openxmlformats.org/officeDocument/2006/math" xmlns:v="urn:schemas-microsoft-com:vml" xmlns:wp14="http://schemas.microsoft.com/office/word/2010/wordprocessingDrawing" xmlns:wp="http://schemas.openxmlformats.org/drawingml/2006/wordprocessingDrawing" xmlns:w10="urn:schemas-microsoft-com:office:word" xmlns:w="http://schemas.openxmlformats.org/wordprocessingml/2006/main" xmlns:w14="http://schemas.microsoft.com/office/word/2010/wordml" xmlns:w15="http://schemas.microsoft.com/office/word/2012/wordml" xmlns:w16cex="http://schemas.microsoft.com/office/word/2018/wordml/cex" xmlns:w16cid="http://schemas.microsoft.com/office/word/2016/wordml/cid" xmlns:w16="http://schemas.microsoft.com/office/word/2018/wordml" xmlns:w16du="http://schemas.microsoft.com/office/word/2023/wordml/word16du" xmlns:w16sdtdh="http://schemas.microsoft.com/office/word/2020/wordml/sdtdatahash" xmlns:w16sdtfl="http://schemas.microsoft.com/office/word/2024/wordml/sdtformatlock" xmlns:w16se="http://schemas.microsoft.com/office/word/2015/wordml/symex" xmlns:wpg="http://schemas.microsoft.com/office/word/2010/wordprocessingGroup" xmlns:wpi="http://schemas.microsoft.com/office/word/2010/wordprocessingInk" xmlns:wne="http://schemas.microsoft.com/office/word/2006/wordml" xmlns:wps="http://schemas.microsoft.com/office/word/2010/wordprocessingShape" mc:Ignorable="w14 w15 w16se w16cid w16 w16cex w16sdtdh w16sdtfl w16du wp14">
   <w:body>
+    <w:p>
+      <w:pPr>
+        <w:jc w:val="center"/>
+        <w:rPr>
+          <w:b/>
+          <w:bCs/>
+          <w:sz w:val="32"/>
+          <w:szCs w:val="32"/>
+          <w:u w:val="single"/>
+        </w:rPr>
+      </w:pPr>
+      <w:r>
+        <w:rPr>
+          <w:b/>
+          <w:bCs/>
+          <w:sz w:val="32"/>
+          <w:szCs w:val="32"/>
+          <w:u w:val="single"/>
+        </w:rPr>
+        <w:t xml:space="preserve">TS </w:t>
+      </w:r>
+      <w:r>
+        <w:rPr>
+          <w:b/>
+          <w:bCs/>
+          <w:sz w:val="32"/>
+          <w:szCs w:val="32"/>
+          <w:u w:val="single"/>
+        </w:rPr>
+        <w:t>Krama</w:t>
+      </w:r>
+      <w:r>
+        <w:rPr>
+          <w:b/>
+          <w:bCs/>
+          <w:sz w:val="32"/>
+          <w:szCs w:val="32"/>
+          <w:u w:val="single"/>
+        </w:rPr>
+        <w:t xml:space="preserve"> Paatam – TS </w:t>
+      </w:r>
+      <w:r>
+        <w:rPr>
+          <w:b/>
+          <w:bCs/>
+          <w:sz w:val="32"/>
+          <w:szCs w:val="32"/>
+          <w:u w:val="single"/>
+        </w:rPr>
+        <w:t xml:space="preserve">2.6 </w:t>
+      </w:r>
+      <w:r>
+        <w:rPr>
+          <w:b/>
+          <w:bCs/>
+          <w:sz w:val="32"/>
+          <w:szCs w:val="32"/>
+          <w:u w:val="single"/>
+        </w:rPr>
+        <w:t xml:space="preserve">Tamil </w:t>
+      </w:r>
+      <w:r>
+        <w:rPr>
+          <w:b/>
+          <w:bCs/>
+          <w:sz w:val="32"/>
+          <w:szCs w:val="32"/>
+          <w:u w:val="single"/>
+        </w:rPr>
+        <w:t xml:space="preserve">Corrections –Observed till </w:t>
+      </w:r>
+      <w:r>
+        <w:rPr>
+          <w:b/>
+          <w:bCs/>
+          <w:sz w:val="32"/>
+          <w:szCs w:val="32"/>
+          <w:highlight w:val="red"/>
+          <w:u w:val="single"/>
+        </w:rPr>
+        <w:t>????</w:t>
+      </w:r>
+    </w:p>
+    <w:p>
+      <w:pPr>
+        <w:jc w:val="center"/>
+        <w:rPr>
+          <w:b/>
+          <w:bCs/>
+        </w:rPr>
+      </w:pPr>
+      <w:r>
+        <w:rPr>
+          <w:b/>
+          <w:bCs/>
+        </w:rPr>
+        <w:t>(ignore those which are already incorporated in your book’s version and date)</w:t>
+      </w:r>
+    </w:p>
+    <w:tbl>
+      <w:tblPr>
+        <w:tblW w:w="14654" w:type="dxa"/>
+        <w:tblInd w:w="-792" w:type="dxa"/>
+        <w:tblBorders>
+          <w:top w:val="single" w:sz="4" w:space="0" w:color="000000"/>
+          <w:left w:val="single" w:sz="4" w:space="0" w:color="000000"/>
+          <w:bottom w:val="single" w:sz="4" w:space="0" w:color="000000"/>
+          <w:right w:val="single" w:sz="4" w:space="0" w:color="000000"/>
+          <w:insideH w:val="single" w:sz="4" w:space="0" w:color="000000"/>
+          <w:insideV w:val="single" w:sz="4" w:space="0" w:color="000000"/>
+        </w:tblBorders>
+        <w:tblLook w:val="04A0" w:firstRow="1" w:lastRow="0" w:firstColumn="1" w:lastColumn="0" w:noHBand="0" w:noVBand="1"/>
+      </w:tblPr>
+      <w:tblGrid>
+        <w:gridCol w:w="4048"/>
+        <w:gridCol w:w="5386"/>
+        <w:gridCol w:w="5220"/>
+      </w:tblGrid>
+      <w:tr>
+        <w:tc>
+          <w:tcPr>
+            <w:tcW w:w="4048" w:type="dxa"/>
+          </w:tcPr>
+          <w:p>
+            <w:pPr>
+              <w:spacing w:before="0" w:line="240" w:lineRule="auto"/>
+              <w:jc w:val="center"/>
+              <w:rPr>
+                <w:sz w:val="32"/>
+                <w:szCs w:val="32"/>
+              </w:rPr>
+            </w:pPr>
+            <w:r>
+              <w:rPr>
+                <w:sz w:val="32"/>
+                <w:szCs w:val="32"/>
+              </w:rPr>
+              <w:t>Section, Paragraph</w:t>
+            </w:r>
+          </w:p>
+          <w:p>
+            <w:pPr>
+              <w:spacing w:before="0" w:line="240" w:lineRule="auto"/>
+              <w:jc w:val="center"/>
+              <w:rPr>
+                <w:sz w:val="32"/>
+                <w:szCs w:val="32"/>
+              </w:rPr>
+            </w:pPr>
+            <w:r>
+              <w:rPr>
+                <w:sz w:val="32"/>
+                <w:szCs w:val="32"/>
+              </w:rPr>
+              <w:t>Reference</w:t>
+            </w:r>
+          </w:p>
+        </w:tc>
+        <w:tc>
+          <w:tcPr>
+            <w:tcW w:w="5386" w:type="dxa"/>
+          </w:tcPr>
+          <w:p>
+            <w:pPr>
+              <w:spacing w:before="0" w:line="240" w:lineRule="auto"/>
+              <w:jc w:val="center"/>
+              <w:rPr>
+                <w:sz w:val="32"/>
+                <w:szCs w:val="32"/>
+              </w:rPr>
+            </w:pPr>
+            <w:r>
+              <w:rPr>
+                <w:sz w:val="32"/>
+                <w:szCs w:val="32"/>
+              </w:rPr>
+              <w:t>As Printed</w:t>
+            </w:r>
+          </w:p>
+        </w:tc>
+        <w:tc>
+          <w:tcPr>
+            <w:tcW w:w="5220" w:type="dxa"/>
+          </w:tcPr>
+          <w:p>
+            <w:pPr>
+              <w:spacing w:before="0" w:line="240" w:lineRule="auto"/>
+              <w:ind w:right="-18"/>
+              <w:jc w:val="center"/>
+              <w:rPr>
+                <w:sz w:val="32"/>
+                <w:szCs w:val="32"/>
+              </w:rPr>
+            </w:pPr>
+            <w:r>
+              <w:rPr>
+                <w:sz w:val="32"/>
+                <w:szCs w:val="32"/>
+              </w:rPr>
+              <w:t>To be read as or corrected as</w:t>
+            </w:r>
+          </w:p>
+        </w:tc>
+      </w:tr>
+      <w:tr>
+        <w:trPr>
+          <w:trHeight w:val="1091"/>
+        </w:trPr>
+        <w:tc>
+          <w:tcPr>
+            <w:tcW w:w="4048" w:type="dxa"/>
+          </w:tcPr>
+          <w:p>
+            <w:pPr>
+              <w:widowControl w:val="0"/>
+              <w:tabs>
+                <w:tab w:val="left" w:pos="993"/>
+              </w:tabs>
+              <w:autoSpaceDE w:val="0"/>
+              <w:autoSpaceDN w:val="0"/>
+              <w:adjustRightInd w:val="0"/>
+              <w:spacing w:before="0" w:line="240" w:lineRule="auto"/>
+              <w:ind w:right="297"/>
+              <w:rPr>
+                <w:rFonts w:cs="Arial"/>
+                <w:b/>
+                <w:color w:val="000000"/>
+                <w:sz w:val="28"/>
+                <w:szCs w:val="32"/>
+              </w:rPr>
+            </w:pPr>
+            <w:r>
+              <w:rPr>
+                <w:rFonts w:cs="Arial"/>
+                <w:b/>
+                <w:color w:val="000000"/>
+                <w:sz w:val="28"/>
+                <w:szCs w:val="32"/>
+              </w:rPr>
+              <w:t>T.S.2.</w:t>
+            </w:r>
+            <w:r>
+              <w:rPr>
+                <w:rFonts w:cs="Arial"/>
+                <w:b/>
+                <w:color w:val="000000"/>
+                <w:sz w:val="28"/>
+                <w:szCs w:val="32"/>
+              </w:rPr>
+              <w:t xml:space="preserve">6.3.4 </w:t>
+            </w:r>
+            <w:r>
+              <w:rPr>
+                <w:rFonts w:cs="Arial"/>
+                <w:b/>
+                <w:color w:val="000000"/>
+                <w:sz w:val="28"/>
+                <w:szCs w:val="32"/>
+              </w:rPr>
+              <w:t>– Kramam</w:t>
+            </w:r>
+          </w:p>
+          <w:p>
+            <w:pPr>
+              <w:widowControl w:val="0"/>
+              <w:tabs>
+                <w:tab w:val="left" w:pos="993"/>
+              </w:tabs>
+              <w:autoSpaceDE w:val="0"/>
+              <w:autoSpaceDN w:val="0"/>
+              <w:adjustRightInd w:val="0"/>
+              <w:spacing w:before="0" w:line="240" w:lineRule="auto"/>
+              <w:ind w:right="297"/>
+              <w:rPr>
+                <w:rFonts w:cs="Arial"/>
+                <w:b/>
+                <w:color w:val="000000"/>
+                <w:sz w:val="28"/>
+                <w:szCs w:val="32"/>
+              </w:rPr>
+            </w:pPr>
+            <w:r>
+              <w:rPr>
+                <w:rFonts w:cs="Arial"/>
+                <w:b/>
+                <w:color w:val="000000"/>
+                <w:sz w:val="28"/>
+                <w:szCs w:val="32"/>
+              </w:rPr>
+              <w:t>Krama Vaakyam No.-</w:t>
+            </w:r>
+            <w:r>
+              <w:rPr>
+                <w:rFonts w:cs="Arial"/>
+                <w:b/>
+                <w:color w:val="000000"/>
+                <w:sz w:val="28"/>
+                <w:szCs w:val="32"/>
+              </w:rPr>
+              <w:t xml:space="preserve"> 31</w:t>
+            </w:r>
+          </w:p>
+          <w:p>
+            <w:pPr>
+              <w:widowControl w:val="0"/>
+              <w:tabs>
+                <w:tab w:val="left" w:pos="993"/>
+              </w:tabs>
+              <w:autoSpaceDE w:val="0"/>
+              <w:autoSpaceDN w:val="0"/>
+              <w:adjustRightInd w:val="0"/>
+              <w:spacing w:before="0" w:line="240" w:lineRule="auto"/>
+              <w:ind w:right="297"/>
+              <w:rPr>
+                <w:rFonts w:cs="Arial"/>
+                <w:b/>
+                <w:color w:val="000000"/>
+                <w:sz w:val="28"/>
+                <w:szCs w:val="32"/>
+              </w:rPr>
+            </w:pPr>
+            <w:r>
+              <w:rPr>
+                <w:rFonts w:cs="Arial"/>
+                <w:b/>
+                <w:color w:val="000000"/>
+                <w:sz w:val="28"/>
+                <w:szCs w:val="32"/>
+              </w:rPr>
+              <w:t>Panchaati No</w:t>
+            </w:r>
+            <w:r>
+              <w:rPr>
+                <w:rFonts w:cs="Arial"/>
+                <w:b/>
+                <w:color w:val="000000"/>
+                <w:szCs w:val="32"/>
+              </w:rPr>
+              <w:t>. -</w:t>
+            </w:r>
+            <w:r>
+              <w:rPr>
+                <w:rFonts w:cs="Arial"/>
+                <w:b/>
+                <w:color w:val="000000"/>
+                <w:szCs w:val="32"/>
+              </w:rPr>
+              <w:t xml:space="preserve"> </w:t>
+            </w:r>
+            <w:r>
+              <w:rPr>
+                <w:rFonts w:cs="Arial"/>
+                <w:b/>
+                <w:color w:val="000000"/>
+                <w:sz w:val="28"/>
+                <w:szCs w:val="32"/>
+              </w:rPr>
+              <w:t>17</w:t>
+            </w:r>
+          </w:p>
+        </w:tc>
+        <w:tc>
+          <w:tcPr>
+            <w:tcW w:w="5386" w:type="dxa"/>
+          </w:tcPr>
+          <w:p>
+            <w:pPr>
+              <w:widowControl w:val="0"/>
+              <w:autoSpaceDE w:val="0"/>
+              <w:autoSpaceDN w:val="0"/>
+              <w:adjustRightInd w:val="0"/>
+              <w:spacing w:before="0" w:line="240" w:lineRule="auto"/>
+              <w:rPr>
+                <w:rFonts w:ascii="BRH Devanagari Extra" w:hAnsi="BRH Devanagari Extra" w:cs="BRH Devanagari Extra"/>
+                <w:color w:val="000000"/>
+                <w:sz w:val="40"/>
+                <w:szCs w:val="40"/>
+              </w:rPr>
+            </w:pPr>
+            <w:r>
+              <w:rPr>
+                <w:rFonts w:ascii="Latha" w:hAnsi="Latha" w:cs="Latha"/>
+                <w:sz w:val="28"/>
+                <w:szCs w:val="28"/>
+                <w:cs/>
+                <w:lang w:bidi="ta-IN"/>
+              </w:rPr>
+              <w:t xml:space="preserve">ஸ </w:t>
+            </w:r>
+            <w:r>
+              <w:rPr>
+                <w:rFonts w:ascii="Latha" w:hAnsi="Latha" w:cs="Latha"/>
+                <w:sz w:val="28"/>
+                <w:szCs w:val="28"/>
+                <w:highlight w:val="yellow"/>
+                <w:cs/>
+                <w:lang w:bidi="ta-IN"/>
+              </w:rPr>
+              <w:t>நை</w:t>
+            </w:r>
+            <w:r>
+              <w:rPr>
+                <w:rFonts w:ascii="BRH Tamil Tab Extra" w:hAnsi="BRH Tamil Tab Extra" w:cs="Latha"/>
+                <w:b/>
+                <w:sz w:val="36"/>
+                <w:szCs w:val="28"/>
+                <w:lang w:bidi="ta-IN"/>
+              </w:rPr>
+              <w:t>†</w:t>
+            </w:r>
+            <w:r>
+              <w:rPr>
+                <w:rFonts w:ascii="Latha" w:hAnsi="Latha" w:cs="Latha"/>
+                <w:sz w:val="28"/>
+                <w:szCs w:val="28"/>
+                <w:cs/>
+                <w:lang w:bidi="ta-IN"/>
+              </w:rPr>
+              <w:t>ர்</w:t>
+            </w:r>
+            <w:r>
+              <w:rPr>
+                <w:rFonts w:ascii="Latha" w:hAnsi="Latha" w:cs="Latha"/>
+                <w:b/>
+                <w:bCs/>
+                <w:sz w:val="32"/>
+                <w:szCs w:val="32"/>
+                <w:lang w:bidi="ta-IN"/>
+              </w:rPr>
+              <w:t>.</w:t>
+            </w:r>
+            <w:r>
+              <w:rPr>
+                <w:rFonts w:ascii="Latha" w:hAnsi="Latha" w:cs="Latha"/>
+                <w:b/>
+                <w:bCs/>
+                <w:i/>
+                <w:iCs/>
+                <w:sz w:val="28"/>
+                <w:szCs w:val="28"/>
+                <w:cs/>
+                <w:lang w:bidi="ta-IN"/>
+              </w:rPr>
+              <w:t>ரு</w:t>
+            </w:r>
+            <w:r>
+              <w:rPr>
+                <w:rFonts w:ascii="BRH Tamil Tab Extra" w:hAnsi="BRH Tamil Tab Extra" w:cs="Latha"/>
+                <w:b/>
+                <w:sz w:val="32"/>
+                <w:szCs w:val="28"/>
+                <w:lang w:bidi="ta-IN"/>
+              </w:rPr>
+              <w:t>…</w:t>
+            </w:r>
+            <w:r>
+              <w:rPr>
+                <w:rFonts w:ascii="Latha" w:hAnsi="Latha" w:cs="Latha"/>
+                <w:sz w:val="28"/>
+                <w:szCs w:val="28"/>
+                <w:cs/>
+                <w:lang w:bidi="ta-IN"/>
+              </w:rPr>
+              <w:t>த</w:t>
+            </w:r>
+            <w:r>
+              <w:rPr>
+                <w:rFonts w:ascii="Latha" w:hAnsi="Latha" w:cs="Latha"/>
+                <w:b/>
+                <w:bCs/>
+                <w:sz w:val="32"/>
+                <w:szCs w:val="32"/>
+                <w:cs/>
+                <w:lang w:bidi="ta-IN"/>
+              </w:rPr>
+              <w:t>:</w:t>
+            </w:r>
+            <w:r>
+              <w:rPr>
+                <w:rFonts w:ascii="Latha" w:hAnsi="Latha" w:cs="Latha"/>
+                <w:sz w:val="28"/>
+                <w:szCs w:val="28"/>
+                <w:cs/>
+                <w:lang w:bidi="ta-IN"/>
+              </w:rPr>
+              <w:t xml:space="preserve"> </w:t>
+            </w:r>
+            <w:r>
+              <w:rPr>
+                <w:rFonts w:ascii="Latha" w:hAnsi="Latha" w:cs="Latha"/>
+                <w:sz w:val="28"/>
+                <w:szCs w:val="28"/>
+                <w:lang w:bidi="ta-IN"/>
+              </w:rPr>
+              <w:t xml:space="preserve">| </w:t>
+            </w:r>
+            <w:r>
+              <w:rPr>
+                <w:rFonts w:ascii="Latha" w:hAnsi="Latha" w:cs="Latha"/>
+                <w:sz w:val="28"/>
+                <w:szCs w:val="28"/>
+                <w:cs/>
+                <w:lang w:bidi="ta-IN"/>
+              </w:rPr>
+              <w:t>நை</w:t>
+            </w:r>
+            <w:r>
+              <w:rPr>
+                <w:rFonts w:ascii="BRH Tamil Tab Extra" w:hAnsi="BRH Tamil Tab Extra" w:cs="Latha"/>
+                <w:b/>
+                <w:sz w:val="32"/>
+                <w:szCs w:val="28"/>
+                <w:lang w:bidi="ta-IN"/>
+              </w:rPr>
+              <w:t>…</w:t>
+            </w:r>
+            <w:r>
+              <w:rPr>
+                <w:rFonts w:ascii="Latha" w:hAnsi="Latha" w:cs="Latha"/>
+                <w:sz w:val="28"/>
+                <w:szCs w:val="28"/>
+                <w:cs/>
+                <w:lang w:bidi="ta-IN"/>
+              </w:rPr>
+              <w:t>ர்</w:t>
+            </w:r>
+            <w:r>
+              <w:rPr>
+                <w:rFonts w:ascii="BRH Tamil Tab Extra" w:hAnsi="BRH Tamil Tab Extra" w:cs="Latha"/>
+                <w:b/>
+                <w:sz w:val="32"/>
+                <w:szCs w:val="28"/>
+                <w:lang w:bidi="ta-IN"/>
+              </w:rPr>
+              <w:t>…</w:t>
+            </w:r>
+            <w:r>
+              <w:rPr>
+                <w:rFonts w:ascii="Latha" w:hAnsi="Latha" w:cs="Latha"/>
+                <w:b/>
+                <w:bCs/>
+                <w:sz w:val="32"/>
+                <w:szCs w:val="32"/>
+                <w:lang w:bidi="ta-IN"/>
+              </w:rPr>
+              <w:t>.</w:t>
+            </w:r>
+            <w:r>
+              <w:rPr>
+                <w:rFonts w:ascii="Latha" w:hAnsi="Latha" w:cs="Latha"/>
+                <w:b/>
+                <w:bCs/>
+                <w:i/>
+                <w:iCs/>
+                <w:sz w:val="28"/>
+                <w:szCs w:val="28"/>
+                <w:cs/>
+                <w:lang w:bidi="ta-IN"/>
+              </w:rPr>
+              <w:t>ரு</w:t>
+            </w:r>
+            <w:r>
+              <w:rPr>
+                <w:rFonts w:ascii="BRH Tamil Tab Extra" w:hAnsi="BRH Tamil Tab Extra" w:cs="Latha"/>
+                <w:b/>
+                <w:sz w:val="32"/>
+                <w:szCs w:val="28"/>
+                <w:lang w:bidi="ta-IN"/>
+              </w:rPr>
+              <w:t>…</w:t>
+            </w:r>
+            <w:r>
+              <w:rPr>
+                <w:rFonts w:ascii="Latha" w:hAnsi="Latha" w:cs="Latha"/>
+                <w:sz w:val="28"/>
+                <w:szCs w:val="28"/>
+                <w:cs/>
+                <w:lang w:bidi="ta-IN"/>
+              </w:rPr>
+              <w:t>தோ ய</w:t>
+            </w:r>
+            <w:r>
+              <w:rPr>
+                <w:rFonts w:ascii="Latha" w:hAnsi="Latha" w:cs="Latha"/>
+                <w:b/>
+                <w:bCs/>
+                <w:sz w:val="32"/>
+                <w:szCs w:val="32"/>
+                <w:cs/>
+                <w:lang w:bidi="ta-IN"/>
+              </w:rPr>
+              <w:t>:</w:t>
+            </w:r>
+            <w:r>
+              <w:rPr>
+                <w:rFonts w:ascii="Latha" w:hAnsi="Latha" w:cs="Latha"/>
+                <w:sz w:val="28"/>
+                <w:szCs w:val="28"/>
+                <w:cs/>
+                <w:lang w:bidi="ta-IN"/>
+              </w:rPr>
+              <w:t xml:space="preserve"> </w:t>
+            </w:r>
+            <w:r>
+              <w:rPr>
+                <w:rFonts w:ascii="Latha" w:hAnsi="Latha" w:cs="Latha"/>
+                <w:sz w:val="28"/>
+                <w:szCs w:val="28"/>
+                <w:lang w:bidi="ta-IN"/>
+              </w:rPr>
+              <w:t>|</w:t>
+            </w:r>
+          </w:p>
+        </w:tc>
+        <w:tc>
+          <w:tcPr>
+            <w:tcW w:w="5220" w:type="dxa"/>
+          </w:tcPr>
+          <w:p>
+            <w:pPr>
+              <w:widowControl w:val="0"/>
+              <w:autoSpaceDE w:val="0"/>
+              <w:autoSpaceDN w:val="0"/>
+              <w:adjustRightInd w:val="0"/>
+              <w:spacing w:before="0" w:line="240" w:lineRule="auto"/>
+              <w:rPr>
+                <w:rFonts w:ascii="BRH Devanagari Extra" w:hAnsi="BRH Devanagari Extra" w:cs="BRH Devanagari Extra"/>
+                <w:color w:val="000000"/>
+                <w:sz w:val="40"/>
+                <w:szCs w:val="40"/>
+              </w:rPr>
+            </w:pPr>
+            <w:r>
+              <w:rPr>
+                <w:rFonts w:ascii="Latha" w:hAnsi="Latha" w:cs="Latha"/>
+                <w:sz w:val="28"/>
+                <w:szCs w:val="28"/>
+                <w:cs/>
+                <w:lang w:bidi="ta-IN"/>
+              </w:rPr>
+              <w:t>ஸ நை</w:t>
+            </w:r>
+            <w:r>
+              <w:rPr>
+                <w:rFonts w:ascii="Latha" w:hAnsi="Latha" w:cs="Latha"/>
+                <w:sz w:val="28"/>
+                <w:szCs w:val="28"/>
+                <w:highlight w:val="green"/>
+                <w:cs/>
+                <w:lang w:bidi="ta-IN"/>
+              </w:rPr>
+              <w:t>ர்</w:t>
+            </w:r>
+            <w:r>
+              <w:rPr>
+                <w:rFonts w:ascii="BRH Tamil Tab Extra" w:hAnsi="BRH Tamil Tab Extra" w:cs="Latha"/>
+                <w:b/>
+                <w:sz w:val="36"/>
+                <w:szCs w:val="28"/>
+                <w:lang w:bidi="ta-IN"/>
+              </w:rPr>
+              <w:t>†</w:t>
+            </w:r>
+            <w:r>
+              <w:rPr>
+                <w:rFonts w:ascii="Latha" w:hAnsi="Latha" w:cs="Latha"/>
+                <w:b/>
+                <w:bCs/>
+                <w:sz w:val="32"/>
+                <w:szCs w:val="32"/>
+                <w:lang w:bidi="ta-IN"/>
+              </w:rPr>
+              <w:t>.</w:t>
+            </w:r>
+            <w:r>
+              <w:rPr>
+                <w:rFonts w:ascii="Latha" w:hAnsi="Latha" w:cs="Latha"/>
+                <w:b/>
+                <w:bCs/>
+                <w:i/>
+                <w:iCs/>
+                <w:sz w:val="28"/>
+                <w:szCs w:val="28"/>
+                <w:cs/>
+                <w:lang w:bidi="ta-IN"/>
+              </w:rPr>
+              <w:t>ரு</w:t>
+            </w:r>
+            <w:r>
+              <w:rPr>
+                <w:rFonts w:ascii="BRH Tamil Tab Extra" w:hAnsi="BRH Tamil Tab Extra" w:cs="Latha"/>
+                <w:b/>
+                <w:sz w:val="32"/>
+                <w:szCs w:val="28"/>
+                <w:lang w:bidi="ta-IN"/>
+              </w:rPr>
+              <w:t>…</w:t>
+            </w:r>
+            <w:r>
+              <w:rPr>
+                <w:rFonts w:ascii="Latha" w:hAnsi="Latha" w:cs="Latha"/>
+                <w:sz w:val="28"/>
+                <w:szCs w:val="28"/>
+                <w:cs/>
+                <w:lang w:bidi="ta-IN"/>
+              </w:rPr>
+              <w:t>த</w:t>
+            </w:r>
+            <w:r>
+              <w:rPr>
+                <w:rFonts w:ascii="Latha" w:hAnsi="Latha" w:cs="Latha"/>
+                <w:b/>
+                <w:bCs/>
+                <w:sz w:val="32"/>
+                <w:szCs w:val="32"/>
+                <w:cs/>
+                <w:lang w:bidi="ta-IN"/>
+              </w:rPr>
+              <w:t>:</w:t>
+            </w:r>
+            <w:r>
+              <w:rPr>
+                <w:rFonts w:ascii="Latha" w:hAnsi="Latha" w:cs="Latha"/>
+                <w:sz w:val="28"/>
+                <w:szCs w:val="28"/>
+                <w:cs/>
+                <w:lang w:bidi="ta-IN"/>
+              </w:rPr>
+              <w:t xml:space="preserve"> </w:t>
+            </w:r>
+            <w:r>
+              <w:rPr>
+                <w:rFonts w:ascii="Latha" w:hAnsi="Latha" w:cs="Latha"/>
+                <w:sz w:val="28"/>
+                <w:szCs w:val="28"/>
+                <w:lang w:bidi="ta-IN"/>
+              </w:rPr>
+              <w:t xml:space="preserve">| </w:t>
+            </w:r>
+            <w:r>
+              <w:rPr>
+                <w:rFonts w:ascii="Latha" w:hAnsi="Latha" w:cs="Latha"/>
+                <w:sz w:val="28"/>
+                <w:szCs w:val="28"/>
+                <w:cs/>
+                <w:lang w:bidi="ta-IN"/>
+              </w:rPr>
+              <w:t>நை</w:t>
+            </w:r>
+            <w:r>
+              <w:rPr>
+                <w:rFonts w:ascii="BRH Tamil Tab Extra" w:hAnsi="BRH Tamil Tab Extra" w:cs="Latha"/>
+                <w:b/>
+                <w:sz w:val="32"/>
+                <w:szCs w:val="28"/>
+                <w:lang w:bidi="ta-IN"/>
+              </w:rPr>
+              <w:t>…</w:t>
+            </w:r>
+            <w:r>
+              <w:rPr>
+                <w:rFonts w:ascii="Latha" w:hAnsi="Latha" w:cs="Latha"/>
+                <w:sz w:val="28"/>
+                <w:szCs w:val="28"/>
+                <w:cs/>
+                <w:lang w:bidi="ta-IN"/>
+              </w:rPr>
+              <w:t>ர்</w:t>
+            </w:r>
+            <w:r>
+              <w:rPr>
+                <w:rFonts w:ascii="BRH Tamil Tab Extra" w:hAnsi="BRH Tamil Tab Extra" w:cs="Latha"/>
+                <w:b/>
+                <w:sz w:val="32"/>
+                <w:szCs w:val="28"/>
+                <w:lang w:bidi="ta-IN"/>
+              </w:rPr>
+              <w:t>…</w:t>
+            </w:r>
+            <w:r>
+              <w:rPr>
+                <w:rFonts w:ascii="Latha" w:hAnsi="Latha" w:cs="Latha"/>
+                <w:b/>
+                <w:bCs/>
+                <w:sz w:val="32"/>
+                <w:szCs w:val="32"/>
+                <w:lang w:bidi="ta-IN"/>
+              </w:rPr>
+              <w:t>.</w:t>
+            </w:r>
+            <w:r>
+              <w:rPr>
+                <w:rFonts w:ascii="Latha" w:hAnsi="Latha" w:cs="Latha"/>
+                <w:b/>
+                <w:bCs/>
+                <w:i/>
+                <w:iCs/>
+                <w:sz w:val="28"/>
+                <w:szCs w:val="28"/>
+                <w:cs/>
+                <w:lang w:bidi="ta-IN"/>
+              </w:rPr>
+              <w:t>ரு</w:t>
+            </w:r>
+            <w:r>
+              <w:rPr>
+                <w:rFonts w:ascii="BRH Tamil Tab Extra" w:hAnsi="BRH Tamil Tab Extra" w:cs="Latha"/>
+                <w:b/>
+                <w:sz w:val="32"/>
+                <w:szCs w:val="28"/>
+                <w:lang w:bidi="ta-IN"/>
+              </w:rPr>
+              <w:t>…</w:t>
+            </w:r>
+            <w:r>
+              <w:rPr>
+                <w:rFonts w:ascii="Latha" w:hAnsi="Latha" w:cs="Latha"/>
+                <w:sz w:val="28"/>
+                <w:szCs w:val="28"/>
+                <w:cs/>
+                <w:lang w:bidi="ta-IN"/>
+              </w:rPr>
+              <w:t>தோ ய</w:t>
+            </w:r>
+            <w:r>
+              <w:rPr>
+                <w:rFonts w:ascii="Latha" w:hAnsi="Latha" w:cs="Latha"/>
+                <w:b/>
+                <w:bCs/>
+                <w:sz w:val="32"/>
+                <w:szCs w:val="32"/>
+                <w:cs/>
+                <w:lang w:bidi="ta-IN"/>
+              </w:rPr>
+              <w:t>:</w:t>
+            </w:r>
+            <w:r>
+              <w:rPr>
+                <w:rFonts w:ascii="Latha" w:hAnsi="Latha" w:cs="Latha"/>
+                <w:sz w:val="28"/>
+                <w:szCs w:val="28"/>
+                <w:cs/>
+                <w:lang w:bidi="ta-IN"/>
+              </w:rPr>
+              <w:t xml:space="preserve"> </w:t>
+            </w:r>
+            <w:r>
+              <w:rPr>
+                <w:rFonts w:ascii="Latha" w:hAnsi="Latha" w:cs="Latha"/>
+                <w:sz w:val="28"/>
+                <w:szCs w:val="28"/>
+                <w:lang w:bidi="ta-IN"/>
+              </w:rPr>
+              <w:t>|</w:t>
+            </w:r>
+          </w:p>
+        </w:tc>
+      </w:tr>
+    </w:tbl>
+    <w:p>
+      <w:pPr>
+        <w:jc w:val="center"/>
+        <w:rPr>
+          <w:b/>
+          <w:bCs/>
+          <w:sz w:val="32"/>
+          <w:szCs w:val="32"/>
+          <w:u w:val="single"/>
+        </w:rPr>
+      </w:pPr>
+    </w:p>
+    <w:p>
+      <w:pPr>
+        <w:jc w:val="center"/>
+        <w:rPr>
+          <w:b/>
+          <w:bCs/>
+          <w:sz w:val="32"/>
+          <w:szCs w:val="32"/>
+          <w:u w:val="single"/>
+        </w:rPr>
+      </w:pPr>
+    </w:p>
+    <w:p>
+      <w:pPr>
+        <w:jc w:val="center"/>
+        <w:rPr>
+          <w:b/>
+          <w:bCs/>
+          <w:sz w:val="32"/>
+          <w:szCs w:val="32"/>
+          <w:u w:val="single"/>
+        </w:rPr>
+      </w:pPr>
+    </w:p>
+    <w:p>
+      <w:pPr>
+        <w:jc w:val="center"/>
+        <w:rPr>
+          <w:b/>
+          <w:bCs/>
+          <w:sz w:val="32"/>
+          <w:szCs w:val="32"/>
+          <w:u w:val="single"/>
+        </w:rPr>
+      </w:pPr>
+    </w:p>
     <w:p>
       <w:pPr>
         <w:jc w:val="center"/>
@@ -87,23 +994,7 @@
           <w:b/>
           <w:bCs/>
         </w:rPr>
-        <w:t>(</w:t>
-      </w:r>
-      <w:proofErr w:type="gramStart"/>
-      <w:r>
-        <w:rPr>
-          <w:b/>
-          <w:bCs/>
-        </w:rPr>
-        <w:t>ignore</w:t>
-      </w:r>
-      <w:proofErr w:type="gramEnd"/>
-      <w:r>
-        <w:rPr>
-          <w:b/>
-          <w:bCs/>
-        </w:rPr>
-        <w:t xml:space="preserve"> those which are already incorporated in your book’s version and date)</w:t>
+        <w:t>(ignore those which are already incorporated in your book’s version and date)</w:t>
       </w:r>
     </w:p>
     <w:tbl>
@@ -1236,6 +2127,7 @@
                 <w:sz w:val="28"/>
                 <w:szCs w:val="32"/>
               </w:rPr>
+              <w:lastRenderedPageBreak/>
               <w:t>T.S.2.</w:t>
             </w:r>
             <w:r>
@@ -3607,7 +4499,6 @@
           <w:szCs w:val="32"/>
           <w:u w:val="single"/>
         </w:rPr>
-        <w:lastRenderedPageBreak/>
         <w:t xml:space="preserve">TS </w:t>
       </w:r>
       <w:r>
@@ -3833,6 +4724,7 @@
                 <w:sz w:val="28"/>
                 <w:szCs w:val="32"/>
               </w:rPr>
+              <w:lastRenderedPageBreak/>
               <w:t>T.S.2.</w:t>
             </w:r>
             <w:r>
@@ -5889,7 +6781,6 @@
               </w:rPr>
               <w:t>ஜ்ஞ</w:t>
             </w:r>
-            <w:proofErr w:type="spellStart"/>
             <w:r>
               <w:rPr>
                 <w:rFonts w:ascii="BRH Devanagari Extra" w:hAnsi="BRH Devanagari Extra" w:cs="Latha"/>
@@ -5900,7 +6791,6 @@
               </w:rPr>
               <w:t>óè</w:t>
             </w:r>
-            <w:proofErr w:type="spellEnd"/>
             <w:r>
               <w:rPr>
                 <w:rFonts w:ascii="Latha" w:hAnsi="Latha" w:cs="Latha"/>
@@ -5931,7 +6821,6 @@
               </w:rPr>
               <w:t>…</w:t>
             </w:r>
-            <w:proofErr w:type="spellStart"/>
             <w:r>
               <w:rPr>
                 <w:rFonts w:ascii="BRH Devanagari Extra" w:hAnsi="BRH Devanagari Extra" w:cs="Latha"/>
@@ -5943,7 +6832,6 @@
               </w:rPr>
               <w:t>óè</w:t>
             </w:r>
-            <w:proofErr w:type="spellEnd"/>
             <w:r>
               <w:rPr>
                 <w:rFonts w:ascii="BRH Tamil Tab Extra" w:hAnsi="BRH Tamil Tab Extra" w:cs="Latha"/>
@@ -6025,7 +6913,6 @@
                 <w:cs/>
                 <w:lang w:bidi="ta-IN"/>
               </w:rPr>
-              <w:lastRenderedPageBreak/>
               <w:t>ஸ</w:t>
             </w:r>
             <w:r>
@@ -6039,7 +6926,6 @@
               </w:rPr>
               <w:t>…</w:t>
             </w:r>
-            <w:proofErr w:type="spellStart"/>
             <w:r>
               <w:rPr>
                 <w:rFonts w:ascii="BRH Devanagari Extra" w:hAnsi="BRH Devanagari Extra" w:cs="Latha"/>
@@ -6051,7 +6937,6 @@
               </w:rPr>
               <w:t>óè</w:t>
             </w:r>
-            <w:proofErr w:type="spellEnd"/>
             <w:r>
               <w:rPr>
                 <w:rFonts w:ascii="BRH Tamil Tab Extra" w:hAnsi="BRH Tamil Tab Extra" w:cs="Latha"/>
@@ -6145,7 +7030,6 @@
               </w:rPr>
               <w:t>…</w:t>
             </w:r>
-            <w:proofErr w:type="spellStart"/>
             <w:r>
               <w:rPr>
                 <w:rFonts w:ascii="BRH Devanagari Extra" w:hAnsi="BRH Devanagari Extra" w:cs="Latha"/>
@@ -6167,7 +7051,6 @@
               </w:rPr>
               <w:t>è</w:t>
             </w:r>
-            <w:proofErr w:type="spellEnd"/>
             <w:r>
               <w:rPr>
                 <w:rFonts w:ascii="BRH Tamil Tab Extra" w:hAnsi="BRH Tamil Tab Extra" w:cs="Latha"/>
@@ -6359,7 +7242,6 @@
                 <w:cs/>
                 <w:lang w:bidi="ta-IN"/>
               </w:rPr>
-              <w:lastRenderedPageBreak/>
               <w:t>ய</w:t>
             </w:r>
             <w:r>
@@ -6382,7 +7264,6 @@
               </w:rPr>
               <w:t>ஜ்ஞ</w:t>
             </w:r>
-            <w:proofErr w:type="spellStart"/>
             <w:r>
               <w:rPr>
                 <w:rFonts w:ascii="BRH Devanagari Extra" w:hAnsi="BRH Devanagari Extra" w:cs="Latha"/>
@@ -6393,7 +7274,6 @@
               </w:rPr>
               <w:t>óè</w:t>
             </w:r>
-            <w:proofErr w:type="spellEnd"/>
             <w:r>
               <w:rPr>
                 <w:rFonts w:ascii="Latha" w:hAnsi="Latha" w:cs="Latha"/>
@@ -6522,7 +7402,6 @@
                 <w:cs/>
                 <w:lang w:bidi="ta-IN"/>
               </w:rPr>
-              <w:lastRenderedPageBreak/>
               <w:t>ஸ</w:t>
             </w:r>
             <w:r>
@@ -6765,6 +7644,7 @@
                 <w:cs/>
                 <w:lang w:bidi="ta-IN"/>
               </w:rPr>
+              <w:lastRenderedPageBreak/>
               <w:t>ஸ்தா</w:t>
             </w:r>
             <w:r>
@@ -7061,7 +7941,6 @@
               </w:rPr>
               <w:t>வீ</w:t>
             </w:r>
-            <w:proofErr w:type="spellStart"/>
             <w:r>
               <w:rPr>
                 <w:rFonts w:ascii="BRH Devanagari Extra" w:hAnsi="BRH Devanagari Extra" w:cs="Latha"/>
@@ -7072,7 +7951,6 @@
               </w:rPr>
               <w:t>óè</w:t>
             </w:r>
-            <w:proofErr w:type="spellEnd"/>
             <w:r>
               <w:rPr>
                 <w:rFonts w:ascii="Latha" w:hAnsi="Latha" w:cs="Latha"/>
@@ -7132,7 +8010,6 @@
               </w:rPr>
               <w:t>வீ</w:t>
             </w:r>
-            <w:proofErr w:type="spellStart"/>
             <w:r>
               <w:rPr>
                 <w:rFonts w:ascii="BRH Devanagari Extra" w:hAnsi="BRH Devanagari Extra" w:cs="Latha"/>
@@ -7144,7 +8021,6 @@
               </w:rPr>
               <w:t>óè</w:t>
             </w:r>
-            <w:proofErr w:type="spellEnd"/>
             <w:r>
               <w:rPr>
                 <w:rFonts w:ascii="Latha" w:hAnsi="Latha" w:cs="Latha"/>
@@ -7273,7 +8149,6 @@
               </w:rPr>
               <w:t>வீ</w:t>
             </w:r>
-            <w:proofErr w:type="spellStart"/>
             <w:r>
               <w:rPr>
                 <w:rFonts w:ascii="BRH Devanagari Extra" w:hAnsi="BRH Devanagari Extra" w:cs="Latha"/>
@@ -7284,7 +8159,6 @@
               </w:rPr>
               <w:t>óè</w:t>
             </w:r>
-            <w:proofErr w:type="spellEnd"/>
             <w:r>
               <w:rPr>
                 <w:rFonts w:ascii="Latha" w:hAnsi="Latha" w:cs="Latha"/>
@@ -21202,7 +22076,7 @@
 </file>
 
 <file path=word/endnotes.xml><?xml version="1.0" encoding="utf-8"?>
-<w:endnotes xmlns:wpc="http://schemas.microsoft.com/office/word/2010/wordprocessingCanvas" xmlns:cx="http://schemas.microsoft.com/office/drawing/2014/chartex" xmlns:cx1="http://schemas.microsoft.com/office/drawing/2015/9/8/chartex" xmlns:cx2="http://schemas.microsoft.com/office/drawing/2015/10/21/chartex" xmlns:cx3="http://schemas.microsoft.com/office/drawing/2016/5/9/chartex" xmlns:cx4="http://schemas.microsoft.com/office/drawing/2016/5/10/chartex" xmlns:cx5="http://schemas.microsoft.com/office/drawing/2016/5/11/chartex" xmlns:cx6="http://schemas.microsoft.com/office/drawing/2016/5/12/chartex" xmlns:cx7="http://schemas.microsoft.com/office/drawing/2016/5/13/chartex" xmlns:cx8="http://schemas.microsoft.com/office/drawing/2016/5/14/chartex" xmlns:mc="http://schemas.openxmlformats.org/markup-compatibility/2006" xmlns:aink="http://schemas.microsoft.com/office/drawing/2016/ink" xmlns:am3d="http://schemas.microsoft.com/office/drawing/2017/model3d" xmlns:o="urn:schemas-microsoft-com:office:office" xmlns:oel="http://schemas.microsoft.com/office/2019/extlst" xmlns:r="http://schemas.openxmlformats.org/officeDocument/2006/relationships" xmlns:m="http://schemas.openxmlformats.org/officeDocument/2006/math" xmlns:v="urn:schemas-microsoft-com:vml" xmlns:wp14="http://schemas.microsoft.com/office/word/2010/wordprocessingDrawing" xmlns:wp="http://schemas.openxmlformats.org/drawingml/2006/wordprocessingDrawing" xmlns:w10="urn:schemas-microsoft-com:office:word" xmlns:w="http://schemas.openxmlformats.org/wordprocessingml/2006/main" xmlns:w14="http://schemas.microsoft.com/office/word/2010/wordml" xmlns:w15="http://schemas.microsoft.com/office/word/2012/wordml" xmlns:w16cex="http://schemas.microsoft.com/office/word/2018/wordml/cex" xmlns:w16cid="http://schemas.microsoft.com/office/word/2016/wordml/cid" xmlns:w16="http://schemas.microsoft.com/office/word/2018/wordml" xmlns:w16sdtdh="http://schemas.microsoft.com/office/word/2020/wordml/sdtdatahash" xmlns:w16se="http://schemas.microsoft.com/office/word/2015/wordml/symex" xmlns:wpg="http://schemas.microsoft.com/office/word/2010/wordprocessingGroup" xmlns:wpi="http://schemas.microsoft.com/office/word/2010/wordprocessingInk" xmlns:wne="http://schemas.microsoft.com/office/word/2006/wordml" xmlns:wps="http://schemas.microsoft.com/office/word/2010/wordprocessingShape" mc:Ignorable="w14 w15 w16se w16cid w16 w16cex w16sdtdh wp14">
+<w:endnotes xmlns:wpc="http://schemas.microsoft.com/office/word/2010/wordprocessingCanvas" xmlns:cx="http://schemas.microsoft.com/office/drawing/2014/chartex" xmlns:cx1="http://schemas.microsoft.com/office/drawing/2015/9/8/chartex" xmlns:cx2="http://schemas.microsoft.com/office/drawing/2015/10/21/chartex" xmlns:cx3="http://schemas.microsoft.com/office/drawing/2016/5/9/chartex" xmlns:cx4="http://schemas.microsoft.com/office/drawing/2016/5/10/chartex" xmlns:cx5="http://schemas.microsoft.com/office/drawing/2016/5/11/chartex" xmlns:cx6="http://schemas.microsoft.com/office/drawing/2016/5/12/chartex" xmlns:cx7="http://schemas.microsoft.com/office/drawing/2016/5/13/chartex" xmlns:cx8="http://schemas.microsoft.com/office/drawing/2016/5/14/chartex" xmlns:mc="http://schemas.openxmlformats.org/markup-compatibility/2006" xmlns:aink="http://schemas.microsoft.com/office/drawing/2016/ink" xmlns:am3d="http://schemas.microsoft.com/office/drawing/2017/model3d" xmlns:o="urn:schemas-microsoft-com:office:office" xmlns:oel="http://schemas.microsoft.com/office/2019/extlst" xmlns:r="http://schemas.openxmlformats.org/officeDocument/2006/relationships" xmlns:m="http://schemas.openxmlformats.org/officeDocument/2006/math" xmlns:v="urn:schemas-microsoft-com:vml" xmlns:wp14="http://schemas.microsoft.com/office/word/2010/wordprocessingDrawing" xmlns:wp="http://schemas.openxmlformats.org/drawingml/2006/wordprocessingDrawing" xmlns:w10="urn:schemas-microsoft-com:office:word" xmlns:w="http://schemas.openxmlformats.org/wordprocessingml/2006/main" xmlns:w14="http://schemas.microsoft.com/office/word/2010/wordml" xmlns:w15="http://schemas.microsoft.com/office/word/2012/wordml" xmlns:w16cex="http://schemas.microsoft.com/office/word/2018/wordml/cex" xmlns:w16cid="http://schemas.microsoft.com/office/word/2016/wordml/cid" xmlns:w16="http://schemas.microsoft.com/office/word/2018/wordml" xmlns:w16du="http://schemas.microsoft.com/office/word/2023/wordml/word16du" xmlns:w16sdtdh="http://schemas.microsoft.com/office/word/2020/wordml/sdtdatahash" xmlns:w16sdtfl="http://schemas.microsoft.com/office/word/2024/wordml/sdtformatlock" xmlns:w16se="http://schemas.microsoft.com/office/word/2015/wordml/symex" xmlns:wpg="http://schemas.microsoft.com/office/word/2010/wordprocessingGroup" xmlns:wpi="http://schemas.microsoft.com/office/word/2010/wordprocessingInk" xmlns:wne="http://schemas.microsoft.com/office/word/2006/wordml" xmlns:wps="http://schemas.microsoft.com/office/word/2010/wordprocessingShape" mc:Ignorable="w14 w15 w16se w16cid w16 w16cex w16sdtdh w16sdtfl w16du wp14">
   <w:endnote w:type="separator" w:id="-1">
     <w:p>
       <w:pPr>
@@ -21227,7 +22101,7 @@
 </file>
 
 <file path=word/footer1.xml><?xml version="1.0" encoding="utf-8"?>
-<w:ftr xmlns:wpc="http://schemas.microsoft.com/office/word/2010/wordprocessingCanvas" xmlns:cx="http://schemas.microsoft.com/office/drawing/2014/chartex" xmlns:cx1="http://schemas.microsoft.com/office/drawing/2015/9/8/chartex" xmlns:cx2="http://schemas.microsoft.com/office/drawing/2015/10/21/chartex" xmlns:cx3="http://schemas.microsoft.com/office/drawing/2016/5/9/chartex" xmlns:cx4="http://schemas.microsoft.com/office/drawing/2016/5/10/chartex" xmlns:cx5="http://schemas.microsoft.com/office/drawing/2016/5/11/chartex" xmlns:cx6="http://schemas.microsoft.com/office/drawing/2016/5/12/chartex" xmlns:cx7="http://schemas.microsoft.com/office/drawing/2016/5/13/chartex" xmlns:cx8="http://schemas.microsoft.com/office/drawing/2016/5/14/chartex" xmlns:mc="http://schemas.openxmlformats.org/markup-compatibility/2006" xmlns:aink="http://schemas.microsoft.com/office/drawing/2016/ink" xmlns:am3d="http://schemas.microsoft.com/office/drawing/2017/model3d" xmlns:o="urn:schemas-microsoft-com:office:office" xmlns:oel="http://schemas.microsoft.com/office/2019/extlst" xmlns:r="http://schemas.openxmlformats.org/officeDocument/2006/relationships" xmlns:m="http://schemas.openxmlformats.org/officeDocument/2006/math" xmlns:v="urn:schemas-microsoft-com:vml" xmlns:wp14="http://schemas.microsoft.com/office/word/2010/wordprocessingDrawing" xmlns:wp="http://schemas.openxmlformats.org/drawingml/2006/wordprocessingDrawing" xmlns:w10="urn:schemas-microsoft-com:office:word" xmlns:w="http://schemas.openxmlformats.org/wordprocessingml/2006/main" xmlns:w14="http://schemas.microsoft.com/office/word/2010/wordml" xmlns:w15="http://schemas.microsoft.com/office/word/2012/wordml" xmlns:w16cex="http://schemas.microsoft.com/office/word/2018/wordml/cex" xmlns:w16cid="http://schemas.microsoft.com/office/word/2016/wordml/cid" xmlns:w16="http://schemas.microsoft.com/office/word/2018/wordml" xmlns:w16sdtdh="http://schemas.microsoft.com/office/word/2020/wordml/sdtdatahash" xmlns:w16se="http://schemas.microsoft.com/office/word/2015/wordml/symex" xmlns:wpg="http://schemas.microsoft.com/office/word/2010/wordprocessingGroup" xmlns:wpi="http://schemas.microsoft.com/office/word/2010/wordprocessingInk" xmlns:wne="http://schemas.microsoft.com/office/word/2006/wordml" xmlns:wps="http://schemas.microsoft.com/office/word/2010/wordprocessingShape" mc:Ignorable="w14 w15 w16se w16cid w16 w16cex w16sdtdh wp14">
+<w:ftr xmlns:wpc="http://schemas.microsoft.com/office/word/2010/wordprocessingCanvas" xmlns:cx="http://schemas.microsoft.com/office/drawing/2014/chartex" xmlns:cx1="http://schemas.microsoft.com/office/drawing/2015/9/8/chartex" xmlns:cx2="http://schemas.microsoft.com/office/drawing/2015/10/21/chartex" xmlns:cx3="http://schemas.microsoft.com/office/drawing/2016/5/9/chartex" xmlns:cx4="http://schemas.microsoft.com/office/drawing/2016/5/10/chartex" xmlns:cx5="http://schemas.microsoft.com/office/drawing/2016/5/11/chartex" xmlns:cx6="http://schemas.microsoft.com/office/drawing/2016/5/12/chartex" xmlns:cx7="http://schemas.microsoft.com/office/drawing/2016/5/13/chartex" xmlns:cx8="http://schemas.microsoft.com/office/drawing/2016/5/14/chartex" xmlns:mc="http://schemas.openxmlformats.org/markup-compatibility/2006" xmlns:aink="http://schemas.microsoft.com/office/drawing/2016/ink" xmlns:am3d="http://schemas.microsoft.com/office/drawing/2017/model3d" xmlns:o="urn:schemas-microsoft-com:office:office" xmlns:oel="http://schemas.microsoft.com/office/2019/extlst" xmlns:r="http://schemas.openxmlformats.org/officeDocument/2006/relationships" xmlns:m="http://schemas.openxmlformats.org/officeDocument/2006/math" xmlns:v="urn:schemas-microsoft-com:vml" xmlns:wp14="http://schemas.microsoft.com/office/word/2010/wordprocessingDrawing" xmlns:wp="http://schemas.openxmlformats.org/drawingml/2006/wordprocessingDrawing" xmlns:w10="urn:schemas-microsoft-com:office:word" xmlns:w="http://schemas.openxmlformats.org/wordprocessingml/2006/main" xmlns:w14="http://schemas.microsoft.com/office/word/2010/wordml" xmlns:w15="http://schemas.microsoft.com/office/word/2012/wordml" xmlns:w16cex="http://schemas.microsoft.com/office/word/2018/wordml/cex" xmlns:w16cid="http://schemas.microsoft.com/office/word/2016/wordml/cid" xmlns:w16="http://schemas.microsoft.com/office/word/2018/wordml" xmlns:w16du="http://schemas.microsoft.com/office/word/2023/wordml/word16du" xmlns:w16sdtdh="http://schemas.microsoft.com/office/word/2020/wordml/sdtdatahash" xmlns:w16sdtfl="http://schemas.microsoft.com/office/word/2024/wordml/sdtformatlock" xmlns:w16se="http://schemas.microsoft.com/office/word/2015/wordml/symex" xmlns:wpg="http://schemas.microsoft.com/office/word/2010/wordprocessingGroup" xmlns:wpi="http://schemas.microsoft.com/office/word/2010/wordprocessingInk" xmlns:wne="http://schemas.microsoft.com/office/word/2006/wordml" xmlns:wps="http://schemas.microsoft.com/office/word/2010/wordprocessingShape" mc:Ignorable="w14 w15 w16se w16cid w16 w16cex w16sdtdh w16sdtfl w16du wp14">
   <w:p>
     <w:pPr>
       <w:pBdr>
@@ -21420,7 +22294,7 @@
 </file>
 
 <file path=word/footer2.xml><?xml version="1.0" encoding="utf-8"?>
-<w:ftr xmlns:wpc="http://schemas.microsoft.com/office/word/2010/wordprocessingCanvas" xmlns:cx="http://schemas.microsoft.com/office/drawing/2014/chartex" xmlns:cx1="http://schemas.microsoft.com/office/drawing/2015/9/8/chartex" xmlns:cx2="http://schemas.microsoft.com/office/drawing/2015/10/21/chartex" xmlns:cx3="http://schemas.microsoft.com/office/drawing/2016/5/9/chartex" xmlns:cx4="http://schemas.microsoft.com/office/drawing/2016/5/10/chartex" xmlns:cx5="http://schemas.microsoft.com/office/drawing/2016/5/11/chartex" xmlns:cx6="http://schemas.microsoft.com/office/drawing/2016/5/12/chartex" xmlns:cx7="http://schemas.microsoft.com/office/drawing/2016/5/13/chartex" xmlns:cx8="http://schemas.microsoft.com/office/drawing/2016/5/14/chartex" xmlns:mc="http://schemas.openxmlformats.org/markup-compatibility/2006" xmlns:aink="http://schemas.microsoft.com/office/drawing/2016/ink" xmlns:am3d="http://schemas.microsoft.com/office/drawing/2017/model3d" xmlns:o="urn:schemas-microsoft-com:office:office" xmlns:oel="http://schemas.microsoft.com/office/2019/extlst" xmlns:r="http://schemas.openxmlformats.org/officeDocument/2006/relationships" xmlns:m="http://schemas.openxmlformats.org/officeDocument/2006/math" xmlns:v="urn:schemas-microsoft-com:vml" xmlns:wp14="http://schemas.microsoft.com/office/word/2010/wordprocessingDrawing" xmlns:wp="http://schemas.openxmlformats.org/drawingml/2006/wordprocessingDrawing" xmlns:w10="urn:schemas-microsoft-com:office:word" xmlns:w="http://schemas.openxmlformats.org/wordprocessingml/2006/main" xmlns:w14="http://schemas.microsoft.com/office/word/2010/wordml" xmlns:w15="http://schemas.microsoft.com/office/word/2012/wordml" xmlns:w16cex="http://schemas.microsoft.com/office/word/2018/wordml/cex" xmlns:w16cid="http://schemas.microsoft.com/office/word/2016/wordml/cid" xmlns:w16="http://schemas.microsoft.com/office/word/2018/wordml" xmlns:w16sdtdh="http://schemas.microsoft.com/office/word/2020/wordml/sdtdatahash" xmlns:w16se="http://schemas.microsoft.com/office/word/2015/wordml/symex" xmlns:wpg="http://schemas.microsoft.com/office/word/2010/wordprocessingGroup" xmlns:wpi="http://schemas.microsoft.com/office/word/2010/wordprocessingInk" xmlns:wne="http://schemas.microsoft.com/office/word/2006/wordml" xmlns:wps="http://schemas.microsoft.com/office/word/2010/wordprocessingShape" mc:Ignorable="w14 w15 w16se w16cid w16 w16cex w16sdtdh wp14">
+<w:ftr xmlns:wpc="http://schemas.microsoft.com/office/word/2010/wordprocessingCanvas" xmlns:cx="http://schemas.microsoft.com/office/drawing/2014/chartex" xmlns:cx1="http://schemas.microsoft.com/office/drawing/2015/9/8/chartex" xmlns:cx2="http://schemas.microsoft.com/office/drawing/2015/10/21/chartex" xmlns:cx3="http://schemas.microsoft.com/office/drawing/2016/5/9/chartex" xmlns:cx4="http://schemas.microsoft.com/office/drawing/2016/5/10/chartex" xmlns:cx5="http://schemas.microsoft.com/office/drawing/2016/5/11/chartex" xmlns:cx6="http://schemas.microsoft.com/office/drawing/2016/5/12/chartex" xmlns:cx7="http://schemas.microsoft.com/office/drawing/2016/5/13/chartex" xmlns:cx8="http://schemas.microsoft.com/office/drawing/2016/5/14/chartex" xmlns:mc="http://schemas.openxmlformats.org/markup-compatibility/2006" xmlns:aink="http://schemas.microsoft.com/office/drawing/2016/ink" xmlns:am3d="http://schemas.microsoft.com/office/drawing/2017/model3d" xmlns:o="urn:schemas-microsoft-com:office:office" xmlns:oel="http://schemas.microsoft.com/office/2019/extlst" xmlns:r="http://schemas.openxmlformats.org/officeDocument/2006/relationships" xmlns:m="http://schemas.openxmlformats.org/officeDocument/2006/math" xmlns:v="urn:schemas-microsoft-com:vml" xmlns:wp14="http://schemas.microsoft.com/office/word/2010/wordprocessingDrawing" xmlns:wp="http://schemas.openxmlformats.org/drawingml/2006/wordprocessingDrawing" xmlns:w10="urn:schemas-microsoft-com:office:word" xmlns:w="http://schemas.openxmlformats.org/wordprocessingml/2006/main" xmlns:w14="http://schemas.microsoft.com/office/word/2010/wordml" xmlns:w15="http://schemas.microsoft.com/office/word/2012/wordml" xmlns:w16cex="http://schemas.microsoft.com/office/word/2018/wordml/cex" xmlns:w16cid="http://schemas.microsoft.com/office/word/2016/wordml/cid" xmlns:w16="http://schemas.microsoft.com/office/word/2018/wordml" xmlns:w16du="http://schemas.microsoft.com/office/word/2023/wordml/word16du" xmlns:w16sdtdh="http://schemas.microsoft.com/office/word/2020/wordml/sdtdatahash" xmlns:w16sdtfl="http://schemas.microsoft.com/office/word/2024/wordml/sdtformatlock" xmlns:w16se="http://schemas.microsoft.com/office/word/2015/wordml/symex" xmlns:wpg="http://schemas.microsoft.com/office/word/2010/wordprocessingGroup" xmlns:wpi="http://schemas.microsoft.com/office/word/2010/wordprocessingInk" xmlns:wne="http://schemas.microsoft.com/office/word/2006/wordml" xmlns:wps="http://schemas.microsoft.com/office/word/2010/wordprocessingShape" mc:Ignorable="w14 w15 w16se w16cid w16 w16cex w16sdtdh w16sdtfl w16du wp14">
   <w:p>
     <w:pPr>
       <w:pBdr>
@@ -21626,7 +22500,7 @@
 </file>
 
 <file path=word/footnotes.xml><?xml version="1.0" encoding="utf-8"?>
-<w:footnotes xmlns:wpc="http://schemas.microsoft.com/office/word/2010/wordprocessingCanvas" xmlns:cx="http://schemas.microsoft.com/office/drawing/2014/chartex" xmlns:cx1="http://schemas.microsoft.com/office/drawing/2015/9/8/chartex" xmlns:cx2="http://schemas.microsoft.com/office/drawing/2015/10/21/chartex" xmlns:cx3="http://schemas.microsoft.com/office/drawing/2016/5/9/chartex" xmlns:cx4="http://schemas.microsoft.com/office/drawing/2016/5/10/chartex" xmlns:cx5="http://schemas.microsoft.com/office/drawing/2016/5/11/chartex" xmlns:cx6="http://schemas.microsoft.com/office/drawing/2016/5/12/chartex" xmlns:cx7="http://schemas.microsoft.com/office/drawing/2016/5/13/chartex" xmlns:cx8="http://schemas.microsoft.com/office/drawing/2016/5/14/chartex" xmlns:mc="http://schemas.openxmlformats.org/markup-compatibility/2006" xmlns:aink="http://schemas.microsoft.com/office/drawing/2016/ink" xmlns:am3d="http://schemas.microsoft.com/office/drawing/2017/model3d" xmlns:o="urn:schemas-microsoft-com:office:office" xmlns:oel="http://schemas.microsoft.com/office/2019/extlst" xmlns:r="http://schemas.openxmlformats.org/officeDocument/2006/relationships" xmlns:m="http://schemas.openxmlformats.org/officeDocument/2006/math" xmlns:v="urn:schemas-microsoft-com:vml" xmlns:wp14="http://schemas.microsoft.com/office/word/2010/wordprocessingDrawing" xmlns:wp="http://schemas.openxmlformats.org/drawingml/2006/wordprocessingDrawing" xmlns:w10="urn:schemas-microsoft-com:office:word" xmlns:w="http://schemas.openxmlformats.org/wordprocessingml/2006/main" xmlns:w14="http://schemas.microsoft.com/office/word/2010/wordml" xmlns:w15="http://schemas.microsoft.com/office/word/2012/wordml" xmlns:w16cex="http://schemas.microsoft.com/office/word/2018/wordml/cex" xmlns:w16cid="http://schemas.microsoft.com/office/word/2016/wordml/cid" xmlns:w16="http://schemas.microsoft.com/office/word/2018/wordml" xmlns:w16sdtdh="http://schemas.microsoft.com/office/word/2020/wordml/sdtdatahash" xmlns:w16se="http://schemas.microsoft.com/office/word/2015/wordml/symex" xmlns:wpg="http://schemas.microsoft.com/office/word/2010/wordprocessingGroup" xmlns:wpi="http://schemas.microsoft.com/office/word/2010/wordprocessingInk" xmlns:wne="http://schemas.microsoft.com/office/word/2006/wordml" xmlns:wps="http://schemas.microsoft.com/office/word/2010/wordprocessingShape" mc:Ignorable="w14 w15 w16se w16cid w16 w16cex w16sdtdh wp14">
+<w:footnotes xmlns:wpc="http://schemas.microsoft.com/office/word/2010/wordprocessingCanvas" xmlns:cx="http://schemas.microsoft.com/office/drawing/2014/chartex" xmlns:cx1="http://schemas.microsoft.com/office/drawing/2015/9/8/chartex" xmlns:cx2="http://schemas.microsoft.com/office/drawing/2015/10/21/chartex" xmlns:cx3="http://schemas.microsoft.com/office/drawing/2016/5/9/chartex" xmlns:cx4="http://schemas.microsoft.com/office/drawing/2016/5/10/chartex" xmlns:cx5="http://schemas.microsoft.com/office/drawing/2016/5/11/chartex" xmlns:cx6="http://schemas.microsoft.com/office/drawing/2016/5/12/chartex" xmlns:cx7="http://schemas.microsoft.com/office/drawing/2016/5/13/chartex" xmlns:cx8="http://schemas.microsoft.com/office/drawing/2016/5/14/chartex" xmlns:mc="http://schemas.openxmlformats.org/markup-compatibility/2006" xmlns:aink="http://schemas.microsoft.com/office/drawing/2016/ink" xmlns:am3d="http://schemas.microsoft.com/office/drawing/2017/model3d" xmlns:o="urn:schemas-microsoft-com:office:office" xmlns:oel="http://schemas.microsoft.com/office/2019/extlst" xmlns:r="http://schemas.openxmlformats.org/officeDocument/2006/relationships" xmlns:m="http://schemas.openxmlformats.org/officeDocument/2006/math" xmlns:v="urn:schemas-microsoft-com:vml" xmlns:wp14="http://schemas.microsoft.com/office/word/2010/wordprocessingDrawing" xmlns:wp="http://schemas.openxmlformats.org/drawingml/2006/wordprocessingDrawing" xmlns:w10="urn:schemas-microsoft-com:office:word" xmlns:w="http://schemas.openxmlformats.org/wordprocessingml/2006/main" xmlns:w14="http://schemas.microsoft.com/office/word/2010/wordml" xmlns:w15="http://schemas.microsoft.com/office/word/2012/wordml" xmlns:w16cex="http://schemas.microsoft.com/office/word/2018/wordml/cex" xmlns:w16cid="http://schemas.microsoft.com/office/word/2016/wordml/cid" xmlns:w16="http://schemas.microsoft.com/office/word/2018/wordml" xmlns:w16du="http://schemas.microsoft.com/office/word/2023/wordml/word16du" xmlns:w16sdtdh="http://schemas.microsoft.com/office/word/2020/wordml/sdtdatahash" xmlns:w16sdtfl="http://schemas.microsoft.com/office/word/2024/wordml/sdtformatlock" xmlns:w16se="http://schemas.microsoft.com/office/word/2015/wordml/symex" xmlns:wpg="http://schemas.microsoft.com/office/word/2010/wordprocessingGroup" xmlns:wpi="http://schemas.microsoft.com/office/word/2010/wordprocessingInk" xmlns:wne="http://schemas.microsoft.com/office/word/2006/wordml" xmlns:wps="http://schemas.microsoft.com/office/word/2010/wordprocessingShape" mc:Ignorable="w14 w15 w16se w16cid w16 w16cex w16sdtdh w16sdtfl w16du wp14">
   <w:footnote w:type="separator" w:id="-1">
     <w:p>
       <w:pPr>
@@ -21651,7 +22525,7 @@
 </file>
 
 <file path=word/header1.xml><?xml version="1.0" encoding="utf-8"?>
-<w:hdr xmlns:wpc="http://schemas.microsoft.com/office/word/2010/wordprocessingCanvas" xmlns:cx="http://schemas.microsoft.com/office/drawing/2014/chartex" xmlns:cx1="http://schemas.microsoft.com/office/drawing/2015/9/8/chartex" xmlns:cx2="http://schemas.microsoft.com/office/drawing/2015/10/21/chartex" xmlns:cx3="http://schemas.microsoft.com/office/drawing/2016/5/9/chartex" xmlns:cx4="http://schemas.microsoft.com/office/drawing/2016/5/10/chartex" xmlns:cx5="http://schemas.microsoft.com/office/drawing/2016/5/11/chartex" xmlns:cx6="http://schemas.microsoft.com/office/drawing/2016/5/12/chartex" xmlns:cx7="http://schemas.microsoft.com/office/drawing/2016/5/13/chartex" xmlns:cx8="http://schemas.microsoft.com/office/drawing/2016/5/14/chartex" xmlns:mc="http://schemas.openxmlformats.org/markup-compatibility/2006" xmlns:aink="http://schemas.microsoft.com/office/drawing/2016/ink" xmlns:am3d="http://schemas.microsoft.com/office/drawing/2017/model3d" xmlns:o="urn:schemas-microsoft-com:office:office" xmlns:oel="http://schemas.microsoft.com/office/2019/extlst" xmlns:r="http://schemas.openxmlformats.org/officeDocument/2006/relationships" xmlns:m="http://schemas.openxmlformats.org/officeDocument/2006/math" xmlns:v="urn:schemas-microsoft-com:vml" xmlns:wp14="http://schemas.microsoft.com/office/word/2010/wordprocessingDrawing" xmlns:wp="http://schemas.openxmlformats.org/drawingml/2006/wordprocessingDrawing" xmlns:w10="urn:schemas-microsoft-com:office:word" xmlns:w="http://schemas.openxmlformats.org/wordprocessingml/2006/main" xmlns:w14="http://schemas.microsoft.com/office/word/2010/wordml" xmlns:w15="http://schemas.microsoft.com/office/word/2012/wordml" xmlns:w16cex="http://schemas.microsoft.com/office/word/2018/wordml/cex" xmlns:w16cid="http://schemas.microsoft.com/office/word/2016/wordml/cid" xmlns:w16="http://schemas.microsoft.com/office/word/2018/wordml" xmlns:w16sdtdh="http://schemas.microsoft.com/office/word/2020/wordml/sdtdatahash" xmlns:w16se="http://schemas.microsoft.com/office/word/2015/wordml/symex" xmlns:wpg="http://schemas.microsoft.com/office/word/2010/wordprocessingGroup" xmlns:wpi="http://schemas.microsoft.com/office/word/2010/wordprocessingInk" xmlns:wne="http://schemas.microsoft.com/office/word/2006/wordml" xmlns:wps="http://schemas.microsoft.com/office/word/2010/wordprocessingShape" mc:Ignorable="w14 w15 w16se w16cid w16 w16cex w16sdtdh wp14">
+<w:hdr xmlns:wpc="http://schemas.microsoft.com/office/word/2010/wordprocessingCanvas" xmlns:cx="http://schemas.microsoft.com/office/drawing/2014/chartex" xmlns:cx1="http://schemas.microsoft.com/office/drawing/2015/9/8/chartex" xmlns:cx2="http://schemas.microsoft.com/office/drawing/2015/10/21/chartex" xmlns:cx3="http://schemas.microsoft.com/office/drawing/2016/5/9/chartex" xmlns:cx4="http://schemas.microsoft.com/office/drawing/2016/5/10/chartex" xmlns:cx5="http://schemas.microsoft.com/office/drawing/2016/5/11/chartex" xmlns:cx6="http://schemas.microsoft.com/office/drawing/2016/5/12/chartex" xmlns:cx7="http://schemas.microsoft.com/office/drawing/2016/5/13/chartex" xmlns:cx8="http://schemas.microsoft.com/office/drawing/2016/5/14/chartex" xmlns:mc="http://schemas.openxmlformats.org/markup-compatibility/2006" xmlns:aink="http://schemas.microsoft.com/office/drawing/2016/ink" xmlns:am3d="http://schemas.microsoft.com/office/drawing/2017/model3d" xmlns:o="urn:schemas-microsoft-com:office:office" xmlns:oel="http://schemas.microsoft.com/office/2019/extlst" xmlns:r="http://schemas.openxmlformats.org/officeDocument/2006/relationships" xmlns:m="http://schemas.openxmlformats.org/officeDocument/2006/math" xmlns:v="urn:schemas-microsoft-com:vml" xmlns:wp14="http://schemas.microsoft.com/office/word/2010/wordprocessingDrawing" xmlns:wp="http://schemas.openxmlformats.org/drawingml/2006/wordprocessingDrawing" xmlns:w10="urn:schemas-microsoft-com:office:word" xmlns:w="http://schemas.openxmlformats.org/wordprocessingml/2006/main" xmlns:w14="http://schemas.microsoft.com/office/word/2010/wordml" xmlns:w15="http://schemas.microsoft.com/office/word/2012/wordml" xmlns:w16cex="http://schemas.microsoft.com/office/word/2018/wordml/cex" xmlns:w16cid="http://schemas.microsoft.com/office/word/2016/wordml/cid" xmlns:w16="http://schemas.microsoft.com/office/word/2018/wordml" xmlns:w16du="http://schemas.microsoft.com/office/word/2023/wordml/word16du" xmlns:w16sdtdh="http://schemas.microsoft.com/office/word/2020/wordml/sdtdatahash" xmlns:w16sdtfl="http://schemas.microsoft.com/office/word/2024/wordml/sdtformatlock" xmlns:w16se="http://schemas.microsoft.com/office/word/2015/wordml/symex" xmlns:wpg="http://schemas.microsoft.com/office/word/2010/wordprocessingGroup" xmlns:wpi="http://schemas.microsoft.com/office/word/2010/wordprocessingInk" xmlns:wne="http://schemas.microsoft.com/office/word/2006/wordml" xmlns:wps="http://schemas.microsoft.com/office/word/2010/wordprocessingShape" mc:Ignorable="w14 w15 w16se w16cid w16 w16cex w16sdtdh w16sdtfl w16du wp14">
   <w:p>
     <w:pPr>
       <w:pStyle w:val="Header"/>
@@ -21664,7 +22538,7 @@
 </file>
 
 <file path=word/header2.xml><?xml version="1.0" encoding="utf-8"?>
-<w:hdr xmlns:wpc="http://schemas.microsoft.com/office/word/2010/wordprocessingCanvas" xmlns:cx="http://schemas.microsoft.com/office/drawing/2014/chartex" xmlns:cx1="http://schemas.microsoft.com/office/drawing/2015/9/8/chartex" xmlns:cx2="http://schemas.microsoft.com/office/drawing/2015/10/21/chartex" xmlns:cx3="http://schemas.microsoft.com/office/drawing/2016/5/9/chartex" xmlns:cx4="http://schemas.microsoft.com/office/drawing/2016/5/10/chartex" xmlns:cx5="http://schemas.microsoft.com/office/drawing/2016/5/11/chartex" xmlns:cx6="http://schemas.microsoft.com/office/drawing/2016/5/12/chartex" xmlns:cx7="http://schemas.microsoft.com/office/drawing/2016/5/13/chartex" xmlns:cx8="http://schemas.microsoft.com/office/drawing/2016/5/14/chartex" xmlns:mc="http://schemas.openxmlformats.org/markup-compatibility/2006" xmlns:aink="http://schemas.microsoft.com/office/drawing/2016/ink" xmlns:am3d="http://schemas.microsoft.com/office/drawing/2017/model3d" xmlns:o="urn:schemas-microsoft-com:office:office" xmlns:oel="http://schemas.microsoft.com/office/2019/extlst" xmlns:r="http://schemas.openxmlformats.org/officeDocument/2006/relationships" xmlns:m="http://schemas.openxmlformats.org/officeDocument/2006/math" xmlns:v="urn:schemas-microsoft-com:vml" xmlns:wp14="http://schemas.microsoft.com/office/word/2010/wordprocessingDrawing" xmlns:wp="http://schemas.openxmlformats.org/drawingml/2006/wordprocessingDrawing" xmlns:w10="urn:schemas-microsoft-com:office:word" xmlns:w="http://schemas.openxmlformats.org/wordprocessingml/2006/main" xmlns:w14="http://schemas.microsoft.com/office/word/2010/wordml" xmlns:w15="http://schemas.microsoft.com/office/word/2012/wordml" xmlns:w16cex="http://schemas.microsoft.com/office/word/2018/wordml/cex" xmlns:w16cid="http://schemas.microsoft.com/office/word/2016/wordml/cid" xmlns:w16="http://schemas.microsoft.com/office/word/2018/wordml" xmlns:w16sdtdh="http://schemas.microsoft.com/office/word/2020/wordml/sdtdatahash" xmlns:w16se="http://schemas.microsoft.com/office/word/2015/wordml/symex" xmlns:wpg="http://schemas.microsoft.com/office/word/2010/wordprocessingGroup" xmlns:wpi="http://schemas.microsoft.com/office/word/2010/wordprocessingInk" xmlns:wne="http://schemas.microsoft.com/office/word/2006/wordml" xmlns:wps="http://schemas.microsoft.com/office/word/2010/wordprocessingShape" mc:Ignorable="w14 w15 w16se w16cid w16 w16cex w16sdtdh wp14">
+<w:hdr xmlns:wpc="http://schemas.microsoft.com/office/word/2010/wordprocessingCanvas" xmlns:cx="http://schemas.microsoft.com/office/drawing/2014/chartex" xmlns:cx1="http://schemas.microsoft.com/office/drawing/2015/9/8/chartex" xmlns:cx2="http://schemas.microsoft.com/office/drawing/2015/10/21/chartex" xmlns:cx3="http://schemas.microsoft.com/office/drawing/2016/5/9/chartex" xmlns:cx4="http://schemas.microsoft.com/office/drawing/2016/5/10/chartex" xmlns:cx5="http://schemas.microsoft.com/office/drawing/2016/5/11/chartex" xmlns:cx6="http://schemas.microsoft.com/office/drawing/2016/5/12/chartex" xmlns:cx7="http://schemas.microsoft.com/office/drawing/2016/5/13/chartex" xmlns:cx8="http://schemas.microsoft.com/office/drawing/2016/5/14/chartex" xmlns:mc="http://schemas.openxmlformats.org/markup-compatibility/2006" xmlns:aink="http://schemas.microsoft.com/office/drawing/2016/ink" xmlns:am3d="http://schemas.microsoft.com/office/drawing/2017/model3d" xmlns:o="urn:schemas-microsoft-com:office:office" xmlns:oel="http://schemas.microsoft.com/office/2019/extlst" xmlns:r="http://schemas.openxmlformats.org/officeDocument/2006/relationships" xmlns:m="http://schemas.openxmlformats.org/officeDocument/2006/math" xmlns:v="urn:schemas-microsoft-com:vml" xmlns:wp14="http://schemas.microsoft.com/office/word/2010/wordprocessingDrawing" xmlns:wp="http://schemas.openxmlformats.org/drawingml/2006/wordprocessingDrawing" xmlns:w10="urn:schemas-microsoft-com:office:word" xmlns:w="http://schemas.openxmlformats.org/wordprocessingml/2006/main" xmlns:w14="http://schemas.microsoft.com/office/word/2010/wordml" xmlns:w15="http://schemas.microsoft.com/office/word/2012/wordml" xmlns:w16cex="http://schemas.microsoft.com/office/word/2018/wordml/cex" xmlns:w16cid="http://schemas.microsoft.com/office/word/2016/wordml/cid" xmlns:w16="http://schemas.microsoft.com/office/word/2018/wordml" xmlns:w16du="http://schemas.microsoft.com/office/word/2023/wordml/word16du" xmlns:w16sdtdh="http://schemas.microsoft.com/office/word/2020/wordml/sdtdatahash" xmlns:w16sdtfl="http://schemas.microsoft.com/office/word/2024/wordml/sdtformatlock" xmlns:w16se="http://schemas.microsoft.com/office/word/2015/wordml/symex" xmlns:wpg="http://schemas.microsoft.com/office/word/2010/wordprocessingGroup" xmlns:wpi="http://schemas.microsoft.com/office/word/2010/wordprocessingInk" xmlns:wne="http://schemas.microsoft.com/office/word/2006/wordml" xmlns:wps="http://schemas.microsoft.com/office/word/2010/wordprocessingShape" mc:Ignorable="w14 w15 w16se w16cid w16 w16cex w16sdtdh w16sdtfl w16du wp14">
   <w:p>
     <w:pPr>
       <w:pStyle w:val="Header"/>
@@ -21677,7 +22551,7 @@
 </file>
 
 <file path=word/styles.xml><?xml version="1.0" encoding="utf-8"?>
-<w:styles xmlns:mc="http://schemas.openxmlformats.org/markup-compatibility/2006" xmlns:r="http://schemas.openxmlformats.org/officeDocument/2006/relationships" xmlns:w="http://schemas.openxmlformats.org/wordprocessingml/2006/main" xmlns:w14="http://schemas.microsoft.com/office/word/2010/wordml" xmlns:w15="http://schemas.microsoft.com/office/word/2012/wordml" xmlns:w16cex="http://schemas.microsoft.com/office/word/2018/wordml/cex" xmlns:w16cid="http://schemas.microsoft.com/office/word/2016/wordml/cid" xmlns:w16="http://schemas.microsoft.com/office/word/2018/wordml" xmlns:w16sdtdh="http://schemas.microsoft.com/office/word/2020/wordml/sdtdatahash" xmlns:w16se="http://schemas.microsoft.com/office/word/2015/wordml/symex" mc:Ignorable="w14 w15 w16se w16cid w16 w16cex w16sdtdh">
+<w:styles xmlns:mc="http://schemas.openxmlformats.org/markup-compatibility/2006" xmlns:r="http://schemas.openxmlformats.org/officeDocument/2006/relationships" xmlns:w="http://schemas.openxmlformats.org/wordprocessingml/2006/main" xmlns:w14="http://schemas.microsoft.com/office/word/2010/wordml" xmlns:w15="http://schemas.microsoft.com/office/word/2012/wordml" xmlns:w16cex="http://schemas.microsoft.com/office/word/2018/wordml/cex" xmlns:w16cid="http://schemas.microsoft.com/office/word/2016/wordml/cid" xmlns:w16="http://schemas.microsoft.com/office/word/2018/wordml" xmlns:w16du="http://schemas.microsoft.com/office/word/2023/wordml/word16du" xmlns:w16sdtdh="http://schemas.microsoft.com/office/word/2020/wordml/sdtdatahash" xmlns:w16sdtfl="http://schemas.microsoft.com/office/word/2024/wordml/sdtformatlock" xmlns:w16se="http://schemas.microsoft.com/office/word/2015/wordml/symex" mc:Ignorable="w14 w15 w16se w16cid w16 w16cex w16sdtdh w16sdtfl w16du">
   <w:docDefaults>
     <w:rPrDefault>
       <w:rPr>
@@ -21793,6 +22667,7 @@
     <w:lsdException w:name="HTML Sample" w:semiHidden="1" w:unhideWhenUsed="1"/>
     <w:lsdException w:name="HTML Typewriter" w:semiHidden="1" w:unhideWhenUsed="1"/>
     <w:lsdException w:name="HTML Variable" w:semiHidden="1" w:unhideWhenUsed="1"/>
+    <w:lsdException w:name="Normal Table" w:semiHidden="1" w:unhideWhenUsed="1"/>
     <w:lsdException w:name="annotation subject" w:semiHidden="1" w:unhideWhenUsed="1"/>
     <w:lsdException w:name="No List" w:semiHidden="1" w:unhideWhenUsed="1"/>
     <w:lsdException w:name="Outline List 1" w:semiHidden="1" w:unhideWhenUsed="1"/>
@@ -21835,8 +22710,11 @@
     <w:lsdException w:name="Table Contemporary" w:semiHidden="1" w:unhideWhenUsed="1"/>
     <w:lsdException w:name="Table Elegant" w:semiHidden="1" w:unhideWhenUsed="1"/>
     <w:lsdException w:name="Table Professional" w:semiHidden="1" w:unhideWhenUsed="1"/>
+    <w:lsdException w:name="Table Subtle 1" w:semiHidden="1" w:unhideWhenUsed="1"/>
     <w:lsdException w:name="Table Subtle 2" w:semiHidden="1" w:unhideWhenUsed="1"/>
     <w:lsdException w:name="Table Web 1" w:semiHidden="1" w:unhideWhenUsed="1"/>
+    <w:lsdException w:name="Table Web 2" w:semiHidden="1" w:unhideWhenUsed="1"/>
+    <w:lsdException w:name="Table Web 3" w:semiHidden="1" w:unhideWhenUsed="1"/>
     <w:lsdException w:name="Balloon Text" w:semiHidden="1" w:unhideWhenUsed="1"/>
     <w:lsdException w:name="Table Grid" w:uiPriority="59"/>
     <w:lsdException w:name="Table Theme" w:semiHidden="1" w:unhideWhenUsed="1"/>
